--- a/02_Hypotheses/Design_Table_T1.docx
+++ b/02_Hypotheses/Design_Table_T1.docx
@@ -206,27 +206,154 @@
             </w:tcBorders>
           </w:tcPr>
           <w:p>
+            <w:r>
+              <w:t>F tests - ANOVA: Repeated measures, within factors</w:t>
+            </w:r>
+          </w:p>
+          <w:p>
+            <w:r>
+              <w:t xml:space="preserve">Analysis: A priori: Compute required sample size </w:t>
+            </w:r>
+          </w:p>
+          <w:p>
+            <w:r>
+              <w:rPr>
+                <w:u w:val="single"/>
+              </w:rPr>
+              <w:t>Input</w:t>
+            </w:r>
+            <w:r>
+              <w:t>:</w:t>
+            </w:r>
+          </w:p>
+          <w:p>
+            <w:r>
+              <w:t>Effect size f = 0.8685540</w:t>
+            </w:r>
+          </w:p>
+          <w:p>
+            <w:r>
+              <w:t xml:space="preserve">α err </w:t>
+            </w:r>
+            <w:proofErr w:type="spellStart"/>
+            <w:r>
+              <w:t>prob</w:t>
+            </w:r>
+            <w:proofErr w:type="spellEnd"/>
+            <w:r>
+              <w:t xml:space="preserve"> = 0.05</w:t>
+            </w:r>
+          </w:p>
+          <w:p>
+            <w:r>
+              <w:t xml:space="preserve">Power (1-β err </w:t>
+            </w:r>
+            <w:proofErr w:type="spellStart"/>
+            <w:r>
+              <w:t>prob</w:t>
+            </w:r>
+            <w:proofErr w:type="spellEnd"/>
+            <w:r>
+              <w:t>) = 0.95</w:t>
+            </w:r>
+          </w:p>
+          <w:p>
+            <w:r>
+              <w:t>Number of groups = 1</w:t>
+            </w:r>
+          </w:p>
+          <w:p>
+            <w:r>
+              <w:t>Number of measurements = 4</w:t>
+            </w:r>
+          </w:p>
+          <w:p>
+            <w:proofErr w:type="spellStart"/>
+            <w:r>
+              <w:t>Corr</w:t>
+            </w:r>
+            <w:proofErr w:type="spellEnd"/>
+            <w:r>
+              <w:t xml:space="preserve"> among rep measures = 0.5</w:t>
+            </w:r>
+          </w:p>
+          <w:p>
+            <w:proofErr w:type="spellStart"/>
+            <w:r>
+              <w:t>Nonsphericity</w:t>
+            </w:r>
+            <w:proofErr w:type="spellEnd"/>
+            <w:r>
+              <w:t xml:space="preserve"> correction ε = 1</w:t>
+            </w:r>
+          </w:p>
+          <w:p>
+            <w:r>
+              <w:rPr>
+                <w:u w:val="single"/>
+              </w:rPr>
+              <w:t>Output</w:t>
+            </w:r>
+            <w:r>
+              <w:t>:</w:t>
+            </w:r>
+            <w:r>
+              <w:tab/>
+            </w:r>
+          </w:p>
+          <w:p>
+            <w:proofErr w:type="spellStart"/>
+            <w:r>
+              <w:t>Noncentrality</w:t>
+            </w:r>
+            <w:proofErr w:type="spellEnd"/>
+            <w:r>
+              <w:t xml:space="preserve"> parameter λ = 30.1754420</w:t>
+            </w:r>
+          </w:p>
+          <w:p>
+            <w:r>
+              <w:t>Critical F = 3.4902948</w:t>
+            </w:r>
+          </w:p>
+          <w:p>
+            <w:r>
+              <w:t xml:space="preserve">Numerator </w:t>
+            </w:r>
+            <w:proofErr w:type="spellStart"/>
+            <w:r>
+              <w:t>df</w:t>
+            </w:r>
+            <w:proofErr w:type="spellEnd"/>
+            <w:r>
+              <w:t xml:space="preserve"> = 3.0000000</w:t>
+            </w:r>
+          </w:p>
+          <w:p>
+            <w:r>
+              <w:t xml:space="preserve">Denominator </w:t>
+            </w:r>
+            <w:proofErr w:type="spellStart"/>
+            <w:r>
+              <w:t>df</w:t>
+            </w:r>
+            <w:proofErr w:type="spellEnd"/>
+            <w:r>
+              <w:t xml:space="preserve"> = 12.0000000</w:t>
+            </w:r>
+          </w:p>
+          <w:p>
+            <w:r>
+              <w:t>Total sample size = 5</w:t>
+            </w:r>
+          </w:p>
+          <w:p>
             <w:pPr>
               <w:spacing w:after="160" w:line="259" w:lineRule="auto"/>
             </w:pPr>
-            <w:proofErr w:type="gramStart"/>
-            <w:r>
-              <w:t>F(</w:t>
-            </w:r>
-            <w:proofErr w:type="gramEnd"/>
-            <w:r>
-              <w:t>1,122)=92, p&lt;.01, eta²=.43</w:t>
-            </w:r>
-          </w:p>
-          <w:p>
-            <w:pPr>
-              <w:spacing w:after="160" w:line="259" w:lineRule="auto"/>
-            </w:pPr>
-            <w:r>
-              <w:t>N=25</w:t>
-            </w:r>
-            <w:bookmarkStart w:id="0" w:name="_GoBack"/>
-            <w:bookmarkEnd w:id="0"/>
+            <w:r>
+              <w:t>Actual power = 0.9824202</w:t>
+            </w:r>
           </w:p>
         </w:tc>
         <w:tc>
@@ -314,11 +441,154 @@
             </w:tcBorders>
           </w:tcPr>
           <w:p>
+            <w:r>
+              <w:t>tests - ANOVA: Repeated measures, within factors</w:t>
+            </w:r>
+          </w:p>
+          <w:p>
+            <w:r>
+              <w:t xml:space="preserve">Analysis: A priori: Compute required sample size </w:t>
+            </w:r>
+          </w:p>
+          <w:p>
+            <w:r>
+              <w:rPr>
+                <w:u w:val="single"/>
+              </w:rPr>
+              <w:t>Input</w:t>
+            </w:r>
+            <w:r>
+              <w:t>:</w:t>
+            </w:r>
+          </w:p>
+          <w:p>
+            <w:r>
+              <w:t>Effect size f = 0.2041241</w:t>
+            </w:r>
+          </w:p>
+          <w:p>
+            <w:r>
+              <w:t xml:space="preserve">α err </w:t>
+            </w:r>
+            <w:proofErr w:type="spellStart"/>
+            <w:r>
+              <w:t>prob</w:t>
+            </w:r>
+            <w:proofErr w:type="spellEnd"/>
+            <w:r>
+              <w:t xml:space="preserve"> = 0.05</w:t>
+            </w:r>
+          </w:p>
+          <w:p>
+            <w:r>
+              <w:t xml:space="preserve">Power (1-β err </w:t>
+            </w:r>
+            <w:proofErr w:type="spellStart"/>
+            <w:r>
+              <w:t>prob</w:t>
+            </w:r>
+            <w:proofErr w:type="spellEnd"/>
+            <w:r>
+              <w:t>) = 0.95</w:t>
+            </w:r>
+          </w:p>
+          <w:p>
+            <w:r>
+              <w:t>Number of groups = 1</w:t>
+            </w:r>
+          </w:p>
+          <w:p>
+            <w:r>
+              <w:t>Number of measurements = 4</w:t>
+            </w:r>
+          </w:p>
+          <w:p>
+            <w:proofErr w:type="spellStart"/>
+            <w:r>
+              <w:t>Corr</w:t>
+            </w:r>
+            <w:proofErr w:type="spellEnd"/>
+            <w:r>
+              <w:t xml:space="preserve"> among rep measures = 0.5</w:t>
+            </w:r>
+          </w:p>
+          <w:p>
+            <w:proofErr w:type="spellStart"/>
+            <w:r>
+              <w:lastRenderedPageBreak/>
+              <w:t>Nonsphericity</w:t>
+            </w:r>
+            <w:proofErr w:type="spellEnd"/>
+            <w:r>
+              <w:t xml:space="preserve"> correction ε = 1</w:t>
+            </w:r>
+          </w:p>
+          <w:p>
+            <w:r>
+              <w:rPr>
+                <w:u w:val="single"/>
+              </w:rPr>
+              <w:t>Output</w:t>
+            </w:r>
+            <w:r>
+              <w:t>:</w:t>
+            </w:r>
+            <w:r>
+              <w:tab/>
+            </w:r>
+          </w:p>
+          <w:p>
+            <w:proofErr w:type="spellStart"/>
+            <w:r>
+              <w:t>Noncentrality</w:t>
+            </w:r>
+            <w:proofErr w:type="spellEnd"/>
+            <w:r>
+              <w:t xml:space="preserve"> parameter λ = 17.6666588</w:t>
+            </w:r>
+          </w:p>
+          <w:p>
+            <w:r>
+              <w:t>Critical F = 2.6625685</w:t>
+            </w:r>
+          </w:p>
+          <w:p>
+            <w:r>
+              <w:t xml:space="preserve">Numerator </w:t>
+            </w:r>
+            <w:proofErr w:type="spellStart"/>
+            <w:r>
+              <w:t>df</w:t>
+            </w:r>
+            <w:proofErr w:type="spellEnd"/>
+            <w:r>
+              <w:t xml:space="preserve"> = 3.0000000</w:t>
+            </w:r>
+          </w:p>
+          <w:p>
+            <w:r>
+              <w:t xml:space="preserve">Denominator </w:t>
+            </w:r>
+            <w:proofErr w:type="spellStart"/>
+            <w:r>
+              <w:t>df</w:t>
+            </w:r>
+            <w:proofErr w:type="spellEnd"/>
+            <w:r>
+              <w:t xml:space="preserve"> = 156</w:t>
+            </w:r>
+          </w:p>
+          <w:p>
+            <w:r>
+              <w:t>Total sample size = 53</w:t>
+            </w:r>
+          </w:p>
+          <w:p>
             <w:pPr>
               <w:spacing w:after="160" w:line="259" w:lineRule="auto"/>
             </w:pPr>
             <w:r>
-              <w:t>F(1,122)=5.10, p=0.03, eta²=.04</w:t>
+              <w:t>Actual power = 0.9506921</w:t>
             </w:r>
           </w:p>
         </w:tc>
@@ -412,7 +682,204 @@
               <w:spacing w:after="160" w:line="259" w:lineRule="auto"/>
             </w:pPr>
             <w:r>
-              <w:t>p&lt;.01</w:t>
+              <w:t>From Kramer et al.:</w:t>
+            </w:r>
+          </w:p>
+          <w:p>
+            <w:r>
+              <w:t>F tests - ANOVA: Repeated measures, within factors</w:t>
+            </w:r>
+          </w:p>
+          <w:p>
+            <w:r>
+              <w:t xml:space="preserve">Analysis: </w:t>
+            </w:r>
+            <w:r>
+              <w:t xml:space="preserve">A priori: Compute required sample size </w:t>
+            </w:r>
+          </w:p>
+          <w:p>
+            <w:r>
+              <w:rPr>
+                <w:u w:val="single"/>
+              </w:rPr>
+              <w:t>Input</w:t>
+            </w:r>
+            <w:r>
+              <w:t>:</w:t>
+            </w:r>
+          </w:p>
+          <w:p>
+            <w:r>
+              <w:t>Effect size f = 0</w:t>
+            </w:r>
+            <w:r>
+              <w:t>.7071068</w:t>
+            </w:r>
+          </w:p>
+          <w:p>
+            <w:r>
+              <w:t xml:space="preserve">α err </w:t>
+            </w:r>
+            <w:proofErr w:type="spellStart"/>
+            <w:r>
+              <w:t>prob</w:t>
+            </w:r>
+            <w:proofErr w:type="spellEnd"/>
+            <w:r>
+              <w:t xml:space="preserve"> = </w:t>
+            </w:r>
+            <w:r>
+              <w:t>0.05</w:t>
+            </w:r>
+          </w:p>
+          <w:p>
+            <w:r>
+              <w:t xml:space="preserve">Power (1-β err </w:t>
+            </w:r>
+            <w:proofErr w:type="spellStart"/>
+            <w:r>
+              <w:t>prob</w:t>
+            </w:r>
+            <w:proofErr w:type="spellEnd"/>
+            <w:r>
+              <w:t xml:space="preserve">) = </w:t>
+            </w:r>
+            <w:r>
+              <w:t>0.95</w:t>
+            </w:r>
+          </w:p>
+          <w:p>
+            <w:r>
+              <w:t xml:space="preserve">Number of groups = </w:t>
+            </w:r>
+            <w:r>
+              <w:t>1</w:t>
+            </w:r>
+          </w:p>
+          <w:p>
+            <w:r>
+              <w:t xml:space="preserve">Number of measurements = </w:t>
+            </w:r>
+            <w:r>
+              <w:t>4</w:t>
+            </w:r>
+          </w:p>
+          <w:p>
+            <w:proofErr w:type="spellStart"/>
+            <w:r>
+              <w:t>Corr</w:t>
+            </w:r>
+            <w:proofErr w:type="spellEnd"/>
+            <w:r>
+              <w:t xml:space="preserve"> among rep measures = </w:t>
+            </w:r>
+            <w:r>
+              <w:t>0.5</w:t>
+            </w:r>
+          </w:p>
+          <w:p>
+            <w:proofErr w:type="spellStart"/>
+            <w:r>
+              <w:t>Nonspheri</w:t>
+            </w:r>
+            <w:r>
+              <w:t>city</w:t>
+            </w:r>
+            <w:proofErr w:type="spellEnd"/>
+            <w:r>
+              <w:t xml:space="preserve"> correction ε = </w:t>
+            </w:r>
+            <w:r>
+              <w:t>1</w:t>
+            </w:r>
+          </w:p>
+          <w:p>
+            <w:r>
+              <w:rPr>
+                <w:u w:val="single"/>
+              </w:rPr>
+              <w:t>Output</w:t>
+            </w:r>
+            <w:r>
+              <w:t>:</w:t>
+            </w:r>
+            <w:r>
+              <w:tab/>
+            </w:r>
+            <w:bookmarkStart w:id="0" w:name="_GoBack"/>
+            <w:bookmarkEnd w:id="0"/>
+          </w:p>
+          <w:p>
+            <w:proofErr w:type="spellStart"/>
+            <w:r>
+              <w:t>Noncentrality</w:t>
+            </w:r>
+            <w:proofErr w:type="spellEnd"/>
+            <w:r>
+              <w:t xml:space="preserve"> parameter λ = </w:t>
+            </w:r>
+            <w:r>
+              <w:t>24.0000013</w:t>
+            </w:r>
+          </w:p>
+          <w:p>
+            <w:r>
+              <w:t xml:space="preserve">Critical F = </w:t>
+            </w:r>
+            <w:r>
+              <w:t>3.2873821</w:t>
+            </w:r>
+          </w:p>
+          <w:p>
+            <w:r>
+              <w:t xml:space="preserve">Numerator </w:t>
+            </w:r>
+            <w:proofErr w:type="spellStart"/>
+            <w:r>
+              <w:t>df</w:t>
+            </w:r>
+            <w:proofErr w:type="spellEnd"/>
+            <w:r>
+              <w:t xml:space="preserve"> = 3</w:t>
+            </w:r>
+            <w:r>
+              <w:t>.0000000</w:t>
+            </w:r>
+          </w:p>
+          <w:p>
+            <w:r>
+              <w:t xml:space="preserve">Denominator </w:t>
+            </w:r>
+            <w:proofErr w:type="spellStart"/>
+            <w:r>
+              <w:t>df</w:t>
+            </w:r>
+            <w:proofErr w:type="spellEnd"/>
+            <w:r>
+              <w:t xml:space="preserve"> = </w:t>
+            </w:r>
+            <w:r>
+              <w:t>15.0000000</w:t>
+            </w:r>
+          </w:p>
+          <w:p>
+            <w:r>
+              <w:t xml:space="preserve">Total sample size = </w:t>
+            </w:r>
+            <w:r>
+              <w:t>6</w:t>
+            </w:r>
+          </w:p>
+          <w:p>
+            <w:pPr>
+              <w:spacing w:after="160" w:line="259" w:lineRule="auto"/>
+            </w:pPr>
+            <w:r>
+              <w:t xml:space="preserve">Actual power = </w:t>
+            </w:r>
+            <w:r>
+              <w:t>0.9620526</w:t>
             </w:r>
           </w:p>
         </w:tc>
@@ -465,6 +932,7 @@
           </w:tcPr>
           <w:p>
             <w:r>
+              <w:lastRenderedPageBreak/>
               <w:t>2. Is the effort required for higher n-back levels less attractive, regardless of how well a person performs?</w:t>
             </w:r>
           </w:p>
@@ -500,7 +968,161 @@
           </w:tcPr>
           <w:p>
             <w:r>
-              <w:t>F(1,122)=103, p&lt;.01, eta²=.46</w:t>
+              <w:t>F tests - ANOVA: Repeated measures, within factors</w:t>
+            </w:r>
+          </w:p>
+          <w:p>
+            <w:r>
+              <w:t xml:space="preserve">Analysis: A priori: Compute required sample size </w:t>
+            </w:r>
+          </w:p>
+          <w:p>
+            <w:r>
+              <w:rPr>
+                <w:u w:val="single"/>
+              </w:rPr>
+              <w:t>Input</w:t>
+            </w:r>
+            <w:r>
+              <w:t>:</w:t>
+            </w:r>
+          </w:p>
+          <w:p>
+            <w:r>
+              <w:t>Effect size f = 0.</w:t>
+            </w:r>
+            <w:r>
+              <w:t>9229582</w:t>
+            </w:r>
+          </w:p>
+          <w:p>
+            <w:r>
+              <w:t xml:space="preserve">α err </w:t>
+            </w:r>
+            <w:proofErr w:type="spellStart"/>
+            <w:r>
+              <w:t>prob</w:t>
+            </w:r>
+            <w:proofErr w:type="spellEnd"/>
+            <w:r>
+              <w:t xml:space="preserve"> = 0.05</w:t>
+            </w:r>
+          </w:p>
+          <w:p>
+            <w:r>
+              <w:t xml:space="preserve">Power (1-β err </w:t>
+            </w:r>
+            <w:proofErr w:type="spellStart"/>
+            <w:r>
+              <w:t>prob</w:t>
+            </w:r>
+            <w:proofErr w:type="spellEnd"/>
+            <w:r>
+              <w:t>) = 0.95</w:t>
+            </w:r>
+          </w:p>
+          <w:p>
+            <w:r>
+              <w:t>Number of groups = 1</w:t>
+            </w:r>
+          </w:p>
+          <w:p>
+            <w:r>
+              <w:t>Number of measurements = 4</w:t>
+            </w:r>
+          </w:p>
+          <w:p>
+            <w:proofErr w:type="spellStart"/>
+            <w:r>
+              <w:t>Corr</w:t>
+            </w:r>
+            <w:proofErr w:type="spellEnd"/>
+            <w:r>
+              <w:t xml:space="preserve"> among rep measures = 0.5</w:t>
+            </w:r>
+          </w:p>
+          <w:p>
+            <w:proofErr w:type="spellStart"/>
+            <w:r>
+              <w:t>Nonsphericity</w:t>
+            </w:r>
+            <w:proofErr w:type="spellEnd"/>
+            <w:r>
+              <w:t xml:space="preserve"> correction ε = 1</w:t>
+            </w:r>
+          </w:p>
+          <w:p>
+            <w:r>
+              <w:rPr>
+                <w:u w:val="single"/>
+              </w:rPr>
+              <w:t>Output</w:t>
+            </w:r>
+            <w:r>
+              <w:t>:</w:t>
+            </w:r>
+            <w:r>
+              <w:tab/>
+            </w:r>
+          </w:p>
+          <w:p>
+            <w:proofErr w:type="spellStart"/>
+            <w:r>
+              <w:t>Noncentrality</w:t>
+            </w:r>
+            <w:proofErr w:type="spellEnd"/>
+            <w:r>
+              <w:t xml:space="preserve"> parameter λ = </w:t>
+            </w:r>
+            <w:r>
+              <w:t>27.2592588</w:t>
+            </w:r>
+          </w:p>
+          <w:p>
+            <w:r>
+              <w:t xml:space="preserve">Critical F = </w:t>
+            </w:r>
+            <w:r>
+              <w:t>3.8625484</w:t>
+            </w:r>
+          </w:p>
+          <w:p>
+            <w:r>
+              <w:t xml:space="preserve">Numerator </w:t>
+            </w:r>
+            <w:proofErr w:type="spellStart"/>
+            <w:r>
+              <w:t>df</w:t>
+            </w:r>
+            <w:proofErr w:type="spellEnd"/>
+            <w:r>
+              <w:t xml:space="preserve"> = 3.0000000</w:t>
+            </w:r>
+          </w:p>
+          <w:p>
+            <w:r>
+              <w:t xml:space="preserve">Denominator </w:t>
+            </w:r>
+            <w:proofErr w:type="spellStart"/>
+            <w:r>
+              <w:t>df</w:t>
+            </w:r>
+            <w:proofErr w:type="spellEnd"/>
+            <w:r>
+              <w:t xml:space="preserve"> = 9.0000000</w:t>
+            </w:r>
+          </w:p>
+          <w:p>
+            <w:r>
+              <w:t>Total sample size = 4</w:t>
+            </w:r>
+          </w:p>
+          <w:p>
+            <w:r>
+              <w:t xml:space="preserve">Actual power = </w:t>
+            </w:r>
+            <w:r>
+              <w:t>0.9506771</w:t>
             </w:r>
           </w:p>
         </w:tc>
@@ -575,46 +1197,114 @@
           </w:tcPr>
           <w:p>
             <w:r>
-              <w:t xml:space="preserve">d’: B=.05, SE=.03, </w:t>
-            </w:r>
-            <w:proofErr w:type="spellStart"/>
-            <w:r>
-              <w:t>df</w:t>
-            </w:r>
-            <w:proofErr w:type="spellEnd"/>
-            <w:r>
-              <w:t>=72, t=1.7, p=.09</w:t>
-            </w:r>
-          </w:p>
-          <w:p>
-            <w:proofErr w:type="spellStart"/>
-            <w:r>
-              <w:t>mRT</w:t>
-            </w:r>
-            <w:proofErr w:type="spellEnd"/>
-            <w:r>
-              <w:t xml:space="preserve">: B=-.05, SE=.19, </w:t>
-            </w:r>
-            <w:proofErr w:type="spellStart"/>
-            <w:r>
-              <w:t>df</w:t>
-            </w:r>
-            <w:proofErr w:type="spellEnd"/>
-            <w:r>
-              <w:t>=72, t=-.24, p=.81</w:t>
-            </w:r>
-          </w:p>
-          <w:p>
-            <w:r>
-              <w:t xml:space="preserve">n: B=-.13, SE=.02, </w:t>
-            </w:r>
-            <w:proofErr w:type="spellStart"/>
-            <w:r>
-              <w:t>df</w:t>
-            </w:r>
-            <w:proofErr w:type="spellEnd"/>
-            <w:r>
-              <w:t>=72, t=-4.98, p&lt;.01</w:t>
+              <w:t>t tests - Linear multiple regression: Fixed model, single regression coefficient</w:t>
+            </w:r>
+          </w:p>
+          <w:p>
+            <w:r>
+              <w:t xml:space="preserve">Analysis: A priori: Compute required sample size </w:t>
+            </w:r>
+          </w:p>
+          <w:p>
+            <w:r>
+              <w:rPr>
+                <w:u w:val="single"/>
+              </w:rPr>
+              <w:t>Input</w:t>
+            </w:r>
+            <w:r>
+              <w:t>:</w:t>
+            </w:r>
+          </w:p>
+          <w:p>
+            <w:r>
+              <w:t>Tail(s) = Two</w:t>
+            </w:r>
+          </w:p>
+          <w:p>
+            <w:r>
+              <w:t>Effect size f² = 0.34</w:t>
+            </w:r>
+          </w:p>
+          <w:p>
+            <w:r>
+              <w:t xml:space="preserve">α err </w:t>
+            </w:r>
+            <w:proofErr w:type="spellStart"/>
+            <w:r>
+              <w:t>prob</w:t>
+            </w:r>
+            <w:proofErr w:type="spellEnd"/>
+            <w:r>
+              <w:t xml:space="preserve"> = 0.05</w:t>
+            </w:r>
+          </w:p>
+          <w:p>
+            <w:r>
+              <w:t xml:space="preserve">Power (1-β err </w:t>
+            </w:r>
+            <w:proofErr w:type="spellStart"/>
+            <w:r>
+              <w:t>prob</w:t>
+            </w:r>
+            <w:proofErr w:type="spellEnd"/>
+            <w:r>
+              <w:t>) = 0.95</w:t>
+            </w:r>
+          </w:p>
+          <w:p>
+            <w:r>
+              <w:t>Number of predictors = 3</w:t>
+            </w:r>
+          </w:p>
+          <w:p>
+            <w:r>
+              <w:rPr>
+                <w:u w:val="single"/>
+              </w:rPr>
+              <w:t>Output</w:t>
+            </w:r>
+            <w:r>
+              <w:t>:</w:t>
+            </w:r>
+            <w:r>
+              <w:tab/>
+            </w:r>
+          </w:p>
+          <w:p>
+            <w:proofErr w:type="spellStart"/>
+            <w:r>
+              <w:t>Noncentrality</w:t>
+            </w:r>
+            <w:proofErr w:type="spellEnd"/>
+            <w:r>
+              <w:t xml:space="preserve"> parameter δ = 3.7336309</w:t>
+            </w:r>
+          </w:p>
+          <w:p>
+            <w:r>
+              <w:t>Critical t = 2.0261925</w:t>
+            </w:r>
+          </w:p>
+          <w:p>
+            <w:proofErr w:type="spellStart"/>
+            <w:r>
+              <w:t>Df</w:t>
+            </w:r>
+            <w:proofErr w:type="spellEnd"/>
+            <w:r>
+              <w:t xml:space="preserve"> = 37</w:t>
+            </w:r>
+          </w:p>
+          <w:p>
+            <w:r>
+              <w:lastRenderedPageBreak/>
+              <w:t>Total sample size = 41</w:t>
+            </w:r>
+          </w:p>
+          <w:p>
+            <w:r>
+              <w:t>Actual power = 0.9530442</w:t>
             </w:r>
           </w:p>
         </w:tc>
@@ -731,7 +1421,6 @@
           </w:tcPr>
           <w:p>
             <w:r>
-              <w:lastRenderedPageBreak/>
               <w:t xml:space="preserve">3. </w:t>
             </w:r>
             <w:r>
@@ -779,7 +1468,152 @@
           </w:tcPr>
           <w:p>
             <w:r>
-              <w:t>B=11.07, SE=4.71, p=.02, R²=.10</w:t>
+              <w:t>t tests - Linear multiple regression: Fixed model, single regression coefficient</w:t>
+            </w:r>
+          </w:p>
+          <w:p>
+            <w:r>
+              <w:t xml:space="preserve">Analysis: </w:t>
+            </w:r>
+            <w:r>
+              <w:t xml:space="preserve">A priori: Compute required sample size </w:t>
+            </w:r>
+          </w:p>
+          <w:p>
+            <w:r>
+              <w:rPr>
+                <w:u w:val="single"/>
+              </w:rPr>
+              <w:t>Input</w:t>
+            </w:r>
+            <w:r>
+              <w:t>:</w:t>
+            </w:r>
+          </w:p>
+          <w:p>
+            <w:r>
+              <w:t xml:space="preserve">Tail(s) = </w:t>
+            </w:r>
+            <w:r>
+              <w:t>Two</w:t>
+            </w:r>
+          </w:p>
+          <w:p>
+            <w:r>
+              <w:t xml:space="preserve">Effect size f² = </w:t>
+            </w:r>
+            <w:r>
+              <w:t>0.33</w:t>
+            </w:r>
+          </w:p>
+          <w:p>
+            <w:r>
+              <w:t xml:space="preserve">α err </w:t>
+            </w:r>
+            <w:proofErr w:type="spellStart"/>
+            <w:r>
+              <w:t>prob</w:t>
+            </w:r>
+            <w:proofErr w:type="spellEnd"/>
+            <w:r>
+              <w:t xml:space="preserve"> = </w:t>
+            </w:r>
+            <w:r>
+              <w:t>0.05</w:t>
+            </w:r>
+          </w:p>
+          <w:p>
+            <w:r>
+              <w:t xml:space="preserve">Power (1-β err </w:t>
+            </w:r>
+            <w:proofErr w:type="spellStart"/>
+            <w:r>
+              <w:t>prob</w:t>
+            </w:r>
+            <w:proofErr w:type="spellEnd"/>
+            <w:r>
+              <w:t xml:space="preserve">) = </w:t>
+            </w:r>
+            <w:r>
+              <w:t>0.95</w:t>
+            </w:r>
+          </w:p>
+          <w:p>
+            <w:r>
+              <w:t xml:space="preserve">Number of predictors = </w:t>
+            </w:r>
+            <w:r>
+              <w:t>1</w:t>
+            </w:r>
+          </w:p>
+          <w:p>
+            <w:r>
+              <w:rPr>
+                <w:u w:val="single"/>
+              </w:rPr>
+              <w:t>Ou</w:t>
+            </w:r>
+            <w:r>
+              <w:rPr>
+                <w:u w:val="single"/>
+              </w:rPr>
+              <w:t>tput</w:t>
+            </w:r>
+            <w:r>
+              <w:t>:</w:t>
+            </w:r>
+            <w:r>
+              <w:tab/>
+            </w:r>
+          </w:p>
+          <w:p>
+            <w:proofErr w:type="spellStart"/>
+            <w:r>
+              <w:t>Noncentrality</w:t>
+            </w:r>
+            <w:proofErr w:type="spellEnd"/>
+            <w:r>
+              <w:t xml:space="preserve"> parameter δ = </w:t>
+            </w:r>
+            <w:r>
+              <w:t>3.7229021</w:t>
+            </w:r>
+          </w:p>
+          <w:p>
+            <w:r>
+              <w:t xml:space="preserve">Critical t = </w:t>
+            </w:r>
+            <w:r>
+              <w:t>2.0210754</w:t>
+            </w:r>
+          </w:p>
+          <w:p>
+            <w:proofErr w:type="spellStart"/>
+            <w:r>
+              <w:t>Df</w:t>
+            </w:r>
+            <w:proofErr w:type="spellEnd"/>
+            <w:r>
+              <w:t xml:space="preserve"> = </w:t>
+            </w:r>
+            <w:r>
+              <w:t>40</w:t>
+            </w:r>
+          </w:p>
+          <w:p>
+            <w:r>
+              <w:t xml:space="preserve">Total sample size = </w:t>
+            </w:r>
+            <w:r>
+              <w:t>42</w:t>
+            </w:r>
+          </w:p>
+          <w:p>
+            <w:r>
+              <w:t xml:space="preserve">Actual power = </w:t>
+            </w:r>
+            <w:r>
+              <w:t>0.9527530</w:t>
             </w:r>
           </w:p>
         </w:tc>
@@ -1399,6 +2233,7 @@
   <w:style w:type="character" w:default="1" w:styleId="Absatz-Standardschriftart">
     <w:name w:val="Default Paragraph Font"/>
     <w:uiPriority w:val="1"/>
+    <w:semiHidden/>
     <w:unhideWhenUsed/>
   </w:style>
   <w:style w:type="table" w:default="1" w:styleId="NormaleTabelle">

--- a/02_Hypotheses/Design_Table_T1.docx
+++ b/02_Hypotheses/Design_Table_T1.docx
@@ -370,22 +370,85 @@
             <w:pPr>
               <w:spacing w:after="160" w:line="259" w:lineRule="auto"/>
             </w:pPr>
-          </w:p>
-        </w:tc>
-        <w:tc>
-          <w:tcPr>
-            <w:tcW w:w="999" w:type="pct"/>
-            <w:tcBorders>
-              <w:top w:val="single" w:sz="4" w:space="0" w:color="auto"/>
-              <w:left w:val="single" w:sz="4" w:space="0" w:color="auto"/>
-              <w:bottom w:val="single" w:sz="4" w:space="0" w:color="auto"/>
-              <w:right w:val="single" w:sz="4" w:space="0" w:color="auto"/>
-            </w:tcBorders>
-          </w:tcPr>
+            <w:r>
+              <w:t>Repeated measures ANOVA with three linear contrasts, comparing the d’ value of two n-back levels (2, 3, 4) at a time.</w:t>
+            </w:r>
+          </w:p>
           <w:p>
             <w:pPr>
               <w:spacing w:after="160" w:line="259" w:lineRule="auto"/>
             </w:pPr>
+            <w:r>
+              <w:t>The ANOVA is cal</w:t>
+            </w:r>
+            <w:r>
+              <w:t xml:space="preserve">culated using </w:t>
+            </w:r>
+            <w:proofErr w:type="spellStart"/>
+            <w:r>
+              <w:t>aov_ez</w:t>
+            </w:r>
+            <w:proofErr w:type="spellEnd"/>
+            <w:r>
+              <w:t xml:space="preserve">() of the </w:t>
+            </w:r>
+            <w:proofErr w:type="spellStart"/>
+            <w:r>
+              <w:t>afex</w:t>
+            </w:r>
+            <w:proofErr w:type="spellEnd"/>
+            <w:r>
+              <w:t xml:space="preserve">-package, estimated marginal means are calculated using </w:t>
+            </w:r>
+            <w:proofErr w:type="spellStart"/>
+            <w:r>
+              <w:t>emmeans</w:t>
+            </w:r>
+            <w:proofErr w:type="spellEnd"/>
+            <w:r>
+              <w:t xml:space="preserve">() from the </w:t>
+            </w:r>
+            <w:proofErr w:type="spellStart"/>
+            <w:r>
+              <w:t>emmeans</w:t>
+            </w:r>
+            <w:proofErr w:type="spellEnd"/>
+            <w:r>
+              <w:t>-package, and pairwise contrasts are calculated using pairs().</w:t>
+            </w:r>
+          </w:p>
+        </w:tc>
+        <w:tc>
+          <w:tcPr>
+            <w:tcW w:w="999" w:type="pct"/>
+            <w:tcBorders>
+              <w:top w:val="single" w:sz="4" w:space="0" w:color="auto"/>
+              <w:left w:val="single" w:sz="4" w:space="0" w:color="auto"/>
+              <w:bottom w:val="single" w:sz="4" w:space="0" w:color="auto"/>
+              <w:right w:val="single" w:sz="4" w:space="0" w:color="auto"/>
+            </w:tcBorders>
+          </w:tcPr>
+          <w:p>
+            <w:pPr>
+              <w:spacing w:after="160" w:line="259" w:lineRule="auto"/>
+            </w:pPr>
+            <w:r>
+              <w:t>ANOVA yields p &lt; .05 is interpreted as d’ changing significantly with n-back levels. Values of d’ are interpreted as equal between n-back levels if p &gt; .05.</w:t>
+            </w:r>
+          </w:p>
+          <w:p>
+            <w:pPr>
+              <w:spacing w:after="160" w:line="259" w:lineRule="auto"/>
+            </w:pPr>
+            <w:r>
+              <w:t>Each contrast yielding p &lt; .05 is interpreted as d’ being different between those levels, magnitude and direction are inferred from the respective estimate.</w:t>
+            </w:r>
+            <w:r>
+              <w:t xml:space="preserve"> </w:t>
+            </w:r>
+            <w:r>
+              <w:t>Values of d’ are interpreted as equal between n-back levels if p &gt; .05.</w:t>
+            </w:r>
           </w:p>
         </w:tc>
       </w:tr>
@@ -606,22 +669,122 @@
             <w:pPr>
               <w:spacing w:after="160" w:line="259" w:lineRule="auto"/>
             </w:pPr>
-          </w:p>
-        </w:tc>
-        <w:tc>
-          <w:tcPr>
-            <w:tcW w:w="999" w:type="pct"/>
-            <w:tcBorders>
-              <w:top w:val="single" w:sz="4" w:space="0" w:color="auto"/>
-              <w:left w:val="single" w:sz="4" w:space="0" w:color="auto"/>
-              <w:bottom w:val="single" w:sz="4" w:space="0" w:color="auto"/>
-              <w:right w:val="single" w:sz="4" w:space="0" w:color="auto"/>
-            </w:tcBorders>
-          </w:tcPr>
+            <w:r>
+              <w:lastRenderedPageBreak/>
+              <w:t xml:space="preserve">Repeated measures ANOVA with three linear contrasts, comparing the </w:t>
+            </w:r>
+            <w:r>
+              <w:t>median reaction time</w:t>
+            </w:r>
+            <w:r>
+              <w:t xml:space="preserve"> of two n-back levels (2, 3, 4) at a time.</w:t>
+            </w:r>
+          </w:p>
           <w:p>
             <w:pPr>
               <w:spacing w:after="160" w:line="259" w:lineRule="auto"/>
             </w:pPr>
+            <w:r>
+              <w:t xml:space="preserve">The ANOVA is calculated using </w:t>
+            </w:r>
+            <w:proofErr w:type="spellStart"/>
+            <w:r>
+              <w:t>aov_ez</w:t>
+            </w:r>
+            <w:proofErr w:type="spellEnd"/>
+            <w:r>
+              <w:t xml:space="preserve">() of the </w:t>
+            </w:r>
+            <w:proofErr w:type="spellStart"/>
+            <w:r>
+              <w:t>afex</w:t>
+            </w:r>
+            <w:proofErr w:type="spellEnd"/>
+            <w:r>
+              <w:t xml:space="preserve">-package, estimated marginal means are calculated using </w:t>
+            </w:r>
+            <w:proofErr w:type="spellStart"/>
+            <w:r>
+              <w:lastRenderedPageBreak/>
+              <w:t>emmeans</w:t>
+            </w:r>
+            <w:proofErr w:type="spellEnd"/>
+            <w:r>
+              <w:t xml:space="preserve">() from the </w:t>
+            </w:r>
+            <w:proofErr w:type="spellStart"/>
+            <w:r>
+              <w:t>emmeans</w:t>
+            </w:r>
+            <w:proofErr w:type="spellEnd"/>
+            <w:r>
+              <w:t>-package, and pairwise contrasts are calculated using pairs().</w:t>
+            </w:r>
+          </w:p>
+        </w:tc>
+        <w:tc>
+          <w:tcPr>
+            <w:tcW w:w="999" w:type="pct"/>
+            <w:tcBorders>
+              <w:top w:val="single" w:sz="4" w:space="0" w:color="auto"/>
+              <w:left w:val="single" w:sz="4" w:space="0" w:color="auto"/>
+              <w:bottom w:val="single" w:sz="4" w:space="0" w:color="auto"/>
+              <w:right w:val="single" w:sz="4" w:space="0" w:color="auto"/>
+            </w:tcBorders>
+          </w:tcPr>
+          <w:p>
+            <w:pPr>
+              <w:spacing w:after="160" w:line="259" w:lineRule="auto"/>
+            </w:pPr>
+            <w:r>
+              <w:lastRenderedPageBreak/>
+              <w:t xml:space="preserve">ANOVA yields p &lt; .05 is interpreted as </w:t>
+            </w:r>
+            <w:r>
+              <w:t xml:space="preserve">the </w:t>
+            </w:r>
+            <w:r>
+              <w:t xml:space="preserve">median reaction time changing significantly with n-back levels. </w:t>
+            </w:r>
+            <w:r>
+              <w:t>M</w:t>
+            </w:r>
+            <w:r>
+              <w:t>edian reaction time</w:t>
+            </w:r>
+            <w:r>
+              <w:t>s</w:t>
+            </w:r>
+            <w:r>
+              <w:t xml:space="preserve"> are interpreted as equal between n-back levels if p &gt; .05.</w:t>
+            </w:r>
+          </w:p>
+          <w:p>
+            <w:pPr>
+              <w:spacing w:after="160" w:line="259" w:lineRule="auto"/>
+            </w:pPr>
+            <w:r>
+              <w:lastRenderedPageBreak/>
+              <w:t xml:space="preserve">Each contrast yielding p &lt; .05 is interpreted as </w:t>
+            </w:r>
+            <w:r>
+              <w:t xml:space="preserve">the </w:t>
+            </w:r>
+            <w:r>
+              <w:t xml:space="preserve">median reaction time being different between those levels, magnitude and direction are inferred from the respective estimate. </w:t>
+            </w:r>
+            <w:r>
+              <w:t>M</w:t>
+            </w:r>
+            <w:r>
+              <w:t>edian reaction time</w:t>
+            </w:r>
+            <w:r>
+              <w:t>s</w:t>
+            </w:r>
+            <w:r>
+              <w:t xml:space="preserve"> are interpreted as equal between n-back levels if p &gt; .05.</w:t>
+            </w:r>
           </w:p>
         </w:tc>
       </w:tr>
@@ -692,10 +855,7 @@
           </w:p>
           <w:p>
             <w:r>
-              <w:t xml:space="preserve">Analysis: </w:t>
-            </w:r>
-            <w:r>
-              <w:t xml:space="preserve">A priori: Compute required sample size </w:t>
+              <w:t xml:space="preserve">Analysis: A priori: Compute required sample size </w:t>
             </w:r>
           </w:p>
           <w:p>
@@ -711,10 +871,7 @@
           </w:p>
           <w:p>
             <w:r>
-              <w:t>Effect size f = 0</w:t>
-            </w:r>
-            <w:r>
-              <w:t>.7071068</w:t>
+              <w:t>Effect size f = 0.7071068</w:t>
             </w:r>
           </w:p>
           <w:p>
@@ -727,10 +884,7 @@
             </w:r>
             <w:proofErr w:type="spellEnd"/>
             <w:r>
-              <w:t xml:space="preserve"> = </w:t>
-            </w:r>
-            <w:r>
-              <w:t>0.05</w:t>
+              <w:t xml:space="preserve"> = 0.05</w:t>
             </w:r>
           </w:p>
           <w:p>
@@ -743,26 +897,17 @@
             </w:r>
             <w:proofErr w:type="spellEnd"/>
             <w:r>
-              <w:t xml:space="preserve">) = </w:t>
-            </w:r>
-            <w:r>
-              <w:t>0.95</w:t>
-            </w:r>
-          </w:p>
-          <w:p>
-            <w:r>
-              <w:t xml:space="preserve">Number of groups = </w:t>
-            </w:r>
-            <w:r>
-              <w:t>1</w:t>
-            </w:r>
-          </w:p>
-          <w:p>
-            <w:r>
-              <w:t xml:space="preserve">Number of measurements = </w:t>
-            </w:r>
-            <w:r>
-              <w:t>4</w:t>
+              <w:t>) = 0.95</w:t>
+            </w:r>
+          </w:p>
+          <w:p>
+            <w:r>
+              <w:t>Number of groups = 1</w:t>
+            </w:r>
+          </w:p>
+          <w:p>
+            <w:r>
+              <w:t>Number of measurements = 4</w:t>
             </w:r>
           </w:p>
           <w:p>
@@ -772,26 +917,17 @@
             </w:r>
             <w:proofErr w:type="spellEnd"/>
             <w:r>
-              <w:t xml:space="preserve"> among rep measures = </w:t>
-            </w:r>
-            <w:r>
-              <w:t>0.5</w:t>
-            </w:r>
-          </w:p>
-          <w:p>
-            <w:proofErr w:type="spellStart"/>
-            <w:r>
-              <w:t>Nonspheri</w:t>
-            </w:r>
-            <w:r>
-              <w:t>city</w:t>
-            </w:r>
-            <w:proofErr w:type="spellEnd"/>
-            <w:r>
-              <w:t xml:space="preserve"> correction ε = </w:t>
-            </w:r>
-            <w:r>
-              <w:t>1</w:t>
+              <w:t xml:space="preserve"> among rep measures = 0.5</w:t>
+            </w:r>
+          </w:p>
+          <w:p>
+            <w:proofErr w:type="spellStart"/>
+            <w:r>
+              <w:t>Nonsphericity</w:t>
+            </w:r>
+            <w:proofErr w:type="spellEnd"/>
+            <w:r>
+              <w:t xml:space="preserve"> correction ε = 1</w:t>
             </w:r>
           </w:p>
           <w:p>
@@ -807,8 +943,6 @@
             <w:r>
               <w:tab/>
             </w:r>
-            <w:bookmarkStart w:id="0" w:name="_GoBack"/>
-            <w:bookmarkEnd w:id="0"/>
           </w:p>
           <w:p>
             <w:proofErr w:type="spellStart"/>
@@ -817,18 +951,12 @@
             </w:r>
             <w:proofErr w:type="spellEnd"/>
             <w:r>
-              <w:t xml:space="preserve"> parameter λ = </w:t>
-            </w:r>
-            <w:r>
-              <w:t>24.0000013</w:t>
-            </w:r>
-          </w:p>
-          <w:p>
-            <w:r>
-              <w:t xml:space="preserve">Critical F = </w:t>
-            </w:r>
-            <w:r>
-              <w:t>3.2873821</w:t>
+              <w:t xml:space="preserve"> parameter λ = 24.0000013</w:t>
+            </w:r>
+          </w:p>
+          <w:p>
+            <w:r>
+              <w:t>Critical F = 3.2873821</w:t>
             </w:r>
           </w:p>
           <w:p>
@@ -841,10 +969,7 @@
             </w:r>
             <w:proofErr w:type="spellEnd"/>
             <w:r>
-              <w:t xml:space="preserve"> = 3</w:t>
-            </w:r>
-            <w:r>
-              <w:t>.0000000</w:t>
+              <w:t xml:space="preserve"> = 3.0000000</w:t>
             </w:r>
           </w:p>
           <w:p>
@@ -857,18 +982,12 @@
             </w:r>
             <w:proofErr w:type="spellEnd"/>
             <w:r>
-              <w:t xml:space="preserve"> = </w:t>
-            </w:r>
-            <w:r>
-              <w:t>15.0000000</w:t>
-            </w:r>
-          </w:p>
-          <w:p>
-            <w:r>
-              <w:t xml:space="preserve">Total sample size = </w:t>
-            </w:r>
-            <w:r>
-              <w:t>6</w:t>
+              <w:t xml:space="preserve"> = 15.0000000</w:t>
+            </w:r>
+          </w:p>
+          <w:p>
+            <w:r>
+              <w:t>Total sample size = 6</w:t>
             </w:r>
           </w:p>
           <w:p>
@@ -876,10 +995,7 @@
               <w:spacing w:after="160" w:line="259" w:lineRule="auto"/>
             </w:pPr>
             <w:r>
-              <w:t xml:space="preserve">Actual power = </w:t>
-            </w:r>
-            <w:r>
-              <w:t>0.9620526</w:t>
+              <w:t>Actual power = 0.9620526</w:t>
             </w:r>
           </w:p>
         </w:tc>
@@ -897,22 +1013,127 @@
             <w:pPr>
               <w:spacing w:after="160" w:line="259" w:lineRule="auto"/>
             </w:pPr>
-          </w:p>
-        </w:tc>
-        <w:tc>
-          <w:tcPr>
-            <w:tcW w:w="999" w:type="pct"/>
-            <w:tcBorders>
-              <w:top w:val="single" w:sz="4" w:space="0" w:color="auto"/>
-              <w:left w:val="single" w:sz="4" w:space="0" w:color="auto"/>
-              <w:bottom w:val="single" w:sz="4" w:space="0" w:color="auto"/>
-              <w:right w:val="single" w:sz="4" w:space="0" w:color="auto"/>
-            </w:tcBorders>
-          </w:tcPr>
+            <w:r>
+              <w:t>A r</w:t>
+            </w:r>
+            <w:r>
+              <w:t>epeated measures ANOVA</w:t>
+            </w:r>
+            <w:r>
+              <w:t xml:space="preserve"> for each NASA-TLX subscale,</w:t>
+            </w:r>
+            <w:r>
+              <w:t xml:space="preserve"> with </w:t>
+            </w:r>
+            <w:r>
+              <w:t xml:space="preserve">six linear contrasts </w:t>
+            </w:r>
+            <w:r>
+              <w:t xml:space="preserve">comparing the </w:t>
+            </w:r>
+            <w:r>
+              <w:t>subscale score</w:t>
+            </w:r>
+            <w:r>
+              <w:t xml:space="preserve"> of two n-back levels (</w:t>
+            </w:r>
+            <w:r>
+              <w:t xml:space="preserve">1, </w:t>
+            </w:r>
+            <w:r>
+              <w:t>2, 3, 4) at a time.</w:t>
+            </w:r>
+          </w:p>
           <w:p>
             <w:pPr>
               <w:spacing w:after="160" w:line="259" w:lineRule="auto"/>
             </w:pPr>
+            <w:r>
+              <w:t xml:space="preserve">The ANOVA is calculated using </w:t>
+            </w:r>
+            <w:proofErr w:type="spellStart"/>
+            <w:r>
+              <w:t>aov_ez</w:t>
+            </w:r>
+            <w:proofErr w:type="spellEnd"/>
+            <w:r>
+              <w:t xml:space="preserve">() of the </w:t>
+            </w:r>
+            <w:proofErr w:type="spellStart"/>
+            <w:r>
+              <w:t>afex</w:t>
+            </w:r>
+            <w:proofErr w:type="spellEnd"/>
+            <w:r>
+              <w:t xml:space="preserve">-package, estimated marginal means are calculated using </w:t>
+            </w:r>
+            <w:proofErr w:type="spellStart"/>
+            <w:r>
+              <w:t>emmeans</w:t>
+            </w:r>
+            <w:proofErr w:type="spellEnd"/>
+            <w:r>
+              <w:t xml:space="preserve">() from the </w:t>
+            </w:r>
+            <w:proofErr w:type="spellStart"/>
+            <w:r>
+              <w:t>emmeans</w:t>
+            </w:r>
+            <w:proofErr w:type="spellEnd"/>
+            <w:r>
+              <w:t>-package, and pairwise contrasts are calculated using pairs().</w:t>
+            </w:r>
+          </w:p>
+        </w:tc>
+        <w:tc>
+          <w:tcPr>
+            <w:tcW w:w="999" w:type="pct"/>
+            <w:tcBorders>
+              <w:top w:val="single" w:sz="4" w:space="0" w:color="auto"/>
+              <w:left w:val="single" w:sz="4" w:space="0" w:color="auto"/>
+              <w:bottom w:val="single" w:sz="4" w:space="0" w:color="auto"/>
+              <w:right w:val="single" w:sz="4" w:space="0" w:color="auto"/>
+            </w:tcBorders>
+          </w:tcPr>
+          <w:p>
+            <w:pPr>
+              <w:spacing w:after="160" w:line="259" w:lineRule="auto"/>
+            </w:pPr>
+            <w:r>
+              <w:t xml:space="preserve">ANOVA yields p &lt; .05 is interpreted as the subscale score changing significantly with n-back levels. </w:t>
+            </w:r>
+            <w:r>
+              <w:t>T</w:t>
+            </w:r>
+            <w:r>
+              <w:t xml:space="preserve">he </w:t>
+            </w:r>
+            <w:r>
+              <w:t xml:space="preserve">subscale scores </w:t>
+            </w:r>
+            <w:r>
+              <w:t>are interpreted as equal between n-back levels if p &gt; .05.</w:t>
+            </w:r>
+          </w:p>
+          <w:p>
+            <w:pPr>
+              <w:spacing w:after="160" w:line="259" w:lineRule="auto"/>
+            </w:pPr>
+            <w:r>
+              <w:t xml:space="preserve">Each contrast yielding p &lt; .05 is interpreted as the subscale score being different between those levels, magnitude and direction are inferred from the respective estimate. </w:t>
+            </w:r>
+            <w:r>
+              <w:t>T</w:t>
+            </w:r>
+            <w:r>
+              <w:t>he subscale score</w:t>
+            </w:r>
+            <w:r>
+              <w:t xml:space="preserve">s </w:t>
+            </w:r>
+            <w:r>
+              <w:t>are interpreted as equal between n-back levels if p &gt; .05.</w:t>
+            </w:r>
           </w:p>
         </w:tc>
       </w:tr>
@@ -1136,7 +1357,69 @@
               <w:right w:val="single" w:sz="4" w:space="0" w:color="auto"/>
             </w:tcBorders>
           </w:tcPr>
-          <w:p/>
+          <w:p>
+            <w:pPr>
+              <w:spacing w:after="160" w:line="259" w:lineRule="auto"/>
+            </w:pPr>
+            <w:r>
+              <w:t xml:space="preserve">Repeated measures ANOVA with </w:t>
+            </w:r>
+            <w:r>
+              <w:t>six</w:t>
+            </w:r>
+            <w:r>
+              <w:t xml:space="preserve"> linear contrasts, comparing the </w:t>
+            </w:r>
+            <w:r>
+              <w:t>subjective values</w:t>
+            </w:r>
+            <w:r>
+              <w:t xml:space="preserve"> of two n-back levels (</w:t>
+            </w:r>
+            <w:r>
+              <w:t xml:space="preserve">1, </w:t>
+            </w:r>
+            <w:r>
+              <w:t>2, 3, 4) at a time.</w:t>
+            </w:r>
+          </w:p>
+          <w:p>
+            <w:r>
+              <w:t xml:space="preserve">The ANOVA is calculated using </w:t>
+            </w:r>
+            <w:proofErr w:type="spellStart"/>
+            <w:r>
+              <w:t>aov_ez</w:t>
+            </w:r>
+            <w:proofErr w:type="spellEnd"/>
+            <w:r>
+              <w:t xml:space="preserve">() of the </w:t>
+            </w:r>
+            <w:proofErr w:type="spellStart"/>
+            <w:r>
+              <w:t>afex</w:t>
+            </w:r>
+            <w:proofErr w:type="spellEnd"/>
+            <w:r>
+              <w:t xml:space="preserve">-package, estimated marginal means are calculated using </w:t>
+            </w:r>
+            <w:proofErr w:type="spellStart"/>
+            <w:r>
+              <w:t>emmeans</w:t>
+            </w:r>
+            <w:proofErr w:type="spellEnd"/>
+            <w:r>
+              <w:t xml:space="preserve">() from the </w:t>
+            </w:r>
+            <w:proofErr w:type="spellStart"/>
+            <w:r>
+              <w:t>emmeans</w:t>
+            </w:r>
+            <w:proofErr w:type="spellEnd"/>
+            <w:r>
+              <w:t>-package, and pairwise contrasts are calculated using pairs().</w:t>
+            </w:r>
+          </w:p>
         </w:tc>
         <w:tc>
           <w:tcPr>
@@ -1148,7 +1431,45 @@
               <w:right w:val="single" w:sz="4" w:space="0" w:color="auto"/>
             </w:tcBorders>
           </w:tcPr>
-          <w:p/>
+          <w:p>
+            <w:pPr>
+              <w:spacing w:after="160" w:line="259" w:lineRule="auto"/>
+            </w:pPr>
+            <w:r>
+              <w:t xml:space="preserve">ANOVA yields p &lt; .05 is interpreted as </w:t>
+            </w:r>
+            <w:r>
+              <w:t xml:space="preserve">subjective values </w:t>
+            </w:r>
+            <w:r>
+              <w:t xml:space="preserve">changing significantly with n-back levels. </w:t>
+            </w:r>
+            <w:r>
+              <w:t xml:space="preserve">Subjective values </w:t>
+            </w:r>
+            <w:r>
+              <w:t>are interpreted as equal between n-back levels if p &gt; .05.</w:t>
+            </w:r>
+          </w:p>
+          <w:p>
+            <w:r>
+              <w:t xml:space="preserve">Each contrast yielding p &lt; .05 is interpreted as </w:t>
+            </w:r>
+            <w:r>
+              <w:t>subjective values</w:t>
+            </w:r>
+            <w:r>
+              <w:t xml:space="preserve"> being different between those levels, magnitude and direction are inferred from the respective estimate. </w:t>
+            </w:r>
+            <w:r>
+              <w:t>Subjective values</w:t>
+            </w:r>
+            <w:bookmarkStart w:id="0" w:name="_GoBack"/>
+            <w:bookmarkEnd w:id="0"/>
+            <w:r>
+              <w:t xml:space="preserve"> are interpreted as equal between n-back levels if p &gt; .05.</w:t>
+            </w:r>
+          </w:p>
         </w:tc>
       </w:tr>
       <w:tr>
@@ -1473,10 +1794,7 @@
           </w:p>
           <w:p>
             <w:r>
-              <w:t xml:space="preserve">Analysis: </w:t>
-            </w:r>
-            <w:r>
-              <w:t xml:space="preserve">A priori: Compute required sample size </w:t>
+              <w:t xml:space="preserve">Analysis: A priori: Compute required sample size </w:t>
             </w:r>
           </w:p>
           <w:p>
@@ -1492,18 +1810,12 @@
           </w:p>
           <w:p>
             <w:r>
-              <w:t xml:space="preserve">Tail(s) = </w:t>
-            </w:r>
-            <w:r>
-              <w:t>Two</w:t>
-            </w:r>
-          </w:p>
-          <w:p>
-            <w:r>
-              <w:t xml:space="preserve">Effect size f² = </w:t>
-            </w:r>
-            <w:r>
-              <w:t>0.33</w:t>
+              <w:t>Tail(s) = Two</w:t>
+            </w:r>
+          </w:p>
+          <w:p>
+            <w:r>
+              <w:t>Effect size f² = 0.33</w:t>
             </w:r>
           </w:p>
           <w:p>
@@ -1516,10 +1828,7 @@
             </w:r>
             <w:proofErr w:type="spellEnd"/>
             <w:r>
-              <w:t xml:space="preserve"> = </w:t>
-            </w:r>
-            <w:r>
-              <w:t>0.05</w:t>
+              <w:t xml:space="preserve"> = 0.05</w:t>
             </w:r>
           </w:p>
           <w:p>
@@ -1532,18 +1841,12 @@
             </w:r>
             <w:proofErr w:type="spellEnd"/>
             <w:r>
-              <w:t xml:space="preserve">) = </w:t>
-            </w:r>
-            <w:r>
-              <w:t>0.95</w:t>
-            </w:r>
-          </w:p>
-          <w:p>
-            <w:r>
-              <w:t xml:space="preserve">Number of predictors = </w:t>
-            </w:r>
-            <w:r>
-              <w:t>1</w:t>
+              <w:t>) = 0.95</w:t>
+            </w:r>
+          </w:p>
+          <w:p>
+            <w:r>
+              <w:t>Number of predictors = 1</w:t>
             </w:r>
           </w:p>
           <w:p>
@@ -1551,13 +1854,7 @@
               <w:rPr>
                 <w:u w:val="single"/>
               </w:rPr>
-              <w:t>Ou</w:t>
-            </w:r>
-            <w:r>
-              <w:rPr>
-                <w:u w:val="single"/>
-              </w:rPr>
-              <w:t>tput</w:t>
+              <w:t>Output</w:t>
             </w:r>
             <w:r>
               <w:t>:</w:t>
@@ -1573,18 +1870,12 @@
             </w:r>
             <w:proofErr w:type="spellEnd"/>
             <w:r>
-              <w:t xml:space="preserve"> parameter δ = </w:t>
-            </w:r>
-            <w:r>
-              <w:t>3.7229021</w:t>
-            </w:r>
-          </w:p>
-          <w:p>
-            <w:r>
-              <w:t xml:space="preserve">Critical t = </w:t>
-            </w:r>
-            <w:r>
-              <w:t>2.0210754</w:t>
+              <w:t xml:space="preserve"> parameter δ = 3.7229021</w:t>
+            </w:r>
+          </w:p>
+          <w:p>
+            <w:r>
+              <w:t>Critical t = 2.0210754</w:t>
             </w:r>
           </w:p>
           <w:p>
@@ -1594,26 +1885,17 @@
             </w:r>
             <w:proofErr w:type="spellEnd"/>
             <w:r>
-              <w:t xml:space="preserve"> = </w:t>
-            </w:r>
-            <w:r>
-              <w:t>40</w:t>
-            </w:r>
-          </w:p>
-          <w:p>
-            <w:r>
-              <w:t xml:space="preserve">Total sample size = </w:t>
-            </w:r>
-            <w:r>
-              <w:t>42</w:t>
-            </w:r>
-          </w:p>
-          <w:p>
-            <w:r>
-              <w:t xml:space="preserve">Actual power = </w:t>
-            </w:r>
-            <w:r>
-              <w:t>0.9527530</w:t>
+              <w:t xml:space="preserve"> = 40</w:t>
+            </w:r>
+          </w:p>
+          <w:p>
+            <w:r>
+              <w:t>Total sample size = 42</w:t>
+            </w:r>
+          </w:p>
+          <w:p>
+            <w:r>
+              <w:t>Actual power = 0.9527530</w:t>
             </w:r>
           </w:p>
         </w:tc>

--- a/02_Hypotheses/Design_Table_T1.docx
+++ b/02_Hypotheses/Design_Table_T1.docx
@@ -444,10 +444,7 @@
               <w:t>Each contrast yielding p &lt; .05 is interpreted as d’ being different between those levels, magnitude and direction are inferred from the respective estimate.</w:t>
             </w:r>
             <w:r>
-              <w:t xml:space="preserve"> </w:t>
-            </w:r>
-            <w:r>
-              <w:t>Values of d’ are interpreted as equal between n-back levels if p &gt; .05.</w:t>
+              <w:t xml:space="preserve"> Values of d’ are interpreted as equal between n-back levels if p &gt; .05.</w:t>
             </w:r>
           </w:p>
         </w:tc>
@@ -671,13 +668,7 @@
             </w:pPr>
             <w:r>
               <w:lastRenderedPageBreak/>
-              <w:t xml:space="preserve">Repeated measures ANOVA with three linear contrasts, comparing the </w:t>
-            </w:r>
-            <w:r>
-              <w:t>median reaction time</w:t>
-            </w:r>
-            <w:r>
-              <w:t xml:space="preserve"> of two n-back levels (2, 3, 4) at a time.</w:t>
+              <w:t>Repeated measures ANOVA with three linear contrasts, comparing the median reaction time of two n-back levels (2, 3, 4) at a time.</w:t>
             </w:r>
           </w:p>
           <w:p>
@@ -738,25 +729,7 @@
             </w:pPr>
             <w:r>
               <w:lastRenderedPageBreak/>
-              <w:t xml:space="preserve">ANOVA yields p &lt; .05 is interpreted as </w:t>
-            </w:r>
-            <w:r>
-              <w:t xml:space="preserve">the </w:t>
-            </w:r>
-            <w:r>
-              <w:t xml:space="preserve">median reaction time changing significantly with n-back levels. </w:t>
-            </w:r>
-            <w:r>
-              <w:t>M</w:t>
-            </w:r>
-            <w:r>
-              <w:t>edian reaction time</w:t>
-            </w:r>
-            <w:r>
-              <w:t>s</w:t>
-            </w:r>
-            <w:r>
-              <w:t xml:space="preserve"> are interpreted as equal between n-back levels if p &gt; .05.</w:t>
+              <w:t>ANOVA yields p &lt; .05 is interpreted as the median reaction time changing significantly with n-back levels. Median reaction times are interpreted as equal between n-back levels if p &gt; .05.</w:t>
             </w:r>
           </w:p>
           <w:p>
@@ -765,25 +738,7 @@
             </w:pPr>
             <w:r>
               <w:lastRenderedPageBreak/>
-              <w:t xml:space="preserve">Each contrast yielding p &lt; .05 is interpreted as </w:t>
-            </w:r>
-            <w:r>
-              <w:t xml:space="preserve">the </w:t>
-            </w:r>
-            <w:r>
-              <w:t xml:space="preserve">median reaction time being different between those levels, magnitude and direction are inferred from the respective estimate. </w:t>
-            </w:r>
-            <w:r>
-              <w:t>M</w:t>
-            </w:r>
-            <w:r>
-              <w:t>edian reaction time</w:t>
-            </w:r>
-            <w:r>
-              <w:t>s</w:t>
-            </w:r>
-            <w:r>
-              <w:t xml:space="preserve"> are interpreted as equal between n-back levels if p &gt; .05.</w:t>
+              <w:t>Each contrast yielding p &lt; .05 is interpreted as the median reaction time being different between those levels, magnitude and direction are inferred from the respective estimate. Median reaction times are interpreted as equal between n-back levels if p &gt; .05.</w:t>
             </w:r>
           </w:p>
         </w:tc>
@@ -1100,19 +1055,7 @@
               <w:spacing w:after="160" w:line="259" w:lineRule="auto"/>
             </w:pPr>
             <w:r>
-              <w:t xml:space="preserve">ANOVA yields p &lt; .05 is interpreted as the subscale score changing significantly with n-back levels. </w:t>
-            </w:r>
-            <w:r>
-              <w:t>T</w:t>
-            </w:r>
-            <w:r>
-              <w:t xml:space="preserve">he </w:t>
-            </w:r>
-            <w:r>
-              <w:t xml:space="preserve">subscale scores </w:t>
-            </w:r>
-            <w:r>
-              <w:t>are interpreted as equal between n-back levels if p &gt; .05.</w:t>
+              <w:t>ANOVA yields p &lt; .05 is interpreted as the subscale score changing significantly with n-back levels. The subscale scores are interpreted as equal between n-back levels if p &gt; .05.</w:t>
             </w:r>
           </w:p>
           <w:p>
@@ -1120,19 +1063,7 @@
               <w:spacing w:after="160" w:line="259" w:lineRule="auto"/>
             </w:pPr>
             <w:r>
-              <w:t xml:space="preserve">Each contrast yielding p &lt; .05 is interpreted as the subscale score being different between those levels, magnitude and direction are inferred from the respective estimate. </w:t>
-            </w:r>
-            <w:r>
-              <w:t>T</w:t>
-            </w:r>
-            <w:r>
-              <w:t>he subscale score</w:t>
-            </w:r>
-            <w:r>
-              <w:t xml:space="preserve">s </w:t>
-            </w:r>
-            <w:r>
-              <w:t>are interpreted as equal between n-back levels if p &gt; .05.</w:t>
+              <w:t>Each contrast yielding p &lt; .05 is interpreted as the subscale score being different between those levels, magnitude and direction are inferred from the respective estimate. The subscale scores are interpreted as equal between n-back levels if p &gt; .05.</w:t>
             </w:r>
           </w:p>
         </w:tc>
@@ -1362,25 +1293,7 @@
               <w:spacing w:after="160" w:line="259" w:lineRule="auto"/>
             </w:pPr>
             <w:r>
-              <w:t xml:space="preserve">Repeated measures ANOVA with </w:t>
-            </w:r>
-            <w:r>
-              <w:t>six</w:t>
-            </w:r>
-            <w:r>
-              <w:t xml:space="preserve"> linear contrasts, comparing the </w:t>
-            </w:r>
-            <w:r>
-              <w:t>subjective values</w:t>
-            </w:r>
-            <w:r>
-              <w:t xml:space="preserve"> of two n-back levels (</w:t>
-            </w:r>
-            <w:r>
-              <w:t xml:space="preserve">1, </w:t>
-            </w:r>
-            <w:r>
-              <w:t>2, 3, 4) at a time.</w:t>
+              <w:t>Repeated measures ANOVA with six linear contrasts, comparing the subjective values of two n-back levels (1, 2, 3, 4) at a time.</w:t>
             </w:r>
           </w:p>
           <w:p>
@@ -1436,38 +1349,12 @@
               <w:spacing w:after="160" w:line="259" w:lineRule="auto"/>
             </w:pPr>
             <w:r>
-              <w:t xml:space="preserve">ANOVA yields p &lt; .05 is interpreted as </w:t>
-            </w:r>
-            <w:r>
-              <w:t xml:space="preserve">subjective values </w:t>
-            </w:r>
-            <w:r>
-              <w:t xml:space="preserve">changing significantly with n-back levels. </w:t>
-            </w:r>
-            <w:r>
-              <w:t xml:space="preserve">Subjective values </w:t>
-            </w:r>
-            <w:r>
-              <w:t>are interpreted as equal between n-back levels if p &gt; .05.</w:t>
-            </w:r>
-          </w:p>
-          <w:p>
-            <w:r>
-              <w:t xml:space="preserve">Each contrast yielding p &lt; .05 is interpreted as </w:t>
-            </w:r>
-            <w:r>
-              <w:t>subjective values</w:t>
-            </w:r>
-            <w:r>
-              <w:t xml:space="preserve"> being different between those levels, magnitude and direction are inferred from the respective estimate. </w:t>
-            </w:r>
-            <w:r>
-              <w:t>Subjective values</w:t>
-            </w:r>
-            <w:bookmarkStart w:id="0" w:name="_GoBack"/>
-            <w:bookmarkEnd w:id="0"/>
-            <w:r>
-              <w:t xml:space="preserve"> are interpreted as equal between n-back levels if p &gt; .05.</w:t>
+              <w:t>ANOVA yields p &lt; .05 is interpreted as subjective values changing significantly with n-back levels. Subjective values are interpreted as equal between n-back levels if p &gt; .05.</w:t>
+            </w:r>
+          </w:p>
+          <w:p>
+            <w:r>
+              <w:t>Each contrast yielding p &lt; .05 is interpreted as subjective values being different between those levels, magnitude and direction are inferred from the respective estimate. Subjective values are interpreted as equal between n-back levels if p &gt; .05.</w:t>
             </w:r>
           </w:p>
         </w:tc>
@@ -1909,7 +1796,11 @@
               <w:right w:val="single" w:sz="4" w:space="0" w:color="auto"/>
             </w:tcBorders>
           </w:tcPr>
-          <w:p/>
+          <w:p>
+            <w:r>
+              <w:t>Subjective values are regressed on NFC scores using the lm() function from the stats-package.</w:t>
+            </w:r>
+          </w:p>
         </w:tc>
         <w:tc>
           <w:tcPr>
@@ -1921,7 +1812,11 @@
               <w:right w:val="single" w:sz="4" w:space="0" w:color="auto"/>
             </w:tcBorders>
           </w:tcPr>
-          <w:p/>
+          <w:p>
+            <w:r>
+              <w:t>Subjective values are interpreted as predicting NFC scores if the slope yields p &lt; .05. Direction and magnitude are inferred from the slope estimate.</w:t>
+            </w:r>
+          </w:p>
         </w:tc>
       </w:tr>
       <w:tr>
@@ -1955,7 +1850,13 @@
               <w:t xml:space="preserve">3b) </w:t>
             </w:r>
             <w:r>
-              <w:t xml:space="preserve">NTLX scores do not predict individual </w:t>
+              <w:t>N</w:t>
+            </w:r>
+            <w:r>
+              <w:t>ASA-</w:t>
+            </w:r>
+            <w:r>
+              <w:t xml:space="preserve">TLX scores do not predict individual </w:t>
             </w:r>
             <w:r>
               <w:t>NFC</w:t>
@@ -1991,7 +1892,17 @@
               <w:right w:val="single" w:sz="4" w:space="0" w:color="auto"/>
             </w:tcBorders>
           </w:tcPr>
-          <w:p/>
+          <w:p>
+            <w:r>
+              <w:t xml:space="preserve">Subjective values </w:t>
+            </w:r>
+            <w:r>
+              <w:t xml:space="preserve">and the area under the curve of each subject’s NASA-TLX scores </w:t>
+            </w:r>
+            <w:r>
+              <w:t>are regressed on NFC scores using the lm() function from the stats-package.</w:t>
+            </w:r>
+          </w:p>
         </w:tc>
         <w:tc>
           <w:tcPr>
@@ -2003,7 +1914,28 @@
               <w:right w:val="single" w:sz="4" w:space="0" w:color="auto"/>
             </w:tcBorders>
           </w:tcPr>
-          <w:p/>
+          <w:p>
+            <w:r>
+              <w:t xml:space="preserve">Subjective values </w:t>
+            </w:r>
+            <w:r>
+              <w:t xml:space="preserve">and NASA-TLX scores </w:t>
+            </w:r>
+            <w:r>
+              <w:t>are interpreted as predicting NFC scores if the</w:t>
+            </w:r>
+            <w:r>
+              <w:t>ir</w:t>
+            </w:r>
+            <w:r>
+              <w:t xml:space="preserve"> slope yields p &lt; .0</w:t>
+            </w:r>
+            <w:bookmarkStart w:id="0" w:name="_GoBack"/>
+            <w:bookmarkEnd w:id="0"/>
+            <w:r>
+              <w:t>5. Direction and magnitude are inferred from the slope estimate.</w:t>
+            </w:r>
+          </w:p>
         </w:tc>
       </w:tr>
     </w:tbl>

--- a/02_Hypotheses/Design_Table_T1.docx
+++ b/02_Hypotheses/Design_Table_T1.docx
@@ -502,6 +502,9 @@
           </w:tcPr>
           <w:p>
             <w:r>
+              <w:t xml:space="preserve">F </w:t>
+            </w:r>
+            <w:r>
               <w:t>tests - ANOVA: Repeated measures, within factors</w:t>
             </w:r>
           </w:p>
@@ -1426,7 +1429,10 @@
           </w:p>
           <w:p>
             <w:r>
-              <w:t>Tail(s) = Two</w:t>
+              <w:t xml:space="preserve">Tail(s) = </w:t>
+            </w:r>
+            <w:r>
+              <w:t>One</w:t>
             </w:r>
           </w:p>
           <w:p>
@@ -1486,12 +1492,18 @@
             </w:r>
             <w:proofErr w:type="spellEnd"/>
             <w:r>
-              <w:t xml:space="preserve"> parameter δ = 3.7336309</w:t>
-            </w:r>
-          </w:p>
-          <w:p>
-            <w:r>
-              <w:t>Critical t = 2.0261925</w:t>
+              <w:t xml:space="preserve"> parameter δ = </w:t>
+            </w:r>
+            <w:r>
+              <w:t>3.4000000</w:t>
+            </w:r>
+          </w:p>
+          <w:p>
+            <w:r>
+              <w:t xml:space="preserve">Critical t = </w:t>
+            </w:r>
+            <w:r>
+              <w:t>1.6972609</w:t>
             </w:r>
           </w:p>
           <w:p>
@@ -1501,18 +1513,27 @@
             </w:r>
             <w:proofErr w:type="spellEnd"/>
             <w:r>
-              <w:t xml:space="preserve"> = 37</w:t>
+              <w:t xml:space="preserve"> = </w:t>
+            </w:r>
+            <w:r>
+              <w:t>30</w:t>
             </w:r>
           </w:p>
           <w:p>
             <w:r>
               <w:lastRenderedPageBreak/>
-              <w:t>Total sample size = 41</w:t>
-            </w:r>
-          </w:p>
-          <w:p>
-            <w:r>
-              <w:t>Actual power = 0.9530442</w:t>
+              <w:t xml:space="preserve">Total sample size = </w:t>
+            </w:r>
+            <w:r>
+              <w:t>34</w:t>
+            </w:r>
+          </w:p>
+          <w:p>
+            <w:r>
+              <w:t xml:space="preserve">Actual power = </w:t>
+            </w:r>
+            <w:r>
+              <w:t>0.9532263</w:t>
             </w:r>
           </w:p>
         </w:tc>
@@ -1654,7 +1675,13 @@
               <w:t xml:space="preserve">3a) </w:t>
             </w:r>
             <w:r>
-              <w:t xml:space="preserve">Subjective values predict individual </w:t>
+              <w:t xml:space="preserve">Subjective values </w:t>
+            </w:r>
+            <w:r>
+              <w:t xml:space="preserve">positively </w:t>
+            </w:r>
+            <w:r>
+              <w:t xml:space="preserve">predict individual </w:t>
             </w:r>
             <w:r>
               <w:t>NFC</w:t>
@@ -1697,7 +1724,10 @@
           </w:p>
           <w:p>
             <w:r>
-              <w:t>Tail(s) = Two</w:t>
+              <w:t xml:space="preserve">Tail(s) = </w:t>
+            </w:r>
+            <w:r>
+              <w:t>One</w:t>
             </w:r>
           </w:p>
           <w:p>
@@ -1757,12 +1787,18 @@
             </w:r>
             <w:proofErr w:type="spellEnd"/>
             <w:r>
-              <w:t xml:space="preserve"> parameter δ = 3.7229021</w:t>
-            </w:r>
-          </w:p>
-          <w:p>
-            <w:r>
-              <w:t>Critical t = 2.0210754</w:t>
+              <w:t xml:space="preserve"> parameter δ = </w:t>
+            </w:r>
+            <w:r>
+              <w:t>3.3985291</w:t>
+            </w:r>
+          </w:p>
+          <w:p>
+            <w:r>
+              <w:t xml:space="preserve">Critical t = </w:t>
+            </w:r>
+            <w:r>
+              <w:t>1.6923603</w:t>
             </w:r>
           </w:p>
           <w:p>
@@ -1772,17 +1808,26 @@
             </w:r>
             <w:proofErr w:type="spellEnd"/>
             <w:r>
-              <w:t xml:space="preserve"> = 40</w:t>
-            </w:r>
-          </w:p>
-          <w:p>
-            <w:r>
-              <w:t>Total sample size = 42</w:t>
-            </w:r>
-          </w:p>
-          <w:p>
-            <w:r>
-              <w:t>Actual power = 0.9527530</w:t>
+              <w:t xml:space="preserve"> = </w:t>
+            </w:r>
+            <w:r>
+              <w:t>33</w:t>
+            </w:r>
+          </w:p>
+          <w:p>
+            <w:r>
+              <w:t xml:space="preserve">Total sample size = </w:t>
+            </w:r>
+            <w:r>
+              <w:t>35</w:t>
+            </w:r>
+          </w:p>
+          <w:p>
+            <w:r>
+              <w:t xml:space="preserve">Actual power = </w:t>
+            </w:r>
+            <w:r>
+              <w:t>0.9537894</w:t>
             </w:r>
           </w:p>
         </w:tc>
@@ -1856,7 +1901,13 @@
               <w:t>ASA-</w:t>
             </w:r>
             <w:r>
-              <w:t xml:space="preserve">TLX scores do not predict individual </w:t>
+              <w:t xml:space="preserve">TLX scores </w:t>
+            </w:r>
+            <w:r>
+              <w:t>negatively</w:t>
+            </w:r>
+            <w:r>
+              <w:t xml:space="preserve"> predict individual </w:t>
             </w:r>
             <w:r>
               <w:t>NFC</w:t>
@@ -1878,62 +1929,194 @@
           </w:tcPr>
           <w:p>
             <w:r>
-              <w:t>p=.16</w:t>
-            </w:r>
-          </w:p>
-        </w:tc>
-        <w:tc>
-          <w:tcPr>
-            <w:tcW w:w="1000" w:type="pct"/>
-            <w:tcBorders>
-              <w:top w:val="single" w:sz="4" w:space="0" w:color="auto"/>
-              <w:left w:val="single" w:sz="4" w:space="0" w:color="auto"/>
-              <w:bottom w:val="single" w:sz="4" w:space="0" w:color="auto"/>
-              <w:right w:val="single" w:sz="4" w:space="0" w:color="auto"/>
-            </w:tcBorders>
-          </w:tcPr>
-          <w:p>
-            <w:r>
-              <w:t xml:space="preserve">Subjective values </w:t>
-            </w:r>
-            <w:r>
-              <w:t xml:space="preserve">and the area under the curve of each subject’s NASA-TLX scores </w:t>
-            </w:r>
-            <w:r>
-              <w:t>are regressed on NFC scores using the lm() function from the stats-package.</w:t>
-            </w:r>
-          </w:p>
-        </w:tc>
-        <w:tc>
-          <w:tcPr>
-            <w:tcW w:w="999" w:type="pct"/>
-            <w:tcBorders>
-              <w:top w:val="single" w:sz="4" w:space="0" w:color="auto"/>
-              <w:left w:val="single" w:sz="4" w:space="0" w:color="auto"/>
-              <w:bottom w:val="single" w:sz="4" w:space="0" w:color="auto"/>
-              <w:right w:val="single" w:sz="4" w:space="0" w:color="auto"/>
-            </w:tcBorders>
-          </w:tcPr>
-          <w:p>
-            <w:r>
-              <w:t xml:space="preserve">Subjective values </w:t>
-            </w:r>
-            <w:r>
-              <w:t xml:space="preserve">and NASA-TLX scores </w:t>
-            </w:r>
-            <w:r>
-              <w:t>are interpreted as predicting NFC scores if the</w:t>
-            </w:r>
-            <w:r>
-              <w:t>ir</w:t>
-            </w:r>
-            <w:r>
-              <w:t xml:space="preserve"> slope yields p &lt; .0</w:t>
+              <w:t xml:space="preserve">Westbrook et al. have only reported the p-value here, so we </w:t>
+            </w:r>
+            <w:r>
+              <w:t xml:space="preserve">used the regression results of our pilot study, which included </w:t>
+            </w:r>
+            <w:r>
+              <w:t xml:space="preserve">NASA-TLX scores </w:t>
+            </w:r>
+            <w:r>
+              <w:t>and subjective values as predictors of NFC scores</w:t>
+            </w:r>
+            <w:r>
+              <w:t>.</w:t>
+            </w:r>
+          </w:p>
+          <w:p/>
+          <w:p>
+            <w:r>
+              <w:lastRenderedPageBreak/>
+              <w:t>t tests - Linear multiple regression: Fixed model, single regression coefficient</w:t>
+            </w:r>
+          </w:p>
+          <w:p>
+            <w:r>
+              <w:t xml:space="preserve">Analysis: A priori: Compute required sample size </w:t>
+            </w:r>
+          </w:p>
+          <w:p>
+            <w:r>
+              <w:rPr>
+                <w:u w:val="single"/>
+              </w:rPr>
+              <w:t>Input</w:t>
+            </w:r>
+            <w:r>
+              <w:t>:</w:t>
+            </w:r>
+          </w:p>
+          <w:p>
+            <w:r>
+              <w:t xml:space="preserve">Tail(s) = </w:t>
+            </w:r>
+            <w:r>
+              <w:t>One</w:t>
+            </w:r>
+          </w:p>
+          <w:p>
+            <w:r>
+              <w:t xml:space="preserve">Effect size f² = </w:t>
+            </w:r>
+            <w:r>
+              <w:t>1.10</w:t>
+            </w:r>
+          </w:p>
+          <w:p>
+            <w:r>
+              <w:t xml:space="preserve">α err </w:t>
+            </w:r>
+            <w:proofErr w:type="spellStart"/>
+            <w:r>
+              <w:t>prob</w:t>
+            </w:r>
+            <w:proofErr w:type="spellEnd"/>
+            <w:r>
+              <w:t xml:space="preserve"> = 0.05</w:t>
+            </w:r>
+          </w:p>
+          <w:p>
+            <w:r>
+              <w:t xml:space="preserve">Power (1-β err </w:t>
+            </w:r>
+            <w:proofErr w:type="spellStart"/>
+            <w:r>
+              <w:t>prob</w:t>
+            </w:r>
+            <w:proofErr w:type="spellEnd"/>
+            <w:r>
+              <w:t>) = 0.95</w:t>
+            </w:r>
+          </w:p>
+          <w:p>
+            <w:r>
+              <w:t xml:space="preserve">Number of predictors = </w:t>
+            </w:r>
+            <w:r>
+              <w:t>2</w:t>
+            </w:r>
+          </w:p>
+          <w:p>
+            <w:r>
+              <w:rPr>
+                <w:u w:val="single"/>
+              </w:rPr>
+              <w:t>Output</w:t>
+            </w:r>
+            <w:r>
+              <w:t>:</w:t>
+            </w:r>
+            <w:r>
+              <w:tab/>
+            </w:r>
+          </w:p>
+          <w:p>
+            <w:proofErr w:type="spellStart"/>
+            <w:r>
+              <w:t>Noncentrality</w:t>
+            </w:r>
+            <w:proofErr w:type="spellEnd"/>
+            <w:r>
+              <w:t xml:space="preserve"> param</w:t>
+            </w:r>
+            <w:r>
+              <w:t xml:space="preserve">eter δ = </w:t>
+            </w:r>
+            <w:r>
+              <w:t>3.6331804</w:t>
+            </w:r>
+          </w:p>
+          <w:p>
+            <w:r>
+              <w:t xml:space="preserve">Critical t = </w:t>
+            </w:r>
+            <w:r>
+              <w:t>1.8331129</w:t>
+            </w:r>
+          </w:p>
+          <w:p>
+            <w:proofErr w:type="spellStart"/>
+            <w:r>
+              <w:t>Df</w:t>
+            </w:r>
+            <w:proofErr w:type="spellEnd"/>
+            <w:r>
+              <w:t xml:space="preserve"> = </w:t>
+            </w:r>
+            <w:r>
+              <w:t>9</w:t>
+            </w:r>
+          </w:p>
+          <w:p>
+            <w:r>
+              <w:t xml:space="preserve">Total sample size = </w:t>
+            </w:r>
+            <w:r>
+              <w:t>12</w:t>
+            </w:r>
+          </w:p>
+          <w:p>
+            <w:r>
+              <w:t xml:space="preserve">Actual power = </w:t>
+            </w:r>
+            <w:r>
+              <w:t>0.9552071</w:t>
             </w:r>
             <w:bookmarkStart w:id="0" w:name="_GoBack"/>
             <w:bookmarkEnd w:id="0"/>
-            <w:r>
-              <w:t>5. Direction and magnitude are inferred from the slope estimate.</w:t>
+          </w:p>
+        </w:tc>
+        <w:tc>
+          <w:tcPr>
+            <w:tcW w:w="1000" w:type="pct"/>
+            <w:tcBorders>
+              <w:top w:val="single" w:sz="4" w:space="0" w:color="auto"/>
+              <w:left w:val="single" w:sz="4" w:space="0" w:color="auto"/>
+              <w:bottom w:val="single" w:sz="4" w:space="0" w:color="auto"/>
+              <w:right w:val="single" w:sz="4" w:space="0" w:color="auto"/>
+            </w:tcBorders>
+          </w:tcPr>
+          <w:p>
+            <w:r>
+              <w:lastRenderedPageBreak/>
+              <w:t>Subjective values and the area under the curve of each subject’s NASA-TLX scores are regressed on NFC scores using the lm() function from the stats-package.</w:t>
+            </w:r>
+          </w:p>
+        </w:tc>
+        <w:tc>
+          <w:tcPr>
+            <w:tcW w:w="999" w:type="pct"/>
+            <w:tcBorders>
+              <w:top w:val="single" w:sz="4" w:space="0" w:color="auto"/>
+              <w:left w:val="single" w:sz="4" w:space="0" w:color="auto"/>
+              <w:bottom w:val="single" w:sz="4" w:space="0" w:color="auto"/>
+              <w:right w:val="single" w:sz="4" w:space="0" w:color="auto"/>
+            </w:tcBorders>
+          </w:tcPr>
+          <w:p>
+            <w:r>
+              <w:t>Subjective values and NASA-TLX scores are interpreted as predicting NFC scores if their slope yields p &lt; .05. Direction and magnitude are inferred from the slope estimate.</w:t>
             </w:r>
           </w:p>
         </w:tc>

--- a/02_Hypotheses/Design_Table_T1.docx
+++ b/02_Hypotheses/Design_Table_T1.docx
@@ -386,11 +386,19 @@
             </w:r>
             <w:proofErr w:type="spellStart"/>
             <w:r>
-              <w:t>aov_ez</w:t>
-            </w:r>
-            <w:proofErr w:type="spellEnd"/>
-            <w:r>
-              <w:t xml:space="preserve">() of the </w:t>
+              <w:t>aov_</w:t>
+            </w:r>
+            <w:proofErr w:type="gramStart"/>
+            <w:r>
+              <w:t>ez</w:t>
+            </w:r>
+            <w:proofErr w:type="spellEnd"/>
+            <w:r>
+              <w:t>(</w:t>
+            </w:r>
+            <w:proofErr w:type="gramEnd"/>
+            <w:r>
+              <w:t xml:space="preserve">) of the </w:t>
             </w:r>
             <w:proofErr w:type="spellStart"/>
             <w:r>
@@ -417,6 +425,22 @@
               <w:t>-package, and pairwise contrasts are calculated using pairs().</w:t>
             </w:r>
           </w:p>
+          <w:p>
+            <w:pPr>
+              <w:spacing w:after="160" w:line="259" w:lineRule="auto"/>
+            </w:pPr>
+            <w:r>
+              <w:t xml:space="preserve">Bayes factors are computed for the ANOVA and each contrast using the </w:t>
+            </w:r>
+            <w:proofErr w:type="spellStart"/>
+            <w:r>
+              <w:t>BayesFactor</w:t>
+            </w:r>
+            <w:proofErr w:type="spellEnd"/>
+            <w:r>
+              <w:t>-package.</w:t>
+            </w:r>
+          </w:p>
         </w:tc>
         <w:tc>
           <w:tcPr>
@@ -445,6 +469,14 @@
             </w:r>
             <w:r>
               <w:t xml:space="preserve"> Values of d’ are interpreted as equal between n-back levels if p &gt; .05.</w:t>
+            </w:r>
+          </w:p>
+          <w:p>
+            <w:pPr>
+              <w:spacing w:after="160" w:line="259" w:lineRule="auto"/>
+            </w:pPr>
+            <w:r>
+              <w:t>The Bayes factor BF10 is reported alongside every p-value to assess the strength of evidence.</w:t>
             </w:r>
           </w:p>
         </w:tc>
@@ -544,6 +576,7 @@
           </w:p>
           <w:p>
             <w:r>
+              <w:lastRenderedPageBreak/>
               <w:t xml:space="preserve">Power (1-β err </w:t>
             </w:r>
             <w:proofErr w:type="spellStart"/>
@@ -578,7 +611,6 @@
           <w:p>
             <w:proofErr w:type="spellStart"/>
             <w:r>
-              <w:lastRenderedPageBreak/>
               <w:t>Nonsphericity</w:t>
             </w:r>
             <w:proofErr w:type="spellEnd"/>
@@ -679,15 +711,24 @@
               <w:spacing w:after="160" w:line="259" w:lineRule="auto"/>
             </w:pPr>
             <w:r>
+              <w:lastRenderedPageBreak/>
               <w:t xml:space="preserve">The ANOVA is calculated using </w:t>
             </w:r>
             <w:proofErr w:type="spellStart"/>
             <w:r>
-              <w:t>aov_ez</w:t>
-            </w:r>
-            <w:proofErr w:type="spellEnd"/>
-            <w:r>
-              <w:t xml:space="preserve">() of the </w:t>
+              <w:t>aov_</w:t>
+            </w:r>
+            <w:proofErr w:type="gramStart"/>
+            <w:r>
+              <w:t>ez</w:t>
+            </w:r>
+            <w:proofErr w:type="spellEnd"/>
+            <w:r>
+              <w:t>(</w:t>
+            </w:r>
+            <w:proofErr w:type="gramEnd"/>
+            <w:r>
+              <w:t xml:space="preserve">) of the </w:t>
             </w:r>
             <w:proofErr w:type="spellStart"/>
             <w:r>
@@ -699,49 +740,75 @@
             </w:r>
             <w:proofErr w:type="spellStart"/>
             <w:r>
+              <w:t>emmeans</w:t>
+            </w:r>
+            <w:proofErr w:type="spellEnd"/>
+            <w:r>
+              <w:t xml:space="preserve">() from the </w:t>
+            </w:r>
+            <w:proofErr w:type="spellStart"/>
+            <w:r>
+              <w:t>emmeans</w:t>
+            </w:r>
+            <w:proofErr w:type="spellEnd"/>
+            <w:r>
+              <w:t>-package, and pairwise contrasts are calculated using pairs().</w:t>
+            </w:r>
+          </w:p>
+          <w:p>
+            <w:pPr>
+              <w:spacing w:after="160" w:line="259" w:lineRule="auto"/>
+            </w:pPr>
+            <w:r>
+              <w:t xml:space="preserve">Bayes factors are computed for the ANOVA and each contrast using the </w:t>
+            </w:r>
+            <w:proofErr w:type="spellStart"/>
+            <w:r>
+              <w:t>BayesFactor</w:t>
+            </w:r>
+            <w:proofErr w:type="spellEnd"/>
+            <w:r>
+              <w:t>-package.</w:t>
+            </w:r>
+          </w:p>
+        </w:tc>
+        <w:tc>
+          <w:tcPr>
+            <w:tcW w:w="999" w:type="pct"/>
+            <w:tcBorders>
+              <w:top w:val="single" w:sz="4" w:space="0" w:color="auto"/>
+              <w:left w:val="single" w:sz="4" w:space="0" w:color="auto"/>
+              <w:bottom w:val="single" w:sz="4" w:space="0" w:color="auto"/>
+              <w:right w:val="single" w:sz="4" w:space="0" w:color="auto"/>
+            </w:tcBorders>
+          </w:tcPr>
+          <w:p>
+            <w:pPr>
+              <w:spacing w:after="160" w:line="259" w:lineRule="auto"/>
+            </w:pPr>
+            <w:r>
               <w:lastRenderedPageBreak/>
-              <w:t>emmeans</w:t>
-            </w:r>
-            <w:proofErr w:type="spellEnd"/>
-            <w:r>
-              <w:t xml:space="preserve">() from the </w:t>
-            </w:r>
-            <w:proofErr w:type="spellStart"/>
-            <w:r>
-              <w:t>emmeans</w:t>
-            </w:r>
-            <w:proofErr w:type="spellEnd"/>
-            <w:r>
-              <w:t>-package, and pairwise contrasts are calculated using pairs().</w:t>
-            </w:r>
-          </w:p>
-        </w:tc>
-        <w:tc>
-          <w:tcPr>
-            <w:tcW w:w="999" w:type="pct"/>
-            <w:tcBorders>
-              <w:top w:val="single" w:sz="4" w:space="0" w:color="auto"/>
-              <w:left w:val="single" w:sz="4" w:space="0" w:color="auto"/>
-              <w:bottom w:val="single" w:sz="4" w:space="0" w:color="auto"/>
-              <w:right w:val="single" w:sz="4" w:space="0" w:color="auto"/>
-            </w:tcBorders>
-          </w:tcPr>
-          <w:p>
-            <w:pPr>
-              <w:spacing w:after="160" w:line="259" w:lineRule="auto"/>
-            </w:pPr>
+              <w:t xml:space="preserve">ANOVA yields p &lt; .05 is interpreted as the median reaction time changing significantly with n-back levels. Median reaction times are interpreted as equal </w:t>
+            </w:r>
             <w:r>
               <w:lastRenderedPageBreak/>
-              <w:t>ANOVA yields p &lt; .05 is interpreted as the median reaction time changing significantly with n-back levels. Median reaction times are interpreted as equal between n-back levels if p &gt; .05.</w:t>
-            </w:r>
-          </w:p>
-          <w:p>
-            <w:pPr>
-              <w:spacing w:after="160" w:line="259" w:lineRule="auto"/>
-            </w:pPr>
-            <w:r>
-              <w:lastRenderedPageBreak/>
+              <w:t>between n-back levels if p &gt; .05.</w:t>
+            </w:r>
+          </w:p>
+          <w:p>
+            <w:pPr>
+              <w:spacing w:after="160" w:line="259" w:lineRule="auto"/>
+            </w:pPr>
+            <w:r>
               <w:t>Each contrast yielding p &lt; .05 is interpreted as the median reaction time being different between those levels, magnitude and direction are inferred from the respective estimate. Median reaction times are interpreted as equal between n-back levels if p &gt; .05.</w:t>
+            </w:r>
+          </w:p>
+          <w:p>
+            <w:pPr>
+              <w:spacing w:after="160" w:line="259" w:lineRule="auto"/>
+            </w:pPr>
+            <w:r>
+              <w:t>The Bayes factor BF10 is reported alongside every p-value to assess the strength of evidence.</w:t>
             </w:r>
           </w:p>
         </w:tc>
@@ -893,6 +960,7 @@
               <w:rPr>
                 <w:u w:val="single"/>
               </w:rPr>
+              <w:lastRenderedPageBreak/>
               <w:t>Output</w:t>
             </w:r>
             <w:r>
@@ -972,6 +1040,7 @@
               <w:spacing w:after="160" w:line="259" w:lineRule="auto"/>
             </w:pPr>
             <w:r>
+              <w:lastRenderedPageBreak/>
               <w:t>A r</w:t>
             </w:r>
             <w:r>
@@ -1011,11 +1080,19 @@
             </w:r>
             <w:proofErr w:type="spellStart"/>
             <w:r>
-              <w:t>aov_ez</w:t>
-            </w:r>
-            <w:proofErr w:type="spellEnd"/>
-            <w:r>
-              <w:t xml:space="preserve">() of the </w:t>
+              <w:t>aov_</w:t>
+            </w:r>
+            <w:proofErr w:type="gramStart"/>
+            <w:r>
+              <w:t>ez</w:t>
+            </w:r>
+            <w:proofErr w:type="spellEnd"/>
+            <w:r>
+              <w:t>(</w:t>
+            </w:r>
+            <w:proofErr w:type="gramEnd"/>
+            <w:r>
+              <w:t xml:space="preserve">) of the </w:t>
             </w:r>
             <w:proofErr w:type="spellStart"/>
             <w:r>
@@ -1039,7 +1116,27 @@
             </w:r>
             <w:proofErr w:type="spellEnd"/>
             <w:r>
-              <w:t>-package, and pairwise contrasts are calculated using pairs().</w:t>
+              <w:t xml:space="preserve">-package, and </w:t>
+            </w:r>
+            <w:r>
+              <w:lastRenderedPageBreak/>
+              <w:t>pairwise contrasts are calculated using pairs().</w:t>
+            </w:r>
+          </w:p>
+          <w:p>
+            <w:pPr>
+              <w:spacing w:after="160" w:line="259" w:lineRule="auto"/>
+            </w:pPr>
+            <w:r>
+              <w:t xml:space="preserve">Bayes factors are computed for the ANOVA and each contrast using the </w:t>
+            </w:r>
+            <w:proofErr w:type="spellStart"/>
+            <w:r>
+              <w:t>BayesFactor</w:t>
+            </w:r>
+            <w:proofErr w:type="spellEnd"/>
+            <w:r>
+              <w:t>-package.</w:t>
             </w:r>
           </w:p>
         </w:tc>
@@ -1058,6 +1155,7 @@
               <w:spacing w:after="160" w:line="259" w:lineRule="auto"/>
             </w:pPr>
             <w:r>
+              <w:lastRenderedPageBreak/>
               <w:t>ANOVA yields p &lt; .05 is interpreted as the subscale score changing significantly with n-back levels. The subscale scores are interpreted as equal between n-back levels if p &gt; .05.</w:t>
             </w:r>
           </w:p>
@@ -1066,7 +1164,19 @@
               <w:spacing w:after="160" w:line="259" w:lineRule="auto"/>
             </w:pPr>
             <w:r>
-              <w:t>Each contrast yielding p &lt; .05 is interpreted as the subscale score being different between those levels, magnitude and direction are inferred from the respective estimate. The subscale scores are interpreted as equal between n-back levels if p &gt; .05.</w:t>
+              <w:t xml:space="preserve">Each contrast yielding p &lt; .05 is interpreted as the subscale score being different between those levels, </w:t>
+            </w:r>
+            <w:r>
+              <w:lastRenderedPageBreak/>
+              <w:t>magnitude and direction are inferred from the respective estimate. The subscale scores are interpreted as equal between n-back levels if p &gt; .05.</w:t>
+            </w:r>
+          </w:p>
+          <w:p>
+            <w:pPr>
+              <w:spacing w:after="160" w:line="259" w:lineRule="auto"/>
+            </w:pPr>
+            <w:r>
+              <w:t>The Bayes factor BF10 is reported alongside every p-value to assess the strength of evidence.</w:t>
             </w:r>
           </w:p>
         </w:tc>
@@ -1300,16 +1410,27 @@
             </w:r>
           </w:p>
           <w:p>
+            <w:pPr>
+              <w:spacing w:after="160" w:line="259" w:lineRule="auto"/>
+            </w:pPr>
             <w:r>
               <w:t xml:space="preserve">The ANOVA is calculated using </w:t>
             </w:r>
             <w:proofErr w:type="spellStart"/>
             <w:r>
-              <w:t>aov_ez</w:t>
-            </w:r>
-            <w:proofErr w:type="spellEnd"/>
-            <w:r>
-              <w:t xml:space="preserve">() of the </w:t>
+              <w:t>aov_</w:t>
+            </w:r>
+            <w:proofErr w:type="gramStart"/>
+            <w:r>
+              <w:t>ez</w:t>
+            </w:r>
+            <w:proofErr w:type="spellEnd"/>
+            <w:r>
+              <w:t>(</w:t>
+            </w:r>
+            <w:proofErr w:type="gramEnd"/>
+            <w:r>
+              <w:t xml:space="preserve">) of the </w:t>
             </w:r>
             <w:proofErr w:type="spellStart"/>
             <w:r>
@@ -1336,6 +1457,22 @@
               <w:t>-package, and pairwise contrasts are calculated using pairs().</w:t>
             </w:r>
           </w:p>
+          <w:p>
+            <w:pPr>
+              <w:spacing w:after="160" w:line="259" w:lineRule="auto"/>
+            </w:pPr>
+            <w:r>
+              <w:t xml:space="preserve">Bayes factors are computed for the ANOVA and each contrast using the </w:t>
+            </w:r>
+            <w:proofErr w:type="spellStart"/>
+            <w:r>
+              <w:t>BayesFactor</w:t>
+            </w:r>
+            <w:proofErr w:type="spellEnd"/>
+            <w:r>
+              <w:t>-package.</w:t>
+            </w:r>
+          </w:p>
         </w:tc>
         <w:tc>
           <w:tcPr>
@@ -1356,8 +1493,20 @@
             </w:r>
           </w:p>
           <w:p>
+            <w:pPr>
+              <w:spacing w:after="160" w:line="259" w:lineRule="auto"/>
+            </w:pPr>
             <w:r>
               <w:t>Each contrast yielding p &lt; .05 is interpreted as subjective values being different between those levels, magnitude and direction are inferred from the respective estimate. Subjective values are interpreted as equal between n-back levels if p &gt; .05.</w:t>
+            </w:r>
+          </w:p>
+          <w:p>
+            <w:pPr>
+              <w:spacing w:after="160" w:line="259" w:lineRule="auto"/>
+            </w:pPr>
+            <w:r>
+              <w:lastRenderedPageBreak/>
+              <w:t>The Bayes factor BF10 is reported alongside every p-value to assess the strength of evidence.</w:t>
             </w:r>
           </w:p>
         </w:tc>
@@ -1521,7 +1670,6 @@
           </w:p>
           <w:p>
             <w:r>
-              <w:lastRenderedPageBreak/>
               <w:t xml:space="preserve">Total sample size = </w:t>
             </w:r>
             <w:r>
@@ -1737,6 +1885,7 @@
           </w:p>
           <w:p>
             <w:r>
+              <w:lastRenderedPageBreak/>
               <w:t xml:space="preserve">α err </w:t>
             </w:r>
             <w:proofErr w:type="spellStart"/>
@@ -1842,8 +1991,43 @@
             </w:tcBorders>
           </w:tcPr>
           <w:p>
-            <w:r>
-              <w:t>Subjective values are regressed on NFC scores using the lm() function from the stats-package.</w:t>
+            <w:pPr>
+              <w:spacing w:after="160" w:line="259" w:lineRule="auto"/>
+            </w:pPr>
+            <w:r>
+              <w:lastRenderedPageBreak/>
+              <w:t xml:space="preserve">Subjective values are regressed on NFC scores using the </w:t>
+            </w:r>
+            <w:proofErr w:type="gramStart"/>
+            <w:r>
+              <w:t>lm(</w:t>
+            </w:r>
+            <w:proofErr w:type="gramEnd"/>
+            <w:r>
+              <w:t>) function from the stats-package.</w:t>
+            </w:r>
+          </w:p>
+          <w:p>
+            <w:pPr>
+              <w:spacing w:after="160" w:line="259" w:lineRule="auto"/>
+            </w:pPr>
+            <w:r>
+              <w:lastRenderedPageBreak/>
+              <w:t xml:space="preserve">Bayes factors are computed for the </w:t>
+            </w:r>
+            <w:r>
+              <w:t xml:space="preserve">regression </w:t>
+            </w:r>
+            <w:r>
+              <w:t xml:space="preserve">using the </w:t>
+            </w:r>
+            <w:proofErr w:type="spellStart"/>
+            <w:r>
+              <w:t>BayesFactor</w:t>
+            </w:r>
+            <w:proofErr w:type="spellEnd"/>
+            <w:r>
+              <w:t>-package.</w:t>
             </w:r>
           </w:p>
         </w:tc>
@@ -1858,8 +2042,21 @@
             </w:tcBorders>
           </w:tcPr>
           <w:p>
-            <w:r>
+            <w:pPr>
+              <w:spacing w:after="160" w:line="259" w:lineRule="auto"/>
+            </w:pPr>
+            <w:r>
+              <w:lastRenderedPageBreak/>
               <w:t>Subjective values are interpreted as predicting NFC scores if the slope yields p &lt; .05. Direction and magnitude are inferred from the slope estimate.</w:t>
+            </w:r>
+          </w:p>
+          <w:p>
+            <w:pPr>
+              <w:spacing w:after="160" w:line="259" w:lineRule="auto"/>
+            </w:pPr>
+            <w:r>
+              <w:lastRenderedPageBreak/>
+              <w:t>The Bayes factor BF10 is reported alongside every p-value to assess the strength of evidence.</w:t>
             </w:r>
           </w:p>
         </w:tc>
@@ -1947,7 +2144,6 @@
           <w:p/>
           <w:p>
             <w:r>
-              <w:lastRenderedPageBreak/>
               <w:t>t tests - Linear multiple regression: Fixed model, single regression coefficient</w:t>
             </w:r>
           </w:p>
@@ -2038,10 +2234,7 @@
             </w:r>
             <w:proofErr w:type="spellEnd"/>
             <w:r>
-              <w:t xml:space="preserve"> param</w:t>
-            </w:r>
-            <w:r>
-              <w:t xml:space="preserve">eter δ = </w:t>
+              <w:t xml:space="preserve"> parameter δ = </w:t>
             </w:r>
             <w:r>
               <w:t>3.6331804</w:t>
@@ -2082,42 +2275,85 @@
             </w:r>
             <w:r>
               <w:t>0.9552071</w:t>
+            </w:r>
+          </w:p>
+        </w:tc>
+        <w:tc>
+          <w:tcPr>
+            <w:tcW w:w="1000" w:type="pct"/>
+            <w:tcBorders>
+              <w:top w:val="single" w:sz="4" w:space="0" w:color="auto"/>
+              <w:left w:val="single" w:sz="4" w:space="0" w:color="auto"/>
+              <w:bottom w:val="single" w:sz="4" w:space="0" w:color="auto"/>
+              <w:right w:val="single" w:sz="4" w:space="0" w:color="auto"/>
+            </w:tcBorders>
+          </w:tcPr>
+          <w:p>
+            <w:pPr>
+              <w:spacing w:after="160" w:line="259" w:lineRule="auto"/>
+            </w:pPr>
+            <w:r>
+              <w:t xml:space="preserve">Subjective values and the area under the curve of each subject’s NASA-TLX scores are regressed on NFC scores using the </w:t>
+            </w:r>
+            <w:proofErr w:type="gramStart"/>
+            <w:r>
+              <w:t>lm(</w:t>
+            </w:r>
+            <w:proofErr w:type="gramEnd"/>
+            <w:r>
+              <w:t>) function from the stats-package.</w:t>
+            </w:r>
+          </w:p>
+          <w:p>
+            <w:pPr>
+              <w:spacing w:after="160" w:line="259" w:lineRule="auto"/>
+            </w:pPr>
+            <w:r>
+              <w:t xml:space="preserve">Bayes factors are computed for </w:t>
+            </w:r>
+            <w:r>
+              <w:t>each predictor</w:t>
+            </w:r>
+            <w:r>
+              <w:t xml:space="preserve"> using the </w:t>
+            </w:r>
+            <w:proofErr w:type="spellStart"/>
+            <w:r>
+              <w:t>BayesFactor</w:t>
+            </w:r>
+            <w:proofErr w:type="spellEnd"/>
+            <w:r>
+              <w:t>-package.</w:t>
+            </w:r>
+          </w:p>
+        </w:tc>
+        <w:tc>
+          <w:tcPr>
+            <w:tcW w:w="999" w:type="pct"/>
+            <w:tcBorders>
+              <w:top w:val="single" w:sz="4" w:space="0" w:color="auto"/>
+              <w:left w:val="single" w:sz="4" w:space="0" w:color="auto"/>
+              <w:bottom w:val="single" w:sz="4" w:space="0" w:color="auto"/>
+              <w:right w:val="single" w:sz="4" w:space="0" w:color="auto"/>
+            </w:tcBorders>
+          </w:tcPr>
+          <w:p>
+            <w:pPr>
+              <w:spacing w:after="160" w:line="259" w:lineRule="auto"/>
+            </w:pPr>
+            <w:r>
+              <w:t>Subjective values and NASA-TLX scores are interpreted as predicting NFC scores if their slope yields p &lt; .05. Direction and magnitude are inferred from the slope estimate.</w:t>
+            </w:r>
+          </w:p>
+          <w:p>
+            <w:pPr>
+              <w:spacing w:after="160" w:line="259" w:lineRule="auto"/>
+            </w:pPr>
+            <w:r>
+              <w:t>The Bayes factor BF10 is reported alongside every p-value to assess the strength of evidence.</w:t>
             </w:r>
             <w:bookmarkStart w:id="0" w:name="_GoBack"/>
             <w:bookmarkEnd w:id="0"/>
-          </w:p>
-        </w:tc>
-        <w:tc>
-          <w:tcPr>
-            <w:tcW w:w="1000" w:type="pct"/>
-            <w:tcBorders>
-              <w:top w:val="single" w:sz="4" w:space="0" w:color="auto"/>
-              <w:left w:val="single" w:sz="4" w:space="0" w:color="auto"/>
-              <w:bottom w:val="single" w:sz="4" w:space="0" w:color="auto"/>
-              <w:right w:val="single" w:sz="4" w:space="0" w:color="auto"/>
-            </w:tcBorders>
-          </w:tcPr>
-          <w:p>
-            <w:r>
-              <w:lastRenderedPageBreak/>
-              <w:t>Subjective values and the area under the curve of each subject’s NASA-TLX scores are regressed on NFC scores using the lm() function from the stats-package.</w:t>
-            </w:r>
-          </w:p>
-        </w:tc>
-        <w:tc>
-          <w:tcPr>
-            <w:tcW w:w="999" w:type="pct"/>
-            <w:tcBorders>
-              <w:top w:val="single" w:sz="4" w:space="0" w:color="auto"/>
-              <w:left w:val="single" w:sz="4" w:space="0" w:color="auto"/>
-              <w:bottom w:val="single" w:sz="4" w:space="0" w:color="auto"/>
-              <w:right w:val="single" w:sz="4" w:space="0" w:color="auto"/>
-            </w:tcBorders>
-          </w:tcPr>
-          <w:p>
-            <w:r>
-              <w:t>Subjective values and NASA-TLX scores are interpreted as predicting NFC scores if their slope yields p &lt; .05. Direction and magnitude are inferred from the slope estimate.</w:t>
-            </w:r>
           </w:p>
         </w:tc>
       </w:tr>

--- a/02_Hypotheses/Design_Table_T1.docx
+++ b/02_Hypotheses/Design_Table_T1.docx
@@ -1,6 +1,6 @@
 
 <file path=word/document.xml><?xml version="1.0" encoding="utf-8"?>
-<w:document xmlns:wpc="http://schemas.microsoft.com/office/word/2010/wordprocessingCanvas" xmlns:cx="http://schemas.microsoft.com/office/drawing/2014/chartex" xmlns:mc="http://schemas.openxmlformats.org/markup-compatibility/2006" xmlns:o="urn:schemas-microsoft-com:office:office" xmlns:r="http://schemas.openxmlformats.org/officeDocument/2006/relationships" xmlns:m="http://schemas.openxmlformats.org/officeDocument/2006/math" xmlns:v="urn:schemas-microsoft-com:vml" xmlns:wp14="http://schemas.microsoft.com/office/word/2010/wordprocessingDrawing" xmlns:wp="http://schemas.openxmlformats.org/drawingml/2006/wordprocessingDrawing" xmlns:w10="urn:schemas-microsoft-com:office:word" xmlns:w="http://schemas.openxmlformats.org/wordprocessingml/2006/main" xmlns:w14="http://schemas.microsoft.com/office/word/2010/wordml" xmlns:w15="http://schemas.microsoft.com/office/word/2012/wordml" xmlns:w16se="http://schemas.microsoft.com/office/word/2015/wordml/symex" xmlns:wpg="http://schemas.microsoft.com/office/word/2010/wordprocessingGroup" xmlns:wpi="http://schemas.microsoft.com/office/word/2010/wordprocessingInk" xmlns:wne="http://schemas.microsoft.com/office/word/2006/wordml" xmlns:wps="http://schemas.microsoft.com/office/word/2010/wordprocessingShape" mc:Ignorable="w14 w15 w16se wp14">
+<w:document xmlns:wpc="http://schemas.microsoft.com/office/word/2010/wordprocessingCanvas" xmlns:cx="http://schemas.microsoft.com/office/drawing/2014/chartex" xmlns:cx1="http://schemas.microsoft.com/office/drawing/2015/9/8/chartex" xmlns:mc="http://schemas.openxmlformats.org/markup-compatibility/2006" xmlns:o="urn:schemas-microsoft-com:office:office" xmlns:r="http://schemas.openxmlformats.org/officeDocument/2006/relationships" xmlns:m="http://schemas.openxmlformats.org/officeDocument/2006/math" xmlns:v="urn:schemas-microsoft-com:vml" xmlns:wp14="http://schemas.microsoft.com/office/word/2010/wordprocessingDrawing" xmlns:wp="http://schemas.openxmlformats.org/drawingml/2006/wordprocessingDrawing" xmlns:w10="urn:schemas-microsoft-com:office:word" xmlns:w="http://schemas.openxmlformats.org/wordprocessingml/2006/main" xmlns:w14="http://schemas.microsoft.com/office/word/2010/wordml" xmlns:w15="http://schemas.microsoft.com/office/word/2012/wordml" xmlns:w16se="http://schemas.microsoft.com/office/word/2015/wordml/symex" xmlns:wpg="http://schemas.microsoft.com/office/word/2010/wordprocessingGroup" xmlns:wpi="http://schemas.microsoft.com/office/word/2010/wordprocessingInk" xmlns:wne="http://schemas.microsoft.com/office/word/2006/wordml" xmlns:wps="http://schemas.microsoft.com/office/word/2010/wordprocessingShape" mc:Ignorable="w14 w15 w16se wp14">
   <w:body>
     <w:tbl>
       <w:tblPr>
@@ -1617,7 +1617,18 @@
           </w:p>
           <w:p>
             <w:r>
-              <w:t>Number of predictors = 3</w:t>
+              <w:t xml:space="preserve">Number of predictors = </w:t>
+            </w:r>
+            <w:commentRangeStart w:id="0"/>
+            <w:r>
+              <w:t>3</w:t>
+            </w:r>
+            <w:commentRangeEnd w:id="0"/>
+            <w:r>
+              <w:rPr>
+                <w:rStyle w:val="Kommentarzeichen"/>
+              </w:rPr>
+              <w:commentReference w:id="0"/>
             </w:r>
           </w:p>
           <w:p>
@@ -1695,7 +1706,226 @@
               <w:right w:val="single" w:sz="4" w:space="0" w:color="auto"/>
             </w:tcBorders>
           </w:tcPr>
+          <w:p>
+            <w:r>
+              <w:t xml:space="preserve">Multilevel model of SVs with </w:t>
+            </w:r>
+            <w:r>
+              <w:t xml:space="preserve">n-back load level as level-1-predictor </w:t>
+            </w:r>
+            <w:r>
+              <w:rPr>
+                <w:color w:val="538135" w:themeColor="accent6" w:themeShade="BF"/>
+              </w:rPr>
+              <w:t>and NFC as level-2-predictor</w:t>
+            </w:r>
+            <w:r>
+              <w:t xml:space="preserve"> controlling for d’, reaction time, </w:t>
+            </w:r>
+            <w:r>
+              <w:t>correct and post-correct trials</w:t>
+            </w:r>
+            <w:r>
+              <w:t xml:space="preserve"> using subject-specific intercepts and allowing random slopes for n-back level</w:t>
+            </w:r>
+            <w:r>
+              <w:t>.</w:t>
+            </w:r>
+          </w:p>
           <w:p/>
+          <w:p>
+            <w:pPr>
+              <w:rPr>
+                <w:color w:val="538135" w:themeColor="accent6" w:themeShade="BF"/>
+              </w:rPr>
+            </w:pPr>
+            <w:r>
+              <w:t xml:space="preserve">The </w:t>
+            </w:r>
+            <w:r>
+              <w:t>null model and the random slopes model are</w:t>
+            </w:r>
+            <w:r>
+              <w:t xml:space="preserve"> calculated using </w:t>
+            </w:r>
+            <w:proofErr w:type="spellStart"/>
+            <w:proofErr w:type="gramStart"/>
+            <w:r>
+              <w:t>lmer</w:t>
+            </w:r>
+            <w:proofErr w:type="spellEnd"/>
+            <w:r>
+              <w:t>(</w:t>
+            </w:r>
+            <w:proofErr w:type="gramEnd"/>
+            <w:r>
+              <w:t xml:space="preserve">) of the </w:t>
+            </w:r>
+            <w:proofErr w:type="spellStart"/>
+            <w:r>
+              <w:t>lmerTest</w:t>
+            </w:r>
+            <w:proofErr w:type="spellEnd"/>
+            <w:r>
+              <w:t xml:space="preserve">-package. </w:t>
+            </w:r>
+            <w:r>
+              <w:rPr>
+                <w:color w:val="538135" w:themeColor="accent6" w:themeShade="BF"/>
+              </w:rPr>
+              <w:t>Simple slopes analysis</w:t>
+            </w:r>
+            <w:r>
+              <w:rPr>
+                <w:color w:val="538135" w:themeColor="accent6" w:themeShade="BF"/>
+              </w:rPr>
+              <w:t xml:space="preserve"> and Johnson-</w:t>
+            </w:r>
+            <w:proofErr w:type="spellStart"/>
+            <w:r>
+              <w:rPr>
+                <w:color w:val="538135" w:themeColor="accent6" w:themeShade="BF"/>
+              </w:rPr>
+              <w:t>Neyman</w:t>
+            </w:r>
+            <w:proofErr w:type="spellEnd"/>
+            <w:r>
+              <w:rPr>
+                <w:color w:val="538135" w:themeColor="accent6" w:themeShade="BF"/>
+              </w:rPr>
+              <w:t xml:space="preserve"> intervals are per</w:t>
+            </w:r>
+            <w:r>
+              <w:rPr>
+                <w:color w:val="538135" w:themeColor="accent6" w:themeShade="BF"/>
+              </w:rPr>
+              <w:t xml:space="preserve">formed </w:t>
+            </w:r>
+            <w:r>
+              <w:rPr>
+                <w:color w:val="538135" w:themeColor="accent6" w:themeShade="BF"/>
+              </w:rPr>
+              <w:t xml:space="preserve">using the functions </w:t>
+            </w:r>
+            <w:proofErr w:type="spellStart"/>
+            <w:r>
+              <w:rPr>
+                <w:color w:val="538135" w:themeColor="accent6" w:themeShade="BF"/>
+              </w:rPr>
+              <w:t>sim_</w:t>
+            </w:r>
+            <w:proofErr w:type="gramStart"/>
+            <w:r>
+              <w:rPr>
+                <w:color w:val="538135" w:themeColor="accent6" w:themeShade="BF"/>
+              </w:rPr>
+              <w:t>slopes</w:t>
+            </w:r>
+            <w:proofErr w:type="spellEnd"/>
+            <w:r>
+              <w:rPr>
+                <w:color w:val="538135" w:themeColor="accent6" w:themeShade="BF"/>
+              </w:rPr>
+              <w:t>(</w:t>
+            </w:r>
+            <w:proofErr w:type="gramEnd"/>
+            <w:r>
+              <w:rPr>
+                <w:color w:val="538135" w:themeColor="accent6" w:themeShade="BF"/>
+              </w:rPr>
+              <w:t>)</w:t>
+            </w:r>
+            <w:r>
+              <w:rPr>
+                <w:color w:val="538135" w:themeColor="accent6" w:themeShade="BF"/>
+              </w:rPr>
+              <w:t xml:space="preserve"> and </w:t>
+            </w:r>
+            <w:proofErr w:type="spellStart"/>
+            <w:r>
+              <w:rPr>
+                <w:color w:val="538135" w:themeColor="accent6" w:themeShade="BF"/>
+              </w:rPr>
+              <w:t>johnson_</w:t>
+            </w:r>
+            <w:r>
+              <w:rPr>
+                <w:color w:val="538135" w:themeColor="accent6" w:themeShade="BF"/>
+              </w:rPr>
+              <w:t>neyman</w:t>
+            </w:r>
+            <w:proofErr w:type="spellEnd"/>
+            <w:r>
+              <w:rPr>
+                <w:color w:val="538135" w:themeColor="accent6" w:themeShade="BF"/>
+              </w:rPr>
+              <w:t>()</w:t>
+            </w:r>
+            <w:r>
+              <w:rPr>
+                <w:color w:val="538135" w:themeColor="accent6" w:themeShade="BF"/>
+              </w:rPr>
+              <w:t xml:space="preserve"> of </w:t>
+            </w:r>
+            <w:r>
+              <w:rPr>
+                <w:color w:val="538135" w:themeColor="accent6" w:themeShade="BF"/>
+              </w:rPr>
+              <w:t xml:space="preserve">the </w:t>
+            </w:r>
+            <w:r>
+              <w:rPr>
+                <w:color w:val="538135" w:themeColor="accent6" w:themeShade="BF"/>
+              </w:rPr>
+              <w:t>interactions</w:t>
+            </w:r>
+            <w:r>
+              <w:rPr>
+                <w:color w:val="538135" w:themeColor="accent6" w:themeShade="BF"/>
+              </w:rPr>
+              <w:t>-package</w:t>
+            </w:r>
+            <w:r>
+              <w:rPr>
+                <w:color w:val="538135" w:themeColor="accent6" w:themeShade="BF"/>
+              </w:rPr>
+              <w:t>.</w:t>
+            </w:r>
+          </w:p>
+          <w:p>
+            <w:pPr>
+              <w:rPr>
+                <w:color w:val="538135" w:themeColor="accent6" w:themeShade="BF"/>
+              </w:rPr>
+            </w:pPr>
+          </w:p>
+          <w:p>
+            <w:r>
+              <w:t xml:space="preserve">Bayes factors </w:t>
+            </w:r>
+            <w:proofErr w:type="gramStart"/>
+            <w:r>
+              <w:t>are computed</w:t>
+            </w:r>
+            <w:proofErr w:type="gramEnd"/>
+            <w:r>
+              <w:t xml:space="preserve"> for the </w:t>
+            </w:r>
+            <w:r>
+              <w:t>MLM</w:t>
+            </w:r>
+            <w:r>
+              <w:t xml:space="preserve"> using the </w:t>
+            </w:r>
+            <w:proofErr w:type="spellStart"/>
+            <w:r>
+              <w:t>BayesFactor</w:t>
+            </w:r>
+            <w:proofErr w:type="spellEnd"/>
+            <w:r>
+              <w:t>-package.</w:t>
+            </w:r>
+          </w:p>
         </w:tc>
         <w:tc>
           <w:tcPr>
@@ -1707,7 +1937,125 @@
               <w:right w:val="single" w:sz="4" w:space="0" w:color="auto"/>
             </w:tcBorders>
           </w:tcPr>
-          <w:p/>
+          <w:p>
+            <w:pPr>
+              <w:spacing w:after="160" w:line="259" w:lineRule="auto"/>
+            </w:pPr>
+            <w:commentRangeStart w:id="1"/>
+            <w:r>
+              <w:t xml:space="preserve">Fixed effects </w:t>
+            </w:r>
+            <w:r>
+              <w:t xml:space="preserve">yield p &lt; .05 </w:t>
+            </w:r>
+            <w:proofErr w:type="gramStart"/>
+            <w:r>
+              <w:t>are</w:t>
+            </w:r>
+            <w:r>
+              <w:t xml:space="preserve"> interpreted</w:t>
+            </w:r>
+            <w:proofErr w:type="gramEnd"/>
+            <w:r>
+              <w:t xml:space="preserve"> as subjective values changing significantly with n-back levels</w:t>
+            </w:r>
+            <w:r>
+              <w:t xml:space="preserve"> </w:t>
+            </w:r>
+            <w:r>
+              <w:rPr>
+                <w:color w:val="538135" w:themeColor="accent6" w:themeShade="BF"/>
+              </w:rPr>
+              <w:t>and NFC-score, respectively</w:t>
+            </w:r>
+            <w:r>
+              <w:t>. Subjective values are interpreted as equal between n-back levels if p &gt; .05.</w:t>
+            </w:r>
+          </w:p>
+          <w:p>
+            <w:pPr>
+              <w:spacing w:after="160" w:line="259" w:lineRule="auto"/>
+            </w:pPr>
+            <w:r>
+              <w:rPr>
+                <w:color w:val="538135" w:themeColor="accent6" w:themeShade="BF"/>
+              </w:rPr>
+              <w:t xml:space="preserve">Simple slopes of level for values of NFC yield p &lt; .05 </w:t>
+            </w:r>
+            <w:proofErr w:type="gramStart"/>
+            <w:r>
+              <w:rPr>
+                <w:color w:val="538135" w:themeColor="accent6" w:themeShade="BF"/>
+              </w:rPr>
+              <w:t>are interpreted</w:t>
+            </w:r>
+            <w:proofErr w:type="gramEnd"/>
+            <w:r>
+              <w:rPr>
+                <w:color w:val="538135" w:themeColor="accent6" w:themeShade="BF"/>
+              </w:rPr>
+              <w:t xml:space="preserve"> as </w:t>
+            </w:r>
+            <w:r>
+              <w:rPr>
+                <w:color w:val="538135" w:themeColor="accent6" w:themeShade="BF"/>
+              </w:rPr>
+              <w:t xml:space="preserve">subjective values changing significantly with n-back levels </w:t>
+            </w:r>
+            <w:r>
+              <w:rPr>
+                <w:color w:val="538135" w:themeColor="accent6" w:themeShade="BF"/>
+              </w:rPr>
+              <w:t>for the specific value of NFC</w:t>
+            </w:r>
+            <w:r>
+              <w:rPr>
+                <w:color w:val="538135" w:themeColor="accent6" w:themeShade="BF"/>
+              </w:rPr>
+              <w:t>.</w:t>
+            </w:r>
+            <w:r>
+              <w:t xml:space="preserve"> </w:t>
+            </w:r>
+            <w:r>
+              <w:rPr>
+                <w:color w:val="538135" w:themeColor="accent6" w:themeShade="BF"/>
+              </w:rPr>
+              <w:t>Subjective values are interpreted as equal between n-back levels</w:t>
+            </w:r>
+            <w:r>
+              <w:rPr>
+                <w:color w:val="538135" w:themeColor="accent6" w:themeShade="BF"/>
+              </w:rPr>
+              <w:t xml:space="preserve"> for specific values of NFC</w:t>
+            </w:r>
+            <w:r>
+              <w:rPr>
+                <w:color w:val="538135" w:themeColor="accent6" w:themeShade="BF"/>
+              </w:rPr>
+              <w:t xml:space="preserve"> if p &gt; .05.</w:t>
+            </w:r>
+            <w:commentRangeEnd w:id="1"/>
+            <w:r>
+              <w:rPr>
+                <w:rStyle w:val="Kommentarzeichen"/>
+              </w:rPr>
+              <w:commentReference w:id="1"/>
+            </w:r>
+          </w:p>
+          <w:p>
+            <w:r>
+              <w:t xml:space="preserve">The Bayes factor BF10 </w:t>
+            </w:r>
+            <w:proofErr w:type="gramStart"/>
+            <w:r>
+              <w:t>is reported</w:t>
+            </w:r>
+            <w:proofErr w:type="gramEnd"/>
+            <w:r>
+              <w:t xml:space="preserve"> alongside every p-value to assess the strength of evidence.</w:t>
+            </w:r>
+          </w:p>
         </w:tc>
       </w:tr>
       <w:tr>
@@ -1737,9 +2085,17 @@
             </w:tcBorders>
           </w:tcPr>
           <w:p>
+            <w:commentRangeStart w:id="2"/>
             <w:r>
               <w:t xml:space="preserve">2c) </w:t>
             </w:r>
+            <w:commentRangeEnd w:id="2"/>
+            <w:r>
+              <w:rPr>
+                <w:rStyle w:val="Kommentarzeichen"/>
+              </w:rPr>
+              <w:commentReference w:id="2"/>
+            </w:r>
             <w:r>
               <w:t>SVs decline stronger with increasing task load for individuals with low compared to high NFC scores.</w:t>
             </w:r>
@@ -1755,7 +2111,20 @@
               <w:right w:val="single" w:sz="4" w:space="0" w:color="auto"/>
             </w:tcBorders>
           </w:tcPr>
-          <w:p/>
+          <w:p>
+            <w:r>
+              <w:t>Please refer to hypothesis 2b, as we will analyse both hypotheses with</w:t>
+            </w:r>
+            <w:r>
+              <w:t>in</w:t>
+            </w:r>
+            <w:r>
+              <w:t xml:space="preserve"> the same model</w:t>
+            </w:r>
+            <w:r>
+              <w:t>.</w:t>
+            </w:r>
+          </w:p>
         </w:tc>
         <w:tc>
           <w:tcPr>
@@ -1767,7 +2136,20 @@
               <w:right w:val="single" w:sz="4" w:space="0" w:color="auto"/>
             </w:tcBorders>
           </w:tcPr>
-          <w:p/>
+          <w:p>
+            <w:r>
+              <w:t>Please refer to hypothesis 2b, as we will analyse both hypotheses with</w:t>
+            </w:r>
+            <w:r>
+              <w:t>in</w:t>
+            </w:r>
+            <w:r>
+              <w:t xml:space="preserve"> the same model</w:t>
+            </w:r>
+            <w:r>
+              <w:t>.</w:t>
+            </w:r>
+          </w:p>
         </w:tc>
         <w:tc>
           <w:tcPr>
@@ -1779,7 +2161,22 @@
               <w:right w:val="single" w:sz="4" w:space="0" w:color="auto"/>
             </w:tcBorders>
           </w:tcPr>
-          <w:p/>
+          <w:p>
+            <w:r>
+              <w:t>Please refer to hypothesis 2b, as we will analyse both hypotheses with</w:t>
+            </w:r>
+            <w:r>
+              <w:t>in</w:t>
+            </w:r>
+            <w:r>
+              <w:t xml:space="preserve"> the same model</w:t>
+            </w:r>
+            <w:r>
+              <w:t>.</w:t>
+            </w:r>
+            <w:bookmarkStart w:id="3" w:name="_GoBack"/>
+            <w:bookmarkEnd w:id="3"/>
+          </w:p>
         </w:tc>
       </w:tr>
       <w:tr>
@@ -1885,7 +2282,6 @@
           </w:p>
           <w:p>
             <w:r>
-              <w:lastRenderedPageBreak/>
               <w:t xml:space="preserve">α err </w:t>
             </w:r>
             <w:proofErr w:type="spellStart"/>
@@ -1995,7 +2391,6 @@
               <w:spacing w:after="160" w:line="259" w:lineRule="auto"/>
             </w:pPr>
             <w:r>
-              <w:lastRenderedPageBreak/>
               <w:t xml:space="preserve">Subjective values are regressed on NFC scores using the </w:t>
             </w:r>
             <w:proofErr w:type="gramStart"/>
@@ -2012,14 +2407,7 @@
               <w:spacing w:after="160" w:line="259" w:lineRule="auto"/>
             </w:pPr>
             <w:r>
-              <w:lastRenderedPageBreak/>
-              <w:t xml:space="preserve">Bayes factors are computed for the </w:t>
-            </w:r>
-            <w:r>
-              <w:t xml:space="preserve">regression </w:t>
-            </w:r>
-            <w:r>
-              <w:t xml:space="preserve">using the </w:t>
+              <w:t xml:space="preserve">Bayes factors are computed for the regression using the </w:t>
             </w:r>
             <w:proofErr w:type="spellStart"/>
             <w:r>
@@ -2046,7 +2434,6 @@
               <w:spacing w:after="160" w:line="259" w:lineRule="auto"/>
             </w:pPr>
             <w:r>
-              <w:lastRenderedPageBreak/>
               <w:t>Subjective values are interpreted as predicting NFC scores if the slope yields p &lt; .05. Direction and magnitude are inferred from the slope estimate.</w:t>
             </w:r>
           </w:p>
@@ -2055,7 +2442,6 @@
               <w:spacing w:after="160" w:line="259" w:lineRule="auto"/>
             </w:pPr>
             <w:r>
-              <w:lastRenderedPageBreak/>
               <w:t>The Bayes factor BF10 is reported alongside every p-value to assess the strength of evidence.</w:t>
             </w:r>
           </w:p>
@@ -2173,6 +2559,7 @@
           </w:p>
           <w:p>
             <w:r>
+              <w:lastRenderedPageBreak/>
               <w:t xml:space="preserve">Effect size f² = </w:t>
             </w:r>
             <w:r>
@@ -2293,6 +2680,7 @@
               <w:spacing w:after="160" w:line="259" w:lineRule="auto"/>
             </w:pPr>
             <w:r>
+              <w:lastRenderedPageBreak/>
               <w:t xml:space="preserve">Subjective values and the area under the curve of each subject’s NASA-TLX scores are regressed on NFC scores using the </w:t>
             </w:r>
             <w:proofErr w:type="gramStart"/>
@@ -2309,13 +2697,7 @@
               <w:spacing w:after="160" w:line="259" w:lineRule="auto"/>
             </w:pPr>
             <w:r>
-              <w:t xml:space="preserve">Bayes factors are computed for </w:t>
-            </w:r>
-            <w:r>
-              <w:t>each predictor</w:t>
-            </w:r>
-            <w:r>
-              <w:t xml:space="preserve"> using the </w:t>
+              <w:t xml:space="preserve">Bayes factors are computed for each predictor using the </w:t>
             </w:r>
             <w:proofErr w:type="spellStart"/>
             <w:r>
@@ -2352,8 +2734,6 @@
             <w:r>
               <w:t>The Bayes factor BF10 is reported alongside every p-value to assess the strength of evidence.</w:t>
             </w:r>
-            <w:bookmarkStart w:id="0" w:name="_GoBack"/>
-            <w:bookmarkEnd w:id="0"/>
           </w:p>
         </w:tc>
       </w:tr>
@@ -2369,8 +2749,198 @@
 </w:document>
 </file>
 
+<file path=word/comments.xml><?xml version="1.0" encoding="utf-8"?>
+<w:comments xmlns:wpc="http://schemas.microsoft.com/office/word/2010/wordprocessingCanvas" xmlns:cx="http://schemas.microsoft.com/office/drawing/2014/chartex" xmlns:cx1="http://schemas.microsoft.com/office/drawing/2015/9/8/chartex" xmlns:mc="http://schemas.openxmlformats.org/markup-compatibility/2006" xmlns:o="urn:schemas-microsoft-com:office:office" xmlns:r="http://schemas.openxmlformats.org/officeDocument/2006/relationships" xmlns:m="http://schemas.openxmlformats.org/officeDocument/2006/math" xmlns:v="urn:schemas-microsoft-com:vml" xmlns:wp14="http://schemas.microsoft.com/office/word/2010/wordprocessingDrawing" xmlns:wp="http://schemas.openxmlformats.org/drawingml/2006/wordprocessingDrawing" xmlns:w10="urn:schemas-microsoft-com:office:word" xmlns:w="http://schemas.openxmlformats.org/wordprocessingml/2006/main" xmlns:w14="http://schemas.microsoft.com/office/word/2010/wordml" xmlns:w15="http://schemas.microsoft.com/office/word/2012/wordml" xmlns:w16se="http://schemas.microsoft.com/office/word/2015/wordml/symex" xmlns:wpg="http://schemas.microsoft.com/office/word/2010/wordprocessingGroup" xmlns:wpi="http://schemas.microsoft.com/office/word/2010/wordprocessingInk" xmlns:wne="http://schemas.microsoft.com/office/word/2006/wordml" xmlns:wps="http://schemas.microsoft.com/office/word/2010/wordprocessingShape" mc:Ignorable="w14 w15 w16se wp14">
+  <w:comment w:id="0" w:author="Corinna Kührt" w:date="2022-01-10T07:36:00Z" w:initials="CK">
+    <w:p>
+      <w:pPr>
+        <w:pStyle w:val="Kommentartext"/>
+        <w:rPr>
+          <w:color w:val="538135" w:themeColor="accent6" w:themeShade="BF"/>
+          <w:lang w:val="de-DE"/>
+        </w:rPr>
+      </w:pPr>
+      <w:r>
+        <w:rPr>
+          <w:rStyle w:val="Kommentarzeichen"/>
+        </w:rPr>
+        <w:annotationRef/>
+      </w:r>
+      <w:r>
+        <w:rPr>
+          <w:lang w:val="de-DE"/>
+        </w:rPr>
+        <w:t xml:space="preserve">Wir haben 2 Prädiktoren: Level und </w:t>
+      </w:r>
+      <w:r>
+        <w:rPr>
+          <w:color w:val="538135" w:themeColor="accent6" w:themeShade="BF"/>
+          <w:lang w:val="de-DE"/>
+        </w:rPr>
+        <w:t>NFC (bzw. NFC nur für H2c)</w:t>
+      </w:r>
+    </w:p>
+    <w:p>
+      <w:pPr>
+        <w:pStyle w:val="Kommentartext"/>
+        <w:rPr>
+          <w:lang w:val="en-US"/>
+        </w:rPr>
+      </w:pPr>
+      <w:r>
+        <w:rPr>
+          <w:lang w:val="en-US"/>
+        </w:rPr>
+        <w:t xml:space="preserve">Und </w:t>
+      </w:r>
+      <w:proofErr w:type="spellStart"/>
+      <w:r>
+        <w:rPr>
+          <w:lang w:val="en-US"/>
+        </w:rPr>
+        <w:t>vier</w:t>
+      </w:r>
+      <w:proofErr w:type="spellEnd"/>
+      <w:r>
+        <w:rPr>
+          <w:lang w:val="en-US"/>
+        </w:rPr>
+        <w:t xml:space="preserve"> </w:t>
+      </w:r>
+      <w:proofErr w:type="spellStart"/>
+      <w:r>
+        <w:rPr>
+          <w:lang w:val="en-US"/>
+        </w:rPr>
+        <w:t>Kontrollvariablen</w:t>
+      </w:r>
+      <w:proofErr w:type="spellEnd"/>
+      <w:r>
+        <w:rPr>
+          <w:lang w:val="en-US"/>
+        </w:rPr>
+        <w:t>: d‘, RT, correct, post-correct</w:t>
+      </w:r>
+    </w:p>
+  </w:comment>
+  <w:comment w:id="1" w:author="Corinna Kührt" w:date="2022-01-10T08:32:00Z" w:initials="CK">
+    <w:p>
+      <w:pPr>
+        <w:pStyle w:val="Kommentartext"/>
+        <w:rPr>
+          <w:lang w:val="de-DE"/>
+        </w:rPr>
+      </w:pPr>
+      <w:r>
+        <w:rPr>
+          <w:rStyle w:val="Kommentarzeichen"/>
+        </w:rPr>
+        <w:annotationRef/>
+      </w:r>
+      <w:r>
+        <w:rPr>
+          <w:lang w:val="de-DE"/>
+        </w:rPr>
+        <w:t xml:space="preserve">Könnte man auch beides </w:t>
+      </w:r>
+      <w:proofErr w:type="gramStart"/>
+      <w:r>
+        <w:rPr>
+          <w:lang w:val="de-DE"/>
+        </w:rPr>
+        <w:t>zusammen fassen</w:t>
+      </w:r>
+      <w:proofErr w:type="gramEnd"/>
+      <w:r>
+        <w:rPr>
+          <w:lang w:val="de-DE"/>
+        </w:rPr>
+        <w:t>:</w:t>
+      </w:r>
+    </w:p>
+    <w:p>
+      <w:pPr>
+        <w:pStyle w:val="Kommentartext"/>
+        <w:rPr>
+          <w:lang w:val="en-US"/>
+        </w:rPr>
+      </w:pPr>
+      <w:r>
+        <w:rPr>
+          <w:lang w:val="en-US"/>
+        </w:rPr>
+        <w:t>Fixed effects in the MLM and simple slopes of level (for values of NFC) yield p &lt; 0.05 …</w:t>
+      </w:r>
+    </w:p>
+  </w:comment>
+  <w:comment w:id="2" w:author="Corinna Kührt" w:date="2022-01-10T08:03:00Z" w:initials="CK">
+    <w:p>
+      <w:pPr>
+        <w:pStyle w:val="Kommentartext"/>
+        <w:rPr>
+          <w:lang w:val="de-DE"/>
+        </w:rPr>
+      </w:pPr>
+      <w:r>
+        <w:rPr>
+          <w:rStyle w:val="Kommentarzeichen"/>
+        </w:rPr>
+        <w:annotationRef/>
+      </w:r>
+      <w:r>
+        <w:rPr>
+          <w:lang w:val="de-DE"/>
+        </w:rPr>
+        <w:t>Können wir beide Hypothesen gemeinsam beschreiben</w:t>
+      </w:r>
+      <w:r>
+        <w:rPr>
+          <w:lang w:val="de-DE"/>
+        </w:rPr>
+        <w:t xml:space="preserve"> (da sie auf der gleichen Analyse beruhen)</w:t>
+      </w:r>
+      <w:r>
+        <w:rPr>
+          <w:lang w:val="de-DE"/>
+        </w:rPr>
+        <w:t xml:space="preserve"> oder möchtest du sie separat</w:t>
+      </w:r>
+      <w:r>
+        <w:rPr>
+          <w:lang w:val="de-DE"/>
+        </w:rPr>
+        <w:t xml:space="preserve"> aufgelistet?</w:t>
+      </w:r>
+    </w:p>
+    <w:p>
+      <w:pPr>
+        <w:pStyle w:val="Kommentartext"/>
+        <w:rPr>
+          <w:lang w:val="de-DE"/>
+        </w:rPr>
+      </w:pPr>
+      <w:r>
+        <w:rPr>
+          <w:color w:val="538135" w:themeColor="accent6" w:themeShade="BF"/>
+          <w:lang w:val="de-DE"/>
+        </w:rPr>
+        <w:t>Spezifisch für S2c färbe ich mal grün</w:t>
+      </w:r>
+    </w:p>
+  </w:comment>
+</w:comments>
+</file>
+
+<file path=word/commentsExtended.xml><?xml version="1.0" encoding="utf-8"?>
+<w15:commentsEx xmlns:wpc="http://schemas.microsoft.com/office/word/2010/wordprocessingCanvas" xmlns:cx="http://schemas.microsoft.com/office/drawing/2014/chartex" xmlns:cx1="http://schemas.microsoft.com/office/drawing/2015/9/8/chartex" xmlns:mc="http://schemas.openxmlformats.org/markup-compatibility/2006" xmlns:o="urn:schemas-microsoft-com:office:office" xmlns:r="http://schemas.openxmlformats.org/officeDocument/2006/relationships" xmlns:m="http://schemas.openxmlformats.org/officeDocument/2006/math" xmlns:v="urn:schemas-microsoft-com:vml" xmlns:wp14="http://schemas.microsoft.com/office/word/2010/wordprocessingDrawing" xmlns:wp="http://schemas.openxmlformats.org/drawingml/2006/wordprocessingDrawing" xmlns:w10="urn:schemas-microsoft-com:office:word" xmlns:w="http://schemas.openxmlformats.org/wordprocessingml/2006/main" xmlns:w14="http://schemas.microsoft.com/office/word/2010/wordml" xmlns:w15="http://schemas.microsoft.com/office/word/2012/wordml" xmlns:w16se="http://schemas.microsoft.com/office/word/2015/wordml/symex" xmlns:wpg="http://schemas.microsoft.com/office/word/2010/wordprocessingGroup" xmlns:wpi="http://schemas.microsoft.com/office/word/2010/wordprocessingInk" xmlns:wne="http://schemas.microsoft.com/office/word/2006/wordml" xmlns:wps="http://schemas.microsoft.com/office/word/2010/wordprocessingShape" mc:Ignorable="w14 w15 w16se wp14">
+  <w15:commentEx w15:paraId="74603A35" w15:done="0"/>
+  <w15:commentEx w15:paraId="58EEFC60" w15:done="0"/>
+  <w15:commentEx w15:paraId="3CE27CA2" w15:done="0"/>
+</w15:commentsEx>
+</file>
+
 <file path=word/numbering.xml><?xml version="1.0" encoding="utf-8"?>
-<w:numbering xmlns:wpc="http://schemas.microsoft.com/office/word/2010/wordprocessingCanvas" xmlns:cx="http://schemas.microsoft.com/office/drawing/2014/chartex" xmlns:mc="http://schemas.openxmlformats.org/markup-compatibility/2006" xmlns:o="urn:schemas-microsoft-com:office:office" xmlns:r="http://schemas.openxmlformats.org/officeDocument/2006/relationships" xmlns:m="http://schemas.openxmlformats.org/officeDocument/2006/math" xmlns:v="urn:schemas-microsoft-com:vml" xmlns:wp14="http://schemas.microsoft.com/office/word/2010/wordprocessingDrawing" xmlns:wp="http://schemas.openxmlformats.org/drawingml/2006/wordprocessingDrawing" xmlns:w10="urn:schemas-microsoft-com:office:word" xmlns:w="http://schemas.openxmlformats.org/wordprocessingml/2006/main" xmlns:w14="http://schemas.microsoft.com/office/word/2010/wordml" xmlns:w15="http://schemas.microsoft.com/office/word/2012/wordml" xmlns:w16se="http://schemas.microsoft.com/office/word/2015/wordml/symex" xmlns:wpg="http://schemas.microsoft.com/office/word/2010/wordprocessingGroup" xmlns:wpi="http://schemas.microsoft.com/office/word/2010/wordprocessingInk" xmlns:wne="http://schemas.microsoft.com/office/word/2006/wordml" xmlns:wps="http://schemas.microsoft.com/office/word/2010/wordprocessingShape" mc:Ignorable="w14 w15 w16se wp14">
+<w:numbering xmlns:wpc="http://schemas.microsoft.com/office/word/2010/wordprocessingCanvas" xmlns:cx="http://schemas.microsoft.com/office/drawing/2014/chartex" xmlns:cx1="http://schemas.microsoft.com/office/drawing/2015/9/8/chartex" xmlns:mc="http://schemas.openxmlformats.org/markup-compatibility/2006" xmlns:o="urn:schemas-microsoft-com:office:office" xmlns:r="http://schemas.openxmlformats.org/officeDocument/2006/relationships" xmlns:m="http://schemas.openxmlformats.org/officeDocument/2006/math" xmlns:v="urn:schemas-microsoft-com:vml" xmlns:wp14="http://schemas.microsoft.com/office/word/2010/wordprocessingDrawing" xmlns:wp="http://schemas.openxmlformats.org/drawingml/2006/wordprocessingDrawing" xmlns:w10="urn:schemas-microsoft-com:office:word" xmlns:w="http://schemas.openxmlformats.org/wordprocessingml/2006/main" xmlns:w14="http://schemas.microsoft.com/office/word/2010/wordml" xmlns:w15="http://schemas.microsoft.com/office/word/2012/wordml" xmlns:w16se="http://schemas.microsoft.com/office/word/2015/wordml/symex" xmlns:wpg="http://schemas.microsoft.com/office/word/2010/wordprocessingGroup" xmlns:wpi="http://schemas.microsoft.com/office/word/2010/wordprocessingInk" xmlns:wne="http://schemas.microsoft.com/office/word/2006/wordml" xmlns:wps="http://schemas.microsoft.com/office/word/2010/wordprocessingShape" mc:Ignorable="w14 w15 w16se wp14">
   <w:abstractNum w:abstractNumId="0" w15:restartNumberingAfterBreak="0">
     <w:nsid w:val="7C5342D3"/>
     <w:multiLevelType w:val="hybridMultilevel"/>
@@ -2464,6 +3034,14 @@
     <w:abstractNumId w:val="0"/>
   </w:num>
 </w:numbering>
+</file>
+
+<file path=word/people.xml><?xml version="1.0" encoding="utf-8"?>
+<w15:people xmlns:wpc="http://schemas.microsoft.com/office/word/2010/wordprocessingCanvas" xmlns:cx="http://schemas.microsoft.com/office/drawing/2014/chartex" xmlns:cx1="http://schemas.microsoft.com/office/drawing/2015/9/8/chartex" xmlns:mc="http://schemas.openxmlformats.org/markup-compatibility/2006" xmlns:o="urn:schemas-microsoft-com:office:office" xmlns:r="http://schemas.openxmlformats.org/officeDocument/2006/relationships" xmlns:m="http://schemas.openxmlformats.org/officeDocument/2006/math" xmlns:v="urn:schemas-microsoft-com:vml" xmlns:wp14="http://schemas.microsoft.com/office/word/2010/wordprocessingDrawing" xmlns:wp="http://schemas.openxmlformats.org/drawingml/2006/wordprocessingDrawing" xmlns:w10="urn:schemas-microsoft-com:office:word" xmlns:w="http://schemas.openxmlformats.org/wordprocessingml/2006/main" xmlns:w14="http://schemas.microsoft.com/office/word/2010/wordml" xmlns:w15="http://schemas.microsoft.com/office/word/2012/wordml" xmlns:w16se="http://schemas.microsoft.com/office/word/2015/wordml/symex" xmlns:wpg="http://schemas.microsoft.com/office/word/2010/wordprocessingGroup" xmlns:wpi="http://schemas.microsoft.com/office/word/2010/wordprocessingInk" xmlns:wne="http://schemas.microsoft.com/office/word/2006/wordml" xmlns:wps="http://schemas.microsoft.com/office/word/2010/wordprocessingShape" mc:Ignorable="w14 w15 w16se wp14">
+  <w15:person w15:author="Corinna Kührt">
+    <w15:presenceInfo w15:providerId="None" w15:userId="Corinna Kührt"/>
+  </w15:person>
+</w15:people>
 </file>
 
 <file path=word/styles.xml><?xml version="1.0" encoding="utf-8"?>
@@ -2920,6 +3498,107 @@
       <w:contextualSpacing/>
     </w:pPr>
   </w:style>
+  <w:style w:type="character" w:styleId="Kommentarzeichen">
+    <w:name w:val="annotation reference"/>
+    <w:basedOn w:val="Absatz-Standardschriftart"/>
+    <w:uiPriority w:val="99"/>
+    <w:semiHidden/>
+    <w:unhideWhenUsed/>
+    <w:rsid w:val="002A7289"/>
+    <w:rPr>
+      <w:sz w:val="16"/>
+      <w:szCs w:val="16"/>
+    </w:rPr>
+  </w:style>
+  <w:style w:type="paragraph" w:styleId="Kommentartext">
+    <w:name w:val="annotation text"/>
+    <w:basedOn w:val="Standard"/>
+    <w:link w:val="KommentartextZchn"/>
+    <w:uiPriority w:val="99"/>
+    <w:semiHidden/>
+    <w:unhideWhenUsed/>
+    <w:rsid w:val="002A7289"/>
+    <w:pPr>
+      <w:spacing w:line="240" w:lineRule="auto"/>
+    </w:pPr>
+    <w:rPr>
+      <w:sz w:val="20"/>
+      <w:szCs w:val="20"/>
+    </w:rPr>
+  </w:style>
+  <w:style w:type="character" w:customStyle="1" w:styleId="KommentartextZchn">
+    <w:name w:val="Kommentartext Zchn"/>
+    <w:basedOn w:val="Absatz-Standardschriftart"/>
+    <w:link w:val="Kommentartext"/>
+    <w:uiPriority w:val="99"/>
+    <w:semiHidden/>
+    <w:rsid w:val="002A7289"/>
+    <w:rPr>
+      <w:sz w:val="20"/>
+      <w:szCs w:val="20"/>
+      <w:lang w:val="en-GB"/>
+    </w:rPr>
+  </w:style>
+  <w:style w:type="paragraph" w:styleId="Kommentarthema">
+    <w:name w:val="annotation subject"/>
+    <w:basedOn w:val="Kommentartext"/>
+    <w:next w:val="Kommentartext"/>
+    <w:link w:val="KommentarthemaZchn"/>
+    <w:uiPriority w:val="99"/>
+    <w:semiHidden/>
+    <w:unhideWhenUsed/>
+    <w:rsid w:val="002A7289"/>
+    <w:rPr>
+      <w:b/>
+      <w:bCs/>
+    </w:rPr>
+  </w:style>
+  <w:style w:type="character" w:customStyle="1" w:styleId="KommentarthemaZchn">
+    <w:name w:val="Kommentarthema Zchn"/>
+    <w:basedOn w:val="KommentartextZchn"/>
+    <w:link w:val="Kommentarthema"/>
+    <w:uiPriority w:val="99"/>
+    <w:semiHidden/>
+    <w:rsid w:val="002A7289"/>
+    <w:rPr>
+      <w:b/>
+      <w:bCs/>
+      <w:sz w:val="20"/>
+      <w:szCs w:val="20"/>
+      <w:lang w:val="en-GB"/>
+    </w:rPr>
+  </w:style>
+  <w:style w:type="paragraph" w:styleId="Sprechblasentext">
+    <w:name w:val="Balloon Text"/>
+    <w:basedOn w:val="Standard"/>
+    <w:link w:val="SprechblasentextZchn"/>
+    <w:uiPriority w:val="99"/>
+    <w:semiHidden/>
+    <w:unhideWhenUsed/>
+    <w:rsid w:val="002A7289"/>
+    <w:pPr>
+      <w:spacing w:after="0" w:line="240" w:lineRule="auto"/>
+    </w:pPr>
+    <w:rPr>
+      <w:rFonts w:ascii="Segoe UI" w:hAnsi="Segoe UI" w:cs="Segoe UI"/>
+      <w:sz w:val="18"/>
+      <w:szCs w:val="18"/>
+    </w:rPr>
+  </w:style>
+  <w:style w:type="character" w:customStyle="1" w:styleId="SprechblasentextZchn">
+    <w:name w:val="Sprechblasentext Zchn"/>
+    <w:basedOn w:val="Absatz-Standardschriftart"/>
+    <w:link w:val="Sprechblasentext"/>
+    <w:uiPriority w:val="99"/>
+    <w:semiHidden/>
+    <w:rsid w:val="002A7289"/>
+    <w:rPr>
+      <w:rFonts w:ascii="Segoe UI" w:hAnsi="Segoe UI" w:cs="Segoe UI"/>
+      <w:sz w:val="18"/>
+      <w:szCs w:val="18"/>
+      <w:lang w:val="en-GB"/>
+    </w:rPr>
+  </w:style>
 </w:styles>
 </file>
 

--- a/02_Hypotheses/Design_Table_T1.docx
+++ b/02_Hypotheses/Design_Table_T1.docx
@@ -1,6 +1,6 @@
 
 <file path=word/document.xml><?xml version="1.0" encoding="utf-8"?>
-<w:document xmlns:wpc="http://schemas.microsoft.com/office/word/2010/wordprocessingCanvas" xmlns:cx="http://schemas.microsoft.com/office/drawing/2014/chartex" xmlns:cx1="http://schemas.microsoft.com/office/drawing/2015/9/8/chartex" xmlns:mc="http://schemas.openxmlformats.org/markup-compatibility/2006" xmlns:o="urn:schemas-microsoft-com:office:office" xmlns:r="http://schemas.openxmlformats.org/officeDocument/2006/relationships" xmlns:m="http://schemas.openxmlformats.org/officeDocument/2006/math" xmlns:v="urn:schemas-microsoft-com:vml" xmlns:wp14="http://schemas.microsoft.com/office/word/2010/wordprocessingDrawing" xmlns:wp="http://schemas.openxmlformats.org/drawingml/2006/wordprocessingDrawing" xmlns:w10="urn:schemas-microsoft-com:office:word" xmlns:w="http://schemas.openxmlformats.org/wordprocessingml/2006/main" xmlns:w14="http://schemas.microsoft.com/office/word/2010/wordml" xmlns:w15="http://schemas.microsoft.com/office/word/2012/wordml" xmlns:w16se="http://schemas.microsoft.com/office/word/2015/wordml/symex" xmlns:wpg="http://schemas.microsoft.com/office/word/2010/wordprocessingGroup" xmlns:wpi="http://schemas.microsoft.com/office/word/2010/wordprocessingInk" xmlns:wne="http://schemas.microsoft.com/office/word/2006/wordml" xmlns:wps="http://schemas.microsoft.com/office/word/2010/wordprocessingShape" mc:Ignorable="w14 w15 w16se wp14">
+<w:document xmlns:wpc="http://schemas.microsoft.com/office/word/2010/wordprocessingCanvas" xmlns:cx="http://schemas.microsoft.com/office/drawing/2014/chartex" xmlns:mc="http://schemas.openxmlformats.org/markup-compatibility/2006" xmlns:o="urn:schemas-microsoft-com:office:office" xmlns:r="http://schemas.openxmlformats.org/officeDocument/2006/relationships" xmlns:m="http://schemas.openxmlformats.org/officeDocument/2006/math" xmlns:v="urn:schemas-microsoft-com:vml" xmlns:wp14="http://schemas.microsoft.com/office/word/2010/wordprocessingDrawing" xmlns:wp="http://schemas.openxmlformats.org/drawingml/2006/wordprocessingDrawing" xmlns:w10="urn:schemas-microsoft-com:office:word" xmlns:w="http://schemas.openxmlformats.org/wordprocessingml/2006/main" xmlns:w14="http://schemas.microsoft.com/office/word/2010/wordml" xmlns:w15="http://schemas.microsoft.com/office/word/2012/wordml" xmlns:w16se="http://schemas.microsoft.com/office/word/2015/wordml/symex" xmlns:wpg="http://schemas.microsoft.com/office/word/2010/wordprocessingGroup" xmlns:wpi="http://schemas.microsoft.com/office/word/2010/wordprocessingInk" xmlns:wne="http://schemas.microsoft.com/office/word/2006/wordml" xmlns:wps="http://schemas.microsoft.com/office/word/2010/wordprocessingShape" mc:Ignorable="w14 w15 w16se wp14">
   <w:body>
     <w:tbl>
       <w:tblPr>
@@ -9,16 +9,16 @@
         <w:tblLook w:val="04A0" w:firstRow="1" w:lastRow="0" w:firstColumn="1" w:lastColumn="0" w:noHBand="0" w:noVBand="1"/>
       </w:tblPr>
       <w:tblGrid>
-        <w:gridCol w:w="2124"/>
-        <w:gridCol w:w="2550"/>
-        <w:gridCol w:w="3895"/>
-        <w:gridCol w:w="2855"/>
-        <w:gridCol w:w="2853"/>
+        <w:gridCol w:w="1839"/>
+        <w:gridCol w:w="2267"/>
+        <w:gridCol w:w="3969"/>
+        <w:gridCol w:w="3118"/>
+        <w:gridCol w:w="3084"/>
       </w:tblGrid>
       <w:tr>
         <w:tc>
           <w:tcPr>
-            <w:tcW w:w="744" w:type="pct"/>
+            <w:tcW w:w="644" w:type="pct"/>
             <w:tcBorders>
               <w:top w:val="single" w:sz="4" w:space="0" w:color="auto"/>
               <w:left w:val="single" w:sz="4" w:space="0" w:color="auto"/>
@@ -44,7 +44,7 @@
         </w:tc>
         <w:tc>
           <w:tcPr>
-            <w:tcW w:w="893" w:type="pct"/>
+            <w:tcW w:w="794" w:type="pct"/>
             <w:tcBorders>
               <w:top w:val="single" w:sz="4" w:space="0" w:color="auto"/>
               <w:left w:val="single" w:sz="4" w:space="0" w:color="auto"/>
@@ -70,7 +70,7 @@
         </w:tc>
         <w:tc>
           <w:tcPr>
-            <w:tcW w:w="1364" w:type="pct"/>
+            <w:tcW w:w="1390" w:type="pct"/>
             <w:tcBorders>
               <w:top w:val="single" w:sz="4" w:space="0" w:color="auto"/>
               <w:left w:val="single" w:sz="4" w:space="0" w:color="auto"/>
@@ -96,7 +96,7 @@
         </w:tc>
         <w:tc>
           <w:tcPr>
-            <w:tcW w:w="1000" w:type="pct"/>
+            <w:tcW w:w="1092" w:type="pct"/>
             <w:tcBorders>
               <w:top w:val="single" w:sz="4" w:space="0" w:color="auto"/>
               <w:left w:val="single" w:sz="4" w:space="0" w:color="auto"/>
@@ -122,7 +122,7 @@
         </w:tc>
         <w:tc>
           <w:tcPr>
-            <w:tcW w:w="999" w:type="pct"/>
+            <w:tcW w:w="1080" w:type="pct"/>
             <w:tcBorders>
               <w:top w:val="single" w:sz="4" w:space="0" w:color="auto"/>
               <w:left w:val="single" w:sz="4" w:space="0" w:color="auto"/>
@@ -153,7 +153,7 @@
         </w:trPr>
         <w:tc>
           <w:tcPr>
-            <w:tcW w:w="744" w:type="pct"/>
+            <w:tcW w:w="644" w:type="pct"/>
             <w:vMerge w:val="restart"/>
             <w:tcBorders>
               <w:top w:val="single" w:sz="4" w:space="0" w:color="auto"/>
@@ -175,7 +175,7 @@
         </w:tc>
         <w:tc>
           <w:tcPr>
-            <w:tcW w:w="893" w:type="pct"/>
+            <w:tcW w:w="794" w:type="pct"/>
             <w:tcBorders>
               <w:top w:val="single" w:sz="4" w:space="0" w:color="auto"/>
               <w:left w:val="single" w:sz="4" w:space="0" w:color="auto"/>
@@ -197,7 +197,7 @@
         </w:tc>
         <w:tc>
           <w:tcPr>
-            <w:tcW w:w="1364" w:type="pct"/>
+            <w:tcW w:w="1390" w:type="pct"/>
             <w:tcBorders>
               <w:top w:val="single" w:sz="4" w:space="0" w:color="auto"/>
               <w:left w:val="single" w:sz="4" w:space="0" w:color="auto"/>
@@ -233,28 +233,12 @@
           </w:p>
           <w:p>
             <w:r>
-              <w:t xml:space="preserve">α err </w:t>
-            </w:r>
-            <w:proofErr w:type="spellStart"/>
-            <w:r>
-              <w:t>prob</w:t>
-            </w:r>
-            <w:proofErr w:type="spellEnd"/>
-            <w:r>
-              <w:t xml:space="preserve"> = 0.05</w:t>
-            </w:r>
-          </w:p>
-          <w:p>
-            <w:r>
-              <w:t xml:space="preserve">Power (1-β err </w:t>
-            </w:r>
-            <w:proofErr w:type="spellStart"/>
-            <w:r>
-              <w:t>prob</w:t>
-            </w:r>
-            <w:proofErr w:type="spellEnd"/>
-            <w:r>
-              <w:t>) = 0.95</w:t>
+              <w:t>α err prob = 0.05</w:t>
+            </w:r>
+          </w:p>
+          <w:p>
+            <w:r>
+              <w:t>Power (1-β err prob) = 0.95</w:t>
             </w:r>
           </w:p>
           <w:p>
@@ -268,23 +252,13 @@
             </w:r>
           </w:p>
           <w:p>
-            <w:proofErr w:type="spellStart"/>
-            <w:r>
-              <w:t>Corr</w:t>
-            </w:r>
-            <w:proofErr w:type="spellEnd"/>
-            <w:r>
-              <w:t xml:space="preserve"> among rep measures = 0.5</w:t>
-            </w:r>
-          </w:p>
-          <w:p>
-            <w:proofErr w:type="spellStart"/>
-            <w:r>
-              <w:t>Nonsphericity</w:t>
-            </w:r>
-            <w:proofErr w:type="spellEnd"/>
-            <w:r>
-              <w:t xml:space="preserve"> correction ε = 1</w:t>
+            <w:r>
+              <w:t>Corr among rep measures = 0.5</w:t>
+            </w:r>
+          </w:p>
+          <w:p>
+            <w:r>
+              <w:t>Nonsphericity correction ε = 1</w:t>
             </w:r>
           </w:p>
           <w:p>
@@ -302,13 +276,8 @@
             </w:r>
           </w:p>
           <w:p>
-            <w:proofErr w:type="spellStart"/>
-            <w:r>
-              <w:t>Noncentrality</w:t>
-            </w:r>
-            <w:proofErr w:type="spellEnd"/>
-            <w:r>
-              <w:t xml:space="preserve"> parameter λ = 30.1754420</w:t>
+            <w:r>
+              <w:t>Noncentrality parameter λ = 30.1754420</w:t>
             </w:r>
           </w:p>
           <w:p>
@@ -318,28 +287,12 @@
           </w:p>
           <w:p>
             <w:r>
-              <w:t xml:space="preserve">Numerator </w:t>
-            </w:r>
-            <w:proofErr w:type="spellStart"/>
-            <w:r>
-              <w:t>df</w:t>
-            </w:r>
-            <w:proofErr w:type="spellEnd"/>
-            <w:r>
-              <w:t xml:space="preserve"> = 3.0000000</w:t>
-            </w:r>
-          </w:p>
-          <w:p>
-            <w:r>
-              <w:t xml:space="preserve">Denominator </w:t>
-            </w:r>
-            <w:proofErr w:type="spellStart"/>
-            <w:r>
-              <w:t>df</w:t>
-            </w:r>
-            <w:proofErr w:type="spellEnd"/>
-            <w:r>
-              <w:t xml:space="preserve"> = 12.0000000</w:t>
+              <w:t>Numerator df = 3.0000000</w:t>
+            </w:r>
+          </w:p>
+          <w:p>
+            <w:r>
+              <w:t>Denominator df = 12.0000000</w:t>
             </w:r>
           </w:p>
           <w:p>
@@ -358,7 +311,7 @@
         </w:tc>
         <w:tc>
           <w:tcPr>
-            <w:tcW w:w="1000" w:type="pct"/>
+            <w:tcW w:w="1092" w:type="pct"/>
             <w:tcBorders>
               <w:top w:val="single" w:sz="4" w:space="0" w:color="auto"/>
               <w:left w:val="single" w:sz="4" w:space="0" w:color="auto"/>
@@ -382,69 +335,21 @@
               <w:t>The ANOVA is cal</w:t>
             </w:r>
             <w:r>
-              <w:t xml:space="preserve">culated using </w:t>
-            </w:r>
-            <w:proofErr w:type="spellStart"/>
-            <w:r>
-              <w:t>aov_</w:t>
-            </w:r>
-            <w:proofErr w:type="gramStart"/>
-            <w:r>
-              <w:t>ez</w:t>
-            </w:r>
-            <w:proofErr w:type="spellEnd"/>
-            <w:r>
-              <w:t>(</w:t>
-            </w:r>
-            <w:proofErr w:type="gramEnd"/>
-            <w:r>
-              <w:t xml:space="preserve">) of the </w:t>
-            </w:r>
-            <w:proofErr w:type="spellStart"/>
-            <w:r>
-              <w:t>afex</w:t>
-            </w:r>
-            <w:proofErr w:type="spellEnd"/>
-            <w:r>
-              <w:t xml:space="preserve">-package, estimated marginal means are calculated using </w:t>
-            </w:r>
-            <w:proofErr w:type="spellStart"/>
-            <w:r>
-              <w:t>emmeans</w:t>
-            </w:r>
-            <w:proofErr w:type="spellEnd"/>
-            <w:r>
-              <w:t xml:space="preserve">() from the </w:t>
-            </w:r>
-            <w:proofErr w:type="spellStart"/>
-            <w:r>
-              <w:t>emmeans</w:t>
-            </w:r>
-            <w:proofErr w:type="spellEnd"/>
-            <w:r>
-              <w:t>-package, and pairwise contrasts are calculated using pairs().</w:t>
-            </w:r>
-          </w:p>
-          <w:p>
-            <w:pPr>
-              <w:spacing w:after="160" w:line="259" w:lineRule="auto"/>
-            </w:pPr>
-            <w:r>
-              <w:t xml:space="preserve">Bayes factors are computed for the ANOVA and each contrast using the </w:t>
-            </w:r>
-            <w:proofErr w:type="spellStart"/>
-            <w:r>
-              <w:t>BayesFactor</w:t>
-            </w:r>
-            <w:proofErr w:type="spellEnd"/>
-            <w:r>
-              <w:t>-package.</w:t>
-            </w:r>
-          </w:p>
-        </w:tc>
-        <w:tc>
-          <w:tcPr>
-            <w:tcW w:w="999" w:type="pct"/>
+              <w:t>culated using aov_ez() of the afex-package, estimated marginal means are calculated using emmeans() from the emmeans-package, and pairwise contrasts are calculated using pairs().</w:t>
+            </w:r>
+          </w:p>
+          <w:p>
+            <w:pPr>
+              <w:spacing w:after="160" w:line="259" w:lineRule="auto"/>
+            </w:pPr>
+            <w:r>
+              <w:t>Bayes factors are computed for the ANOVA and each contrast using the BayesFactor-package.</w:t>
+            </w:r>
+          </w:p>
+        </w:tc>
+        <w:tc>
+          <w:tcPr>
+            <w:tcW w:w="1080" w:type="pct"/>
             <w:tcBorders>
               <w:top w:val="single" w:sz="4" w:space="0" w:color="auto"/>
               <w:left w:val="single" w:sz="4" w:space="0" w:color="auto"/>
@@ -487,7 +392,7 @@
         </w:trPr>
         <w:tc>
           <w:tcPr>
-            <w:tcW w:w="744" w:type="pct"/>
+            <w:tcW w:w="644" w:type="pct"/>
             <w:vMerge/>
             <w:tcBorders>
               <w:left w:val="single" w:sz="4" w:space="0" w:color="auto"/>
@@ -502,7 +407,7 @@
         </w:tc>
         <w:tc>
           <w:tcPr>
-            <w:tcW w:w="893" w:type="pct"/>
+            <w:tcW w:w="794" w:type="pct"/>
             <w:tcBorders>
               <w:top w:val="single" w:sz="4" w:space="0" w:color="auto"/>
               <w:left w:val="single" w:sz="4" w:space="0" w:color="auto"/>
@@ -524,7 +429,7 @@
         </w:tc>
         <w:tc>
           <w:tcPr>
-            <w:tcW w:w="1364" w:type="pct"/>
+            <w:tcW w:w="1390" w:type="pct"/>
             <w:tcBorders>
               <w:top w:val="single" w:sz="4" w:space="0" w:color="auto"/>
               <w:left w:val="single" w:sz="4" w:space="0" w:color="auto"/>
@@ -563,59 +468,33 @@
           </w:p>
           <w:p>
             <w:r>
-              <w:t xml:space="preserve">α err </w:t>
-            </w:r>
-            <w:proofErr w:type="spellStart"/>
-            <w:r>
-              <w:t>prob</w:t>
-            </w:r>
-            <w:proofErr w:type="spellEnd"/>
-            <w:r>
-              <w:t xml:space="preserve"> = 0.05</w:t>
+              <w:t>α err prob = 0.05</w:t>
+            </w:r>
+          </w:p>
+          <w:p>
+            <w:r>
+              <w:t>Power (1-β err prob) = 0.95</w:t>
+            </w:r>
+          </w:p>
+          <w:p>
+            <w:r>
+              <w:t>Number of groups = 1</w:t>
             </w:r>
           </w:p>
           <w:p>
             <w:r>
               <w:lastRenderedPageBreak/>
-              <w:t xml:space="preserve">Power (1-β err </w:t>
-            </w:r>
-            <w:proofErr w:type="spellStart"/>
-            <w:r>
-              <w:t>prob</w:t>
-            </w:r>
-            <w:proofErr w:type="spellEnd"/>
-            <w:r>
-              <w:t>) = 0.95</w:t>
-            </w:r>
-          </w:p>
-          <w:p>
-            <w:r>
-              <w:t>Number of groups = 1</w:t>
-            </w:r>
-          </w:p>
-          <w:p>
-            <w:r>
               <w:t>Number of measurements = 4</w:t>
             </w:r>
           </w:p>
           <w:p>
-            <w:proofErr w:type="spellStart"/>
-            <w:r>
-              <w:t>Corr</w:t>
-            </w:r>
-            <w:proofErr w:type="spellEnd"/>
-            <w:r>
-              <w:t xml:space="preserve"> among rep measures = 0.5</w:t>
-            </w:r>
-          </w:p>
-          <w:p>
-            <w:proofErr w:type="spellStart"/>
-            <w:r>
-              <w:t>Nonsphericity</w:t>
-            </w:r>
-            <w:proofErr w:type="spellEnd"/>
-            <w:r>
-              <w:t xml:space="preserve"> correction ε = 1</w:t>
+            <w:r>
+              <w:t>Corr among rep measures = 0.5</w:t>
+            </w:r>
+          </w:p>
+          <w:p>
+            <w:r>
+              <w:t>Nonsphericity correction ε = 1</w:t>
             </w:r>
           </w:p>
           <w:p>
@@ -633,13 +512,8 @@
             </w:r>
           </w:p>
           <w:p>
-            <w:proofErr w:type="spellStart"/>
-            <w:r>
-              <w:t>Noncentrality</w:t>
-            </w:r>
-            <w:proofErr w:type="spellEnd"/>
-            <w:r>
-              <w:t xml:space="preserve"> parameter λ = 17.6666588</w:t>
+            <w:r>
+              <w:t>Noncentrality parameter λ = 17.6666588</w:t>
             </w:r>
           </w:p>
           <w:p>
@@ -649,28 +523,12 @@
           </w:p>
           <w:p>
             <w:r>
-              <w:t xml:space="preserve">Numerator </w:t>
-            </w:r>
-            <w:proofErr w:type="spellStart"/>
-            <w:r>
-              <w:t>df</w:t>
-            </w:r>
-            <w:proofErr w:type="spellEnd"/>
-            <w:r>
-              <w:t xml:space="preserve"> = 3.0000000</w:t>
-            </w:r>
-          </w:p>
-          <w:p>
-            <w:r>
-              <w:t xml:space="preserve">Denominator </w:t>
-            </w:r>
-            <w:proofErr w:type="spellStart"/>
-            <w:r>
-              <w:t>df</w:t>
-            </w:r>
-            <w:proofErr w:type="spellEnd"/>
-            <w:r>
-              <w:t xml:space="preserve"> = 156</w:t>
+              <w:t>Numerator df = 3.0000000</w:t>
+            </w:r>
+          </w:p>
+          <w:p>
+            <w:r>
+              <w:t>Denominator df = 156</w:t>
             </w:r>
           </w:p>
           <w:p>
@@ -689,7 +547,7 @@
         </w:tc>
         <w:tc>
           <w:tcPr>
-            <w:tcW w:w="1000" w:type="pct"/>
+            <w:tcW w:w="1092" w:type="pct"/>
             <w:tcBorders>
               <w:top w:val="single" w:sz="4" w:space="0" w:color="auto"/>
               <w:left w:val="single" w:sz="4" w:space="0" w:color="auto"/>
@@ -711,70 +569,25 @@
               <w:spacing w:after="160" w:line="259" w:lineRule="auto"/>
             </w:pPr>
             <w:r>
+              <w:t xml:space="preserve">The ANOVA is calculated using aov_ez() of the afex-package, estimated marginal means are </w:t>
+            </w:r>
+            <w:r>
               <w:lastRenderedPageBreak/>
-              <w:t xml:space="preserve">The ANOVA is calculated using </w:t>
-            </w:r>
-            <w:proofErr w:type="spellStart"/>
-            <w:r>
-              <w:t>aov_</w:t>
-            </w:r>
-            <w:proofErr w:type="gramStart"/>
-            <w:r>
-              <w:t>ez</w:t>
-            </w:r>
-            <w:proofErr w:type="spellEnd"/>
-            <w:r>
-              <w:t>(</w:t>
-            </w:r>
-            <w:proofErr w:type="gramEnd"/>
-            <w:r>
-              <w:t xml:space="preserve">) of the </w:t>
-            </w:r>
-            <w:proofErr w:type="spellStart"/>
-            <w:r>
-              <w:t>afex</w:t>
-            </w:r>
-            <w:proofErr w:type="spellEnd"/>
-            <w:r>
-              <w:t xml:space="preserve">-package, estimated marginal means are calculated using </w:t>
-            </w:r>
-            <w:proofErr w:type="spellStart"/>
-            <w:r>
-              <w:t>emmeans</w:t>
-            </w:r>
-            <w:proofErr w:type="spellEnd"/>
-            <w:r>
-              <w:t xml:space="preserve">() from the </w:t>
-            </w:r>
-            <w:proofErr w:type="spellStart"/>
-            <w:r>
-              <w:t>emmeans</w:t>
-            </w:r>
-            <w:proofErr w:type="spellEnd"/>
-            <w:r>
-              <w:t>-package, and pairwise contrasts are calculated using pairs().</w:t>
-            </w:r>
-          </w:p>
-          <w:p>
-            <w:pPr>
-              <w:spacing w:after="160" w:line="259" w:lineRule="auto"/>
-            </w:pPr>
-            <w:r>
-              <w:t xml:space="preserve">Bayes factors are computed for the ANOVA and each contrast using the </w:t>
-            </w:r>
-            <w:proofErr w:type="spellStart"/>
-            <w:r>
-              <w:t>BayesFactor</w:t>
-            </w:r>
-            <w:proofErr w:type="spellEnd"/>
-            <w:r>
-              <w:t>-package.</w:t>
-            </w:r>
-          </w:p>
-        </w:tc>
-        <w:tc>
-          <w:tcPr>
-            <w:tcW w:w="999" w:type="pct"/>
+              <w:t>calculated using emmeans() from the emmeans-package, and pairwise contrasts are calculated using pairs().</w:t>
+            </w:r>
+          </w:p>
+          <w:p>
+            <w:pPr>
+              <w:spacing w:after="160" w:line="259" w:lineRule="auto"/>
+            </w:pPr>
+            <w:r>
+              <w:t>Bayes factors are computed for the ANOVA and each contrast using the BayesFactor-package.</w:t>
+            </w:r>
+          </w:p>
+        </w:tc>
+        <w:tc>
+          <w:tcPr>
+            <w:tcW w:w="1080" w:type="pct"/>
             <w:tcBorders>
               <w:top w:val="single" w:sz="4" w:space="0" w:color="auto"/>
               <w:left w:val="single" w:sz="4" w:space="0" w:color="auto"/>
@@ -788,18 +601,15 @@
             </w:pPr>
             <w:r>
               <w:lastRenderedPageBreak/>
-              <w:t xml:space="preserve">ANOVA yields p &lt; .05 is interpreted as the median reaction time changing significantly with n-back levels. Median reaction times are interpreted as equal </w:t>
-            </w:r>
+              <w:t>ANOVA yields p &lt; .05 is interpreted as the median reaction time changing significantly with n-back levels. Median reaction times are interpreted as equal between n-back levels if p &gt; .05.</w:t>
+            </w:r>
+          </w:p>
+          <w:p>
+            <w:pPr>
+              <w:spacing w:after="160" w:line="259" w:lineRule="auto"/>
+            </w:pPr>
             <w:r>
               <w:lastRenderedPageBreak/>
-              <w:t>between n-back levels if p &gt; .05.</w:t>
-            </w:r>
-          </w:p>
-          <w:p>
-            <w:pPr>
-              <w:spacing w:after="160" w:line="259" w:lineRule="auto"/>
-            </w:pPr>
-            <w:r>
               <w:t>Each contrast yielding p &lt; .05 is interpreted as the median reaction time being different between those levels, magnitude and direction are inferred from the respective estimate. Median reaction times are interpreted as equal between n-back levels if p &gt; .05.</w:t>
             </w:r>
           </w:p>
@@ -819,7 +629,7 @@
         </w:trPr>
         <w:tc>
           <w:tcPr>
-            <w:tcW w:w="744" w:type="pct"/>
+            <w:tcW w:w="644" w:type="pct"/>
             <w:vMerge/>
             <w:tcBorders>
               <w:left w:val="single" w:sz="4" w:space="0" w:color="auto"/>
@@ -835,7 +645,7 @@
         </w:tc>
         <w:tc>
           <w:tcPr>
-            <w:tcW w:w="893" w:type="pct"/>
+            <w:tcW w:w="794" w:type="pct"/>
             <w:tcBorders>
               <w:top w:val="single" w:sz="4" w:space="0" w:color="auto"/>
               <w:left w:val="single" w:sz="4" w:space="0" w:color="auto"/>
@@ -857,7 +667,7 @@
         </w:tc>
         <w:tc>
           <w:tcPr>
-            <w:tcW w:w="1364" w:type="pct"/>
+            <w:tcW w:w="1390" w:type="pct"/>
             <w:tcBorders>
               <w:top w:val="single" w:sz="4" w:space="0" w:color="auto"/>
               <w:left w:val="single" w:sz="4" w:space="0" w:color="auto"/>
@@ -901,28 +711,12 @@
           </w:p>
           <w:p>
             <w:r>
-              <w:t xml:space="preserve">α err </w:t>
-            </w:r>
-            <w:proofErr w:type="spellStart"/>
-            <w:r>
-              <w:t>prob</w:t>
-            </w:r>
-            <w:proofErr w:type="spellEnd"/>
-            <w:r>
-              <w:t xml:space="preserve"> = 0.05</w:t>
-            </w:r>
-          </w:p>
-          <w:p>
-            <w:r>
-              <w:t xml:space="preserve">Power (1-β err </w:t>
-            </w:r>
-            <w:proofErr w:type="spellStart"/>
-            <w:r>
-              <w:t>prob</w:t>
-            </w:r>
-            <w:proofErr w:type="spellEnd"/>
-            <w:r>
-              <w:t>) = 0.95</w:t>
+              <w:t>α err prob = 0.05</w:t>
+            </w:r>
+          </w:p>
+          <w:p>
+            <w:r>
+              <w:t>Power (1-β err prob) = 0.95</w:t>
             </w:r>
           </w:p>
           <w:p>
@@ -936,23 +730,13 @@
             </w:r>
           </w:p>
           <w:p>
-            <w:proofErr w:type="spellStart"/>
-            <w:r>
-              <w:t>Corr</w:t>
-            </w:r>
-            <w:proofErr w:type="spellEnd"/>
-            <w:r>
-              <w:t xml:space="preserve"> among rep measures = 0.5</w:t>
-            </w:r>
-          </w:p>
-          <w:p>
-            <w:proofErr w:type="spellStart"/>
-            <w:r>
-              <w:t>Nonsphericity</w:t>
-            </w:r>
-            <w:proofErr w:type="spellEnd"/>
-            <w:r>
-              <w:t xml:space="preserve"> correction ε = 1</w:t>
+            <w:r>
+              <w:t>Corr among rep measures = 0.5</w:t>
+            </w:r>
+          </w:p>
+          <w:p>
+            <w:r>
+              <w:t>Nonsphericity correction ε = 1</w:t>
             </w:r>
           </w:p>
           <w:p>
@@ -960,55 +744,34 @@
               <w:rPr>
                 <w:u w:val="single"/>
               </w:rPr>
+              <w:t>Output</w:t>
+            </w:r>
+            <w:r>
+              <w:t>:</w:t>
+            </w:r>
+            <w:r>
+              <w:tab/>
+            </w:r>
+          </w:p>
+          <w:p>
+            <w:r>
+              <w:t>Noncentrality parameter λ = 24.0000013</w:t>
+            </w:r>
+          </w:p>
+          <w:p>
+            <w:r>
+              <w:t>Critical F = 3.2873821</w:t>
+            </w:r>
+          </w:p>
+          <w:p>
+            <w:r>
               <w:lastRenderedPageBreak/>
-              <w:t>Output</w:t>
-            </w:r>
-            <w:r>
-              <w:t>:</w:t>
-            </w:r>
-            <w:r>
-              <w:tab/>
-            </w:r>
-          </w:p>
-          <w:p>
-            <w:proofErr w:type="spellStart"/>
-            <w:r>
-              <w:t>Noncentrality</w:t>
-            </w:r>
-            <w:proofErr w:type="spellEnd"/>
-            <w:r>
-              <w:t xml:space="preserve"> parameter λ = 24.0000013</w:t>
-            </w:r>
-          </w:p>
-          <w:p>
-            <w:r>
-              <w:t>Critical F = 3.2873821</w:t>
-            </w:r>
-          </w:p>
-          <w:p>
-            <w:r>
-              <w:t xml:space="preserve">Numerator </w:t>
-            </w:r>
-            <w:proofErr w:type="spellStart"/>
-            <w:r>
-              <w:t>df</w:t>
-            </w:r>
-            <w:proofErr w:type="spellEnd"/>
-            <w:r>
-              <w:t xml:space="preserve"> = 3.0000000</w:t>
-            </w:r>
-          </w:p>
-          <w:p>
-            <w:r>
-              <w:t xml:space="preserve">Denominator </w:t>
-            </w:r>
-            <w:proofErr w:type="spellStart"/>
-            <w:r>
-              <w:t>df</w:t>
-            </w:r>
-            <w:proofErr w:type="spellEnd"/>
-            <w:r>
-              <w:t xml:space="preserve"> = 15.0000000</w:t>
+              <w:t>Numerator df = 3.0000000</w:t>
+            </w:r>
+          </w:p>
+          <w:p>
+            <w:r>
+              <w:t>Denominator df = 15.0000000</w:t>
             </w:r>
           </w:p>
           <w:p>
@@ -1027,7 +790,7 @@
         </w:tc>
         <w:tc>
           <w:tcPr>
-            <w:tcW w:w="1000" w:type="pct"/>
+            <w:tcW w:w="1092" w:type="pct"/>
             <w:tcBorders>
               <w:top w:val="single" w:sz="4" w:space="0" w:color="auto"/>
               <w:left w:val="single" w:sz="4" w:space="0" w:color="auto"/>
@@ -1076,73 +839,22 @@
               <w:spacing w:after="160" w:line="259" w:lineRule="auto"/>
             </w:pPr>
             <w:r>
-              <w:t xml:space="preserve">The ANOVA is calculated using </w:t>
-            </w:r>
-            <w:proofErr w:type="spellStart"/>
-            <w:r>
-              <w:t>aov_</w:t>
-            </w:r>
-            <w:proofErr w:type="gramStart"/>
-            <w:r>
-              <w:t>ez</w:t>
-            </w:r>
-            <w:proofErr w:type="spellEnd"/>
-            <w:r>
-              <w:t>(</w:t>
-            </w:r>
-            <w:proofErr w:type="gramEnd"/>
-            <w:r>
-              <w:t xml:space="preserve">) of the </w:t>
-            </w:r>
-            <w:proofErr w:type="spellStart"/>
-            <w:r>
-              <w:t>afex</w:t>
-            </w:r>
-            <w:proofErr w:type="spellEnd"/>
-            <w:r>
-              <w:t xml:space="preserve">-package, estimated marginal means are calculated using </w:t>
-            </w:r>
-            <w:proofErr w:type="spellStart"/>
-            <w:r>
-              <w:t>emmeans</w:t>
-            </w:r>
-            <w:proofErr w:type="spellEnd"/>
-            <w:r>
-              <w:t xml:space="preserve">() from the </w:t>
-            </w:r>
-            <w:proofErr w:type="spellStart"/>
-            <w:r>
-              <w:t>emmeans</w:t>
-            </w:r>
-            <w:proofErr w:type="spellEnd"/>
-            <w:r>
-              <w:t xml:space="preserve">-package, and </w:t>
-            </w:r>
+              <w:t>The ANOVA is calculated using aov_ez() of the afex-package, estimated marginal means are calculated using emmeans() from the emmeans-package, and pairwise contrasts are calculated using pairs().</w:t>
+            </w:r>
+          </w:p>
+          <w:p>
+            <w:pPr>
+              <w:spacing w:after="160" w:line="259" w:lineRule="auto"/>
+            </w:pPr>
             <w:r>
               <w:lastRenderedPageBreak/>
-              <w:t>pairwise contrasts are calculated using pairs().</w:t>
-            </w:r>
-          </w:p>
-          <w:p>
-            <w:pPr>
-              <w:spacing w:after="160" w:line="259" w:lineRule="auto"/>
-            </w:pPr>
-            <w:r>
-              <w:t xml:space="preserve">Bayes factors are computed for the ANOVA and each contrast using the </w:t>
-            </w:r>
-            <w:proofErr w:type="spellStart"/>
-            <w:r>
-              <w:t>BayesFactor</w:t>
-            </w:r>
-            <w:proofErr w:type="spellEnd"/>
-            <w:r>
-              <w:t>-package.</w:t>
-            </w:r>
-          </w:p>
-        </w:tc>
-        <w:tc>
-          <w:tcPr>
-            <w:tcW w:w="999" w:type="pct"/>
+              <w:t>Bayes factors are computed for the ANOVA and each contrast using the BayesFactor-package.</w:t>
+            </w:r>
+          </w:p>
+        </w:tc>
+        <w:tc>
+          <w:tcPr>
+            <w:tcW w:w="1080" w:type="pct"/>
             <w:tcBorders>
               <w:top w:val="single" w:sz="4" w:space="0" w:color="auto"/>
               <w:left w:val="single" w:sz="4" w:space="0" w:color="auto"/>
@@ -1164,11 +876,11 @@
               <w:spacing w:after="160" w:line="259" w:lineRule="auto"/>
             </w:pPr>
             <w:r>
-              <w:t xml:space="preserve">Each contrast yielding p &lt; .05 is interpreted as the subscale score being different between those levels, </w:t>
+              <w:t xml:space="preserve">Each contrast yielding p &lt; .05 is interpreted as the subscale score being different between those levels, magnitude and direction are inferred from the respective estimate. The subscale scores are interpreted </w:t>
             </w:r>
             <w:r>
               <w:lastRenderedPageBreak/>
-              <w:t>magnitude and direction are inferred from the respective estimate. The subscale scores are interpreted as equal between n-back levels if p &gt; .05.</w:t>
+              <w:t>as equal between n-back levels if p &gt; .05.</w:t>
             </w:r>
           </w:p>
           <w:p>
@@ -1187,7 +899,7 @@
         </w:trPr>
         <w:tc>
           <w:tcPr>
-            <w:tcW w:w="744" w:type="pct"/>
+            <w:tcW w:w="644" w:type="pct"/>
             <w:vMerge w:val="restart"/>
             <w:tcBorders>
               <w:top w:val="single" w:sz="4" w:space="0" w:color="auto"/>
@@ -1204,7 +916,7 @@
         </w:tc>
         <w:tc>
           <w:tcPr>
-            <w:tcW w:w="893" w:type="pct"/>
+            <w:tcW w:w="794" w:type="pct"/>
             <w:tcBorders>
               <w:top w:val="single" w:sz="4" w:space="0" w:color="auto"/>
               <w:left w:val="single" w:sz="4" w:space="0" w:color="auto"/>
@@ -1223,7 +935,7 @@
         </w:tc>
         <w:tc>
           <w:tcPr>
-            <w:tcW w:w="1364" w:type="pct"/>
+            <w:tcW w:w="1390" w:type="pct"/>
             <w:tcBorders>
               <w:top w:val="single" w:sz="4" w:space="0" w:color="auto"/>
               <w:left w:val="single" w:sz="4" w:space="0" w:color="auto"/>
@@ -1262,28 +974,12 @@
           </w:p>
           <w:p>
             <w:r>
-              <w:t xml:space="preserve">α err </w:t>
-            </w:r>
-            <w:proofErr w:type="spellStart"/>
-            <w:r>
-              <w:t>prob</w:t>
-            </w:r>
-            <w:proofErr w:type="spellEnd"/>
-            <w:r>
-              <w:t xml:space="preserve"> = 0.05</w:t>
-            </w:r>
-          </w:p>
-          <w:p>
-            <w:r>
-              <w:t xml:space="preserve">Power (1-β err </w:t>
-            </w:r>
-            <w:proofErr w:type="spellStart"/>
-            <w:r>
-              <w:t>prob</w:t>
-            </w:r>
-            <w:proofErr w:type="spellEnd"/>
-            <w:r>
-              <w:t>) = 0.95</w:t>
+              <w:t>α err prob = 0.05</w:t>
+            </w:r>
+          </w:p>
+          <w:p>
+            <w:r>
+              <w:t>Power (1-β err prob) = 0.95</w:t>
             </w:r>
           </w:p>
           <w:p>
@@ -1297,23 +993,13 @@
             </w:r>
           </w:p>
           <w:p>
-            <w:proofErr w:type="spellStart"/>
-            <w:r>
-              <w:t>Corr</w:t>
-            </w:r>
-            <w:proofErr w:type="spellEnd"/>
-            <w:r>
-              <w:t xml:space="preserve"> among rep measures = 0.5</w:t>
-            </w:r>
-          </w:p>
-          <w:p>
-            <w:proofErr w:type="spellStart"/>
-            <w:r>
-              <w:t>Nonsphericity</w:t>
-            </w:r>
-            <w:proofErr w:type="spellEnd"/>
-            <w:r>
-              <w:t xml:space="preserve"> correction ε = 1</w:t>
+            <w:r>
+              <w:t>Corr among rep measures = 0.5</w:t>
+            </w:r>
+          </w:p>
+          <w:p>
+            <w:r>
+              <w:t>Nonsphericity correction ε = 1</w:t>
             </w:r>
           </w:p>
           <w:p>
@@ -1331,13 +1017,8 @@
             </w:r>
           </w:p>
           <w:p>
-            <w:proofErr w:type="spellStart"/>
-            <w:r>
-              <w:t>Noncentrality</w:t>
-            </w:r>
-            <w:proofErr w:type="spellEnd"/>
-            <w:r>
-              <w:t xml:space="preserve"> parameter λ = </w:t>
+            <w:r>
+              <w:t xml:space="preserve">Noncentrality parameter λ = </w:t>
             </w:r>
             <w:r>
               <w:t>27.2592588</w:t>
@@ -1353,28 +1034,12 @@
           </w:p>
           <w:p>
             <w:r>
-              <w:t xml:space="preserve">Numerator </w:t>
-            </w:r>
-            <w:proofErr w:type="spellStart"/>
-            <w:r>
-              <w:t>df</w:t>
-            </w:r>
-            <w:proofErr w:type="spellEnd"/>
-            <w:r>
-              <w:t xml:space="preserve"> = 3.0000000</w:t>
-            </w:r>
-          </w:p>
-          <w:p>
-            <w:r>
-              <w:t xml:space="preserve">Denominator </w:t>
-            </w:r>
-            <w:proofErr w:type="spellStart"/>
-            <w:r>
-              <w:t>df</w:t>
-            </w:r>
-            <w:proofErr w:type="spellEnd"/>
-            <w:r>
-              <w:t xml:space="preserve"> = 9.0000000</w:t>
+              <w:t>Numerator df = 3.0000000</w:t>
+            </w:r>
+          </w:p>
+          <w:p>
+            <w:r>
+              <w:t>Denominator df = 9.0000000</w:t>
             </w:r>
           </w:p>
           <w:p>
@@ -1393,7 +1058,7 @@
         </w:tc>
         <w:tc>
           <w:tcPr>
-            <w:tcW w:w="1000" w:type="pct"/>
+            <w:tcW w:w="1092" w:type="pct"/>
             <w:tcBorders>
               <w:top w:val="single" w:sz="4" w:space="0" w:color="auto"/>
               <w:left w:val="single" w:sz="4" w:space="0" w:color="auto"/>
@@ -1414,69 +1079,21 @@
               <w:spacing w:after="160" w:line="259" w:lineRule="auto"/>
             </w:pPr>
             <w:r>
-              <w:t xml:space="preserve">The ANOVA is calculated using </w:t>
-            </w:r>
-            <w:proofErr w:type="spellStart"/>
-            <w:r>
-              <w:t>aov_</w:t>
-            </w:r>
-            <w:proofErr w:type="gramStart"/>
-            <w:r>
-              <w:t>ez</w:t>
-            </w:r>
-            <w:proofErr w:type="spellEnd"/>
-            <w:r>
-              <w:t>(</w:t>
-            </w:r>
-            <w:proofErr w:type="gramEnd"/>
-            <w:r>
-              <w:t xml:space="preserve">) of the </w:t>
-            </w:r>
-            <w:proofErr w:type="spellStart"/>
-            <w:r>
-              <w:t>afex</w:t>
-            </w:r>
-            <w:proofErr w:type="spellEnd"/>
-            <w:r>
-              <w:t xml:space="preserve">-package, estimated marginal means are calculated using </w:t>
-            </w:r>
-            <w:proofErr w:type="spellStart"/>
-            <w:r>
-              <w:t>emmeans</w:t>
-            </w:r>
-            <w:proofErr w:type="spellEnd"/>
-            <w:r>
-              <w:t xml:space="preserve">() from the </w:t>
-            </w:r>
-            <w:proofErr w:type="spellStart"/>
-            <w:r>
-              <w:t>emmeans</w:t>
-            </w:r>
-            <w:proofErr w:type="spellEnd"/>
-            <w:r>
-              <w:t>-package, and pairwise contrasts are calculated using pairs().</w:t>
-            </w:r>
-          </w:p>
-          <w:p>
-            <w:pPr>
-              <w:spacing w:after="160" w:line="259" w:lineRule="auto"/>
-            </w:pPr>
-            <w:r>
-              <w:t xml:space="preserve">Bayes factors are computed for the ANOVA and each contrast using the </w:t>
-            </w:r>
-            <w:proofErr w:type="spellStart"/>
-            <w:r>
-              <w:t>BayesFactor</w:t>
-            </w:r>
-            <w:proofErr w:type="spellEnd"/>
-            <w:r>
-              <w:t>-package.</w:t>
-            </w:r>
-          </w:p>
-        </w:tc>
-        <w:tc>
-          <w:tcPr>
-            <w:tcW w:w="999" w:type="pct"/>
+              <w:t>The ANOVA is calculated using aov_ez() of the afex-package, estimated marginal means are calculated using emmeans() from the emmeans-package, and pairwise contrasts are calculated using pairs().</w:t>
+            </w:r>
+          </w:p>
+          <w:p>
+            <w:pPr>
+              <w:spacing w:after="160" w:line="259" w:lineRule="auto"/>
+            </w:pPr>
+            <w:r>
+              <w:t>Bayes factors are computed for the ANOVA and each contrast using the BayesFactor-package.</w:t>
+            </w:r>
+          </w:p>
+        </w:tc>
+        <w:tc>
+          <w:tcPr>
+            <w:tcW w:w="1080" w:type="pct"/>
             <w:tcBorders>
               <w:top w:val="single" w:sz="4" w:space="0" w:color="auto"/>
               <w:left w:val="single" w:sz="4" w:space="0" w:color="auto"/>
@@ -1505,10 +1122,352 @@
               <w:spacing w:after="160" w:line="259" w:lineRule="auto"/>
             </w:pPr>
             <w:r>
-              <w:lastRenderedPageBreak/>
               <w:t>The Bayes factor BF10 is reported alongside every p-value to assess the strength of evidence.</w:t>
             </w:r>
           </w:p>
+        </w:tc>
+      </w:tr>
+      <w:tr>
+        <w:trPr>
+          <w:trHeight w:val="3450"/>
+        </w:trPr>
+        <w:tc>
+          <w:tcPr>
+            <w:tcW w:w="644" w:type="pct"/>
+            <w:vMerge/>
+            <w:tcBorders>
+              <w:left w:val="single" w:sz="4" w:space="0" w:color="auto"/>
+              <w:right w:val="single" w:sz="4" w:space="0" w:color="auto"/>
+            </w:tcBorders>
+          </w:tcPr>
+          <w:p/>
+        </w:tc>
+        <w:tc>
+          <w:tcPr>
+            <w:tcW w:w="794" w:type="pct"/>
+            <w:tcBorders>
+              <w:top w:val="single" w:sz="4" w:space="0" w:color="auto"/>
+              <w:left w:val="single" w:sz="4" w:space="0" w:color="auto"/>
+              <w:bottom w:val="single" w:sz="4" w:space="0" w:color="auto"/>
+              <w:right w:val="single" w:sz="4" w:space="0" w:color="auto"/>
+            </w:tcBorders>
+          </w:tcPr>
+          <w:p>
+            <w:r>
+              <w:t xml:space="preserve">2b) </w:t>
+            </w:r>
+            <w:r>
+              <w:t>Subjective values decline with increasing n-back level, even after controlling for declining task performance measured by signal detection d’ and reaction time.</w:t>
+            </w:r>
+          </w:p>
+        </w:tc>
+        <w:tc>
+          <w:tcPr>
+            <w:tcW w:w="1390" w:type="pct"/>
+            <w:vMerge w:val="restart"/>
+            <w:tcBorders>
+              <w:top w:val="single" w:sz="4" w:space="0" w:color="auto"/>
+              <w:left w:val="single" w:sz="4" w:space="0" w:color="auto"/>
+              <w:right w:val="single" w:sz="4" w:space="0" w:color="auto"/>
+            </w:tcBorders>
+          </w:tcPr>
+          <w:p>
+            <w:r>
+              <w:t>t tests - Linear multiple regression: Fixed model, single regression coefficient</w:t>
+            </w:r>
+          </w:p>
+          <w:p>
+            <w:r>
+              <w:t xml:space="preserve">Analysis: A priori: Compute required sample size </w:t>
+            </w:r>
+          </w:p>
+          <w:p>
+            <w:r>
+              <w:rPr>
+                <w:u w:val="single"/>
+              </w:rPr>
+              <w:t>Input</w:t>
+            </w:r>
+            <w:r>
+              <w:t>:</w:t>
+            </w:r>
+          </w:p>
+          <w:p>
+            <w:r>
+              <w:t>Tail(s) = One</w:t>
+            </w:r>
+          </w:p>
+          <w:p>
+            <w:r>
+              <w:t>Effect size f² = 0.34</w:t>
+            </w:r>
+          </w:p>
+          <w:p>
+            <w:r>
+              <w:t>α err prob = 0.05</w:t>
+            </w:r>
+          </w:p>
+          <w:p>
+            <w:r>
+              <w:t>Power (1-β err prob) = 0.95</w:t>
+            </w:r>
+          </w:p>
+          <w:p>
+            <w:r>
+              <w:t>Number of predictors = 3</w:t>
+            </w:r>
+          </w:p>
+          <w:p>
+            <w:r>
+              <w:rPr>
+                <w:u w:val="single"/>
+              </w:rPr>
+              <w:t>Output</w:t>
+            </w:r>
+            <w:r>
+              <w:t>:</w:t>
+            </w:r>
+            <w:r>
+              <w:tab/>
+            </w:r>
+          </w:p>
+          <w:p>
+            <w:r>
+              <w:t xml:space="preserve">Noncentrality parameter δ = </w:t>
+            </w:r>
+            <w:r>
+              <w:t>3.4000000</w:t>
+            </w:r>
+          </w:p>
+          <w:p>
+            <w:r>
+              <w:t xml:space="preserve">Critical t = </w:t>
+            </w:r>
+            <w:r>
+              <w:t>1.6955188</w:t>
+            </w:r>
+          </w:p>
+          <w:p>
+            <w:r>
+              <w:t xml:space="preserve">Df = </w:t>
+            </w:r>
+            <w:r>
+              <w:t>3</w:t>
+            </w:r>
+            <w:r>
+              <w:t>1</w:t>
+            </w:r>
+          </w:p>
+          <w:p>
+            <w:r>
+              <w:t xml:space="preserve">Total sample size = </w:t>
+            </w:r>
+            <w:r>
+              <w:t>34</w:t>
+            </w:r>
+          </w:p>
+          <w:p>
+            <w:r>
+              <w:t xml:space="preserve">Actual power = </w:t>
+            </w:r>
+            <w:r>
+              <w:t>0.9534767</w:t>
+            </w:r>
+          </w:p>
+        </w:tc>
+        <w:tc>
+          <w:tcPr>
+            <w:tcW w:w="1092" w:type="pct"/>
+            <w:vMerge w:val="restart"/>
+            <w:tcBorders>
+              <w:top w:val="single" w:sz="4" w:space="0" w:color="auto"/>
+              <w:left w:val="single" w:sz="4" w:space="0" w:color="auto"/>
+              <w:right w:val="single" w:sz="4" w:space="0" w:color="auto"/>
+            </w:tcBorders>
+          </w:tcPr>
+          <w:p>
+            <w:r>
+              <w:t>[Cursive refers to 2c]</w:t>
+            </w:r>
+          </w:p>
+          <w:p>
+            <w:r>
+              <w:t xml:space="preserve">Multilevel model of SVs with </w:t>
+            </w:r>
+            <w:r>
+              <w:t xml:space="preserve">n-back load level as level-1-predictor </w:t>
+            </w:r>
+            <w:r>
+              <w:rPr>
+                <w:i/>
+              </w:rPr>
+              <w:t>and NFC as level-2-predictor</w:t>
+            </w:r>
+            <w:r>
+              <w:t xml:space="preserve"> controlling for d’, reaction time, </w:t>
+            </w:r>
+            <w:r>
+              <w:t>correct and post-correct trials</w:t>
+            </w:r>
+            <w:r>
+              <w:t xml:space="preserve"> using subject-specific intercepts and allowing random slopes for n-back level.</w:t>
+            </w:r>
+          </w:p>
+          <w:p/>
+          <w:p>
+            <w:pPr>
+              <w:rPr>
+                <w:i/>
+              </w:rPr>
+            </w:pPr>
+            <w:r>
+              <w:t xml:space="preserve">The null model and the random slopes model are calculated using lmer() of the lmerTest-package. </w:t>
+            </w:r>
+            <w:r>
+              <w:rPr>
+                <w:i/>
+              </w:rPr>
+              <w:t>Simple slopes analysis and Johnson-Neyman intervals are performed using the functions sim_slopes() and johnson_neyman() of the interactions-package.</w:t>
+            </w:r>
+          </w:p>
+          <w:p>
+            <w:pPr>
+              <w:rPr>
+                <w:color w:val="538135" w:themeColor="accent6" w:themeShade="BF"/>
+              </w:rPr>
+            </w:pPr>
+          </w:p>
+          <w:p>
+            <w:r>
+              <w:t>Bayes factors are computed for the MLM using the BayesFactor-package.</w:t>
+            </w:r>
+          </w:p>
+        </w:tc>
+        <w:tc>
+          <w:tcPr>
+            <w:tcW w:w="1080" w:type="pct"/>
+            <w:vMerge w:val="restart"/>
+            <w:tcBorders>
+              <w:top w:val="single" w:sz="4" w:space="0" w:color="auto"/>
+              <w:left w:val="single" w:sz="4" w:space="0" w:color="auto"/>
+              <w:right w:val="single" w:sz="4" w:space="0" w:color="auto"/>
+            </w:tcBorders>
+          </w:tcPr>
+          <w:p>
+            <w:r>
+              <w:t>[Cursive refers to 2c]</w:t>
+            </w:r>
+          </w:p>
+          <w:p>
+            <w:pPr>
+              <w:spacing w:after="160" w:line="259" w:lineRule="auto"/>
+            </w:pPr>
+            <w:r>
+              <w:t xml:space="preserve">Fixed effects yield p &lt; .05 are interpreted as subjective values changing significantly with n-back levels </w:t>
+            </w:r>
+            <w:r>
+              <w:rPr>
+                <w:i/>
+              </w:rPr>
+              <w:t>and NFC-score, respectively.</w:t>
+            </w:r>
+            <w:r>
+              <w:t xml:space="preserve"> </w:t>
+            </w:r>
+            <w:r>
+              <w:t>Subjective values are interpreted as equal between n-back levels if p &gt; .05.</w:t>
+            </w:r>
+          </w:p>
+          <w:p>
+            <w:pPr>
+              <w:spacing w:after="160" w:line="259" w:lineRule="auto"/>
+              <w:rPr>
+                <w:i/>
+              </w:rPr>
+            </w:pPr>
+            <w:r>
+              <w:rPr>
+                <w:i/>
+              </w:rPr>
+              <w:t>Simple slopes of level for values of NFC yield p &lt; .05 are interpreted as subjective values changing significantly with n-back levels for the specific value of NFC. Subjective values are interpreted as equal between n-back levels for specific values of NFC if p &gt; .05.</w:t>
+            </w:r>
+          </w:p>
+          <w:p>
+            <w:r>
+              <w:t>The Bayes factor BF10 is reported alongside every p-value to assess the strength of evidence.</w:t>
+            </w:r>
+          </w:p>
+        </w:tc>
+      </w:tr>
+      <w:tr>
+        <w:trPr>
+          <w:trHeight w:val="3450"/>
+        </w:trPr>
+        <w:tc>
+          <w:tcPr>
+            <w:tcW w:w="644" w:type="pct"/>
+            <w:vMerge/>
+            <w:tcBorders>
+              <w:left w:val="single" w:sz="4" w:space="0" w:color="auto"/>
+              <w:right w:val="single" w:sz="4" w:space="0" w:color="auto"/>
+            </w:tcBorders>
+          </w:tcPr>
+          <w:p/>
+        </w:tc>
+        <w:tc>
+          <w:tcPr>
+            <w:tcW w:w="794" w:type="pct"/>
+            <w:tcBorders>
+              <w:top w:val="single" w:sz="4" w:space="0" w:color="auto"/>
+              <w:left w:val="single" w:sz="4" w:space="0" w:color="auto"/>
+              <w:bottom w:val="single" w:sz="4" w:space="0" w:color="auto"/>
+              <w:right w:val="single" w:sz="4" w:space="0" w:color="auto"/>
+            </w:tcBorders>
+          </w:tcPr>
+          <w:p>
+            <w:r>
+              <w:t xml:space="preserve">2c) </w:t>
+            </w:r>
+            <w:r>
+              <w:t>SVs decline stronger with increasing task load for individuals with low compared to high NFC scores.</w:t>
+            </w:r>
+          </w:p>
+        </w:tc>
+        <w:tc>
+          <w:tcPr>
+            <w:tcW w:w="1390" w:type="pct"/>
+            <w:vMerge/>
+            <w:tcBorders>
+              <w:left w:val="single" w:sz="4" w:space="0" w:color="auto"/>
+              <w:bottom w:val="single" w:sz="4" w:space="0" w:color="auto"/>
+              <w:right w:val="single" w:sz="4" w:space="0" w:color="auto"/>
+            </w:tcBorders>
+          </w:tcPr>
+          <w:p/>
+        </w:tc>
+        <w:tc>
+          <w:tcPr>
+            <w:tcW w:w="1092" w:type="pct"/>
+            <w:vMerge/>
+            <w:tcBorders>
+              <w:left w:val="single" w:sz="4" w:space="0" w:color="auto"/>
+              <w:bottom w:val="single" w:sz="4" w:space="0" w:color="auto"/>
+              <w:right w:val="single" w:sz="4" w:space="0" w:color="auto"/>
+            </w:tcBorders>
+          </w:tcPr>
+          <w:p/>
+        </w:tc>
+        <w:tc>
+          <w:tcPr>
+            <w:tcW w:w="1080" w:type="pct"/>
+            <w:vMerge/>
+            <w:tcBorders>
+              <w:left w:val="single" w:sz="4" w:space="0" w:color="auto"/>
+              <w:bottom w:val="single" w:sz="4" w:space="0" w:color="auto"/>
+              <w:right w:val="single" w:sz="4" w:space="0" w:color="auto"/>
+            </w:tcBorders>
+          </w:tcPr>
+          <w:p/>
         </w:tc>
       </w:tr>
       <w:tr>
@@ -1517,37 +1476,65 @@
         </w:trPr>
         <w:tc>
           <w:tcPr>
-            <w:tcW w:w="744" w:type="pct"/>
-            <w:vMerge/>
-            <w:tcBorders>
-              <w:left w:val="single" w:sz="4" w:space="0" w:color="auto"/>
-              <w:right w:val="single" w:sz="4" w:space="0" w:color="auto"/>
-            </w:tcBorders>
-          </w:tcPr>
-          <w:p/>
-        </w:tc>
-        <w:tc>
-          <w:tcPr>
-            <w:tcW w:w="893" w:type="pct"/>
-            <w:tcBorders>
-              <w:top w:val="single" w:sz="4" w:space="0" w:color="auto"/>
-              <w:left w:val="single" w:sz="4" w:space="0" w:color="auto"/>
-              <w:bottom w:val="single" w:sz="4" w:space="0" w:color="auto"/>
-              <w:right w:val="single" w:sz="4" w:space="0" w:color="auto"/>
-            </w:tcBorders>
-          </w:tcPr>
-          <w:p>
-            <w:r>
-              <w:t xml:space="preserve">2b) </w:t>
-            </w:r>
-            <w:r>
-              <w:t>Subjective values decline with increasing n-back level, even after controlling for declining task performance measured by signal detection d’ and reaction time.</w:t>
-            </w:r>
-          </w:p>
-        </w:tc>
-        <w:tc>
-          <w:tcPr>
-            <w:tcW w:w="1364" w:type="pct"/>
+            <w:tcW w:w="644" w:type="pct"/>
+            <w:vMerge w:val="restart"/>
+            <w:tcBorders>
+              <w:top w:val="single" w:sz="4" w:space="0" w:color="auto"/>
+              <w:left w:val="single" w:sz="4" w:space="0" w:color="auto"/>
+              <w:right w:val="single" w:sz="4" w:space="0" w:color="auto"/>
+            </w:tcBorders>
+          </w:tcPr>
+          <w:p>
+            <w:r>
+              <w:t xml:space="preserve">3. </w:t>
+            </w:r>
+            <w:r>
+              <w:t xml:space="preserve">Is there a discrepancy between </w:t>
+            </w:r>
+            <w:r>
+              <w:t xml:space="preserve">perceived task load and subjective value of effort </w:t>
+            </w:r>
+            <w:r>
+              <w:lastRenderedPageBreak/>
+              <w:t>depending on a person’s Need for Cognition?</w:t>
+            </w:r>
+          </w:p>
+        </w:tc>
+        <w:tc>
+          <w:tcPr>
+            <w:tcW w:w="794" w:type="pct"/>
+            <w:tcBorders>
+              <w:top w:val="single" w:sz="4" w:space="0" w:color="auto"/>
+              <w:left w:val="single" w:sz="4" w:space="0" w:color="auto"/>
+              <w:bottom w:val="single" w:sz="4" w:space="0" w:color="auto"/>
+              <w:right w:val="single" w:sz="4" w:space="0" w:color="auto"/>
+            </w:tcBorders>
+          </w:tcPr>
+          <w:p>
+            <w:r>
+              <w:lastRenderedPageBreak/>
+              <w:t xml:space="preserve">3a) </w:t>
+            </w:r>
+            <w:r>
+              <w:t xml:space="preserve">Subjective values </w:t>
+            </w:r>
+            <w:r>
+              <w:t xml:space="preserve">positively </w:t>
+            </w:r>
+            <w:r>
+              <w:t xml:space="preserve">predict individual </w:t>
+            </w:r>
+            <w:r>
+              <w:t>NFC</w:t>
+            </w:r>
+            <w:r>
+              <w:t xml:space="preserve"> scores.</w:t>
+            </w:r>
+          </w:p>
+        </w:tc>
+        <w:tc>
+          <w:tcPr>
+            <w:tcW w:w="1390" w:type="pct"/>
             <w:tcBorders>
               <w:top w:val="single" w:sz="4" w:space="0" w:color="auto"/>
               <w:left w:val="single" w:sz="4" w:space="0" w:color="auto"/>
@@ -1586,49 +1573,23 @@
           </w:p>
           <w:p>
             <w:r>
-              <w:t>Effect size f² = 0.34</w:t>
-            </w:r>
-          </w:p>
-          <w:p>
-            <w:r>
-              <w:t xml:space="preserve">α err </w:t>
-            </w:r>
-            <w:proofErr w:type="spellStart"/>
-            <w:r>
-              <w:t>prob</w:t>
-            </w:r>
-            <w:proofErr w:type="spellEnd"/>
-            <w:r>
-              <w:t xml:space="preserve"> = 0.05</w:t>
-            </w:r>
-          </w:p>
-          <w:p>
-            <w:r>
-              <w:t xml:space="preserve">Power (1-β err </w:t>
-            </w:r>
-            <w:proofErr w:type="spellStart"/>
-            <w:r>
-              <w:t>prob</w:t>
-            </w:r>
-            <w:proofErr w:type="spellEnd"/>
-            <w:r>
-              <w:t>) = 0.95</w:t>
-            </w:r>
-          </w:p>
-          <w:p>
-            <w:r>
-              <w:t xml:space="preserve">Number of predictors = </w:t>
-            </w:r>
-            <w:commentRangeStart w:id="0"/>
-            <w:r>
-              <w:t>3</w:t>
-            </w:r>
-            <w:commentRangeEnd w:id="0"/>
-            <w:r>
-              <w:rPr>
-                <w:rStyle w:val="Kommentarzeichen"/>
-              </w:rPr>
-              <w:commentReference w:id="0"/>
+              <w:t>Effect size f² = 0.33</w:t>
+            </w:r>
+          </w:p>
+          <w:p>
+            <w:r>
+              <w:lastRenderedPageBreak/>
+              <w:t>α err prob = 0.05</w:t>
+            </w:r>
+          </w:p>
+          <w:p>
+            <w:r>
+              <w:t>Power (1-β err prob) = 0.95</w:t>
+            </w:r>
+          </w:p>
+          <w:p>
+            <w:r>
+              <w:t>Number of predictors = 1</w:t>
             </w:r>
           </w:p>
           <w:p>
@@ -1646,16 +1607,11 @@
             </w:r>
           </w:p>
           <w:p>
-            <w:proofErr w:type="spellStart"/>
-            <w:r>
-              <w:t>Noncentrality</w:t>
-            </w:r>
-            <w:proofErr w:type="spellEnd"/>
-            <w:r>
-              <w:t xml:space="preserve"> parameter δ = </w:t>
-            </w:r>
-            <w:r>
-              <w:t>3.4000000</w:t>
+            <w:r>
+              <w:t xml:space="preserve">Noncentrality parameter δ = </w:t>
+            </w:r>
+            <w:r>
+              <w:t>3.3985291</w:t>
             </w:r>
           </w:p>
           <w:p>
@@ -1663,20 +1619,15 @@
               <w:t xml:space="preserve">Critical t = </w:t>
             </w:r>
             <w:r>
-              <w:t>1.6972609</w:t>
-            </w:r>
-          </w:p>
-          <w:p>
-            <w:proofErr w:type="spellStart"/>
-            <w:r>
-              <w:t>Df</w:t>
-            </w:r>
-            <w:proofErr w:type="spellEnd"/>
-            <w:r>
-              <w:t xml:space="preserve"> = </w:t>
-            </w:r>
-            <w:r>
-              <w:t>30</w:t>
+              <w:t>1.6923603</w:t>
+            </w:r>
+          </w:p>
+          <w:p>
+            <w:r>
+              <w:t xml:space="preserve">Df = </w:t>
+            </w:r>
+            <w:r>
+              <w:t>33</w:t>
             </w:r>
           </w:p>
           <w:p>
@@ -1684,7 +1635,7 @@
               <w:t xml:space="preserve">Total sample size = </w:t>
             </w:r>
             <w:r>
-              <w:t>34</w:t>
+              <w:t>35</w:t>
             </w:r>
           </w:p>
           <w:p>
@@ -1692,368 +1643,65 @@
               <w:t xml:space="preserve">Actual power = </w:t>
             </w:r>
             <w:r>
-              <w:t>0.9532263</w:t>
-            </w:r>
-          </w:p>
-        </w:tc>
-        <w:tc>
-          <w:tcPr>
-            <w:tcW w:w="1000" w:type="pct"/>
-            <w:tcBorders>
-              <w:top w:val="single" w:sz="4" w:space="0" w:color="auto"/>
-              <w:left w:val="single" w:sz="4" w:space="0" w:color="auto"/>
-              <w:bottom w:val="single" w:sz="4" w:space="0" w:color="auto"/>
-              <w:right w:val="single" w:sz="4" w:space="0" w:color="auto"/>
-            </w:tcBorders>
-          </w:tcPr>
-          <w:p>
-            <w:r>
-              <w:t xml:space="preserve">Multilevel model of SVs with </w:t>
-            </w:r>
-            <w:r>
-              <w:t xml:space="preserve">n-back load level as level-1-predictor </w:t>
-            </w:r>
-            <w:r>
-              <w:rPr>
-                <w:color w:val="538135" w:themeColor="accent6" w:themeShade="BF"/>
-              </w:rPr>
-              <w:t>and NFC as level-2-predictor</w:t>
-            </w:r>
-            <w:r>
-              <w:t xml:space="preserve"> controlling for d’, reaction time, </w:t>
-            </w:r>
-            <w:r>
-              <w:t>correct and post-correct trials</w:t>
-            </w:r>
-            <w:r>
-              <w:t xml:space="preserve"> using subject-specific intercepts and allowing random slopes for n-back level</w:t>
-            </w:r>
-            <w:r>
-              <w:t>.</w:t>
-            </w:r>
-          </w:p>
-          <w:p/>
-          <w:p>
-            <w:pPr>
-              <w:rPr>
-                <w:color w:val="538135" w:themeColor="accent6" w:themeShade="BF"/>
-              </w:rPr>
-            </w:pPr>
-            <w:r>
-              <w:t xml:space="preserve">The </w:t>
-            </w:r>
-            <w:r>
-              <w:t>null model and the random slopes model are</w:t>
-            </w:r>
-            <w:r>
-              <w:t xml:space="preserve"> calculated using </w:t>
-            </w:r>
-            <w:proofErr w:type="spellStart"/>
-            <w:proofErr w:type="gramStart"/>
-            <w:r>
-              <w:t>lmer</w:t>
-            </w:r>
-            <w:proofErr w:type="spellEnd"/>
-            <w:r>
-              <w:t>(</w:t>
-            </w:r>
-            <w:proofErr w:type="gramEnd"/>
-            <w:r>
-              <w:t xml:space="preserve">) of the </w:t>
-            </w:r>
-            <w:proofErr w:type="spellStart"/>
-            <w:r>
-              <w:t>lmerTest</w:t>
-            </w:r>
-            <w:proofErr w:type="spellEnd"/>
-            <w:r>
-              <w:t xml:space="preserve">-package. </w:t>
-            </w:r>
-            <w:r>
-              <w:rPr>
-                <w:color w:val="538135" w:themeColor="accent6" w:themeShade="BF"/>
-              </w:rPr>
-              <w:t>Simple slopes analysis</w:t>
-            </w:r>
-            <w:r>
-              <w:rPr>
-                <w:color w:val="538135" w:themeColor="accent6" w:themeShade="BF"/>
-              </w:rPr>
-              <w:t xml:space="preserve"> and Johnson-</w:t>
-            </w:r>
-            <w:proofErr w:type="spellStart"/>
-            <w:r>
-              <w:rPr>
-                <w:color w:val="538135" w:themeColor="accent6" w:themeShade="BF"/>
-              </w:rPr>
-              <w:t>Neyman</w:t>
-            </w:r>
-            <w:proofErr w:type="spellEnd"/>
-            <w:r>
-              <w:rPr>
-                <w:color w:val="538135" w:themeColor="accent6" w:themeShade="BF"/>
-              </w:rPr>
-              <w:t xml:space="preserve"> intervals are per</w:t>
-            </w:r>
-            <w:r>
-              <w:rPr>
-                <w:color w:val="538135" w:themeColor="accent6" w:themeShade="BF"/>
-              </w:rPr>
-              <w:t xml:space="preserve">formed </w:t>
-            </w:r>
-            <w:r>
-              <w:rPr>
-                <w:color w:val="538135" w:themeColor="accent6" w:themeShade="BF"/>
-              </w:rPr>
-              <w:t xml:space="preserve">using the functions </w:t>
-            </w:r>
-            <w:proofErr w:type="spellStart"/>
-            <w:r>
-              <w:rPr>
-                <w:color w:val="538135" w:themeColor="accent6" w:themeShade="BF"/>
-              </w:rPr>
-              <w:t>sim_</w:t>
-            </w:r>
-            <w:proofErr w:type="gramStart"/>
-            <w:r>
-              <w:rPr>
-                <w:color w:val="538135" w:themeColor="accent6" w:themeShade="BF"/>
-              </w:rPr>
-              <w:t>slopes</w:t>
-            </w:r>
-            <w:proofErr w:type="spellEnd"/>
-            <w:r>
-              <w:rPr>
-                <w:color w:val="538135" w:themeColor="accent6" w:themeShade="BF"/>
-              </w:rPr>
-              <w:t>(</w:t>
-            </w:r>
-            <w:proofErr w:type="gramEnd"/>
-            <w:r>
-              <w:rPr>
-                <w:color w:val="538135" w:themeColor="accent6" w:themeShade="BF"/>
-              </w:rPr>
-              <w:t>)</w:t>
-            </w:r>
-            <w:r>
-              <w:rPr>
-                <w:color w:val="538135" w:themeColor="accent6" w:themeShade="BF"/>
-              </w:rPr>
-              <w:t xml:space="preserve"> and </w:t>
-            </w:r>
-            <w:proofErr w:type="spellStart"/>
-            <w:r>
-              <w:rPr>
-                <w:color w:val="538135" w:themeColor="accent6" w:themeShade="BF"/>
-              </w:rPr>
-              <w:t>johnson_</w:t>
-            </w:r>
-            <w:r>
-              <w:rPr>
-                <w:color w:val="538135" w:themeColor="accent6" w:themeShade="BF"/>
-              </w:rPr>
-              <w:t>neyman</w:t>
-            </w:r>
-            <w:proofErr w:type="spellEnd"/>
-            <w:r>
-              <w:rPr>
-                <w:color w:val="538135" w:themeColor="accent6" w:themeShade="BF"/>
-              </w:rPr>
-              <w:t>()</w:t>
-            </w:r>
-            <w:r>
-              <w:rPr>
-                <w:color w:val="538135" w:themeColor="accent6" w:themeShade="BF"/>
-              </w:rPr>
-              <w:t xml:space="preserve"> of </w:t>
-            </w:r>
-            <w:r>
-              <w:rPr>
-                <w:color w:val="538135" w:themeColor="accent6" w:themeShade="BF"/>
-              </w:rPr>
-              <w:t xml:space="preserve">the </w:t>
-            </w:r>
-            <w:r>
-              <w:rPr>
-                <w:color w:val="538135" w:themeColor="accent6" w:themeShade="BF"/>
-              </w:rPr>
-              <w:t>interactions</w:t>
-            </w:r>
-            <w:r>
-              <w:rPr>
-                <w:color w:val="538135" w:themeColor="accent6" w:themeShade="BF"/>
-              </w:rPr>
-              <w:t>-package</w:t>
-            </w:r>
-            <w:r>
-              <w:rPr>
-                <w:color w:val="538135" w:themeColor="accent6" w:themeShade="BF"/>
-              </w:rPr>
-              <w:t>.</w:t>
-            </w:r>
-          </w:p>
-          <w:p>
-            <w:pPr>
-              <w:rPr>
-                <w:color w:val="538135" w:themeColor="accent6" w:themeShade="BF"/>
-              </w:rPr>
-            </w:pPr>
-          </w:p>
-          <w:p>
-            <w:r>
-              <w:t xml:space="preserve">Bayes factors </w:t>
-            </w:r>
-            <w:proofErr w:type="gramStart"/>
-            <w:r>
-              <w:t>are computed</w:t>
-            </w:r>
-            <w:proofErr w:type="gramEnd"/>
-            <w:r>
-              <w:t xml:space="preserve"> for the </w:t>
-            </w:r>
-            <w:r>
-              <w:t>MLM</w:t>
-            </w:r>
-            <w:r>
-              <w:t xml:space="preserve"> using the </w:t>
-            </w:r>
-            <w:proofErr w:type="spellStart"/>
-            <w:r>
-              <w:t>BayesFactor</w:t>
-            </w:r>
-            <w:proofErr w:type="spellEnd"/>
-            <w:r>
-              <w:t>-package.</w:t>
-            </w:r>
-          </w:p>
-        </w:tc>
-        <w:tc>
-          <w:tcPr>
-            <w:tcW w:w="999" w:type="pct"/>
-            <w:tcBorders>
-              <w:top w:val="single" w:sz="4" w:space="0" w:color="auto"/>
-              <w:left w:val="single" w:sz="4" w:space="0" w:color="auto"/>
-              <w:bottom w:val="single" w:sz="4" w:space="0" w:color="auto"/>
-              <w:right w:val="single" w:sz="4" w:space="0" w:color="auto"/>
-            </w:tcBorders>
-          </w:tcPr>
-          <w:p>
-            <w:pPr>
-              <w:spacing w:after="160" w:line="259" w:lineRule="auto"/>
-            </w:pPr>
-            <w:commentRangeStart w:id="1"/>
-            <w:r>
-              <w:t xml:space="preserve">Fixed effects </w:t>
-            </w:r>
-            <w:r>
-              <w:t xml:space="preserve">yield p &lt; .05 </w:t>
-            </w:r>
-            <w:proofErr w:type="gramStart"/>
-            <w:r>
-              <w:t>are</w:t>
-            </w:r>
-            <w:r>
-              <w:t xml:space="preserve"> interpreted</w:t>
-            </w:r>
-            <w:proofErr w:type="gramEnd"/>
-            <w:r>
-              <w:t xml:space="preserve"> as subjective values changing significantly with n-back levels</w:t>
-            </w:r>
-            <w:r>
-              <w:t xml:space="preserve"> </w:t>
-            </w:r>
-            <w:r>
-              <w:rPr>
-                <w:color w:val="538135" w:themeColor="accent6" w:themeShade="BF"/>
-              </w:rPr>
-              <w:t>and NFC-score, respectively</w:t>
-            </w:r>
-            <w:r>
-              <w:t>. Subjective values are interpreted as equal between n-back levels if p &gt; .05.</w:t>
-            </w:r>
-          </w:p>
-          <w:p>
-            <w:pPr>
-              <w:spacing w:after="160" w:line="259" w:lineRule="auto"/>
-            </w:pPr>
-            <w:r>
-              <w:rPr>
-                <w:color w:val="538135" w:themeColor="accent6" w:themeShade="BF"/>
-              </w:rPr>
-              <w:t xml:space="preserve">Simple slopes of level for values of NFC yield p &lt; .05 </w:t>
-            </w:r>
-            <w:proofErr w:type="gramStart"/>
-            <w:r>
-              <w:rPr>
-                <w:color w:val="538135" w:themeColor="accent6" w:themeShade="BF"/>
-              </w:rPr>
-              <w:t>are interpreted</w:t>
-            </w:r>
-            <w:proofErr w:type="gramEnd"/>
-            <w:r>
-              <w:rPr>
-                <w:color w:val="538135" w:themeColor="accent6" w:themeShade="BF"/>
-              </w:rPr>
-              <w:t xml:space="preserve"> as </w:t>
-            </w:r>
-            <w:r>
-              <w:rPr>
-                <w:color w:val="538135" w:themeColor="accent6" w:themeShade="BF"/>
-              </w:rPr>
-              <w:t xml:space="preserve">subjective values changing significantly with n-back levels </w:t>
-            </w:r>
-            <w:r>
-              <w:rPr>
-                <w:color w:val="538135" w:themeColor="accent6" w:themeShade="BF"/>
-              </w:rPr>
-              <w:t>for the specific value of NFC</w:t>
-            </w:r>
-            <w:r>
-              <w:rPr>
-                <w:color w:val="538135" w:themeColor="accent6" w:themeShade="BF"/>
-              </w:rPr>
-              <w:t>.</w:t>
-            </w:r>
-            <w:r>
-              <w:t xml:space="preserve"> </w:t>
-            </w:r>
-            <w:r>
-              <w:rPr>
-                <w:color w:val="538135" w:themeColor="accent6" w:themeShade="BF"/>
-              </w:rPr>
-              <w:t>Subjective values are interpreted as equal between n-back levels</w:t>
-            </w:r>
-            <w:r>
-              <w:rPr>
-                <w:color w:val="538135" w:themeColor="accent6" w:themeShade="BF"/>
-              </w:rPr>
-              <w:t xml:space="preserve"> for specific values of NFC</w:t>
-            </w:r>
-            <w:r>
-              <w:rPr>
-                <w:color w:val="538135" w:themeColor="accent6" w:themeShade="BF"/>
-              </w:rPr>
-              <w:t xml:space="preserve"> if p &gt; .05.</w:t>
-            </w:r>
-            <w:commentRangeEnd w:id="1"/>
-            <w:r>
-              <w:rPr>
-                <w:rStyle w:val="Kommentarzeichen"/>
-              </w:rPr>
-              <w:commentReference w:id="1"/>
-            </w:r>
-          </w:p>
-          <w:p>
-            <w:r>
-              <w:t xml:space="preserve">The Bayes factor BF10 </w:t>
-            </w:r>
-            <w:proofErr w:type="gramStart"/>
-            <w:r>
-              <w:t>is reported</w:t>
-            </w:r>
-            <w:proofErr w:type="gramEnd"/>
-            <w:r>
-              <w:t xml:space="preserve"> alongside every p-value to assess the strength of evidence.</w:t>
+              <w:t>0.9537894</w:t>
+            </w:r>
+          </w:p>
+        </w:tc>
+        <w:tc>
+          <w:tcPr>
+            <w:tcW w:w="1092" w:type="pct"/>
+            <w:tcBorders>
+              <w:top w:val="single" w:sz="4" w:space="0" w:color="auto"/>
+              <w:left w:val="single" w:sz="4" w:space="0" w:color="auto"/>
+              <w:bottom w:val="single" w:sz="4" w:space="0" w:color="auto"/>
+              <w:right w:val="single" w:sz="4" w:space="0" w:color="auto"/>
+            </w:tcBorders>
+          </w:tcPr>
+          <w:p>
+            <w:pPr>
+              <w:spacing w:after="160" w:line="259" w:lineRule="auto"/>
+            </w:pPr>
+            <w:r>
+              <w:lastRenderedPageBreak/>
+              <w:t>Subjective values are regressed on NFC scores using the lm() function from the stats-package.</w:t>
+            </w:r>
+          </w:p>
+          <w:p>
+            <w:pPr>
+              <w:spacing w:after="160" w:line="259" w:lineRule="auto"/>
+            </w:pPr>
+            <w:r>
+              <w:lastRenderedPageBreak/>
+              <w:t>Bayes factors are computed for the regression using the BayesFactor-package.</w:t>
+            </w:r>
+          </w:p>
+        </w:tc>
+        <w:tc>
+          <w:tcPr>
+            <w:tcW w:w="1080" w:type="pct"/>
+            <w:tcBorders>
+              <w:top w:val="single" w:sz="4" w:space="0" w:color="auto"/>
+              <w:left w:val="single" w:sz="4" w:space="0" w:color="auto"/>
+              <w:bottom w:val="single" w:sz="4" w:space="0" w:color="auto"/>
+              <w:right w:val="single" w:sz="4" w:space="0" w:color="auto"/>
+            </w:tcBorders>
+          </w:tcPr>
+          <w:p>
+            <w:pPr>
+              <w:spacing w:after="160" w:line="259" w:lineRule="auto"/>
+            </w:pPr>
+            <w:r>
+              <w:lastRenderedPageBreak/>
+              <w:t>Subjective values are interpreted as predicting NFC scores if the slope yields p &lt; .05. Direction and magnitude are inferred from the slope estimate.</w:t>
+            </w:r>
+          </w:p>
+          <w:p>
+            <w:pPr>
+              <w:spacing w:after="160" w:line="259" w:lineRule="auto"/>
+            </w:pPr>
+            <w:r>
+              <w:lastRenderedPageBreak/>
+              <w:t>The Bayes factor BF10 is reported alongside every p-value to assess the strength of evidence.</w:t>
             </w:r>
           </w:p>
         </w:tc>
@@ -2064,7 +1712,7 @@
         </w:trPr>
         <w:tc>
           <w:tcPr>
-            <w:tcW w:w="744" w:type="pct"/>
+            <w:tcW w:w="644" w:type="pct"/>
             <w:vMerge/>
             <w:tcBorders>
               <w:left w:val="single" w:sz="4" w:space="0" w:color="auto"/>
@@ -2076,176 +1724,69 @@
         </w:tc>
         <w:tc>
           <w:tcPr>
-            <w:tcW w:w="893" w:type="pct"/>
-            <w:tcBorders>
-              <w:top w:val="single" w:sz="4" w:space="0" w:color="auto"/>
-              <w:left w:val="single" w:sz="4" w:space="0" w:color="auto"/>
-              <w:bottom w:val="single" w:sz="4" w:space="0" w:color="auto"/>
-              <w:right w:val="single" w:sz="4" w:space="0" w:color="auto"/>
-            </w:tcBorders>
-          </w:tcPr>
-          <w:p>
-            <w:commentRangeStart w:id="2"/>
-            <w:r>
-              <w:t xml:space="preserve">2c) </w:t>
-            </w:r>
-            <w:commentRangeEnd w:id="2"/>
-            <w:r>
-              <w:rPr>
-                <w:rStyle w:val="Kommentarzeichen"/>
-              </w:rPr>
-              <w:commentReference w:id="2"/>
-            </w:r>
-            <w:r>
-              <w:t>SVs decline stronger with increasing task load for individuals with low compared to high NFC scores.</w:t>
-            </w:r>
-          </w:p>
-        </w:tc>
-        <w:tc>
-          <w:tcPr>
-            <w:tcW w:w="1364" w:type="pct"/>
-            <w:tcBorders>
-              <w:top w:val="single" w:sz="4" w:space="0" w:color="auto"/>
-              <w:left w:val="single" w:sz="4" w:space="0" w:color="auto"/>
-              <w:bottom w:val="single" w:sz="4" w:space="0" w:color="auto"/>
-              <w:right w:val="single" w:sz="4" w:space="0" w:color="auto"/>
-            </w:tcBorders>
-          </w:tcPr>
-          <w:p>
-            <w:r>
-              <w:t>Please refer to hypothesis 2b, as we will analyse both hypotheses with</w:t>
-            </w:r>
-            <w:r>
-              <w:t>in</w:t>
-            </w:r>
-            <w:r>
-              <w:t xml:space="preserve"> the same model</w:t>
+            <w:tcW w:w="794" w:type="pct"/>
+            <w:tcBorders>
+              <w:top w:val="single" w:sz="4" w:space="0" w:color="auto"/>
+              <w:left w:val="single" w:sz="4" w:space="0" w:color="auto"/>
+              <w:bottom w:val="single" w:sz="4" w:space="0" w:color="auto"/>
+              <w:right w:val="single" w:sz="4" w:space="0" w:color="auto"/>
+            </w:tcBorders>
+          </w:tcPr>
+          <w:p>
+            <w:r>
+              <w:t xml:space="preserve">3b) </w:t>
+            </w:r>
+            <w:r>
+              <w:t>N</w:t>
+            </w:r>
+            <w:r>
+              <w:t>ASA-</w:t>
+            </w:r>
+            <w:r>
+              <w:t xml:space="preserve">TLX scores </w:t>
+            </w:r>
+            <w:r>
+              <w:t>negatively</w:t>
+            </w:r>
+            <w:r>
+              <w:t xml:space="preserve"> predict individual </w:t>
+            </w:r>
+            <w:r>
+              <w:t>NFC</w:t>
+            </w:r>
+            <w:r>
+              <w:t xml:space="preserve"> scores.</w:t>
+            </w:r>
+          </w:p>
+        </w:tc>
+        <w:tc>
+          <w:tcPr>
+            <w:tcW w:w="1390" w:type="pct"/>
+            <w:tcBorders>
+              <w:top w:val="single" w:sz="4" w:space="0" w:color="auto"/>
+              <w:left w:val="single" w:sz="4" w:space="0" w:color="auto"/>
+              <w:bottom w:val="single" w:sz="4" w:space="0" w:color="auto"/>
+              <w:right w:val="single" w:sz="4" w:space="0" w:color="auto"/>
+            </w:tcBorders>
+          </w:tcPr>
+          <w:p>
+            <w:r>
+              <w:t xml:space="preserve">Westbrook et al. have only reported the p-value here, so we </w:t>
+            </w:r>
+            <w:r>
+              <w:t xml:space="preserve">used the regression results of our pilot study, which included </w:t>
+            </w:r>
+            <w:r>
+              <w:t xml:space="preserve">NASA-TLX scores </w:t>
+            </w:r>
+            <w:r>
+              <w:t>and subjective values as predictors of NFC scores</w:t>
             </w:r>
             <w:r>
               <w:t>.</w:t>
             </w:r>
           </w:p>
-        </w:tc>
-        <w:tc>
-          <w:tcPr>
-            <w:tcW w:w="1000" w:type="pct"/>
-            <w:tcBorders>
-              <w:top w:val="single" w:sz="4" w:space="0" w:color="auto"/>
-              <w:left w:val="single" w:sz="4" w:space="0" w:color="auto"/>
-              <w:bottom w:val="single" w:sz="4" w:space="0" w:color="auto"/>
-              <w:right w:val="single" w:sz="4" w:space="0" w:color="auto"/>
-            </w:tcBorders>
-          </w:tcPr>
-          <w:p>
-            <w:r>
-              <w:t>Please refer to hypothesis 2b, as we will analyse both hypotheses with</w:t>
-            </w:r>
-            <w:r>
-              <w:t>in</w:t>
-            </w:r>
-            <w:r>
-              <w:t xml:space="preserve"> the same model</w:t>
-            </w:r>
-            <w:r>
-              <w:t>.</w:t>
-            </w:r>
-          </w:p>
-        </w:tc>
-        <w:tc>
-          <w:tcPr>
-            <w:tcW w:w="999" w:type="pct"/>
-            <w:tcBorders>
-              <w:top w:val="single" w:sz="4" w:space="0" w:color="auto"/>
-              <w:left w:val="single" w:sz="4" w:space="0" w:color="auto"/>
-              <w:bottom w:val="single" w:sz="4" w:space="0" w:color="auto"/>
-              <w:right w:val="single" w:sz="4" w:space="0" w:color="auto"/>
-            </w:tcBorders>
-          </w:tcPr>
-          <w:p>
-            <w:r>
-              <w:t>Please refer to hypothesis 2b, as we will analyse both hypotheses with</w:t>
-            </w:r>
-            <w:r>
-              <w:t>in</w:t>
-            </w:r>
-            <w:r>
-              <w:t xml:space="preserve"> the same model</w:t>
-            </w:r>
-            <w:r>
-              <w:t>.</w:t>
-            </w:r>
-            <w:bookmarkStart w:id="3" w:name="_GoBack"/>
-            <w:bookmarkEnd w:id="3"/>
-          </w:p>
-        </w:tc>
-      </w:tr>
-      <w:tr>
-        <w:trPr>
-          <w:trHeight w:val="1266"/>
-        </w:trPr>
-        <w:tc>
-          <w:tcPr>
-            <w:tcW w:w="744" w:type="pct"/>
-            <w:vMerge w:val="restart"/>
-            <w:tcBorders>
-              <w:top w:val="single" w:sz="4" w:space="0" w:color="auto"/>
-              <w:left w:val="single" w:sz="4" w:space="0" w:color="auto"/>
-              <w:right w:val="single" w:sz="4" w:space="0" w:color="auto"/>
-            </w:tcBorders>
-          </w:tcPr>
-          <w:p>
-            <w:r>
-              <w:t xml:space="preserve">3. </w:t>
-            </w:r>
-            <w:r>
-              <w:t xml:space="preserve">Is there a discrepancy between </w:t>
-            </w:r>
-            <w:r>
-              <w:t>perceived task load and subjective value of effort depending on a person’s Need for Cognition?</w:t>
-            </w:r>
-          </w:p>
-        </w:tc>
-        <w:tc>
-          <w:tcPr>
-            <w:tcW w:w="893" w:type="pct"/>
-            <w:tcBorders>
-              <w:top w:val="single" w:sz="4" w:space="0" w:color="auto"/>
-              <w:left w:val="single" w:sz="4" w:space="0" w:color="auto"/>
-              <w:bottom w:val="single" w:sz="4" w:space="0" w:color="auto"/>
-              <w:right w:val="single" w:sz="4" w:space="0" w:color="auto"/>
-            </w:tcBorders>
-          </w:tcPr>
-          <w:p>
-            <w:r>
-              <w:t xml:space="preserve">3a) </w:t>
-            </w:r>
-            <w:r>
-              <w:t xml:space="preserve">Subjective values </w:t>
-            </w:r>
-            <w:r>
-              <w:t xml:space="preserve">positively </w:t>
-            </w:r>
-            <w:r>
-              <w:t xml:space="preserve">predict individual </w:t>
-            </w:r>
-            <w:r>
-              <w:t>NFC</w:t>
-            </w:r>
-            <w:r>
-              <w:t xml:space="preserve"> scores.</w:t>
-            </w:r>
-          </w:p>
-        </w:tc>
-        <w:tc>
-          <w:tcPr>
-            <w:tcW w:w="1364" w:type="pct"/>
-            <w:tcBorders>
-              <w:top w:val="single" w:sz="4" w:space="0" w:color="auto"/>
-              <w:left w:val="single" w:sz="4" w:space="0" w:color="auto"/>
-              <w:bottom w:val="single" w:sz="4" w:space="0" w:color="auto"/>
-              <w:right w:val="single" w:sz="4" w:space="0" w:color="auto"/>
-            </w:tcBorders>
-          </w:tcPr>
+          <w:p/>
           <w:p>
             <w:r>
               <w:t>t tests - Linear multiple regression: Fixed model, single regression coefficient</w:t>
@@ -2277,38 +1818,28 @@
           </w:p>
           <w:p>
             <w:r>
-              <w:t>Effect size f² = 0.33</w:t>
-            </w:r>
-          </w:p>
-          <w:p>
-            <w:r>
-              <w:t xml:space="preserve">α err </w:t>
-            </w:r>
-            <w:proofErr w:type="spellStart"/>
-            <w:r>
-              <w:t>prob</w:t>
-            </w:r>
-            <w:proofErr w:type="spellEnd"/>
-            <w:r>
-              <w:t xml:space="preserve"> = 0.05</w:t>
-            </w:r>
-          </w:p>
-          <w:p>
-            <w:r>
-              <w:t xml:space="preserve">Power (1-β err </w:t>
-            </w:r>
-            <w:proofErr w:type="spellStart"/>
-            <w:r>
-              <w:t>prob</w:t>
-            </w:r>
-            <w:proofErr w:type="spellEnd"/>
-            <w:r>
-              <w:t>) = 0.95</w:t>
-            </w:r>
-          </w:p>
-          <w:p>
-            <w:r>
-              <w:t>Number of predictors = 1</w:t>
+              <w:t xml:space="preserve">Effect size f² = </w:t>
+            </w:r>
+            <w:r>
+              <w:t>1.10</w:t>
+            </w:r>
+          </w:p>
+          <w:p>
+            <w:r>
+              <w:t>α err prob = 0.05</w:t>
+            </w:r>
+          </w:p>
+          <w:p>
+            <w:r>
+              <w:t>Power (1-β err prob) = 0.95</w:t>
+            </w:r>
+          </w:p>
+          <w:p>
+            <w:r>
+              <w:t xml:space="preserve">Number of predictors = </w:t>
+            </w:r>
+            <w:r>
+              <w:t>2</w:t>
             </w:r>
           </w:p>
           <w:p>
@@ -2326,16 +1857,11 @@
             </w:r>
           </w:p>
           <w:p>
-            <w:proofErr w:type="spellStart"/>
-            <w:r>
-              <w:t>Noncentrality</w:t>
-            </w:r>
-            <w:proofErr w:type="spellEnd"/>
-            <w:r>
-              <w:t xml:space="preserve"> parameter δ = </w:t>
-            </w:r>
-            <w:r>
-              <w:t>3.3985291</w:t>
+            <w:r>
+              <w:t xml:space="preserve">Noncentrality parameter δ = </w:t>
+            </w:r>
+            <w:r>
+              <w:t>3.6331804</w:t>
             </w:r>
           </w:p>
           <w:p>
@@ -2343,20 +1869,15 @@
               <w:t xml:space="preserve">Critical t = </w:t>
             </w:r>
             <w:r>
-              <w:t>1.6923603</w:t>
-            </w:r>
-          </w:p>
-          <w:p>
-            <w:proofErr w:type="spellStart"/>
-            <w:r>
-              <w:t>Df</w:t>
-            </w:r>
-            <w:proofErr w:type="spellEnd"/>
-            <w:r>
-              <w:t xml:space="preserve"> = </w:t>
-            </w:r>
-            <w:r>
-              <w:t>33</w:t>
+              <w:t>1.8331129</w:t>
+            </w:r>
+          </w:p>
+          <w:p>
+            <w:r>
+              <w:t xml:space="preserve">Df = </w:t>
+            </w:r>
+            <w:r>
+              <w:t>9</w:t>
             </w:r>
           </w:p>
           <w:p>
@@ -2364,7 +1885,7 @@
               <w:t xml:space="preserve">Total sample size = </w:t>
             </w:r>
             <w:r>
-              <w:t>35</w:t>
+              <w:t>12</w:t>
             </w:r>
           </w:p>
           <w:p>
@@ -2372,69 +1893,53 @@
               <w:t xml:space="preserve">Actual power = </w:t>
             </w:r>
             <w:r>
-              <w:t>0.9537894</w:t>
-            </w:r>
-          </w:p>
-        </w:tc>
-        <w:tc>
-          <w:tcPr>
-            <w:tcW w:w="1000" w:type="pct"/>
-            <w:tcBorders>
-              <w:top w:val="single" w:sz="4" w:space="0" w:color="auto"/>
-              <w:left w:val="single" w:sz="4" w:space="0" w:color="auto"/>
-              <w:bottom w:val="single" w:sz="4" w:space="0" w:color="auto"/>
-              <w:right w:val="single" w:sz="4" w:space="0" w:color="auto"/>
-            </w:tcBorders>
-          </w:tcPr>
-          <w:p>
-            <w:pPr>
-              <w:spacing w:after="160" w:line="259" w:lineRule="auto"/>
-            </w:pPr>
-            <w:r>
-              <w:t xml:space="preserve">Subjective values are regressed on NFC scores using the </w:t>
-            </w:r>
-            <w:proofErr w:type="gramStart"/>
-            <w:r>
-              <w:t>lm(</w:t>
-            </w:r>
-            <w:proofErr w:type="gramEnd"/>
-            <w:r>
-              <w:t>) function from the stats-package.</w:t>
-            </w:r>
-          </w:p>
-          <w:p>
-            <w:pPr>
-              <w:spacing w:after="160" w:line="259" w:lineRule="auto"/>
-            </w:pPr>
-            <w:r>
-              <w:t xml:space="preserve">Bayes factors are computed for the regression using the </w:t>
-            </w:r>
-            <w:proofErr w:type="spellStart"/>
-            <w:r>
-              <w:t>BayesFactor</w:t>
-            </w:r>
-            <w:proofErr w:type="spellEnd"/>
-            <w:r>
-              <w:t>-package.</w:t>
-            </w:r>
-          </w:p>
-        </w:tc>
-        <w:tc>
-          <w:tcPr>
-            <w:tcW w:w="999" w:type="pct"/>
-            <w:tcBorders>
-              <w:top w:val="single" w:sz="4" w:space="0" w:color="auto"/>
-              <w:left w:val="single" w:sz="4" w:space="0" w:color="auto"/>
-              <w:bottom w:val="single" w:sz="4" w:space="0" w:color="auto"/>
-              <w:right w:val="single" w:sz="4" w:space="0" w:color="auto"/>
-            </w:tcBorders>
-          </w:tcPr>
-          <w:p>
-            <w:pPr>
-              <w:spacing w:after="160" w:line="259" w:lineRule="auto"/>
-            </w:pPr>
-            <w:r>
-              <w:t>Subjective values are interpreted as predicting NFC scores if the slope yields p &lt; .05. Direction and magnitude are inferred from the slope estimate.</w:t>
+              <w:t>0.9552071</w:t>
+            </w:r>
+          </w:p>
+        </w:tc>
+        <w:tc>
+          <w:tcPr>
+            <w:tcW w:w="1092" w:type="pct"/>
+            <w:tcBorders>
+              <w:top w:val="single" w:sz="4" w:space="0" w:color="auto"/>
+              <w:left w:val="single" w:sz="4" w:space="0" w:color="auto"/>
+              <w:bottom w:val="single" w:sz="4" w:space="0" w:color="auto"/>
+              <w:right w:val="single" w:sz="4" w:space="0" w:color="auto"/>
+            </w:tcBorders>
+          </w:tcPr>
+          <w:p>
+            <w:pPr>
+              <w:spacing w:after="160" w:line="259" w:lineRule="auto"/>
+            </w:pPr>
+            <w:r>
+              <w:t>Subjective values and the area under the curve of each subject’s NASA-TLX scores are regressed on NFC scores using the lm() function from the stats-package.</w:t>
+            </w:r>
+          </w:p>
+          <w:p>
+            <w:pPr>
+              <w:spacing w:after="160" w:line="259" w:lineRule="auto"/>
+            </w:pPr>
+            <w:r>
+              <w:t>Bayes factors are computed for each predictor using the BayesFactor-package.</w:t>
+            </w:r>
+          </w:p>
+        </w:tc>
+        <w:tc>
+          <w:tcPr>
+            <w:tcW w:w="1080" w:type="pct"/>
+            <w:tcBorders>
+              <w:top w:val="single" w:sz="4" w:space="0" w:color="auto"/>
+              <w:left w:val="single" w:sz="4" w:space="0" w:color="auto"/>
+              <w:bottom w:val="single" w:sz="4" w:space="0" w:color="auto"/>
+              <w:right w:val="single" w:sz="4" w:space="0" w:color="auto"/>
+            </w:tcBorders>
+          </w:tcPr>
+          <w:p>
+            <w:pPr>
+              <w:spacing w:after="160" w:line="259" w:lineRule="auto"/>
+            </w:pPr>
+            <w:r>
+              <w:t>Subjective values and NASA-TLX scores are interpreted as predicting NFC scores if their slope yields p &lt; .05. Direction and magnitude are inferred from the slope estimate.</w:t>
             </w:r>
           </w:p>
           <w:p>
@@ -2444,296 +1949,8 @@
             <w:r>
               <w:t>The Bayes factor BF10 is reported alongside every p-value to assess the strength of evidence.</w:t>
             </w:r>
-          </w:p>
-        </w:tc>
-      </w:tr>
-      <w:tr>
-        <w:trPr>
-          <w:trHeight w:val="1266"/>
-        </w:trPr>
-        <w:tc>
-          <w:tcPr>
-            <w:tcW w:w="744" w:type="pct"/>
-            <w:vMerge/>
-            <w:tcBorders>
-              <w:left w:val="single" w:sz="4" w:space="0" w:color="auto"/>
-              <w:bottom w:val="single" w:sz="4" w:space="0" w:color="auto"/>
-              <w:right w:val="single" w:sz="4" w:space="0" w:color="auto"/>
-            </w:tcBorders>
-          </w:tcPr>
-          <w:p/>
-        </w:tc>
-        <w:tc>
-          <w:tcPr>
-            <w:tcW w:w="893" w:type="pct"/>
-            <w:tcBorders>
-              <w:top w:val="single" w:sz="4" w:space="0" w:color="auto"/>
-              <w:left w:val="single" w:sz="4" w:space="0" w:color="auto"/>
-              <w:bottom w:val="single" w:sz="4" w:space="0" w:color="auto"/>
-              <w:right w:val="single" w:sz="4" w:space="0" w:color="auto"/>
-            </w:tcBorders>
-          </w:tcPr>
-          <w:p>
-            <w:r>
-              <w:t xml:space="preserve">3b) </w:t>
-            </w:r>
-            <w:r>
-              <w:t>N</w:t>
-            </w:r>
-            <w:r>
-              <w:t>ASA-</w:t>
-            </w:r>
-            <w:r>
-              <w:t xml:space="preserve">TLX scores </w:t>
-            </w:r>
-            <w:r>
-              <w:t>negatively</w:t>
-            </w:r>
-            <w:r>
-              <w:t xml:space="preserve"> predict individual </w:t>
-            </w:r>
-            <w:r>
-              <w:t>NFC</w:t>
-            </w:r>
-            <w:r>
-              <w:t xml:space="preserve"> scores.</w:t>
-            </w:r>
-          </w:p>
-        </w:tc>
-        <w:tc>
-          <w:tcPr>
-            <w:tcW w:w="1364" w:type="pct"/>
-            <w:tcBorders>
-              <w:top w:val="single" w:sz="4" w:space="0" w:color="auto"/>
-              <w:left w:val="single" w:sz="4" w:space="0" w:color="auto"/>
-              <w:bottom w:val="single" w:sz="4" w:space="0" w:color="auto"/>
-              <w:right w:val="single" w:sz="4" w:space="0" w:color="auto"/>
-            </w:tcBorders>
-          </w:tcPr>
-          <w:p>
-            <w:r>
-              <w:t xml:space="preserve">Westbrook et al. have only reported the p-value here, so we </w:t>
-            </w:r>
-            <w:r>
-              <w:t xml:space="preserve">used the regression results of our pilot study, which included </w:t>
-            </w:r>
-            <w:r>
-              <w:t xml:space="preserve">NASA-TLX scores </w:t>
-            </w:r>
-            <w:r>
-              <w:t>and subjective values as predictors of NFC scores</w:t>
-            </w:r>
-            <w:r>
-              <w:t>.</w:t>
-            </w:r>
-          </w:p>
-          <w:p/>
-          <w:p>
-            <w:r>
-              <w:t>t tests - Linear multiple regression: Fixed model, single regression coefficient</w:t>
-            </w:r>
-          </w:p>
-          <w:p>
-            <w:r>
-              <w:t xml:space="preserve">Analysis: A priori: Compute required sample size </w:t>
-            </w:r>
-          </w:p>
-          <w:p>
-            <w:r>
-              <w:rPr>
-                <w:u w:val="single"/>
-              </w:rPr>
-              <w:t>Input</w:t>
-            </w:r>
-            <w:r>
-              <w:t>:</w:t>
-            </w:r>
-          </w:p>
-          <w:p>
-            <w:r>
-              <w:t xml:space="preserve">Tail(s) = </w:t>
-            </w:r>
-            <w:r>
-              <w:t>One</w:t>
-            </w:r>
-          </w:p>
-          <w:p>
-            <w:r>
-              <w:lastRenderedPageBreak/>
-              <w:t xml:space="preserve">Effect size f² = </w:t>
-            </w:r>
-            <w:r>
-              <w:t>1.10</w:t>
-            </w:r>
-          </w:p>
-          <w:p>
-            <w:r>
-              <w:t xml:space="preserve">α err </w:t>
-            </w:r>
-            <w:proofErr w:type="spellStart"/>
-            <w:r>
-              <w:t>prob</w:t>
-            </w:r>
-            <w:proofErr w:type="spellEnd"/>
-            <w:r>
-              <w:t xml:space="preserve"> = 0.05</w:t>
-            </w:r>
-          </w:p>
-          <w:p>
-            <w:r>
-              <w:t xml:space="preserve">Power (1-β err </w:t>
-            </w:r>
-            <w:proofErr w:type="spellStart"/>
-            <w:r>
-              <w:t>prob</w:t>
-            </w:r>
-            <w:proofErr w:type="spellEnd"/>
-            <w:r>
-              <w:t>) = 0.95</w:t>
-            </w:r>
-          </w:p>
-          <w:p>
-            <w:r>
-              <w:t xml:space="preserve">Number of predictors = </w:t>
-            </w:r>
-            <w:r>
-              <w:t>2</w:t>
-            </w:r>
-          </w:p>
-          <w:p>
-            <w:r>
-              <w:rPr>
-                <w:u w:val="single"/>
-              </w:rPr>
-              <w:t>Output</w:t>
-            </w:r>
-            <w:r>
-              <w:t>:</w:t>
-            </w:r>
-            <w:r>
-              <w:tab/>
-            </w:r>
-          </w:p>
-          <w:p>
-            <w:proofErr w:type="spellStart"/>
-            <w:r>
-              <w:t>Noncentrality</w:t>
-            </w:r>
-            <w:proofErr w:type="spellEnd"/>
-            <w:r>
-              <w:t xml:space="preserve"> parameter δ = </w:t>
-            </w:r>
-            <w:r>
-              <w:t>3.6331804</w:t>
-            </w:r>
-          </w:p>
-          <w:p>
-            <w:r>
-              <w:t xml:space="preserve">Critical t = </w:t>
-            </w:r>
-            <w:r>
-              <w:t>1.8331129</w:t>
-            </w:r>
-          </w:p>
-          <w:p>
-            <w:proofErr w:type="spellStart"/>
-            <w:r>
-              <w:t>Df</w:t>
-            </w:r>
-            <w:proofErr w:type="spellEnd"/>
-            <w:r>
-              <w:t xml:space="preserve"> = </w:t>
-            </w:r>
-            <w:r>
-              <w:t>9</w:t>
-            </w:r>
-          </w:p>
-          <w:p>
-            <w:r>
-              <w:t xml:space="preserve">Total sample size = </w:t>
-            </w:r>
-            <w:r>
-              <w:t>12</w:t>
-            </w:r>
-          </w:p>
-          <w:p>
-            <w:r>
-              <w:t xml:space="preserve">Actual power = </w:t>
-            </w:r>
-            <w:r>
-              <w:t>0.9552071</w:t>
-            </w:r>
-          </w:p>
-        </w:tc>
-        <w:tc>
-          <w:tcPr>
-            <w:tcW w:w="1000" w:type="pct"/>
-            <w:tcBorders>
-              <w:top w:val="single" w:sz="4" w:space="0" w:color="auto"/>
-              <w:left w:val="single" w:sz="4" w:space="0" w:color="auto"/>
-              <w:bottom w:val="single" w:sz="4" w:space="0" w:color="auto"/>
-              <w:right w:val="single" w:sz="4" w:space="0" w:color="auto"/>
-            </w:tcBorders>
-          </w:tcPr>
-          <w:p>
-            <w:pPr>
-              <w:spacing w:after="160" w:line="259" w:lineRule="auto"/>
-            </w:pPr>
-            <w:r>
-              <w:lastRenderedPageBreak/>
-              <w:t xml:space="preserve">Subjective values and the area under the curve of each subject’s NASA-TLX scores are regressed on NFC scores using the </w:t>
-            </w:r>
-            <w:proofErr w:type="gramStart"/>
-            <w:r>
-              <w:t>lm(</w:t>
-            </w:r>
-            <w:proofErr w:type="gramEnd"/>
-            <w:r>
-              <w:t>) function from the stats-package.</w:t>
-            </w:r>
-          </w:p>
-          <w:p>
-            <w:pPr>
-              <w:spacing w:after="160" w:line="259" w:lineRule="auto"/>
-            </w:pPr>
-            <w:r>
-              <w:t xml:space="preserve">Bayes factors are computed for each predictor using the </w:t>
-            </w:r>
-            <w:proofErr w:type="spellStart"/>
-            <w:r>
-              <w:t>BayesFactor</w:t>
-            </w:r>
-            <w:proofErr w:type="spellEnd"/>
-            <w:r>
-              <w:t>-package.</w:t>
-            </w:r>
-          </w:p>
-        </w:tc>
-        <w:tc>
-          <w:tcPr>
-            <w:tcW w:w="999" w:type="pct"/>
-            <w:tcBorders>
-              <w:top w:val="single" w:sz="4" w:space="0" w:color="auto"/>
-              <w:left w:val="single" w:sz="4" w:space="0" w:color="auto"/>
-              <w:bottom w:val="single" w:sz="4" w:space="0" w:color="auto"/>
-              <w:right w:val="single" w:sz="4" w:space="0" w:color="auto"/>
-            </w:tcBorders>
-          </w:tcPr>
-          <w:p>
-            <w:pPr>
-              <w:spacing w:after="160" w:line="259" w:lineRule="auto"/>
-            </w:pPr>
-            <w:r>
-              <w:t>Subjective values and NASA-TLX scores are interpreted as predicting NFC scores if their slope yields p &lt; .05. Direction and magnitude are inferred from the slope estimate.</w:t>
-            </w:r>
-          </w:p>
-          <w:p>
-            <w:pPr>
-              <w:spacing w:after="160" w:line="259" w:lineRule="auto"/>
-            </w:pPr>
-            <w:r>
-              <w:t>The Bayes factor BF10 is reported alongside every p-value to assess the strength of evidence.</w:t>
-            </w:r>
+            <w:bookmarkStart w:id="0" w:name="_GoBack"/>
+            <w:bookmarkEnd w:id="0"/>
           </w:p>
         </w:tc>
       </w:tr>
@@ -2749,198 +1966,8 @@
 </w:document>
 </file>
 
-<file path=word/comments.xml><?xml version="1.0" encoding="utf-8"?>
-<w:comments xmlns:wpc="http://schemas.microsoft.com/office/word/2010/wordprocessingCanvas" xmlns:cx="http://schemas.microsoft.com/office/drawing/2014/chartex" xmlns:cx1="http://schemas.microsoft.com/office/drawing/2015/9/8/chartex" xmlns:mc="http://schemas.openxmlformats.org/markup-compatibility/2006" xmlns:o="urn:schemas-microsoft-com:office:office" xmlns:r="http://schemas.openxmlformats.org/officeDocument/2006/relationships" xmlns:m="http://schemas.openxmlformats.org/officeDocument/2006/math" xmlns:v="urn:schemas-microsoft-com:vml" xmlns:wp14="http://schemas.microsoft.com/office/word/2010/wordprocessingDrawing" xmlns:wp="http://schemas.openxmlformats.org/drawingml/2006/wordprocessingDrawing" xmlns:w10="urn:schemas-microsoft-com:office:word" xmlns:w="http://schemas.openxmlformats.org/wordprocessingml/2006/main" xmlns:w14="http://schemas.microsoft.com/office/word/2010/wordml" xmlns:w15="http://schemas.microsoft.com/office/word/2012/wordml" xmlns:w16se="http://schemas.microsoft.com/office/word/2015/wordml/symex" xmlns:wpg="http://schemas.microsoft.com/office/word/2010/wordprocessingGroup" xmlns:wpi="http://schemas.microsoft.com/office/word/2010/wordprocessingInk" xmlns:wne="http://schemas.microsoft.com/office/word/2006/wordml" xmlns:wps="http://schemas.microsoft.com/office/word/2010/wordprocessingShape" mc:Ignorable="w14 w15 w16se wp14">
-  <w:comment w:id="0" w:author="Corinna Kührt" w:date="2022-01-10T07:36:00Z" w:initials="CK">
-    <w:p>
-      <w:pPr>
-        <w:pStyle w:val="Kommentartext"/>
-        <w:rPr>
-          <w:color w:val="538135" w:themeColor="accent6" w:themeShade="BF"/>
-          <w:lang w:val="de-DE"/>
-        </w:rPr>
-      </w:pPr>
-      <w:r>
-        <w:rPr>
-          <w:rStyle w:val="Kommentarzeichen"/>
-        </w:rPr>
-        <w:annotationRef/>
-      </w:r>
-      <w:r>
-        <w:rPr>
-          <w:lang w:val="de-DE"/>
-        </w:rPr>
-        <w:t xml:space="preserve">Wir haben 2 Prädiktoren: Level und </w:t>
-      </w:r>
-      <w:r>
-        <w:rPr>
-          <w:color w:val="538135" w:themeColor="accent6" w:themeShade="BF"/>
-          <w:lang w:val="de-DE"/>
-        </w:rPr>
-        <w:t>NFC (bzw. NFC nur für H2c)</w:t>
-      </w:r>
-    </w:p>
-    <w:p>
-      <w:pPr>
-        <w:pStyle w:val="Kommentartext"/>
-        <w:rPr>
-          <w:lang w:val="en-US"/>
-        </w:rPr>
-      </w:pPr>
-      <w:r>
-        <w:rPr>
-          <w:lang w:val="en-US"/>
-        </w:rPr>
-        <w:t xml:space="preserve">Und </w:t>
-      </w:r>
-      <w:proofErr w:type="spellStart"/>
-      <w:r>
-        <w:rPr>
-          <w:lang w:val="en-US"/>
-        </w:rPr>
-        <w:t>vier</w:t>
-      </w:r>
-      <w:proofErr w:type="spellEnd"/>
-      <w:r>
-        <w:rPr>
-          <w:lang w:val="en-US"/>
-        </w:rPr>
-        <w:t xml:space="preserve"> </w:t>
-      </w:r>
-      <w:proofErr w:type="spellStart"/>
-      <w:r>
-        <w:rPr>
-          <w:lang w:val="en-US"/>
-        </w:rPr>
-        <w:t>Kontrollvariablen</w:t>
-      </w:r>
-      <w:proofErr w:type="spellEnd"/>
-      <w:r>
-        <w:rPr>
-          <w:lang w:val="en-US"/>
-        </w:rPr>
-        <w:t>: d‘, RT, correct, post-correct</w:t>
-      </w:r>
-    </w:p>
-  </w:comment>
-  <w:comment w:id="1" w:author="Corinna Kührt" w:date="2022-01-10T08:32:00Z" w:initials="CK">
-    <w:p>
-      <w:pPr>
-        <w:pStyle w:val="Kommentartext"/>
-        <w:rPr>
-          <w:lang w:val="de-DE"/>
-        </w:rPr>
-      </w:pPr>
-      <w:r>
-        <w:rPr>
-          <w:rStyle w:val="Kommentarzeichen"/>
-        </w:rPr>
-        <w:annotationRef/>
-      </w:r>
-      <w:r>
-        <w:rPr>
-          <w:lang w:val="de-DE"/>
-        </w:rPr>
-        <w:t xml:space="preserve">Könnte man auch beides </w:t>
-      </w:r>
-      <w:proofErr w:type="gramStart"/>
-      <w:r>
-        <w:rPr>
-          <w:lang w:val="de-DE"/>
-        </w:rPr>
-        <w:t>zusammen fassen</w:t>
-      </w:r>
-      <w:proofErr w:type="gramEnd"/>
-      <w:r>
-        <w:rPr>
-          <w:lang w:val="de-DE"/>
-        </w:rPr>
-        <w:t>:</w:t>
-      </w:r>
-    </w:p>
-    <w:p>
-      <w:pPr>
-        <w:pStyle w:val="Kommentartext"/>
-        <w:rPr>
-          <w:lang w:val="en-US"/>
-        </w:rPr>
-      </w:pPr>
-      <w:r>
-        <w:rPr>
-          <w:lang w:val="en-US"/>
-        </w:rPr>
-        <w:t>Fixed effects in the MLM and simple slopes of level (for values of NFC) yield p &lt; 0.05 …</w:t>
-      </w:r>
-    </w:p>
-  </w:comment>
-  <w:comment w:id="2" w:author="Corinna Kührt" w:date="2022-01-10T08:03:00Z" w:initials="CK">
-    <w:p>
-      <w:pPr>
-        <w:pStyle w:val="Kommentartext"/>
-        <w:rPr>
-          <w:lang w:val="de-DE"/>
-        </w:rPr>
-      </w:pPr>
-      <w:r>
-        <w:rPr>
-          <w:rStyle w:val="Kommentarzeichen"/>
-        </w:rPr>
-        <w:annotationRef/>
-      </w:r>
-      <w:r>
-        <w:rPr>
-          <w:lang w:val="de-DE"/>
-        </w:rPr>
-        <w:t>Können wir beide Hypothesen gemeinsam beschreiben</w:t>
-      </w:r>
-      <w:r>
-        <w:rPr>
-          <w:lang w:val="de-DE"/>
-        </w:rPr>
-        <w:t xml:space="preserve"> (da sie auf der gleichen Analyse beruhen)</w:t>
-      </w:r>
-      <w:r>
-        <w:rPr>
-          <w:lang w:val="de-DE"/>
-        </w:rPr>
-        <w:t xml:space="preserve"> oder möchtest du sie separat</w:t>
-      </w:r>
-      <w:r>
-        <w:rPr>
-          <w:lang w:val="de-DE"/>
-        </w:rPr>
-        <w:t xml:space="preserve"> aufgelistet?</w:t>
-      </w:r>
-    </w:p>
-    <w:p>
-      <w:pPr>
-        <w:pStyle w:val="Kommentartext"/>
-        <w:rPr>
-          <w:lang w:val="de-DE"/>
-        </w:rPr>
-      </w:pPr>
-      <w:r>
-        <w:rPr>
-          <w:color w:val="538135" w:themeColor="accent6" w:themeShade="BF"/>
-          <w:lang w:val="de-DE"/>
-        </w:rPr>
-        <w:t>Spezifisch für S2c färbe ich mal grün</w:t>
-      </w:r>
-    </w:p>
-  </w:comment>
-</w:comments>
-</file>
-
-<file path=word/commentsExtended.xml><?xml version="1.0" encoding="utf-8"?>
-<w15:commentsEx xmlns:wpc="http://schemas.microsoft.com/office/word/2010/wordprocessingCanvas" xmlns:cx="http://schemas.microsoft.com/office/drawing/2014/chartex" xmlns:cx1="http://schemas.microsoft.com/office/drawing/2015/9/8/chartex" xmlns:mc="http://schemas.openxmlformats.org/markup-compatibility/2006" xmlns:o="urn:schemas-microsoft-com:office:office" xmlns:r="http://schemas.openxmlformats.org/officeDocument/2006/relationships" xmlns:m="http://schemas.openxmlformats.org/officeDocument/2006/math" xmlns:v="urn:schemas-microsoft-com:vml" xmlns:wp14="http://schemas.microsoft.com/office/word/2010/wordprocessingDrawing" xmlns:wp="http://schemas.openxmlformats.org/drawingml/2006/wordprocessingDrawing" xmlns:w10="urn:schemas-microsoft-com:office:word" xmlns:w="http://schemas.openxmlformats.org/wordprocessingml/2006/main" xmlns:w14="http://schemas.microsoft.com/office/word/2010/wordml" xmlns:w15="http://schemas.microsoft.com/office/word/2012/wordml" xmlns:w16se="http://schemas.microsoft.com/office/word/2015/wordml/symex" xmlns:wpg="http://schemas.microsoft.com/office/word/2010/wordprocessingGroup" xmlns:wpi="http://schemas.microsoft.com/office/word/2010/wordprocessingInk" xmlns:wne="http://schemas.microsoft.com/office/word/2006/wordml" xmlns:wps="http://schemas.microsoft.com/office/word/2010/wordprocessingShape" mc:Ignorable="w14 w15 w16se wp14">
-  <w15:commentEx w15:paraId="74603A35" w15:done="0"/>
-  <w15:commentEx w15:paraId="58EEFC60" w15:done="0"/>
-  <w15:commentEx w15:paraId="3CE27CA2" w15:done="0"/>
-</w15:commentsEx>
-</file>
-
 <file path=word/numbering.xml><?xml version="1.0" encoding="utf-8"?>
-<w:numbering xmlns:wpc="http://schemas.microsoft.com/office/word/2010/wordprocessingCanvas" xmlns:cx="http://schemas.microsoft.com/office/drawing/2014/chartex" xmlns:cx1="http://schemas.microsoft.com/office/drawing/2015/9/8/chartex" xmlns:mc="http://schemas.openxmlformats.org/markup-compatibility/2006" xmlns:o="urn:schemas-microsoft-com:office:office" xmlns:r="http://schemas.openxmlformats.org/officeDocument/2006/relationships" xmlns:m="http://schemas.openxmlformats.org/officeDocument/2006/math" xmlns:v="urn:schemas-microsoft-com:vml" xmlns:wp14="http://schemas.microsoft.com/office/word/2010/wordprocessingDrawing" xmlns:wp="http://schemas.openxmlformats.org/drawingml/2006/wordprocessingDrawing" xmlns:w10="urn:schemas-microsoft-com:office:word" xmlns:w="http://schemas.openxmlformats.org/wordprocessingml/2006/main" xmlns:w14="http://schemas.microsoft.com/office/word/2010/wordml" xmlns:w15="http://schemas.microsoft.com/office/word/2012/wordml" xmlns:w16se="http://schemas.microsoft.com/office/word/2015/wordml/symex" xmlns:wpg="http://schemas.microsoft.com/office/word/2010/wordprocessingGroup" xmlns:wpi="http://schemas.microsoft.com/office/word/2010/wordprocessingInk" xmlns:wne="http://schemas.microsoft.com/office/word/2006/wordml" xmlns:wps="http://schemas.microsoft.com/office/word/2010/wordprocessingShape" mc:Ignorable="w14 w15 w16se wp14">
+<w:numbering xmlns:wpc="http://schemas.microsoft.com/office/word/2010/wordprocessingCanvas" xmlns:cx="http://schemas.microsoft.com/office/drawing/2014/chartex" xmlns:mc="http://schemas.openxmlformats.org/markup-compatibility/2006" xmlns:o="urn:schemas-microsoft-com:office:office" xmlns:r="http://schemas.openxmlformats.org/officeDocument/2006/relationships" xmlns:m="http://schemas.openxmlformats.org/officeDocument/2006/math" xmlns:v="urn:schemas-microsoft-com:vml" xmlns:wp14="http://schemas.microsoft.com/office/word/2010/wordprocessingDrawing" xmlns:wp="http://schemas.openxmlformats.org/drawingml/2006/wordprocessingDrawing" xmlns:w10="urn:schemas-microsoft-com:office:word" xmlns:w="http://schemas.openxmlformats.org/wordprocessingml/2006/main" xmlns:w14="http://schemas.microsoft.com/office/word/2010/wordml" xmlns:w15="http://schemas.microsoft.com/office/word/2012/wordml" xmlns:w16se="http://schemas.microsoft.com/office/word/2015/wordml/symex" xmlns:wpg="http://schemas.microsoft.com/office/word/2010/wordprocessingGroup" xmlns:wpi="http://schemas.microsoft.com/office/word/2010/wordprocessingInk" xmlns:wne="http://schemas.microsoft.com/office/word/2006/wordml" xmlns:wps="http://schemas.microsoft.com/office/word/2010/wordprocessingShape" mc:Ignorable="w14 w15 w16se wp14">
   <w:abstractNum w:abstractNumId="0" w15:restartNumberingAfterBreak="0">
     <w:nsid w:val="7C5342D3"/>
     <w:multiLevelType w:val="hybridMultilevel"/>
@@ -3034,14 +2061,6 @@
     <w:abstractNumId w:val="0"/>
   </w:num>
 </w:numbering>
-</file>
-
-<file path=word/people.xml><?xml version="1.0" encoding="utf-8"?>
-<w15:people xmlns:wpc="http://schemas.microsoft.com/office/word/2010/wordprocessingCanvas" xmlns:cx="http://schemas.microsoft.com/office/drawing/2014/chartex" xmlns:cx1="http://schemas.microsoft.com/office/drawing/2015/9/8/chartex" xmlns:mc="http://schemas.openxmlformats.org/markup-compatibility/2006" xmlns:o="urn:schemas-microsoft-com:office:office" xmlns:r="http://schemas.openxmlformats.org/officeDocument/2006/relationships" xmlns:m="http://schemas.openxmlformats.org/officeDocument/2006/math" xmlns:v="urn:schemas-microsoft-com:vml" xmlns:wp14="http://schemas.microsoft.com/office/word/2010/wordprocessingDrawing" xmlns:wp="http://schemas.openxmlformats.org/drawingml/2006/wordprocessingDrawing" xmlns:w10="urn:schemas-microsoft-com:office:word" xmlns:w="http://schemas.openxmlformats.org/wordprocessingml/2006/main" xmlns:w14="http://schemas.microsoft.com/office/word/2010/wordml" xmlns:w15="http://schemas.microsoft.com/office/word/2012/wordml" xmlns:w16se="http://schemas.microsoft.com/office/word/2015/wordml/symex" xmlns:wpg="http://schemas.microsoft.com/office/word/2010/wordprocessingGroup" xmlns:wpi="http://schemas.microsoft.com/office/word/2010/wordprocessingInk" xmlns:wne="http://schemas.microsoft.com/office/word/2006/wordml" xmlns:wps="http://schemas.microsoft.com/office/word/2010/wordprocessingShape" mc:Ignorable="w14 w15 w16se wp14">
-  <w15:person w15:author="Corinna Kührt">
-    <w15:presenceInfo w15:providerId="None" w15:userId="Corinna Kührt"/>
-  </w15:person>
-</w15:people>
 </file>
 
 <file path=word/styles.xml><?xml version="1.0" encoding="utf-8"?>

--- a/02_Hypotheses/Design_Table_T1.docx
+++ b/02_Hypotheses/Design_Table_T1.docx
@@ -31,11 +31,13 @@
             <w:pPr>
               <w:spacing w:after="160" w:line="259" w:lineRule="auto"/>
               <w:rPr>
+                <w:rFonts w:ascii="Times New Roman" w:hAnsi="Times New Roman" w:cs="Times New Roman"/>
                 <w:b/>
               </w:rPr>
             </w:pPr>
             <w:r>
               <w:rPr>
+                <w:rFonts w:ascii="Times New Roman" w:hAnsi="Times New Roman" w:cs="Times New Roman"/>
                 <w:b/>
               </w:rPr>
               <w:t>Question</w:t>
@@ -57,11 +59,13 @@
             <w:pPr>
               <w:spacing w:after="160" w:line="259" w:lineRule="auto"/>
               <w:rPr>
+                <w:rFonts w:ascii="Times New Roman" w:hAnsi="Times New Roman" w:cs="Times New Roman"/>
                 <w:b/>
               </w:rPr>
             </w:pPr>
             <w:r>
               <w:rPr>
+                <w:rFonts w:ascii="Times New Roman" w:hAnsi="Times New Roman" w:cs="Times New Roman"/>
                 <w:b/>
               </w:rPr>
               <w:t>Hypothesis</w:t>
@@ -83,11 +87,13 @@
             <w:pPr>
               <w:spacing w:after="160" w:line="259" w:lineRule="auto"/>
               <w:rPr>
+                <w:rFonts w:ascii="Times New Roman" w:hAnsi="Times New Roman" w:cs="Times New Roman"/>
                 <w:b/>
               </w:rPr>
             </w:pPr>
             <w:r>
               <w:rPr>
+                <w:rFonts w:ascii="Times New Roman" w:hAnsi="Times New Roman" w:cs="Times New Roman"/>
                 <w:b/>
               </w:rPr>
               <w:t>Sampling plan (e.g. power analysis)</w:t>
@@ -109,11 +115,13 @@
             <w:pPr>
               <w:spacing w:after="160" w:line="259" w:lineRule="auto"/>
               <w:rPr>
+                <w:rFonts w:ascii="Times New Roman" w:hAnsi="Times New Roman" w:cs="Times New Roman"/>
                 <w:b/>
               </w:rPr>
             </w:pPr>
             <w:r>
               <w:rPr>
+                <w:rFonts w:ascii="Times New Roman" w:hAnsi="Times New Roman" w:cs="Times New Roman"/>
                 <w:b/>
               </w:rPr>
               <w:t>Analysis Plan</w:t>
@@ -135,11 +143,13 @@
             <w:pPr>
               <w:spacing w:after="160" w:line="259" w:lineRule="auto"/>
               <w:rPr>
+                <w:rFonts w:ascii="Times New Roman" w:hAnsi="Times New Roman" w:cs="Times New Roman"/>
                 <w:b/>
               </w:rPr>
             </w:pPr>
             <w:r>
               <w:rPr>
+                <w:rFonts w:ascii="Times New Roman" w:hAnsi="Times New Roman" w:cs="Times New Roman"/>
                 <w:b/>
               </w:rPr>
               <w:t>Interpretation given to different outcomes</w:t>
@@ -162,13 +172,27 @@
             </w:tcBorders>
           </w:tcPr>
           <w:p>
-            <w:r>
+            <w:pPr>
+              <w:rPr>
+                <w:rFonts w:ascii="Times New Roman" w:hAnsi="Times New Roman" w:cs="Times New Roman"/>
+              </w:rPr>
+            </w:pPr>
+            <w:r>
+              <w:rPr>
+                <w:rFonts w:ascii="Times New Roman" w:hAnsi="Times New Roman" w:cs="Times New Roman"/>
+              </w:rPr>
               <w:t xml:space="preserve">1. Do objective and subjective measures of </w:t>
             </w:r>
             <w:r>
+              <w:rPr>
+                <w:rFonts w:ascii="Times New Roman" w:hAnsi="Times New Roman" w:cs="Times New Roman"/>
+              </w:rPr>
               <w:t>performance</w:t>
             </w:r>
             <w:r>
+              <w:rPr>
+                <w:rFonts w:ascii="Times New Roman" w:hAnsi="Times New Roman" w:cs="Times New Roman"/>
+              </w:rPr>
               <w:t xml:space="preserve"> reflect an increase in task load with increasing n-back level?</w:t>
             </w:r>
           </w:p>
@@ -186,13 +210,18 @@
           <w:p>
             <w:pPr>
               <w:spacing w:after="160" w:line="259" w:lineRule="auto"/>
-            </w:pPr>
-            <w:r>
-              <w:t xml:space="preserve">1a) </w:t>
-            </w:r>
-            <w:r>
-              <w:t>The signal detection measure d’ declines with increasing n-back level.</w:t>
-            </w:r>
+              <w:rPr>
+                <w:rFonts w:ascii="Times New Roman" w:hAnsi="Times New Roman" w:cs="Times New Roman"/>
+              </w:rPr>
+            </w:pPr>
+            <w:r>
+              <w:rPr>
+                <w:rFonts w:ascii="Times New Roman" w:hAnsi="Times New Roman" w:cs="Times New Roman"/>
+              </w:rPr>
+              <w:t>1a) The signal detection measure d’ declines with increasing n-back level.</w:t>
+            </w:r>
+            <w:bookmarkStart w:id="0" w:name="_GoBack"/>
+            <w:bookmarkEnd w:id="0"/>
           </w:p>
         </w:tc>
         <w:tc>
@@ -206,105 +235,324 @@
             </w:tcBorders>
           </w:tcPr>
           <w:p>
-            <w:r>
+            <w:pPr>
+              <w:rPr>
+                <w:rFonts w:ascii="Times New Roman" w:hAnsi="Times New Roman" w:cs="Times New Roman"/>
+              </w:rPr>
+            </w:pPr>
+            <w:r>
+              <w:rPr>
+                <w:rFonts w:ascii="Times New Roman" w:hAnsi="Times New Roman" w:cs="Times New Roman"/>
+              </w:rPr>
               <w:t>F tests - ANOVA: Repeated measures, within factors</w:t>
             </w:r>
           </w:p>
           <w:p>
-            <w:r>
+            <w:pPr>
+              <w:rPr>
+                <w:rFonts w:ascii="Times New Roman" w:hAnsi="Times New Roman" w:cs="Times New Roman"/>
+              </w:rPr>
+            </w:pPr>
+            <w:r>
+              <w:rPr>
+                <w:rFonts w:ascii="Times New Roman" w:hAnsi="Times New Roman" w:cs="Times New Roman"/>
+              </w:rPr>
               <w:t xml:space="preserve">Analysis: A priori: Compute required sample size </w:t>
             </w:r>
           </w:p>
           <w:p>
-            <w:r>
-              <w:rPr>
+            <w:pPr>
+              <w:rPr>
+                <w:rFonts w:ascii="Times New Roman" w:hAnsi="Times New Roman" w:cs="Times New Roman"/>
+              </w:rPr>
+            </w:pPr>
+            <w:r>
+              <w:rPr>
+                <w:rFonts w:ascii="Times New Roman" w:hAnsi="Times New Roman" w:cs="Times New Roman"/>
                 <w:u w:val="single"/>
               </w:rPr>
               <w:t>Input</w:t>
             </w:r>
             <w:r>
+              <w:rPr>
+                <w:rFonts w:ascii="Times New Roman" w:hAnsi="Times New Roman" w:cs="Times New Roman"/>
+              </w:rPr>
               <w:t>:</w:t>
             </w:r>
           </w:p>
           <w:p>
-            <w:r>
+            <w:pPr>
+              <w:rPr>
+                <w:rFonts w:ascii="Times New Roman" w:hAnsi="Times New Roman" w:cs="Times New Roman"/>
+              </w:rPr>
+            </w:pPr>
+            <w:r>
+              <w:rPr>
+                <w:rFonts w:ascii="Times New Roman" w:hAnsi="Times New Roman" w:cs="Times New Roman"/>
+              </w:rPr>
               <w:t>Effect size f = 0.8685540</w:t>
             </w:r>
           </w:p>
           <w:p>
-            <w:r>
-              <w:t>α err prob = 0.05</w:t>
-            </w:r>
-          </w:p>
-          <w:p>
-            <w:r>
-              <w:t>Power (1-β err prob) = 0.95</w:t>
-            </w:r>
-          </w:p>
-          <w:p>
-            <w:r>
+            <w:pPr>
+              <w:rPr>
+                <w:rFonts w:ascii="Times New Roman" w:hAnsi="Times New Roman" w:cs="Times New Roman"/>
+              </w:rPr>
+            </w:pPr>
+            <w:r>
+              <w:rPr>
+                <w:rFonts w:ascii="Times New Roman" w:hAnsi="Times New Roman" w:cs="Times New Roman"/>
+              </w:rPr>
+              <w:t xml:space="preserve">α err </w:t>
+            </w:r>
+            <w:proofErr w:type="spellStart"/>
+            <w:r>
+              <w:rPr>
+                <w:rFonts w:ascii="Times New Roman" w:hAnsi="Times New Roman" w:cs="Times New Roman"/>
+              </w:rPr>
+              <w:t>prob</w:t>
+            </w:r>
+            <w:proofErr w:type="spellEnd"/>
+            <w:r>
+              <w:rPr>
+                <w:rFonts w:ascii="Times New Roman" w:hAnsi="Times New Roman" w:cs="Times New Roman"/>
+              </w:rPr>
+              <w:t xml:space="preserve"> = 0.05</w:t>
+            </w:r>
+          </w:p>
+          <w:p>
+            <w:pPr>
+              <w:rPr>
+                <w:rFonts w:ascii="Times New Roman" w:hAnsi="Times New Roman" w:cs="Times New Roman"/>
+              </w:rPr>
+            </w:pPr>
+            <w:r>
+              <w:rPr>
+                <w:rFonts w:ascii="Times New Roman" w:hAnsi="Times New Roman" w:cs="Times New Roman"/>
+              </w:rPr>
+              <w:t xml:space="preserve">Power (1-β err </w:t>
+            </w:r>
+            <w:proofErr w:type="spellStart"/>
+            <w:r>
+              <w:rPr>
+                <w:rFonts w:ascii="Times New Roman" w:hAnsi="Times New Roman" w:cs="Times New Roman"/>
+              </w:rPr>
+              <w:t>prob</w:t>
+            </w:r>
+            <w:proofErr w:type="spellEnd"/>
+            <w:r>
+              <w:rPr>
+                <w:rFonts w:ascii="Times New Roman" w:hAnsi="Times New Roman" w:cs="Times New Roman"/>
+              </w:rPr>
+              <w:t>) = 0.95</w:t>
+            </w:r>
+          </w:p>
+          <w:p>
+            <w:pPr>
+              <w:rPr>
+                <w:rFonts w:ascii="Times New Roman" w:hAnsi="Times New Roman" w:cs="Times New Roman"/>
+              </w:rPr>
+            </w:pPr>
+            <w:r>
+              <w:rPr>
+                <w:rFonts w:ascii="Times New Roman" w:hAnsi="Times New Roman" w:cs="Times New Roman"/>
+              </w:rPr>
               <w:t>Number of groups = 1</w:t>
             </w:r>
           </w:p>
           <w:p>
-            <w:r>
+            <w:pPr>
+              <w:rPr>
+                <w:rFonts w:ascii="Times New Roman" w:hAnsi="Times New Roman" w:cs="Times New Roman"/>
+              </w:rPr>
+            </w:pPr>
+            <w:r>
+              <w:rPr>
+                <w:rFonts w:ascii="Times New Roman" w:hAnsi="Times New Roman" w:cs="Times New Roman"/>
+              </w:rPr>
               <w:t>Number of measurements = 4</w:t>
             </w:r>
           </w:p>
           <w:p>
-            <w:r>
-              <w:t>Corr among rep measures = 0.5</w:t>
-            </w:r>
-          </w:p>
-          <w:p>
-            <w:r>
-              <w:t>Nonsphericity correction ε = 1</w:t>
-            </w:r>
-          </w:p>
-          <w:p>
-            <w:r>
-              <w:rPr>
+            <w:pPr>
+              <w:rPr>
+                <w:rFonts w:ascii="Times New Roman" w:hAnsi="Times New Roman" w:cs="Times New Roman"/>
+              </w:rPr>
+            </w:pPr>
+            <w:proofErr w:type="spellStart"/>
+            <w:r>
+              <w:rPr>
+                <w:rFonts w:ascii="Times New Roman" w:hAnsi="Times New Roman" w:cs="Times New Roman"/>
+              </w:rPr>
+              <w:t>Corr</w:t>
+            </w:r>
+            <w:proofErr w:type="spellEnd"/>
+            <w:r>
+              <w:rPr>
+                <w:rFonts w:ascii="Times New Roman" w:hAnsi="Times New Roman" w:cs="Times New Roman"/>
+              </w:rPr>
+              <w:t xml:space="preserve"> among rep measures = 0.5</w:t>
+            </w:r>
+          </w:p>
+          <w:p>
+            <w:pPr>
+              <w:rPr>
+                <w:rFonts w:ascii="Times New Roman" w:hAnsi="Times New Roman" w:cs="Times New Roman"/>
+              </w:rPr>
+            </w:pPr>
+            <w:proofErr w:type="spellStart"/>
+            <w:r>
+              <w:rPr>
+                <w:rFonts w:ascii="Times New Roman" w:hAnsi="Times New Roman" w:cs="Times New Roman"/>
+              </w:rPr>
+              <w:t>Nonsphericity</w:t>
+            </w:r>
+            <w:proofErr w:type="spellEnd"/>
+            <w:r>
+              <w:rPr>
+                <w:rFonts w:ascii="Times New Roman" w:hAnsi="Times New Roman" w:cs="Times New Roman"/>
+              </w:rPr>
+              <w:t xml:space="preserve"> correction ε = 1</w:t>
+            </w:r>
+          </w:p>
+          <w:p>
+            <w:pPr>
+              <w:rPr>
+                <w:rFonts w:ascii="Times New Roman" w:hAnsi="Times New Roman" w:cs="Times New Roman"/>
+              </w:rPr>
+            </w:pPr>
+            <w:r>
+              <w:rPr>
+                <w:rFonts w:ascii="Times New Roman" w:hAnsi="Times New Roman" w:cs="Times New Roman"/>
                 <w:u w:val="single"/>
               </w:rPr>
               <w:t>Output</w:t>
             </w:r>
             <w:r>
+              <w:rPr>
+                <w:rFonts w:ascii="Times New Roman" w:hAnsi="Times New Roman" w:cs="Times New Roman"/>
+              </w:rPr>
               <w:t>:</w:t>
             </w:r>
             <w:r>
+              <w:rPr>
+                <w:rFonts w:ascii="Times New Roman" w:hAnsi="Times New Roman" w:cs="Times New Roman"/>
+              </w:rPr>
               <w:tab/>
             </w:r>
           </w:p>
           <w:p>
-            <w:r>
-              <w:t>Noncentrality parameter λ = 30.1754420</w:t>
-            </w:r>
-          </w:p>
-          <w:p>
-            <w:r>
+            <w:pPr>
+              <w:rPr>
+                <w:rFonts w:ascii="Times New Roman" w:hAnsi="Times New Roman" w:cs="Times New Roman"/>
+              </w:rPr>
+            </w:pPr>
+            <w:proofErr w:type="spellStart"/>
+            <w:r>
+              <w:rPr>
+                <w:rFonts w:ascii="Times New Roman" w:hAnsi="Times New Roman" w:cs="Times New Roman"/>
+              </w:rPr>
+              <w:t>Noncentrality</w:t>
+            </w:r>
+            <w:proofErr w:type="spellEnd"/>
+            <w:r>
+              <w:rPr>
+                <w:rFonts w:ascii="Times New Roman" w:hAnsi="Times New Roman" w:cs="Times New Roman"/>
+              </w:rPr>
+              <w:t xml:space="preserve"> parameter λ = 30.1754420</w:t>
+            </w:r>
+          </w:p>
+          <w:p>
+            <w:pPr>
+              <w:rPr>
+                <w:rFonts w:ascii="Times New Roman" w:hAnsi="Times New Roman" w:cs="Times New Roman"/>
+              </w:rPr>
+            </w:pPr>
+            <w:r>
+              <w:rPr>
+                <w:rFonts w:ascii="Times New Roman" w:hAnsi="Times New Roman" w:cs="Times New Roman"/>
+              </w:rPr>
               <w:t>Critical F = 3.4902948</w:t>
             </w:r>
           </w:p>
           <w:p>
-            <w:r>
-              <w:t>Numerator df = 3.0000000</w:t>
-            </w:r>
-          </w:p>
-          <w:p>
-            <w:r>
-              <w:t>Denominator df = 12.0000000</w:t>
-            </w:r>
-          </w:p>
-          <w:p>
-            <w:r>
+            <w:pPr>
+              <w:rPr>
+                <w:rFonts w:ascii="Times New Roman" w:hAnsi="Times New Roman" w:cs="Times New Roman"/>
+              </w:rPr>
+            </w:pPr>
+            <w:r>
+              <w:rPr>
+                <w:rFonts w:ascii="Times New Roman" w:hAnsi="Times New Roman" w:cs="Times New Roman"/>
+              </w:rPr>
+              <w:t xml:space="preserve">Numerator </w:t>
+            </w:r>
+            <w:proofErr w:type="spellStart"/>
+            <w:r>
+              <w:rPr>
+                <w:rFonts w:ascii="Times New Roman" w:hAnsi="Times New Roman" w:cs="Times New Roman"/>
+              </w:rPr>
+              <w:t>df</w:t>
+            </w:r>
+            <w:proofErr w:type="spellEnd"/>
+            <w:r>
+              <w:rPr>
+                <w:rFonts w:ascii="Times New Roman" w:hAnsi="Times New Roman" w:cs="Times New Roman"/>
+              </w:rPr>
+              <w:t xml:space="preserve"> = 3.0000000</w:t>
+            </w:r>
+          </w:p>
+          <w:p>
+            <w:pPr>
+              <w:rPr>
+                <w:rFonts w:ascii="Times New Roman" w:hAnsi="Times New Roman" w:cs="Times New Roman"/>
+              </w:rPr>
+            </w:pPr>
+            <w:r>
+              <w:rPr>
+                <w:rFonts w:ascii="Times New Roman" w:hAnsi="Times New Roman" w:cs="Times New Roman"/>
+              </w:rPr>
+              <w:t xml:space="preserve">Denominator </w:t>
+            </w:r>
+            <w:proofErr w:type="spellStart"/>
+            <w:r>
+              <w:rPr>
+                <w:rFonts w:ascii="Times New Roman" w:hAnsi="Times New Roman" w:cs="Times New Roman"/>
+              </w:rPr>
+              <w:t>df</w:t>
+            </w:r>
+            <w:proofErr w:type="spellEnd"/>
+            <w:r>
+              <w:rPr>
+                <w:rFonts w:ascii="Times New Roman" w:hAnsi="Times New Roman" w:cs="Times New Roman"/>
+              </w:rPr>
+              <w:t xml:space="preserve"> = 12.0000000</w:t>
+            </w:r>
+          </w:p>
+          <w:p>
+            <w:pPr>
+              <w:rPr>
+                <w:rFonts w:ascii="Times New Roman" w:hAnsi="Times New Roman" w:cs="Times New Roman"/>
+              </w:rPr>
+            </w:pPr>
+            <w:r>
+              <w:rPr>
+                <w:rFonts w:ascii="Times New Roman" w:hAnsi="Times New Roman" w:cs="Times New Roman"/>
+              </w:rPr>
               <w:t>Total sample size = 5</w:t>
             </w:r>
           </w:p>
           <w:p>
             <w:pPr>
               <w:spacing w:after="160" w:line="259" w:lineRule="auto"/>
-            </w:pPr>
-            <w:r>
+              <w:rPr>
+                <w:rFonts w:ascii="Times New Roman" w:hAnsi="Times New Roman" w:cs="Times New Roman"/>
+              </w:rPr>
+            </w:pPr>
+            <w:r>
+              <w:rPr>
+                <w:rFonts w:ascii="Times New Roman" w:hAnsi="Times New Roman" w:cs="Times New Roman"/>
+              </w:rPr>
               <w:t>Actual power = 0.9824202</w:t>
             </w:r>
           </w:p>
@@ -322,28 +570,133 @@
           <w:p>
             <w:pPr>
               <w:spacing w:after="160" w:line="259" w:lineRule="auto"/>
-            </w:pPr>
-            <w:r>
+              <w:rPr>
+                <w:rFonts w:ascii="Times New Roman" w:hAnsi="Times New Roman" w:cs="Times New Roman"/>
+              </w:rPr>
+            </w:pPr>
+            <w:r>
+              <w:rPr>
+                <w:rFonts w:ascii="Times New Roman" w:hAnsi="Times New Roman" w:cs="Times New Roman"/>
+              </w:rPr>
               <w:t>Repeated measures ANOVA with three linear contrasts, comparing the d’ value of two n-back levels (2, 3, 4) at a time.</w:t>
             </w:r>
           </w:p>
           <w:p>
             <w:pPr>
               <w:spacing w:after="160" w:line="259" w:lineRule="auto"/>
-            </w:pPr>
-            <w:r>
+              <w:rPr>
+                <w:rFonts w:ascii="Times New Roman" w:hAnsi="Times New Roman" w:cs="Times New Roman"/>
+              </w:rPr>
+            </w:pPr>
+            <w:r>
+              <w:rPr>
+                <w:rFonts w:ascii="Times New Roman" w:hAnsi="Times New Roman" w:cs="Times New Roman"/>
+              </w:rPr>
               <w:t>The ANOVA is cal</w:t>
             </w:r>
             <w:r>
-              <w:t>culated using aov_ez() of the afex-package, estimated marginal means are calculated using emmeans() from the emmeans-package, and pairwise contrasts are calculated using pairs().</w:t>
+              <w:rPr>
+                <w:rFonts w:ascii="Times New Roman" w:hAnsi="Times New Roman" w:cs="Times New Roman"/>
+              </w:rPr>
+              <w:t xml:space="preserve">culated using </w:t>
+            </w:r>
+            <w:proofErr w:type="spellStart"/>
+            <w:r>
+              <w:rPr>
+                <w:rFonts w:ascii="Times New Roman" w:hAnsi="Times New Roman" w:cs="Times New Roman"/>
+              </w:rPr>
+              <w:t>aov_</w:t>
+            </w:r>
+            <w:proofErr w:type="gramStart"/>
+            <w:r>
+              <w:rPr>
+                <w:rFonts w:ascii="Times New Roman" w:hAnsi="Times New Roman" w:cs="Times New Roman"/>
+              </w:rPr>
+              <w:t>ez</w:t>
+            </w:r>
+            <w:proofErr w:type="spellEnd"/>
+            <w:r>
+              <w:rPr>
+                <w:rFonts w:ascii="Times New Roman" w:hAnsi="Times New Roman" w:cs="Times New Roman"/>
+              </w:rPr>
+              <w:t>(</w:t>
+            </w:r>
+            <w:proofErr w:type="gramEnd"/>
+            <w:r>
+              <w:rPr>
+                <w:rFonts w:ascii="Times New Roman" w:hAnsi="Times New Roman" w:cs="Times New Roman"/>
+              </w:rPr>
+              <w:t xml:space="preserve">) of the </w:t>
+            </w:r>
+            <w:proofErr w:type="spellStart"/>
+            <w:r>
+              <w:rPr>
+                <w:rFonts w:ascii="Times New Roman" w:hAnsi="Times New Roman" w:cs="Times New Roman"/>
+              </w:rPr>
+              <w:t>afex</w:t>
+            </w:r>
+            <w:proofErr w:type="spellEnd"/>
+            <w:r>
+              <w:rPr>
+                <w:rFonts w:ascii="Times New Roman" w:hAnsi="Times New Roman" w:cs="Times New Roman"/>
+              </w:rPr>
+              <w:t xml:space="preserve">-package, estimated marginal means are calculated using </w:t>
+            </w:r>
+            <w:proofErr w:type="spellStart"/>
+            <w:r>
+              <w:rPr>
+                <w:rFonts w:ascii="Times New Roman" w:hAnsi="Times New Roman" w:cs="Times New Roman"/>
+              </w:rPr>
+              <w:t>emmeans</w:t>
+            </w:r>
+            <w:proofErr w:type="spellEnd"/>
+            <w:r>
+              <w:rPr>
+                <w:rFonts w:ascii="Times New Roman" w:hAnsi="Times New Roman" w:cs="Times New Roman"/>
+              </w:rPr>
+              <w:t xml:space="preserve">() from the </w:t>
+            </w:r>
+            <w:proofErr w:type="spellStart"/>
+            <w:r>
+              <w:rPr>
+                <w:rFonts w:ascii="Times New Roman" w:hAnsi="Times New Roman" w:cs="Times New Roman"/>
+              </w:rPr>
+              <w:t>emmeans</w:t>
+            </w:r>
+            <w:proofErr w:type="spellEnd"/>
+            <w:r>
+              <w:rPr>
+                <w:rFonts w:ascii="Times New Roman" w:hAnsi="Times New Roman" w:cs="Times New Roman"/>
+              </w:rPr>
+              <w:t>-package, and pairwise contrasts are calculated using pairs().</w:t>
             </w:r>
           </w:p>
           <w:p>
             <w:pPr>
               <w:spacing w:after="160" w:line="259" w:lineRule="auto"/>
-            </w:pPr>
-            <w:r>
-              <w:t>Bayes factors are computed for the ANOVA and each contrast using the BayesFactor-package.</w:t>
+              <w:rPr>
+                <w:rFonts w:ascii="Times New Roman" w:hAnsi="Times New Roman" w:cs="Times New Roman"/>
+              </w:rPr>
+            </w:pPr>
+            <w:r>
+              <w:rPr>
+                <w:rFonts w:ascii="Times New Roman" w:hAnsi="Times New Roman" w:cs="Times New Roman"/>
+              </w:rPr>
+              <w:t xml:space="preserve">Bayes factors are computed for the ANOVA and each contrast using the </w:t>
+            </w:r>
+            <w:proofErr w:type="spellStart"/>
+            <w:r>
+              <w:rPr>
+                <w:rFonts w:ascii="Times New Roman" w:hAnsi="Times New Roman" w:cs="Times New Roman"/>
+              </w:rPr>
+              <w:t>BayesFactor</w:t>
+            </w:r>
+            <w:proofErr w:type="spellEnd"/>
+            <w:r>
+              <w:rPr>
+                <w:rFonts w:ascii="Times New Roman" w:hAnsi="Times New Roman" w:cs="Times New Roman"/>
+              </w:rPr>
+              <w:t>-package.</w:t>
             </w:r>
           </w:p>
         </w:tc>
@@ -360,27 +713,48 @@
           <w:p>
             <w:pPr>
               <w:spacing w:after="160" w:line="259" w:lineRule="auto"/>
-            </w:pPr>
-            <w:r>
+              <w:rPr>
+                <w:rFonts w:ascii="Times New Roman" w:hAnsi="Times New Roman" w:cs="Times New Roman"/>
+              </w:rPr>
+            </w:pPr>
+            <w:r>
+              <w:rPr>
+                <w:rFonts w:ascii="Times New Roman" w:hAnsi="Times New Roman" w:cs="Times New Roman"/>
+              </w:rPr>
               <w:t>ANOVA yields p &lt; .05 is interpreted as d’ changing significantly with n-back levels. Values of d’ are interpreted as equal between n-back levels if p &gt; .05.</w:t>
             </w:r>
           </w:p>
           <w:p>
             <w:pPr>
               <w:spacing w:after="160" w:line="259" w:lineRule="auto"/>
-            </w:pPr>
-            <w:r>
+              <w:rPr>
+                <w:rFonts w:ascii="Times New Roman" w:hAnsi="Times New Roman" w:cs="Times New Roman"/>
+              </w:rPr>
+            </w:pPr>
+            <w:r>
+              <w:rPr>
+                <w:rFonts w:ascii="Times New Roman" w:hAnsi="Times New Roman" w:cs="Times New Roman"/>
+              </w:rPr>
               <w:t>Each contrast yielding p &lt; .05 is interpreted as d’ being different between those levels, magnitude and direction are inferred from the respective estimate.</w:t>
             </w:r>
             <w:r>
+              <w:rPr>
+                <w:rFonts w:ascii="Times New Roman" w:hAnsi="Times New Roman" w:cs="Times New Roman"/>
+              </w:rPr>
               <w:t xml:space="preserve"> Values of d’ are interpreted as equal between n-back levels if p &gt; .05.</w:t>
             </w:r>
           </w:p>
           <w:p>
             <w:pPr>
               <w:spacing w:after="160" w:line="259" w:lineRule="auto"/>
-            </w:pPr>
-            <w:r>
+              <w:rPr>
+                <w:rFonts w:ascii="Times New Roman" w:hAnsi="Times New Roman" w:cs="Times New Roman"/>
+              </w:rPr>
+            </w:pPr>
+            <w:r>
+              <w:rPr>
+                <w:rFonts w:ascii="Times New Roman" w:hAnsi="Times New Roman" w:cs="Times New Roman"/>
+              </w:rPr>
               <w:t>The Bayes factor BF10 is reported alongside every p-value to assess the strength of evidence.</w:t>
             </w:r>
           </w:p>
@@ -402,6 +776,9 @@
           <w:p>
             <w:pPr>
               <w:spacing w:after="160" w:line="259" w:lineRule="auto"/>
+              <w:rPr>
+                <w:rFonts w:ascii="Times New Roman" w:hAnsi="Times New Roman" w:cs="Times New Roman"/>
+              </w:rPr>
             </w:pPr>
           </w:p>
         </w:tc>
@@ -418,12 +795,15 @@
           <w:p>
             <w:pPr>
               <w:spacing w:after="160" w:line="259" w:lineRule="auto"/>
-            </w:pPr>
-            <w:r>
-              <w:t xml:space="preserve">1b) </w:t>
-            </w:r>
-            <w:r>
-              <w:t>Reaction time increases with increasing n-back level.</w:t>
+              <w:rPr>
+                <w:rFonts w:ascii="Times New Roman" w:hAnsi="Times New Roman" w:cs="Times New Roman"/>
+              </w:rPr>
+            </w:pPr>
+            <w:r>
+              <w:rPr>
+                <w:rFonts w:ascii="Times New Roman" w:hAnsi="Times New Roman" w:cs="Times New Roman"/>
+              </w:rPr>
+              <w:t>1b) Reaction time increases with increasing n-back level.</w:t>
             </w:r>
           </w:p>
         </w:tc>
@@ -438,109 +818,331 @@
             </w:tcBorders>
           </w:tcPr>
           <w:p>
-            <w:r>
+            <w:pPr>
+              <w:rPr>
+                <w:rFonts w:ascii="Times New Roman" w:hAnsi="Times New Roman" w:cs="Times New Roman"/>
+              </w:rPr>
+            </w:pPr>
+            <w:r>
+              <w:rPr>
+                <w:rFonts w:ascii="Times New Roman" w:hAnsi="Times New Roman" w:cs="Times New Roman"/>
+              </w:rPr>
               <w:t xml:space="preserve">F </w:t>
             </w:r>
             <w:r>
+              <w:rPr>
+                <w:rFonts w:ascii="Times New Roman" w:hAnsi="Times New Roman" w:cs="Times New Roman"/>
+              </w:rPr>
               <w:t>tests - ANOVA: Repeated measures, within factors</w:t>
             </w:r>
           </w:p>
           <w:p>
-            <w:r>
+            <w:pPr>
+              <w:rPr>
+                <w:rFonts w:ascii="Times New Roman" w:hAnsi="Times New Roman" w:cs="Times New Roman"/>
+              </w:rPr>
+            </w:pPr>
+            <w:r>
+              <w:rPr>
+                <w:rFonts w:ascii="Times New Roman" w:hAnsi="Times New Roman" w:cs="Times New Roman"/>
+              </w:rPr>
               <w:t xml:space="preserve">Analysis: A priori: Compute required sample size </w:t>
             </w:r>
           </w:p>
           <w:p>
-            <w:r>
-              <w:rPr>
+            <w:pPr>
+              <w:rPr>
+                <w:rFonts w:ascii="Times New Roman" w:hAnsi="Times New Roman" w:cs="Times New Roman"/>
+              </w:rPr>
+            </w:pPr>
+            <w:r>
+              <w:rPr>
+                <w:rFonts w:ascii="Times New Roman" w:hAnsi="Times New Roman" w:cs="Times New Roman"/>
                 <w:u w:val="single"/>
               </w:rPr>
               <w:t>Input</w:t>
             </w:r>
             <w:r>
+              <w:rPr>
+                <w:rFonts w:ascii="Times New Roman" w:hAnsi="Times New Roman" w:cs="Times New Roman"/>
+              </w:rPr>
               <w:t>:</w:t>
             </w:r>
           </w:p>
           <w:p>
-            <w:r>
+            <w:pPr>
+              <w:rPr>
+                <w:rFonts w:ascii="Times New Roman" w:hAnsi="Times New Roman" w:cs="Times New Roman"/>
+              </w:rPr>
+            </w:pPr>
+            <w:r>
+              <w:rPr>
+                <w:rFonts w:ascii="Times New Roman" w:hAnsi="Times New Roman" w:cs="Times New Roman"/>
+              </w:rPr>
               <w:t>Effect size f = 0.2041241</w:t>
             </w:r>
           </w:p>
           <w:p>
-            <w:r>
-              <w:t>α err prob = 0.05</w:t>
-            </w:r>
-          </w:p>
-          <w:p>
-            <w:r>
-              <w:t>Power (1-β err prob) = 0.95</w:t>
-            </w:r>
-          </w:p>
-          <w:p>
-            <w:r>
+            <w:pPr>
+              <w:rPr>
+                <w:rFonts w:ascii="Times New Roman" w:hAnsi="Times New Roman" w:cs="Times New Roman"/>
+              </w:rPr>
+            </w:pPr>
+            <w:r>
+              <w:rPr>
+                <w:rFonts w:ascii="Times New Roman" w:hAnsi="Times New Roman" w:cs="Times New Roman"/>
+              </w:rPr>
+              <w:t xml:space="preserve">α err </w:t>
+            </w:r>
+            <w:proofErr w:type="spellStart"/>
+            <w:r>
+              <w:rPr>
+                <w:rFonts w:ascii="Times New Roman" w:hAnsi="Times New Roman" w:cs="Times New Roman"/>
+              </w:rPr>
+              <w:t>prob</w:t>
+            </w:r>
+            <w:proofErr w:type="spellEnd"/>
+            <w:r>
+              <w:rPr>
+                <w:rFonts w:ascii="Times New Roman" w:hAnsi="Times New Roman" w:cs="Times New Roman"/>
+              </w:rPr>
+              <w:t xml:space="preserve"> = 0.05</w:t>
+            </w:r>
+          </w:p>
+          <w:p>
+            <w:pPr>
+              <w:rPr>
+                <w:rFonts w:ascii="Times New Roman" w:hAnsi="Times New Roman" w:cs="Times New Roman"/>
+              </w:rPr>
+            </w:pPr>
+            <w:r>
+              <w:rPr>
+                <w:rFonts w:ascii="Times New Roman" w:hAnsi="Times New Roman" w:cs="Times New Roman"/>
+              </w:rPr>
+              <w:t xml:space="preserve">Power (1-β err </w:t>
+            </w:r>
+            <w:proofErr w:type="spellStart"/>
+            <w:r>
+              <w:rPr>
+                <w:rFonts w:ascii="Times New Roman" w:hAnsi="Times New Roman" w:cs="Times New Roman"/>
+              </w:rPr>
+              <w:t>prob</w:t>
+            </w:r>
+            <w:proofErr w:type="spellEnd"/>
+            <w:r>
+              <w:rPr>
+                <w:rFonts w:ascii="Times New Roman" w:hAnsi="Times New Roman" w:cs="Times New Roman"/>
+              </w:rPr>
+              <w:t>) = 0.95</w:t>
+            </w:r>
+          </w:p>
+          <w:p>
+            <w:pPr>
+              <w:rPr>
+                <w:rFonts w:ascii="Times New Roman" w:hAnsi="Times New Roman" w:cs="Times New Roman"/>
+              </w:rPr>
+            </w:pPr>
+            <w:r>
+              <w:rPr>
+                <w:rFonts w:ascii="Times New Roman" w:hAnsi="Times New Roman" w:cs="Times New Roman"/>
+              </w:rPr>
               <w:t>Number of groups = 1</w:t>
             </w:r>
           </w:p>
           <w:p>
-            <w:r>
+            <w:pPr>
+              <w:rPr>
+                <w:rFonts w:ascii="Times New Roman" w:hAnsi="Times New Roman" w:cs="Times New Roman"/>
+              </w:rPr>
+            </w:pPr>
+            <w:r>
+              <w:rPr>
+                <w:rFonts w:ascii="Times New Roman" w:hAnsi="Times New Roman" w:cs="Times New Roman"/>
+              </w:rPr>
+              <w:t>Number of measurements = 4</w:t>
+            </w:r>
+          </w:p>
+          <w:p>
+            <w:pPr>
+              <w:rPr>
+                <w:rFonts w:ascii="Times New Roman" w:hAnsi="Times New Roman" w:cs="Times New Roman"/>
+              </w:rPr>
+            </w:pPr>
+            <w:proofErr w:type="spellStart"/>
+            <w:r>
+              <w:rPr>
+                <w:rFonts w:ascii="Times New Roman" w:hAnsi="Times New Roman" w:cs="Times New Roman"/>
+              </w:rPr>
+              <w:t>Corr</w:t>
+            </w:r>
+            <w:proofErr w:type="spellEnd"/>
+            <w:r>
+              <w:rPr>
+                <w:rFonts w:ascii="Times New Roman" w:hAnsi="Times New Roman" w:cs="Times New Roman"/>
+              </w:rPr>
+              <w:t xml:space="preserve"> among rep measures = 0.5</w:t>
+            </w:r>
+          </w:p>
+          <w:p>
+            <w:pPr>
+              <w:rPr>
+                <w:rFonts w:ascii="Times New Roman" w:hAnsi="Times New Roman" w:cs="Times New Roman"/>
+              </w:rPr>
+            </w:pPr>
+            <w:proofErr w:type="spellStart"/>
+            <w:r>
+              <w:rPr>
+                <w:rFonts w:ascii="Times New Roman" w:hAnsi="Times New Roman" w:cs="Times New Roman"/>
+              </w:rPr>
               <w:lastRenderedPageBreak/>
-              <w:t>Number of measurements = 4</w:t>
-            </w:r>
-          </w:p>
-          <w:p>
-            <w:r>
-              <w:t>Corr among rep measures = 0.5</w:t>
-            </w:r>
-          </w:p>
-          <w:p>
-            <w:r>
-              <w:t>Nonsphericity correction ε = 1</w:t>
-            </w:r>
-          </w:p>
-          <w:p>
-            <w:r>
-              <w:rPr>
+              <w:t>Nonsphericity</w:t>
+            </w:r>
+            <w:proofErr w:type="spellEnd"/>
+            <w:r>
+              <w:rPr>
+                <w:rFonts w:ascii="Times New Roman" w:hAnsi="Times New Roman" w:cs="Times New Roman"/>
+              </w:rPr>
+              <w:t xml:space="preserve"> correction ε = 1</w:t>
+            </w:r>
+          </w:p>
+          <w:p>
+            <w:pPr>
+              <w:rPr>
+                <w:rFonts w:ascii="Times New Roman" w:hAnsi="Times New Roman" w:cs="Times New Roman"/>
+              </w:rPr>
+            </w:pPr>
+            <w:r>
+              <w:rPr>
+                <w:rFonts w:ascii="Times New Roman" w:hAnsi="Times New Roman" w:cs="Times New Roman"/>
                 <w:u w:val="single"/>
               </w:rPr>
               <w:t>Output</w:t>
             </w:r>
             <w:r>
+              <w:rPr>
+                <w:rFonts w:ascii="Times New Roman" w:hAnsi="Times New Roman" w:cs="Times New Roman"/>
+              </w:rPr>
               <w:t>:</w:t>
             </w:r>
             <w:r>
+              <w:rPr>
+                <w:rFonts w:ascii="Times New Roman" w:hAnsi="Times New Roman" w:cs="Times New Roman"/>
+              </w:rPr>
               <w:tab/>
             </w:r>
           </w:p>
           <w:p>
-            <w:r>
-              <w:t>Noncentrality parameter λ = 17.6666588</w:t>
-            </w:r>
-          </w:p>
-          <w:p>
-            <w:r>
+            <w:pPr>
+              <w:rPr>
+                <w:rFonts w:ascii="Times New Roman" w:hAnsi="Times New Roman" w:cs="Times New Roman"/>
+              </w:rPr>
+            </w:pPr>
+            <w:proofErr w:type="spellStart"/>
+            <w:r>
+              <w:rPr>
+                <w:rFonts w:ascii="Times New Roman" w:hAnsi="Times New Roman" w:cs="Times New Roman"/>
+              </w:rPr>
+              <w:t>Noncentrality</w:t>
+            </w:r>
+            <w:proofErr w:type="spellEnd"/>
+            <w:r>
+              <w:rPr>
+                <w:rFonts w:ascii="Times New Roman" w:hAnsi="Times New Roman" w:cs="Times New Roman"/>
+              </w:rPr>
+              <w:t xml:space="preserve"> parameter λ = 17.6666588</w:t>
+            </w:r>
+          </w:p>
+          <w:p>
+            <w:pPr>
+              <w:rPr>
+                <w:rFonts w:ascii="Times New Roman" w:hAnsi="Times New Roman" w:cs="Times New Roman"/>
+              </w:rPr>
+            </w:pPr>
+            <w:r>
+              <w:rPr>
+                <w:rFonts w:ascii="Times New Roman" w:hAnsi="Times New Roman" w:cs="Times New Roman"/>
+              </w:rPr>
               <w:t>Critical F = 2.6625685</w:t>
             </w:r>
           </w:p>
           <w:p>
-            <w:r>
-              <w:t>Numerator df = 3.0000000</w:t>
-            </w:r>
-          </w:p>
-          <w:p>
-            <w:r>
-              <w:t>Denominator df = 156</w:t>
-            </w:r>
-          </w:p>
-          <w:p>
-            <w:r>
+            <w:pPr>
+              <w:rPr>
+                <w:rFonts w:ascii="Times New Roman" w:hAnsi="Times New Roman" w:cs="Times New Roman"/>
+              </w:rPr>
+            </w:pPr>
+            <w:r>
+              <w:rPr>
+                <w:rFonts w:ascii="Times New Roman" w:hAnsi="Times New Roman" w:cs="Times New Roman"/>
+              </w:rPr>
+              <w:t xml:space="preserve">Numerator </w:t>
+            </w:r>
+            <w:proofErr w:type="spellStart"/>
+            <w:r>
+              <w:rPr>
+                <w:rFonts w:ascii="Times New Roman" w:hAnsi="Times New Roman" w:cs="Times New Roman"/>
+              </w:rPr>
+              <w:t>df</w:t>
+            </w:r>
+            <w:proofErr w:type="spellEnd"/>
+            <w:r>
+              <w:rPr>
+                <w:rFonts w:ascii="Times New Roman" w:hAnsi="Times New Roman" w:cs="Times New Roman"/>
+              </w:rPr>
+              <w:t xml:space="preserve"> = 3.0000000</w:t>
+            </w:r>
+          </w:p>
+          <w:p>
+            <w:pPr>
+              <w:rPr>
+                <w:rFonts w:ascii="Times New Roman" w:hAnsi="Times New Roman" w:cs="Times New Roman"/>
+              </w:rPr>
+            </w:pPr>
+            <w:r>
+              <w:rPr>
+                <w:rFonts w:ascii="Times New Roman" w:hAnsi="Times New Roman" w:cs="Times New Roman"/>
+              </w:rPr>
+              <w:t xml:space="preserve">Denominator </w:t>
+            </w:r>
+            <w:proofErr w:type="spellStart"/>
+            <w:r>
+              <w:rPr>
+                <w:rFonts w:ascii="Times New Roman" w:hAnsi="Times New Roman" w:cs="Times New Roman"/>
+              </w:rPr>
+              <w:t>df</w:t>
+            </w:r>
+            <w:proofErr w:type="spellEnd"/>
+            <w:r>
+              <w:rPr>
+                <w:rFonts w:ascii="Times New Roman" w:hAnsi="Times New Roman" w:cs="Times New Roman"/>
+              </w:rPr>
+              <w:t xml:space="preserve"> = 156</w:t>
+            </w:r>
+          </w:p>
+          <w:p>
+            <w:pPr>
+              <w:rPr>
+                <w:rFonts w:ascii="Times New Roman" w:hAnsi="Times New Roman" w:cs="Times New Roman"/>
+              </w:rPr>
+            </w:pPr>
+            <w:r>
+              <w:rPr>
+                <w:rFonts w:ascii="Times New Roman" w:hAnsi="Times New Roman" w:cs="Times New Roman"/>
+              </w:rPr>
               <w:t>Total sample size = 53</w:t>
             </w:r>
           </w:p>
           <w:p>
             <w:pPr>
               <w:spacing w:after="160" w:line="259" w:lineRule="auto"/>
-            </w:pPr>
-            <w:r>
+              <w:rPr>
+                <w:rFonts w:ascii="Times New Roman" w:hAnsi="Times New Roman" w:cs="Times New Roman"/>
+              </w:rPr>
+            </w:pPr>
+            <w:r>
+              <w:rPr>
+                <w:rFonts w:ascii="Times New Roman" w:hAnsi="Times New Roman" w:cs="Times New Roman"/>
+              </w:rPr>
               <w:t>Actual power = 0.9506921</w:t>
             </w:r>
           </w:p>
@@ -558,8 +1160,14 @@
           <w:p>
             <w:pPr>
               <w:spacing w:after="160" w:line="259" w:lineRule="auto"/>
-            </w:pPr>
-            <w:r>
+              <w:rPr>
+                <w:rFonts w:ascii="Times New Roman" w:hAnsi="Times New Roman" w:cs="Times New Roman"/>
+              </w:rPr>
+            </w:pPr>
+            <w:r>
+              <w:rPr>
+                <w:rFonts w:ascii="Times New Roman" w:hAnsi="Times New Roman" w:cs="Times New Roman"/>
+              </w:rPr>
               <w:lastRenderedPageBreak/>
               <w:t>Repeated measures ANOVA with three linear contrasts, comparing the median reaction time of two n-back levels (2, 3, 4) at a time.</w:t>
             </w:r>
@@ -567,21 +1175,120 @@
           <w:p>
             <w:pPr>
               <w:spacing w:after="160" w:line="259" w:lineRule="auto"/>
-            </w:pPr>
-            <w:r>
-              <w:t xml:space="preserve">The ANOVA is calculated using aov_ez() of the afex-package, estimated marginal means are </w:t>
-            </w:r>
-            <w:r>
+              <w:rPr>
+                <w:rFonts w:ascii="Times New Roman" w:hAnsi="Times New Roman" w:cs="Times New Roman"/>
+              </w:rPr>
+            </w:pPr>
+            <w:r>
+              <w:rPr>
+                <w:rFonts w:ascii="Times New Roman" w:hAnsi="Times New Roman" w:cs="Times New Roman"/>
+              </w:rPr>
+              <w:t xml:space="preserve">The ANOVA is calculated using </w:t>
+            </w:r>
+            <w:proofErr w:type="spellStart"/>
+            <w:r>
+              <w:rPr>
+                <w:rFonts w:ascii="Times New Roman" w:hAnsi="Times New Roman" w:cs="Times New Roman"/>
+              </w:rPr>
+              <w:t>aov_</w:t>
+            </w:r>
+            <w:proofErr w:type="gramStart"/>
+            <w:r>
+              <w:rPr>
+                <w:rFonts w:ascii="Times New Roman" w:hAnsi="Times New Roman" w:cs="Times New Roman"/>
+              </w:rPr>
+              <w:t>ez</w:t>
+            </w:r>
+            <w:proofErr w:type="spellEnd"/>
+            <w:r>
+              <w:rPr>
+                <w:rFonts w:ascii="Times New Roman" w:hAnsi="Times New Roman" w:cs="Times New Roman"/>
+              </w:rPr>
+              <w:t>(</w:t>
+            </w:r>
+            <w:proofErr w:type="gramEnd"/>
+            <w:r>
+              <w:rPr>
+                <w:rFonts w:ascii="Times New Roman" w:hAnsi="Times New Roman" w:cs="Times New Roman"/>
+              </w:rPr>
+              <w:t xml:space="preserve">) of the </w:t>
+            </w:r>
+            <w:proofErr w:type="spellStart"/>
+            <w:r>
+              <w:rPr>
+                <w:rFonts w:ascii="Times New Roman" w:hAnsi="Times New Roman" w:cs="Times New Roman"/>
+              </w:rPr>
+              <w:t>afex</w:t>
+            </w:r>
+            <w:proofErr w:type="spellEnd"/>
+            <w:r>
+              <w:rPr>
+                <w:rFonts w:ascii="Times New Roman" w:hAnsi="Times New Roman" w:cs="Times New Roman"/>
+              </w:rPr>
+              <w:t xml:space="preserve">-package, estimated marginal means are calculated using </w:t>
+            </w:r>
+            <w:proofErr w:type="spellStart"/>
+            <w:r>
+              <w:rPr>
+                <w:rFonts w:ascii="Times New Roman" w:hAnsi="Times New Roman" w:cs="Times New Roman"/>
+              </w:rPr>
+              <w:t>emmeans</w:t>
+            </w:r>
+            <w:proofErr w:type="spellEnd"/>
+            <w:r>
+              <w:rPr>
+                <w:rFonts w:ascii="Times New Roman" w:hAnsi="Times New Roman" w:cs="Times New Roman"/>
+              </w:rPr>
+              <w:t xml:space="preserve">() from the </w:t>
+            </w:r>
+            <w:proofErr w:type="spellStart"/>
+            <w:r>
+              <w:rPr>
+                <w:rFonts w:ascii="Times New Roman" w:hAnsi="Times New Roman" w:cs="Times New Roman"/>
+              </w:rPr>
+              <w:t>emmeans</w:t>
+            </w:r>
+            <w:proofErr w:type="spellEnd"/>
+            <w:r>
+              <w:rPr>
+                <w:rFonts w:ascii="Times New Roman" w:hAnsi="Times New Roman" w:cs="Times New Roman"/>
+              </w:rPr>
+              <w:t xml:space="preserve">-package, and </w:t>
+            </w:r>
+            <w:r>
+              <w:rPr>
+                <w:rFonts w:ascii="Times New Roman" w:hAnsi="Times New Roman" w:cs="Times New Roman"/>
+              </w:rPr>
               <w:lastRenderedPageBreak/>
-              <w:t>calculated using emmeans() from the emmeans-package, and pairwise contrasts are calculated using pairs().</w:t>
+              <w:t>pairwise contrasts are calculated using pairs().</w:t>
             </w:r>
           </w:p>
           <w:p>
             <w:pPr>
               <w:spacing w:after="160" w:line="259" w:lineRule="auto"/>
-            </w:pPr>
-            <w:r>
-              <w:t>Bayes factors are computed for the ANOVA and each contrast using the BayesFactor-package.</w:t>
+              <w:rPr>
+                <w:rFonts w:ascii="Times New Roman" w:hAnsi="Times New Roman" w:cs="Times New Roman"/>
+              </w:rPr>
+            </w:pPr>
+            <w:r>
+              <w:rPr>
+                <w:rFonts w:ascii="Times New Roman" w:hAnsi="Times New Roman" w:cs="Times New Roman"/>
+              </w:rPr>
+              <w:t xml:space="preserve">Bayes factors are computed for the ANOVA and each contrast using the </w:t>
+            </w:r>
+            <w:proofErr w:type="spellStart"/>
+            <w:r>
+              <w:rPr>
+                <w:rFonts w:ascii="Times New Roman" w:hAnsi="Times New Roman" w:cs="Times New Roman"/>
+              </w:rPr>
+              <w:t>BayesFactor</w:t>
+            </w:r>
+            <w:proofErr w:type="spellEnd"/>
+            <w:r>
+              <w:rPr>
+                <w:rFonts w:ascii="Times New Roman" w:hAnsi="Times New Roman" w:cs="Times New Roman"/>
+              </w:rPr>
+              <w:t>-package.</w:t>
             </w:r>
           </w:p>
         </w:tc>
@@ -598,8 +1305,14 @@
           <w:p>
             <w:pPr>
               <w:spacing w:after="160" w:line="259" w:lineRule="auto"/>
-            </w:pPr>
-            <w:r>
+              <w:rPr>
+                <w:rFonts w:ascii="Times New Roman" w:hAnsi="Times New Roman" w:cs="Times New Roman"/>
+              </w:rPr>
+            </w:pPr>
+            <w:r>
+              <w:rPr>
+                <w:rFonts w:ascii="Times New Roman" w:hAnsi="Times New Roman" w:cs="Times New Roman"/>
+              </w:rPr>
               <w:lastRenderedPageBreak/>
               <w:t>ANOVA yields p &lt; .05 is interpreted as the median reaction time changing significantly with n-back levels. Median reaction times are interpreted as equal between n-back levels if p &gt; .05.</w:t>
             </w:r>
@@ -607,17 +1320,35 @@
           <w:p>
             <w:pPr>
               <w:spacing w:after="160" w:line="259" w:lineRule="auto"/>
-            </w:pPr>
-            <w:r>
+              <w:rPr>
+                <w:rFonts w:ascii="Times New Roman" w:hAnsi="Times New Roman" w:cs="Times New Roman"/>
+              </w:rPr>
+            </w:pPr>
+            <w:r>
+              <w:rPr>
+                <w:rFonts w:ascii="Times New Roman" w:hAnsi="Times New Roman" w:cs="Times New Roman"/>
+              </w:rPr>
+              <w:t xml:space="preserve">Each contrast yielding p &lt; .05 is interpreted as the median reaction time being different </w:t>
+            </w:r>
+            <w:r>
+              <w:rPr>
+                <w:rFonts w:ascii="Times New Roman" w:hAnsi="Times New Roman" w:cs="Times New Roman"/>
+              </w:rPr>
               <w:lastRenderedPageBreak/>
-              <w:t>Each contrast yielding p &lt; .05 is interpreted as the median reaction time being different between those levels, magnitude and direction are inferred from the respective estimate. Median reaction times are interpreted as equal between n-back levels if p &gt; .05.</w:t>
+              <w:t>between those levels, magnitude and direction are inferred from the respective estimate. Median reaction times are interpreted as equal between n-back levels if p &gt; .05.</w:t>
             </w:r>
           </w:p>
           <w:p>
             <w:pPr>
               <w:spacing w:after="160" w:line="259" w:lineRule="auto"/>
-            </w:pPr>
-            <w:r>
+              <w:rPr>
+                <w:rFonts w:ascii="Times New Roman" w:hAnsi="Times New Roman" w:cs="Times New Roman"/>
+              </w:rPr>
+            </w:pPr>
+            <w:r>
+              <w:rPr>
+                <w:rFonts w:ascii="Times New Roman" w:hAnsi="Times New Roman" w:cs="Times New Roman"/>
+              </w:rPr>
               <w:t>The Bayes factor BF10 is reported alongside every p-value to assess the strength of evidence.</w:t>
             </w:r>
           </w:p>
@@ -640,6 +1371,9 @@
           <w:p>
             <w:pPr>
               <w:spacing w:after="160" w:line="259" w:lineRule="auto"/>
+              <w:rPr>
+                <w:rFonts w:ascii="Times New Roman" w:hAnsi="Times New Roman" w:cs="Times New Roman"/>
+              </w:rPr>
             </w:pPr>
           </w:p>
         </w:tc>
@@ -656,12 +1390,15 @@
           <w:p>
             <w:pPr>
               <w:spacing w:after="160" w:line="259" w:lineRule="auto"/>
-            </w:pPr>
-            <w:r>
-              <w:t xml:space="preserve">1c) </w:t>
-            </w:r>
-            <w:r>
-              <w:t>Ratings on all NTLX subscales increase with increasing n-back level.</w:t>
+              <w:rPr>
+                <w:rFonts w:ascii="Times New Roman" w:hAnsi="Times New Roman" w:cs="Times New Roman"/>
+              </w:rPr>
+            </w:pPr>
+            <w:r>
+              <w:rPr>
+                <w:rFonts w:ascii="Times New Roman" w:hAnsi="Times New Roman" w:cs="Times New Roman"/>
+              </w:rPr>
+              <w:t>1c) Ratings on all NTLX subscales increase with increasing n-back level.</w:t>
             </w:r>
           </w:p>
         </w:tc>
@@ -678,112 +1415,336 @@
           <w:p>
             <w:pPr>
               <w:spacing w:after="160" w:line="259" w:lineRule="auto"/>
-            </w:pPr>
-            <w:r>
+              <w:rPr>
+                <w:rFonts w:ascii="Times New Roman" w:hAnsi="Times New Roman" w:cs="Times New Roman"/>
+              </w:rPr>
+            </w:pPr>
+            <w:r>
+              <w:rPr>
+                <w:rFonts w:ascii="Times New Roman" w:hAnsi="Times New Roman" w:cs="Times New Roman"/>
+              </w:rPr>
               <w:t>From Kramer et al.:</w:t>
             </w:r>
           </w:p>
           <w:p>
-            <w:r>
+            <w:pPr>
+              <w:rPr>
+                <w:rFonts w:ascii="Times New Roman" w:hAnsi="Times New Roman" w:cs="Times New Roman"/>
+              </w:rPr>
+            </w:pPr>
+            <w:r>
+              <w:rPr>
+                <w:rFonts w:ascii="Times New Roman" w:hAnsi="Times New Roman" w:cs="Times New Roman"/>
+              </w:rPr>
               <w:t>F tests - ANOVA: Repeated measures, within factors</w:t>
             </w:r>
           </w:p>
           <w:p>
-            <w:r>
+            <w:pPr>
+              <w:rPr>
+                <w:rFonts w:ascii="Times New Roman" w:hAnsi="Times New Roman" w:cs="Times New Roman"/>
+              </w:rPr>
+            </w:pPr>
+            <w:r>
+              <w:rPr>
+                <w:rFonts w:ascii="Times New Roman" w:hAnsi="Times New Roman" w:cs="Times New Roman"/>
+              </w:rPr>
               <w:t xml:space="preserve">Analysis: A priori: Compute required sample size </w:t>
             </w:r>
           </w:p>
           <w:p>
-            <w:r>
-              <w:rPr>
+            <w:pPr>
+              <w:rPr>
+                <w:rFonts w:ascii="Times New Roman" w:hAnsi="Times New Roman" w:cs="Times New Roman"/>
+              </w:rPr>
+            </w:pPr>
+            <w:r>
+              <w:rPr>
+                <w:rFonts w:ascii="Times New Roman" w:hAnsi="Times New Roman" w:cs="Times New Roman"/>
                 <w:u w:val="single"/>
               </w:rPr>
               <w:t>Input</w:t>
             </w:r>
             <w:r>
+              <w:rPr>
+                <w:rFonts w:ascii="Times New Roman" w:hAnsi="Times New Roman" w:cs="Times New Roman"/>
+              </w:rPr>
               <w:t>:</w:t>
             </w:r>
           </w:p>
           <w:p>
-            <w:r>
+            <w:pPr>
+              <w:rPr>
+                <w:rFonts w:ascii="Times New Roman" w:hAnsi="Times New Roman" w:cs="Times New Roman"/>
+              </w:rPr>
+            </w:pPr>
+            <w:r>
+              <w:rPr>
+                <w:rFonts w:ascii="Times New Roman" w:hAnsi="Times New Roman" w:cs="Times New Roman"/>
+              </w:rPr>
               <w:t>Effect size f = 0.7071068</w:t>
             </w:r>
           </w:p>
           <w:p>
-            <w:r>
-              <w:t>α err prob = 0.05</w:t>
-            </w:r>
-          </w:p>
-          <w:p>
-            <w:r>
-              <w:t>Power (1-β err prob) = 0.95</w:t>
-            </w:r>
-          </w:p>
-          <w:p>
-            <w:r>
+            <w:pPr>
+              <w:rPr>
+                <w:rFonts w:ascii="Times New Roman" w:hAnsi="Times New Roman" w:cs="Times New Roman"/>
+              </w:rPr>
+            </w:pPr>
+            <w:r>
+              <w:rPr>
+                <w:rFonts w:ascii="Times New Roman" w:hAnsi="Times New Roman" w:cs="Times New Roman"/>
+              </w:rPr>
+              <w:t xml:space="preserve">α err </w:t>
+            </w:r>
+            <w:proofErr w:type="spellStart"/>
+            <w:r>
+              <w:rPr>
+                <w:rFonts w:ascii="Times New Roman" w:hAnsi="Times New Roman" w:cs="Times New Roman"/>
+              </w:rPr>
+              <w:t>prob</w:t>
+            </w:r>
+            <w:proofErr w:type="spellEnd"/>
+            <w:r>
+              <w:rPr>
+                <w:rFonts w:ascii="Times New Roman" w:hAnsi="Times New Roman" w:cs="Times New Roman"/>
+              </w:rPr>
+              <w:t xml:space="preserve"> = 0.05</w:t>
+            </w:r>
+          </w:p>
+          <w:p>
+            <w:pPr>
+              <w:rPr>
+                <w:rFonts w:ascii="Times New Roman" w:hAnsi="Times New Roman" w:cs="Times New Roman"/>
+              </w:rPr>
+            </w:pPr>
+            <w:r>
+              <w:rPr>
+                <w:rFonts w:ascii="Times New Roman" w:hAnsi="Times New Roman" w:cs="Times New Roman"/>
+              </w:rPr>
+              <w:t xml:space="preserve">Power (1-β err </w:t>
+            </w:r>
+            <w:proofErr w:type="spellStart"/>
+            <w:r>
+              <w:rPr>
+                <w:rFonts w:ascii="Times New Roman" w:hAnsi="Times New Roman" w:cs="Times New Roman"/>
+              </w:rPr>
+              <w:t>prob</w:t>
+            </w:r>
+            <w:proofErr w:type="spellEnd"/>
+            <w:r>
+              <w:rPr>
+                <w:rFonts w:ascii="Times New Roman" w:hAnsi="Times New Roman" w:cs="Times New Roman"/>
+              </w:rPr>
+              <w:t>) = 0.95</w:t>
+            </w:r>
+          </w:p>
+          <w:p>
+            <w:pPr>
+              <w:rPr>
+                <w:rFonts w:ascii="Times New Roman" w:hAnsi="Times New Roman" w:cs="Times New Roman"/>
+              </w:rPr>
+            </w:pPr>
+            <w:r>
+              <w:rPr>
+                <w:rFonts w:ascii="Times New Roman" w:hAnsi="Times New Roman" w:cs="Times New Roman"/>
+              </w:rPr>
               <w:t>Number of groups = 1</w:t>
             </w:r>
           </w:p>
           <w:p>
-            <w:r>
+            <w:pPr>
+              <w:rPr>
+                <w:rFonts w:ascii="Times New Roman" w:hAnsi="Times New Roman" w:cs="Times New Roman"/>
+              </w:rPr>
+            </w:pPr>
+            <w:r>
+              <w:rPr>
+                <w:rFonts w:ascii="Times New Roman" w:hAnsi="Times New Roman" w:cs="Times New Roman"/>
+              </w:rPr>
               <w:t>Number of measurements = 4</w:t>
             </w:r>
           </w:p>
           <w:p>
-            <w:r>
-              <w:t>Corr among rep measures = 0.5</w:t>
-            </w:r>
-          </w:p>
-          <w:p>
-            <w:r>
-              <w:t>Nonsphericity correction ε = 1</w:t>
-            </w:r>
-          </w:p>
-          <w:p>
-            <w:r>
-              <w:rPr>
+            <w:pPr>
+              <w:rPr>
+                <w:rFonts w:ascii="Times New Roman" w:hAnsi="Times New Roman" w:cs="Times New Roman"/>
+              </w:rPr>
+            </w:pPr>
+            <w:proofErr w:type="spellStart"/>
+            <w:r>
+              <w:rPr>
+                <w:rFonts w:ascii="Times New Roman" w:hAnsi="Times New Roman" w:cs="Times New Roman"/>
+              </w:rPr>
+              <w:t>Corr</w:t>
+            </w:r>
+            <w:proofErr w:type="spellEnd"/>
+            <w:r>
+              <w:rPr>
+                <w:rFonts w:ascii="Times New Roman" w:hAnsi="Times New Roman" w:cs="Times New Roman"/>
+              </w:rPr>
+              <w:t xml:space="preserve"> among rep measures = 0.5</w:t>
+            </w:r>
+          </w:p>
+          <w:p>
+            <w:pPr>
+              <w:rPr>
+                <w:rFonts w:ascii="Times New Roman" w:hAnsi="Times New Roman" w:cs="Times New Roman"/>
+              </w:rPr>
+            </w:pPr>
+            <w:proofErr w:type="spellStart"/>
+            <w:r>
+              <w:rPr>
+                <w:rFonts w:ascii="Times New Roman" w:hAnsi="Times New Roman" w:cs="Times New Roman"/>
+              </w:rPr>
+              <w:t>Nonsphericity</w:t>
+            </w:r>
+            <w:proofErr w:type="spellEnd"/>
+            <w:r>
+              <w:rPr>
+                <w:rFonts w:ascii="Times New Roman" w:hAnsi="Times New Roman" w:cs="Times New Roman"/>
+              </w:rPr>
+              <w:t xml:space="preserve"> correction ε = 1</w:t>
+            </w:r>
+          </w:p>
+          <w:p>
+            <w:pPr>
+              <w:rPr>
+                <w:rFonts w:ascii="Times New Roman" w:hAnsi="Times New Roman" w:cs="Times New Roman"/>
+              </w:rPr>
+            </w:pPr>
+            <w:r>
+              <w:rPr>
+                <w:rFonts w:ascii="Times New Roman" w:hAnsi="Times New Roman" w:cs="Times New Roman"/>
                 <w:u w:val="single"/>
               </w:rPr>
               <w:t>Output</w:t>
             </w:r>
             <w:r>
+              <w:rPr>
+                <w:rFonts w:ascii="Times New Roman" w:hAnsi="Times New Roman" w:cs="Times New Roman"/>
+              </w:rPr>
               <w:t>:</w:t>
             </w:r>
             <w:r>
+              <w:rPr>
+                <w:rFonts w:ascii="Times New Roman" w:hAnsi="Times New Roman" w:cs="Times New Roman"/>
+              </w:rPr>
               <w:tab/>
             </w:r>
           </w:p>
           <w:p>
-            <w:r>
-              <w:t>Noncentrality parameter λ = 24.0000013</w:t>
-            </w:r>
-          </w:p>
-          <w:p>
-            <w:r>
+            <w:pPr>
+              <w:rPr>
+                <w:rFonts w:ascii="Times New Roman" w:hAnsi="Times New Roman" w:cs="Times New Roman"/>
+              </w:rPr>
+            </w:pPr>
+            <w:proofErr w:type="spellStart"/>
+            <w:r>
+              <w:rPr>
+                <w:rFonts w:ascii="Times New Roman" w:hAnsi="Times New Roman" w:cs="Times New Roman"/>
+              </w:rPr>
+              <w:t>Noncentrality</w:t>
+            </w:r>
+            <w:proofErr w:type="spellEnd"/>
+            <w:r>
+              <w:rPr>
+                <w:rFonts w:ascii="Times New Roman" w:hAnsi="Times New Roman" w:cs="Times New Roman"/>
+              </w:rPr>
+              <w:t xml:space="preserve"> parameter λ = 24.0000013</w:t>
+            </w:r>
+          </w:p>
+          <w:p>
+            <w:pPr>
+              <w:rPr>
+                <w:rFonts w:ascii="Times New Roman" w:hAnsi="Times New Roman" w:cs="Times New Roman"/>
+              </w:rPr>
+            </w:pPr>
+            <w:r>
+              <w:rPr>
+                <w:rFonts w:ascii="Times New Roman" w:hAnsi="Times New Roman" w:cs="Times New Roman"/>
+              </w:rPr>
               <w:t>Critical F = 3.2873821</w:t>
             </w:r>
           </w:p>
           <w:p>
-            <w:r>
-              <w:lastRenderedPageBreak/>
-              <w:t>Numerator df = 3.0000000</w:t>
-            </w:r>
-          </w:p>
-          <w:p>
-            <w:r>
-              <w:t>Denominator df = 15.0000000</w:t>
-            </w:r>
-          </w:p>
-          <w:p>
-            <w:r>
+            <w:pPr>
+              <w:rPr>
+                <w:rFonts w:ascii="Times New Roman" w:hAnsi="Times New Roman" w:cs="Times New Roman"/>
+              </w:rPr>
+            </w:pPr>
+            <w:r>
+              <w:rPr>
+                <w:rFonts w:ascii="Times New Roman" w:hAnsi="Times New Roman" w:cs="Times New Roman"/>
+              </w:rPr>
+              <w:t xml:space="preserve">Numerator </w:t>
+            </w:r>
+            <w:proofErr w:type="spellStart"/>
+            <w:r>
+              <w:rPr>
+                <w:rFonts w:ascii="Times New Roman" w:hAnsi="Times New Roman" w:cs="Times New Roman"/>
+              </w:rPr>
+              <w:t>df</w:t>
+            </w:r>
+            <w:proofErr w:type="spellEnd"/>
+            <w:r>
+              <w:rPr>
+                <w:rFonts w:ascii="Times New Roman" w:hAnsi="Times New Roman" w:cs="Times New Roman"/>
+              </w:rPr>
+              <w:t xml:space="preserve"> = 3.0000000</w:t>
+            </w:r>
+          </w:p>
+          <w:p>
+            <w:pPr>
+              <w:rPr>
+                <w:rFonts w:ascii="Times New Roman" w:hAnsi="Times New Roman" w:cs="Times New Roman"/>
+              </w:rPr>
+            </w:pPr>
+            <w:r>
+              <w:rPr>
+                <w:rFonts w:ascii="Times New Roman" w:hAnsi="Times New Roman" w:cs="Times New Roman"/>
+              </w:rPr>
+              <w:t xml:space="preserve">Denominator </w:t>
+            </w:r>
+            <w:proofErr w:type="spellStart"/>
+            <w:r>
+              <w:rPr>
+                <w:rFonts w:ascii="Times New Roman" w:hAnsi="Times New Roman" w:cs="Times New Roman"/>
+              </w:rPr>
+              <w:t>df</w:t>
+            </w:r>
+            <w:proofErr w:type="spellEnd"/>
+            <w:r>
+              <w:rPr>
+                <w:rFonts w:ascii="Times New Roman" w:hAnsi="Times New Roman" w:cs="Times New Roman"/>
+              </w:rPr>
+              <w:t xml:space="preserve"> = 15.0000000</w:t>
+            </w:r>
+          </w:p>
+          <w:p>
+            <w:pPr>
+              <w:rPr>
+                <w:rFonts w:ascii="Times New Roman" w:hAnsi="Times New Roman" w:cs="Times New Roman"/>
+              </w:rPr>
+            </w:pPr>
+            <w:r>
+              <w:rPr>
+                <w:rFonts w:ascii="Times New Roman" w:hAnsi="Times New Roman" w:cs="Times New Roman"/>
+              </w:rPr>
               <w:t>Total sample size = 6</w:t>
             </w:r>
           </w:p>
           <w:p>
             <w:pPr>
               <w:spacing w:after="160" w:line="259" w:lineRule="auto"/>
-            </w:pPr>
-            <w:r>
+              <w:rPr>
+                <w:rFonts w:ascii="Times New Roman" w:hAnsi="Times New Roman" w:cs="Times New Roman"/>
+              </w:rPr>
+            </w:pPr>
+            <w:r>
+              <w:rPr>
+                <w:rFonts w:ascii="Times New Roman" w:hAnsi="Times New Roman" w:cs="Times New Roman"/>
+              </w:rPr>
               <w:t>Actual power = 0.9620526</w:t>
             </w:r>
           </w:p>
@@ -801,54 +1762,181 @@
           <w:p>
             <w:pPr>
               <w:spacing w:after="160" w:line="259" w:lineRule="auto"/>
-            </w:pPr>
-            <w:r>
-              <w:lastRenderedPageBreak/>
+              <w:rPr>
+                <w:rFonts w:ascii="Times New Roman" w:hAnsi="Times New Roman" w:cs="Times New Roman"/>
+              </w:rPr>
+            </w:pPr>
+            <w:r>
+              <w:rPr>
+                <w:rFonts w:ascii="Times New Roman" w:hAnsi="Times New Roman" w:cs="Times New Roman"/>
+              </w:rPr>
               <w:t>A r</w:t>
             </w:r>
             <w:r>
+              <w:rPr>
+                <w:rFonts w:ascii="Times New Roman" w:hAnsi="Times New Roman" w:cs="Times New Roman"/>
+              </w:rPr>
               <w:t>epeated measures ANOVA</w:t>
             </w:r>
             <w:r>
+              <w:rPr>
+                <w:rFonts w:ascii="Times New Roman" w:hAnsi="Times New Roman" w:cs="Times New Roman"/>
+              </w:rPr>
               <w:t xml:space="preserve"> for each NASA-TLX subscale,</w:t>
             </w:r>
             <w:r>
+              <w:rPr>
+                <w:rFonts w:ascii="Times New Roman" w:hAnsi="Times New Roman" w:cs="Times New Roman"/>
+              </w:rPr>
               <w:t xml:space="preserve"> with </w:t>
             </w:r>
             <w:r>
+              <w:rPr>
+                <w:rFonts w:ascii="Times New Roman" w:hAnsi="Times New Roman" w:cs="Times New Roman"/>
+              </w:rPr>
               <w:t xml:space="preserve">six linear contrasts </w:t>
             </w:r>
             <w:r>
+              <w:rPr>
+                <w:rFonts w:ascii="Times New Roman" w:hAnsi="Times New Roman" w:cs="Times New Roman"/>
+              </w:rPr>
               <w:t xml:space="preserve">comparing the </w:t>
             </w:r>
             <w:r>
+              <w:rPr>
+                <w:rFonts w:ascii="Times New Roman" w:hAnsi="Times New Roman" w:cs="Times New Roman"/>
+              </w:rPr>
               <w:t>subscale score</w:t>
             </w:r>
             <w:r>
+              <w:rPr>
+                <w:rFonts w:ascii="Times New Roman" w:hAnsi="Times New Roman" w:cs="Times New Roman"/>
+              </w:rPr>
               <w:t xml:space="preserve"> of two n-back levels (</w:t>
             </w:r>
             <w:r>
+              <w:rPr>
+                <w:rFonts w:ascii="Times New Roman" w:hAnsi="Times New Roman" w:cs="Times New Roman"/>
+              </w:rPr>
               <w:t xml:space="preserve">1, </w:t>
             </w:r>
             <w:r>
+              <w:rPr>
+                <w:rFonts w:ascii="Times New Roman" w:hAnsi="Times New Roman" w:cs="Times New Roman"/>
+              </w:rPr>
               <w:t>2, 3, 4) at a time.</w:t>
             </w:r>
           </w:p>
           <w:p>
             <w:pPr>
               <w:spacing w:after="160" w:line="259" w:lineRule="auto"/>
-            </w:pPr>
-            <w:r>
-              <w:t>The ANOVA is calculated using aov_ez() of the afex-package, estimated marginal means are calculated using emmeans() from the emmeans-package, and pairwise contrasts are calculated using pairs().</w:t>
+              <w:rPr>
+                <w:rFonts w:ascii="Times New Roman" w:hAnsi="Times New Roman" w:cs="Times New Roman"/>
+              </w:rPr>
+            </w:pPr>
+            <w:r>
+              <w:rPr>
+                <w:rFonts w:ascii="Times New Roman" w:hAnsi="Times New Roman" w:cs="Times New Roman"/>
+              </w:rPr>
+              <w:t xml:space="preserve">The ANOVA is calculated using </w:t>
+            </w:r>
+            <w:proofErr w:type="spellStart"/>
+            <w:r>
+              <w:rPr>
+                <w:rFonts w:ascii="Times New Roman" w:hAnsi="Times New Roman" w:cs="Times New Roman"/>
+              </w:rPr>
+              <w:t>aov_</w:t>
+            </w:r>
+            <w:proofErr w:type="gramStart"/>
+            <w:r>
+              <w:rPr>
+                <w:rFonts w:ascii="Times New Roman" w:hAnsi="Times New Roman" w:cs="Times New Roman"/>
+              </w:rPr>
+              <w:t>ez</w:t>
+            </w:r>
+            <w:proofErr w:type="spellEnd"/>
+            <w:r>
+              <w:rPr>
+                <w:rFonts w:ascii="Times New Roman" w:hAnsi="Times New Roman" w:cs="Times New Roman"/>
+              </w:rPr>
+              <w:t>(</w:t>
+            </w:r>
+            <w:proofErr w:type="gramEnd"/>
+            <w:r>
+              <w:rPr>
+                <w:rFonts w:ascii="Times New Roman" w:hAnsi="Times New Roman" w:cs="Times New Roman"/>
+              </w:rPr>
+              <w:t xml:space="preserve">) of the </w:t>
+            </w:r>
+            <w:proofErr w:type="spellStart"/>
+            <w:r>
+              <w:rPr>
+                <w:rFonts w:ascii="Times New Roman" w:hAnsi="Times New Roman" w:cs="Times New Roman"/>
+              </w:rPr>
+              <w:t>afex</w:t>
+            </w:r>
+            <w:proofErr w:type="spellEnd"/>
+            <w:r>
+              <w:rPr>
+                <w:rFonts w:ascii="Times New Roman" w:hAnsi="Times New Roman" w:cs="Times New Roman"/>
+              </w:rPr>
+              <w:t xml:space="preserve">-package, estimated marginal means are calculated using </w:t>
+            </w:r>
+            <w:proofErr w:type="spellStart"/>
+            <w:r>
+              <w:rPr>
+                <w:rFonts w:ascii="Times New Roman" w:hAnsi="Times New Roman" w:cs="Times New Roman"/>
+              </w:rPr>
+              <w:t>emmeans</w:t>
+            </w:r>
+            <w:proofErr w:type="spellEnd"/>
+            <w:r>
+              <w:rPr>
+                <w:rFonts w:ascii="Times New Roman" w:hAnsi="Times New Roman" w:cs="Times New Roman"/>
+              </w:rPr>
+              <w:t xml:space="preserve">() from the </w:t>
+            </w:r>
+            <w:proofErr w:type="spellStart"/>
+            <w:r>
+              <w:rPr>
+                <w:rFonts w:ascii="Times New Roman" w:hAnsi="Times New Roman" w:cs="Times New Roman"/>
+              </w:rPr>
+              <w:t>emmeans</w:t>
+            </w:r>
+            <w:proofErr w:type="spellEnd"/>
+            <w:r>
+              <w:rPr>
+                <w:rFonts w:ascii="Times New Roman" w:hAnsi="Times New Roman" w:cs="Times New Roman"/>
+              </w:rPr>
+              <w:t>-package, and pairwise contrasts are calculated using pairs().</w:t>
             </w:r>
           </w:p>
           <w:p>
             <w:pPr>
               <w:spacing w:after="160" w:line="259" w:lineRule="auto"/>
-            </w:pPr>
-            <w:r>
-              <w:lastRenderedPageBreak/>
-              <w:t>Bayes factors are computed for the ANOVA and each contrast using the BayesFactor-package.</w:t>
+              <w:rPr>
+                <w:rFonts w:ascii="Times New Roman" w:hAnsi="Times New Roman" w:cs="Times New Roman"/>
+              </w:rPr>
+            </w:pPr>
+            <w:r>
+              <w:rPr>
+                <w:rFonts w:ascii="Times New Roman" w:hAnsi="Times New Roman" w:cs="Times New Roman"/>
+              </w:rPr>
+              <w:t xml:space="preserve">Bayes factors are computed for the ANOVA and each contrast using the </w:t>
+            </w:r>
+            <w:proofErr w:type="spellStart"/>
+            <w:r>
+              <w:rPr>
+                <w:rFonts w:ascii="Times New Roman" w:hAnsi="Times New Roman" w:cs="Times New Roman"/>
+              </w:rPr>
+              <w:t>BayesFactor</w:t>
+            </w:r>
+            <w:proofErr w:type="spellEnd"/>
+            <w:r>
+              <w:rPr>
+                <w:rFonts w:ascii="Times New Roman" w:hAnsi="Times New Roman" w:cs="Times New Roman"/>
+              </w:rPr>
+              <w:t>-package.</w:t>
             </w:r>
           </w:p>
         </w:tc>
@@ -865,29 +1953,42 @@
           <w:p>
             <w:pPr>
               <w:spacing w:after="160" w:line="259" w:lineRule="auto"/>
-            </w:pPr>
-            <w:r>
-              <w:lastRenderedPageBreak/>
+              <w:rPr>
+                <w:rFonts w:ascii="Times New Roman" w:hAnsi="Times New Roman" w:cs="Times New Roman"/>
+              </w:rPr>
+            </w:pPr>
+            <w:r>
+              <w:rPr>
+                <w:rFonts w:ascii="Times New Roman" w:hAnsi="Times New Roman" w:cs="Times New Roman"/>
+              </w:rPr>
               <w:t>ANOVA yields p &lt; .05 is interpreted as the subscale score changing significantly with n-back levels. The subscale scores are interpreted as equal between n-back levels if p &gt; .05.</w:t>
             </w:r>
           </w:p>
           <w:p>
             <w:pPr>
               <w:spacing w:after="160" w:line="259" w:lineRule="auto"/>
-            </w:pPr>
-            <w:r>
-              <w:t xml:space="preserve">Each contrast yielding p &lt; .05 is interpreted as the subscale score being different between those levels, magnitude and direction are inferred from the respective estimate. The subscale scores are interpreted </w:t>
-            </w:r>
-            <w:r>
-              <w:lastRenderedPageBreak/>
-              <w:t>as equal between n-back levels if p &gt; .05.</w:t>
+              <w:rPr>
+                <w:rFonts w:ascii="Times New Roman" w:hAnsi="Times New Roman" w:cs="Times New Roman"/>
+              </w:rPr>
+            </w:pPr>
+            <w:r>
+              <w:rPr>
+                <w:rFonts w:ascii="Times New Roman" w:hAnsi="Times New Roman" w:cs="Times New Roman"/>
+              </w:rPr>
+              <w:t>Each contrast yielding p &lt; .05 is interpreted as the subscale score being different between those levels, magnitude and direction are inferred from the respective estimate. The subscale scores are interpreted as equal between n-back levels if p &gt; .05.</w:t>
             </w:r>
           </w:p>
           <w:p>
             <w:pPr>
               <w:spacing w:after="160" w:line="259" w:lineRule="auto"/>
-            </w:pPr>
-            <w:r>
+              <w:rPr>
+                <w:rFonts w:ascii="Times New Roman" w:hAnsi="Times New Roman" w:cs="Times New Roman"/>
+              </w:rPr>
+            </w:pPr>
+            <w:r>
+              <w:rPr>
+                <w:rFonts w:ascii="Times New Roman" w:hAnsi="Times New Roman" w:cs="Times New Roman"/>
+              </w:rPr>
               <w:t>The Bayes factor BF10 is reported alongside every p-value to assess the strength of evidence.</w:t>
             </w:r>
           </w:p>
@@ -908,7 +2009,15 @@
             </w:tcBorders>
           </w:tcPr>
           <w:p>
-            <w:r>
+            <w:pPr>
+              <w:rPr>
+                <w:rFonts w:ascii="Times New Roman" w:hAnsi="Times New Roman" w:cs="Times New Roman"/>
+              </w:rPr>
+            </w:pPr>
+            <w:r>
+              <w:rPr>
+                <w:rFonts w:ascii="Times New Roman" w:hAnsi="Times New Roman" w:cs="Times New Roman"/>
+              </w:rPr>
               <w:lastRenderedPageBreak/>
               <w:t>2. Is the effort required for higher n-back levels less attractive, regardless of how well a person performs?</w:t>
             </w:r>
@@ -925,11 +2034,16 @@
             </w:tcBorders>
           </w:tcPr>
           <w:p>
-            <w:r>
-              <w:t xml:space="preserve">2a) </w:t>
-            </w:r>
-            <w:r>
-              <w:t>Subjective values decline with increasing n-back level.</w:t>
+            <w:pPr>
+              <w:rPr>
+                <w:rFonts w:ascii="Times New Roman" w:hAnsi="Times New Roman" w:cs="Times New Roman"/>
+              </w:rPr>
+            </w:pPr>
+            <w:r>
+              <w:rPr>
+                <w:rFonts w:ascii="Times New Roman" w:hAnsi="Times New Roman" w:cs="Times New Roman"/>
+              </w:rPr>
+              <w:t>2a) Subjective values decline with increasing n-back level.</w:t>
             </w:r>
           </w:p>
         </w:tc>
@@ -944,115 +2058,324 @@
             </w:tcBorders>
           </w:tcPr>
           <w:p>
-            <w:r>
+            <w:pPr>
+              <w:rPr>
+                <w:rFonts w:ascii="Times New Roman" w:hAnsi="Times New Roman" w:cs="Times New Roman"/>
+              </w:rPr>
+            </w:pPr>
+            <w:r>
+              <w:rPr>
+                <w:rFonts w:ascii="Times New Roman" w:hAnsi="Times New Roman" w:cs="Times New Roman"/>
+              </w:rPr>
               <w:t>F tests - ANOVA: Repeated measures, within factors</w:t>
             </w:r>
           </w:p>
           <w:p>
-            <w:r>
+            <w:pPr>
+              <w:rPr>
+                <w:rFonts w:ascii="Times New Roman" w:hAnsi="Times New Roman" w:cs="Times New Roman"/>
+              </w:rPr>
+            </w:pPr>
+            <w:r>
+              <w:rPr>
+                <w:rFonts w:ascii="Times New Roman" w:hAnsi="Times New Roman" w:cs="Times New Roman"/>
+              </w:rPr>
               <w:t xml:space="preserve">Analysis: A priori: Compute required sample size </w:t>
             </w:r>
           </w:p>
           <w:p>
-            <w:r>
-              <w:rPr>
+            <w:pPr>
+              <w:rPr>
+                <w:rFonts w:ascii="Times New Roman" w:hAnsi="Times New Roman" w:cs="Times New Roman"/>
+              </w:rPr>
+            </w:pPr>
+            <w:r>
+              <w:rPr>
+                <w:rFonts w:ascii="Times New Roman" w:hAnsi="Times New Roman" w:cs="Times New Roman"/>
                 <w:u w:val="single"/>
               </w:rPr>
               <w:t>Input</w:t>
             </w:r>
             <w:r>
+              <w:rPr>
+                <w:rFonts w:ascii="Times New Roman" w:hAnsi="Times New Roman" w:cs="Times New Roman"/>
+              </w:rPr>
               <w:t>:</w:t>
             </w:r>
           </w:p>
           <w:p>
-            <w:r>
-              <w:t>Effect size f = 0.</w:t>
-            </w:r>
-            <w:r>
-              <w:t>9229582</w:t>
-            </w:r>
-          </w:p>
-          <w:p>
-            <w:r>
-              <w:t>α err prob = 0.05</w:t>
-            </w:r>
-          </w:p>
-          <w:p>
-            <w:r>
-              <w:t>Power (1-β err prob) = 0.95</w:t>
-            </w:r>
-          </w:p>
-          <w:p>
-            <w:r>
+            <w:pPr>
+              <w:rPr>
+                <w:rFonts w:ascii="Times New Roman" w:hAnsi="Times New Roman" w:cs="Times New Roman"/>
+              </w:rPr>
+            </w:pPr>
+            <w:r>
+              <w:rPr>
+                <w:rFonts w:ascii="Times New Roman" w:hAnsi="Times New Roman" w:cs="Times New Roman"/>
+              </w:rPr>
+              <w:t>Effect size f = 0.9229582</w:t>
+            </w:r>
+          </w:p>
+          <w:p>
+            <w:pPr>
+              <w:rPr>
+                <w:rFonts w:ascii="Times New Roman" w:hAnsi="Times New Roman" w:cs="Times New Roman"/>
+              </w:rPr>
+            </w:pPr>
+            <w:r>
+              <w:rPr>
+                <w:rFonts w:ascii="Times New Roman" w:hAnsi="Times New Roman" w:cs="Times New Roman"/>
+              </w:rPr>
+              <w:t xml:space="preserve">α err </w:t>
+            </w:r>
+            <w:proofErr w:type="spellStart"/>
+            <w:r>
+              <w:rPr>
+                <w:rFonts w:ascii="Times New Roman" w:hAnsi="Times New Roman" w:cs="Times New Roman"/>
+              </w:rPr>
+              <w:t>prob</w:t>
+            </w:r>
+            <w:proofErr w:type="spellEnd"/>
+            <w:r>
+              <w:rPr>
+                <w:rFonts w:ascii="Times New Roman" w:hAnsi="Times New Roman" w:cs="Times New Roman"/>
+              </w:rPr>
+              <w:t xml:space="preserve"> = 0.05</w:t>
+            </w:r>
+          </w:p>
+          <w:p>
+            <w:pPr>
+              <w:rPr>
+                <w:rFonts w:ascii="Times New Roman" w:hAnsi="Times New Roman" w:cs="Times New Roman"/>
+              </w:rPr>
+            </w:pPr>
+            <w:r>
+              <w:rPr>
+                <w:rFonts w:ascii="Times New Roman" w:hAnsi="Times New Roman" w:cs="Times New Roman"/>
+              </w:rPr>
+              <w:t xml:space="preserve">Power (1-β err </w:t>
+            </w:r>
+            <w:proofErr w:type="spellStart"/>
+            <w:r>
+              <w:rPr>
+                <w:rFonts w:ascii="Times New Roman" w:hAnsi="Times New Roman" w:cs="Times New Roman"/>
+              </w:rPr>
+              <w:t>prob</w:t>
+            </w:r>
+            <w:proofErr w:type="spellEnd"/>
+            <w:r>
+              <w:rPr>
+                <w:rFonts w:ascii="Times New Roman" w:hAnsi="Times New Roman" w:cs="Times New Roman"/>
+              </w:rPr>
+              <w:t>) = 0.95</w:t>
+            </w:r>
+          </w:p>
+          <w:p>
+            <w:pPr>
+              <w:rPr>
+                <w:rFonts w:ascii="Times New Roman" w:hAnsi="Times New Roman" w:cs="Times New Roman"/>
+              </w:rPr>
+            </w:pPr>
+            <w:r>
+              <w:rPr>
+                <w:rFonts w:ascii="Times New Roman" w:hAnsi="Times New Roman" w:cs="Times New Roman"/>
+              </w:rPr>
               <w:t>Number of groups = 1</w:t>
             </w:r>
           </w:p>
           <w:p>
-            <w:r>
+            <w:pPr>
+              <w:rPr>
+                <w:rFonts w:ascii="Times New Roman" w:hAnsi="Times New Roman" w:cs="Times New Roman"/>
+              </w:rPr>
+            </w:pPr>
+            <w:r>
+              <w:rPr>
+                <w:rFonts w:ascii="Times New Roman" w:hAnsi="Times New Roman" w:cs="Times New Roman"/>
+              </w:rPr>
               <w:t>Number of measurements = 4</w:t>
             </w:r>
           </w:p>
           <w:p>
-            <w:r>
-              <w:t>Corr among rep measures = 0.5</w:t>
-            </w:r>
-          </w:p>
-          <w:p>
-            <w:r>
-              <w:t>Nonsphericity correction ε = 1</w:t>
-            </w:r>
-          </w:p>
-          <w:p>
-            <w:r>
-              <w:rPr>
+            <w:pPr>
+              <w:rPr>
+                <w:rFonts w:ascii="Times New Roman" w:hAnsi="Times New Roman" w:cs="Times New Roman"/>
+              </w:rPr>
+            </w:pPr>
+            <w:proofErr w:type="spellStart"/>
+            <w:r>
+              <w:rPr>
+                <w:rFonts w:ascii="Times New Roman" w:hAnsi="Times New Roman" w:cs="Times New Roman"/>
+              </w:rPr>
+              <w:t>Corr</w:t>
+            </w:r>
+            <w:proofErr w:type="spellEnd"/>
+            <w:r>
+              <w:rPr>
+                <w:rFonts w:ascii="Times New Roman" w:hAnsi="Times New Roman" w:cs="Times New Roman"/>
+              </w:rPr>
+              <w:t xml:space="preserve"> among rep measures = 0.5</w:t>
+            </w:r>
+          </w:p>
+          <w:p>
+            <w:pPr>
+              <w:rPr>
+                <w:rFonts w:ascii="Times New Roman" w:hAnsi="Times New Roman" w:cs="Times New Roman"/>
+              </w:rPr>
+            </w:pPr>
+            <w:proofErr w:type="spellStart"/>
+            <w:r>
+              <w:rPr>
+                <w:rFonts w:ascii="Times New Roman" w:hAnsi="Times New Roman" w:cs="Times New Roman"/>
+              </w:rPr>
+              <w:t>Nonsphericity</w:t>
+            </w:r>
+            <w:proofErr w:type="spellEnd"/>
+            <w:r>
+              <w:rPr>
+                <w:rFonts w:ascii="Times New Roman" w:hAnsi="Times New Roman" w:cs="Times New Roman"/>
+              </w:rPr>
+              <w:t xml:space="preserve"> correction ε = 1</w:t>
+            </w:r>
+          </w:p>
+          <w:p>
+            <w:pPr>
+              <w:rPr>
+                <w:rFonts w:ascii="Times New Roman" w:hAnsi="Times New Roman" w:cs="Times New Roman"/>
+              </w:rPr>
+            </w:pPr>
+            <w:r>
+              <w:rPr>
+                <w:rFonts w:ascii="Times New Roman" w:hAnsi="Times New Roman" w:cs="Times New Roman"/>
                 <w:u w:val="single"/>
               </w:rPr>
               <w:t>Output</w:t>
             </w:r>
             <w:r>
+              <w:rPr>
+                <w:rFonts w:ascii="Times New Roman" w:hAnsi="Times New Roman" w:cs="Times New Roman"/>
+              </w:rPr>
               <w:t>:</w:t>
             </w:r>
             <w:r>
+              <w:rPr>
+                <w:rFonts w:ascii="Times New Roman" w:hAnsi="Times New Roman" w:cs="Times New Roman"/>
+              </w:rPr>
               <w:tab/>
             </w:r>
           </w:p>
           <w:p>
-            <w:r>
-              <w:t xml:space="preserve">Noncentrality parameter λ = </w:t>
-            </w:r>
-            <w:r>
-              <w:t>27.2592588</w:t>
-            </w:r>
-          </w:p>
-          <w:p>
-            <w:r>
-              <w:t xml:space="preserve">Critical F = </w:t>
-            </w:r>
-            <w:r>
-              <w:t>3.8625484</w:t>
-            </w:r>
-          </w:p>
-          <w:p>
-            <w:r>
-              <w:t>Numerator df = 3.0000000</w:t>
-            </w:r>
-          </w:p>
-          <w:p>
-            <w:r>
-              <w:t>Denominator df = 9.0000000</w:t>
-            </w:r>
-          </w:p>
-          <w:p>
-            <w:r>
+            <w:pPr>
+              <w:rPr>
+                <w:rFonts w:ascii="Times New Roman" w:hAnsi="Times New Roman" w:cs="Times New Roman"/>
+              </w:rPr>
+            </w:pPr>
+            <w:proofErr w:type="spellStart"/>
+            <w:r>
+              <w:rPr>
+                <w:rFonts w:ascii="Times New Roman" w:hAnsi="Times New Roman" w:cs="Times New Roman"/>
+              </w:rPr>
+              <w:t>Noncentrality</w:t>
+            </w:r>
+            <w:proofErr w:type="spellEnd"/>
+            <w:r>
+              <w:rPr>
+                <w:rFonts w:ascii="Times New Roman" w:hAnsi="Times New Roman" w:cs="Times New Roman"/>
+              </w:rPr>
+              <w:t xml:space="preserve"> parameter λ = 27.2592588</w:t>
+            </w:r>
+          </w:p>
+          <w:p>
+            <w:pPr>
+              <w:rPr>
+                <w:rFonts w:ascii="Times New Roman" w:hAnsi="Times New Roman" w:cs="Times New Roman"/>
+              </w:rPr>
+            </w:pPr>
+            <w:r>
+              <w:rPr>
+                <w:rFonts w:ascii="Times New Roman" w:hAnsi="Times New Roman" w:cs="Times New Roman"/>
+              </w:rPr>
+              <w:t>Critical F = 3.8625484</w:t>
+            </w:r>
+          </w:p>
+          <w:p>
+            <w:pPr>
+              <w:rPr>
+                <w:rFonts w:ascii="Times New Roman" w:hAnsi="Times New Roman" w:cs="Times New Roman"/>
+              </w:rPr>
+            </w:pPr>
+            <w:r>
+              <w:rPr>
+                <w:rFonts w:ascii="Times New Roman" w:hAnsi="Times New Roman" w:cs="Times New Roman"/>
+              </w:rPr>
+              <w:t xml:space="preserve">Numerator </w:t>
+            </w:r>
+            <w:proofErr w:type="spellStart"/>
+            <w:r>
+              <w:rPr>
+                <w:rFonts w:ascii="Times New Roman" w:hAnsi="Times New Roman" w:cs="Times New Roman"/>
+              </w:rPr>
+              <w:t>df</w:t>
+            </w:r>
+            <w:proofErr w:type="spellEnd"/>
+            <w:r>
+              <w:rPr>
+                <w:rFonts w:ascii="Times New Roman" w:hAnsi="Times New Roman" w:cs="Times New Roman"/>
+              </w:rPr>
+              <w:t xml:space="preserve"> = 3.0000000</w:t>
+            </w:r>
+          </w:p>
+          <w:p>
+            <w:pPr>
+              <w:rPr>
+                <w:rFonts w:ascii="Times New Roman" w:hAnsi="Times New Roman" w:cs="Times New Roman"/>
+              </w:rPr>
+            </w:pPr>
+            <w:r>
+              <w:rPr>
+                <w:rFonts w:ascii="Times New Roman" w:hAnsi="Times New Roman" w:cs="Times New Roman"/>
+              </w:rPr>
+              <w:t xml:space="preserve">Denominator </w:t>
+            </w:r>
+            <w:proofErr w:type="spellStart"/>
+            <w:r>
+              <w:rPr>
+                <w:rFonts w:ascii="Times New Roman" w:hAnsi="Times New Roman" w:cs="Times New Roman"/>
+              </w:rPr>
+              <w:t>df</w:t>
+            </w:r>
+            <w:proofErr w:type="spellEnd"/>
+            <w:r>
+              <w:rPr>
+                <w:rFonts w:ascii="Times New Roman" w:hAnsi="Times New Roman" w:cs="Times New Roman"/>
+              </w:rPr>
+              <w:t xml:space="preserve"> = 9.0000000</w:t>
+            </w:r>
+          </w:p>
+          <w:p>
+            <w:pPr>
+              <w:rPr>
+                <w:rFonts w:ascii="Times New Roman" w:hAnsi="Times New Roman" w:cs="Times New Roman"/>
+              </w:rPr>
+            </w:pPr>
+            <w:r>
+              <w:rPr>
+                <w:rFonts w:ascii="Times New Roman" w:hAnsi="Times New Roman" w:cs="Times New Roman"/>
+              </w:rPr>
               <w:t>Total sample size = 4</w:t>
             </w:r>
           </w:p>
           <w:p>
-            <w:r>
-              <w:t xml:space="preserve">Actual power = </w:t>
-            </w:r>
-            <w:r>
-              <w:t>0.9506771</w:t>
+            <w:pPr>
+              <w:rPr>
+                <w:rFonts w:ascii="Times New Roman" w:hAnsi="Times New Roman" w:cs="Times New Roman"/>
+              </w:rPr>
+            </w:pPr>
+            <w:r>
+              <w:rPr>
+                <w:rFonts w:ascii="Times New Roman" w:hAnsi="Times New Roman" w:cs="Times New Roman"/>
+              </w:rPr>
+              <w:t>Actual power = 0.9506771</w:t>
             </w:r>
           </w:p>
         </w:tc>
@@ -1069,25 +2392,127 @@
           <w:p>
             <w:pPr>
               <w:spacing w:after="160" w:line="259" w:lineRule="auto"/>
-            </w:pPr>
-            <w:r>
+              <w:rPr>
+                <w:rFonts w:ascii="Times New Roman" w:hAnsi="Times New Roman" w:cs="Times New Roman"/>
+              </w:rPr>
+            </w:pPr>
+            <w:r>
+              <w:rPr>
+                <w:rFonts w:ascii="Times New Roman" w:hAnsi="Times New Roman" w:cs="Times New Roman"/>
+              </w:rPr>
               <w:t>Repeated measures ANOVA with six linear contrasts, comparing the subjective values of two n-back levels (1, 2, 3, 4) at a time.</w:t>
             </w:r>
           </w:p>
           <w:p>
             <w:pPr>
               <w:spacing w:after="160" w:line="259" w:lineRule="auto"/>
-            </w:pPr>
-            <w:r>
-              <w:t>The ANOVA is calculated using aov_ez() of the afex-package, estimated marginal means are calculated using emmeans() from the emmeans-package, and pairwise contrasts are calculated using pairs().</w:t>
+              <w:rPr>
+                <w:rFonts w:ascii="Times New Roman" w:hAnsi="Times New Roman" w:cs="Times New Roman"/>
+              </w:rPr>
+            </w:pPr>
+            <w:r>
+              <w:rPr>
+                <w:rFonts w:ascii="Times New Roman" w:hAnsi="Times New Roman" w:cs="Times New Roman"/>
+              </w:rPr>
+              <w:t xml:space="preserve">The ANOVA is calculated using </w:t>
+            </w:r>
+            <w:proofErr w:type="spellStart"/>
+            <w:r>
+              <w:rPr>
+                <w:rFonts w:ascii="Times New Roman" w:hAnsi="Times New Roman" w:cs="Times New Roman"/>
+              </w:rPr>
+              <w:t>aov_</w:t>
+            </w:r>
+            <w:proofErr w:type="gramStart"/>
+            <w:r>
+              <w:rPr>
+                <w:rFonts w:ascii="Times New Roman" w:hAnsi="Times New Roman" w:cs="Times New Roman"/>
+              </w:rPr>
+              <w:t>ez</w:t>
+            </w:r>
+            <w:proofErr w:type="spellEnd"/>
+            <w:r>
+              <w:rPr>
+                <w:rFonts w:ascii="Times New Roman" w:hAnsi="Times New Roman" w:cs="Times New Roman"/>
+              </w:rPr>
+              <w:t>(</w:t>
+            </w:r>
+            <w:proofErr w:type="gramEnd"/>
+            <w:r>
+              <w:rPr>
+                <w:rFonts w:ascii="Times New Roman" w:hAnsi="Times New Roman" w:cs="Times New Roman"/>
+              </w:rPr>
+              <w:t xml:space="preserve">) of the </w:t>
+            </w:r>
+            <w:proofErr w:type="spellStart"/>
+            <w:r>
+              <w:rPr>
+                <w:rFonts w:ascii="Times New Roman" w:hAnsi="Times New Roman" w:cs="Times New Roman"/>
+              </w:rPr>
+              <w:t>afex</w:t>
+            </w:r>
+            <w:proofErr w:type="spellEnd"/>
+            <w:r>
+              <w:rPr>
+                <w:rFonts w:ascii="Times New Roman" w:hAnsi="Times New Roman" w:cs="Times New Roman"/>
+              </w:rPr>
+              <w:t xml:space="preserve">-package, estimated marginal means are calculated using </w:t>
+            </w:r>
+            <w:proofErr w:type="spellStart"/>
+            <w:r>
+              <w:rPr>
+                <w:rFonts w:ascii="Times New Roman" w:hAnsi="Times New Roman" w:cs="Times New Roman"/>
+              </w:rPr>
+              <w:t>emmeans</w:t>
+            </w:r>
+            <w:proofErr w:type="spellEnd"/>
+            <w:r>
+              <w:rPr>
+                <w:rFonts w:ascii="Times New Roman" w:hAnsi="Times New Roman" w:cs="Times New Roman"/>
+              </w:rPr>
+              <w:t xml:space="preserve">() from the </w:t>
+            </w:r>
+            <w:proofErr w:type="spellStart"/>
+            <w:r>
+              <w:rPr>
+                <w:rFonts w:ascii="Times New Roman" w:hAnsi="Times New Roman" w:cs="Times New Roman"/>
+              </w:rPr>
+              <w:t>emmeans</w:t>
+            </w:r>
+            <w:proofErr w:type="spellEnd"/>
+            <w:r>
+              <w:rPr>
+                <w:rFonts w:ascii="Times New Roman" w:hAnsi="Times New Roman" w:cs="Times New Roman"/>
+              </w:rPr>
+              <w:t>-package, and pairwise contrasts are calculated using pairs().</w:t>
             </w:r>
           </w:p>
           <w:p>
             <w:pPr>
               <w:spacing w:after="160" w:line="259" w:lineRule="auto"/>
-            </w:pPr>
-            <w:r>
-              <w:t>Bayes factors are computed for the ANOVA and each contrast using the BayesFactor-package.</w:t>
+              <w:rPr>
+                <w:rFonts w:ascii="Times New Roman" w:hAnsi="Times New Roman" w:cs="Times New Roman"/>
+              </w:rPr>
+            </w:pPr>
+            <w:r>
+              <w:rPr>
+                <w:rFonts w:ascii="Times New Roman" w:hAnsi="Times New Roman" w:cs="Times New Roman"/>
+              </w:rPr>
+              <w:t xml:space="preserve">Bayes factors are computed for the ANOVA and each contrast using the </w:t>
+            </w:r>
+            <w:proofErr w:type="spellStart"/>
+            <w:r>
+              <w:rPr>
+                <w:rFonts w:ascii="Times New Roman" w:hAnsi="Times New Roman" w:cs="Times New Roman"/>
+              </w:rPr>
+              <w:t>BayesFactor</w:t>
+            </w:r>
+            <w:proofErr w:type="spellEnd"/>
+            <w:r>
+              <w:rPr>
+                <w:rFonts w:ascii="Times New Roman" w:hAnsi="Times New Roman" w:cs="Times New Roman"/>
+              </w:rPr>
+              <w:t>-package.</w:t>
             </w:r>
           </w:p>
         </w:tc>
@@ -1104,24 +2529,42 @@
           <w:p>
             <w:pPr>
               <w:spacing w:after="160" w:line="259" w:lineRule="auto"/>
-            </w:pPr>
-            <w:r>
+              <w:rPr>
+                <w:rFonts w:ascii="Times New Roman" w:hAnsi="Times New Roman" w:cs="Times New Roman"/>
+              </w:rPr>
+            </w:pPr>
+            <w:r>
+              <w:rPr>
+                <w:rFonts w:ascii="Times New Roman" w:hAnsi="Times New Roman" w:cs="Times New Roman"/>
+              </w:rPr>
               <w:t>ANOVA yields p &lt; .05 is interpreted as subjective values changing significantly with n-back levels. Subjective values are interpreted as equal between n-back levels if p &gt; .05.</w:t>
             </w:r>
           </w:p>
           <w:p>
             <w:pPr>
               <w:spacing w:after="160" w:line="259" w:lineRule="auto"/>
-            </w:pPr>
-            <w:r>
+              <w:rPr>
+                <w:rFonts w:ascii="Times New Roman" w:hAnsi="Times New Roman" w:cs="Times New Roman"/>
+              </w:rPr>
+            </w:pPr>
+            <w:r>
+              <w:rPr>
+                <w:rFonts w:ascii="Times New Roman" w:hAnsi="Times New Roman" w:cs="Times New Roman"/>
+              </w:rPr>
               <w:t>Each contrast yielding p &lt; .05 is interpreted as subjective values being different between those levels, magnitude and direction are inferred from the respective estimate. Subjective values are interpreted as equal between n-back levels if p &gt; .05.</w:t>
             </w:r>
           </w:p>
           <w:p>
             <w:pPr>
               <w:spacing w:after="160" w:line="259" w:lineRule="auto"/>
-            </w:pPr>
-            <w:r>
+              <w:rPr>
+                <w:rFonts w:ascii="Times New Roman" w:hAnsi="Times New Roman" w:cs="Times New Roman"/>
+              </w:rPr>
+            </w:pPr>
+            <w:r>
+              <w:rPr>
+                <w:rFonts w:ascii="Times New Roman" w:hAnsi="Times New Roman" w:cs="Times New Roman"/>
+              </w:rPr>
               <w:t>The Bayes factor BF10 is reported alongside every p-value to assess the strength of evidence.</w:t>
             </w:r>
           </w:p>
@@ -1140,7 +2583,13 @@
               <w:right w:val="single" w:sz="4" w:space="0" w:color="auto"/>
             </w:tcBorders>
           </w:tcPr>
-          <w:p/>
+          <w:p>
+            <w:pPr>
+              <w:rPr>
+                <w:rFonts w:ascii="Times New Roman" w:hAnsi="Times New Roman" w:cs="Times New Roman"/>
+              </w:rPr>
+            </w:pPr>
+          </w:p>
         </w:tc>
         <w:tc>
           <w:tcPr>
@@ -1153,11 +2602,16 @@
             </w:tcBorders>
           </w:tcPr>
           <w:p>
-            <w:r>
-              <w:t xml:space="preserve">2b) </w:t>
-            </w:r>
-            <w:r>
-              <w:t>Subjective values decline with increasing n-back level, even after controlling for declining task performance measured by signal detection d’ and reaction time.</w:t>
+            <w:pPr>
+              <w:rPr>
+                <w:rFonts w:ascii="Times New Roman" w:hAnsi="Times New Roman" w:cs="Times New Roman"/>
+              </w:rPr>
+            </w:pPr>
+            <w:r>
+              <w:rPr>
+                <w:rFonts w:ascii="Times New Roman" w:hAnsi="Times New Roman" w:cs="Times New Roman"/>
+              </w:rPr>
+              <w:t>2b) Subjective values decline with increasing n-back level, even after controlling for declining task performance measured by signal detection d’ and reaction time.</w:t>
             </w:r>
           </w:p>
         </w:tc>
@@ -1172,106 +2626,250 @@
             </w:tcBorders>
           </w:tcPr>
           <w:p>
-            <w:r>
+            <w:pPr>
+              <w:rPr>
+                <w:rFonts w:ascii="Times New Roman" w:hAnsi="Times New Roman" w:cs="Times New Roman"/>
+              </w:rPr>
+            </w:pPr>
+            <w:r>
+              <w:rPr>
+                <w:rFonts w:ascii="Times New Roman" w:hAnsi="Times New Roman" w:cs="Times New Roman"/>
+              </w:rPr>
               <w:t>t tests - Linear multiple regression: Fixed model, single regression coefficient</w:t>
             </w:r>
           </w:p>
           <w:p>
-            <w:r>
+            <w:pPr>
+              <w:rPr>
+                <w:rFonts w:ascii="Times New Roman" w:hAnsi="Times New Roman" w:cs="Times New Roman"/>
+              </w:rPr>
+            </w:pPr>
+            <w:r>
+              <w:rPr>
+                <w:rFonts w:ascii="Times New Roman" w:hAnsi="Times New Roman" w:cs="Times New Roman"/>
+              </w:rPr>
               <w:t xml:space="preserve">Analysis: A priori: Compute required sample size </w:t>
             </w:r>
           </w:p>
           <w:p>
-            <w:r>
-              <w:rPr>
+            <w:pPr>
+              <w:rPr>
+                <w:rFonts w:ascii="Times New Roman" w:hAnsi="Times New Roman" w:cs="Times New Roman"/>
+              </w:rPr>
+            </w:pPr>
+            <w:r>
+              <w:rPr>
+                <w:rFonts w:ascii="Times New Roman" w:hAnsi="Times New Roman" w:cs="Times New Roman"/>
                 <w:u w:val="single"/>
               </w:rPr>
               <w:t>Input</w:t>
             </w:r>
             <w:r>
+              <w:rPr>
+                <w:rFonts w:ascii="Times New Roman" w:hAnsi="Times New Roman" w:cs="Times New Roman"/>
+              </w:rPr>
               <w:t>:</w:t>
             </w:r>
           </w:p>
           <w:p>
-            <w:r>
+            <w:pPr>
+              <w:rPr>
+                <w:rFonts w:ascii="Times New Roman" w:hAnsi="Times New Roman" w:cs="Times New Roman"/>
+              </w:rPr>
+            </w:pPr>
+            <w:r>
+              <w:rPr>
+                <w:rFonts w:ascii="Times New Roman" w:hAnsi="Times New Roman" w:cs="Times New Roman"/>
+              </w:rPr>
               <w:t>Tail(s) = One</w:t>
             </w:r>
           </w:p>
           <w:p>
-            <w:r>
+            <w:pPr>
+              <w:rPr>
+                <w:rFonts w:ascii="Times New Roman" w:hAnsi="Times New Roman" w:cs="Times New Roman"/>
+              </w:rPr>
+            </w:pPr>
+            <w:r>
+              <w:rPr>
+                <w:rFonts w:ascii="Times New Roman" w:hAnsi="Times New Roman" w:cs="Times New Roman"/>
+              </w:rPr>
               <w:t>Effect size f² = 0.34</w:t>
             </w:r>
           </w:p>
           <w:p>
-            <w:r>
-              <w:t>α err prob = 0.05</w:t>
-            </w:r>
-          </w:p>
-          <w:p>
-            <w:r>
-              <w:t>Power (1-β err prob) = 0.95</w:t>
-            </w:r>
-          </w:p>
-          <w:p>
-            <w:r>
+            <w:pPr>
+              <w:rPr>
+                <w:rFonts w:ascii="Times New Roman" w:hAnsi="Times New Roman" w:cs="Times New Roman"/>
+              </w:rPr>
+            </w:pPr>
+            <w:r>
+              <w:rPr>
+                <w:rFonts w:ascii="Times New Roman" w:hAnsi="Times New Roman" w:cs="Times New Roman"/>
+              </w:rPr>
+              <w:t xml:space="preserve">α err </w:t>
+            </w:r>
+            <w:proofErr w:type="spellStart"/>
+            <w:r>
+              <w:rPr>
+                <w:rFonts w:ascii="Times New Roman" w:hAnsi="Times New Roman" w:cs="Times New Roman"/>
+              </w:rPr>
+              <w:t>prob</w:t>
+            </w:r>
+            <w:proofErr w:type="spellEnd"/>
+            <w:r>
+              <w:rPr>
+                <w:rFonts w:ascii="Times New Roman" w:hAnsi="Times New Roman" w:cs="Times New Roman"/>
+              </w:rPr>
+              <w:t xml:space="preserve"> = 0.05</w:t>
+            </w:r>
+          </w:p>
+          <w:p>
+            <w:pPr>
+              <w:rPr>
+                <w:rFonts w:ascii="Times New Roman" w:hAnsi="Times New Roman" w:cs="Times New Roman"/>
+              </w:rPr>
+            </w:pPr>
+            <w:r>
+              <w:rPr>
+                <w:rFonts w:ascii="Times New Roman" w:hAnsi="Times New Roman" w:cs="Times New Roman"/>
+              </w:rPr>
+              <w:t xml:space="preserve">Power (1-β err </w:t>
+            </w:r>
+            <w:proofErr w:type="spellStart"/>
+            <w:r>
+              <w:rPr>
+                <w:rFonts w:ascii="Times New Roman" w:hAnsi="Times New Roman" w:cs="Times New Roman"/>
+              </w:rPr>
+              <w:t>prob</w:t>
+            </w:r>
+            <w:proofErr w:type="spellEnd"/>
+            <w:r>
+              <w:rPr>
+                <w:rFonts w:ascii="Times New Roman" w:hAnsi="Times New Roman" w:cs="Times New Roman"/>
+              </w:rPr>
+              <w:t>) = 0.95</w:t>
+            </w:r>
+          </w:p>
+          <w:p>
+            <w:pPr>
+              <w:rPr>
+                <w:rFonts w:ascii="Times New Roman" w:hAnsi="Times New Roman" w:cs="Times New Roman"/>
+              </w:rPr>
+            </w:pPr>
+            <w:r>
+              <w:rPr>
+                <w:rFonts w:ascii="Times New Roman" w:hAnsi="Times New Roman" w:cs="Times New Roman"/>
+              </w:rPr>
               <w:t>Number of predictors = 3</w:t>
             </w:r>
           </w:p>
           <w:p>
-            <w:r>
-              <w:rPr>
+            <w:pPr>
+              <w:rPr>
+                <w:rFonts w:ascii="Times New Roman" w:hAnsi="Times New Roman" w:cs="Times New Roman"/>
+              </w:rPr>
+            </w:pPr>
+            <w:r>
+              <w:rPr>
+                <w:rFonts w:ascii="Times New Roman" w:hAnsi="Times New Roman" w:cs="Times New Roman"/>
                 <w:u w:val="single"/>
               </w:rPr>
               <w:t>Output</w:t>
             </w:r>
             <w:r>
+              <w:rPr>
+                <w:rFonts w:ascii="Times New Roman" w:hAnsi="Times New Roman" w:cs="Times New Roman"/>
+              </w:rPr>
               <w:t>:</w:t>
             </w:r>
             <w:r>
+              <w:rPr>
+                <w:rFonts w:ascii="Times New Roman" w:hAnsi="Times New Roman" w:cs="Times New Roman"/>
+              </w:rPr>
               <w:tab/>
             </w:r>
           </w:p>
           <w:p>
-            <w:r>
-              <w:t xml:space="preserve">Noncentrality parameter δ = </w:t>
-            </w:r>
-            <w:r>
-              <w:t>3.4000000</w:t>
-            </w:r>
-          </w:p>
-          <w:p>
-            <w:r>
-              <w:t xml:space="preserve">Critical t = </w:t>
-            </w:r>
-            <w:r>
-              <w:t>1.6955188</w:t>
-            </w:r>
-          </w:p>
-          <w:p>
-            <w:r>
-              <w:t xml:space="preserve">Df = </w:t>
-            </w:r>
-            <w:r>
-              <w:t>3</w:t>
-            </w:r>
-            <w:r>
-              <w:t>1</w:t>
-            </w:r>
-          </w:p>
-          <w:p>
-            <w:r>
-              <w:t xml:space="preserve">Total sample size = </w:t>
-            </w:r>
-            <w:r>
-              <w:t>34</w:t>
-            </w:r>
-          </w:p>
-          <w:p>
-            <w:r>
-              <w:t xml:space="preserve">Actual power = </w:t>
-            </w:r>
-            <w:r>
-              <w:t>0.9534767</w:t>
+            <w:pPr>
+              <w:rPr>
+                <w:rFonts w:ascii="Times New Roman" w:hAnsi="Times New Roman" w:cs="Times New Roman"/>
+              </w:rPr>
+            </w:pPr>
+            <w:proofErr w:type="spellStart"/>
+            <w:r>
+              <w:rPr>
+                <w:rFonts w:ascii="Times New Roman" w:hAnsi="Times New Roman" w:cs="Times New Roman"/>
+              </w:rPr>
+              <w:t>Noncentrality</w:t>
+            </w:r>
+            <w:proofErr w:type="spellEnd"/>
+            <w:r>
+              <w:rPr>
+                <w:rFonts w:ascii="Times New Roman" w:hAnsi="Times New Roman" w:cs="Times New Roman"/>
+              </w:rPr>
+              <w:t xml:space="preserve"> parameter δ = 3.4000000</w:t>
+            </w:r>
+          </w:p>
+          <w:p>
+            <w:pPr>
+              <w:rPr>
+                <w:rFonts w:ascii="Times New Roman" w:hAnsi="Times New Roman" w:cs="Times New Roman"/>
+              </w:rPr>
+            </w:pPr>
+            <w:r>
+              <w:rPr>
+                <w:rFonts w:ascii="Times New Roman" w:hAnsi="Times New Roman" w:cs="Times New Roman"/>
+              </w:rPr>
+              <w:t>Critical t = 1.6955188</w:t>
+            </w:r>
+          </w:p>
+          <w:p>
+            <w:pPr>
+              <w:rPr>
+                <w:rFonts w:ascii="Times New Roman" w:hAnsi="Times New Roman" w:cs="Times New Roman"/>
+              </w:rPr>
+            </w:pPr>
+            <w:proofErr w:type="spellStart"/>
+            <w:r>
+              <w:rPr>
+                <w:rFonts w:ascii="Times New Roman" w:hAnsi="Times New Roman" w:cs="Times New Roman"/>
+              </w:rPr>
+              <w:lastRenderedPageBreak/>
+              <w:t>Df</w:t>
+            </w:r>
+            <w:proofErr w:type="spellEnd"/>
+            <w:r>
+              <w:rPr>
+                <w:rFonts w:ascii="Times New Roman" w:hAnsi="Times New Roman" w:cs="Times New Roman"/>
+              </w:rPr>
+              <w:t xml:space="preserve"> = 31</w:t>
+            </w:r>
+          </w:p>
+          <w:p>
+            <w:pPr>
+              <w:rPr>
+                <w:rFonts w:ascii="Times New Roman" w:hAnsi="Times New Roman" w:cs="Times New Roman"/>
+              </w:rPr>
+            </w:pPr>
+            <w:r>
+              <w:rPr>
+                <w:rFonts w:ascii="Times New Roman" w:hAnsi="Times New Roman" w:cs="Times New Roman"/>
+              </w:rPr>
+              <w:t>Total sample size = 34</w:t>
+            </w:r>
+          </w:p>
+          <w:p>
+            <w:pPr>
+              <w:rPr>
+                <w:rFonts w:ascii="Times New Roman" w:hAnsi="Times New Roman" w:cs="Times New Roman"/>
+              </w:rPr>
+            </w:pPr>
+            <w:r>
+              <w:rPr>
+                <w:rFonts w:ascii="Times New Roman" w:hAnsi="Times New Roman" w:cs="Times New Roman"/>
+              </w:rPr>
+              <w:t>Actual power = 0.9534767</w:t>
             </w:r>
           </w:p>
         </w:tc>
@@ -1286,60 +2884,213 @@
             </w:tcBorders>
           </w:tcPr>
           <w:p>
-            <w:r>
+            <w:pPr>
+              <w:rPr>
+                <w:rFonts w:ascii="Times New Roman" w:hAnsi="Times New Roman" w:cs="Times New Roman"/>
+              </w:rPr>
+            </w:pPr>
+            <w:r>
+              <w:rPr>
+                <w:rFonts w:ascii="Times New Roman" w:hAnsi="Times New Roman" w:cs="Times New Roman"/>
+              </w:rPr>
+              <w:lastRenderedPageBreak/>
               <w:t>[Cursive refers to 2c]</w:t>
             </w:r>
           </w:p>
           <w:p>
-            <w:r>
-              <w:t xml:space="preserve">Multilevel model of SVs with </w:t>
-            </w:r>
-            <w:r>
-              <w:t xml:space="preserve">n-back load level as level-1-predictor </w:t>
-            </w:r>
-            <w:r>
-              <w:rPr>
+            <w:pPr>
+              <w:rPr>
+                <w:rFonts w:ascii="Times New Roman" w:hAnsi="Times New Roman" w:cs="Times New Roman"/>
+              </w:rPr>
+            </w:pPr>
+            <w:r>
+              <w:rPr>
+                <w:rFonts w:ascii="Times New Roman" w:hAnsi="Times New Roman" w:cs="Times New Roman"/>
+              </w:rPr>
+              <w:t xml:space="preserve">Multilevel model of SVs with n-back load level as level-1-predictor </w:t>
+            </w:r>
+            <w:r>
+              <w:rPr>
+                <w:rFonts w:ascii="Times New Roman" w:hAnsi="Times New Roman" w:cs="Times New Roman"/>
                 <w:i/>
               </w:rPr>
               <w:t>and NFC as level-2-predictor</w:t>
             </w:r>
             <w:r>
-              <w:t xml:space="preserve"> controlling for d’, reaction time, </w:t>
-            </w:r>
-            <w:r>
-              <w:t>correct and post-correct trials</w:t>
-            </w:r>
-            <w:r>
-              <w:t xml:space="preserve"> using subject-specific intercepts and allowing random slopes for n-back level.</w:t>
-            </w:r>
-          </w:p>
-          <w:p/>
-          <w:p>
-            <w:pPr>
-              <w:rPr>
+              <w:rPr>
+                <w:rFonts w:ascii="Times New Roman" w:hAnsi="Times New Roman" w:cs="Times New Roman"/>
+              </w:rPr>
+              <w:t xml:space="preserve"> controlling for d’, reaction time, correct and post-correct trials using subject-specific intercepts and allowing random slopes for n-back level.</w:t>
+            </w:r>
+          </w:p>
+          <w:p>
+            <w:pPr>
+              <w:rPr>
+                <w:rFonts w:ascii="Times New Roman" w:hAnsi="Times New Roman" w:cs="Times New Roman"/>
+              </w:rPr>
+            </w:pPr>
+          </w:p>
+          <w:p>
+            <w:pPr>
+              <w:rPr>
+                <w:rFonts w:ascii="Times New Roman" w:hAnsi="Times New Roman" w:cs="Times New Roman"/>
                 <w:i/>
               </w:rPr>
             </w:pPr>
             <w:r>
-              <w:t xml:space="preserve">The null model and the random slopes model are calculated using lmer() of the lmerTest-package. </w:t>
-            </w:r>
-            <w:r>
-              <w:rPr>
+              <w:rPr>
+                <w:rFonts w:ascii="Times New Roman" w:hAnsi="Times New Roman" w:cs="Times New Roman"/>
+              </w:rPr>
+              <w:t xml:space="preserve">The null model and the random slopes model are calculated using </w:t>
+            </w:r>
+            <w:proofErr w:type="spellStart"/>
+            <w:proofErr w:type="gramStart"/>
+            <w:r>
+              <w:rPr>
+                <w:rFonts w:ascii="Times New Roman" w:hAnsi="Times New Roman" w:cs="Times New Roman"/>
+              </w:rPr>
+              <w:t>lmer</w:t>
+            </w:r>
+            <w:proofErr w:type="spellEnd"/>
+            <w:r>
+              <w:rPr>
+                <w:rFonts w:ascii="Times New Roman" w:hAnsi="Times New Roman" w:cs="Times New Roman"/>
+              </w:rPr>
+              <w:t>(</w:t>
+            </w:r>
+            <w:proofErr w:type="gramEnd"/>
+            <w:r>
+              <w:rPr>
+                <w:rFonts w:ascii="Times New Roman" w:hAnsi="Times New Roman" w:cs="Times New Roman"/>
+              </w:rPr>
+              <w:t xml:space="preserve">) of the </w:t>
+            </w:r>
+            <w:proofErr w:type="spellStart"/>
+            <w:r>
+              <w:rPr>
+                <w:rFonts w:ascii="Times New Roman" w:hAnsi="Times New Roman" w:cs="Times New Roman"/>
+              </w:rPr>
+              <w:t>lmerTest</w:t>
+            </w:r>
+            <w:proofErr w:type="spellEnd"/>
+            <w:r>
+              <w:rPr>
+                <w:rFonts w:ascii="Times New Roman" w:hAnsi="Times New Roman" w:cs="Times New Roman"/>
+              </w:rPr>
+              <w:t>-</w:t>
+            </w:r>
+            <w:r>
+              <w:rPr>
+                <w:rFonts w:ascii="Times New Roman" w:hAnsi="Times New Roman" w:cs="Times New Roman"/>
+              </w:rPr>
+              <w:lastRenderedPageBreak/>
+              <w:t xml:space="preserve">package. </w:t>
+            </w:r>
+            <w:r>
+              <w:rPr>
+                <w:rFonts w:ascii="Times New Roman" w:hAnsi="Times New Roman" w:cs="Times New Roman"/>
                 <w:i/>
               </w:rPr>
-              <w:t>Simple slopes analysis and Johnson-Neyman intervals are performed using the functions sim_slopes() and johnson_neyman() of the interactions-package.</w:t>
-            </w:r>
-          </w:p>
-          <w:p>
-            <w:pPr>
-              <w:rPr>
+              <w:t>Simple slopes analysis and Johnson-</w:t>
+            </w:r>
+            <w:proofErr w:type="spellStart"/>
+            <w:r>
+              <w:rPr>
+                <w:rFonts w:ascii="Times New Roman" w:hAnsi="Times New Roman" w:cs="Times New Roman"/>
+                <w:i/>
+              </w:rPr>
+              <w:t>Neyman</w:t>
+            </w:r>
+            <w:proofErr w:type="spellEnd"/>
+            <w:r>
+              <w:rPr>
+                <w:rFonts w:ascii="Times New Roman" w:hAnsi="Times New Roman" w:cs="Times New Roman"/>
+                <w:i/>
+              </w:rPr>
+              <w:t xml:space="preserve"> intervals are performed using the functions </w:t>
+            </w:r>
+            <w:proofErr w:type="spellStart"/>
+            <w:r>
+              <w:rPr>
+                <w:rFonts w:ascii="Times New Roman" w:hAnsi="Times New Roman" w:cs="Times New Roman"/>
+                <w:i/>
+              </w:rPr>
+              <w:t>sim_</w:t>
+            </w:r>
+            <w:proofErr w:type="gramStart"/>
+            <w:r>
+              <w:rPr>
+                <w:rFonts w:ascii="Times New Roman" w:hAnsi="Times New Roman" w:cs="Times New Roman"/>
+                <w:i/>
+              </w:rPr>
+              <w:t>slopes</w:t>
+            </w:r>
+            <w:proofErr w:type="spellEnd"/>
+            <w:r>
+              <w:rPr>
+                <w:rFonts w:ascii="Times New Roman" w:hAnsi="Times New Roman" w:cs="Times New Roman"/>
+                <w:i/>
+              </w:rPr>
+              <w:t>(</w:t>
+            </w:r>
+            <w:proofErr w:type="gramEnd"/>
+            <w:r>
+              <w:rPr>
+                <w:rFonts w:ascii="Times New Roman" w:hAnsi="Times New Roman" w:cs="Times New Roman"/>
+                <w:i/>
+              </w:rPr>
+              <w:t xml:space="preserve">) and </w:t>
+            </w:r>
+            <w:proofErr w:type="spellStart"/>
+            <w:r>
+              <w:rPr>
+                <w:rFonts w:ascii="Times New Roman" w:hAnsi="Times New Roman" w:cs="Times New Roman"/>
+                <w:i/>
+              </w:rPr>
+              <w:t>johnson_neyman</w:t>
+            </w:r>
+            <w:proofErr w:type="spellEnd"/>
+            <w:r>
+              <w:rPr>
+                <w:rFonts w:ascii="Times New Roman" w:hAnsi="Times New Roman" w:cs="Times New Roman"/>
+                <w:i/>
+              </w:rPr>
+              <w:t>() of the interactions-package.</w:t>
+            </w:r>
+          </w:p>
+          <w:p>
+            <w:pPr>
+              <w:rPr>
+                <w:rFonts w:ascii="Times New Roman" w:hAnsi="Times New Roman" w:cs="Times New Roman"/>
                 <w:color w:val="538135" w:themeColor="accent6" w:themeShade="BF"/>
               </w:rPr>
             </w:pPr>
           </w:p>
           <w:p>
-            <w:r>
-              <w:t>Bayes factors are computed for the MLM using the BayesFactor-package.</w:t>
+            <w:pPr>
+              <w:rPr>
+                <w:rFonts w:ascii="Times New Roman" w:hAnsi="Times New Roman" w:cs="Times New Roman"/>
+              </w:rPr>
+            </w:pPr>
+            <w:r>
+              <w:rPr>
+                <w:rFonts w:ascii="Times New Roman" w:hAnsi="Times New Roman" w:cs="Times New Roman"/>
+              </w:rPr>
+              <w:t xml:space="preserve">Bayes factors are computed for the MLM using the </w:t>
+            </w:r>
+            <w:proofErr w:type="spellStart"/>
+            <w:r>
+              <w:rPr>
+                <w:rFonts w:ascii="Times New Roman" w:hAnsi="Times New Roman" w:cs="Times New Roman"/>
+              </w:rPr>
+              <w:t>BayesFactor</w:t>
+            </w:r>
+            <w:proofErr w:type="spellEnd"/>
+            <w:r>
+              <w:rPr>
+                <w:rFonts w:ascii="Times New Roman" w:hAnsi="Times New Roman" w:cs="Times New Roman"/>
+              </w:rPr>
+              <w:t>-package.</w:t>
             </w:r>
           </w:p>
         </w:tc>
@@ -1354,46 +3105,80 @@
             </w:tcBorders>
           </w:tcPr>
           <w:p>
-            <w:r>
+            <w:pPr>
+              <w:rPr>
+                <w:rFonts w:ascii="Times New Roman" w:hAnsi="Times New Roman" w:cs="Times New Roman"/>
+              </w:rPr>
+            </w:pPr>
+            <w:r>
+              <w:rPr>
+                <w:rFonts w:ascii="Times New Roman" w:hAnsi="Times New Roman" w:cs="Times New Roman"/>
+              </w:rPr>
+              <w:lastRenderedPageBreak/>
               <w:t>[Cursive refers to 2c]</w:t>
             </w:r>
           </w:p>
           <w:p>
             <w:pPr>
               <w:spacing w:after="160" w:line="259" w:lineRule="auto"/>
-            </w:pPr>
-            <w:r>
+              <w:rPr>
+                <w:rFonts w:ascii="Times New Roman" w:hAnsi="Times New Roman" w:cs="Times New Roman"/>
+              </w:rPr>
+            </w:pPr>
+            <w:r>
+              <w:rPr>
+                <w:rFonts w:ascii="Times New Roman" w:hAnsi="Times New Roman" w:cs="Times New Roman"/>
+              </w:rPr>
               <w:t xml:space="preserve">Fixed effects yield p &lt; .05 are interpreted as subjective values changing significantly with n-back levels </w:t>
             </w:r>
             <w:r>
               <w:rPr>
+                <w:rFonts w:ascii="Times New Roman" w:hAnsi="Times New Roman" w:cs="Times New Roman"/>
                 <w:i/>
               </w:rPr>
               <w:t>and NFC-score, respectively.</w:t>
             </w:r>
             <w:r>
-              <w:t xml:space="preserve"> </w:t>
-            </w:r>
-            <w:r>
-              <w:t>Subjective values are interpreted as equal between n-back levels if p &gt; .05.</w:t>
+              <w:rPr>
+                <w:rFonts w:ascii="Times New Roman" w:hAnsi="Times New Roman" w:cs="Times New Roman"/>
+              </w:rPr>
+              <w:t xml:space="preserve"> Subjective values are interpreted as equal between n-back levels if p &gt; .05.</w:t>
             </w:r>
           </w:p>
           <w:p>
             <w:pPr>
               <w:spacing w:after="160" w:line="259" w:lineRule="auto"/>
               <w:rPr>
+                <w:rFonts w:ascii="Times New Roman" w:hAnsi="Times New Roman" w:cs="Times New Roman"/>
                 <w:i/>
               </w:rPr>
             </w:pPr>
             <w:r>
               <w:rPr>
+                <w:rFonts w:ascii="Times New Roman" w:hAnsi="Times New Roman" w:cs="Times New Roman"/>
                 <w:i/>
               </w:rPr>
-              <w:t>Simple slopes of level for values of NFC yield p &lt; .05 are interpreted as subjective values changing significantly with n-back levels for the specific value of NFC. Subjective values are interpreted as equal between n-back levels for specific values of NFC if p &gt; .05.</w:t>
-            </w:r>
-          </w:p>
-          <w:p>
-            <w:r>
+              <w:t>Simple slopes of level for values of NFC yield p &lt; .05 are interpreted as subjective values changing significantly with n-</w:t>
+            </w:r>
+            <w:r>
+              <w:rPr>
+                <w:rFonts w:ascii="Times New Roman" w:hAnsi="Times New Roman" w:cs="Times New Roman"/>
+                <w:i/>
+              </w:rPr>
+              <w:lastRenderedPageBreak/>
+              <w:t>back levels for the specific value of NFC. Subjective values are interpreted as equal between n-back levels for specific values of NFC if p &gt; .05.</w:t>
+            </w:r>
+          </w:p>
+          <w:p>
+            <w:pPr>
+              <w:rPr>
+                <w:rFonts w:ascii="Times New Roman" w:hAnsi="Times New Roman" w:cs="Times New Roman"/>
+              </w:rPr>
+            </w:pPr>
+            <w:r>
+              <w:rPr>
+                <w:rFonts w:ascii="Times New Roman" w:hAnsi="Times New Roman" w:cs="Times New Roman"/>
+              </w:rPr>
               <w:t>The Bayes factor BF10 is reported alongside every p-value to assess the strength of evidence.</w:t>
             </w:r>
           </w:p>
@@ -1412,7 +3197,13 @@
               <w:right w:val="single" w:sz="4" w:space="0" w:color="auto"/>
             </w:tcBorders>
           </w:tcPr>
-          <w:p/>
+          <w:p>
+            <w:pPr>
+              <w:rPr>
+                <w:rFonts w:ascii="Times New Roman" w:hAnsi="Times New Roman" w:cs="Times New Roman"/>
+              </w:rPr>
+            </w:pPr>
+          </w:p>
         </w:tc>
         <w:tc>
           <w:tcPr>
@@ -1425,11 +3216,16 @@
             </w:tcBorders>
           </w:tcPr>
           <w:p>
-            <w:r>
-              <w:t xml:space="preserve">2c) </w:t>
-            </w:r>
-            <w:r>
-              <w:t>SVs decline stronger with increasing task load for individuals with low compared to high NFC scores.</w:t>
+            <w:pPr>
+              <w:rPr>
+                <w:rFonts w:ascii="Times New Roman" w:hAnsi="Times New Roman" w:cs="Times New Roman"/>
+              </w:rPr>
+            </w:pPr>
+            <w:r>
+              <w:rPr>
+                <w:rFonts w:ascii="Times New Roman" w:hAnsi="Times New Roman" w:cs="Times New Roman"/>
+              </w:rPr>
+              <w:t>2c) SVs decline stronger with increasing task load for individuals with low compared to high NFC scores.</w:t>
             </w:r>
           </w:p>
         </w:tc>
@@ -1443,7 +3239,13 @@
               <w:right w:val="single" w:sz="4" w:space="0" w:color="auto"/>
             </w:tcBorders>
           </w:tcPr>
-          <w:p/>
+          <w:p>
+            <w:pPr>
+              <w:rPr>
+                <w:rFonts w:ascii="Times New Roman" w:hAnsi="Times New Roman" w:cs="Times New Roman"/>
+              </w:rPr>
+            </w:pPr>
+          </w:p>
         </w:tc>
         <w:tc>
           <w:tcPr>
@@ -1455,7 +3257,13 @@
               <w:right w:val="single" w:sz="4" w:space="0" w:color="auto"/>
             </w:tcBorders>
           </w:tcPr>
-          <w:p/>
+          <w:p>
+            <w:pPr>
+              <w:rPr>
+                <w:rFonts w:ascii="Times New Roman" w:hAnsi="Times New Roman" w:cs="Times New Roman"/>
+              </w:rPr>
+            </w:pPr>
+          </w:p>
         </w:tc>
         <w:tc>
           <w:tcPr>
@@ -1467,7 +3275,13 @@
               <w:right w:val="single" w:sz="4" w:space="0" w:color="auto"/>
             </w:tcBorders>
           </w:tcPr>
-          <w:p/>
+          <w:p>
+            <w:pPr>
+              <w:rPr>
+                <w:rFonts w:ascii="Times New Roman" w:hAnsi="Times New Roman" w:cs="Times New Roman"/>
+              </w:rPr>
+            </w:pPr>
+          </w:p>
         </w:tc>
       </w:tr>
       <w:tr>
@@ -1485,18 +3299,29 @@
             </w:tcBorders>
           </w:tcPr>
           <w:p>
-            <w:r>
+            <w:pPr>
+              <w:rPr>
+                <w:rFonts w:ascii="Times New Roman" w:hAnsi="Times New Roman" w:cs="Times New Roman"/>
+              </w:rPr>
+            </w:pPr>
+            <w:r>
+              <w:rPr>
+                <w:rFonts w:ascii="Times New Roman" w:hAnsi="Times New Roman" w:cs="Times New Roman"/>
+              </w:rPr>
+              <w:lastRenderedPageBreak/>
               <w:t xml:space="preserve">3. </w:t>
             </w:r>
             <w:r>
+              <w:rPr>
+                <w:rFonts w:ascii="Times New Roman" w:hAnsi="Times New Roman" w:cs="Times New Roman"/>
+              </w:rPr>
               <w:t xml:space="preserve">Is there a discrepancy between </w:t>
             </w:r>
             <w:r>
-              <w:t xml:space="preserve">perceived task load and subjective value of effort </w:t>
-            </w:r>
-            <w:r>
-              <w:lastRenderedPageBreak/>
-              <w:t>depending on a person’s Need for Cognition?</w:t>
+              <w:rPr>
+                <w:rFonts w:ascii="Times New Roman" w:hAnsi="Times New Roman" w:cs="Times New Roman"/>
+              </w:rPr>
+              <w:t>perceived task load and subjective value of effort depending on a person’s Need for Cognition?</w:t>
             </w:r>
           </w:p>
         </w:tc>
@@ -1511,24 +3336,28 @@
             </w:tcBorders>
           </w:tcPr>
           <w:p>
-            <w:r>
-              <w:lastRenderedPageBreak/>
-              <w:t xml:space="preserve">3a) </w:t>
-            </w:r>
-            <w:r>
-              <w:t xml:space="preserve">Subjective values </w:t>
-            </w:r>
-            <w:r>
+            <w:pPr>
+              <w:rPr>
+                <w:rFonts w:ascii="Times New Roman" w:hAnsi="Times New Roman" w:cs="Times New Roman"/>
+              </w:rPr>
+            </w:pPr>
+            <w:r>
+              <w:rPr>
+                <w:rFonts w:ascii="Times New Roman" w:hAnsi="Times New Roman" w:cs="Times New Roman"/>
+              </w:rPr>
+              <w:t xml:space="preserve">3a) Subjective values </w:t>
+            </w:r>
+            <w:r>
+              <w:rPr>
+                <w:rFonts w:ascii="Times New Roman" w:hAnsi="Times New Roman" w:cs="Times New Roman"/>
+              </w:rPr>
               <w:t xml:space="preserve">positively </w:t>
             </w:r>
             <w:r>
-              <w:t xml:space="preserve">predict individual </w:t>
-            </w:r>
-            <w:r>
-              <w:t>NFC</w:t>
-            </w:r>
-            <w:r>
-              <w:t xml:space="preserve"> scores.</w:t>
+              <w:rPr>
+                <w:rFonts w:ascii="Times New Roman" w:hAnsi="Times New Roman" w:cs="Times New Roman"/>
+              </w:rPr>
+              <w:t>predict individual NFC scores.</w:t>
             </w:r>
           </w:p>
         </w:tc>
@@ -1543,106 +3372,284 @@
             </w:tcBorders>
           </w:tcPr>
           <w:p>
-            <w:r>
+            <w:pPr>
+              <w:rPr>
+                <w:rFonts w:ascii="Times New Roman" w:hAnsi="Times New Roman" w:cs="Times New Roman"/>
+              </w:rPr>
+            </w:pPr>
+            <w:r>
+              <w:rPr>
+                <w:rFonts w:ascii="Times New Roman" w:hAnsi="Times New Roman" w:cs="Times New Roman"/>
+              </w:rPr>
               <w:t>t tests - Linear multiple regression: Fixed model, single regression coefficient</w:t>
             </w:r>
           </w:p>
           <w:p>
-            <w:r>
+            <w:pPr>
+              <w:rPr>
+                <w:rFonts w:ascii="Times New Roman" w:hAnsi="Times New Roman" w:cs="Times New Roman"/>
+              </w:rPr>
+            </w:pPr>
+            <w:r>
+              <w:rPr>
+                <w:rFonts w:ascii="Times New Roman" w:hAnsi="Times New Roman" w:cs="Times New Roman"/>
+              </w:rPr>
               <w:t xml:space="preserve">Analysis: A priori: Compute required sample size </w:t>
             </w:r>
           </w:p>
           <w:p>
-            <w:r>
-              <w:rPr>
+            <w:pPr>
+              <w:rPr>
+                <w:rFonts w:ascii="Times New Roman" w:hAnsi="Times New Roman" w:cs="Times New Roman"/>
+              </w:rPr>
+            </w:pPr>
+            <w:r>
+              <w:rPr>
+                <w:rFonts w:ascii="Times New Roman" w:hAnsi="Times New Roman" w:cs="Times New Roman"/>
                 <w:u w:val="single"/>
               </w:rPr>
               <w:t>Input</w:t>
             </w:r>
             <w:r>
+              <w:rPr>
+                <w:rFonts w:ascii="Times New Roman" w:hAnsi="Times New Roman" w:cs="Times New Roman"/>
+              </w:rPr>
               <w:t>:</w:t>
             </w:r>
           </w:p>
           <w:p>
-            <w:r>
+            <w:pPr>
+              <w:rPr>
+                <w:rFonts w:ascii="Times New Roman" w:hAnsi="Times New Roman" w:cs="Times New Roman"/>
+              </w:rPr>
+            </w:pPr>
+            <w:r>
+              <w:rPr>
+                <w:rFonts w:ascii="Times New Roman" w:hAnsi="Times New Roman" w:cs="Times New Roman"/>
+              </w:rPr>
               <w:t xml:space="preserve">Tail(s) = </w:t>
             </w:r>
             <w:r>
+              <w:rPr>
+                <w:rFonts w:ascii="Times New Roman" w:hAnsi="Times New Roman" w:cs="Times New Roman"/>
+              </w:rPr>
               <w:t>One</w:t>
             </w:r>
           </w:p>
           <w:p>
-            <w:r>
+            <w:pPr>
+              <w:rPr>
+                <w:rFonts w:ascii="Times New Roman" w:hAnsi="Times New Roman" w:cs="Times New Roman"/>
+              </w:rPr>
+            </w:pPr>
+            <w:r>
+              <w:rPr>
+                <w:rFonts w:ascii="Times New Roman" w:hAnsi="Times New Roman" w:cs="Times New Roman"/>
+              </w:rPr>
               <w:t>Effect size f² = 0.33</w:t>
             </w:r>
           </w:p>
           <w:p>
-            <w:r>
-              <w:lastRenderedPageBreak/>
-              <w:t>α err prob = 0.05</w:t>
-            </w:r>
-          </w:p>
-          <w:p>
-            <w:r>
-              <w:t>Power (1-β err prob) = 0.95</w:t>
-            </w:r>
-          </w:p>
-          <w:p>
-            <w:r>
+            <w:pPr>
+              <w:rPr>
+                <w:rFonts w:ascii="Times New Roman" w:hAnsi="Times New Roman" w:cs="Times New Roman"/>
+              </w:rPr>
+            </w:pPr>
+            <w:r>
+              <w:rPr>
+                <w:rFonts w:ascii="Times New Roman" w:hAnsi="Times New Roman" w:cs="Times New Roman"/>
+              </w:rPr>
+              <w:t xml:space="preserve">α err </w:t>
+            </w:r>
+            <w:proofErr w:type="spellStart"/>
+            <w:r>
+              <w:rPr>
+                <w:rFonts w:ascii="Times New Roman" w:hAnsi="Times New Roman" w:cs="Times New Roman"/>
+              </w:rPr>
+              <w:t>prob</w:t>
+            </w:r>
+            <w:proofErr w:type="spellEnd"/>
+            <w:r>
+              <w:rPr>
+                <w:rFonts w:ascii="Times New Roman" w:hAnsi="Times New Roman" w:cs="Times New Roman"/>
+              </w:rPr>
+              <w:t xml:space="preserve"> = 0.05</w:t>
+            </w:r>
+          </w:p>
+          <w:p>
+            <w:pPr>
+              <w:rPr>
+                <w:rFonts w:ascii="Times New Roman" w:hAnsi="Times New Roman" w:cs="Times New Roman"/>
+              </w:rPr>
+            </w:pPr>
+            <w:r>
+              <w:rPr>
+                <w:rFonts w:ascii="Times New Roman" w:hAnsi="Times New Roman" w:cs="Times New Roman"/>
+              </w:rPr>
+              <w:t xml:space="preserve">Power (1-β err </w:t>
+            </w:r>
+            <w:proofErr w:type="spellStart"/>
+            <w:r>
+              <w:rPr>
+                <w:rFonts w:ascii="Times New Roman" w:hAnsi="Times New Roman" w:cs="Times New Roman"/>
+              </w:rPr>
+              <w:t>prob</w:t>
+            </w:r>
+            <w:proofErr w:type="spellEnd"/>
+            <w:r>
+              <w:rPr>
+                <w:rFonts w:ascii="Times New Roman" w:hAnsi="Times New Roman" w:cs="Times New Roman"/>
+              </w:rPr>
+              <w:t>) = 0.95</w:t>
+            </w:r>
+          </w:p>
+          <w:p>
+            <w:pPr>
+              <w:rPr>
+                <w:rFonts w:ascii="Times New Roman" w:hAnsi="Times New Roman" w:cs="Times New Roman"/>
+              </w:rPr>
+            </w:pPr>
+            <w:r>
+              <w:rPr>
+                <w:rFonts w:ascii="Times New Roman" w:hAnsi="Times New Roman" w:cs="Times New Roman"/>
+              </w:rPr>
               <w:t>Number of predictors = 1</w:t>
             </w:r>
           </w:p>
           <w:p>
-            <w:r>
-              <w:rPr>
+            <w:pPr>
+              <w:rPr>
+                <w:rFonts w:ascii="Times New Roman" w:hAnsi="Times New Roman" w:cs="Times New Roman"/>
+              </w:rPr>
+            </w:pPr>
+            <w:r>
+              <w:rPr>
+                <w:rFonts w:ascii="Times New Roman" w:hAnsi="Times New Roman" w:cs="Times New Roman"/>
                 <w:u w:val="single"/>
               </w:rPr>
               <w:t>Output</w:t>
             </w:r>
             <w:r>
+              <w:rPr>
+                <w:rFonts w:ascii="Times New Roman" w:hAnsi="Times New Roman" w:cs="Times New Roman"/>
+              </w:rPr>
               <w:t>:</w:t>
             </w:r>
             <w:r>
+              <w:rPr>
+                <w:rFonts w:ascii="Times New Roman" w:hAnsi="Times New Roman" w:cs="Times New Roman"/>
+              </w:rPr>
               <w:tab/>
             </w:r>
           </w:p>
           <w:p>
-            <w:r>
-              <w:t xml:space="preserve">Noncentrality parameter δ = </w:t>
-            </w:r>
-            <w:r>
+            <w:pPr>
+              <w:rPr>
+                <w:rFonts w:ascii="Times New Roman" w:hAnsi="Times New Roman" w:cs="Times New Roman"/>
+              </w:rPr>
+            </w:pPr>
+            <w:proofErr w:type="spellStart"/>
+            <w:r>
+              <w:rPr>
+                <w:rFonts w:ascii="Times New Roman" w:hAnsi="Times New Roman" w:cs="Times New Roman"/>
+              </w:rPr>
+              <w:t>Noncentrality</w:t>
+            </w:r>
+            <w:proofErr w:type="spellEnd"/>
+            <w:r>
+              <w:rPr>
+                <w:rFonts w:ascii="Times New Roman" w:hAnsi="Times New Roman" w:cs="Times New Roman"/>
+              </w:rPr>
+              <w:t xml:space="preserve"> parameter δ = </w:t>
+            </w:r>
+            <w:r>
+              <w:rPr>
+                <w:rFonts w:ascii="Times New Roman" w:hAnsi="Times New Roman" w:cs="Times New Roman"/>
+              </w:rPr>
               <w:t>3.3985291</w:t>
             </w:r>
           </w:p>
           <w:p>
-            <w:r>
+            <w:pPr>
+              <w:rPr>
+                <w:rFonts w:ascii="Times New Roman" w:hAnsi="Times New Roman" w:cs="Times New Roman"/>
+              </w:rPr>
+            </w:pPr>
+            <w:r>
+              <w:rPr>
+                <w:rFonts w:ascii="Times New Roman" w:hAnsi="Times New Roman" w:cs="Times New Roman"/>
+              </w:rPr>
               <w:t xml:space="preserve">Critical t = </w:t>
             </w:r>
             <w:r>
+              <w:rPr>
+                <w:rFonts w:ascii="Times New Roman" w:hAnsi="Times New Roman" w:cs="Times New Roman"/>
+              </w:rPr>
               <w:t>1.6923603</w:t>
             </w:r>
           </w:p>
           <w:p>
-            <w:r>
-              <w:t xml:space="preserve">Df = </w:t>
-            </w:r>
-            <w:r>
+            <w:pPr>
+              <w:rPr>
+                <w:rFonts w:ascii="Times New Roman" w:hAnsi="Times New Roman" w:cs="Times New Roman"/>
+              </w:rPr>
+            </w:pPr>
+            <w:proofErr w:type="spellStart"/>
+            <w:r>
+              <w:rPr>
+                <w:rFonts w:ascii="Times New Roman" w:hAnsi="Times New Roman" w:cs="Times New Roman"/>
+              </w:rPr>
+              <w:t>Df</w:t>
+            </w:r>
+            <w:proofErr w:type="spellEnd"/>
+            <w:r>
+              <w:rPr>
+                <w:rFonts w:ascii="Times New Roman" w:hAnsi="Times New Roman" w:cs="Times New Roman"/>
+              </w:rPr>
+              <w:t xml:space="preserve"> = </w:t>
+            </w:r>
+            <w:r>
+              <w:rPr>
+                <w:rFonts w:ascii="Times New Roman" w:hAnsi="Times New Roman" w:cs="Times New Roman"/>
+              </w:rPr>
               <w:t>33</w:t>
             </w:r>
           </w:p>
           <w:p>
-            <w:r>
+            <w:pPr>
+              <w:rPr>
+                <w:rFonts w:ascii="Times New Roman" w:hAnsi="Times New Roman" w:cs="Times New Roman"/>
+              </w:rPr>
+            </w:pPr>
+            <w:r>
+              <w:rPr>
+                <w:rFonts w:ascii="Times New Roman" w:hAnsi="Times New Roman" w:cs="Times New Roman"/>
+              </w:rPr>
               <w:t xml:space="preserve">Total sample size = </w:t>
             </w:r>
             <w:r>
+              <w:rPr>
+                <w:rFonts w:ascii="Times New Roman" w:hAnsi="Times New Roman" w:cs="Times New Roman"/>
+              </w:rPr>
               <w:t>35</w:t>
             </w:r>
           </w:p>
           <w:p>
-            <w:r>
+            <w:pPr>
+              <w:rPr>
+                <w:rFonts w:ascii="Times New Roman" w:hAnsi="Times New Roman" w:cs="Times New Roman"/>
+              </w:rPr>
+            </w:pPr>
+            <w:r>
+              <w:rPr>
+                <w:rFonts w:ascii="Times New Roman" w:hAnsi="Times New Roman" w:cs="Times New Roman"/>
+              </w:rPr>
               <w:t xml:space="preserve">Actual power = </w:t>
             </w:r>
             <w:r>
+              <w:rPr>
+                <w:rFonts w:ascii="Times New Roman" w:hAnsi="Times New Roman" w:cs="Times New Roman"/>
+              </w:rPr>
               <w:t>0.9537894</w:t>
             </w:r>
           </w:p>
@@ -1660,19 +3667,57 @@
           <w:p>
             <w:pPr>
               <w:spacing w:after="160" w:line="259" w:lineRule="auto"/>
-            </w:pPr>
-            <w:r>
-              <w:lastRenderedPageBreak/>
-              <w:t>Subjective values are regressed on NFC scores using the lm() function from the stats-package.</w:t>
+              <w:rPr>
+                <w:rFonts w:ascii="Times New Roman" w:hAnsi="Times New Roman" w:cs="Times New Roman"/>
+              </w:rPr>
+            </w:pPr>
+            <w:r>
+              <w:rPr>
+                <w:rFonts w:ascii="Times New Roman" w:hAnsi="Times New Roman" w:cs="Times New Roman"/>
+              </w:rPr>
+              <w:t xml:space="preserve">Subjective values are regressed on NFC scores using the </w:t>
+            </w:r>
+            <w:proofErr w:type="gramStart"/>
+            <w:r>
+              <w:rPr>
+                <w:rFonts w:ascii="Times New Roman" w:hAnsi="Times New Roman" w:cs="Times New Roman"/>
+              </w:rPr>
+              <w:t>lm(</w:t>
+            </w:r>
+            <w:proofErr w:type="gramEnd"/>
+            <w:r>
+              <w:rPr>
+                <w:rFonts w:ascii="Times New Roman" w:hAnsi="Times New Roman" w:cs="Times New Roman"/>
+              </w:rPr>
+              <w:t>) function from the stats-package.</w:t>
             </w:r>
           </w:p>
           <w:p>
             <w:pPr>
               <w:spacing w:after="160" w:line="259" w:lineRule="auto"/>
-            </w:pPr>
-            <w:r>
-              <w:lastRenderedPageBreak/>
-              <w:t>Bayes factors are computed for the regression using the BayesFactor-package.</w:t>
+              <w:rPr>
+                <w:rFonts w:ascii="Times New Roman" w:hAnsi="Times New Roman" w:cs="Times New Roman"/>
+              </w:rPr>
+            </w:pPr>
+            <w:r>
+              <w:rPr>
+                <w:rFonts w:ascii="Times New Roman" w:hAnsi="Times New Roman" w:cs="Times New Roman"/>
+              </w:rPr>
+              <w:t xml:space="preserve">Bayes factors are computed for the regression using the </w:t>
+            </w:r>
+            <w:proofErr w:type="spellStart"/>
+            <w:r>
+              <w:rPr>
+                <w:rFonts w:ascii="Times New Roman" w:hAnsi="Times New Roman" w:cs="Times New Roman"/>
+              </w:rPr>
+              <w:t>BayesFactor</w:t>
+            </w:r>
+            <w:proofErr w:type="spellEnd"/>
+            <w:r>
+              <w:rPr>
+                <w:rFonts w:ascii="Times New Roman" w:hAnsi="Times New Roman" w:cs="Times New Roman"/>
+              </w:rPr>
+              <w:t>-package.</w:t>
             </w:r>
           </w:p>
         </w:tc>
@@ -1689,18 +3734,28 @@
           <w:p>
             <w:pPr>
               <w:spacing w:after="160" w:line="259" w:lineRule="auto"/>
-            </w:pPr>
-            <w:r>
-              <w:lastRenderedPageBreak/>
+              <w:rPr>
+                <w:rFonts w:ascii="Times New Roman" w:hAnsi="Times New Roman" w:cs="Times New Roman"/>
+              </w:rPr>
+            </w:pPr>
+            <w:r>
+              <w:rPr>
+                <w:rFonts w:ascii="Times New Roman" w:hAnsi="Times New Roman" w:cs="Times New Roman"/>
+              </w:rPr>
               <w:t>Subjective values are interpreted as predicting NFC scores if the slope yields p &lt; .05. Direction and magnitude are inferred from the slope estimate.</w:t>
             </w:r>
           </w:p>
           <w:p>
             <w:pPr>
               <w:spacing w:after="160" w:line="259" w:lineRule="auto"/>
-            </w:pPr>
-            <w:r>
-              <w:lastRenderedPageBreak/>
+              <w:rPr>
+                <w:rFonts w:ascii="Times New Roman" w:hAnsi="Times New Roman" w:cs="Times New Roman"/>
+              </w:rPr>
+            </w:pPr>
+            <w:r>
+              <w:rPr>
+                <w:rFonts w:ascii="Times New Roman" w:hAnsi="Times New Roman" w:cs="Times New Roman"/>
+              </w:rPr>
               <w:t>The Bayes factor BF10 is reported alongside every p-value to assess the strength of evidence.</w:t>
             </w:r>
           </w:p>
@@ -1720,7 +3775,13 @@
               <w:right w:val="single" w:sz="4" w:space="0" w:color="auto"/>
             </w:tcBorders>
           </w:tcPr>
-          <w:p/>
+          <w:p>
+            <w:pPr>
+              <w:rPr>
+                <w:rFonts w:ascii="Times New Roman" w:hAnsi="Times New Roman" w:cs="Times New Roman"/>
+              </w:rPr>
+            </w:pPr>
+          </w:p>
         </w:tc>
         <w:tc>
           <w:tcPr>
@@ -1733,29 +3794,40 @@
             </w:tcBorders>
           </w:tcPr>
           <w:p>
-            <w:r>
-              <w:t xml:space="preserve">3b) </w:t>
-            </w:r>
-            <w:r>
-              <w:t>N</w:t>
-            </w:r>
-            <w:r>
+            <w:pPr>
+              <w:rPr>
+                <w:rFonts w:ascii="Times New Roman" w:hAnsi="Times New Roman" w:cs="Times New Roman"/>
+              </w:rPr>
+            </w:pPr>
+            <w:r>
+              <w:rPr>
+                <w:rFonts w:ascii="Times New Roman" w:hAnsi="Times New Roman" w:cs="Times New Roman"/>
+              </w:rPr>
+              <w:t>3b) N</w:t>
+            </w:r>
+            <w:r>
+              <w:rPr>
+                <w:rFonts w:ascii="Times New Roman" w:hAnsi="Times New Roman" w:cs="Times New Roman"/>
+              </w:rPr>
               <w:t>ASA-</w:t>
             </w:r>
             <w:r>
+              <w:rPr>
+                <w:rFonts w:ascii="Times New Roman" w:hAnsi="Times New Roman" w:cs="Times New Roman"/>
+              </w:rPr>
               <w:t xml:space="preserve">TLX scores </w:t>
             </w:r>
             <w:r>
+              <w:rPr>
+                <w:rFonts w:ascii="Times New Roman" w:hAnsi="Times New Roman" w:cs="Times New Roman"/>
+              </w:rPr>
               <w:t>negatively</w:t>
             </w:r>
             <w:r>
-              <w:t xml:space="preserve"> predict individual </w:t>
-            </w:r>
-            <w:r>
-              <w:t>NFC</w:t>
-            </w:r>
-            <w:r>
-              <w:t xml:space="preserve"> scores.</w:t>
+              <w:rPr>
+                <w:rFonts w:ascii="Times New Roman" w:hAnsi="Times New Roman" w:cs="Times New Roman"/>
+              </w:rPr>
+              <w:t xml:space="preserve"> predict individual NFC scores.</w:t>
             </w:r>
           </w:p>
         </w:tc>
@@ -1770,129 +3842,341 @@
             </w:tcBorders>
           </w:tcPr>
           <w:p>
-            <w:r>
+            <w:pPr>
+              <w:rPr>
+                <w:rFonts w:ascii="Times New Roman" w:hAnsi="Times New Roman" w:cs="Times New Roman"/>
+              </w:rPr>
+            </w:pPr>
+            <w:r>
+              <w:rPr>
+                <w:rFonts w:ascii="Times New Roman" w:hAnsi="Times New Roman" w:cs="Times New Roman"/>
+              </w:rPr>
               <w:t xml:space="preserve">Westbrook et al. have only reported the p-value here, so we </w:t>
             </w:r>
             <w:r>
+              <w:rPr>
+                <w:rFonts w:ascii="Times New Roman" w:hAnsi="Times New Roman" w:cs="Times New Roman"/>
+              </w:rPr>
               <w:t xml:space="preserve">used the regression results of our pilot study, which included </w:t>
             </w:r>
             <w:r>
+              <w:rPr>
+                <w:rFonts w:ascii="Times New Roman" w:hAnsi="Times New Roman" w:cs="Times New Roman"/>
+              </w:rPr>
               <w:t xml:space="preserve">NASA-TLX scores </w:t>
             </w:r>
             <w:r>
+              <w:rPr>
+                <w:rFonts w:ascii="Times New Roman" w:hAnsi="Times New Roman" w:cs="Times New Roman"/>
+              </w:rPr>
               <w:t>and subjective values as predictors of NFC scores</w:t>
             </w:r>
             <w:r>
+              <w:rPr>
+                <w:rFonts w:ascii="Times New Roman" w:hAnsi="Times New Roman" w:cs="Times New Roman"/>
+              </w:rPr>
               <w:t>.</w:t>
             </w:r>
           </w:p>
-          <w:p/>
-          <w:p>
-            <w:r>
+          <w:p>
+            <w:pPr>
+              <w:rPr>
+                <w:rFonts w:ascii="Times New Roman" w:hAnsi="Times New Roman" w:cs="Times New Roman"/>
+              </w:rPr>
+            </w:pPr>
+          </w:p>
+          <w:p>
+            <w:pPr>
+              <w:rPr>
+                <w:rFonts w:ascii="Times New Roman" w:hAnsi="Times New Roman" w:cs="Times New Roman"/>
+              </w:rPr>
+            </w:pPr>
+            <w:r>
+              <w:rPr>
+                <w:rFonts w:ascii="Times New Roman" w:hAnsi="Times New Roman" w:cs="Times New Roman"/>
+              </w:rPr>
+              <w:lastRenderedPageBreak/>
               <w:t>t tests - Linear multiple regression: Fixed model, single regression coefficient</w:t>
             </w:r>
           </w:p>
           <w:p>
-            <w:r>
+            <w:pPr>
+              <w:rPr>
+                <w:rFonts w:ascii="Times New Roman" w:hAnsi="Times New Roman" w:cs="Times New Roman"/>
+              </w:rPr>
+            </w:pPr>
+            <w:r>
+              <w:rPr>
+                <w:rFonts w:ascii="Times New Roman" w:hAnsi="Times New Roman" w:cs="Times New Roman"/>
+              </w:rPr>
               <w:t xml:space="preserve">Analysis: A priori: Compute required sample size </w:t>
             </w:r>
           </w:p>
           <w:p>
-            <w:r>
-              <w:rPr>
+            <w:pPr>
+              <w:rPr>
+                <w:rFonts w:ascii="Times New Roman" w:hAnsi="Times New Roman" w:cs="Times New Roman"/>
+              </w:rPr>
+            </w:pPr>
+            <w:r>
+              <w:rPr>
+                <w:rFonts w:ascii="Times New Roman" w:hAnsi="Times New Roman" w:cs="Times New Roman"/>
                 <w:u w:val="single"/>
               </w:rPr>
               <w:t>Input</w:t>
             </w:r>
             <w:r>
+              <w:rPr>
+                <w:rFonts w:ascii="Times New Roman" w:hAnsi="Times New Roman" w:cs="Times New Roman"/>
+              </w:rPr>
               <w:t>:</w:t>
             </w:r>
           </w:p>
           <w:p>
-            <w:r>
+            <w:pPr>
+              <w:rPr>
+                <w:rFonts w:ascii="Times New Roman" w:hAnsi="Times New Roman" w:cs="Times New Roman"/>
+              </w:rPr>
+            </w:pPr>
+            <w:r>
+              <w:rPr>
+                <w:rFonts w:ascii="Times New Roman" w:hAnsi="Times New Roman" w:cs="Times New Roman"/>
+              </w:rPr>
               <w:t xml:space="preserve">Tail(s) = </w:t>
             </w:r>
             <w:r>
+              <w:rPr>
+                <w:rFonts w:ascii="Times New Roman" w:hAnsi="Times New Roman" w:cs="Times New Roman"/>
+              </w:rPr>
               <w:t>One</w:t>
             </w:r>
           </w:p>
           <w:p>
-            <w:r>
+            <w:pPr>
+              <w:rPr>
+                <w:rFonts w:ascii="Times New Roman" w:hAnsi="Times New Roman" w:cs="Times New Roman"/>
+              </w:rPr>
+            </w:pPr>
+            <w:r>
+              <w:rPr>
+                <w:rFonts w:ascii="Times New Roman" w:hAnsi="Times New Roman" w:cs="Times New Roman"/>
+              </w:rPr>
               <w:t xml:space="preserve">Effect size f² = </w:t>
             </w:r>
             <w:r>
+              <w:rPr>
+                <w:rFonts w:ascii="Times New Roman" w:hAnsi="Times New Roman" w:cs="Times New Roman"/>
+              </w:rPr>
               <w:t>1.10</w:t>
             </w:r>
           </w:p>
           <w:p>
-            <w:r>
-              <w:t>α err prob = 0.05</w:t>
-            </w:r>
-          </w:p>
-          <w:p>
-            <w:r>
-              <w:t>Power (1-β err prob) = 0.95</w:t>
-            </w:r>
-          </w:p>
-          <w:p>
-            <w:r>
+            <w:pPr>
+              <w:rPr>
+                <w:rFonts w:ascii="Times New Roman" w:hAnsi="Times New Roman" w:cs="Times New Roman"/>
+              </w:rPr>
+            </w:pPr>
+            <w:r>
+              <w:rPr>
+                <w:rFonts w:ascii="Times New Roman" w:hAnsi="Times New Roman" w:cs="Times New Roman"/>
+              </w:rPr>
+              <w:t xml:space="preserve">α err </w:t>
+            </w:r>
+            <w:proofErr w:type="spellStart"/>
+            <w:r>
+              <w:rPr>
+                <w:rFonts w:ascii="Times New Roman" w:hAnsi="Times New Roman" w:cs="Times New Roman"/>
+              </w:rPr>
+              <w:t>prob</w:t>
+            </w:r>
+            <w:proofErr w:type="spellEnd"/>
+            <w:r>
+              <w:rPr>
+                <w:rFonts w:ascii="Times New Roman" w:hAnsi="Times New Roman" w:cs="Times New Roman"/>
+              </w:rPr>
+              <w:t xml:space="preserve"> = 0.05</w:t>
+            </w:r>
+          </w:p>
+          <w:p>
+            <w:pPr>
+              <w:rPr>
+                <w:rFonts w:ascii="Times New Roman" w:hAnsi="Times New Roman" w:cs="Times New Roman"/>
+              </w:rPr>
+            </w:pPr>
+            <w:r>
+              <w:rPr>
+                <w:rFonts w:ascii="Times New Roman" w:hAnsi="Times New Roman" w:cs="Times New Roman"/>
+              </w:rPr>
+              <w:t xml:space="preserve">Power (1-β err </w:t>
+            </w:r>
+            <w:proofErr w:type="spellStart"/>
+            <w:r>
+              <w:rPr>
+                <w:rFonts w:ascii="Times New Roman" w:hAnsi="Times New Roman" w:cs="Times New Roman"/>
+              </w:rPr>
+              <w:t>prob</w:t>
+            </w:r>
+            <w:proofErr w:type="spellEnd"/>
+            <w:r>
+              <w:rPr>
+                <w:rFonts w:ascii="Times New Roman" w:hAnsi="Times New Roman" w:cs="Times New Roman"/>
+              </w:rPr>
+              <w:t>) = 0.95</w:t>
+            </w:r>
+          </w:p>
+          <w:p>
+            <w:pPr>
+              <w:rPr>
+                <w:rFonts w:ascii="Times New Roman" w:hAnsi="Times New Roman" w:cs="Times New Roman"/>
+              </w:rPr>
+            </w:pPr>
+            <w:r>
+              <w:rPr>
+                <w:rFonts w:ascii="Times New Roman" w:hAnsi="Times New Roman" w:cs="Times New Roman"/>
+              </w:rPr>
               <w:t xml:space="preserve">Number of predictors = </w:t>
             </w:r>
             <w:r>
+              <w:rPr>
+                <w:rFonts w:ascii="Times New Roman" w:hAnsi="Times New Roman" w:cs="Times New Roman"/>
+              </w:rPr>
               <w:t>2</w:t>
             </w:r>
           </w:p>
           <w:p>
-            <w:r>
-              <w:rPr>
+            <w:pPr>
+              <w:rPr>
+                <w:rFonts w:ascii="Times New Roman" w:hAnsi="Times New Roman" w:cs="Times New Roman"/>
+              </w:rPr>
+            </w:pPr>
+            <w:r>
+              <w:rPr>
+                <w:rFonts w:ascii="Times New Roman" w:hAnsi="Times New Roman" w:cs="Times New Roman"/>
                 <w:u w:val="single"/>
               </w:rPr>
               <w:t>Output</w:t>
             </w:r>
             <w:r>
+              <w:rPr>
+                <w:rFonts w:ascii="Times New Roman" w:hAnsi="Times New Roman" w:cs="Times New Roman"/>
+              </w:rPr>
               <w:t>:</w:t>
             </w:r>
             <w:r>
+              <w:rPr>
+                <w:rFonts w:ascii="Times New Roman" w:hAnsi="Times New Roman" w:cs="Times New Roman"/>
+              </w:rPr>
               <w:tab/>
             </w:r>
           </w:p>
           <w:p>
-            <w:r>
-              <w:t xml:space="preserve">Noncentrality parameter δ = </w:t>
-            </w:r>
-            <w:r>
+            <w:pPr>
+              <w:rPr>
+                <w:rFonts w:ascii="Times New Roman" w:hAnsi="Times New Roman" w:cs="Times New Roman"/>
+              </w:rPr>
+            </w:pPr>
+            <w:proofErr w:type="spellStart"/>
+            <w:r>
+              <w:rPr>
+                <w:rFonts w:ascii="Times New Roman" w:hAnsi="Times New Roman" w:cs="Times New Roman"/>
+              </w:rPr>
+              <w:t>Noncentrality</w:t>
+            </w:r>
+            <w:proofErr w:type="spellEnd"/>
+            <w:r>
+              <w:rPr>
+                <w:rFonts w:ascii="Times New Roman" w:hAnsi="Times New Roman" w:cs="Times New Roman"/>
+              </w:rPr>
+              <w:t xml:space="preserve"> parameter δ = </w:t>
+            </w:r>
+            <w:r>
+              <w:rPr>
+                <w:rFonts w:ascii="Times New Roman" w:hAnsi="Times New Roman" w:cs="Times New Roman"/>
+              </w:rPr>
               <w:t>3.6331804</w:t>
             </w:r>
           </w:p>
           <w:p>
-            <w:r>
+            <w:pPr>
+              <w:rPr>
+                <w:rFonts w:ascii="Times New Roman" w:hAnsi="Times New Roman" w:cs="Times New Roman"/>
+              </w:rPr>
+            </w:pPr>
+            <w:r>
+              <w:rPr>
+                <w:rFonts w:ascii="Times New Roman" w:hAnsi="Times New Roman" w:cs="Times New Roman"/>
+              </w:rPr>
               <w:t xml:space="preserve">Critical t = </w:t>
             </w:r>
             <w:r>
+              <w:rPr>
+                <w:rFonts w:ascii="Times New Roman" w:hAnsi="Times New Roman" w:cs="Times New Roman"/>
+              </w:rPr>
               <w:t>1.8331129</w:t>
             </w:r>
           </w:p>
           <w:p>
-            <w:r>
-              <w:t xml:space="preserve">Df = </w:t>
-            </w:r>
-            <w:r>
+            <w:pPr>
+              <w:rPr>
+                <w:rFonts w:ascii="Times New Roman" w:hAnsi="Times New Roman" w:cs="Times New Roman"/>
+              </w:rPr>
+            </w:pPr>
+            <w:proofErr w:type="spellStart"/>
+            <w:r>
+              <w:rPr>
+                <w:rFonts w:ascii="Times New Roman" w:hAnsi="Times New Roman" w:cs="Times New Roman"/>
+              </w:rPr>
+              <w:t>Df</w:t>
+            </w:r>
+            <w:proofErr w:type="spellEnd"/>
+            <w:r>
+              <w:rPr>
+                <w:rFonts w:ascii="Times New Roman" w:hAnsi="Times New Roman" w:cs="Times New Roman"/>
+              </w:rPr>
+              <w:t xml:space="preserve"> = </w:t>
+            </w:r>
+            <w:r>
+              <w:rPr>
+                <w:rFonts w:ascii="Times New Roman" w:hAnsi="Times New Roman" w:cs="Times New Roman"/>
+              </w:rPr>
               <w:t>9</w:t>
             </w:r>
           </w:p>
           <w:p>
-            <w:r>
+            <w:pPr>
+              <w:rPr>
+                <w:rFonts w:ascii="Times New Roman" w:hAnsi="Times New Roman" w:cs="Times New Roman"/>
+              </w:rPr>
+            </w:pPr>
+            <w:r>
+              <w:rPr>
+                <w:rFonts w:ascii="Times New Roman" w:hAnsi="Times New Roman" w:cs="Times New Roman"/>
+              </w:rPr>
               <w:t xml:space="preserve">Total sample size = </w:t>
             </w:r>
             <w:r>
+              <w:rPr>
+                <w:rFonts w:ascii="Times New Roman" w:hAnsi="Times New Roman" w:cs="Times New Roman"/>
+              </w:rPr>
               <w:t>12</w:t>
             </w:r>
           </w:p>
           <w:p>
-            <w:r>
+            <w:pPr>
+              <w:rPr>
+                <w:rFonts w:ascii="Times New Roman" w:hAnsi="Times New Roman" w:cs="Times New Roman"/>
+              </w:rPr>
+            </w:pPr>
+            <w:r>
+              <w:rPr>
+                <w:rFonts w:ascii="Times New Roman" w:hAnsi="Times New Roman" w:cs="Times New Roman"/>
+              </w:rPr>
               <w:t xml:space="preserve">Actual power = </w:t>
             </w:r>
             <w:r>
+              <w:rPr>
+                <w:rFonts w:ascii="Times New Roman" w:hAnsi="Times New Roman" w:cs="Times New Roman"/>
+              </w:rPr>
               <w:t>0.9552071</w:t>
             </w:r>
           </w:p>
@@ -1910,17 +4194,65 @@
           <w:p>
             <w:pPr>
               <w:spacing w:after="160" w:line="259" w:lineRule="auto"/>
-            </w:pPr>
-            <w:r>
-              <w:t>Subjective values and the area under the curve of each subject’s NASA-TLX scores are regressed on NFC scores using the lm() function from the stats-package.</w:t>
+              <w:rPr>
+                <w:rFonts w:ascii="Times New Roman" w:hAnsi="Times New Roman" w:cs="Times New Roman"/>
+              </w:rPr>
+            </w:pPr>
+            <w:r>
+              <w:rPr>
+                <w:rFonts w:ascii="Times New Roman" w:hAnsi="Times New Roman" w:cs="Times New Roman"/>
+              </w:rPr>
+              <w:lastRenderedPageBreak/>
+              <w:t xml:space="preserve">Subjective values and the area under the curve of each subject’s NASA-TLX scores are regressed on NFC scores using </w:t>
+            </w:r>
+            <w:r>
+              <w:rPr>
+                <w:rFonts w:ascii="Times New Roman" w:hAnsi="Times New Roman" w:cs="Times New Roman"/>
+              </w:rPr>
+              <w:lastRenderedPageBreak/>
+              <w:t xml:space="preserve">the </w:t>
+            </w:r>
+            <w:proofErr w:type="gramStart"/>
+            <w:r>
+              <w:rPr>
+                <w:rFonts w:ascii="Times New Roman" w:hAnsi="Times New Roman" w:cs="Times New Roman"/>
+              </w:rPr>
+              <w:t>lm(</w:t>
+            </w:r>
+            <w:proofErr w:type="gramEnd"/>
+            <w:r>
+              <w:rPr>
+                <w:rFonts w:ascii="Times New Roman" w:hAnsi="Times New Roman" w:cs="Times New Roman"/>
+              </w:rPr>
+              <w:t>) function from the stats-package.</w:t>
             </w:r>
           </w:p>
           <w:p>
             <w:pPr>
               <w:spacing w:after="160" w:line="259" w:lineRule="auto"/>
-            </w:pPr>
-            <w:r>
-              <w:t>Bayes factors are computed for each predictor using the BayesFactor-package.</w:t>
+              <w:rPr>
+                <w:rFonts w:ascii="Times New Roman" w:hAnsi="Times New Roman" w:cs="Times New Roman"/>
+              </w:rPr>
+            </w:pPr>
+            <w:r>
+              <w:rPr>
+                <w:rFonts w:ascii="Times New Roman" w:hAnsi="Times New Roman" w:cs="Times New Roman"/>
+              </w:rPr>
+              <w:t xml:space="preserve">Bayes factors are computed for each predictor using the </w:t>
+            </w:r>
+            <w:proofErr w:type="spellStart"/>
+            <w:r>
+              <w:rPr>
+                <w:rFonts w:ascii="Times New Roman" w:hAnsi="Times New Roman" w:cs="Times New Roman"/>
+              </w:rPr>
+              <w:t>BayesFactor</w:t>
+            </w:r>
+            <w:proofErr w:type="spellEnd"/>
+            <w:r>
+              <w:rPr>
+                <w:rFonts w:ascii="Times New Roman" w:hAnsi="Times New Roman" w:cs="Times New Roman"/>
+              </w:rPr>
+              <w:t>-package.</w:t>
             </w:r>
           </w:p>
         </w:tc>
@@ -1937,20 +4269,38 @@
           <w:p>
             <w:pPr>
               <w:spacing w:after="160" w:line="259" w:lineRule="auto"/>
-            </w:pPr>
-            <w:r>
-              <w:t>Subjective values and NASA-TLX scores are interpreted as predicting NFC scores if their slope yields p &lt; .05. Direction and magnitude are inferred from the slope estimate.</w:t>
+              <w:rPr>
+                <w:rFonts w:ascii="Times New Roman" w:hAnsi="Times New Roman" w:cs="Times New Roman"/>
+              </w:rPr>
+            </w:pPr>
+            <w:r>
+              <w:rPr>
+                <w:rFonts w:ascii="Times New Roman" w:hAnsi="Times New Roman" w:cs="Times New Roman"/>
+              </w:rPr>
+              <w:lastRenderedPageBreak/>
+              <w:t xml:space="preserve">Subjective values and NASA-TLX scores are interpreted as predicting NFC scores if their slope yields p &lt; .05. Direction </w:t>
+            </w:r>
+            <w:r>
+              <w:rPr>
+                <w:rFonts w:ascii="Times New Roman" w:hAnsi="Times New Roman" w:cs="Times New Roman"/>
+              </w:rPr>
+              <w:lastRenderedPageBreak/>
+              <w:t>and magnitude are inferred from the slope estimate.</w:t>
             </w:r>
           </w:p>
           <w:p>
             <w:pPr>
               <w:spacing w:after="160" w:line="259" w:lineRule="auto"/>
-            </w:pPr>
-            <w:r>
+              <w:rPr>
+                <w:rFonts w:ascii="Times New Roman" w:hAnsi="Times New Roman" w:cs="Times New Roman"/>
+              </w:rPr>
+            </w:pPr>
+            <w:r>
+              <w:rPr>
+                <w:rFonts w:ascii="Times New Roman" w:hAnsi="Times New Roman" w:cs="Times New Roman"/>
+              </w:rPr>
               <w:t>The Bayes factor BF10 is reported alongside every p-value to assess the strength of evidence.</w:t>
             </w:r>
-            <w:bookmarkStart w:id="0" w:name="_GoBack"/>
-            <w:bookmarkEnd w:id="0"/>
           </w:p>
         </w:tc>
       </w:tr>

--- a/02_Hypotheses/Design_Table_T1.docx
+++ b/02_Hypotheses/Design_Table_T1.docx
@@ -220,8 +220,6 @@
               </w:rPr>
               <w:t>1a) The signal detection measure d’ declines with increasing n-back level.</w:t>
             </w:r>
-            <w:bookmarkStart w:id="0" w:name="_GoBack"/>
-            <w:bookmarkEnd w:id="0"/>
           </w:p>
         </w:tc>
         <w:tc>
@@ -379,19 +377,11 @@
                 <w:rFonts w:ascii="Times New Roman" w:hAnsi="Times New Roman" w:cs="Times New Roman"/>
               </w:rPr>
             </w:pPr>
-            <w:proofErr w:type="spellStart"/>
-            <w:r>
-              <w:rPr>
-                <w:rFonts w:ascii="Times New Roman" w:hAnsi="Times New Roman" w:cs="Times New Roman"/>
-              </w:rPr>
-              <w:t>Corr</w:t>
-            </w:r>
-            <w:proofErr w:type="spellEnd"/>
-            <w:r>
-              <w:rPr>
-                <w:rFonts w:ascii="Times New Roman" w:hAnsi="Times New Roman" w:cs="Times New Roman"/>
-              </w:rPr>
-              <w:t xml:space="preserve"> among rep measures = 0.5</w:t>
+            <w:r>
+              <w:rPr>
+                <w:rFonts w:ascii="Times New Roman" w:hAnsi="Times New Roman" w:cs="Times New Roman"/>
+              </w:rPr>
+              <w:t>Corr among rep measures = 0.5</w:t>
             </w:r>
           </w:p>
           <w:p>
@@ -721,7 +711,33 @@
               <w:rPr>
                 <w:rFonts w:ascii="Times New Roman" w:hAnsi="Times New Roman" w:cs="Times New Roman"/>
               </w:rPr>
-              <w:t>ANOVA yields p &lt; .05 is interpreted as d’ changing significantly with n-back levels. Values of d’ are interpreted as equal between n-back levels if p &gt; .05.</w:t>
+              <w:t xml:space="preserve">ANOVA yields </w:t>
+            </w:r>
+            <w:r>
+              <w:rPr>
+                <w:rFonts w:ascii="Times New Roman" w:hAnsi="Times New Roman" w:cs="Times New Roman"/>
+                <w:i/>
+              </w:rPr>
+              <w:t>p</w:t>
+            </w:r>
+            <w:r>
+              <w:rPr>
+                <w:rFonts w:ascii="Times New Roman" w:hAnsi="Times New Roman" w:cs="Times New Roman"/>
+              </w:rPr>
+              <w:t xml:space="preserve"> &lt; .05 is interpreted as d’ changing significantly with n-back levels. Values of d’ are interpreted as equal between n-back levels if </w:t>
+            </w:r>
+            <w:r>
+              <w:rPr>
+                <w:rFonts w:ascii="Times New Roman" w:hAnsi="Times New Roman" w:cs="Times New Roman"/>
+                <w:i/>
+              </w:rPr>
+              <w:t>p</w:t>
+            </w:r>
+            <w:r>
+              <w:rPr>
+                <w:rFonts w:ascii="Times New Roman" w:hAnsi="Times New Roman" w:cs="Times New Roman"/>
+              </w:rPr>
+              <w:t xml:space="preserve"> &gt; .05.</w:t>
             </w:r>
           </w:p>
           <w:p>
@@ -735,13 +751,39 @@
               <w:rPr>
                 <w:rFonts w:ascii="Times New Roman" w:hAnsi="Times New Roman" w:cs="Times New Roman"/>
               </w:rPr>
-              <w:t>Each contrast yielding p &lt; .05 is interpreted as d’ being different between those levels, magnitude and direction are inferred from the respective estimate.</w:t>
-            </w:r>
-            <w:r>
-              <w:rPr>
-                <w:rFonts w:ascii="Times New Roman" w:hAnsi="Times New Roman" w:cs="Times New Roman"/>
-              </w:rPr>
-              <w:t xml:space="preserve"> Values of d’ are interpreted as equal between n-back levels if p &gt; .05.</w:t>
+              <w:t xml:space="preserve">Each contrast yielding </w:t>
+            </w:r>
+            <w:r>
+              <w:rPr>
+                <w:rFonts w:ascii="Times New Roman" w:hAnsi="Times New Roman" w:cs="Times New Roman"/>
+                <w:i/>
+              </w:rPr>
+              <w:t>p</w:t>
+            </w:r>
+            <w:r>
+              <w:rPr>
+                <w:rFonts w:ascii="Times New Roman" w:hAnsi="Times New Roman" w:cs="Times New Roman"/>
+              </w:rPr>
+              <w:t xml:space="preserve"> &lt; .05 is interpreted as d’ being different between those levels, magnitude and direction are inferred from the respective estimate.</w:t>
+            </w:r>
+            <w:r>
+              <w:rPr>
+                <w:rFonts w:ascii="Times New Roman" w:hAnsi="Times New Roman" w:cs="Times New Roman"/>
+              </w:rPr>
+              <w:t xml:space="preserve"> Values of d’ are interpreted as equal between n-back levels if </w:t>
+            </w:r>
+            <w:r>
+              <w:rPr>
+                <w:rFonts w:ascii="Times New Roman" w:hAnsi="Times New Roman" w:cs="Times New Roman"/>
+                <w:i/>
+              </w:rPr>
+              <w:t>p</w:t>
+            </w:r>
+            <w:r>
+              <w:rPr>
+                <w:rFonts w:ascii="Times New Roman" w:hAnsi="Times New Roman" w:cs="Times New Roman"/>
+              </w:rPr>
+              <w:t xml:space="preserve"> &gt; .05.</w:t>
             </w:r>
           </w:p>
           <w:p>
@@ -755,7 +797,33 @@
               <w:rPr>
                 <w:rFonts w:ascii="Times New Roman" w:hAnsi="Times New Roman" w:cs="Times New Roman"/>
               </w:rPr>
-              <w:t>The Bayes factor BF10 is reported alongside every p-value to assess the strength of evidence.</w:t>
+              <w:t xml:space="preserve">The Bayes factor </w:t>
+            </w:r>
+            <w:r>
+              <w:rPr>
+                <w:rFonts w:ascii="Times New Roman" w:hAnsi="Times New Roman" w:cs="Times New Roman"/>
+                <w:i/>
+              </w:rPr>
+              <w:t>BF10</w:t>
+            </w:r>
+            <w:r>
+              <w:rPr>
+                <w:rFonts w:ascii="Times New Roman" w:hAnsi="Times New Roman" w:cs="Times New Roman"/>
+              </w:rPr>
+              <w:t xml:space="preserve"> is reported alongside every </w:t>
+            </w:r>
+            <w:r>
+              <w:rPr>
+                <w:rFonts w:ascii="Times New Roman" w:hAnsi="Times New Roman" w:cs="Times New Roman"/>
+                <w:i/>
+              </w:rPr>
+              <w:t>p</w:t>
+            </w:r>
+            <w:r>
+              <w:rPr>
+                <w:rFonts w:ascii="Times New Roman" w:hAnsi="Times New Roman" w:cs="Times New Roman"/>
+              </w:rPr>
+              <w:t>-value to assess the strength of evidence.</w:t>
             </w:r>
           </w:p>
         </w:tc>
@@ -968,19 +1036,11 @@
                 <w:rFonts w:ascii="Times New Roman" w:hAnsi="Times New Roman" w:cs="Times New Roman"/>
               </w:rPr>
             </w:pPr>
-            <w:proofErr w:type="spellStart"/>
-            <w:r>
-              <w:rPr>
-                <w:rFonts w:ascii="Times New Roman" w:hAnsi="Times New Roman" w:cs="Times New Roman"/>
-              </w:rPr>
-              <w:t>Corr</w:t>
-            </w:r>
-            <w:proofErr w:type="spellEnd"/>
-            <w:r>
-              <w:rPr>
-                <w:rFonts w:ascii="Times New Roman" w:hAnsi="Times New Roman" w:cs="Times New Roman"/>
-              </w:rPr>
-              <w:t xml:space="preserve"> among rep measures = 0.5</w:t>
+            <w:r>
+              <w:rPr>
+                <w:rFonts w:ascii="Times New Roman" w:hAnsi="Times New Roman" w:cs="Times New Roman"/>
+              </w:rPr>
+              <w:t>Corr among rep measures = 0.5</w:t>
             </w:r>
           </w:p>
           <w:p>
@@ -1314,7 +1374,33 @@
                 <w:rFonts w:ascii="Times New Roman" w:hAnsi="Times New Roman" w:cs="Times New Roman"/>
               </w:rPr>
               <w:lastRenderedPageBreak/>
-              <w:t>ANOVA yields p &lt; .05 is interpreted as the median reaction time changing significantly with n-back levels. Median reaction times are interpreted as equal between n-back levels if p &gt; .05.</w:t>
+              <w:t xml:space="preserve">ANOVA yields </w:t>
+            </w:r>
+            <w:r>
+              <w:rPr>
+                <w:rFonts w:ascii="Times New Roman" w:hAnsi="Times New Roman" w:cs="Times New Roman"/>
+                <w:i/>
+              </w:rPr>
+              <w:t>p</w:t>
+            </w:r>
+            <w:r>
+              <w:rPr>
+                <w:rFonts w:ascii="Times New Roman" w:hAnsi="Times New Roman" w:cs="Times New Roman"/>
+              </w:rPr>
+              <w:t xml:space="preserve"> &lt; .05 is interpreted as the median reaction time changing significantly with n-back levels. Median reaction times are interpreted as equal between n-back levels if </w:t>
+            </w:r>
+            <w:r>
+              <w:rPr>
+                <w:rFonts w:ascii="Times New Roman" w:hAnsi="Times New Roman" w:cs="Times New Roman"/>
+                <w:i/>
+              </w:rPr>
+              <w:t>p</w:t>
+            </w:r>
+            <w:r>
+              <w:rPr>
+                <w:rFonts w:ascii="Times New Roman" w:hAnsi="Times New Roman" w:cs="Times New Roman"/>
+              </w:rPr>
+              <w:t xml:space="preserve"> &gt; .05.</w:t>
             </w:r>
           </w:p>
           <w:p>
@@ -1328,14 +1414,40 @@
               <w:rPr>
                 <w:rFonts w:ascii="Times New Roman" w:hAnsi="Times New Roman" w:cs="Times New Roman"/>
               </w:rPr>
-              <w:t xml:space="preserve">Each contrast yielding p &lt; .05 is interpreted as the median reaction time being different </w:t>
+              <w:t xml:space="preserve">Each contrast yielding </w:t>
+            </w:r>
+            <w:r>
+              <w:rPr>
+                <w:rFonts w:ascii="Times New Roman" w:hAnsi="Times New Roman" w:cs="Times New Roman"/>
+                <w:i/>
+              </w:rPr>
+              <w:t>p</w:t>
+            </w:r>
+            <w:r>
+              <w:rPr>
+                <w:rFonts w:ascii="Times New Roman" w:hAnsi="Times New Roman" w:cs="Times New Roman"/>
+              </w:rPr>
+              <w:t xml:space="preserve"> &lt; .05 is interpreted as the median reaction time being different </w:t>
             </w:r>
             <w:r>
               <w:rPr>
                 <w:rFonts w:ascii="Times New Roman" w:hAnsi="Times New Roman" w:cs="Times New Roman"/>
               </w:rPr>
               <w:lastRenderedPageBreak/>
-              <w:t>between those levels, magnitude and direction are inferred from the respective estimate. Median reaction times are interpreted as equal between n-back levels if p &gt; .05.</w:t>
+              <w:t xml:space="preserve">between those levels, magnitude and direction are inferred from the respective estimate. Median reaction times are interpreted as equal between n-back levels if </w:t>
+            </w:r>
+            <w:r>
+              <w:rPr>
+                <w:rFonts w:ascii="Times New Roman" w:hAnsi="Times New Roman" w:cs="Times New Roman"/>
+                <w:i/>
+              </w:rPr>
+              <w:t>p</w:t>
+            </w:r>
+            <w:r>
+              <w:rPr>
+                <w:rFonts w:ascii="Times New Roman" w:hAnsi="Times New Roman" w:cs="Times New Roman"/>
+              </w:rPr>
+              <w:t xml:space="preserve"> &gt; .05.</w:t>
             </w:r>
           </w:p>
           <w:p>
@@ -1349,7 +1461,33 @@
               <w:rPr>
                 <w:rFonts w:ascii="Times New Roman" w:hAnsi="Times New Roman" w:cs="Times New Roman"/>
               </w:rPr>
-              <w:t>The Bayes factor BF10 is reported alongside every p-value to assess the strength of evidence.</w:t>
+              <w:t xml:space="preserve">The Bayes factor </w:t>
+            </w:r>
+            <w:r>
+              <w:rPr>
+                <w:rFonts w:ascii="Times New Roman" w:hAnsi="Times New Roman" w:cs="Times New Roman"/>
+                <w:i/>
+              </w:rPr>
+              <w:t xml:space="preserve">BF10 </w:t>
+            </w:r>
+            <w:r>
+              <w:rPr>
+                <w:rFonts w:ascii="Times New Roman" w:hAnsi="Times New Roman" w:cs="Times New Roman"/>
+              </w:rPr>
+              <w:t xml:space="preserve">is reported alongside every </w:t>
+            </w:r>
+            <w:r>
+              <w:rPr>
+                <w:rFonts w:ascii="Times New Roman" w:hAnsi="Times New Roman" w:cs="Times New Roman"/>
+                <w:i/>
+              </w:rPr>
+              <w:t>p</w:t>
+            </w:r>
+            <w:r>
+              <w:rPr>
+                <w:rFonts w:ascii="Times New Roman" w:hAnsi="Times New Roman" w:cs="Times New Roman"/>
+              </w:rPr>
+              <w:t>-value to assess the strength of evidence.</w:t>
             </w:r>
           </w:p>
         </w:tc>
@@ -1571,19 +1709,11 @@
                 <w:rFonts w:ascii="Times New Roman" w:hAnsi="Times New Roman" w:cs="Times New Roman"/>
               </w:rPr>
             </w:pPr>
-            <w:proofErr w:type="spellStart"/>
-            <w:r>
-              <w:rPr>
-                <w:rFonts w:ascii="Times New Roman" w:hAnsi="Times New Roman" w:cs="Times New Roman"/>
-              </w:rPr>
-              <w:t>Corr</w:t>
-            </w:r>
-            <w:proofErr w:type="spellEnd"/>
-            <w:r>
-              <w:rPr>
-                <w:rFonts w:ascii="Times New Roman" w:hAnsi="Times New Roman" w:cs="Times New Roman"/>
-              </w:rPr>
-              <w:t xml:space="preserve"> among rep measures = 0.5</w:t>
+            <w:r>
+              <w:rPr>
+                <w:rFonts w:ascii="Times New Roman" w:hAnsi="Times New Roman" w:cs="Times New Roman"/>
+              </w:rPr>
+              <w:t>Corr among rep measures = 0.5</w:t>
             </w:r>
           </w:p>
           <w:p>
@@ -1961,7 +2091,33 @@
               <w:rPr>
                 <w:rFonts w:ascii="Times New Roman" w:hAnsi="Times New Roman" w:cs="Times New Roman"/>
               </w:rPr>
-              <w:t>ANOVA yields p &lt; .05 is interpreted as the subscale score changing significantly with n-back levels. The subscale scores are interpreted as equal between n-back levels if p &gt; .05.</w:t>
+              <w:t xml:space="preserve">ANOVA yields </w:t>
+            </w:r>
+            <w:r>
+              <w:rPr>
+                <w:rFonts w:ascii="Times New Roman" w:hAnsi="Times New Roman" w:cs="Times New Roman"/>
+                <w:i/>
+              </w:rPr>
+              <w:t>p</w:t>
+            </w:r>
+            <w:r>
+              <w:rPr>
+                <w:rFonts w:ascii="Times New Roman" w:hAnsi="Times New Roman" w:cs="Times New Roman"/>
+              </w:rPr>
+              <w:t xml:space="preserve"> &lt; .05 is interpreted as the subscale score changing significantly with n-back levels. The subscale scores are interpreted as equal between n-back levels if </w:t>
+            </w:r>
+            <w:r>
+              <w:rPr>
+                <w:rFonts w:ascii="Times New Roman" w:hAnsi="Times New Roman" w:cs="Times New Roman"/>
+                <w:i/>
+              </w:rPr>
+              <w:t>p</w:t>
+            </w:r>
+            <w:r>
+              <w:rPr>
+                <w:rFonts w:ascii="Times New Roman" w:hAnsi="Times New Roman" w:cs="Times New Roman"/>
+              </w:rPr>
+              <w:t xml:space="preserve"> &gt; .05.</w:t>
             </w:r>
           </w:p>
           <w:p>
@@ -1975,7 +2131,33 @@
               <w:rPr>
                 <w:rFonts w:ascii="Times New Roman" w:hAnsi="Times New Roman" w:cs="Times New Roman"/>
               </w:rPr>
-              <w:t>Each contrast yielding p &lt; .05 is interpreted as the subscale score being different between those levels, magnitude and direction are inferred from the respective estimate. The subscale scores are interpreted as equal between n-back levels if p &gt; .05.</w:t>
+              <w:t xml:space="preserve">Each contrast yielding </w:t>
+            </w:r>
+            <w:r>
+              <w:rPr>
+                <w:rFonts w:ascii="Times New Roman" w:hAnsi="Times New Roman" w:cs="Times New Roman"/>
+                <w:i/>
+              </w:rPr>
+              <w:t>p</w:t>
+            </w:r>
+            <w:r>
+              <w:rPr>
+                <w:rFonts w:ascii="Times New Roman" w:hAnsi="Times New Roman" w:cs="Times New Roman"/>
+              </w:rPr>
+              <w:t xml:space="preserve"> &lt; .05 is interpreted as the subscale score being different between those levels, magnitude and direction are inferred from the respective estimate. The subscale scores are interpreted as equal between n-back levels if </w:t>
+            </w:r>
+            <w:r>
+              <w:rPr>
+                <w:rFonts w:ascii="Times New Roman" w:hAnsi="Times New Roman" w:cs="Times New Roman"/>
+                <w:i/>
+              </w:rPr>
+              <w:t>p</w:t>
+            </w:r>
+            <w:r>
+              <w:rPr>
+                <w:rFonts w:ascii="Times New Roman" w:hAnsi="Times New Roman" w:cs="Times New Roman"/>
+              </w:rPr>
+              <w:t xml:space="preserve"> &gt; .05.</w:t>
             </w:r>
           </w:p>
           <w:p>
@@ -1989,7 +2171,33 @@
               <w:rPr>
                 <w:rFonts w:ascii="Times New Roman" w:hAnsi="Times New Roman" w:cs="Times New Roman"/>
               </w:rPr>
-              <w:t>The Bayes factor BF10 is reported alongside every p-value to assess the strength of evidence.</w:t>
+              <w:t xml:space="preserve">The Bayes factor </w:t>
+            </w:r>
+            <w:r>
+              <w:rPr>
+                <w:rFonts w:ascii="Times New Roman" w:hAnsi="Times New Roman" w:cs="Times New Roman"/>
+                <w:i/>
+              </w:rPr>
+              <w:t>BF10</w:t>
+            </w:r>
+            <w:r>
+              <w:rPr>
+                <w:rFonts w:ascii="Times New Roman" w:hAnsi="Times New Roman" w:cs="Times New Roman"/>
+              </w:rPr>
+              <w:t xml:space="preserve"> is reported alongside every </w:t>
+            </w:r>
+            <w:r>
+              <w:rPr>
+                <w:rFonts w:ascii="Times New Roman" w:hAnsi="Times New Roman" w:cs="Times New Roman"/>
+                <w:i/>
+              </w:rPr>
+              <w:t>p</w:t>
+            </w:r>
+            <w:r>
+              <w:rPr>
+                <w:rFonts w:ascii="Times New Roman" w:hAnsi="Times New Roman" w:cs="Times New Roman"/>
+              </w:rPr>
+              <w:t>-value to assess the strength of evidence.</w:t>
             </w:r>
           </w:p>
         </w:tc>
@@ -2202,19 +2410,11 @@
                 <w:rFonts w:ascii="Times New Roman" w:hAnsi="Times New Roman" w:cs="Times New Roman"/>
               </w:rPr>
             </w:pPr>
-            <w:proofErr w:type="spellStart"/>
-            <w:r>
-              <w:rPr>
-                <w:rFonts w:ascii="Times New Roman" w:hAnsi="Times New Roman" w:cs="Times New Roman"/>
-              </w:rPr>
-              <w:t>Corr</w:t>
-            </w:r>
-            <w:proofErr w:type="spellEnd"/>
-            <w:r>
-              <w:rPr>
-                <w:rFonts w:ascii="Times New Roman" w:hAnsi="Times New Roman" w:cs="Times New Roman"/>
-              </w:rPr>
-              <w:t xml:space="preserve"> among rep measures = 0.5</w:t>
+            <w:r>
+              <w:rPr>
+                <w:rFonts w:ascii="Times New Roman" w:hAnsi="Times New Roman" w:cs="Times New Roman"/>
+              </w:rPr>
+              <w:t>Corr among rep measures = 0.5</w:t>
             </w:r>
           </w:p>
           <w:p>
@@ -2537,7 +2737,33 @@
               <w:rPr>
                 <w:rFonts w:ascii="Times New Roman" w:hAnsi="Times New Roman" w:cs="Times New Roman"/>
               </w:rPr>
-              <w:t>ANOVA yields p &lt; .05 is interpreted as subjective values changing significantly with n-back levels. Subjective values are interpreted as equal between n-back levels if p &gt; .05.</w:t>
+              <w:t xml:space="preserve">ANOVA yields </w:t>
+            </w:r>
+            <w:r>
+              <w:rPr>
+                <w:rFonts w:ascii="Times New Roman" w:hAnsi="Times New Roman" w:cs="Times New Roman"/>
+                <w:i/>
+              </w:rPr>
+              <w:t>p</w:t>
+            </w:r>
+            <w:r>
+              <w:rPr>
+                <w:rFonts w:ascii="Times New Roman" w:hAnsi="Times New Roman" w:cs="Times New Roman"/>
+              </w:rPr>
+              <w:t xml:space="preserve"> &lt; .05 is interpreted as subjective values changing significantly with n-back levels. Subjective values are interpreted as equal between n-back levels if </w:t>
+            </w:r>
+            <w:r>
+              <w:rPr>
+                <w:rFonts w:ascii="Times New Roman" w:hAnsi="Times New Roman" w:cs="Times New Roman"/>
+                <w:i/>
+              </w:rPr>
+              <w:t>p</w:t>
+            </w:r>
+            <w:r>
+              <w:rPr>
+                <w:rFonts w:ascii="Times New Roman" w:hAnsi="Times New Roman" w:cs="Times New Roman"/>
+              </w:rPr>
+              <w:t xml:space="preserve"> &gt; .05.</w:t>
             </w:r>
           </w:p>
           <w:p>
@@ -2551,7 +2777,33 @@
               <w:rPr>
                 <w:rFonts w:ascii="Times New Roman" w:hAnsi="Times New Roman" w:cs="Times New Roman"/>
               </w:rPr>
-              <w:t>Each contrast yielding p &lt; .05 is interpreted as subjective values being different between those levels, magnitude and direction are inferred from the respective estimate. Subjective values are interpreted as equal between n-back levels if p &gt; .05.</w:t>
+              <w:t xml:space="preserve">Each contrast yielding </w:t>
+            </w:r>
+            <w:r>
+              <w:rPr>
+                <w:rFonts w:ascii="Times New Roman" w:hAnsi="Times New Roman" w:cs="Times New Roman"/>
+                <w:i/>
+              </w:rPr>
+              <w:t>p</w:t>
+            </w:r>
+            <w:r>
+              <w:rPr>
+                <w:rFonts w:ascii="Times New Roman" w:hAnsi="Times New Roman" w:cs="Times New Roman"/>
+              </w:rPr>
+              <w:t xml:space="preserve"> &lt; .05 is interpreted as subjective values being different between those levels, magnitude and direction are inferred from the respective estimate. Subjective values are interpreted as equal between n-back levels if </w:t>
+            </w:r>
+            <w:r>
+              <w:rPr>
+                <w:rFonts w:ascii="Times New Roman" w:hAnsi="Times New Roman" w:cs="Times New Roman"/>
+                <w:i/>
+              </w:rPr>
+              <w:t>p</w:t>
+            </w:r>
+            <w:r>
+              <w:rPr>
+                <w:rFonts w:ascii="Times New Roman" w:hAnsi="Times New Roman" w:cs="Times New Roman"/>
+              </w:rPr>
+              <w:t xml:space="preserve"> &gt; .05.</w:t>
             </w:r>
           </w:p>
           <w:p>
@@ -2565,7 +2817,33 @@
               <w:rPr>
                 <w:rFonts w:ascii="Times New Roman" w:hAnsi="Times New Roman" w:cs="Times New Roman"/>
               </w:rPr>
-              <w:t>The Bayes factor BF10 is reported alongside every p-value to assess the strength of evidence.</w:t>
+              <w:t xml:space="preserve">The Bayes factor </w:t>
+            </w:r>
+            <w:r>
+              <w:rPr>
+                <w:rFonts w:ascii="Times New Roman" w:hAnsi="Times New Roman" w:cs="Times New Roman"/>
+                <w:i/>
+              </w:rPr>
+              <w:t>BF10</w:t>
+            </w:r>
+            <w:r>
+              <w:rPr>
+                <w:rFonts w:ascii="Times New Roman" w:hAnsi="Times New Roman" w:cs="Times New Roman"/>
+              </w:rPr>
+              <w:t xml:space="preserve"> is reported alongside every </w:t>
+            </w:r>
+            <w:r>
+              <w:rPr>
+                <w:rFonts w:ascii="Times New Roman" w:hAnsi="Times New Roman" w:cs="Times New Roman"/>
+                <w:i/>
+              </w:rPr>
+              <w:t>p</w:t>
+            </w:r>
+            <w:r>
+              <w:rPr>
+                <w:rFonts w:ascii="Times New Roman" w:hAnsi="Times New Roman" w:cs="Times New Roman"/>
+              </w:rPr>
+              <w:t>-value to assess the strength of evidence.</w:t>
             </w:r>
           </w:p>
         </w:tc>
@@ -3115,7 +3393,27 @@
                 <w:rFonts w:ascii="Times New Roman" w:hAnsi="Times New Roman" w:cs="Times New Roman"/>
               </w:rPr>
               <w:lastRenderedPageBreak/>
-              <w:t>[Cursive refers to 2c]</w:t>
+              <w:t>[</w:t>
+            </w:r>
+            <w:commentRangeStart w:id="0"/>
+            <w:r>
+              <w:rPr>
+                <w:rFonts w:ascii="Times New Roman" w:hAnsi="Times New Roman" w:cs="Times New Roman"/>
+              </w:rPr>
+              <w:t>Cursive</w:t>
+            </w:r>
+            <w:commentRangeEnd w:id="0"/>
+            <w:r>
+              <w:rPr>
+                <w:rStyle w:val="Kommentarzeichen"/>
+              </w:rPr>
+              <w:commentReference w:id="0"/>
+            </w:r>
+            <w:r>
+              <w:rPr>
+                <w:rFonts w:ascii="Times New Roman" w:hAnsi="Times New Roman" w:cs="Times New Roman"/>
+              </w:rPr>
+              <w:t xml:space="preserve"> refers to 2c]</w:t>
             </w:r>
           </w:p>
           <w:p>
@@ -4316,9 +4614,59 @@
 </w:document>
 </file>
 
+<file path=word/comments.xml><?xml version="1.0" encoding="utf-8"?>
+<w:comments xmlns:wpc="http://schemas.microsoft.com/office/word/2010/wordprocessingCanvas" xmlns:cx="http://schemas.microsoft.com/office/drawing/2014/chartex" xmlns:mc="http://schemas.openxmlformats.org/markup-compatibility/2006" xmlns:o="urn:schemas-microsoft-com:office:office" xmlns:r="http://schemas.openxmlformats.org/officeDocument/2006/relationships" xmlns:m="http://schemas.openxmlformats.org/officeDocument/2006/math" xmlns:v="urn:schemas-microsoft-com:vml" xmlns:wp14="http://schemas.microsoft.com/office/word/2010/wordprocessingDrawing" xmlns:wp="http://schemas.openxmlformats.org/drawingml/2006/wordprocessingDrawing" xmlns:w10="urn:schemas-microsoft-com:office:word" xmlns:w="http://schemas.openxmlformats.org/wordprocessingml/2006/main" xmlns:w14="http://schemas.microsoft.com/office/word/2010/wordml" xmlns:w15="http://schemas.microsoft.com/office/word/2012/wordml" xmlns:w16se="http://schemas.microsoft.com/office/word/2015/wordml/symex" xmlns:wpg="http://schemas.microsoft.com/office/word/2010/wordprocessingGroup" xmlns:wpi="http://schemas.microsoft.com/office/word/2010/wordprocessingInk" xmlns:wne="http://schemas.microsoft.com/office/word/2006/wordml" xmlns:wps="http://schemas.microsoft.com/office/word/2010/wordprocessingShape" mc:Ignorable="w14 w15 w16se wp14">
+  <w:comment w:id="0" w:author="Christoph Scheffel" w:date="2022-01-31T15:25:00Z" w:initials="CS">
+    <w:p>
+      <w:pPr>
+        <w:pStyle w:val="Kommentartext"/>
+      </w:pPr>
+      <w:r>
+        <w:rPr>
+          <w:rStyle w:val="Kommentarzeichen"/>
+        </w:rPr>
+        <w:annotationRef/>
+      </w:r>
+      <w:r>
+        <w:t>Italics?</w:t>
+      </w:r>
+      <w:bookmarkStart w:id="1" w:name="_GoBack"/>
+      <w:bookmarkEnd w:id="1"/>
+    </w:p>
+  </w:comment>
+</w:comments>
+</file>
+
+<file path=word/commentsExtended.xml><?xml version="1.0" encoding="utf-8"?>
+<w15:commentsEx xmlns:wpc="http://schemas.microsoft.com/office/word/2010/wordprocessingCanvas" xmlns:cx="http://schemas.microsoft.com/office/drawing/2014/chartex" xmlns:mc="http://schemas.openxmlformats.org/markup-compatibility/2006" xmlns:o="urn:schemas-microsoft-com:office:office" xmlns:r="http://schemas.openxmlformats.org/officeDocument/2006/relationships" xmlns:m="http://schemas.openxmlformats.org/officeDocument/2006/math" xmlns:v="urn:schemas-microsoft-com:vml" xmlns:wp14="http://schemas.microsoft.com/office/word/2010/wordprocessingDrawing" xmlns:wp="http://schemas.openxmlformats.org/drawingml/2006/wordprocessingDrawing" xmlns:w10="urn:schemas-microsoft-com:office:word" xmlns:w="http://schemas.openxmlformats.org/wordprocessingml/2006/main" xmlns:w14="http://schemas.microsoft.com/office/word/2010/wordml" xmlns:w15="http://schemas.microsoft.com/office/word/2012/wordml" xmlns:w16se="http://schemas.microsoft.com/office/word/2015/wordml/symex" xmlns:wpg="http://schemas.microsoft.com/office/word/2010/wordprocessingGroup" xmlns:wpi="http://schemas.microsoft.com/office/word/2010/wordprocessingInk" xmlns:wne="http://schemas.microsoft.com/office/word/2006/wordml" xmlns:wps="http://schemas.microsoft.com/office/word/2010/wordprocessingShape" mc:Ignorable="w14 w15 w16se wp14">
+  <w15:commentEx w15:paraId="3EB243D1" w15:done="0"/>
+</w15:commentsEx>
+</file>
+
 <file path=word/numbering.xml><?xml version="1.0" encoding="utf-8"?>
 <w:numbering xmlns:wpc="http://schemas.microsoft.com/office/word/2010/wordprocessingCanvas" xmlns:cx="http://schemas.microsoft.com/office/drawing/2014/chartex" xmlns:mc="http://schemas.openxmlformats.org/markup-compatibility/2006" xmlns:o="urn:schemas-microsoft-com:office:office" xmlns:r="http://schemas.openxmlformats.org/officeDocument/2006/relationships" xmlns:m="http://schemas.openxmlformats.org/officeDocument/2006/math" xmlns:v="urn:schemas-microsoft-com:vml" xmlns:wp14="http://schemas.microsoft.com/office/word/2010/wordprocessingDrawing" xmlns:wp="http://schemas.openxmlformats.org/drawingml/2006/wordprocessingDrawing" xmlns:w10="urn:schemas-microsoft-com:office:word" xmlns:w="http://schemas.openxmlformats.org/wordprocessingml/2006/main" xmlns:w14="http://schemas.microsoft.com/office/word/2010/wordml" xmlns:w15="http://schemas.microsoft.com/office/word/2012/wordml" xmlns:w16se="http://schemas.microsoft.com/office/word/2015/wordml/symex" xmlns:wpg="http://schemas.microsoft.com/office/word/2010/wordprocessingGroup" xmlns:wpi="http://schemas.microsoft.com/office/word/2010/wordprocessingInk" xmlns:wne="http://schemas.microsoft.com/office/word/2006/wordml" xmlns:wps="http://schemas.microsoft.com/office/word/2010/wordprocessingShape" mc:Ignorable="w14 w15 w16se wp14">
   <w:abstractNum w:abstractNumId="0" w15:restartNumberingAfterBreak="0">
+    <w:nsid w:val="FFFFFF89"/>
+    <w:multiLevelType w:val="singleLevel"/>
+    <w:tmpl w:val="44747DE6"/>
+    <w:lvl w:ilvl="0">
+      <w:start w:val="1"/>
+      <w:numFmt w:val="bullet"/>
+      <w:pStyle w:val="Aufzhlungszeichen"/>
+      <w:lvlText w:val=""/>
+      <w:lvlJc w:val="left"/>
+      <w:pPr>
+        <w:tabs>
+          <w:tab w:val="num" w:pos="360"/>
+        </w:tabs>
+        <w:ind w:left="360" w:hanging="360"/>
+      </w:pPr>
+      <w:rPr>
+        <w:rFonts w:ascii="Symbol" w:hAnsi="Symbol" w:hint="default"/>
+      </w:rPr>
+    </w:lvl>
+  </w:abstractNum>
+  <w:abstractNum w:abstractNumId="1" w15:restartNumberingAfterBreak="0">
     <w:nsid w:val="7C5342D3"/>
     <w:multiLevelType w:val="hybridMultilevel"/>
     <w:tmpl w:val="D97C055A"/>
@@ -4408,9 +4756,20 @@
     </w:lvl>
   </w:abstractNum>
   <w:num w:numId="1">
+    <w:abstractNumId w:val="1"/>
+  </w:num>
+  <w:num w:numId="2">
     <w:abstractNumId w:val="0"/>
   </w:num>
 </w:numbering>
+</file>
+
+<file path=word/people.xml><?xml version="1.0" encoding="utf-8"?>
+<w15:people xmlns:wpc="http://schemas.microsoft.com/office/word/2010/wordprocessingCanvas" xmlns:cx="http://schemas.microsoft.com/office/drawing/2014/chartex" xmlns:mc="http://schemas.openxmlformats.org/markup-compatibility/2006" xmlns:o="urn:schemas-microsoft-com:office:office" xmlns:r="http://schemas.openxmlformats.org/officeDocument/2006/relationships" xmlns:m="http://schemas.openxmlformats.org/officeDocument/2006/math" xmlns:v="urn:schemas-microsoft-com:vml" xmlns:wp14="http://schemas.microsoft.com/office/word/2010/wordprocessingDrawing" xmlns:wp="http://schemas.openxmlformats.org/drawingml/2006/wordprocessingDrawing" xmlns:w10="urn:schemas-microsoft-com:office:word" xmlns:w="http://schemas.openxmlformats.org/wordprocessingml/2006/main" xmlns:w14="http://schemas.microsoft.com/office/word/2010/wordml" xmlns:w15="http://schemas.microsoft.com/office/word/2012/wordml" xmlns:w16se="http://schemas.microsoft.com/office/word/2015/wordml/symex" xmlns:wpg="http://schemas.microsoft.com/office/word/2010/wordprocessingGroup" xmlns:wpi="http://schemas.microsoft.com/office/word/2010/wordprocessingInk" xmlns:wne="http://schemas.microsoft.com/office/word/2006/wordml" xmlns:wps="http://schemas.microsoft.com/office/word/2010/wordprocessingShape" mc:Ignorable="w14 w15 w16se wp14">
+  <w15:person w15:author="Christoph Scheffel">
+    <w15:presenceInfo w15:providerId="Windows Live" w15:userId="bf81d63ba957dd08"/>
+  </w15:person>
+</w15:people>
 </file>
 
 <file path=word/styles.xml><?xml version="1.0" encoding="utf-8"?>
@@ -4968,6 +5327,19 @@
       <w:lang w:val="en-GB"/>
     </w:rPr>
   </w:style>
+  <w:style w:type="paragraph" w:styleId="Aufzhlungszeichen">
+    <w:name w:val="List Bullet"/>
+    <w:basedOn w:val="Standard"/>
+    <w:uiPriority w:val="99"/>
+    <w:unhideWhenUsed/>
+    <w:rsid w:val="00F31DD7"/>
+    <w:pPr>
+      <w:numPr>
+        <w:numId w:val="2"/>
+      </w:numPr>
+      <w:contextualSpacing/>
+    </w:pPr>
+  </w:style>
 </w:styles>
 </file>
 

--- a/02_Hypotheses/Design_Table_T1.docx
+++ b/02_Hypotheses/Design_Table_T1.docx
@@ -2,6 +2,56 @@
 <file path=word/document.xml><?xml version="1.0" encoding="utf-8"?>
 <w:document xmlns:wpc="http://schemas.microsoft.com/office/word/2010/wordprocessingCanvas" xmlns:cx="http://schemas.microsoft.com/office/drawing/2014/chartex" xmlns:mc="http://schemas.openxmlformats.org/markup-compatibility/2006" xmlns:o="urn:schemas-microsoft-com:office:office" xmlns:r="http://schemas.openxmlformats.org/officeDocument/2006/relationships" xmlns:m="http://schemas.openxmlformats.org/officeDocument/2006/math" xmlns:v="urn:schemas-microsoft-com:vml" xmlns:wp14="http://schemas.microsoft.com/office/word/2010/wordprocessingDrawing" xmlns:wp="http://schemas.openxmlformats.org/drawingml/2006/wordprocessingDrawing" xmlns:w10="urn:schemas-microsoft-com:office:word" xmlns:w="http://schemas.openxmlformats.org/wordprocessingml/2006/main" xmlns:w14="http://schemas.microsoft.com/office/word/2010/wordml" xmlns:w15="http://schemas.microsoft.com/office/word/2012/wordml" xmlns:w16se="http://schemas.microsoft.com/office/word/2015/wordml/symex" xmlns:wpg="http://schemas.microsoft.com/office/word/2010/wordprocessingGroup" xmlns:wpi="http://schemas.microsoft.com/office/word/2010/wordprocessingInk" xmlns:wne="http://schemas.microsoft.com/office/word/2006/wordml" xmlns:wps="http://schemas.microsoft.com/office/word/2010/wordprocessingShape" mc:Ignorable="w14 w15 w16se wp14">
   <w:body>
+    <w:p>
+      <w:pPr>
+        <w:rPr>
+          <w:rFonts w:ascii="Times New Roman" w:hAnsi="Times New Roman" w:cs="Times New Roman"/>
+          <w:sz w:val="20"/>
+        </w:rPr>
+      </w:pPr>
+      <w:r>
+        <w:rPr>
+          <w:rFonts w:ascii="Times New Roman" w:hAnsi="Times New Roman" w:cs="Times New Roman"/>
+          <w:sz w:val="20"/>
+        </w:rPr>
+        <w:t>The effect sizes for each hypothesis were taken from the corresponding analysis in Westbrook et al. (2013). There are two exceptions due to the fact that the</w:t>
+      </w:r>
+      <w:r>
+        <w:rPr>
+          <w:rFonts w:ascii="Times New Roman" w:hAnsi="Times New Roman" w:cs="Times New Roman"/>
+          <w:sz w:val="20"/>
+        </w:rPr>
+        <w:t xml:space="preserve"> information in Westbrook et al. (2013)</w:t>
+      </w:r>
+      <w:r>
+        <w:rPr>
+          <w:rFonts w:ascii="Times New Roman" w:hAnsi="Times New Roman" w:cs="Times New Roman"/>
+          <w:sz w:val="20"/>
+        </w:rPr>
+        <w:t xml:space="preserve"> was insufficient in that case</w:t>
+      </w:r>
+      <w:r>
+        <w:rPr>
+          <w:rFonts w:ascii="Times New Roman" w:hAnsi="Times New Roman" w:cs="Times New Roman"/>
+          <w:sz w:val="20"/>
+        </w:rPr>
+        <w:t>:</w:t>
+      </w:r>
+      <w:r>
+        <w:rPr>
+          <w:rFonts w:ascii="Times New Roman" w:hAnsi="Times New Roman" w:cs="Times New Roman"/>
+          <w:sz w:val="20"/>
+        </w:rPr>
+        <w:t xml:space="preserve"> Hypothesis 1c was based on Kramer et al. (2021), and hypothesis 3b</w:t>
+      </w:r>
+      <w:r>
+        <w:rPr>
+          <w:rFonts w:ascii="Times New Roman" w:hAnsi="Times New Roman" w:cs="Times New Roman"/>
+          <w:sz w:val="20"/>
+        </w:rPr>
+        <w:t xml:space="preserve"> was based on our pilot data.</w:t>
+      </w:r>
+    </w:p>
     <w:tbl>
       <w:tblPr>
         <w:tblStyle w:val="Tabellenraster"/>
@@ -301,48 +351,20 @@
               <w:rPr>
                 <w:rFonts w:ascii="Times New Roman" w:hAnsi="Times New Roman" w:cs="Times New Roman"/>
               </w:rPr>
-              <w:t xml:space="preserve">α err </w:t>
-            </w:r>
-            <w:proofErr w:type="spellStart"/>
-            <w:r>
-              <w:rPr>
-                <w:rFonts w:ascii="Times New Roman" w:hAnsi="Times New Roman" w:cs="Times New Roman"/>
-              </w:rPr>
-              <w:t>prob</w:t>
-            </w:r>
-            <w:proofErr w:type="spellEnd"/>
-            <w:r>
-              <w:rPr>
-                <w:rFonts w:ascii="Times New Roman" w:hAnsi="Times New Roman" w:cs="Times New Roman"/>
-              </w:rPr>
-              <w:t xml:space="preserve"> = 0.05</w:t>
-            </w:r>
-          </w:p>
-          <w:p>
-            <w:pPr>
-              <w:rPr>
-                <w:rFonts w:ascii="Times New Roman" w:hAnsi="Times New Roman" w:cs="Times New Roman"/>
-              </w:rPr>
-            </w:pPr>
-            <w:r>
-              <w:rPr>
-                <w:rFonts w:ascii="Times New Roman" w:hAnsi="Times New Roman" w:cs="Times New Roman"/>
-              </w:rPr>
-              <w:t xml:space="preserve">Power (1-β err </w:t>
-            </w:r>
-            <w:proofErr w:type="spellStart"/>
-            <w:r>
-              <w:rPr>
-                <w:rFonts w:ascii="Times New Roman" w:hAnsi="Times New Roman" w:cs="Times New Roman"/>
-              </w:rPr>
-              <w:t>prob</w:t>
-            </w:r>
-            <w:proofErr w:type="spellEnd"/>
-            <w:r>
-              <w:rPr>
-                <w:rFonts w:ascii="Times New Roman" w:hAnsi="Times New Roman" w:cs="Times New Roman"/>
-              </w:rPr>
-              <w:t>) = 0.95</w:t>
+              <w:t>α err prob = 0.05</w:t>
+            </w:r>
+          </w:p>
+          <w:p>
+            <w:pPr>
+              <w:rPr>
+                <w:rFonts w:ascii="Times New Roman" w:hAnsi="Times New Roman" w:cs="Times New Roman"/>
+              </w:rPr>
+            </w:pPr>
+            <w:r>
+              <w:rPr>
+                <w:rFonts w:ascii="Times New Roman" w:hAnsi="Times New Roman" w:cs="Times New Roman"/>
+              </w:rPr>
+              <w:t>Power (1-β err prob) = 0.95</w:t>
             </w:r>
           </w:p>
           <w:p>
@@ -390,19 +412,11 @@
                 <w:rFonts w:ascii="Times New Roman" w:hAnsi="Times New Roman" w:cs="Times New Roman"/>
               </w:rPr>
             </w:pPr>
-            <w:proofErr w:type="spellStart"/>
-            <w:r>
-              <w:rPr>
-                <w:rFonts w:ascii="Times New Roman" w:hAnsi="Times New Roman" w:cs="Times New Roman"/>
-              </w:rPr>
-              <w:t>Nonsphericity</w:t>
-            </w:r>
-            <w:proofErr w:type="spellEnd"/>
-            <w:r>
-              <w:rPr>
-                <w:rFonts w:ascii="Times New Roman" w:hAnsi="Times New Roman" w:cs="Times New Roman"/>
-              </w:rPr>
-              <w:t xml:space="preserve"> correction ε = 1</w:t>
+            <w:r>
+              <w:rPr>
+                <w:rFonts w:ascii="Times New Roman" w:hAnsi="Times New Roman" w:cs="Times New Roman"/>
+              </w:rPr>
+              <w:t>Nonsphericity correction ε = 1</w:t>
             </w:r>
           </w:p>
           <w:p>
@@ -437,19 +451,11 @@
                 <w:rFonts w:ascii="Times New Roman" w:hAnsi="Times New Roman" w:cs="Times New Roman"/>
               </w:rPr>
             </w:pPr>
-            <w:proofErr w:type="spellStart"/>
-            <w:r>
-              <w:rPr>
-                <w:rFonts w:ascii="Times New Roman" w:hAnsi="Times New Roman" w:cs="Times New Roman"/>
-              </w:rPr>
-              <w:t>Noncentrality</w:t>
-            </w:r>
-            <w:proofErr w:type="spellEnd"/>
-            <w:r>
-              <w:rPr>
-                <w:rFonts w:ascii="Times New Roman" w:hAnsi="Times New Roman" w:cs="Times New Roman"/>
-              </w:rPr>
-              <w:t xml:space="preserve"> parameter λ = 30.1754420</w:t>
+            <w:r>
+              <w:rPr>
+                <w:rFonts w:ascii="Times New Roman" w:hAnsi="Times New Roman" w:cs="Times New Roman"/>
+              </w:rPr>
+              <w:t>Noncentrality parameter λ = 30.1754420</w:t>
             </w:r>
           </w:p>
           <w:p>
@@ -475,48 +481,20 @@
               <w:rPr>
                 <w:rFonts w:ascii="Times New Roman" w:hAnsi="Times New Roman" w:cs="Times New Roman"/>
               </w:rPr>
-              <w:t xml:space="preserve">Numerator </w:t>
-            </w:r>
-            <w:proofErr w:type="spellStart"/>
-            <w:r>
-              <w:rPr>
-                <w:rFonts w:ascii="Times New Roman" w:hAnsi="Times New Roman" w:cs="Times New Roman"/>
-              </w:rPr>
-              <w:t>df</w:t>
-            </w:r>
-            <w:proofErr w:type="spellEnd"/>
-            <w:r>
-              <w:rPr>
-                <w:rFonts w:ascii="Times New Roman" w:hAnsi="Times New Roman" w:cs="Times New Roman"/>
-              </w:rPr>
-              <w:t xml:space="preserve"> = 3.0000000</w:t>
-            </w:r>
-          </w:p>
-          <w:p>
-            <w:pPr>
-              <w:rPr>
-                <w:rFonts w:ascii="Times New Roman" w:hAnsi="Times New Roman" w:cs="Times New Roman"/>
-              </w:rPr>
-            </w:pPr>
-            <w:r>
-              <w:rPr>
-                <w:rFonts w:ascii="Times New Roman" w:hAnsi="Times New Roman" w:cs="Times New Roman"/>
-              </w:rPr>
-              <w:t xml:space="preserve">Denominator </w:t>
-            </w:r>
-            <w:proofErr w:type="spellStart"/>
-            <w:r>
-              <w:rPr>
-                <w:rFonts w:ascii="Times New Roman" w:hAnsi="Times New Roman" w:cs="Times New Roman"/>
-              </w:rPr>
-              <w:t>df</w:t>
-            </w:r>
-            <w:proofErr w:type="spellEnd"/>
-            <w:r>
-              <w:rPr>
-                <w:rFonts w:ascii="Times New Roman" w:hAnsi="Times New Roman" w:cs="Times New Roman"/>
-              </w:rPr>
-              <w:t xml:space="preserve"> = 12.0000000</w:t>
+              <w:t>Numerator df = 3.0000000</w:t>
+            </w:r>
+          </w:p>
+          <w:p>
+            <w:pPr>
+              <w:rPr>
+                <w:rFonts w:ascii="Times New Roman" w:hAnsi="Times New Roman" w:cs="Times New Roman"/>
+              </w:rPr>
+            </w:pPr>
+            <w:r>
+              <w:rPr>
+                <w:rFonts w:ascii="Times New Roman" w:hAnsi="Times New Roman" w:cs="Times New Roman"/>
+              </w:rPr>
+              <w:t>Denominator df = 12.0000000</w:t>
             </w:r>
           </w:p>
           <w:p>
@@ -588,105 +566,21 @@
               <w:rPr>
                 <w:rFonts w:ascii="Times New Roman" w:hAnsi="Times New Roman" w:cs="Times New Roman"/>
               </w:rPr>
-              <w:t xml:space="preserve">culated using </w:t>
-            </w:r>
-            <w:proofErr w:type="spellStart"/>
-            <w:r>
-              <w:rPr>
-                <w:rFonts w:ascii="Times New Roman" w:hAnsi="Times New Roman" w:cs="Times New Roman"/>
-              </w:rPr>
-              <w:t>aov_</w:t>
-            </w:r>
-            <w:proofErr w:type="gramStart"/>
-            <w:r>
-              <w:rPr>
-                <w:rFonts w:ascii="Times New Roman" w:hAnsi="Times New Roman" w:cs="Times New Roman"/>
-              </w:rPr>
-              <w:t>ez</w:t>
-            </w:r>
-            <w:proofErr w:type="spellEnd"/>
-            <w:r>
-              <w:rPr>
-                <w:rFonts w:ascii="Times New Roman" w:hAnsi="Times New Roman" w:cs="Times New Roman"/>
-              </w:rPr>
-              <w:t>(</w:t>
-            </w:r>
-            <w:proofErr w:type="gramEnd"/>
-            <w:r>
-              <w:rPr>
-                <w:rFonts w:ascii="Times New Roman" w:hAnsi="Times New Roman" w:cs="Times New Roman"/>
-              </w:rPr>
-              <w:t xml:space="preserve">) of the </w:t>
-            </w:r>
-            <w:proofErr w:type="spellStart"/>
-            <w:r>
-              <w:rPr>
-                <w:rFonts w:ascii="Times New Roman" w:hAnsi="Times New Roman" w:cs="Times New Roman"/>
-              </w:rPr>
-              <w:t>afex</w:t>
-            </w:r>
-            <w:proofErr w:type="spellEnd"/>
-            <w:r>
-              <w:rPr>
-                <w:rFonts w:ascii="Times New Roman" w:hAnsi="Times New Roman" w:cs="Times New Roman"/>
-              </w:rPr>
-              <w:t xml:space="preserve">-package, estimated marginal means are calculated using </w:t>
-            </w:r>
-            <w:proofErr w:type="spellStart"/>
-            <w:r>
-              <w:rPr>
-                <w:rFonts w:ascii="Times New Roman" w:hAnsi="Times New Roman" w:cs="Times New Roman"/>
-              </w:rPr>
-              <w:t>emmeans</w:t>
-            </w:r>
-            <w:proofErr w:type="spellEnd"/>
-            <w:r>
-              <w:rPr>
-                <w:rFonts w:ascii="Times New Roman" w:hAnsi="Times New Roman" w:cs="Times New Roman"/>
-              </w:rPr>
-              <w:t xml:space="preserve">() from the </w:t>
-            </w:r>
-            <w:proofErr w:type="spellStart"/>
-            <w:r>
-              <w:rPr>
-                <w:rFonts w:ascii="Times New Roman" w:hAnsi="Times New Roman" w:cs="Times New Roman"/>
-              </w:rPr>
-              <w:t>emmeans</w:t>
-            </w:r>
-            <w:proofErr w:type="spellEnd"/>
-            <w:r>
-              <w:rPr>
-                <w:rFonts w:ascii="Times New Roman" w:hAnsi="Times New Roman" w:cs="Times New Roman"/>
-              </w:rPr>
-              <w:t>-package, and pairwise contrasts are calculated using pairs().</w:t>
-            </w:r>
-          </w:p>
-          <w:p>
-            <w:pPr>
-              <w:spacing w:after="160" w:line="259" w:lineRule="auto"/>
-              <w:rPr>
-                <w:rFonts w:ascii="Times New Roman" w:hAnsi="Times New Roman" w:cs="Times New Roman"/>
-              </w:rPr>
-            </w:pPr>
-            <w:r>
-              <w:rPr>
-                <w:rFonts w:ascii="Times New Roman" w:hAnsi="Times New Roman" w:cs="Times New Roman"/>
-              </w:rPr>
-              <w:t xml:space="preserve">Bayes factors are computed for the ANOVA and each contrast using the </w:t>
-            </w:r>
-            <w:proofErr w:type="spellStart"/>
-            <w:r>
-              <w:rPr>
-                <w:rFonts w:ascii="Times New Roman" w:hAnsi="Times New Roman" w:cs="Times New Roman"/>
-              </w:rPr>
-              <w:t>BayesFactor</w:t>
-            </w:r>
-            <w:proofErr w:type="spellEnd"/>
-            <w:r>
-              <w:rPr>
-                <w:rFonts w:ascii="Times New Roman" w:hAnsi="Times New Roman" w:cs="Times New Roman"/>
-              </w:rPr>
-              <w:t>-package.</w:t>
+              <w:t>culated using aov_ez() of the afex-package, estimated marginal means are calculated using emmeans() from the emmeans-package, and pairwise contrasts are calculated using pairs().</w:t>
+            </w:r>
+          </w:p>
+          <w:p>
+            <w:pPr>
+              <w:spacing w:after="160" w:line="259" w:lineRule="auto"/>
+              <w:rPr>
+                <w:rFonts w:ascii="Times New Roman" w:hAnsi="Times New Roman" w:cs="Times New Roman"/>
+              </w:rPr>
+            </w:pPr>
+            <w:r>
+              <w:rPr>
+                <w:rFonts w:ascii="Times New Roman" w:hAnsi="Times New Roman" w:cs="Times New Roman"/>
+              </w:rPr>
+              <w:t>Bayes factors are computed for the ANOVA and each contrast using the BayesFactor-package.</w:t>
             </w:r>
           </w:p>
         </w:tc>
@@ -960,60 +854,33 @@
               <w:rPr>
                 <w:rFonts w:ascii="Times New Roman" w:hAnsi="Times New Roman" w:cs="Times New Roman"/>
               </w:rPr>
-              <w:t xml:space="preserve">α err </w:t>
-            </w:r>
-            <w:proofErr w:type="spellStart"/>
-            <w:r>
-              <w:rPr>
-                <w:rFonts w:ascii="Times New Roman" w:hAnsi="Times New Roman" w:cs="Times New Roman"/>
-              </w:rPr>
-              <w:t>prob</w:t>
-            </w:r>
-            <w:proofErr w:type="spellEnd"/>
-            <w:r>
-              <w:rPr>
-                <w:rFonts w:ascii="Times New Roman" w:hAnsi="Times New Roman" w:cs="Times New Roman"/>
-              </w:rPr>
-              <w:t xml:space="preserve"> = 0.05</w:t>
-            </w:r>
-          </w:p>
-          <w:p>
-            <w:pPr>
-              <w:rPr>
-                <w:rFonts w:ascii="Times New Roman" w:hAnsi="Times New Roman" w:cs="Times New Roman"/>
-              </w:rPr>
-            </w:pPr>
-            <w:r>
-              <w:rPr>
-                <w:rFonts w:ascii="Times New Roman" w:hAnsi="Times New Roman" w:cs="Times New Roman"/>
-              </w:rPr>
-              <w:t xml:space="preserve">Power (1-β err </w:t>
-            </w:r>
-            <w:proofErr w:type="spellStart"/>
-            <w:r>
-              <w:rPr>
-                <w:rFonts w:ascii="Times New Roman" w:hAnsi="Times New Roman" w:cs="Times New Roman"/>
-              </w:rPr>
-              <w:t>prob</w:t>
-            </w:r>
-            <w:proofErr w:type="spellEnd"/>
-            <w:r>
-              <w:rPr>
-                <w:rFonts w:ascii="Times New Roman" w:hAnsi="Times New Roman" w:cs="Times New Roman"/>
-              </w:rPr>
-              <w:t>) = 0.95</w:t>
-            </w:r>
-          </w:p>
-          <w:p>
-            <w:pPr>
-              <w:rPr>
-                <w:rFonts w:ascii="Times New Roman" w:hAnsi="Times New Roman" w:cs="Times New Roman"/>
-              </w:rPr>
-            </w:pPr>
-            <w:r>
-              <w:rPr>
-                <w:rFonts w:ascii="Times New Roman" w:hAnsi="Times New Roman" w:cs="Times New Roman"/>
-              </w:rPr>
+              <w:t>α err prob = 0.05</w:t>
+            </w:r>
+          </w:p>
+          <w:p>
+            <w:pPr>
+              <w:rPr>
+                <w:rFonts w:ascii="Times New Roman" w:hAnsi="Times New Roman" w:cs="Times New Roman"/>
+              </w:rPr>
+            </w:pPr>
+            <w:r>
+              <w:rPr>
+                <w:rFonts w:ascii="Times New Roman" w:hAnsi="Times New Roman" w:cs="Times New Roman"/>
+              </w:rPr>
+              <w:t>Power (1-β err prob) = 0.95</w:t>
+            </w:r>
+          </w:p>
+          <w:p>
+            <w:pPr>
+              <w:rPr>
+                <w:rFonts w:ascii="Times New Roman" w:hAnsi="Times New Roman" w:cs="Times New Roman"/>
+              </w:rPr>
+            </w:pPr>
+            <w:r>
+              <w:rPr>
+                <w:rFonts w:ascii="Times New Roman" w:hAnsi="Times New Roman" w:cs="Times New Roman"/>
+              </w:rPr>
+              <w:lastRenderedPageBreak/>
               <w:t>Number of groups = 1</w:t>
             </w:r>
           </w:p>
@@ -1049,20 +916,11 @@
                 <w:rFonts w:ascii="Times New Roman" w:hAnsi="Times New Roman" w:cs="Times New Roman"/>
               </w:rPr>
             </w:pPr>
-            <w:proofErr w:type="spellStart"/>
-            <w:r>
-              <w:rPr>
-                <w:rFonts w:ascii="Times New Roman" w:hAnsi="Times New Roman" w:cs="Times New Roman"/>
-              </w:rPr>
-              <w:lastRenderedPageBreak/>
-              <w:t>Nonsphericity</w:t>
-            </w:r>
-            <w:proofErr w:type="spellEnd"/>
-            <w:r>
-              <w:rPr>
-                <w:rFonts w:ascii="Times New Roman" w:hAnsi="Times New Roman" w:cs="Times New Roman"/>
-              </w:rPr>
-              <w:t xml:space="preserve"> correction ε = 1</w:t>
+            <w:r>
+              <w:rPr>
+                <w:rFonts w:ascii="Times New Roman" w:hAnsi="Times New Roman" w:cs="Times New Roman"/>
+              </w:rPr>
+              <w:t>Nonsphericity correction ε = 1</w:t>
             </w:r>
           </w:p>
           <w:p>
@@ -1097,19 +955,11 @@
                 <w:rFonts w:ascii="Times New Roman" w:hAnsi="Times New Roman" w:cs="Times New Roman"/>
               </w:rPr>
             </w:pPr>
-            <w:proofErr w:type="spellStart"/>
-            <w:r>
-              <w:rPr>
-                <w:rFonts w:ascii="Times New Roman" w:hAnsi="Times New Roman" w:cs="Times New Roman"/>
-              </w:rPr>
-              <w:t>Noncentrality</w:t>
-            </w:r>
-            <w:proofErr w:type="spellEnd"/>
-            <w:r>
-              <w:rPr>
-                <w:rFonts w:ascii="Times New Roman" w:hAnsi="Times New Roman" w:cs="Times New Roman"/>
-              </w:rPr>
-              <w:t xml:space="preserve"> parameter λ = 17.6666588</w:t>
+            <w:r>
+              <w:rPr>
+                <w:rFonts w:ascii="Times New Roman" w:hAnsi="Times New Roman" w:cs="Times New Roman"/>
+              </w:rPr>
+              <w:t>Noncentrality parameter λ = 17.6666588</w:t>
             </w:r>
           </w:p>
           <w:p>
@@ -1135,48 +985,20 @@
               <w:rPr>
                 <w:rFonts w:ascii="Times New Roman" w:hAnsi="Times New Roman" w:cs="Times New Roman"/>
               </w:rPr>
-              <w:t xml:space="preserve">Numerator </w:t>
-            </w:r>
-            <w:proofErr w:type="spellStart"/>
-            <w:r>
-              <w:rPr>
-                <w:rFonts w:ascii="Times New Roman" w:hAnsi="Times New Roman" w:cs="Times New Roman"/>
-              </w:rPr>
-              <w:t>df</w:t>
-            </w:r>
-            <w:proofErr w:type="spellEnd"/>
-            <w:r>
-              <w:rPr>
-                <w:rFonts w:ascii="Times New Roman" w:hAnsi="Times New Roman" w:cs="Times New Roman"/>
-              </w:rPr>
-              <w:t xml:space="preserve"> = 3.0000000</w:t>
-            </w:r>
-          </w:p>
-          <w:p>
-            <w:pPr>
-              <w:rPr>
-                <w:rFonts w:ascii="Times New Roman" w:hAnsi="Times New Roman" w:cs="Times New Roman"/>
-              </w:rPr>
-            </w:pPr>
-            <w:r>
-              <w:rPr>
-                <w:rFonts w:ascii="Times New Roman" w:hAnsi="Times New Roman" w:cs="Times New Roman"/>
-              </w:rPr>
-              <w:t xml:space="preserve">Denominator </w:t>
-            </w:r>
-            <w:proofErr w:type="spellStart"/>
-            <w:r>
-              <w:rPr>
-                <w:rFonts w:ascii="Times New Roman" w:hAnsi="Times New Roman" w:cs="Times New Roman"/>
-              </w:rPr>
-              <w:t>df</w:t>
-            </w:r>
-            <w:proofErr w:type="spellEnd"/>
-            <w:r>
-              <w:rPr>
-                <w:rFonts w:ascii="Times New Roman" w:hAnsi="Times New Roman" w:cs="Times New Roman"/>
-              </w:rPr>
-              <w:t xml:space="preserve"> = 156</w:t>
+              <w:t>Numerator df = 3.0000000</w:t>
+            </w:r>
+          </w:p>
+          <w:p>
+            <w:pPr>
+              <w:rPr>
+                <w:rFonts w:ascii="Times New Roman" w:hAnsi="Times New Roman" w:cs="Times New Roman"/>
+              </w:rPr>
+            </w:pPr>
+            <w:r>
+              <w:rPr>
+                <w:rFonts w:ascii="Times New Roman" w:hAnsi="Times New Roman" w:cs="Times New Roman"/>
+              </w:rPr>
+              <w:t>Denominator df = 156</w:t>
             </w:r>
           </w:p>
           <w:p>
@@ -1243,112 +1065,28 @@
               <w:rPr>
                 <w:rFonts w:ascii="Times New Roman" w:hAnsi="Times New Roman" w:cs="Times New Roman"/>
               </w:rPr>
-              <w:t xml:space="preserve">The ANOVA is calculated using </w:t>
-            </w:r>
-            <w:proofErr w:type="spellStart"/>
-            <w:r>
-              <w:rPr>
-                <w:rFonts w:ascii="Times New Roman" w:hAnsi="Times New Roman" w:cs="Times New Roman"/>
-              </w:rPr>
-              <w:t>aov_</w:t>
-            </w:r>
-            <w:proofErr w:type="gramStart"/>
-            <w:r>
-              <w:rPr>
-                <w:rFonts w:ascii="Times New Roman" w:hAnsi="Times New Roman" w:cs="Times New Roman"/>
-              </w:rPr>
-              <w:t>ez</w:t>
-            </w:r>
-            <w:proofErr w:type="spellEnd"/>
-            <w:r>
-              <w:rPr>
-                <w:rFonts w:ascii="Times New Roman" w:hAnsi="Times New Roman" w:cs="Times New Roman"/>
-              </w:rPr>
-              <w:t>(</w:t>
-            </w:r>
-            <w:proofErr w:type="gramEnd"/>
-            <w:r>
-              <w:rPr>
-                <w:rFonts w:ascii="Times New Roman" w:hAnsi="Times New Roman" w:cs="Times New Roman"/>
-              </w:rPr>
-              <w:t xml:space="preserve">) of the </w:t>
-            </w:r>
-            <w:proofErr w:type="spellStart"/>
-            <w:r>
-              <w:rPr>
-                <w:rFonts w:ascii="Times New Roman" w:hAnsi="Times New Roman" w:cs="Times New Roman"/>
-              </w:rPr>
-              <w:t>afex</w:t>
-            </w:r>
-            <w:proofErr w:type="spellEnd"/>
-            <w:r>
-              <w:rPr>
-                <w:rFonts w:ascii="Times New Roman" w:hAnsi="Times New Roman" w:cs="Times New Roman"/>
-              </w:rPr>
-              <w:t xml:space="preserve">-package, estimated marginal means are calculated using </w:t>
-            </w:r>
-            <w:proofErr w:type="spellStart"/>
-            <w:r>
-              <w:rPr>
-                <w:rFonts w:ascii="Times New Roman" w:hAnsi="Times New Roman" w:cs="Times New Roman"/>
-              </w:rPr>
-              <w:t>emmeans</w:t>
-            </w:r>
-            <w:proofErr w:type="spellEnd"/>
-            <w:r>
-              <w:rPr>
-                <w:rFonts w:ascii="Times New Roman" w:hAnsi="Times New Roman" w:cs="Times New Roman"/>
-              </w:rPr>
-              <w:t xml:space="preserve">() from the </w:t>
-            </w:r>
-            <w:proofErr w:type="spellStart"/>
-            <w:r>
-              <w:rPr>
-                <w:rFonts w:ascii="Times New Roman" w:hAnsi="Times New Roman" w:cs="Times New Roman"/>
-              </w:rPr>
-              <w:t>emmeans</w:t>
-            </w:r>
-            <w:proofErr w:type="spellEnd"/>
-            <w:r>
-              <w:rPr>
-                <w:rFonts w:ascii="Times New Roman" w:hAnsi="Times New Roman" w:cs="Times New Roman"/>
-              </w:rPr>
-              <w:t xml:space="preserve">-package, and </w:t>
+              <w:t xml:space="preserve">The ANOVA is calculated using aov_ez() of the afex-package, </w:t>
             </w:r>
             <w:r>
               <w:rPr>
                 <w:rFonts w:ascii="Times New Roman" w:hAnsi="Times New Roman" w:cs="Times New Roman"/>
               </w:rPr>
               <w:lastRenderedPageBreak/>
-              <w:t>pairwise contrasts are calculated using pairs().</w:t>
-            </w:r>
-          </w:p>
-          <w:p>
-            <w:pPr>
-              <w:spacing w:after="160" w:line="259" w:lineRule="auto"/>
-              <w:rPr>
-                <w:rFonts w:ascii="Times New Roman" w:hAnsi="Times New Roman" w:cs="Times New Roman"/>
-              </w:rPr>
-            </w:pPr>
-            <w:r>
-              <w:rPr>
-                <w:rFonts w:ascii="Times New Roman" w:hAnsi="Times New Roman" w:cs="Times New Roman"/>
-              </w:rPr>
-              <w:t xml:space="preserve">Bayes factors are computed for the ANOVA and each contrast using the </w:t>
-            </w:r>
-            <w:proofErr w:type="spellStart"/>
-            <w:r>
-              <w:rPr>
-                <w:rFonts w:ascii="Times New Roman" w:hAnsi="Times New Roman" w:cs="Times New Roman"/>
-              </w:rPr>
-              <w:t>BayesFactor</w:t>
-            </w:r>
-            <w:proofErr w:type="spellEnd"/>
-            <w:r>
-              <w:rPr>
-                <w:rFonts w:ascii="Times New Roman" w:hAnsi="Times New Roman" w:cs="Times New Roman"/>
-              </w:rPr>
-              <w:t>-package.</w:t>
+              <w:t>estimated marginal means are calculated using emmeans() from the emmeans-package, and pairwise contrasts are calculated using pairs().</w:t>
+            </w:r>
+          </w:p>
+          <w:p>
+            <w:pPr>
+              <w:spacing w:after="160" w:line="259" w:lineRule="auto"/>
+              <w:rPr>
+                <w:rFonts w:ascii="Times New Roman" w:hAnsi="Times New Roman" w:cs="Times New Roman"/>
+              </w:rPr>
+            </w:pPr>
+            <w:r>
+              <w:rPr>
+                <w:rFonts w:ascii="Times New Roman" w:hAnsi="Times New Roman" w:cs="Times New Roman"/>
+              </w:rPr>
+              <w:t>Bayes factors are computed for the ANOVA and each contrast using the BayesFactor-package.</w:t>
             </w:r>
           </w:p>
         </w:tc>
@@ -1414,6 +1152,7 @@
               <w:rPr>
                 <w:rFonts w:ascii="Times New Roman" w:hAnsi="Times New Roman" w:cs="Times New Roman"/>
               </w:rPr>
+              <w:lastRenderedPageBreak/>
               <w:t xml:space="preserve">Each contrast yielding </w:t>
             </w:r>
             <w:r>
@@ -1427,14 +1166,7 @@
               <w:rPr>
                 <w:rFonts w:ascii="Times New Roman" w:hAnsi="Times New Roman" w:cs="Times New Roman"/>
               </w:rPr>
-              <w:t xml:space="preserve"> &lt; .05 is interpreted as the median reaction time being different </w:t>
-            </w:r>
-            <w:r>
-              <w:rPr>
-                <w:rFonts w:ascii="Times New Roman" w:hAnsi="Times New Roman" w:cs="Times New Roman"/>
-              </w:rPr>
-              <w:lastRenderedPageBreak/>
-              <w:t xml:space="preserve">between those levels, magnitude and direction are inferred from the respective estimate. Median reaction times are interpreted as equal between n-back levels if </w:t>
+              <w:t xml:space="preserve"> &lt; .05 is interpreted as the median reaction time being different between those levels, magnitude and direction are inferred from the respective estimate. Median reaction times are interpreted as equal between n-back levels if </w:t>
             </w:r>
             <w:r>
               <w:rPr>
@@ -1561,7 +1293,19 @@
               <w:rPr>
                 <w:rFonts w:ascii="Times New Roman" w:hAnsi="Times New Roman" w:cs="Times New Roman"/>
               </w:rPr>
-              <w:t>From Kramer et al.:</w:t>
+              <w:t>From Kramer et al.</w:t>
+            </w:r>
+            <w:r>
+              <w:rPr>
+                <w:rFonts w:ascii="Times New Roman" w:hAnsi="Times New Roman" w:cs="Times New Roman"/>
+              </w:rPr>
+              <w:t xml:space="preserve"> (2021)</w:t>
+            </w:r>
+            <w:r>
+              <w:rPr>
+                <w:rFonts w:ascii="Times New Roman" w:hAnsi="Times New Roman" w:cs="Times New Roman"/>
+              </w:rPr>
+              <w:t>:</w:t>
             </w:r>
           </w:p>
           <w:p>
@@ -1633,48 +1377,20 @@
               <w:rPr>
                 <w:rFonts w:ascii="Times New Roman" w:hAnsi="Times New Roman" w:cs="Times New Roman"/>
               </w:rPr>
-              <w:t xml:space="preserve">α err </w:t>
-            </w:r>
-            <w:proofErr w:type="spellStart"/>
-            <w:r>
-              <w:rPr>
-                <w:rFonts w:ascii="Times New Roman" w:hAnsi="Times New Roman" w:cs="Times New Roman"/>
-              </w:rPr>
-              <w:t>prob</w:t>
-            </w:r>
-            <w:proofErr w:type="spellEnd"/>
-            <w:r>
-              <w:rPr>
-                <w:rFonts w:ascii="Times New Roman" w:hAnsi="Times New Roman" w:cs="Times New Roman"/>
-              </w:rPr>
-              <w:t xml:space="preserve"> = 0.05</w:t>
-            </w:r>
-          </w:p>
-          <w:p>
-            <w:pPr>
-              <w:rPr>
-                <w:rFonts w:ascii="Times New Roman" w:hAnsi="Times New Roman" w:cs="Times New Roman"/>
-              </w:rPr>
-            </w:pPr>
-            <w:r>
-              <w:rPr>
-                <w:rFonts w:ascii="Times New Roman" w:hAnsi="Times New Roman" w:cs="Times New Roman"/>
-              </w:rPr>
-              <w:t xml:space="preserve">Power (1-β err </w:t>
-            </w:r>
-            <w:proofErr w:type="spellStart"/>
-            <w:r>
-              <w:rPr>
-                <w:rFonts w:ascii="Times New Roman" w:hAnsi="Times New Roman" w:cs="Times New Roman"/>
-              </w:rPr>
-              <w:t>prob</w:t>
-            </w:r>
-            <w:proofErr w:type="spellEnd"/>
-            <w:r>
-              <w:rPr>
-                <w:rFonts w:ascii="Times New Roman" w:hAnsi="Times New Roman" w:cs="Times New Roman"/>
-              </w:rPr>
-              <w:t>) = 0.95</w:t>
+              <w:t>α err prob = 0.05</w:t>
+            </w:r>
+          </w:p>
+          <w:p>
+            <w:pPr>
+              <w:rPr>
+                <w:rFonts w:ascii="Times New Roman" w:hAnsi="Times New Roman" w:cs="Times New Roman"/>
+              </w:rPr>
+            </w:pPr>
+            <w:r>
+              <w:rPr>
+                <w:rFonts w:ascii="Times New Roman" w:hAnsi="Times New Roman" w:cs="Times New Roman"/>
+              </w:rPr>
+              <w:t>Power (1-β err prob) = 0.95</w:t>
             </w:r>
           </w:p>
           <w:p>
@@ -1722,19 +1438,11 @@
                 <w:rFonts w:ascii="Times New Roman" w:hAnsi="Times New Roman" w:cs="Times New Roman"/>
               </w:rPr>
             </w:pPr>
-            <w:proofErr w:type="spellStart"/>
-            <w:r>
-              <w:rPr>
-                <w:rFonts w:ascii="Times New Roman" w:hAnsi="Times New Roman" w:cs="Times New Roman"/>
-              </w:rPr>
-              <w:t>Nonsphericity</w:t>
-            </w:r>
-            <w:proofErr w:type="spellEnd"/>
-            <w:r>
-              <w:rPr>
-                <w:rFonts w:ascii="Times New Roman" w:hAnsi="Times New Roman" w:cs="Times New Roman"/>
-              </w:rPr>
-              <w:t xml:space="preserve"> correction ε = 1</w:t>
+            <w:r>
+              <w:rPr>
+                <w:rFonts w:ascii="Times New Roman" w:hAnsi="Times New Roman" w:cs="Times New Roman"/>
+              </w:rPr>
+              <w:t>Nonsphericity correction ε = 1</w:t>
             </w:r>
           </w:p>
           <w:p>
@@ -1769,19 +1477,11 @@
                 <w:rFonts w:ascii="Times New Roman" w:hAnsi="Times New Roman" w:cs="Times New Roman"/>
               </w:rPr>
             </w:pPr>
-            <w:proofErr w:type="spellStart"/>
-            <w:r>
-              <w:rPr>
-                <w:rFonts w:ascii="Times New Roman" w:hAnsi="Times New Roman" w:cs="Times New Roman"/>
-              </w:rPr>
-              <w:t>Noncentrality</w:t>
-            </w:r>
-            <w:proofErr w:type="spellEnd"/>
-            <w:r>
-              <w:rPr>
-                <w:rFonts w:ascii="Times New Roman" w:hAnsi="Times New Roman" w:cs="Times New Roman"/>
-              </w:rPr>
-              <w:t xml:space="preserve"> parameter λ = 24.0000013</w:t>
+            <w:r>
+              <w:rPr>
+                <w:rFonts w:ascii="Times New Roman" w:hAnsi="Times New Roman" w:cs="Times New Roman"/>
+              </w:rPr>
+              <w:t>Noncentrality parameter λ = 24.0000013</w:t>
             </w:r>
           </w:p>
           <w:p>
@@ -1807,48 +1507,20 @@
               <w:rPr>
                 <w:rFonts w:ascii="Times New Roman" w:hAnsi="Times New Roman" w:cs="Times New Roman"/>
               </w:rPr>
-              <w:t xml:space="preserve">Numerator </w:t>
-            </w:r>
-            <w:proofErr w:type="spellStart"/>
-            <w:r>
-              <w:rPr>
-                <w:rFonts w:ascii="Times New Roman" w:hAnsi="Times New Roman" w:cs="Times New Roman"/>
-              </w:rPr>
-              <w:t>df</w:t>
-            </w:r>
-            <w:proofErr w:type="spellEnd"/>
-            <w:r>
-              <w:rPr>
-                <w:rFonts w:ascii="Times New Roman" w:hAnsi="Times New Roman" w:cs="Times New Roman"/>
-              </w:rPr>
-              <w:t xml:space="preserve"> = 3.0000000</w:t>
-            </w:r>
-          </w:p>
-          <w:p>
-            <w:pPr>
-              <w:rPr>
-                <w:rFonts w:ascii="Times New Roman" w:hAnsi="Times New Roman" w:cs="Times New Roman"/>
-              </w:rPr>
-            </w:pPr>
-            <w:r>
-              <w:rPr>
-                <w:rFonts w:ascii="Times New Roman" w:hAnsi="Times New Roman" w:cs="Times New Roman"/>
-              </w:rPr>
-              <w:t xml:space="preserve">Denominator </w:t>
-            </w:r>
-            <w:proofErr w:type="spellStart"/>
-            <w:r>
-              <w:rPr>
-                <w:rFonts w:ascii="Times New Roman" w:hAnsi="Times New Roman" w:cs="Times New Roman"/>
-              </w:rPr>
-              <w:t>df</w:t>
-            </w:r>
-            <w:proofErr w:type="spellEnd"/>
-            <w:r>
-              <w:rPr>
-                <w:rFonts w:ascii="Times New Roman" w:hAnsi="Times New Roman" w:cs="Times New Roman"/>
-              </w:rPr>
-              <w:t xml:space="preserve"> = 15.0000000</w:t>
+              <w:t>Numerator df = 3.0000000</w:t>
+            </w:r>
+          </w:p>
+          <w:p>
+            <w:pPr>
+              <w:rPr>
+                <w:rFonts w:ascii="Times New Roman" w:hAnsi="Times New Roman" w:cs="Times New Roman"/>
+              </w:rPr>
+            </w:pPr>
+            <w:r>
+              <w:rPr>
+                <w:rFonts w:ascii="Times New Roman" w:hAnsi="Times New Roman" w:cs="Times New Roman"/>
+              </w:rPr>
+              <w:t>Denominator df = 15.0000000</w:t>
             </w:r>
           </w:p>
           <w:p>
@@ -1875,6 +1547,7 @@
               <w:rPr>
                 <w:rFonts w:ascii="Times New Roman" w:hAnsi="Times New Roman" w:cs="Times New Roman"/>
               </w:rPr>
+              <w:lastRenderedPageBreak/>
               <w:t>Actual power = 0.9620526</w:t>
             </w:r>
           </w:p>
@@ -1900,6 +1573,7 @@
               <w:rPr>
                 <w:rFonts w:ascii="Times New Roman" w:hAnsi="Times New Roman" w:cs="Times New Roman"/>
               </w:rPr>
+              <w:lastRenderedPageBreak/>
               <w:t>A r</w:t>
             </w:r>
             <w:r>
@@ -1968,105 +1642,21 @@
               <w:rPr>
                 <w:rFonts w:ascii="Times New Roman" w:hAnsi="Times New Roman" w:cs="Times New Roman"/>
               </w:rPr>
-              <w:t xml:space="preserve">The ANOVA is calculated using </w:t>
-            </w:r>
-            <w:proofErr w:type="spellStart"/>
-            <w:r>
-              <w:rPr>
-                <w:rFonts w:ascii="Times New Roman" w:hAnsi="Times New Roman" w:cs="Times New Roman"/>
-              </w:rPr>
-              <w:t>aov_</w:t>
-            </w:r>
-            <w:proofErr w:type="gramStart"/>
-            <w:r>
-              <w:rPr>
-                <w:rFonts w:ascii="Times New Roman" w:hAnsi="Times New Roman" w:cs="Times New Roman"/>
-              </w:rPr>
-              <w:t>ez</w:t>
-            </w:r>
-            <w:proofErr w:type="spellEnd"/>
-            <w:r>
-              <w:rPr>
-                <w:rFonts w:ascii="Times New Roman" w:hAnsi="Times New Roman" w:cs="Times New Roman"/>
-              </w:rPr>
-              <w:t>(</w:t>
-            </w:r>
-            <w:proofErr w:type="gramEnd"/>
-            <w:r>
-              <w:rPr>
-                <w:rFonts w:ascii="Times New Roman" w:hAnsi="Times New Roman" w:cs="Times New Roman"/>
-              </w:rPr>
-              <w:t xml:space="preserve">) of the </w:t>
-            </w:r>
-            <w:proofErr w:type="spellStart"/>
-            <w:r>
-              <w:rPr>
-                <w:rFonts w:ascii="Times New Roman" w:hAnsi="Times New Roman" w:cs="Times New Roman"/>
-              </w:rPr>
-              <w:t>afex</w:t>
-            </w:r>
-            <w:proofErr w:type="spellEnd"/>
-            <w:r>
-              <w:rPr>
-                <w:rFonts w:ascii="Times New Roman" w:hAnsi="Times New Roman" w:cs="Times New Roman"/>
-              </w:rPr>
-              <w:t xml:space="preserve">-package, estimated marginal means are calculated using </w:t>
-            </w:r>
-            <w:proofErr w:type="spellStart"/>
-            <w:r>
-              <w:rPr>
-                <w:rFonts w:ascii="Times New Roman" w:hAnsi="Times New Roman" w:cs="Times New Roman"/>
-              </w:rPr>
-              <w:t>emmeans</w:t>
-            </w:r>
-            <w:proofErr w:type="spellEnd"/>
-            <w:r>
-              <w:rPr>
-                <w:rFonts w:ascii="Times New Roman" w:hAnsi="Times New Roman" w:cs="Times New Roman"/>
-              </w:rPr>
-              <w:t xml:space="preserve">() from the </w:t>
-            </w:r>
-            <w:proofErr w:type="spellStart"/>
-            <w:r>
-              <w:rPr>
-                <w:rFonts w:ascii="Times New Roman" w:hAnsi="Times New Roman" w:cs="Times New Roman"/>
-              </w:rPr>
-              <w:t>emmeans</w:t>
-            </w:r>
-            <w:proofErr w:type="spellEnd"/>
-            <w:r>
-              <w:rPr>
-                <w:rFonts w:ascii="Times New Roman" w:hAnsi="Times New Roman" w:cs="Times New Roman"/>
-              </w:rPr>
-              <w:t>-package, and pairwise contrasts are calculated using pairs().</w:t>
-            </w:r>
-          </w:p>
-          <w:p>
-            <w:pPr>
-              <w:spacing w:after="160" w:line="259" w:lineRule="auto"/>
-              <w:rPr>
-                <w:rFonts w:ascii="Times New Roman" w:hAnsi="Times New Roman" w:cs="Times New Roman"/>
-              </w:rPr>
-            </w:pPr>
-            <w:r>
-              <w:rPr>
-                <w:rFonts w:ascii="Times New Roman" w:hAnsi="Times New Roman" w:cs="Times New Roman"/>
-              </w:rPr>
-              <w:t xml:space="preserve">Bayes factors are computed for the ANOVA and each contrast using the </w:t>
-            </w:r>
-            <w:proofErr w:type="spellStart"/>
-            <w:r>
-              <w:rPr>
-                <w:rFonts w:ascii="Times New Roman" w:hAnsi="Times New Roman" w:cs="Times New Roman"/>
-              </w:rPr>
-              <w:t>BayesFactor</w:t>
-            </w:r>
-            <w:proofErr w:type="spellEnd"/>
-            <w:r>
-              <w:rPr>
-                <w:rFonts w:ascii="Times New Roman" w:hAnsi="Times New Roman" w:cs="Times New Roman"/>
-              </w:rPr>
-              <w:t>-package.</w:t>
+              <w:t>The ANOVA is calculated using aov_ez() of the afex-package, estimated marginal means are calculated using emmeans() from the emmeans-package, and pairwise contrasts are calculated using pairs().</w:t>
+            </w:r>
+          </w:p>
+          <w:p>
+            <w:pPr>
+              <w:spacing w:after="160" w:line="259" w:lineRule="auto"/>
+              <w:rPr>
+                <w:rFonts w:ascii="Times New Roman" w:hAnsi="Times New Roman" w:cs="Times New Roman"/>
+              </w:rPr>
+            </w:pPr>
+            <w:r>
+              <w:rPr>
+                <w:rFonts w:ascii="Times New Roman" w:hAnsi="Times New Roman" w:cs="Times New Roman"/>
+              </w:rPr>
+              <w:t>Bayes factors are computed for the ANOVA and each contrast using the BayesFactor-package.</w:t>
             </w:r>
           </w:p>
         </w:tc>
@@ -2197,7 +1787,14 @@
               <w:rPr>
                 <w:rFonts w:ascii="Times New Roman" w:hAnsi="Times New Roman" w:cs="Times New Roman"/>
               </w:rPr>
-              <w:t>-value to assess the strength of evidence.</w:t>
+              <w:t>-</w:t>
+            </w:r>
+            <w:r>
+              <w:rPr>
+                <w:rFonts w:ascii="Times New Roman" w:hAnsi="Times New Roman" w:cs="Times New Roman"/>
+              </w:rPr>
+              <w:lastRenderedPageBreak/>
+              <w:t>value to assess the strength of evidence.</w:t>
             </w:r>
           </w:p>
         </w:tc>
@@ -2334,48 +1931,20 @@
               <w:rPr>
                 <w:rFonts w:ascii="Times New Roman" w:hAnsi="Times New Roman" w:cs="Times New Roman"/>
               </w:rPr>
-              <w:t xml:space="preserve">α err </w:t>
-            </w:r>
-            <w:proofErr w:type="spellStart"/>
-            <w:r>
-              <w:rPr>
-                <w:rFonts w:ascii="Times New Roman" w:hAnsi="Times New Roman" w:cs="Times New Roman"/>
-              </w:rPr>
-              <w:t>prob</w:t>
-            </w:r>
-            <w:proofErr w:type="spellEnd"/>
-            <w:r>
-              <w:rPr>
-                <w:rFonts w:ascii="Times New Roman" w:hAnsi="Times New Roman" w:cs="Times New Roman"/>
-              </w:rPr>
-              <w:t xml:space="preserve"> = 0.05</w:t>
-            </w:r>
-          </w:p>
-          <w:p>
-            <w:pPr>
-              <w:rPr>
-                <w:rFonts w:ascii="Times New Roman" w:hAnsi="Times New Roman" w:cs="Times New Roman"/>
-              </w:rPr>
-            </w:pPr>
-            <w:r>
-              <w:rPr>
-                <w:rFonts w:ascii="Times New Roman" w:hAnsi="Times New Roman" w:cs="Times New Roman"/>
-              </w:rPr>
-              <w:t xml:space="preserve">Power (1-β err </w:t>
-            </w:r>
-            <w:proofErr w:type="spellStart"/>
-            <w:r>
-              <w:rPr>
-                <w:rFonts w:ascii="Times New Roman" w:hAnsi="Times New Roman" w:cs="Times New Roman"/>
-              </w:rPr>
-              <w:t>prob</w:t>
-            </w:r>
-            <w:proofErr w:type="spellEnd"/>
-            <w:r>
-              <w:rPr>
-                <w:rFonts w:ascii="Times New Roman" w:hAnsi="Times New Roman" w:cs="Times New Roman"/>
-              </w:rPr>
-              <w:t>) = 0.95</w:t>
+              <w:t>α err prob = 0.05</w:t>
+            </w:r>
+          </w:p>
+          <w:p>
+            <w:pPr>
+              <w:rPr>
+                <w:rFonts w:ascii="Times New Roman" w:hAnsi="Times New Roman" w:cs="Times New Roman"/>
+              </w:rPr>
+            </w:pPr>
+            <w:r>
+              <w:rPr>
+                <w:rFonts w:ascii="Times New Roman" w:hAnsi="Times New Roman" w:cs="Times New Roman"/>
+              </w:rPr>
+              <w:t>Power (1-β err prob) = 0.95</w:t>
             </w:r>
           </w:p>
           <w:p>
@@ -2423,19 +1992,11 @@
                 <w:rFonts w:ascii="Times New Roman" w:hAnsi="Times New Roman" w:cs="Times New Roman"/>
               </w:rPr>
             </w:pPr>
-            <w:proofErr w:type="spellStart"/>
-            <w:r>
-              <w:rPr>
-                <w:rFonts w:ascii="Times New Roman" w:hAnsi="Times New Roman" w:cs="Times New Roman"/>
-              </w:rPr>
-              <w:t>Nonsphericity</w:t>
-            </w:r>
-            <w:proofErr w:type="spellEnd"/>
-            <w:r>
-              <w:rPr>
-                <w:rFonts w:ascii="Times New Roman" w:hAnsi="Times New Roman" w:cs="Times New Roman"/>
-              </w:rPr>
-              <w:t xml:space="preserve"> correction ε = 1</w:t>
+            <w:r>
+              <w:rPr>
+                <w:rFonts w:ascii="Times New Roman" w:hAnsi="Times New Roman" w:cs="Times New Roman"/>
+              </w:rPr>
+              <w:t>Nonsphericity correction ε = 1</w:t>
             </w:r>
           </w:p>
           <w:p>
@@ -2470,19 +2031,11 @@
                 <w:rFonts w:ascii="Times New Roman" w:hAnsi="Times New Roman" w:cs="Times New Roman"/>
               </w:rPr>
             </w:pPr>
-            <w:proofErr w:type="spellStart"/>
-            <w:r>
-              <w:rPr>
-                <w:rFonts w:ascii="Times New Roman" w:hAnsi="Times New Roman" w:cs="Times New Roman"/>
-              </w:rPr>
-              <w:t>Noncentrality</w:t>
-            </w:r>
-            <w:proofErr w:type="spellEnd"/>
-            <w:r>
-              <w:rPr>
-                <w:rFonts w:ascii="Times New Roman" w:hAnsi="Times New Roman" w:cs="Times New Roman"/>
-              </w:rPr>
-              <w:t xml:space="preserve"> parameter λ = 27.2592588</w:t>
+            <w:r>
+              <w:rPr>
+                <w:rFonts w:ascii="Times New Roman" w:hAnsi="Times New Roman" w:cs="Times New Roman"/>
+              </w:rPr>
+              <w:t>Noncentrality parameter λ = 27.2592588</w:t>
             </w:r>
           </w:p>
           <w:p>
@@ -2508,48 +2061,20 @@
               <w:rPr>
                 <w:rFonts w:ascii="Times New Roman" w:hAnsi="Times New Roman" w:cs="Times New Roman"/>
               </w:rPr>
-              <w:t xml:space="preserve">Numerator </w:t>
-            </w:r>
-            <w:proofErr w:type="spellStart"/>
-            <w:r>
-              <w:rPr>
-                <w:rFonts w:ascii="Times New Roman" w:hAnsi="Times New Roman" w:cs="Times New Roman"/>
-              </w:rPr>
-              <w:t>df</w:t>
-            </w:r>
-            <w:proofErr w:type="spellEnd"/>
-            <w:r>
-              <w:rPr>
-                <w:rFonts w:ascii="Times New Roman" w:hAnsi="Times New Roman" w:cs="Times New Roman"/>
-              </w:rPr>
-              <w:t xml:space="preserve"> = 3.0000000</w:t>
-            </w:r>
-          </w:p>
-          <w:p>
-            <w:pPr>
-              <w:rPr>
-                <w:rFonts w:ascii="Times New Roman" w:hAnsi="Times New Roman" w:cs="Times New Roman"/>
-              </w:rPr>
-            </w:pPr>
-            <w:r>
-              <w:rPr>
-                <w:rFonts w:ascii="Times New Roman" w:hAnsi="Times New Roman" w:cs="Times New Roman"/>
-              </w:rPr>
-              <w:t xml:space="preserve">Denominator </w:t>
-            </w:r>
-            <w:proofErr w:type="spellStart"/>
-            <w:r>
-              <w:rPr>
-                <w:rFonts w:ascii="Times New Roman" w:hAnsi="Times New Roman" w:cs="Times New Roman"/>
-              </w:rPr>
-              <w:t>df</w:t>
-            </w:r>
-            <w:proofErr w:type="spellEnd"/>
-            <w:r>
-              <w:rPr>
-                <w:rFonts w:ascii="Times New Roman" w:hAnsi="Times New Roman" w:cs="Times New Roman"/>
-              </w:rPr>
-              <w:t xml:space="preserve"> = 9.0000000</w:t>
+              <w:t>Numerator df = 3.0000000</w:t>
+            </w:r>
+          </w:p>
+          <w:p>
+            <w:pPr>
+              <w:rPr>
+                <w:rFonts w:ascii="Times New Roman" w:hAnsi="Times New Roman" w:cs="Times New Roman"/>
+              </w:rPr>
+            </w:pPr>
+            <w:r>
+              <w:rPr>
+                <w:rFonts w:ascii="Times New Roman" w:hAnsi="Times New Roman" w:cs="Times New Roman"/>
+              </w:rPr>
+              <w:t>Denominator df = 9.0000000</w:t>
             </w:r>
           </w:p>
           <w:p>
@@ -2614,105 +2139,21 @@
               <w:rPr>
                 <w:rFonts w:ascii="Times New Roman" w:hAnsi="Times New Roman" w:cs="Times New Roman"/>
               </w:rPr>
-              <w:t xml:space="preserve">The ANOVA is calculated using </w:t>
-            </w:r>
-            <w:proofErr w:type="spellStart"/>
-            <w:r>
-              <w:rPr>
-                <w:rFonts w:ascii="Times New Roman" w:hAnsi="Times New Roman" w:cs="Times New Roman"/>
-              </w:rPr>
-              <w:t>aov_</w:t>
-            </w:r>
-            <w:proofErr w:type="gramStart"/>
-            <w:r>
-              <w:rPr>
-                <w:rFonts w:ascii="Times New Roman" w:hAnsi="Times New Roman" w:cs="Times New Roman"/>
-              </w:rPr>
-              <w:t>ez</w:t>
-            </w:r>
-            <w:proofErr w:type="spellEnd"/>
-            <w:r>
-              <w:rPr>
-                <w:rFonts w:ascii="Times New Roman" w:hAnsi="Times New Roman" w:cs="Times New Roman"/>
-              </w:rPr>
-              <w:t>(</w:t>
-            </w:r>
-            <w:proofErr w:type="gramEnd"/>
-            <w:r>
-              <w:rPr>
-                <w:rFonts w:ascii="Times New Roman" w:hAnsi="Times New Roman" w:cs="Times New Roman"/>
-              </w:rPr>
-              <w:t xml:space="preserve">) of the </w:t>
-            </w:r>
-            <w:proofErr w:type="spellStart"/>
-            <w:r>
-              <w:rPr>
-                <w:rFonts w:ascii="Times New Roman" w:hAnsi="Times New Roman" w:cs="Times New Roman"/>
-              </w:rPr>
-              <w:t>afex</w:t>
-            </w:r>
-            <w:proofErr w:type="spellEnd"/>
-            <w:r>
-              <w:rPr>
-                <w:rFonts w:ascii="Times New Roman" w:hAnsi="Times New Roman" w:cs="Times New Roman"/>
-              </w:rPr>
-              <w:t xml:space="preserve">-package, estimated marginal means are calculated using </w:t>
-            </w:r>
-            <w:proofErr w:type="spellStart"/>
-            <w:r>
-              <w:rPr>
-                <w:rFonts w:ascii="Times New Roman" w:hAnsi="Times New Roman" w:cs="Times New Roman"/>
-              </w:rPr>
-              <w:t>emmeans</w:t>
-            </w:r>
-            <w:proofErr w:type="spellEnd"/>
-            <w:r>
-              <w:rPr>
-                <w:rFonts w:ascii="Times New Roman" w:hAnsi="Times New Roman" w:cs="Times New Roman"/>
-              </w:rPr>
-              <w:t xml:space="preserve">() from the </w:t>
-            </w:r>
-            <w:proofErr w:type="spellStart"/>
-            <w:r>
-              <w:rPr>
-                <w:rFonts w:ascii="Times New Roman" w:hAnsi="Times New Roman" w:cs="Times New Roman"/>
-              </w:rPr>
-              <w:t>emmeans</w:t>
-            </w:r>
-            <w:proofErr w:type="spellEnd"/>
-            <w:r>
-              <w:rPr>
-                <w:rFonts w:ascii="Times New Roman" w:hAnsi="Times New Roman" w:cs="Times New Roman"/>
-              </w:rPr>
-              <w:t>-package, and pairwise contrasts are calculated using pairs().</w:t>
-            </w:r>
-          </w:p>
-          <w:p>
-            <w:pPr>
-              <w:spacing w:after="160" w:line="259" w:lineRule="auto"/>
-              <w:rPr>
-                <w:rFonts w:ascii="Times New Roman" w:hAnsi="Times New Roman" w:cs="Times New Roman"/>
-              </w:rPr>
-            </w:pPr>
-            <w:r>
-              <w:rPr>
-                <w:rFonts w:ascii="Times New Roman" w:hAnsi="Times New Roman" w:cs="Times New Roman"/>
-              </w:rPr>
-              <w:t xml:space="preserve">Bayes factors are computed for the ANOVA and each contrast using the </w:t>
-            </w:r>
-            <w:proofErr w:type="spellStart"/>
-            <w:r>
-              <w:rPr>
-                <w:rFonts w:ascii="Times New Roman" w:hAnsi="Times New Roman" w:cs="Times New Roman"/>
-              </w:rPr>
-              <w:t>BayesFactor</w:t>
-            </w:r>
-            <w:proofErr w:type="spellEnd"/>
-            <w:r>
-              <w:rPr>
-                <w:rFonts w:ascii="Times New Roman" w:hAnsi="Times New Roman" w:cs="Times New Roman"/>
-              </w:rPr>
-              <w:t>-package.</w:t>
+              <w:t>The ANOVA is calculated using aov_ez() of the afex-package, estimated marginal means are calculated using emmeans() from the emmeans-package, and pairwise contrasts are calculated using pairs().</w:t>
+            </w:r>
+          </w:p>
+          <w:p>
+            <w:pPr>
+              <w:spacing w:after="160" w:line="259" w:lineRule="auto"/>
+              <w:rPr>
+                <w:rFonts w:ascii="Times New Roman" w:hAnsi="Times New Roman" w:cs="Times New Roman"/>
+              </w:rPr>
+            </w:pPr>
+            <w:r>
+              <w:rPr>
+                <w:rFonts w:ascii="Times New Roman" w:hAnsi="Times New Roman" w:cs="Times New Roman"/>
+              </w:rPr>
+              <w:t>Bayes factors are computed for the ANOVA and each contrast using the BayesFactor-package.</w:t>
             </w:r>
           </w:p>
         </w:tc>
@@ -2985,48 +2426,20 @@
               <w:rPr>
                 <w:rFonts w:ascii="Times New Roman" w:hAnsi="Times New Roman" w:cs="Times New Roman"/>
               </w:rPr>
-              <w:t xml:space="preserve">α err </w:t>
-            </w:r>
-            <w:proofErr w:type="spellStart"/>
-            <w:r>
-              <w:rPr>
-                <w:rFonts w:ascii="Times New Roman" w:hAnsi="Times New Roman" w:cs="Times New Roman"/>
-              </w:rPr>
-              <w:t>prob</w:t>
-            </w:r>
-            <w:proofErr w:type="spellEnd"/>
-            <w:r>
-              <w:rPr>
-                <w:rFonts w:ascii="Times New Roman" w:hAnsi="Times New Roman" w:cs="Times New Roman"/>
-              </w:rPr>
-              <w:t xml:space="preserve"> = 0.05</w:t>
-            </w:r>
-          </w:p>
-          <w:p>
-            <w:pPr>
-              <w:rPr>
-                <w:rFonts w:ascii="Times New Roman" w:hAnsi="Times New Roman" w:cs="Times New Roman"/>
-              </w:rPr>
-            </w:pPr>
-            <w:r>
-              <w:rPr>
-                <w:rFonts w:ascii="Times New Roman" w:hAnsi="Times New Roman" w:cs="Times New Roman"/>
-              </w:rPr>
-              <w:t xml:space="preserve">Power (1-β err </w:t>
-            </w:r>
-            <w:proofErr w:type="spellStart"/>
-            <w:r>
-              <w:rPr>
-                <w:rFonts w:ascii="Times New Roman" w:hAnsi="Times New Roman" w:cs="Times New Roman"/>
-              </w:rPr>
-              <w:t>prob</w:t>
-            </w:r>
-            <w:proofErr w:type="spellEnd"/>
-            <w:r>
-              <w:rPr>
-                <w:rFonts w:ascii="Times New Roman" w:hAnsi="Times New Roman" w:cs="Times New Roman"/>
-              </w:rPr>
-              <w:t>) = 0.95</w:t>
+              <w:t>α err prob = 0.05</w:t>
+            </w:r>
+          </w:p>
+          <w:p>
+            <w:pPr>
+              <w:rPr>
+                <w:rFonts w:ascii="Times New Roman" w:hAnsi="Times New Roman" w:cs="Times New Roman"/>
+              </w:rPr>
+            </w:pPr>
+            <w:r>
+              <w:rPr>
+                <w:rFonts w:ascii="Times New Roman" w:hAnsi="Times New Roman" w:cs="Times New Roman"/>
+              </w:rPr>
+              <w:t>Power (1-β err prob) = 0.95</w:t>
             </w:r>
           </w:p>
           <w:p>
@@ -3074,19 +2487,11 @@
                 <w:rFonts w:ascii="Times New Roman" w:hAnsi="Times New Roman" w:cs="Times New Roman"/>
               </w:rPr>
             </w:pPr>
-            <w:proofErr w:type="spellStart"/>
-            <w:r>
-              <w:rPr>
-                <w:rFonts w:ascii="Times New Roman" w:hAnsi="Times New Roman" w:cs="Times New Roman"/>
-              </w:rPr>
-              <w:t>Noncentrality</w:t>
-            </w:r>
-            <w:proofErr w:type="spellEnd"/>
-            <w:r>
-              <w:rPr>
-                <w:rFonts w:ascii="Times New Roman" w:hAnsi="Times New Roman" w:cs="Times New Roman"/>
-              </w:rPr>
-              <w:t xml:space="preserve"> parameter δ = 3.4000000</w:t>
+            <w:r>
+              <w:rPr>
+                <w:rFonts w:ascii="Times New Roman" w:hAnsi="Times New Roman" w:cs="Times New Roman"/>
+              </w:rPr>
+              <w:t>Noncentrality parameter δ = 3.4000000</w:t>
             </w:r>
           </w:p>
           <w:p>
@@ -3108,20 +2513,11 @@
                 <w:rFonts w:ascii="Times New Roman" w:hAnsi="Times New Roman" w:cs="Times New Roman"/>
               </w:rPr>
             </w:pPr>
-            <w:proofErr w:type="spellStart"/>
-            <w:r>
-              <w:rPr>
-                <w:rFonts w:ascii="Times New Roman" w:hAnsi="Times New Roman" w:cs="Times New Roman"/>
-              </w:rPr>
-              <w:lastRenderedPageBreak/>
-              <w:t>Df</w:t>
-            </w:r>
-            <w:proofErr w:type="spellEnd"/>
-            <w:r>
-              <w:rPr>
-                <w:rFonts w:ascii="Times New Roman" w:hAnsi="Times New Roman" w:cs="Times New Roman"/>
-              </w:rPr>
-              <w:t xml:space="preserve"> = 31</w:t>
+            <w:r>
+              <w:rPr>
+                <w:rFonts w:ascii="Times New Roman" w:hAnsi="Times New Roman" w:cs="Times New Roman"/>
+              </w:rPr>
+              <w:t>Df = 31</w:t>
             </w:r>
           </w:p>
           <w:p>
@@ -3171,8 +2567,21 @@
               <w:rPr>
                 <w:rFonts w:ascii="Times New Roman" w:hAnsi="Times New Roman" w:cs="Times New Roman"/>
               </w:rPr>
-              <w:lastRenderedPageBreak/>
-              <w:t>[Cursive refers to 2c]</w:t>
+              <w:t>[</w:t>
+            </w:r>
+            <w:r>
+              <w:rPr>
+                <w:rFonts w:ascii="Times New Roman" w:hAnsi="Times New Roman" w:cs="Times New Roman"/>
+              </w:rPr>
+              <w:t>Italics refer</w:t>
+            </w:r>
+            <w:bookmarkStart w:id="0" w:name="_GoBack"/>
+            <w:bookmarkEnd w:id="0"/>
+            <w:r>
+              <w:rPr>
+                <w:rFonts w:ascii="Times New Roman" w:hAnsi="Times New Roman" w:cs="Times New Roman"/>
+              </w:rPr>
+              <w:t xml:space="preserve"> to 2c]</w:t>
             </w:r>
           </w:p>
           <w:p>
@@ -3219,121 +2628,14 @@
               <w:rPr>
                 <w:rFonts w:ascii="Times New Roman" w:hAnsi="Times New Roman" w:cs="Times New Roman"/>
               </w:rPr>
-              <w:t xml:space="preserve">The null model and the random slopes model are calculated using </w:t>
-            </w:r>
-            <w:proofErr w:type="spellStart"/>
-            <w:proofErr w:type="gramStart"/>
-            <w:r>
-              <w:rPr>
-                <w:rFonts w:ascii="Times New Roman" w:hAnsi="Times New Roman" w:cs="Times New Roman"/>
-              </w:rPr>
-              <w:t>lmer</w:t>
-            </w:r>
-            <w:proofErr w:type="spellEnd"/>
-            <w:r>
-              <w:rPr>
-                <w:rFonts w:ascii="Times New Roman" w:hAnsi="Times New Roman" w:cs="Times New Roman"/>
-              </w:rPr>
-              <w:t>(</w:t>
-            </w:r>
-            <w:proofErr w:type="gramEnd"/>
-            <w:r>
-              <w:rPr>
-                <w:rFonts w:ascii="Times New Roman" w:hAnsi="Times New Roman" w:cs="Times New Roman"/>
-              </w:rPr>
-              <w:t xml:space="preserve">) of the </w:t>
-            </w:r>
-            <w:proofErr w:type="spellStart"/>
-            <w:r>
-              <w:rPr>
-                <w:rFonts w:ascii="Times New Roman" w:hAnsi="Times New Roman" w:cs="Times New Roman"/>
-              </w:rPr>
-              <w:t>lmerTest</w:t>
-            </w:r>
-            <w:proofErr w:type="spellEnd"/>
-            <w:r>
-              <w:rPr>
-                <w:rFonts w:ascii="Times New Roman" w:hAnsi="Times New Roman" w:cs="Times New Roman"/>
-              </w:rPr>
-              <w:t>-</w:t>
-            </w:r>
-            <w:r>
-              <w:rPr>
-                <w:rFonts w:ascii="Times New Roman" w:hAnsi="Times New Roman" w:cs="Times New Roman"/>
-              </w:rPr>
-              <w:lastRenderedPageBreak/>
-              <w:t xml:space="preserve">package. </w:t>
+              <w:t xml:space="preserve">The null model and the random slopes model are calculated using lmer() of the lmerTest-package. </w:t>
             </w:r>
             <w:r>
               <w:rPr>
                 <w:rFonts w:ascii="Times New Roman" w:hAnsi="Times New Roman" w:cs="Times New Roman"/>
                 <w:i/>
               </w:rPr>
-              <w:t>Simple slopes analysis and Johnson-</w:t>
-            </w:r>
-            <w:proofErr w:type="spellStart"/>
-            <w:r>
-              <w:rPr>
-                <w:rFonts w:ascii="Times New Roman" w:hAnsi="Times New Roman" w:cs="Times New Roman"/>
-                <w:i/>
-              </w:rPr>
-              <w:t>Neyman</w:t>
-            </w:r>
-            <w:proofErr w:type="spellEnd"/>
-            <w:r>
-              <w:rPr>
-                <w:rFonts w:ascii="Times New Roman" w:hAnsi="Times New Roman" w:cs="Times New Roman"/>
-                <w:i/>
-              </w:rPr>
-              <w:t xml:space="preserve"> intervals are performed using the functions </w:t>
-            </w:r>
-            <w:proofErr w:type="spellStart"/>
-            <w:r>
-              <w:rPr>
-                <w:rFonts w:ascii="Times New Roman" w:hAnsi="Times New Roman" w:cs="Times New Roman"/>
-                <w:i/>
-              </w:rPr>
-              <w:t>sim_</w:t>
-            </w:r>
-            <w:proofErr w:type="gramStart"/>
-            <w:r>
-              <w:rPr>
-                <w:rFonts w:ascii="Times New Roman" w:hAnsi="Times New Roman" w:cs="Times New Roman"/>
-                <w:i/>
-              </w:rPr>
-              <w:t>slopes</w:t>
-            </w:r>
-            <w:proofErr w:type="spellEnd"/>
-            <w:r>
-              <w:rPr>
-                <w:rFonts w:ascii="Times New Roman" w:hAnsi="Times New Roman" w:cs="Times New Roman"/>
-                <w:i/>
-              </w:rPr>
-              <w:t>(</w:t>
-            </w:r>
-            <w:proofErr w:type="gramEnd"/>
-            <w:r>
-              <w:rPr>
-                <w:rFonts w:ascii="Times New Roman" w:hAnsi="Times New Roman" w:cs="Times New Roman"/>
-                <w:i/>
-              </w:rPr>
-              <w:t xml:space="preserve">) and </w:t>
-            </w:r>
-            <w:proofErr w:type="spellStart"/>
-            <w:r>
-              <w:rPr>
-                <w:rFonts w:ascii="Times New Roman" w:hAnsi="Times New Roman" w:cs="Times New Roman"/>
-                <w:i/>
-              </w:rPr>
-              <w:t>johnson_neyman</w:t>
-            </w:r>
-            <w:proofErr w:type="spellEnd"/>
-            <w:r>
-              <w:rPr>
-                <w:rFonts w:ascii="Times New Roman" w:hAnsi="Times New Roman" w:cs="Times New Roman"/>
-                <w:i/>
-              </w:rPr>
-              <w:t>() of the interactions-package.</w:t>
+              <w:t>Simple slopes analysis and Johnson-Neyman intervals are performed using the functions sim_slopes() and johnson_neyman() of the interactions-package.</w:t>
             </w:r>
           </w:p>
           <w:p>
@@ -3354,21 +2656,7 @@
               <w:rPr>
                 <w:rFonts w:ascii="Times New Roman" w:hAnsi="Times New Roman" w:cs="Times New Roman"/>
               </w:rPr>
-              <w:t xml:space="preserve">Bayes factors are computed for the MLM using the </w:t>
-            </w:r>
-            <w:proofErr w:type="spellStart"/>
-            <w:r>
-              <w:rPr>
-                <w:rFonts w:ascii="Times New Roman" w:hAnsi="Times New Roman" w:cs="Times New Roman"/>
-              </w:rPr>
-              <w:t>BayesFactor</w:t>
-            </w:r>
-            <w:proofErr w:type="spellEnd"/>
-            <w:r>
-              <w:rPr>
-                <w:rFonts w:ascii="Times New Roman" w:hAnsi="Times New Roman" w:cs="Times New Roman"/>
-              </w:rPr>
-              <w:t>-package.</w:t>
+              <w:t>Bayes factors are computed for the MLM using the BayesFactor-package.</w:t>
             </w:r>
           </w:p>
         </w:tc>
@@ -3392,28 +2680,19 @@
               <w:rPr>
                 <w:rFonts w:ascii="Times New Roman" w:hAnsi="Times New Roman" w:cs="Times New Roman"/>
               </w:rPr>
-              <w:lastRenderedPageBreak/>
               <w:t>[</w:t>
             </w:r>
-            <w:commentRangeStart w:id="0"/>
-            <w:r>
-              <w:rPr>
-                <w:rFonts w:ascii="Times New Roman" w:hAnsi="Times New Roman" w:cs="Times New Roman"/>
-              </w:rPr>
-              <w:t>Cursive</w:t>
-            </w:r>
-            <w:commentRangeEnd w:id="0"/>
-            <w:r>
-              <w:rPr>
-                <w:rStyle w:val="Kommentarzeichen"/>
-              </w:rPr>
-              <w:commentReference w:id="0"/>
-            </w:r>
-            <w:r>
-              <w:rPr>
-                <w:rFonts w:ascii="Times New Roman" w:hAnsi="Times New Roman" w:cs="Times New Roman"/>
-              </w:rPr>
-              <w:t xml:space="preserve"> refers to 2c]</w:t>
+            <w:r>
+              <w:rPr>
+                <w:rFonts w:ascii="Times New Roman" w:hAnsi="Times New Roman" w:cs="Times New Roman"/>
+              </w:rPr>
+              <w:t>Italics refer</w:t>
+            </w:r>
+            <w:r>
+              <w:rPr>
+                <w:rFonts w:ascii="Times New Roman" w:hAnsi="Times New Roman" w:cs="Times New Roman"/>
+              </w:rPr>
+              <w:t xml:space="preserve"> to 2c]</w:t>
             </w:r>
           </w:p>
           <w:p>
@@ -3456,15 +2735,7 @@
                 <w:rFonts w:ascii="Times New Roman" w:hAnsi="Times New Roman" w:cs="Times New Roman"/>
                 <w:i/>
               </w:rPr>
-              <w:t>Simple slopes of level for values of NFC yield p &lt; .05 are interpreted as subjective values changing significantly with n-</w:t>
-            </w:r>
-            <w:r>
-              <w:rPr>
-                <w:rFonts w:ascii="Times New Roman" w:hAnsi="Times New Roman" w:cs="Times New Roman"/>
-                <w:i/>
-              </w:rPr>
-              <w:lastRenderedPageBreak/>
-              <w:t>back levels for the specific value of NFC. Subjective values are interpreted as equal between n-back levels for specific values of NFC if p &gt; .05.</w:t>
+              <w:t>Simple slopes of level for values of NFC yield p &lt; .05 are interpreted as subjective values changing significantly with n-back levels for the specific value of NFC. Subjective values are interpreted as equal between n-back levels for specific values of NFC if p &gt; .05.</w:t>
             </w:r>
           </w:p>
           <w:p>
@@ -3606,20 +2877,26 @@
               <w:rPr>
                 <w:rFonts w:ascii="Times New Roman" w:hAnsi="Times New Roman" w:cs="Times New Roman"/>
               </w:rPr>
+              <w:t xml:space="preserve">3. </w:t>
+            </w:r>
+            <w:r>
+              <w:rPr>
+                <w:rFonts w:ascii="Times New Roman" w:hAnsi="Times New Roman" w:cs="Times New Roman"/>
+              </w:rPr>
+              <w:t xml:space="preserve">Is there a discrepancy between </w:t>
+            </w:r>
+            <w:r>
+              <w:rPr>
+                <w:rFonts w:ascii="Times New Roman" w:hAnsi="Times New Roman" w:cs="Times New Roman"/>
+              </w:rPr>
+              <w:t xml:space="preserve">perceived task load and subjective value of effort depending on a </w:t>
+            </w:r>
+            <w:r>
+              <w:rPr>
+                <w:rFonts w:ascii="Times New Roman" w:hAnsi="Times New Roman" w:cs="Times New Roman"/>
+              </w:rPr>
               <w:lastRenderedPageBreak/>
-              <w:t xml:space="preserve">3. </w:t>
-            </w:r>
-            <w:r>
-              <w:rPr>
-                <w:rFonts w:ascii="Times New Roman" w:hAnsi="Times New Roman" w:cs="Times New Roman"/>
-              </w:rPr>
-              <w:t xml:space="preserve">Is there a discrepancy between </w:t>
-            </w:r>
-            <w:r>
-              <w:rPr>
-                <w:rFonts w:ascii="Times New Roman" w:hAnsi="Times New Roman" w:cs="Times New Roman"/>
-              </w:rPr>
-              <w:t>perceived task load and subjective value of effort depending on a person’s Need for Cognition?</w:t>
+              <w:t>person’s Need for Cognition?</w:t>
             </w:r>
           </w:p>
         </w:tc>
@@ -3643,6 +2920,7 @@
               <w:rPr>
                 <w:rFonts w:ascii="Times New Roman" w:hAnsi="Times New Roman" w:cs="Times New Roman"/>
               </w:rPr>
+              <w:lastRenderedPageBreak/>
               <w:t xml:space="preserve">3a) Subjective values </w:t>
             </w:r>
             <w:r>
@@ -3757,48 +3035,21 @@
               <w:rPr>
                 <w:rFonts w:ascii="Times New Roman" w:hAnsi="Times New Roman" w:cs="Times New Roman"/>
               </w:rPr>
-              <w:t xml:space="preserve">α err </w:t>
-            </w:r>
-            <w:proofErr w:type="spellStart"/>
-            <w:r>
-              <w:rPr>
-                <w:rFonts w:ascii="Times New Roman" w:hAnsi="Times New Roman" w:cs="Times New Roman"/>
-              </w:rPr>
-              <w:t>prob</w:t>
-            </w:r>
-            <w:proofErr w:type="spellEnd"/>
-            <w:r>
-              <w:rPr>
-                <w:rFonts w:ascii="Times New Roman" w:hAnsi="Times New Roman" w:cs="Times New Roman"/>
-              </w:rPr>
-              <w:t xml:space="preserve"> = 0.05</w:t>
-            </w:r>
-          </w:p>
-          <w:p>
-            <w:pPr>
-              <w:rPr>
-                <w:rFonts w:ascii="Times New Roman" w:hAnsi="Times New Roman" w:cs="Times New Roman"/>
-              </w:rPr>
-            </w:pPr>
-            <w:r>
-              <w:rPr>
-                <w:rFonts w:ascii="Times New Roman" w:hAnsi="Times New Roman" w:cs="Times New Roman"/>
-              </w:rPr>
-              <w:t xml:space="preserve">Power (1-β err </w:t>
-            </w:r>
-            <w:proofErr w:type="spellStart"/>
-            <w:r>
-              <w:rPr>
-                <w:rFonts w:ascii="Times New Roman" w:hAnsi="Times New Roman" w:cs="Times New Roman"/>
-              </w:rPr>
-              <w:t>prob</w:t>
-            </w:r>
-            <w:proofErr w:type="spellEnd"/>
-            <w:r>
-              <w:rPr>
-                <w:rFonts w:ascii="Times New Roman" w:hAnsi="Times New Roman" w:cs="Times New Roman"/>
-              </w:rPr>
-              <w:t>) = 0.95</w:t>
+              <w:t>α err prob = 0.05</w:t>
+            </w:r>
+          </w:p>
+          <w:p>
+            <w:pPr>
+              <w:rPr>
+                <w:rFonts w:ascii="Times New Roman" w:hAnsi="Times New Roman" w:cs="Times New Roman"/>
+              </w:rPr>
+            </w:pPr>
+            <w:r>
+              <w:rPr>
+                <w:rFonts w:ascii="Times New Roman" w:hAnsi="Times New Roman" w:cs="Times New Roman"/>
+              </w:rPr>
+              <w:lastRenderedPageBreak/>
+              <w:t>Power (1-β err prob) = 0.95</w:t>
             </w:r>
           </w:p>
           <w:p>
@@ -3846,19 +3097,11 @@
                 <w:rFonts w:ascii="Times New Roman" w:hAnsi="Times New Roman" w:cs="Times New Roman"/>
               </w:rPr>
             </w:pPr>
-            <w:proofErr w:type="spellStart"/>
-            <w:r>
-              <w:rPr>
-                <w:rFonts w:ascii="Times New Roman" w:hAnsi="Times New Roman" w:cs="Times New Roman"/>
-              </w:rPr>
-              <w:t>Noncentrality</w:t>
-            </w:r>
-            <w:proofErr w:type="spellEnd"/>
-            <w:r>
-              <w:rPr>
-                <w:rFonts w:ascii="Times New Roman" w:hAnsi="Times New Roman" w:cs="Times New Roman"/>
-              </w:rPr>
-              <w:t xml:space="preserve"> parameter δ = </w:t>
+            <w:r>
+              <w:rPr>
+                <w:rFonts w:ascii="Times New Roman" w:hAnsi="Times New Roman" w:cs="Times New Roman"/>
+              </w:rPr>
+              <w:t xml:space="preserve">Noncentrality parameter δ = </w:t>
             </w:r>
             <w:r>
               <w:rPr>
@@ -3892,19 +3135,11 @@
                 <w:rFonts w:ascii="Times New Roman" w:hAnsi="Times New Roman" w:cs="Times New Roman"/>
               </w:rPr>
             </w:pPr>
-            <w:proofErr w:type="spellStart"/>
-            <w:r>
-              <w:rPr>
-                <w:rFonts w:ascii="Times New Roman" w:hAnsi="Times New Roman" w:cs="Times New Roman"/>
-              </w:rPr>
-              <w:t>Df</w:t>
-            </w:r>
-            <w:proofErr w:type="spellEnd"/>
-            <w:r>
-              <w:rPr>
-                <w:rFonts w:ascii="Times New Roman" w:hAnsi="Times New Roman" w:cs="Times New Roman"/>
-              </w:rPr>
-              <w:t xml:space="preserve"> = </w:t>
+            <w:r>
+              <w:rPr>
+                <w:rFonts w:ascii="Times New Roman" w:hAnsi="Times New Roman" w:cs="Times New Roman"/>
+              </w:rPr>
+              <w:t xml:space="preserve">Df = </w:t>
             </w:r>
             <w:r>
               <w:rPr>
@@ -3973,49 +3208,22 @@
               <w:rPr>
                 <w:rFonts w:ascii="Times New Roman" w:hAnsi="Times New Roman" w:cs="Times New Roman"/>
               </w:rPr>
-              <w:t xml:space="preserve">Subjective values are regressed on NFC scores using the </w:t>
-            </w:r>
-            <w:proofErr w:type="gramStart"/>
-            <w:r>
-              <w:rPr>
-                <w:rFonts w:ascii="Times New Roman" w:hAnsi="Times New Roman" w:cs="Times New Roman"/>
-              </w:rPr>
-              <w:t>lm(</w:t>
-            </w:r>
-            <w:proofErr w:type="gramEnd"/>
-            <w:r>
-              <w:rPr>
-                <w:rFonts w:ascii="Times New Roman" w:hAnsi="Times New Roman" w:cs="Times New Roman"/>
-              </w:rPr>
-              <w:t>) function from the stats-package.</w:t>
-            </w:r>
-          </w:p>
-          <w:p>
-            <w:pPr>
-              <w:spacing w:after="160" w:line="259" w:lineRule="auto"/>
-              <w:rPr>
-                <w:rFonts w:ascii="Times New Roman" w:hAnsi="Times New Roman" w:cs="Times New Roman"/>
-              </w:rPr>
-            </w:pPr>
-            <w:r>
-              <w:rPr>
-                <w:rFonts w:ascii="Times New Roman" w:hAnsi="Times New Roman" w:cs="Times New Roman"/>
-              </w:rPr>
-              <w:t xml:space="preserve">Bayes factors are computed for the regression using the </w:t>
-            </w:r>
-            <w:proofErr w:type="spellStart"/>
-            <w:r>
-              <w:rPr>
-                <w:rFonts w:ascii="Times New Roman" w:hAnsi="Times New Roman" w:cs="Times New Roman"/>
-              </w:rPr>
-              <w:t>BayesFactor</w:t>
-            </w:r>
-            <w:proofErr w:type="spellEnd"/>
-            <w:r>
-              <w:rPr>
-                <w:rFonts w:ascii="Times New Roman" w:hAnsi="Times New Roman" w:cs="Times New Roman"/>
-              </w:rPr>
-              <w:t>-package.</w:t>
+              <w:lastRenderedPageBreak/>
+              <w:t>Subjective values are regressed on NFC scores using the lm() function from the stats-package.</w:t>
+            </w:r>
+          </w:p>
+          <w:p>
+            <w:pPr>
+              <w:spacing w:after="160" w:line="259" w:lineRule="auto"/>
+              <w:rPr>
+                <w:rFonts w:ascii="Times New Roman" w:hAnsi="Times New Roman" w:cs="Times New Roman"/>
+              </w:rPr>
+            </w:pPr>
+            <w:r>
+              <w:rPr>
+                <w:rFonts w:ascii="Times New Roman" w:hAnsi="Times New Roman" w:cs="Times New Roman"/>
+              </w:rPr>
+              <w:t>Bayes factors are computed for the regression using the BayesFactor-package.</w:t>
             </w:r>
           </w:p>
         </w:tc>
@@ -4054,6 +3262,7 @@
               <w:rPr>
                 <w:rFonts w:ascii="Times New Roman" w:hAnsi="Times New Roman" w:cs="Times New Roman"/>
               </w:rPr>
+              <w:lastRenderedPageBreak/>
               <w:t>The Bayes factor BF10 is reported alongside every p-value to assess the strength of evidence.</w:t>
             </w:r>
           </w:p>
@@ -4193,7 +3402,6 @@
               <w:rPr>
                 <w:rFonts w:ascii="Times New Roman" w:hAnsi="Times New Roman" w:cs="Times New Roman"/>
               </w:rPr>
-              <w:lastRenderedPageBreak/>
               <w:t>t tests - Linear multiple regression: Fixed model, single regression coefficient</w:t>
             </w:r>
           </w:p>
@@ -4278,48 +3486,20 @@
               <w:rPr>
                 <w:rFonts w:ascii="Times New Roman" w:hAnsi="Times New Roman" w:cs="Times New Roman"/>
               </w:rPr>
-              <w:t xml:space="preserve">α err </w:t>
-            </w:r>
-            <w:proofErr w:type="spellStart"/>
-            <w:r>
-              <w:rPr>
-                <w:rFonts w:ascii="Times New Roman" w:hAnsi="Times New Roman" w:cs="Times New Roman"/>
-              </w:rPr>
-              <w:t>prob</w:t>
-            </w:r>
-            <w:proofErr w:type="spellEnd"/>
-            <w:r>
-              <w:rPr>
-                <w:rFonts w:ascii="Times New Roman" w:hAnsi="Times New Roman" w:cs="Times New Roman"/>
-              </w:rPr>
-              <w:t xml:space="preserve"> = 0.05</w:t>
-            </w:r>
-          </w:p>
-          <w:p>
-            <w:pPr>
-              <w:rPr>
-                <w:rFonts w:ascii="Times New Roman" w:hAnsi="Times New Roman" w:cs="Times New Roman"/>
-              </w:rPr>
-            </w:pPr>
-            <w:r>
-              <w:rPr>
-                <w:rFonts w:ascii="Times New Roman" w:hAnsi="Times New Roman" w:cs="Times New Roman"/>
-              </w:rPr>
-              <w:t xml:space="preserve">Power (1-β err </w:t>
-            </w:r>
-            <w:proofErr w:type="spellStart"/>
-            <w:r>
-              <w:rPr>
-                <w:rFonts w:ascii="Times New Roman" w:hAnsi="Times New Roman" w:cs="Times New Roman"/>
-              </w:rPr>
-              <w:t>prob</w:t>
-            </w:r>
-            <w:proofErr w:type="spellEnd"/>
-            <w:r>
-              <w:rPr>
-                <w:rFonts w:ascii="Times New Roman" w:hAnsi="Times New Roman" w:cs="Times New Roman"/>
-              </w:rPr>
-              <w:t>) = 0.95</w:t>
+              <w:t>α err prob = 0.05</w:t>
+            </w:r>
+          </w:p>
+          <w:p>
+            <w:pPr>
+              <w:rPr>
+                <w:rFonts w:ascii="Times New Roman" w:hAnsi="Times New Roman" w:cs="Times New Roman"/>
+              </w:rPr>
+            </w:pPr>
+            <w:r>
+              <w:rPr>
+                <w:rFonts w:ascii="Times New Roman" w:hAnsi="Times New Roman" w:cs="Times New Roman"/>
+              </w:rPr>
+              <w:t>Power (1-β err prob) = 0.95</w:t>
             </w:r>
           </w:p>
           <w:p>
@@ -4373,19 +3553,11 @@
                 <w:rFonts w:ascii="Times New Roman" w:hAnsi="Times New Roman" w:cs="Times New Roman"/>
               </w:rPr>
             </w:pPr>
-            <w:proofErr w:type="spellStart"/>
-            <w:r>
-              <w:rPr>
-                <w:rFonts w:ascii="Times New Roman" w:hAnsi="Times New Roman" w:cs="Times New Roman"/>
-              </w:rPr>
-              <w:t>Noncentrality</w:t>
-            </w:r>
-            <w:proofErr w:type="spellEnd"/>
-            <w:r>
-              <w:rPr>
-                <w:rFonts w:ascii="Times New Roman" w:hAnsi="Times New Roman" w:cs="Times New Roman"/>
-              </w:rPr>
-              <w:t xml:space="preserve"> parameter δ = </w:t>
+            <w:r>
+              <w:rPr>
+                <w:rFonts w:ascii="Times New Roman" w:hAnsi="Times New Roman" w:cs="Times New Roman"/>
+              </w:rPr>
+              <w:t xml:space="preserve">Noncentrality parameter δ = </w:t>
             </w:r>
             <w:r>
               <w:rPr>
@@ -4419,19 +3591,11 @@
                 <w:rFonts w:ascii="Times New Roman" w:hAnsi="Times New Roman" w:cs="Times New Roman"/>
               </w:rPr>
             </w:pPr>
-            <w:proofErr w:type="spellStart"/>
-            <w:r>
-              <w:rPr>
-                <w:rFonts w:ascii="Times New Roman" w:hAnsi="Times New Roman" w:cs="Times New Roman"/>
-              </w:rPr>
-              <w:t>Df</w:t>
-            </w:r>
-            <w:proofErr w:type="spellEnd"/>
-            <w:r>
-              <w:rPr>
-                <w:rFonts w:ascii="Times New Roman" w:hAnsi="Times New Roman" w:cs="Times New Roman"/>
-              </w:rPr>
-              <w:t xml:space="preserve"> = </w:t>
+            <w:r>
+              <w:rPr>
+                <w:rFonts w:ascii="Times New Roman" w:hAnsi="Times New Roman" w:cs="Times New Roman"/>
+              </w:rPr>
+              <w:t xml:space="preserve">Df = </w:t>
             </w:r>
             <w:r>
               <w:rPr>
@@ -4500,57 +3664,21 @@
               <w:rPr>
                 <w:rFonts w:ascii="Times New Roman" w:hAnsi="Times New Roman" w:cs="Times New Roman"/>
               </w:rPr>
-              <w:lastRenderedPageBreak/>
-              <w:t xml:space="preserve">Subjective values and the area under the curve of each subject’s NASA-TLX scores are regressed on NFC scores using </w:t>
-            </w:r>
-            <w:r>
-              <w:rPr>
-                <w:rFonts w:ascii="Times New Roman" w:hAnsi="Times New Roman" w:cs="Times New Roman"/>
-              </w:rPr>
-              <w:lastRenderedPageBreak/>
-              <w:t xml:space="preserve">the </w:t>
-            </w:r>
-            <w:proofErr w:type="gramStart"/>
-            <w:r>
-              <w:rPr>
-                <w:rFonts w:ascii="Times New Roman" w:hAnsi="Times New Roman" w:cs="Times New Roman"/>
-              </w:rPr>
-              <w:t>lm(</w:t>
-            </w:r>
-            <w:proofErr w:type="gramEnd"/>
-            <w:r>
-              <w:rPr>
-                <w:rFonts w:ascii="Times New Roman" w:hAnsi="Times New Roman" w:cs="Times New Roman"/>
-              </w:rPr>
-              <w:t>) function from the stats-package.</w:t>
-            </w:r>
-          </w:p>
-          <w:p>
-            <w:pPr>
-              <w:spacing w:after="160" w:line="259" w:lineRule="auto"/>
-              <w:rPr>
-                <w:rFonts w:ascii="Times New Roman" w:hAnsi="Times New Roman" w:cs="Times New Roman"/>
-              </w:rPr>
-            </w:pPr>
-            <w:r>
-              <w:rPr>
-                <w:rFonts w:ascii="Times New Roman" w:hAnsi="Times New Roman" w:cs="Times New Roman"/>
-              </w:rPr>
-              <w:t xml:space="preserve">Bayes factors are computed for each predictor using the </w:t>
-            </w:r>
-            <w:proofErr w:type="spellStart"/>
-            <w:r>
-              <w:rPr>
-                <w:rFonts w:ascii="Times New Roman" w:hAnsi="Times New Roman" w:cs="Times New Roman"/>
-              </w:rPr>
-              <w:t>BayesFactor</w:t>
-            </w:r>
-            <w:proofErr w:type="spellEnd"/>
-            <w:r>
-              <w:rPr>
-                <w:rFonts w:ascii="Times New Roman" w:hAnsi="Times New Roman" w:cs="Times New Roman"/>
-              </w:rPr>
-              <w:t>-package.</w:t>
+              <w:t>Subjective values and the area under the curve of each subject’s NASA-TLX scores are regressed on NFC scores using the lm() function from the stats-package.</w:t>
+            </w:r>
+          </w:p>
+          <w:p>
+            <w:pPr>
+              <w:spacing w:after="160" w:line="259" w:lineRule="auto"/>
+              <w:rPr>
+                <w:rFonts w:ascii="Times New Roman" w:hAnsi="Times New Roman" w:cs="Times New Roman"/>
+              </w:rPr>
+            </w:pPr>
+            <w:r>
+              <w:rPr>
+                <w:rFonts w:ascii="Times New Roman" w:hAnsi="Times New Roman" w:cs="Times New Roman"/>
+              </w:rPr>
+              <w:t>Bayes factors are computed for each predictor using the BayesFactor-package.</w:t>
             </w:r>
           </w:p>
         </w:tc>
@@ -4575,15 +3703,7 @@
               <w:rPr>
                 <w:rFonts w:ascii="Times New Roman" w:hAnsi="Times New Roman" w:cs="Times New Roman"/>
               </w:rPr>
-              <w:lastRenderedPageBreak/>
-              <w:t xml:space="preserve">Subjective values and NASA-TLX scores are interpreted as predicting NFC scores if their slope yields p &lt; .05. Direction </w:t>
-            </w:r>
-            <w:r>
-              <w:rPr>
-                <w:rFonts w:ascii="Times New Roman" w:hAnsi="Times New Roman" w:cs="Times New Roman"/>
-              </w:rPr>
-              <w:lastRenderedPageBreak/>
-              <w:t>and magnitude are inferred from the slope estimate.</w:t>
+              <w:t>Subjective values and NASA-TLX scores are interpreted as predicting NFC scores if their slope yields p &lt; .05. Direction and magnitude are inferred from the slope estimate.</w:t>
             </w:r>
           </w:p>
           <w:p>
@@ -4612,35 +3732,6 @@
     </w:sectPr>
   </w:body>
 </w:document>
-</file>
-
-<file path=word/comments.xml><?xml version="1.0" encoding="utf-8"?>
-<w:comments xmlns:wpc="http://schemas.microsoft.com/office/word/2010/wordprocessingCanvas" xmlns:cx="http://schemas.microsoft.com/office/drawing/2014/chartex" xmlns:mc="http://schemas.openxmlformats.org/markup-compatibility/2006" xmlns:o="urn:schemas-microsoft-com:office:office" xmlns:r="http://schemas.openxmlformats.org/officeDocument/2006/relationships" xmlns:m="http://schemas.openxmlformats.org/officeDocument/2006/math" xmlns:v="urn:schemas-microsoft-com:vml" xmlns:wp14="http://schemas.microsoft.com/office/word/2010/wordprocessingDrawing" xmlns:wp="http://schemas.openxmlformats.org/drawingml/2006/wordprocessingDrawing" xmlns:w10="urn:schemas-microsoft-com:office:word" xmlns:w="http://schemas.openxmlformats.org/wordprocessingml/2006/main" xmlns:w14="http://schemas.microsoft.com/office/word/2010/wordml" xmlns:w15="http://schemas.microsoft.com/office/word/2012/wordml" xmlns:w16se="http://schemas.microsoft.com/office/word/2015/wordml/symex" xmlns:wpg="http://schemas.microsoft.com/office/word/2010/wordprocessingGroup" xmlns:wpi="http://schemas.microsoft.com/office/word/2010/wordprocessingInk" xmlns:wne="http://schemas.microsoft.com/office/word/2006/wordml" xmlns:wps="http://schemas.microsoft.com/office/word/2010/wordprocessingShape" mc:Ignorable="w14 w15 w16se wp14">
-  <w:comment w:id="0" w:author="Christoph Scheffel" w:date="2022-01-31T15:25:00Z" w:initials="CS">
-    <w:p>
-      <w:pPr>
-        <w:pStyle w:val="Kommentartext"/>
-      </w:pPr>
-      <w:r>
-        <w:rPr>
-          <w:rStyle w:val="Kommentarzeichen"/>
-        </w:rPr>
-        <w:annotationRef/>
-      </w:r>
-      <w:r>
-        <w:t>Italics?</w:t>
-      </w:r>
-      <w:bookmarkStart w:id="1" w:name="_GoBack"/>
-      <w:bookmarkEnd w:id="1"/>
-    </w:p>
-  </w:comment>
-</w:comments>
-</file>
-
-<file path=word/commentsExtended.xml><?xml version="1.0" encoding="utf-8"?>
-<w15:commentsEx xmlns:wpc="http://schemas.microsoft.com/office/word/2010/wordprocessingCanvas" xmlns:cx="http://schemas.microsoft.com/office/drawing/2014/chartex" xmlns:mc="http://schemas.openxmlformats.org/markup-compatibility/2006" xmlns:o="urn:schemas-microsoft-com:office:office" xmlns:r="http://schemas.openxmlformats.org/officeDocument/2006/relationships" xmlns:m="http://schemas.openxmlformats.org/officeDocument/2006/math" xmlns:v="urn:schemas-microsoft-com:vml" xmlns:wp14="http://schemas.microsoft.com/office/word/2010/wordprocessingDrawing" xmlns:wp="http://schemas.openxmlformats.org/drawingml/2006/wordprocessingDrawing" xmlns:w10="urn:schemas-microsoft-com:office:word" xmlns:w="http://schemas.openxmlformats.org/wordprocessingml/2006/main" xmlns:w14="http://schemas.microsoft.com/office/word/2010/wordml" xmlns:w15="http://schemas.microsoft.com/office/word/2012/wordml" xmlns:w16se="http://schemas.microsoft.com/office/word/2015/wordml/symex" xmlns:wpg="http://schemas.microsoft.com/office/word/2010/wordprocessingGroup" xmlns:wpi="http://schemas.microsoft.com/office/word/2010/wordprocessingInk" xmlns:wne="http://schemas.microsoft.com/office/word/2006/wordml" xmlns:wps="http://schemas.microsoft.com/office/word/2010/wordprocessingShape" mc:Ignorable="w14 w15 w16se wp14">
-  <w15:commentEx w15:paraId="3EB243D1" w15:done="0"/>
-</w15:commentsEx>
 </file>
 
 <file path=word/numbering.xml><?xml version="1.0" encoding="utf-8"?>
@@ -4762,14 +3853,6 @@
     <w:abstractNumId w:val="0"/>
   </w:num>
 </w:numbering>
-</file>
-
-<file path=word/people.xml><?xml version="1.0" encoding="utf-8"?>
-<w15:people xmlns:wpc="http://schemas.microsoft.com/office/word/2010/wordprocessingCanvas" xmlns:cx="http://schemas.microsoft.com/office/drawing/2014/chartex" xmlns:mc="http://schemas.openxmlformats.org/markup-compatibility/2006" xmlns:o="urn:schemas-microsoft-com:office:office" xmlns:r="http://schemas.openxmlformats.org/officeDocument/2006/relationships" xmlns:m="http://schemas.openxmlformats.org/officeDocument/2006/math" xmlns:v="urn:schemas-microsoft-com:vml" xmlns:wp14="http://schemas.microsoft.com/office/word/2010/wordprocessingDrawing" xmlns:wp="http://schemas.openxmlformats.org/drawingml/2006/wordprocessingDrawing" xmlns:w10="urn:schemas-microsoft-com:office:word" xmlns:w="http://schemas.openxmlformats.org/wordprocessingml/2006/main" xmlns:w14="http://schemas.microsoft.com/office/word/2010/wordml" xmlns:w15="http://schemas.microsoft.com/office/word/2012/wordml" xmlns:w16se="http://schemas.microsoft.com/office/word/2015/wordml/symex" xmlns:wpg="http://schemas.microsoft.com/office/word/2010/wordprocessingGroup" xmlns:wpi="http://schemas.microsoft.com/office/word/2010/wordprocessingInk" xmlns:wne="http://schemas.microsoft.com/office/word/2006/wordml" xmlns:wps="http://schemas.microsoft.com/office/word/2010/wordprocessingShape" mc:Ignorable="w14 w15 w16se wp14">
-  <w15:person w15:author="Christoph Scheffel">
-    <w15:presenceInfo w15:providerId="Windows Live" w15:userId="bf81d63ba957dd08"/>
-  </w15:person>
-</w15:people>
 </file>
 
 <file path=word/styles.xml><?xml version="1.0" encoding="utf-8"?>

--- a/02_Hypotheses/Design_Table_T1.docx
+++ b/02_Hypotheses/Design_Table_T1.docx
@@ -14,35 +14,7 @@
           <w:rFonts w:ascii="Times New Roman" w:hAnsi="Times New Roman" w:cs="Times New Roman"/>
           <w:sz w:val="20"/>
         </w:rPr>
-        <w:t>The effect sizes for each hypothesis were taken from the corresponding analysis in Westbrook et al. (2013). There are two exceptions due to the fact that the</w:t>
-      </w:r>
-      <w:r>
-        <w:rPr>
-          <w:rFonts w:ascii="Times New Roman" w:hAnsi="Times New Roman" w:cs="Times New Roman"/>
-          <w:sz w:val="20"/>
-        </w:rPr>
-        <w:t xml:space="preserve"> information in Westbrook et al. (2013)</w:t>
-      </w:r>
-      <w:r>
-        <w:rPr>
-          <w:rFonts w:ascii="Times New Roman" w:hAnsi="Times New Roman" w:cs="Times New Roman"/>
-          <w:sz w:val="20"/>
-        </w:rPr>
-        <w:t xml:space="preserve"> was insufficient in that case</w:t>
-      </w:r>
-      <w:r>
-        <w:rPr>
-          <w:rFonts w:ascii="Times New Roman" w:hAnsi="Times New Roman" w:cs="Times New Roman"/>
-          <w:sz w:val="20"/>
-        </w:rPr>
-        <w:t>:</w:t>
-      </w:r>
-      <w:r>
-        <w:rPr>
-          <w:rFonts w:ascii="Times New Roman" w:hAnsi="Times New Roman" w:cs="Times New Roman"/>
-          <w:sz w:val="20"/>
-        </w:rPr>
-        <w:t xml:space="preserve"> Hypothesis 1c was based on Kramer et al. (2021), and hypothesis 3b</w:t>
+        <w:t>The effect sizes for each hypothesis were taken from the corresponding analysis in Westbrook et al. (2013). There are two exceptions due to the fact that the information in Westbrook et al. (2013) was insufficient in that case: Hypothesis 1c was based on Kramer et al. (2021), and hypothesis 3b</w:t>
       </w:r>
       <w:r>
         <w:rPr>
@@ -351,20 +323,48 @@
               <w:rPr>
                 <w:rFonts w:ascii="Times New Roman" w:hAnsi="Times New Roman" w:cs="Times New Roman"/>
               </w:rPr>
-              <w:t>α err prob = 0.05</w:t>
-            </w:r>
-          </w:p>
-          <w:p>
-            <w:pPr>
-              <w:rPr>
-                <w:rFonts w:ascii="Times New Roman" w:hAnsi="Times New Roman" w:cs="Times New Roman"/>
-              </w:rPr>
-            </w:pPr>
-            <w:r>
-              <w:rPr>
-                <w:rFonts w:ascii="Times New Roman" w:hAnsi="Times New Roman" w:cs="Times New Roman"/>
-              </w:rPr>
-              <w:t>Power (1-β err prob) = 0.95</w:t>
+              <w:t xml:space="preserve">α err </w:t>
+            </w:r>
+            <w:proofErr w:type="spellStart"/>
+            <w:r>
+              <w:rPr>
+                <w:rFonts w:ascii="Times New Roman" w:hAnsi="Times New Roman" w:cs="Times New Roman"/>
+              </w:rPr>
+              <w:t>prob</w:t>
+            </w:r>
+            <w:proofErr w:type="spellEnd"/>
+            <w:r>
+              <w:rPr>
+                <w:rFonts w:ascii="Times New Roman" w:hAnsi="Times New Roman" w:cs="Times New Roman"/>
+              </w:rPr>
+              <w:t xml:space="preserve"> = 0.05</w:t>
+            </w:r>
+          </w:p>
+          <w:p>
+            <w:pPr>
+              <w:rPr>
+                <w:rFonts w:ascii="Times New Roman" w:hAnsi="Times New Roman" w:cs="Times New Roman"/>
+              </w:rPr>
+            </w:pPr>
+            <w:r>
+              <w:rPr>
+                <w:rFonts w:ascii="Times New Roman" w:hAnsi="Times New Roman" w:cs="Times New Roman"/>
+              </w:rPr>
+              <w:t xml:space="preserve">Power (1-β err </w:t>
+            </w:r>
+            <w:proofErr w:type="spellStart"/>
+            <w:r>
+              <w:rPr>
+                <w:rFonts w:ascii="Times New Roman" w:hAnsi="Times New Roman" w:cs="Times New Roman"/>
+              </w:rPr>
+              <w:t>prob</w:t>
+            </w:r>
+            <w:proofErr w:type="spellEnd"/>
+            <w:r>
+              <w:rPr>
+                <w:rFonts w:ascii="Times New Roman" w:hAnsi="Times New Roman" w:cs="Times New Roman"/>
+              </w:rPr>
+              <w:t>) = 0.95</w:t>
             </w:r>
           </w:p>
           <w:p>
@@ -399,24 +399,40 @@
                 <w:rFonts w:ascii="Times New Roman" w:hAnsi="Times New Roman" w:cs="Times New Roman"/>
               </w:rPr>
             </w:pPr>
-            <w:r>
-              <w:rPr>
-                <w:rFonts w:ascii="Times New Roman" w:hAnsi="Times New Roman" w:cs="Times New Roman"/>
-              </w:rPr>
-              <w:t>Corr among rep measures = 0.5</w:t>
-            </w:r>
-          </w:p>
-          <w:p>
-            <w:pPr>
-              <w:rPr>
-                <w:rFonts w:ascii="Times New Roman" w:hAnsi="Times New Roman" w:cs="Times New Roman"/>
-              </w:rPr>
-            </w:pPr>
-            <w:r>
-              <w:rPr>
-                <w:rFonts w:ascii="Times New Roman" w:hAnsi="Times New Roman" w:cs="Times New Roman"/>
-              </w:rPr>
-              <w:t>Nonsphericity correction ε = 1</w:t>
+            <w:proofErr w:type="spellStart"/>
+            <w:r>
+              <w:rPr>
+                <w:rFonts w:ascii="Times New Roman" w:hAnsi="Times New Roman" w:cs="Times New Roman"/>
+              </w:rPr>
+              <w:t>Corr</w:t>
+            </w:r>
+            <w:proofErr w:type="spellEnd"/>
+            <w:r>
+              <w:rPr>
+                <w:rFonts w:ascii="Times New Roman" w:hAnsi="Times New Roman" w:cs="Times New Roman"/>
+              </w:rPr>
+              <w:t xml:space="preserve"> among rep measures = 0.5</w:t>
+            </w:r>
+          </w:p>
+          <w:p>
+            <w:pPr>
+              <w:rPr>
+                <w:rFonts w:ascii="Times New Roman" w:hAnsi="Times New Roman" w:cs="Times New Roman"/>
+              </w:rPr>
+            </w:pPr>
+            <w:proofErr w:type="spellStart"/>
+            <w:r>
+              <w:rPr>
+                <w:rFonts w:ascii="Times New Roman" w:hAnsi="Times New Roman" w:cs="Times New Roman"/>
+              </w:rPr>
+              <w:t>Nonsphericity</w:t>
+            </w:r>
+            <w:proofErr w:type="spellEnd"/>
+            <w:r>
+              <w:rPr>
+                <w:rFonts w:ascii="Times New Roman" w:hAnsi="Times New Roman" w:cs="Times New Roman"/>
+              </w:rPr>
+              <w:t xml:space="preserve"> correction ε = 1</w:t>
             </w:r>
           </w:p>
           <w:p>
@@ -451,11 +467,19 @@
                 <w:rFonts w:ascii="Times New Roman" w:hAnsi="Times New Roman" w:cs="Times New Roman"/>
               </w:rPr>
             </w:pPr>
-            <w:r>
-              <w:rPr>
-                <w:rFonts w:ascii="Times New Roman" w:hAnsi="Times New Roman" w:cs="Times New Roman"/>
-              </w:rPr>
-              <w:t>Noncentrality parameter λ = 30.1754420</w:t>
+            <w:proofErr w:type="spellStart"/>
+            <w:r>
+              <w:rPr>
+                <w:rFonts w:ascii="Times New Roman" w:hAnsi="Times New Roman" w:cs="Times New Roman"/>
+              </w:rPr>
+              <w:t>Noncentrality</w:t>
+            </w:r>
+            <w:proofErr w:type="spellEnd"/>
+            <w:r>
+              <w:rPr>
+                <w:rFonts w:ascii="Times New Roman" w:hAnsi="Times New Roman" w:cs="Times New Roman"/>
+              </w:rPr>
+              <w:t xml:space="preserve"> parameter λ = 30.1754420</w:t>
             </w:r>
           </w:p>
           <w:p>
@@ -481,20 +505,48 @@
               <w:rPr>
                 <w:rFonts w:ascii="Times New Roman" w:hAnsi="Times New Roman" w:cs="Times New Roman"/>
               </w:rPr>
-              <w:t>Numerator df = 3.0000000</w:t>
-            </w:r>
-          </w:p>
-          <w:p>
-            <w:pPr>
-              <w:rPr>
-                <w:rFonts w:ascii="Times New Roman" w:hAnsi="Times New Roman" w:cs="Times New Roman"/>
-              </w:rPr>
-            </w:pPr>
-            <w:r>
-              <w:rPr>
-                <w:rFonts w:ascii="Times New Roman" w:hAnsi="Times New Roman" w:cs="Times New Roman"/>
-              </w:rPr>
-              <w:t>Denominator df = 12.0000000</w:t>
+              <w:t xml:space="preserve">Numerator </w:t>
+            </w:r>
+            <w:proofErr w:type="spellStart"/>
+            <w:r>
+              <w:rPr>
+                <w:rFonts w:ascii="Times New Roman" w:hAnsi="Times New Roman" w:cs="Times New Roman"/>
+              </w:rPr>
+              <w:t>df</w:t>
+            </w:r>
+            <w:proofErr w:type="spellEnd"/>
+            <w:r>
+              <w:rPr>
+                <w:rFonts w:ascii="Times New Roman" w:hAnsi="Times New Roman" w:cs="Times New Roman"/>
+              </w:rPr>
+              <w:t xml:space="preserve"> = 3.0000000</w:t>
+            </w:r>
+          </w:p>
+          <w:p>
+            <w:pPr>
+              <w:rPr>
+                <w:rFonts w:ascii="Times New Roman" w:hAnsi="Times New Roman" w:cs="Times New Roman"/>
+              </w:rPr>
+            </w:pPr>
+            <w:r>
+              <w:rPr>
+                <w:rFonts w:ascii="Times New Roman" w:hAnsi="Times New Roman" w:cs="Times New Roman"/>
+              </w:rPr>
+              <w:t xml:space="preserve">Denominator </w:t>
+            </w:r>
+            <w:proofErr w:type="spellStart"/>
+            <w:r>
+              <w:rPr>
+                <w:rFonts w:ascii="Times New Roman" w:hAnsi="Times New Roman" w:cs="Times New Roman"/>
+              </w:rPr>
+              <w:t>df</w:t>
+            </w:r>
+            <w:proofErr w:type="spellEnd"/>
+            <w:r>
+              <w:rPr>
+                <w:rFonts w:ascii="Times New Roman" w:hAnsi="Times New Roman" w:cs="Times New Roman"/>
+              </w:rPr>
+              <w:t xml:space="preserve"> = 12.0000000</w:t>
             </w:r>
           </w:p>
           <w:p>
@@ -566,7 +618,77 @@
               <w:rPr>
                 <w:rFonts w:ascii="Times New Roman" w:hAnsi="Times New Roman" w:cs="Times New Roman"/>
               </w:rPr>
-              <w:t>culated using aov_ez() of the afex-package, estimated marginal means are calculated using emmeans() from the emmeans-package, and pairwise contrasts are calculated using pairs().</w:t>
+              <w:t xml:space="preserve">culated using </w:t>
+            </w:r>
+            <w:proofErr w:type="spellStart"/>
+            <w:r>
+              <w:rPr>
+                <w:rFonts w:ascii="Times New Roman" w:hAnsi="Times New Roman" w:cs="Times New Roman"/>
+              </w:rPr>
+              <w:t>aov_</w:t>
+            </w:r>
+            <w:proofErr w:type="gramStart"/>
+            <w:r>
+              <w:rPr>
+                <w:rFonts w:ascii="Times New Roman" w:hAnsi="Times New Roman" w:cs="Times New Roman"/>
+              </w:rPr>
+              <w:t>ez</w:t>
+            </w:r>
+            <w:proofErr w:type="spellEnd"/>
+            <w:r>
+              <w:rPr>
+                <w:rFonts w:ascii="Times New Roman" w:hAnsi="Times New Roman" w:cs="Times New Roman"/>
+              </w:rPr>
+              <w:t>(</w:t>
+            </w:r>
+            <w:proofErr w:type="gramEnd"/>
+            <w:r>
+              <w:rPr>
+                <w:rFonts w:ascii="Times New Roman" w:hAnsi="Times New Roman" w:cs="Times New Roman"/>
+              </w:rPr>
+              <w:t xml:space="preserve">) of the </w:t>
+            </w:r>
+            <w:proofErr w:type="spellStart"/>
+            <w:r>
+              <w:rPr>
+                <w:rFonts w:ascii="Times New Roman" w:hAnsi="Times New Roman" w:cs="Times New Roman"/>
+              </w:rPr>
+              <w:t>afex</w:t>
+            </w:r>
+            <w:proofErr w:type="spellEnd"/>
+            <w:r>
+              <w:rPr>
+                <w:rFonts w:ascii="Times New Roman" w:hAnsi="Times New Roman" w:cs="Times New Roman"/>
+              </w:rPr>
+              <w:t xml:space="preserve">-package, estimated marginal means are calculated using </w:t>
+            </w:r>
+            <w:proofErr w:type="spellStart"/>
+            <w:r>
+              <w:rPr>
+                <w:rFonts w:ascii="Times New Roman" w:hAnsi="Times New Roman" w:cs="Times New Roman"/>
+              </w:rPr>
+              <w:t>emmeans</w:t>
+            </w:r>
+            <w:proofErr w:type="spellEnd"/>
+            <w:r>
+              <w:rPr>
+                <w:rFonts w:ascii="Times New Roman" w:hAnsi="Times New Roman" w:cs="Times New Roman"/>
+              </w:rPr>
+              <w:t xml:space="preserve">() from the </w:t>
+            </w:r>
+            <w:proofErr w:type="spellStart"/>
+            <w:r>
+              <w:rPr>
+                <w:rFonts w:ascii="Times New Roman" w:hAnsi="Times New Roman" w:cs="Times New Roman"/>
+              </w:rPr>
+              <w:t>emmeans</w:t>
+            </w:r>
+            <w:proofErr w:type="spellEnd"/>
+            <w:r>
+              <w:rPr>
+                <w:rFonts w:ascii="Times New Roman" w:hAnsi="Times New Roman" w:cs="Times New Roman"/>
+              </w:rPr>
+              <w:t>-package, and pairwise contrasts are calculated using pairs().</w:t>
             </w:r>
           </w:p>
           <w:p>
@@ -580,7 +702,21 @@
               <w:rPr>
                 <w:rFonts w:ascii="Times New Roman" w:hAnsi="Times New Roman" w:cs="Times New Roman"/>
               </w:rPr>
-              <w:t>Bayes factors are computed for the ANOVA and each contrast using the BayesFactor-package.</w:t>
+              <w:t xml:space="preserve">Bayes factors are computed for the ANOVA and each contrast using the </w:t>
+            </w:r>
+            <w:proofErr w:type="spellStart"/>
+            <w:r>
+              <w:rPr>
+                <w:rFonts w:ascii="Times New Roman" w:hAnsi="Times New Roman" w:cs="Times New Roman"/>
+              </w:rPr>
+              <w:t>BayesFactor</w:t>
+            </w:r>
+            <w:proofErr w:type="spellEnd"/>
+            <w:r>
+              <w:rPr>
+                <w:rFonts w:ascii="Times New Roman" w:hAnsi="Times New Roman" w:cs="Times New Roman"/>
+              </w:rPr>
+              <w:t>-package.</w:t>
             </w:r>
           </w:p>
         </w:tc>
@@ -854,20 +990,48 @@
               <w:rPr>
                 <w:rFonts w:ascii="Times New Roman" w:hAnsi="Times New Roman" w:cs="Times New Roman"/>
               </w:rPr>
-              <w:t>α err prob = 0.05</w:t>
-            </w:r>
-          </w:p>
-          <w:p>
-            <w:pPr>
-              <w:rPr>
-                <w:rFonts w:ascii="Times New Roman" w:hAnsi="Times New Roman" w:cs="Times New Roman"/>
-              </w:rPr>
-            </w:pPr>
-            <w:r>
-              <w:rPr>
-                <w:rFonts w:ascii="Times New Roman" w:hAnsi="Times New Roman" w:cs="Times New Roman"/>
-              </w:rPr>
-              <w:t>Power (1-β err prob) = 0.95</w:t>
+              <w:t xml:space="preserve">α err </w:t>
+            </w:r>
+            <w:proofErr w:type="spellStart"/>
+            <w:r>
+              <w:rPr>
+                <w:rFonts w:ascii="Times New Roman" w:hAnsi="Times New Roman" w:cs="Times New Roman"/>
+              </w:rPr>
+              <w:t>prob</w:t>
+            </w:r>
+            <w:proofErr w:type="spellEnd"/>
+            <w:r>
+              <w:rPr>
+                <w:rFonts w:ascii="Times New Roman" w:hAnsi="Times New Roman" w:cs="Times New Roman"/>
+              </w:rPr>
+              <w:t xml:space="preserve"> = 0.05</w:t>
+            </w:r>
+          </w:p>
+          <w:p>
+            <w:pPr>
+              <w:rPr>
+                <w:rFonts w:ascii="Times New Roman" w:hAnsi="Times New Roman" w:cs="Times New Roman"/>
+              </w:rPr>
+            </w:pPr>
+            <w:r>
+              <w:rPr>
+                <w:rFonts w:ascii="Times New Roman" w:hAnsi="Times New Roman" w:cs="Times New Roman"/>
+              </w:rPr>
+              <w:t xml:space="preserve">Power (1-β err </w:t>
+            </w:r>
+            <w:proofErr w:type="spellStart"/>
+            <w:r>
+              <w:rPr>
+                <w:rFonts w:ascii="Times New Roman" w:hAnsi="Times New Roman" w:cs="Times New Roman"/>
+              </w:rPr>
+              <w:t>prob</w:t>
+            </w:r>
+            <w:proofErr w:type="spellEnd"/>
+            <w:r>
+              <w:rPr>
+                <w:rFonts w:ascii="Times New Roman" w:hAnsi="Times New Roman" w:cs="Times New Roman"/>
+              </w:rPr>
+              <w:t>) = 0.95</w:t>
             </w:r>
           </w:p>
           <w:p>
@@ -903,24 +1067,40 @@
                 <w:rFonts w:ascii="Times New Roman" w:hAnsi="Times New Roman" w:cs="Times New Roman"/>
               </w:rPr>
             </w:pPr>
-            <w:r>
-              <w:rPr>
-                <w:rFonts w:ascii="Times New Roman" w:hAnsi="Times New Roman" w:cs="Times New Roman"/>
-              </w:rPr>
-              <w:t>Corr among rep measures = 0.5</w:t>
-            </w:r>
-          </w:p>
-          <w:p>
-            <w:pPr>
-              <w:rPr>
-                <w:rFonts w:ascii="Times New Roman" w:hAnsi="Times New Roman" w:cs="Times New Roman"/>
-              </w:rPr>
-            </w:pPr>
-            <w:r>
-              <w:rPr>
-                <w:rFonts w:ascii="Times New Roman" w:hAnsi="Times New Roman" w:cs="Times New Roman"/>
-              </w:rPr>
-              <w:t>Nonsphericity correction ε = 1</w:t>
+            <w:proofErr w:type="spellStart"/>
+            <w:r>
+              <w:rPr>
+                <w:rFonts w:ascii="Times New Roman" w:hAnsi="Times New Roman" w:cs="Times New Roman"/>
+              </w:rPr>
+              <w:t>Corr</w:t>
+            </w:r>
+            <w:proofErr w:type="spellEnd"/>
+            <w:r>
+              <w:rPr>
+                <w:rFonts w:ascii="Times New Roman" w:hAnsi="Times New Roman" w:cs="Times New Roman"/>
+              </w:rPr>
+              <w:t xml:space="preserve"> among rep measures = 0.5</w:t>
+            </w:r>
+          </w:p>
+          <w:p>
+            <w:pPr>
+              <w:rPr>
+                <w:rFonts w:ascii="Times New Roman" w:hAnsi="Times New Roman" w:cs="Times New Roman"/>
+              </w:rPr>
+            </w:pPr>
+            <w:proofErr w:type="spellStart"/>
+            <w:r>
+              <w:rPr>
+                <w:rFonts w:ascii="Times New Roman" w:hAnsi="Times New Roman" w:cs="Times New Roman"/>
+              </w:rPr>
+              <w:t>Nonsphericity</w:t>
+            </w:r>
+            <w:proofErr w:type="spellEnd"/>
+            <w:r>
+              <w:rPr>
+                <w:rFonts w:ascii="Times New Roman" w:hAnsi="Times New Roman" w:cs="Times New Roman"/>
+              </w:rPr>
+              <w:t xml:space="preserve"> correction ε = 1</w:t>
             </w:r>
           </w:p>
           <w:p>
@@ -955,11 +1135,19 @@
                 <w:rFonts w:ascii="Times New Roman" w:hAnsi="Times New Roman" w:cs="Times New Roman"/>
               </w:rPr>
             </w:pPr>
-            <w:r>
-              <w:rPr>
-                <w:rFonts w:ascii="Times New Roman" w:hAnsi="Times New Roman" w:cs="Times New Roman"/>
-              </w:rPr>
-              <w:t>Noncentrality parameter λ = 17.6666588</w:t>
+            <w:proofErr w:type="spellStart"/>
+            <w:r>
+              <w:rPr>
+                <w:rFonts w:ascii="Times New Roman" w:hAnsi="Times New Roman" w:cs="Times New Roman"/>
+              </w:rPr>
+              <w:t>Noncentrality</w:t>
+            </w:r>
+            <w:proofErr w:type="spellEnd"/>
+            <w:r>
+              <w:rPr>
+                <w:rFonts w:ascii="Times New Roman" w:hAnsi="Times New Roman" w:cs="Times New Roman"/>
+              </w:rPr>
+              <w:t xml:space="preserve"> parameter λ = 17.6666588</w:t>
             </w:r>
           </w:p>
           <w:p>
@@ -985,20 +1173,48 @@
               <w:rPr>
                 <w:rFonts w:ascii="Times New Roman" w:hAnsi="Times New Roman" w:cs="Times New Roman"/>
               </w:rPr>
-              <w:t>Numerator df = 3.0000000</w:t>
-            </w:r>
-          </w:p>
-          <w:p>
-            <w:pPr>
-              <w:rPr>
-                <w:rFonts w:ascii="Times New Roman" w:hAnsi="Times New Roman" w:cs="Times New Roman"/>
-              </w:rPr>
-            </w:pPr>
-            <w:r>
-              <w:rPr>
-                <w:rFonts w:ascii="Times New Roman" w:hAnsi="Times New Roman" w:cs="Times New Roman"/>
-              </w:rPr>
-              <w:t>Denominator df = 156</w:t>
+              <w:t xml:space="preserve">Numerator </w:t>
+            </w:r>
+            <w:proofErr w:type="spellStart"/>
+            <w:r>
+              <w:rPr>
+                <w:rFonts w:ascii="Times New Roman" w:hAnsi="Times New Roman" w:cs="Times New Roman"/>
+              </w:rPr>
+              <w:t>df</w:t>
+            </w:r>
+            <w:proofErr w:type="spellEnd"/>
+            <w:r>
+              <w:rPr>
+                <w:rFonts w:ascii="Times New Roman" w:hAnsi="Times New Roman" w:cs="Times New Roman"/>
+              </w:rPr>
+              <w:t xml:space="preserve"> = 3.0000000</w:t>
+            </w:r>
+          </w:p>
+          <w:p>
+            <w:pPr>
+              <w:rPr>
+                <w:rFonts w:ascii="Times New Roman" w:hAnsi="Times New Roman" w:cs="Times New Roman"/>
+              </w:rPr>
+            </w:pPr>
+            <w:r>
+              <w:rPr>
+                <w:rFonts w:ascii="Times New Roman" w:hAnsi="Times New Roman" w:cs="Times New Roman"/>
+              </w:rPr>
+              <w:t xml:space="preserve">Denominator </w:t>
+            </w:r>
+            <w:proofErr w:type="spellStart"/>
+            <w:r>
+              <w:rPr>
+                <w:rFonts w:ascii="Times New Roman" w:hAnsi="Times New Roman" w:cs="Times New Roman"/>
+              </w:rPr>
+              <w:t>df</w:t>
+            </w:r>
+            <w:proofErr w:type="spellEnd"/>
+            <w:r>
+              <w:rPr>
+                <w:rFonts w:ascii="Times New Roman" w:hAnsi="Times New Roman" w:cs="Times New Roman"/>
+              </w:rPr>
+              <w:t xml:space="preserve"> = 156</w:t>
             </w:r>
           </w:p>
           <w:p>
@@ -1065,14 +1281,84 @@
               <w:rPr>
                 <w:rFonts w:ascii="Times New Roman" w:hAnsi="Times New Roman" w:cs="Times New Roman"/>
               </w:rPr>
-              <w:t xml:space="preserve">The ANOVA is calculated using aov_ez() of the afex-package, </w:t>
+              <w:t xml:space="preserve">The ANOVA is calculated using </w:t>
+            </w:r>
+            <w:proofErr w:type="spellStart"/>
+            <w:r>
+              <w:rPr>
+                <w:rFonts w:ascii="Times New Roman" w:hAnsi="Times New Roman" w:cs="Times New Roman"/>
+              </w:rPr>
+              <w:t>aov_</w:t>
+            </w:r>
+            <w:proofErr w:type="gramStart"/>
+            <w:r>
+              <w:rPr>
+                <w:rFonts w:ascii="Times New Roman" w:hAnsi="Times New Roman" w:cs="Times New Roman"/>
+              </w:rPr>
+              <w:t>ez</w:t>
+            </w:r>
+            <w:proofErr w:type="spellEnd"/>
+            <w:r>
+              <w:rPr>
+                <w:rFonts w:ascii="Times New Roman" w:hAnsi="Times New Roman" w:cs="Times New Roman"/>
+              </w:rPr>
+              <w:t>(</w:t>
+            </w:r>
+            <w:proofErr w:type="gramEnd"/>
+            <w:r>
+              <w:rPr>
+                <w:rFonts w:ascii="Times New Roman" w:hAnsi="Times New Roman" w:cs="Times New Roman"/>
+              </w:rPr>
+              <w:t xml:space="preserve">) of the </w:t>
+            </w:r>
+            <w:proofErr w:type="spellStart"/>
+            <w:r>
+              <w:rPr>
+                <w:rFonts w:ascii="Times New Roman" w:hAnsi="Times New Roman" w:cs="Times New Roman"/>
+              </w:rPr>
+              <w:t>afex</w:t>
+            </w:r>
+            <w:proofErr w:type="spellEnd"/>
+            <w:r>
+              <w:rPr>
+                <w:rFonts w:ascii="Times New Roman" w:hAnsi="Times New Roman" w:cs="Times New Roman"/>
+              </w:rPr>
+              <w:t xml:space="preserve">-package, </w:t>
             </w:r>
             <w:r>
               <w:rPr>
                 <w:rFonts w:ascii="Times New Roman" w:hAnsi="Times New Roman" w:cs="Times New Roman"/>
               </w:rPr>
               <w:lastRenderedPageBreak/>
-              <w:t>estimated marginal means are calculated using emmeans() from the emmeans-package, and pairwise contrasts are calculated using pairs().</w:t>
+              <w:t xml:space="preserve">estimated marginal means are calculated using </w:t>
+            </w:r>
+            <w:proofErr w:type="spellStart"/>
+            <w:r>
+              <w:rPr>
+                <w:rFonts w:ascii="Times New Roman" w:hAnsi="Times New Roman" w:cs="Times New Roman"/>
+              </w:rPr>
+              <w:t>emmeans</w:t>
+            </w:r>
+            <w:proofErr w:type="spellEnd"/>
+            <w:r>
+              <w:rPr>
+                <w:rFonts w:ascii="Times New Roman" w:hAnsi="Times New Roman" w:cs="Times New Roman"/>
+              </w:rPr>
+              <w:t xml:space="preserve">() from the </w:t>
+            </w:r>
+            <w:proofErr w:type="spellStart"/>
+            <w:r>
+              <w:rPr>
+                <w:rFonts w:ascii="Times New Roman" w:hAnsi="Times New Roman" w:cs="Times New Roman"/>
+              </w:rPr>
+              <w:t>emmeans</w:t>
+            </w:r>
+            <w:proofErr w:type="spellEnd"/>
+            <w:r>
+              <w:rPr>
+                <w:rFonts w:ascii="Times New Roman" w:hAnsi="Times New Roman" w:cs="Times New Roman"/>
+              </w:rPr>
+              <w:t>-package, and pairwise contrasts are calculated using pairs().</w:t>
             </w:r>
           </w:p>
           <w:p>
@@ -1086,7 +1372,21 @@
               <w:rPr>
                 <w:rFonts w:ascii="Times New Roman" w:hAnsi="Times New Roman" w:cs="Times New Roman"/>
               </w:rPr>
-              <w:t>Bayes factors are computed for the ANOVA and each contrast using the BayesFactor-package.</w:t>
+              <w:t xml:space="preserve">Bayes factors are computed for the ANOVA and each contrast using the </w:t>
+            </w:r>
+            <w:proofErr w:type="spellStart"/>
+            <w:r>
+              <w:rPr>
+                <w:rFonts w:ascii="Times New Roman" w:hAnsi="Times New Roman" w:cs="Times New Roman"/>
+              </w:rPr>
+              <w:t>BayesFactor</w:t>
+            </w:r>
+            <w:proofErr w:type="spellEnd"/>
+            <w:r>
+              <w:rPr>
+                <w:rFonts w:ascii="Times New Roman" w:hAnsi="Times New Roman" w:cs="Times New Roman"/>
+              </w:rPr>
+              <w:t>-package.</w:t>
             </w:r>
           </w:p>
         </w:tc>
@@ -1377,20 +1677,48 @@
               <w:rPr>
                 <w:rFonts w:ascii="Times New Roman" w:hAnsi="Times New Roman" w:cs="Times New Roman"/>
               </w:rPr>
-              <w:t>α err prob = 0.05</w:t>
-            </w:r>
-          </w:p>
-          <w:p>
-            <w:pPr>
-              <w:rPr>
-                <w:rFonts w:ascii="Times New Roman" w:hAnsi="Times New Roman" w:cs="Times New Roman"/>
-              </w:rPr>
-            </w:pPr>
-            <w:r>
-              <w:rPr>
-                <w:rFonts w:ascii="Times New Roman" w:hAnsi="Times New Roman" w:cs="Times New Roman"/>
-              </w:rPr>
-              <w:t>Power (1-β err prob) = 0.95</w:t>
+              <w:t xml:space="preserve">α err </w:t>
+            </w:r>
+            <w:proofErr w:type="spellStart"/>
+            <w:r>
+              <w:rPr>
+                <w:rFonts w:ascii="Times New Roman" w:hAnsi="Times New Roman" w:cs="Times New Roman"/>
+              </w:rPr>
+              <w:t>prob</w:t>
+            </w:r>
+            <w:proofErr w:type="spellEnd"/>
+            <w:r>
+              <w:rPr>
+                <w:rFonts w:ascii="Times New Roman" w:hAnsi="Times New Roman" w:cs="Times New Roman"/>
+              </w:rPr>
+              <w:t xml:space="preserve"> = 0.05</w:t>
+            </w:r>
+          </w:p>
+          <w:p>
+            <w:pPr>
+              <w:rPr>
+                <w:rFonts w:ascii="Times New Roman" w:hAnsi="Times New Roman" w:cs="Times New Roman"/>
+              </w:rPr>
+            </w:pPr>
+            <w:r>
+              <w:rPr>
+                <w:rFonts w:ascii="Times New Roman" w:hAnsi="Times New Roman" w:cs="Times New Roman"/>
+              </w:rPr>
+              <w:t xml:space="preserve">Power (1-β err </w:t>
+            </w:r>
+            <w:proofErr w:type="spellStart"/>
+            <w:r>
+              <w:rPr>
+                <w:rFonts w:ascii="Times New Roman" w:hAnsi="Times New Roman" w:cs="Times New Roman"/>
+              </w:rPr>
+              <w:t>prob</w:t>
+            </w:r>
+            <w:proofErr w:type="spellEnd"/>
+            <w:r>
+              <w:rPr>
+                <w:rFonts w:ascii="Times New Roman" w:hAnsi="Times New Roman" w:cs="Times New Roman"/>
+              </w:rPr>
+              <w:t>) = 0.95</w:t>
             </w:r>
           </w:p>
           <w:p>
@@ -1425,24 +1753,40 @@
                 <w:rFonts w:ascii="Times New Roman" w:hAnsi="Times New Roman" w:cs="Times New Roman"/>
               </w:rPr>
             </w:pPr>
-            <w:r>
-              <w:rPr>
-                <w:rFonts w:ascii="Times New Roman" w:hAnsi="Times New Roman" w:cs="Times New Roman"/>
-              </w:rPr>
-              <w:t>Corr among rep measures = 0.5</w:t>
-            </w:r>
-          </w:p>
-          <w:p>
-            <w:pPr>
-              <w:rPr>
-                <w:rFonts w:ascii="Times New Roman" w:hAnsi="Times New Roman" w:cs="Times New Roman"/>
-              </w:rPr>
-            </w:pPr>
-            <w:r>
-              <w:rPr>
-                <w:rFonts w:ascii="Times New Roman" w:hAnsi="Times New Roman" w:cs="Times New Roman"/>
-              </w:rPr>
-              <w:t>Nonsphericity correction ε = 1</w:t>
+            <w:proofErr w:type="spellStart"/>
+            <w:r>
+              <w:rPr>
+                <w:rFonts w:ascii="Times New Roman" w:hAnsi="Times New Roman" w:cs="Times New Roman"/>
+              </w:rPr>
+              <w:t>Corr</w:t>
+            </w:r>
+            <w:proofErr w:type="spellEnd"/>
+            <w:r>
+              <w:rPr>
+                <w:rFonts w:ascii="Times New Roman" w:hAnsi="Times New Roman" w:cs="Times New Roman"/>
+              </w:rPr>
+              <w:t xml:space="preserve"> among rep measures = 0.5</w:t>
+            </w:r>
+          </w:p>
+          <w:p>
+            <w:pPr>
+              <w:rPr>
+                <w:rFonts w:ascii="Times New Roman" w:hAnsi="Times New Roman" w:cs="Times New Roman"/>
+              </w:rPr>
+            </w:pPr>
+            <w:proofErr w:type="spellStart"/>
+            <w:r>
+              <w:rPr>
+                <w:rFonts w:ascii="Times New Roman" w:hAnsi="Times New Roman" w:cs="Times New Roman"/>
+              </w:rPr>
+              <w:t>Nonsphericity</w:t>
+            </w:r>
+            <w:proofErr w:type="spellEnd"/>
+            <w:r>
+              <w:rPr>
+                <w:rFonts w:ascii="Times New Roman" w:hAnsi="Times New Roman" w:cs="Times New Roman"/>
+              </w:rPr>
+              <w:t xml:space="preserve"> correction ε = 1</w:t>
             </w:r>
           </w:p>
           <w:p>
@@ -1477,11 +1821,19 @@
                 <w:rFonts w:ascii="Times New Roman" w:hAnsi="Times New Roman" w:cs="Times New Roman"/>
               </w:rPr>
             </w:pPr>
-            <w:r>
-              <w:rPr>
-                <w:rFonts w:ascii="Times New Roman" w:hAnsi="Times New Roman" w:cs="Times New Roman"/>
-              </w:rPr>
-              <w:t>Noncentrality parameter λ = 24.0000013</w:t>
+            <w:proofErr w:type="spellStart"/>
+            <w:r>
+              <w:rPr>
+                <w:rFonts w:ascii="Times New Roman" w:hAnsi="Times New Roman" w:cs="Times New Roman"/>
+              </w:rPr>
+              <w:t>Noncentrality</w:t>
+            </w:r>
+            <w:proofErr w:type="spellEnd"/>
+            <w:r>
+              <w:rPr>
+                <w:rFonts w:ascii="Times New Roman" w:hAnsi="Times New Roman" w:cs="Times New Roman"/>
+              </w:rPr>
+              <w:t xml:space="preserve"> parameter λ = 24.0000013</w:t>
             </w:r>
           </w:p>
           <w:p>
@@ -1507,20 +1859,48 @@
               <w:rPr>
                 <w:rFonts w:ascii="Times New Roman" w:hAnsi="Times New Roman" w:cs="Times New Roman"/>
               </w:rPr>
-              <w:t>Numerator df = 3.0000000</w:t>
-            </w:r>
-          </w:p>
-          <w:p>
-            <w:pPr>
-              <w:rPr>
-                <w:rFonts w:ascii="Times New Roman" w:hAnsi="Times New Roman" w:cs="Times New Roman"/>
-              </w:rPr>
-            </w:pPr>
-            <w:r>
-              <w:rPr>
-                <w:rFonts w:ascii="Times New Roman" w:hAnsi="Times New Roman" w:cs="Times New Roman"/>
-              </w:rPr>
-              <w:t>Denominator df = 15.0000000</w:t>
+              <w:t xml:space="preserve">Numerator </w:t>
+            </w:r>
+            <w:proofErr w:type="spellStart"/>
+            <w:r>
+              <w:rPr>
+                <w:rFonts w:ascii="Times New Roman" w:hAnsi="Times New Roman" w:cs="Times New Roman"/>
+              </w:rPr>
+              <w:t>df</w:t>
+            </w:r>
+            <w:proofErr w:type="spellEnd"/>
+            <w:r>
+              <w:rPr>
+                <w:rFonts w:ascii="Times New Roman" w:hAnsi="Times New Roman" w:cs="Times New Roman"/>
+              </w:rPr>
+              <w:t xml:space="preserve"> = 3.0000000</w:t>
+            </w:r>
+          </w:p>
+          <w:p>
+            <w:pPr>
+              <w:rPr>
+                <w:rFonts w:ascii="Times New Roman" w:hAnsi="Times New Roman" w:cs="Times New Roman"/>
+              </w:rPr>
+            </w:pPr>
+            <w:r>
+              <w:rPr>
+                <w:rFonts w:ascii="Times New Roman" w:hAnsi="Times New Roman" w:cs="Times New Roman"/>
+              </w:rPr>
+              <w:t xml:space="preserve">Denominator </w:t>
+            </w:r>
+            <w:proofErr w:type="spellStart"/>
+            <w:r>
+              <w:rPr>
+                <w:rFonts w:ascii="Times New Roman" w:hAnsi="Times New Roman" w:cs="Times New Roman"/>
+              </w:rPr>
+              <w:t>df</w:t>
+            </w:r>
+            <w:proofErr w:type="spellEnd"/>
+            <w:r>
+              <w:rPr>
+                <w:rFonts w:ascii="Times New Roman" w:hAnsi="Times New Roman" w:cs="Times New Roman"/>
+              </w:rPr>
+              <w:t xml:space="preserve"> = 15.0000000</w:t>
             </w:r>
           </w:p>
           <w:p>
@@ -1642,7 +2022,77 @@
               <w:rPr>
                 <w:rFonts w:ascii="Times New Roman" w:hAnsi="Times New Roman" w:cs="Times New Roman"/>
               </w:rPr>
-              <w:t>The ANOVA is calculated using aov_ez() of the afex-package, estimated marginal means are calculated using emmeans() from the emmeans-package, and pairwise contrasts are calculated using pairs().</w:t>
+              <w:t xml:space="preserve">The ANOVA is calculated using </w:t>
+            </w:r>
+            <w:proofErr w:type="spellStart"/>
+            <w:r>
+              <w:rPr>
+                <w:rFonts w:ascii="Times New Roman" w:hAnsi="Times New Roman" w:cs="Times New Roman"/>
+              </w:rPr>
+              <w:t>aov_</w:t>
+            </w:r>
+            <w:proofErr w:type="gramStart"/>
+            <w:r>
+              <w:rPr>
+                <w:rFonts w:ascii="Times New Roman" w:hAnsi="Times New Roman" w:cs="Times New Roman"/>
+              </w:rPr>
+              <w:t>ez</w:t>
+            </w:r>
+            <w:proofErr w:type="spellEnd"/>
+            <w:r>
+              <w:rPr>
+                <w:rFonts w:ascii="Times New Roman" w:hAnsi="Times New Roman" w:cs="Times New Roman"/>
+              </w:rPr>
+              <w:t>(</w:t>
+            </w:r>
+            <w:proofErr w:type="gramEnd"/>
+            <w:r>
+              <w:rPr>
+                <w:rFonts w:ascii="Times New Roman" w:hAnsi="Times New Roman" w:cs="Times New Roman"/>
+              </w:rPr>
+              <w:t xml:space="preserve">) of the </w:t>
+            </w:r>
+            <w:proofErr w:type="spellStart"/>
+            <w:r>
+              <w:rPr>
+                <w:rFonts w:ascii="Times New Roman" w:hAnsi="Times New Roman" w:cs="Times New Roman"/>
+              </w:rPr>
+              <w:t>afex</w:t>
+            </w:r>
+            <w:proofErr w:type="spellEnd"/>
+            <w:r>
+              <w:rPr>
+                <w:rFonts w:ascii="Times New Roman" w:hAnsi="Times New Roman" w:cs="Times New Roman"/>
+              </w:rPr>
+              <w:t xml:space="preserve">-package, estimated marginal means are calculated using </w:t>
+            </w:r>
+            <w:proofErr w:type="spellStart"/>
+            <w:r>
+              <w:rPr>
+                <w:rFonts w:ascii="Times New Roman" w:hAnsi="Times New Roman" w:cs="Times New Roman"/>
+              </w:rPr>
+              <w:t>emmeans</w:t>
+            </w:r>
+            <w:proofErr w:type="spellEnd"/>
+            <w:r>
+              <w:rPr>
+                <w:rFonts w:ascii="Times New Roman" w:hAnsi="Times New Roman" w:cs="Times New Roman"/>
+              </w:rPr>
+              <w:t xml:space="preserve">() from the </w:t>
+            </w:r>
+            <w:proofErr w:type="spellStart"/>
+            <w:r>
+              <w:rPr>
+                <w:rFonts w:ascii="Times New Roman" w:hAnsi="Times New Roman" w:cs="Times New Roman"/>
+              </w:rPr>
+              <w:t>emmeans</w:t>
+            </w:r>
+            <w:proofErr w:type="spellEnd"/>
+            <w:r>
+              <w:rPr>
+                <w:rFonts w:ascii="Times New Roman" w:hAnsi="Times New Roman" w:cs="Times New Roman"/>
+              </w:rPr>
+              <w:t>-package, and pairwise contrasts are calculated using pairs().</w:t>
             </w:r>
           </w:p>
           <w:p>
@@ -1656,7 +2106,21 @@
               <w:rPr>
                 <w:rFonts w:ascii="Times New Roman" w:hAnsi="Times New Roman" w:cs="Times New Roman"/>
               </w:rPr>
-              <w:t>Bayes factors are computed for the ANOVA and each contrast using the BayesFactor-package.</w:t>
+              <w:t xml:space="preserve">Bayes factors are computed for the ANOVA and each contrast using the </w:t>
+            </w:r>
+            <w:proofErr w:type="spellStart"/>
+            <w:r>
+              <w:rPr>
+                <w:rFonts w:ascii="Times New Roman" w:hAnsi="Times New Roman" w:cs="Times New Roman"/>
+              </w:rPr>
+              <w:t>BayesFactor</w:t>
+            </w:r>
+            <w:proofErr w:type="spellEnd"/>
+            <w:r>
+              <w:rPr>
+                <w:rFonts w:ascii="Times New Roman" w:hAnsi="Times New Roman" w:cs="Times New Roman"/>
+              </w:rPr>
+              <w:t>-package.</w:t>
             </w:r>
           </w:p>
         </w:tc>
@@ -1931,20 +2395,48 @@
               <w:rPr>
                 <w:rFonts w:ascii="Times New Roman" w:hAnsi="Times New Roman" w:cs="Times New Roman"/>
               </w:rPr>
-              <w:t>α err prob = 0.05</w:t>
-            </w:r>
-          </w:p>
-          <w:p>
-            <w:pPr>
-              <w:rPr>
-                <w:rFonts w:ascii="Times New Roman" w:hAnsi="Times New Roman" w:cs="Times New Roman"/>
-              </w:rPr>
-            </w:pPr>
-            <w:r>
-              <w:rPr>
-                <w:rFonts w:ascii="Times New Roman" w:hAnsi="Times New Roman" w:cs="Times New Roman"/>
-              </w:rPr>
-              <w:t>Power (1-β err prob) = 0.95</w:t>
+              <w:t xml:space="preserve">α err </w:t>
+            </w:r>
+            <w:proofErr w:type="spellStart"/>
+            <w:r>
+              <w:rPr>
+                <w:rFonts w:ascii="Times New Roman" w:hAnsi="Times New Roman" w:cs="Times New Roman"/>
+              </w:rPr>
+              <w:t>prob</w:t>
+            </w:r>
+            <w:proofErr w:type="spellEnd"/>
+            <w:r>
+              <w:rPr>
+                <w:rFonts w:ascii="Times New Roman" w:hAnsi="Times New Roman" w:cs="Times New Roman"/>
+              </w:rPr>
+              <w:t xml:space="preserve"> = 0.05</w:t>
+            </w:r>
+          </w:p>
+          <w:p>
+            <w:pPr>
+              <w:rPr>
+                <w:rFonts w:ascii="Times New Roman" w:hAnsi="Times New Roman" w:cs="Times New Roman"/>
+              </w:rPr>
+            </w:pPr>
+            <w:r>
+              <w:rPr>
+                <w:rFonts w:ascii="Times New Roman" w:hAnsi="Times New Roman" w:cs="Times New Roman"/>
+              </w:rPr>
+              <w:t xml:space="preserve">Power (1-β err </w:t>
+            </w:r>
+            <w:proofErr w:type="spellStart"/>
+            <w:r>
+              <w:rPr>
+                <w:rFonts w:ascii="Times New Roman" w:hAnsi="Times New Roman" w:cs="Times New Roman"/>
+              </w:rPr>
+              <w:t>prob</w:t>
+            </w:r>
+            <w:proofErr w:type="spellEnd"/>
+            <w:r>
+              <w:rPr>
+                <w:rFonts w:ascii="Times New Roman" w:hAnsi="Times New Roman" w:cs="Times New Roman"/>
+              </w:rPr>
+              <w:t>) = 0.95</w:t>
             </w:r>
           </w:p>
           <w:p>
@@ -1979,24 +2471,40 @@
                 <w:rFonts w:ascii="Times New Roman" w:hAnsi="Times New Roman" w:cs="Times New Roman"/>
               </w:rPr>
             </w:pPr>
-            <w:r>
-              <w:rPr>
-                <w:rFonts w:ascii="Times New Roman" w:hAnsi="Times New Roman" w:cs="Times New Roman"/>
-              </w:rPr>
-              <w:t>Corr among rep measures = 0.5</w:t>
-            </w:r>
-          </w:p>
-          <w:p>
-            <w:pPr>
-              <w:rPr>
-                <w:rFonts w:ascii="Times New Roman" w:hAnsi="Times New Roman" w:cs="Times New Roman"/>
-              </w:rPr>
-            </w:pPr>
-            <w:r>
-              <w:rPr>
-                <w:rFonts w:ascii="Times New Roman" w:hAnsi="Times New Roman" w:cs="Times New Roman"/>
-              </w:rPr>
-              <w:t>Nonsphericity correction ε = 1</w:t>
+            <w:proofErr w:type="spellStart"/>
+            <w:r>
+              <w:rPr>
+                <w:rFonts w:ascii="Times New Roman" w:hAnsi="Times New Roman" w:cs="Times New Roman"/>
+              </w:rPr>
+              <w:t>Corr</w:t>
+            </w:r>
+            <w:proofErr w:type="spellEnd"/>
+            <w:r>
+              <w:rPr>
+                <w:rFonts w:ascii="Times New Roman" w:hAnsi="Times New Roman" w:cs="Times New Roman"/>
+              </w:rPr>
+              <w:t xml:space="preserve"> among rep measures = 0.5</w:t>
+            </w:r>
+          </w:p>
+          <w:p>
+            <w:pPr>
+              <w:rPr>
+                <w:rFonts w:ascii="Times New Roman" w:hAnsi="Times New Roman" w:cs="Times New Roman"/>
+              </w:rPr>
+            </w:pPr>
+            <w:proofErr w:type="spellStart"/>
+            <w:r>
+              <w:rPr>
+                <w:rFonts w:ascii="Times New Roman" w:hAnsi="Times New Roman" w:cs="Times New Roman"/>
+              </w:rPr>
+              <w:t>Nonsphericity</w:t>
+            </w:r>
+            <w:proofErr w:type="spellEnd"/>
+            <w:r>
+              <w:rPr>
+                <w:rFonts w:ascii="Times New Roman" w:hAnsi="Times New Roman" w:cs="Times New Roman"/>
+              </w:rPr>
+              <w:t xml:space="preserve"> correction ε = 1</w:t>
             </w:r>
           </w:p>
           <w:p>
@@ -2031,11 +2539,19 @@
                 <w:rFonts w:ascii="Times New Roman" w:hAnsi="Times New Roman" w:cs="Times New Roman"/>
               </w:rPr>
             </w:pPr>
-            <w:r>
-              <w:rPr>
-                <w:rFonts w:ascii="Times New Roman" w:hAnsi="Times New Roman" w:cs="Times New Roman"/>
-              </w:rPr>
-              <w:t>Noncentrality parameter λ = 27.2592588</w:t>
+            <w:proofErr w:type="spellStart"/>
+            <w:r>
+              <w:rPr>
+                <w:rFonts w:ascii="Times New Roman" w:hAnsi="Times New Roman" w:cs="Times New Roman"/>
+              </w:rPr>
+              <w:t>Noncentrality</w:t>
+            </w:r>
+            <w:proofErr w:type="spellEnd"/>
+            <w:r>
+              <w:rPr>
+                <w:rFonts w:ascii="Times New Roman" w:hAnsi="Times New Roman" w:cs="Times New Roman"/>
+              </w:rPr>
+              <w:t xml:space="preserve"> parameter λ = 27.2592588</w:t>
             </w:r>
           </w:p>
           <w:p>
@@ -2061,20 +2577,48 @@
               <w:rPr>
                 <w:rFonts w:ascii="Times New Roman" w:hAnsi="Times New Roman" w:cs="Times New Roman"/>
               </w:rPr>
-              <w:t>Numerator df = 3.0000000</w:t>
-            </w:r>
-          </w:p>
-          <w:p>
-            <w:pPr>
-              <w:rPr>
-                <w:rFonts w:ascii="Times New Roman" w:hAnsi="Times New Roman" w:cs="Times New Roman"/>
-              </w:rPr>
-            </w:pPr>
-            <w:r>
-              <w:rPr>
-                <w:rFonts w:ascii="Times New Roman" w:hAnsi="Times New Roman" w:cs="Times New Roman"/>
-              </w:rPr>
-              <w:t>Denominator df = 9.0000000</w:t>
+              <w:t xml:space="preserve">Numerator </w:t>
+            </w:r>
+            <w:proofErr w:type="spellStart"/>
+            <w:r>
+              <w:rPr>
+                <w:rFonts w:ascii="Times New Roman" w:hAnsi="Times New Roman" w:cs="Times New Roman"/>
+              </w:rPr>
+              <w:t>df</w:t>
+            </w:r>
+            <w:proofErr w:type="spellEnd"/>
+            <w:r>
+              <w:rPr>
+                <w:rFonts w:ascii="Times New Roman" w:hAnsi="Times New Roman" w:cs="Times New Roman"/>
+              </w:rPr>
+              <w:t xml:space="preserve"> = 3.0000000</w:t>
+            </w:r>
+          </w:p>
+          <w:p>
+            <w:pPr>
+              <w:rPr>
+                <w:rFonts w:ascii="Times New Roman" w:hAnsi="Times New Roman" w:cs="Times New Roman"/>
+              </w:rPr>
+            </w:pPr>
+            <w:r>
+              <w:rPr>
+                <w:rFonts w:ascii="Times New Roman" w:hAnsi="Times New Roman" w:cs="Times New Roman"/>
+              </w:rPr>
+              <w:t xml:space="preserve">Denominator </w:t>
+            </w:r>
+            <w:proofErr w:type="spellStart"/>
+            <w:r>
+              <w:rPr>
+                <w:rFonts w:ascii="Times New Roman" w:hAnsi="Times New Roman" w:cs="Times New Roman"/>
+              </w:rPr>
+              <w:t>df</w:t>
+            </w:r>
+            <w:proofErr w:type="spellEnd"/>
+            <w:r>
+              <w:rPr>
+                <w:rFonts w:ascii="Times New Roman" w:hAnsi="Times New Roman" w:cs="Times New Roman"/>
+              </w:rPr>
+              <w:t xml:space="preserve"> = 9.0000000</w:t>
             </w:r>
           </w:p>
           <w:p>
@@ -2139,7 +2683,77 @@
               <w:rPr>
                 <w:rFonts w:ascii="Times New Roman" w:hAnsi="Times New Roman" w:cs="Times New Roman"/>
               </w:rPr>
-              <w:t>The ANOVA is calculated using aov_ez() of the afex-package, estimated marginal means are calculated using emmeans() from the emmeans-package, and pairwise contrasts are calculated using pairs().</w:t>
+              <w:t xml:space="preserve">The ANOVA is calculated using </w:t>
+            </w:r>
+            <w:proofErr w:type="spellStart"/>
+            <w:r>
+              <w:rPr>
+                <w:rFonts w:ascii="Times New Roman" w:hAnsi="Times New Roman" w:cs="Times New Roman"/>
+              </w:rPr>
+              <w:t>aov_</w:t>
+            </w:r>
+            <w:proofErr w:type="gramStart"/>
+            <w:r>
+              <w:rPr>
+                <w:rFonts w:ascii="Times New Roman" w:hAnsi="Times New Roman" w:cs="Times New Roman"/>
+              </w:rPr>
+              <w:t>ez</w:t>
+            </w:r>
+            <w:proofErr w:type="spellEnd"/>
+            <w:r>
+              <w:rPr>
+                <w:rFonts w:ascii="Times New Roman" w:hAnsi="Times New Roman" w:cs="Times New Roman"/>
+              </w:rPr>
+              <w:t>(</w:t>
+            </w:r>
+            <w:proofErr w:type="gramEnd"/>
+            <w:r>
+              <w:rPr>
+                <w:rFonts w:ascii="Times New Roman" w:hAnsi="Times New Roman" w:cs="Times New Roman"/>
+              </w:rPr>
+              <w:t xml:space="preserve">) of the </w:t>
+            </w:r>
+            <w:proofErr w:type="spellStart"/>
+            <w:r>
+              <w:rPr>
+                <w:rFonts w:ascii="Times New Roman" w:hAnsi="Times New Roman" w:cs="Times New Roman"/>
+              </w:rPr>
+              <w:t>afex</w:t>
+            </w:r>
+            <w:proofErr w:type="spellEnd"/>
+            <w:r>
+              <w:rPr>
+                <w:rFonts w:ascii="Times New Roman" w:hAnsi="Times New Roman" w:cs="Times New Roman"/>
+              </w:rPr>
+              <w:t xml:space="preserve">-package, estimated marginal means are calculated using </w:t>
+            </w:r>
+            <w:proofErr w:type="spellStart"/>
+            <w:r>
+              <w:rPr>
+                <w:rFonts w:ascii="Times New Roman" w:hAnsi="Times New Roman" w:cs="Times New Roman"/>
+              </w:rPr>
+              <w:t>emmeans</w:t>
+            </w:r>
+            <w:proofErr w:type="spellEnd"/>
+            <w:r>
+              <w:rPr>
+                <w:rFonts w:ascii="Times New Roman" w:hAnsi="Times New Roman" w:cs="Times New Roman"/>
+              </w:rPr>
+              <w:t xml:space="preserve">() from the </w:t>
+            </w:r>
+            <w:proofErr w:type="spellStart"/>
+            <w:r>
+              <w:rPr>
+                <w:rFonts w:ascii="Times New Roman" w:hAnsi="Times New Roman" w:cs="Times New Roman"/>
+              </w:rPr>
+              <w:t>emmeans</w:t>
+            </w:r>
+            <w:proofErr w:type="spellEnd"/>
+            <w:r>
+              <w:rPr>
+                <w:rFonts w:ascii="Times New Roman" w:hAnsi="Times New Roman" w:cs="Times New Roman"/>
+              </w:rPr>
+              <w:t>-package, and pairwise contrasts are calculated using pairs().</w:t>
             </w:r>
           </w:p>
           <w:p>
@@ -2153,7 +2767,21 @@
               <w:rPr>
                 <w:rFonts w:ascii="Times New Roman" w:hAnsi="Times New Roman" w:cs="Times New Roman"/>
               </w:rPr>
-              <w:t>Bayes factors are computed for the ANOVA and each contrast using the BayesFactor-package.</w:t>
+              <w:t xml:space="preserve">Bayes factors are computed for the ANOVA and each contrast using the </w:t>
+            </w:r>
+            <w:proofErr w:type="spellStart"/>
+            <w:r>
+              <w:rPr>
+                <w:rFonts w:ascii="Times New Roman" w:hAnsi="Times New Roman" w:cs="Times New Roman"/>
+              </w:rPr>
+              <w:t>BayesFactor</w:t>
+            </w:r>
+            <w:proofErr w:type="spellEnd"/>
+            <w:r>
+              <w:rPr>
+                <w:rFonts w:ascii="Times New Roman" w:hAnsi="Times New Roman" w:cs="Times New Roman"/>
+              </w:rPr>
+              <w:t>-package.</w:t>
             </w:r>
           </w:p>
         </w:tc>
@@ -2354,196 +2982,404 @@
               <w:rPr>
                 <w:rFonts w:ascii="Times New Roman" w:hAnsi="Times New Roman" w:cs="Times New Roman"/>
               </w:rPr>
-              <w:t>t tests - Linear multiple regression: Fixed model, single regression coefficient</w:t>
-            </w:r>
-          </w:p>
-          <w:p>
-            <w:pPr>
-              <w:rPr>
-                <w:rFonts w:ascii="Times New Roman" w:hAnsi="Times New Roman" w:cs="Times New Roman"/>
-              </w:rPr>
-            </w:pPr>
-            <w:r>
-              <w:rPr>
-                <w:rFonts w:ascii="Times New Roman" w:hAnsi="Times New Roman" w:cs="Times New Roman"/>
-              </w:rPr>
-              <w:t xml:space="preserve">Analysis: A priori: Compute required sample size </w:t>
-            </w:r>
-          </w:p>
-          <w:p>
-            <w:pPr>
-              <w:rPr>
-                <w:rFonts w:ascii="Times New Roman" w:hAnsi="Times New Roman" w:cs="Times New Roman"/>
-              </w:rPr>
-            </w:pPr>
-            <w:r>
+              <w:t xml:space="preserve">As there is no prior evidence on the size of </w:t>
+            </w:r>
+            <w:r>
+              <w:rPr>
+                <w:rFonts w:ascii="Times New Roman" w:hAnsi="Times New Roman" w:cs="Times New Roman"/>
+              </w:rPr>
+              <w:t xml:space="preserve">a </w:t>
+            </w:r>
+            <w:r>
+              <w:rPr>
+                <w:rFonts w:ascii="Times New Roman" w:hAnsi="Times New Roman" w:cs="Times New Roman"/>
+              </w:rPr>
+              <w:t>level*NFC interaction effect, we assumed a</w:t>
+            </w:r>
+            <w:r>
+              <w:rPr>
+                <w:rFonts w:ascii="Times New Roman" w:hAnsi="Times New Roman" w:cs="Times New Roman"/>
+              </w:rPr>
+              <w:t xml:space="preserve"> small to medium effect, i.e. f </w:t>
+            </w:r>
+            <w:r>
+              <w:rPr>
+                <w:rFonts w:ascii="Times New Roman" w:hAnsi="Times New Roman" w:cs="Times New Roman"/>
+              </w:rPr>
+              <w:t>=</w:t>
+            </w:r>
+            <w:r>
+              <w:rPr>
+                <w:rFonts w:ascii="Times New Roman" w:hAnsi="Times New Roman" w:cs="Times New Roman"/>
+              </w:rPr>
+              <w:t> </w:t>
+            </w:r>
+            <w:r>
+              <w:rPr>
+                <w:rFonts w:ascii="Times New Roman" w:hAnsi="Times New Roman" w:cs="Times New Roman"/>
+              </w:rPr>
+              <w:t>.175</w:t>
+            </w:r>
+          </w:p>
+          <w:p>
+            <w:pPr>
+              <w:rPr>
+                <w:rFonts w:ascii="Times New Roman" w:hAnsi="Times New Roman" w:cs="Times New Roman"/>
+              </w:rPr>
+            </w:pPr>
+          </w:p>
+          <w:p>
+            <w:pPr>
+              <w:rPr>
+                <w:rFonts w:ascii="Times New Roman" w:hAnsi="Times New Roman" w:cs="Times New Roman"/>
+              </w:rPr>
+            </w:pPr>
+            <w:r>
+              <w:rPr>
+                <w:rFonts w:ascii="Times New Roman" w:hAnsi="Times New Roman" w:cs="Times New Roman"/>
+              </w:rPr>
+              <w:t>F tests - ANOVA: Repeated measures, within-between interaction</w:t>
+            </w:r>
+            <w:r>
+              <w:rPr>
+                <w:rFonts w:ascii="Times New Roman" w:hAnsi="Times New Roman" w:cs="Times New Roman"/>
+              </w:rPr>
+              <w:t xml:space="preserve">: A priori: Compute required sample size </w:t>
+            </w:r>
+          </w:p>
+          <w:p>
+            <w:pPr>
               <w:rPr>
                 <w:rFonts w:ascii="Times New Roman" w:hAnsi="Times New Roman" w:cs="Times New Roman"/>
                 <w:u w:val="single"/>
               </w:rPr>
-              <w:t>Input</w:t>
-            </w:r>
-            <w:r>
-              <w:rPr>
-                <w:rFonts w:ascii="Times New Roman" w:hAnsi="Times New Roman" w:cs="Times New Roman"/>
-              </w:rPr>
-              <w:t>:</w:t>
-            </w:r>
-          </w:p>
-          <w:p>
-            <w:pPr>
-              <w:rPr>
-                <w:rFonts w:ascii="Times New Roman" w:hAnsi="Times New Roman" w:cs="Times New Roman"/>
-              </w:rPr>
-            </w:pPr>
-            <w:r>
-              <w:rPr>
-                <w:rFonts w:ascii="Times New Roman" w:hAnsi="Times New Roman" w:cs="Times New Roman"/>
-              </w:rPr>
-              <w:t>Tail(s) = One</w:t>
-            </w:r>
-          </w:p>
-          <w:p>
-            <w:pPr>
-              <w:rPr>
-                <w:rFonts w:ascii="Times New Roman" w:hAnsi="Times New Roman" w:cs="Times New Roman"/>
-              </w:rPr>
-            </w:pPr>
-            <w:r>
-              <w:rPr>
-                <w:rFonts w:ascii="Times New Roman" w:hAnsi="Times New Roman" w:cs="Times New Roman"/>
-              </w:rPr>
-              <w:t>Effect size f² = 0.34</w:t>
-            </w:r>
-          </w:p>
-          <w:p>
-            <w:pPr>
-              <w:rPr>
-                <w:rFonts w:ascii="Times New Roman" w:hAnsi="Times New Roman" w:cs="Times New Roman"/>
-              </w:rPr>
-            </w:pPr>
-            <w:r>
-              <w:rPr>
-                <w:rFonts w:ascii="Times New Roman" w:hAnsi="Times New Roman" w:cs="Times New Roman"/>
-              </w:rPr>
-              <w:t>α err prob = 0.05</w:t>
-            </w:r>
-          </w:p>
-          <w:p>
-            <w:pPr>
-              <w:rPr>
-                <w:rFonts w:ascii="Times New Roman" w:hAnsi="Times New Roman" w:cs="Times New Roman"/>
-              </w:rPr>
-            </w:pPr>
-            <w:r>
-              <w:rPr>
-                <w:rFonts w:ascii="Times New Roman" w:hAnsi="Times New Roman" w:cs="Times New Roman"/>
-              </w:rPr>
-              <w:t>Power (1-β err prob) = 0.95</w:t>
-            </w:r>
-          </w:p>
-          <w:p>
-            <w:pPr>
-              <w:rPr>
-                <w:rFonts w:ascii="Times New Roman" w:hAnsi="Times New Roman" w:cs="Times New Roman"/>
-              </w:rPr>
-            </w:pPr>
-            <w:r>
-              <w:rPr>
-                <w:rFonts w:ascii="Times New Roman" w:hAnsi="Times New Roman" w:cs="Times New Roman"/>
-              </w:rPr>
-              <w:t>Number of predictors = 3</w:t>
-            </w:r>
-          </w:p>
-          <w:p>
-            <w:pPr>
-              <w:rPr>
-                <w:rFonts w:ascii="Times New Roman" w:hAnsi="Times New Roman" w:cs="Times New Roman"/>
-              </w:rPr>
             </w:pPr>
             <w:r>
               <w:rPr>
                 <w:rFonts w:ascii="Times New Roman" w:hAnsi="Times New Roman" w:cs="Times New Roman"/>
                 <w:u w:val="single"/>
               </w:rPr>
-              <w:t>Output</w:t>
-            </w:r>
-            <w:r>
-              <w:rPr>
-                <w:rFonts w:ascii="Times New Roman" w:hAnsi="Times New Roman" w:cs="Times New Roman"/>
-              </w:rPr>
-              <w:t>:</w:t>
-            </w:r>
+              <w:t>Input:</w:t>
+            </w:r>
+          </w:p>
+          <w:p>
+            <w:pPr>
+              <w:rPr>
+                <w:rFonts w:ascii="Times New Roman" w:hAnsi="Times New Roman" w:cs="Times New Roman"/>
+              </w:rPr>
+            </w:pPr>
+            <w:r>
+              <w:rPr>
+                <w:rFonts w:ascii="Times New Roman" w:hAnsi="Times New Roman" w:cs="Times New Roman"/>
+              </w:rPr>
+              <w:t xml:space="preserve">Effect size f = </w:t>
+            </w:r>
+            <w:r>
+              <w:rPr>
+                <w:rFonts w:ascii="Times New Roman" w:hAnsi="Times New Roman" w:cs="Times New Roman"/>
+              </w:rPr>
+              <w:t>0.175</w:t>
+            </w:r>
+          </w:p>
+          <w:p>
+            <w:pPr>
+              <w:rPr>
+                <w:rFonts w:ascii="Times New Roman" w:hAnsi="Times New Roman" w:cs="Times New Roman"/>
+              </w:rPr>
+            </w:pPr>
+            <w:r>
+              <w:rPr>
+                <w:rFonts w:ascii="Times New Roman" w:hAnsi="Times New Roman" w:cs="Times New Roman"/>
+              </w:rPr>
+              <w:t xml:space="preserve">α err </w:t>
+            </w:r>
+            <w:proofErr w:type="spellStart"/>
+            <w:r>
+              <w:rPr>
+                <w:rFonts w:ascii="Times New Roman" w:hAnsi="Times New Roman" w:cs="Times New Roman"/>
+              </w:rPr>
+              <w:t>prob</w:t>
+            </w:r>
+            <w:proofErr w:type="spellEnd"/>
+            <w:r>
+              <w:rPr>
+                <w:rFonts w:ascii="Times New Roman" w:hAnsi="Times New Roman" w:cs="Times New Roman"/>
+              </w:rPr>
+              <w:t xml:space="preserve"> = </w:t>
+            </w:r>
+            <w:r>
+              <w:rPr>
+                <w:rFonts w:ascii="Times New Roman" w:hAnsi="Times New Roman" w:cs="Times New Roman"/>
+              </w:rPr>
+              <w:t>0.05</w:t>
+            </w:r>
+          </w:p>
+          <w:p>
+            <w:pPr>
+              <w:rPr>
+                <w:rFonts w:ascii="Times New Roman" w:hAnsi="Times New Roman" w:cs="Times New Roman"/>
+              </w:rPr>
+            </w:pPr>
+            <w:r>
+              <w:rPr>
+                <w:rFonts w:ascii="Times New Roman" w:hAnsi="Times New Roman" w:cs="Times New Roman"/>
+              </w:rPr>
+              <w:t xml:space="preserve">Power (1-β err </w:t>
+            </w:r>
+            <w:proofErr w:type="spellStart"/>
+            <w:r>
+              <w:rPr>
+                <w:rFonts w:ascii="Times New Roman" w:hAnsi="Times New Roman" w:cs="Times New Roman"/>
+              </w:rPr>
+              <w:t>prob</w:t>
+            </w:r>
+            <w:proofErr w:type="spellEnd"/>
+            <w:r>
+              <w:rPr>
+                <w:rFonts w:ascii="Times New Roman" w:hAnsi="Times New Roman" w:cs="Times New Roman"/>
+              </w:rPr>
+              <w:t xml:space="preserve">) = </w:t>
+            </w:r>
+            <w:r>
+              <w:rPr>
+                <w:rFonts w:ascii="Times New Roman" w:hAnsi="Times New Roman" w:cs="Times New Roman"/>
+              </w:rPr>
+              <w:t>0.95</w:t>
+            </w:r>
+          </w:p>
+          <w:p>
+            <w:pPr>
+              <w:rPr>
+                <w:rFonts w:ascii="Times New Roman" w:hAnsi="Times New Roman" w:cs="Times New Roman"/>
+              </w:rPr>
+            </w:pPr>
+            <w:r>
+              <w:rPr>
+                <w:rFonts w:ascii="Times New Roman" w:hAnsi="Times New Roman" w:cs="Times New Roman"/>
+              </w:rPr>
+              <w:t xml:space="preserve">Number of groups = </w:t>
+            </w:r>
+            <w:r>
+              <w:rPr>
+                <w:rFonts w:ascii="Times New Roman" w:hAnsi="Times New Roman" w:cs="Times New Roman"/>
+              </w:rPr>
+              <w:t>2</w:t>
+            </w:r>
+          </w:p>
+          <w:p>
+            <w:pPr>
+              <w:rPr>
+                <w:rFonts w:ascii="Times New Roman" w:hAnsi="Times New Roman" w:cs="Times New Roman"/>
+              </w:rPr>
+            </w:pPr>
+            <w:r>
+              <w:rPr>
+                <w:rFonts w:ascii="Times New Roman" w:hAnsi="Times New Roman" w:cs="Times New Roman"/>
+              </w:rPr>
+              <w:t xml:space="preserve">Number of measurements = </w:t>
+            </w:r>
+            <w:r>
+              <w:rPr>
+                <w:rFonts w:ascii="Times New Roman" w:hAnsi="Times New Roman" w:cs="Times New Roman"/>
+              </w:rPr>
+              <w:t>4</w:t>
+            </w:r>
+          </w:p>
+          <w:p>
+            <w:pPr>
+              <w:rPr>
+                <w:rFonts w:ascii="Times New Roman" w:hAnsi="Times New Roman" w:cs="Times New Roman"/>
+              </w:rPr>
+            </w:pPr>
+            <w:proofErr w:type="spellStart"/>
+            <w:r>
+              <w:rPr>
+                <w:rFonts w:ascii="Times New Roman" w:hAnsi="Times New Roman" w:cs="Times New Roman"/>
+              </w:rPr>
+              <w:t>Corr</w:t>
+            </w:r>
+            <w:proofErr w:type="spellEnd"/>
+            <w:r>
+              <w:rPr>
+                <w:rFonts w:ascii="Times New Roman" w:hAnsi="Times New Roman" w:cs="Times New Roman"/>
+              </w:rPr>
+              <w:t xml:space="preserve"> among rep measures = </w:t>
+            </w:r>
+            <w:r>
+              <w:rPr>
+                <w:rFonts w:ascii="Times New Roman" w:hAnsi="Times New Roman" w:cs="Times New Roman"/>
+              </w:rPr>
+              <w:t>0.5</w:t>
+            </w:r>
+          </w:p>
+          <w:p>
+            <w:pPr>
+              <w:rPr>
+                <w:rFonts w:ascii="Times New Roman" w:hAnsi="Times New Roman" w:cs="Times New Roman"/>
+              </w:rPr>
+            </w:pPr>
+            <w:proofErr w:type="spellStart"/>
+            <w:r>
+              <w:rPr>
+                <w:rFonts w:ascii="Times New Roman" w:hAnsi="Times New Roman" w:cs="Times New Roman"/>
+              </w:rPr>
+              <w:t>Nonsphericity</w:t>
+            </w:r>
+            <w:proofErr w:type="spellEnd"/>
+            <w:r>
+              <w:rPr>
+                <w:rFonts w:ascii="Times New Roman" w:hAnsi="Times New Roman" w:cs="Times New Roman"/>
+              </w:rPr>
+              <w:t xml:space="preserve"> correction ε = </w:t>
+            </w:r>
+            <w:r>
+              <w:rPr>
+                <w:rFonts w:ascii="Times New Roman" w:hAnsi="Times New Roman" w:cs="Times New Roman"/>
+              </w:rPr>
+              <w:t>1</w:t>
+            </w:r>
+          </w:p>
+          <w:p>
+            <w:pPr>
+              <w:rPr>
+                <w:rFonts w:ascii="Times New Roman" w:hAnsi="Times New Roman" w:cs="Times New Roman"/>
+                <w:u w:val="single"/>
+              </w:rPr>
+            </w:pPr>
+            <w:proofErr w:type="spellStart"/>
+            <w:r>
+              <w:rPr>
+                <w:rFonts w:ascii="Times New Roman" w:hAnsi="Times New Roman" w:cs="Times New Roman"/>
+                <w:u w:val="single"/>
+              </w:rPr>
+              <w:t>Output:</w:t>
+            </w:r>
+          </w:p>
+          <w:p>
+            <w:pPr>
+              <w:rPr>
+                <w:rFonts w:ascii="Times New Roman" w:hAnsi="Times New Roman" w:cs="Times New Roman"/>
+              </w:rPr>
+            </w:pPr>
+            <w:r>
+              <w:rPr>
+                <w:rFonts w:ascii="Times New Roman" w:hAnsi="Times New Roman" w:cs="Times New Roman"/>
+              </w:rPr>
+              <w:t>Noncentrality</w:t>
+            </w:r>
+            <w:proofErr w:type="spellEnd"/>
+            <w:r>
+              <w:rPr>
+                <w:rFonts w:ascii="Times New Roman" w:hAnsi="Times New Roman" w:cs="Times New Roman"/>
+              </w:rPr>
+              <w:t xml:space="preserve"> parameter λ = 17.64</w:t>
+            </w:r>
+          </w:p>
+          <w:p>
+            <w:pPr>
+              <w:rPr>
+                <w:rFonts w:ascii="Times New Roman" w:hAnsi="Times New Roman" w:cs="Times New Roman"/>
+              </w:rPr>
+            </w:pPr>
+            <w:r>
+              <w:rPr>
+                <w:rFonts w:ascii="Times New Roman" w:hAnsi="Times New Roman" w:cs="Times New Roman"/>
+              </w:rPr>
+              <w:t xml:space="preserve">Critical F = </w:t>
+            </w:r>
+            <w:r>
+              <w:rPr>
+                <w:rFonts w:ascii="Times New Roman" w:hAnsi="Times New Roman" w:cs="Times New Roman"/>
+              </w:rPr>
+              <w:t>2.6475951</w:t>
+            </w:r>
+          </w:p>
+          <w:p>
+            <w:pPr>
+              <w:rPr>
+                <w:rFonts w:ascii="Times New Roman" w:hAnsi="Times New Roman" w:cs="Times New Roman"/>
+              </w:rPr>
+            </w:pPr>
+            <w:r>
+              <w:rPr>
+                <w:rFonts w:ascii="Times New Roman" w:hAnsi="Times New Roman" w:cs="Times New Roman"/>
+              </w:rPr>
+              <w:t xml:space="preserve">Numerator </w:t>
+            </w:r>
+            <w:proofErr w:type="spellStart"/>
+            <w:r>
+              <w:rPr>
+                <w:rFonts w:ascii="Times New Roman" w:hAnsi="Times New Roman" w:cs="Times New Roman"/>
+              </w:rPr>
+              <w:t>df</w:t>
+            </w:r>
+            <w:proofErr w:type="spellEnd"/>
+            <w:r>
+              <w:rPr>
+                <w:rFonts w:ascii="Times New Roman" w:hAnsi="Times New Roman" w:cs="Times New Roman"/>
+              </w:rPr>
+              <w:t xml:space="preserve"> = </w:t>
+            </w:r>
+            <w:r>
+              <w:rPr>
+                <w:rFonts w:ascii="Times New Roman" w:hAnsi="Times New Roman" w:cs="Times New Roman"/>
+              </w:rPr>
+              <w:t>3</w:t>
+            </w:r>
+            <w:bookmarkStart w:id="0" w:name="_GoBack"/>
+            <w:bookmarkEnd w:id="0"/>
+          </w:p>
+          <w:p>
+            <w:pPr>
+              <w:rPr>
+                <w:rFonts w:ascii="Times New Roman" w:hAnsi="Times New Roman" w:cs="Times New Roman"/>
+              </w:rPr>
+            </w:pPr>
+            <w:r>
+              <w:rPr>
+                <w:rFonts w:ascii="Times New Roman" w:hAnsi="Times New Roman" w:cs="Times New Roman"/>
+              </w:rPr>
+              <w:t xml:space="preserve">Denominator </w:t>
+            </w:r>
+            <w:proofErr w:type="spellStart"/>
+            <w:r>
+              <w:rPr>
+                <w:rFonts w:ascii="Times New Roman" w:hAnsi="Times New Roman" w:cs="Times New Roman"/>
+              </w:rPr>
+              <w:t>df</w:t>
+            </w:r>
+            <w:proofErr w:type="spellEnd"/>
             <w:r>
               <w:rPr>
                 <w:rFonts w:ascii="Times New Roman" w:hAnsi="Times New Roman" w:cs="Times New Roman"/>
               </w:rPr>
               <w:tab/>
-            </w:r>
-          </w:p>
-          <w:p>
-            <w:pPr>
-              <w:rPr>
-                <w:rFonts w:ascii="Times New Roman" w:hAnsi="Times New Roman" w:cs="Times New Roman"/>
-              </w:rPr>
-            </w:pPr>
-            <w:r>
-              <w:rPr>
-                <w:rFonts w:ascii="Times New Roman" w:hAnsi="Times New Roman" w:cs="Times New Roman"/>
-              </w:rPr>
-              <w:t>Noncentrality parameter δ = 3.4000000</w:t>
-            </w:r>
-          </w:p>
-          <w:p>
-            <w:pPr>
-              <w:rPr>
-                <w:rFonts w:ascii="Times New Roman" w:hAnsi="Times New Roman" w:cs="Times New Roman"/>
-              </w:rPr>
-            </w:pPr>
-            <w:r>
-              <w:rPr>
-                <w:rFonts w:ascii="Times New Roman" w:hAnsi="Times New Roman" w:cs="Times New Roman"/>
-              </w:rPr>
-              <w:t>Critical t = 1.6955188</w:t>
-            </w:r>
-          </w:p>
-          <w:p>
-            <w:pPr>
-              <w:rPr>
-                <w:rFonts w:ascii="Times New Roman" w:hAnsi="Times New Roman" w:cs="Times New Roman"/>
-              </w:rPr>
-            </w:pPr>
-            <w:r>
-              <w:rPr>
-                <w:rFonts w:ascii="Times New Roman" w:hAnsi="Times New Roman" w:cs="Times New Roman"/>
-              </w:rPr>
-              <w:t>Df = 31</w:t>
-            </w:r>
-          </w:p>
-          <w:p>
-            <w:pPr>
-              <w:rPr>
-                <w:rFonts w:ascii="Times New Roman" w:hAnsi="Times New Roman" w:cs="Times New Roman"/>
-              </w:rPr>
-            </w:pPr>
-            <w:r>
-              <w:rPr>
-                <w:rFonts w:ascii="Times New Roman" w:hAnsi="Times New Roman" w:cs="Times New Roman"/>
-              </w:rPr>
-              <w:t>Total sample size = 34</w:t>
-            </w:r>
-          </w:p>
-          <w:p>
-            <w:pPr>
-              <w:rPr>
-                <w:rFonts w:ascii="Times New Roman" w:hAnsi="Times New Roman" w:cs="Times New Roman"/>
-              </w:rPr>
-            </w:pPr>
-            <w:r>
-              <w:rPr>
-                <w:rFonts w:ascii="Times New Roman" w:hAnsi="Times New Roman" w:cs="Times New Roman"/>
-              </w:rPr>
-              <w:t>Actual power = 0.9534767</w:t>
+              <w:t xml:space="preserve"> = </w:t>
+            </w:r>
+            <w:r>
+              <w:rPr>
+                <w:rFonts w:ascii="Times New Roman" w:hAnsi="Times New Roman" w:cs="Times New Roman"/>
+              </w:rPr>
+              <w:t>210</w:t>
+            </w:r>
+          </w:p>
+          <w:p>
+            <w:pPr>
+              <w:rPr>
+                <w:rFonts w:ascii="Times New Roman" w:hAnsi="Times New Roman" w:cs="Times New Roman"/>
+              </w:rPr>
+            </w:pPr>
+            <w:r>
+              <w:rPr>
+                <w:rFonts w:ascii="Times New Roman" w:hAnsi="Times New Roman" w:cs="Times New Roman"/>
+              </w:rPr>
+              <w:t xml:space="preserve">Total sample size = </w:t>
+            </w:r>
+            <w:r>
+              <w:rPr>
+                <w:rFonts w:ascii="Times New Roman" w:hAnsi="Times New Roman" w:cs="Times New Roman"/>
+              </w:rPr>
+              <w:t>72</w:t>
             </w:r>
           </w:p>
         </w:tc>
@@ -2575,8 +3411,6 @@
               </w:rPr>
               <w:t>Italics refer</w:t>
             </w:r>
-            <w:bookmarkStart w:id="0" w:name="_GoBack"/>
-            <w:bookmarkEnd w:id="0"/>
             <w:r>
               <w:rPr>
                 <w:rFonts w:ascii="Times New Roman" w:hAnsi="Times New Roman" w:cs="Times New Roman"/>
@@ -2628,14 +3462,114 @@
               <w:rPr>
                 <w:rFonts w:ascii="Times New Roman" w:hAnsi="Times New Roman" w:cs="Times New Roman"/>
               </w:rPr>
-              <w:t xml:space="preserve">The null model and the random slopes model are calculated using lmer() of the lmerTest-package. </w:t>
+              <w:t xml:space="preserve">The null model and the random slopes model are calculated using </w:t>
+            </w:r>
+            <w:proofErr w:type="spellStart"/>
+            <w:proofErr w:type="gramStart"/>
+            <w:r>
+              <w:rPr>
+                <w:rFonts w:ascii="Times New Roman" w:hAnsi="Times New Roman" w:cs="Times New Roman"/>
+              </w:rPr>
+              <w:t>lmer</w:t>
+            </w:r>
+            <w:proofErr w:type="spellEnd"/>
+            <w:r>
+              <w:rPr>
+                <w:rFonts w:ascii="Times New Roman" w:hAnsi="Times New Roman" w:cs="Times New Roman"/>
+              </w:rPr>
+              <w:t>(</w:t>
+            </w:r>
+            <w:proofErr w:type="gramEnd"/>
+            <w:r>
+              <w:rPr>
+                <w:rFonts w:ascii="Times New Roman" w:hAnsi="Times New Roman" w:cs="Times New Roman"/>
+              </w:rPr>
+              <w:t xml:space="preserve">) of the </w:t>
+            </w:r>
+            <w:proofErr w:type="spellStart"/>
+            <w:r>
+              <w:rPr>
+                <w:rFonts w:ascii="Times New Roman" w:hAnsi="Times New Roman" w:cs="Times New Roman"/>
+              </w:rPr>
+              <w:t>lmerTest</w:t>
+            </w:r>
+            <w:proofErr w:type="spellEnd"/>
+            <w:r>
+              <w:rPr>
+                <w:rFonts w:ascii="Times New Roman" w:hAnsi="Times New Roman" w:cs="Times New Roman"/>
+              </w:rPr>
+              <w:t xml:space="preserve">-package. </w:t>
             </w:r>
             <w:r>
               <w:rPr>
                 <w:rFonts w:ascii="Times New Roman" w:hAnsi="Times New Roman" w:cs="Times New Roman"/>
                 <w:i/>
               </w:rPr>
-              <w:t>Simple slopes analysis and Johnson-Neyman intervals are performed using the functions sim_slopes() and johnson_neyman() of the interactions-package.</w:t>
+              <w:t>Simple slopes analysis and Johnson-</w:t>
+            </w:r>
+            <w:proofErr w:type="spellStart"/>
+            <w:r>
+              <w:rPr>
+                <w:rFonts w:ascii="Times New Roman" w:hAnsi="Times New Roman" w:cs="Times New Roman"/>
+                <w:i/>
+              </w:rPr>
+              <w:t>Neyman</w:t>
+            </w:r>
+            <w:proofErr w:type="spellEnd"/>
+            <w:r>
+              <w:rPr>
+                <w:rFonts w:ascii="Times New Roman" w:hAnsi="Times New Roman" w:cs="Times New Roman"/>
+                <w:i/>
+              </w:rPr>
+              <w:t xml:space="preserve"> intervals are performed using the functions </w:t>
+            </w:r>
+            <w:proofErr w:type="spellStart"/>
+            <w:r>
+              <w:rPr>
+                <w:rFonts w:ascii="Times New Roman" w:hAnsi="Times New Roman" w:cs="Times New Roman"/>
+                <w:i/>
+              </w:rPr>
+              <w:t>sim_</w:t>
+            </w:r>
+            <w:proofErr w:type="gramStart"/>
+            <w:r>
+              <w:rPr>
+                <w:rFonts w:ascii="Times New Roman" w:hAnsi="Times New Roman" w:cs="Times New Roman"/>
+                <w:i/>
+              </w:rPr>
+              <w:t>slopes</w:t>
+            </w:r>
+            <w:proofErr w:type="spellEnd"/>
+            <w:r>
+              <w:rPr>
+                <w:rFonts w:ascii="Times New Roman" w:hAnsi="Times New Roman" w:cs="Times New Roman"/>
+                <w:i/>
+              </w:rPr>
+              <w:t>(</w:t>
+            </w:r>
+            <w:proofErr w:type="gramEnd"/>
+            <w:r>
+              <w:rPr>
+                <w:rFonts w:ascii="Times New Roman" w:hAnsi="Times New Roman" w:cs="Times New Roman"/>
+                <w:i/>
+              </w:rPr>
+              <w:t xml:space="preserve">) and </w:t>
+            </w:r>
+            <w:proofErr w:type="spellStart"/>
+            <w:r>
+              <w:rPr>
+                <w:rFonts w:ascii="Times New Roman" w:hAnsi="Times New Roman" w:cs="Times New Roman"/>
+                <w:i/>
+              </w:rPr>
+              <w:t>johnson_neyman</w:t>
+            </w:r>
+            <w:proofErr w:type="spellEnd"/>
+            <w:r>
+              <w:rPr>
+                <w:rFonts w:ascii="Times New Roman" w:hAnsi="Times New Roman" w:cs="Times New Roman"/>
+                <w:i/>
+              </w:rPr>
+              <w:t>() of the interactions-package.</w:t>
             </w:r>
           </w:p>
           <w:p>
@@ -2656,7 +3590,21 @@
               <w:rPr>
                 <w:rFonts w:ascii="Times New Roman" w:hAnsi="Times New Roman" w:cs="Times New Roman"/>
               </w:rPr>
-              <w:t>Bayes factors are computed for the MLM using the BayesFactor-package.</w:t>
+              <w:t xml:space="preserve">Bayes factors are computed for the MLM using the </w:t>
+            </w:r>
+            <w:proofErr w:type="spellStart"/>
+            <w:r>
+              <w:rPr>
+                <w:rFonts w:ascii="Times New Roman" w:hAnsi="Times New Roman" w:cs="Times New Roman"/>
+              </w:rPr>
+              <w:t>BayesFactor</w:t>
+            </w:r>
+            <w:proofErr w:type="spellEnd"/>
+            <w:r>
+              <w:rPr>
+                <w:rFonts w:ascii="Times New Roman" w:hAnsi="Times New Roman" w:cs="Times New Roman"/>
+              </w:rPr>
+              <w:t>-package.</w:t>
             </w:r>
           </w:p>
         </w:tc>
@@ -3035,7 +3983,21 @@
               <w:rPr>
                 <w:rFonts w:ascii="Times New Roman" w:hAnsi="Times New Roman" w:cs="Times New Roman"/>
               </w:rPr>
-              <w:t>α err prob = 0.05</w:t>
+              <w:t xml:space="preserve">α err </w:t>
+            </w:r>
+            <w:proofErr w:type="spellStart"/>
+            <w:r>
+              <w:rPr>
+                <w:rFonts w:ascii="Times New Roman" w:hAnsi="Times New Roman" w:cs="Times New Roman"/>
+              </w:rPr>
+              <w:t>prob</w:t>
+            </w:r>
+            <w:proofErr w:type="spellEnd"/>
+            <w:r>
+              <w:rPr>
+                <w:rFonts w:ascii="Times New Roman" w:hAnsi="Times New Roman" w:cs="Times New Roman"/>
+              </w:rPr>
+              <w:t xml:space="preserve"> = 0.05</w:t>
             </w:r>
           </w:p>
           <w:p>
@@ -3049,7 +4011,21 @@
                 <w:rFonts w:ascii="Times New Roman" w:hAnsi="Times New Roman" w:cs="Times New Roman"/>
               </w:rPr>
               <w:lastRenderedPageBreak/>
-              <w:t>Power (1-β err prob) = 0.95</w:t>
+              <w:t xml:space="preserve">Power (1-β err </w:t>
+            </w:r>
+            <w:proofErr w:type="spellStart"/>
+            <w:r>
+              <w:rPr>
+                <w:rFonts w:ascii="Times New Roman" w:hAnsi="Times New Roman" w:cs="Times New Roman"/>
+              </w:rPr>
+              <w:t>prob</w:t>
+            </w:r>
+            <w:proofErr w:type="spellEnd"/>
+            <w:r>
+              <w:rPr>
+                <w:rFonts w:ascii="Times New Roman" w:hAnsi="Times New Roman" w:cs="Times New Roman"/>
+              </w:rPr>
+              <w:t>) = 0.95</w:t>
             </w:r>
           </w:p>
           <w:p>
@@ -3097,11 +4073,19 @@
                 <w:rFonts w:ascii="Times New Roman" w:hAnsi="Times New Roman" w:cs="Times New Roman"/>
               </w:rPr>
             </w:pPr>
-            <w:r>
-              <w:rPr>
-                <w:rFonts w:ascii="Times New Roman" w:hAnsi="Times New Roman" w:cs="Times New Roman"/>
-              </w:rPr>
-              <w:t xml:space="preserve">Noncentrality parameter δ = </w:t>
+            <w:proofErr w:type="spellStart"/>
+            <w:r>
+              <w:rPr>
+                <w:rFonts w:ascii="Times New Roman" w:hAnsi="Times New Roman" w:cs="Times New Roman"/>
+              </w:rPr>
+              <w:t>Noncentrality</w:t>
+            </w:r>
+            <w:proofErr w:type="spellEnd"/>
+            <w:r>
+              <w:rPr>
+                <w:rFonts w:ascii="Times New Roman" w:hAnsi="Times New Roman" w:cs="Times New Roman"/>
+              </w:rPr>
+              <w:t xml:space="preserve"> parameter δ = </w:t>
             </w:r>
             <w:r>
               <w:rPr>
@@ -3135,11 +4119,19 @@
                 <w:rFonts w:ascii="Times New Roman" w:hAnsi="Times New Roman" w:cs="Times New Roman"/>
               </w:rPr>
             </w:pPr>
-            <w:r>
-              <w:rPr>
-                <w:rFonts w:ascii="Times New Roman" w:hAnsi="Times New Roman" w:cs="Times New Roman"/>
-              </w:rPr>
-              <w:t xml:space="preserve">Df = </w:t>
+            <w:proofErr w:type="spellStart"/>
+            <w:r>
+              <w:rPr>
+                <w:rFonts w:ascii="Times New Roman" w:hAnsi="Times New Roman" w:cs="Times New Roman"/>
+              </w:rPr>
+              <w:t>Df</w:t>
+            </w:r>
+            <w:proofErr w:type="spellEnd"/>
+            <w:r>
+              <w:rPr>
+                <w:rFonts w:ascii="Times New Roman" w:hAnsi="Times New Roman" w:cs="Times New Roman"/>
+              </w:rPr>
+              <w:t xml:space="preserve"> = </w:t>
             </w:r>
             <w:r>
               <w:rPr>
@@ -3209,7 +4201,21 @@
                 <w:rFonts w:ascii="Times New Roman" w:hAnsi="Times New Roman" w:cs="Times New Roman"/>
               </w:rPr>
               <w:lastRenderedPageBreak/>
-              <w:t>Subjective values are regressed on NFC scores using the lm() function from the stats-package.</w:t>
+              <w:t xml:space="preserve">Subjective values are regressed on NFC scores using the </w:t>
+            </w:r>
+            <w:proofErr w:type="gramStart"/>
+            <w:r>
+              <w:rPr>
+                <w:rFonts w:ascii="Times New Roman" w:hAnsi="Times New Roman" w:cs="Times New Roman"/>
+              </w:rPr>
+              <w:t>lm(</w:t>
+            </w:r>
+            <w:proofErr w:type="gramEnd"/>
+            <w:r>
+              <w:rPr>
+                <w:rFonts w:ascii="Times New Roman" w:hAnsi="Times New Roman" w:cs="Times New Roman"/>
+              </w:rPr>
+              <w:t>) function from the stats-package.</w:t>
             </w:r>
           </w:p>
           <w:p>
@@ -3223,7 +4229,21 @@
               <w:rPr>
                 <w:rFonts w:ascii="Times New Roman" w:hAnsi="Times New Roman" w:cs="Times New Roman"/>
               </w:rPr>
-              <w:t>Bayes factors are computed for the regression using the BayesFactor-package.</w:t>
+              <w:t xml:space="preserve">Bayes factors are computed for the regression using the </w:t>
+            </w:r>
+            <w:proofErr w:type="spellStart"/>
+            <w:r>
+              <w:rPr>
+                <w:rFonts w:ascii="Times New Roman" w:hAnsi="Times New Roman" w:cs="Times New Roman"/>
+              </w:rPr>
+              <w:t>BayesFactor</w:t>
+            </w:r>
+            <w:proofErr w:type="spellEnd"/>
+            <w:r>
+              <w:rPr>
+                <w:rFonts w:ascii="Times New Roman" w:hAnsi="Times New Roman" w:cs="Times New Roman"/>
+              </w:rPr>
+              <w:t>-package.</w:t>
             </w:r>
           </w:p>
         </w:tc>
@@ -3486,20 +4506,48 @@
               <w:rPr>
                 <w:rFonts w:ascii="Times New Roman" w:hAnsi="Times New Roman" w:cs="Times New Roman"/>
               </w:rPr>
-              <w:t>α err prob = 0.05</w:t>
-            </w:r>
-          </w:p>
-          <w:p>
-            <w:pPr>
-              <w:rPr>
-                <w:rFonts w:ascii="Times New Roman" w:hAnsi="Times New Roman" w:cs="Times New Roman"/>
-              </w:rPr>
-            </w:pPr>
-            <w:r>
-              <w:rPr>
-                <w:rFonts w:ascii="Times New Roman" w:hAnsi="Times New Roman" w:cs="Times New Roman"/>
-              </w:rPr>
-              <w:t>Power (1-β err prob) = 0.95</w:t>
+              <w:t xml:space="preserve">α err </w:t>
+            </w:r>
+            <w:proofErr w:type="spellStart"/>
+            <w:r>
+              <w:rPr>
+                <w:rFonts w:ascii="Times New Roman" w:hAnsi="Times New Roman" w:cs="Times New Roman"/>
+              </w:rPr>
+              <w:t>prob</w:t>
+            </w:r>
+            <w:proofErr w:type="spellEnd"/>
+            <w:r>
+              <w:rPr>
+                <w:rFonts w:ascii="Times New Roman" w:hAnsi="Times New Roman" w:cs="Times New Roman"/>
+              </w:rPr>
+              <w:t xml:space="preserve"> = 0.05</w:t>
+            </w:r>
+          </w:p>
+          <w:p>
+            <w:pPr>
+              <w:rPr>
+                <w:rFonts w:ascii="Times New Roman" w:hAnsi="Times New Roman" w:cs="Times New Roman"/>
+              </w:rPr>
+            </w:pPr>
+            <w:r>
+              <w:rPr>
+                <w:rFonts w:ascii="Times New Roman" w:hAnsi="Times New Roman" w:cs="Times New Roman"/>
+              </w:rPr>
+              <w:t xml:space="preserve">Power (1-β err </w:t>
+            </w:r>
+            <w:proofErr w:type="spellStart"/>
+            <w:r>
+              <w:rPr>
+                <w:rFonts w:ascii="Times New Roman" w:hAnsi="Times New Roman" w:cs="Times New Roman"/>
+              </w:rPr>
+              <w:t>prob</w:t>
+            </w:r>
+            <w:proofErr w:type="spellEnd"/>
+            <w:r>
+              <w:rPr>
+                <w:rFonts w:ascii="Times New Roman" w:hAnsi="Times New Roman" w:cs="Times New Roman"/>
+              </w:rPr>
+              <w:t>) = 0.95</w:t>
             </w:r>
           </w:p>
           <w:p>
@@ -3553,11 +4601,19 @@
                 <w:rFonts w:ascii="Times New Roman" w:hAnsi="Times New Roman" w:cs="Times New Roman"/>
               </w:rPr>
             </w:pPr>
-            <w:r>
-              <w:rPr>
-                <w:rFonts w:ascii="Times New Roman" w:hAnsi="Times New Roman" w:cs="Times New Roman"/>
-              </w:rPr>
-              <w:t xml:space="preserve">Noncentrality parameter δ = </w:t>
+            <w:proofErr w:type="spellStart"/>
+            <w:r>
+              <w:rPr>
+                <w:rFonts w:ascii="Times New Roman" w:hAnsi="Times New Roman" w:cs="Times New Roman"/>
+              </w:rPr>
+              <w:t>Noncentrality</w:t>
+            </w:r>
+            <w:proofErr w:type="spellEnd"/>
+            <w:r>
+              <w:rPr>
+                <w:rFonts w:ascii="Times New Roman" w:hAnsi="Times New Roman" w:cs="Times New Roman"/>
+              </w:rPr>
+              <w:t xml:space="preserve"> parameter δ = </w:t>
             </w:r>
             <w:r>
               <w:rPr>
@@ -3591,11 +4647,19 @@
                 <w:rFonts w:ascii="Times New Roman" w:hAnsi="Times New Roman" w:cs="Times New Roman"/>
               </w:rPr>
             </w:pPr>
-            <w:r>
-              <w:rPr>
-                <w:rFonts w:ascii="Times New Roman" w:hAnsi="Times New Roman" w:cs="Times New Roman"/>
-              </w:rPr>
-              <w:t xml:space="preserve">Df = </w:t>
+            <w:proofErr w:type="spellStart"/>
+            <w:r>
+              <w:rPr>
+                <w:rFonts w:ascii="Times New Roman" w:hAnsi="Times New Roman" w:cs="Times New Roman"/>
+              </w:rPr>
+              <w:t>Df</w:t>
+            </w:r>
+            <w:proofErr w:type="spellEnd"/>
+            <w:r>
+              <w:rPr>
+                <w:rFonts w:ascii="Times New Roman" w:hAnsi="Times New Roman" w:cs="Times New Roman"/>
+              </w:rPr>
+              <w:t xml:space="preserve"> = </w:t>
             </w:r>
             <w:r>
               <w:rPr>
@@ -3664,7 +4728,21 @@
               <w:rPr>
                 <w:rFonts w:ascii="Times New Roman" w:hAnsi="Times New Roman" w:cs="Times New Roman"/>
               </w:rPr>
-              <w:t>Subjective values and the area under the curve of each subject’s NASA-TLX scores are regressed on NFC scores using the lm() function from the stats-package.</w:t>
+              <w:t xml:space="preserve">Subjective values and the area under the curve of each subject’s NASA-TLX scores are regressed on NFC scores using the </w:t>
+            </w:r>
+            <w:proofErr w:type="gramStart"/>
+            <w:r>
+              <w:rPr>
+                <w:rFonts w:ascii="Times New Roman" w:hAnsi="Times New Roman" w:cs="Times New Roman"/>
+              </w:rPr>
+              <w:t>lm(</w:t>
+            </w:r>
+            <w:proofErr w:type="gramEnd"/>
+            <w:r>
+              <w:rPr>
+                <w:rFonts w:ascii="Times New Roman" w:hAnsi="Times New Roman" w:cs="Times New Roman"/>
+              </w:rPr>
+              <w:t>) function from the stats-package.</w:t>
             </w:r>
           </w:p>
           <w:p>
@@ -3678,7 +4756,21 @@
               <w:rPr>
                 <w:rFonts w:ascii="Times New Roman" w:hAnsi="Times New Roman" w:cs="Times New Roman"/>
               </w:rPr>
-              <w:t>Bayes factors are computed for each predictor using the BayesFactor-package.</w:t>
+              <w:t xml:space="preserve">Bayes factors are computed for each predictor using the </w:t>
+            </w:r>
+            <w:proofErr w:type="spellStart"/>
+            <w:r>
+              <w:rPr>
+                <w:rFonts w:ascii="Times New Roman" w:hAnsi="Times New Roman" w:cs="Times New Roman"/>
+              </w:rPr>
+              <w:t>BayesFactor</w:t>
+            </w:r>
+            <w:proofErr w:type="spellEnd"/>
+            <w:r>
+              <w:rPr>
+                <w:rFonts w:ascii="Times New Roman" w:hAnsi="Times New Roman" w:cs="Times New Roman"/>
+              </w:rPr>
+              <w:t>-package.</w:t>
             </w:r>
           </w:p>
         </w:tc>

--- a/02_Hypotheses/Design_Table_T1.docx
+++ b/02_Hypotheses/Design_Table_T1.docx
@@ -2965,7 +2965,6 @@
         <w:tc>
           <w:tcPr>
             <w:tcW w:w="1390" w:type="pct"/>
-            <w:vMerge w:val="restart"/>
             <w:tcBorders>
               <w:top w:val="single" w:sz="4" w:space="0" w:color="auto"/>
               <w:left w:val="single" w:sz="4" w:space="0" w:color="auto"/>
@@ -3246,7 +3245,6 @@
                 <w:u w:val="single"/>
               </w:rPr>
             </w:pPr>
-            <w:proofErr w:type="spellStart"/>
             <w:r>
               <w:rPr>
                 <w:rFonts w:ascii="Times New Roman" w:hAnsi="Times New Roman" w:cs="Times New Roman"/>
@@ -3261,6 +3259,7 @@
                 <w:rFonts w:ascii="Times New Roman" w:hAnsi="Times New Roman" w:cs="Times New Roman"/>
               </w:rPr>
             </w:pPr>
+            <w:proofErr w:type="spellStart"/>
             <w:r>
               <w:rPr>
                 <w:rFonts w:ascii="Times New Roman" w:hAnsi="Times New Roman" w:cs="Times New Roman"/>
@@ -3326,8 +3325,6 @@
               </w:rPr>
               <w:t>3</w:t>
             </w:r>
-            <w:bookmarkStart w:id="0" w:name="_GoBack"/>
-            <w:bookmarkEnd w:id="0"/>
           </w:p>
           <w:p>
             <w:pPr>
@@ -3386,7 +3383,6 @@
         <w:tc>
           <w:tcPr>
             <w:tcW w:w="1092" w:type="pct"/>
-            <w:vMerge w:val="restart"/>
             <w:tcBorders>
               <w:top w:val="single" w:sz="4" w:space="0" w:color="auto"/>
               <w:left w:val="single" w:sz="4" w:space="0" w:color="auto"/>
@@ -3403,60 +3399,22 @@
               <w:rPr>
                 <w:rFonts w:ascii="Times New Roman" w:hAnsi="Times New Roman" w:cs="Times New Roman"/>
               </w:rPr>
-              <w:t>[</w:t>
-            </w:r>
-            <w:r>
-              <w:rPr>
-                <w:rFonts w:ascii="Times New Roman" w:hAnsi="Times New Roman" w:cs="Times New Roman"/>
-              </w:rPr>
-              <w:t>Italics refer</w:t>
-            </w:r>
-            <w:r>
-              <w:rPr>
-                <w:rFonts w:ascii="Times New Roman" w:hAnsi="Times New Roman" w:cs="Times New Roman"/>
-              </w:rPr>
-              <w:t xml:space="preserve"> to 2c]</w:t>
-            </w:r>
-          </w:p>
-          <w:p>
-            <w:pPr>
-              <w:rPr>
-                <w:rFonts w:ascii="Times New Roman" w:hAnsi="Times New Roman" w:cs="Times New Roman"/>
-              </w:rPr>
-            </w:pPr>
-            <w:r>
-              <w:rPr>
-                <w:rFonts w:ascii="Times New Roman" w:hAnsi="Times New Roman" w:cs="Times New Roman"/>
-              </w:rPr>
-              <w:t xml:space="preserve">Multilevel model of SVs with n-back load level as level-1-predictor </w:t>
-            </w:r>
-            <w:r>
+              <w:t>Multilevel model of SVs with n-back load level as level-1-predictor controlling for d’, reaction time, correct and post-correct trials using subject-specific intercepts and allowing random slopes for n-back level.</w:t>
+            </w:r>
+          </w:p>
+          <w:p>
+            <w:pPr>
+              <w:rPr>
+                <w:rFonts w:ascii="Times New Roman" w:hAnsi="Times New Roman" w:cs="Times New Roman"/>
+              </w:rPr>
+            </w:pPr>
+          </w:p>
+          <w:p>
+            <w:pPr>
               <w:rPr>
                 <w:rFonts w:ascii="Times New Roman" w:hAnsi="Times New Roman" w:cs="Times New Roman"/>
                 <w:i/>
               </w:rPr>
-              <w:t>and NFC as level-2-predictor</w:t>
-            </w:r>
-            <w:r>
-              <w:rPr>
-                <w:rFonts w:ascii="Times New Roman" w:hAnsi="Times New Roman" w:cs="Times New Roman"/>
-              </w:rPr>
-              <w:t xml:space="preserve"> controlling for d’, reaction time, correct and post-correct trials using subject-specific intercepts and allowing random slopes for n-back level.</w:t>
-            </w:r>
-          </w:p>
-          <w:p>
-            <w:pPr>
-              <w:rPr>
-                <w:rFonts w:ascii="Times New Roman" w:hAnsi="Times New Roman" w:cs="Times New Roman"/>
-              </w:rPr>
-            </w:pPr>
-          </w:p>
-          <w:p>
-            <w:pPr>
-              <w:rPr>
-                <w:rFonts w:ascii="Times New Roman" w:hAnsi="Times New Roman" w:cs="Times New Roman"/>
-                <w:i/>
-              </w:rPr>
             </w:pPr>
             <w:r>
               <w:rPr>
@@ -3498,78 +3456,7 @@
               <w:rPr>
                 <w:rFonts w:ascii="Times New Roman" w:hAnsi="Times New Roman" w:cs="Times New Roman"/>
               </w:rPr>
-              <w:t xml:space="preserve">-package. </w:t>
-            </w:r>
-            <w:r>
-              <w:rPr>
-                <w:rFonts w:ascii="Times New Roman" w:hAnsi="Times New Roman" w:cs="Times New Roman"/>
-                <w:i/>
-              </w:rPr>
-              <w:t>Simple slopes analysis and Johnson-</w:t>
-            </w:r>
-            <w:proofErr w:type="spellStart"/>
-            <w:r>
-              <w:rPr>
-                <w:rFonts w:ascii="Times New Roman" w:hAnsi="Times New Roman" w:cs="Times New Roman"/>
-                <w:i/>
-              </w:rPr>
-              <w:t>Neyman</w:t>
-            </w:r>
-            <w:proofErr w:type="spellEnd"/>
-            <w:r>
-              <w:rPr>
-                <w:rFonts w:ascii="Times New Roman" w:hAnsi="Times New Roman" w:cs="Times New Roman"/>
-                <w:i/>
-              </w:rPr>
-              <w:t xml:space="preserve"> intervals are performed using the functions </w:t>
-            </w:r>
-            <w:proofErr w:type="spellStart"/>
-            <w:r>
-              <w:rPr>
-                <w:rFonts w:ascii="Times New Roman" w:hAnsi="Times New Roman" w:cs="Times New Roman"/>
-                <w:i/>
-              </w:rPr>
-              <w:t>sim_</w:t>
-            </w:r>
-            <w:proofErr w:type="gramStart"/>
-            <w:r>
-              <w:rPr>
-                <w:rFonts w:ascii="Times New Roman" w:hAnsi="Times New Roman" w:cs="Times New Roman"/>
-                <w:i/>
-              </w:rPr>
-              <w:t>slopes</w:t>
-            </w:r>
-            <w:proofErr w:type="spellEnd"/>
-            <w:r>
-              <w:rPr>
-                <w:rFonts w:ascii="Times New Roman" w:hAnsi="Times New Roman" w:cs="Times New Roman"/>
-                <w:i/>
-              </w:rPr>
-              <w:t>(</w:t>
-            </w:r>
-            <w:proofErr w:type="gramEnd"/>
-            <w:r>
-              <w:rPr>
-                <w:rFonts w:ascii="Times New Roman" w:hAnsi="Times New Roman" w:cs="Times New Roman"/>
-                <w:i/>
-              </w:rPr>
-              <w:t xml:space="preserve">) and </w:t>
-            </w:r>
-            <w:proofErr w:type="spellStart"/>
-            <w:r>
-              <w:rPr>
-                <w:rFonts w:ascii="Times New Roman" w:hAnsi="Times New Roman" w:cs="Times New Roman"/>
-                <w:i/>
-              </w:rPr>
-              <w:t>johnson_neyman</w:t>
-            </w:r>
-            <w:proofErr w:type="spellEnd"/>
-            <w:r>
-              <w:rPr>
-                <w:rFonts w:ascii="Times New Roman" w:hAnsi="Times New Roman" w:cs="Times New Roman"/>
-                <w:i/>
-              </w:rPr>
-              <w:t>() of the interactions-package.</w:t>
+              <w:t>-package.</w:t>
             </w:r>
           </w:p>
           <w:p>
@@ -3611,7 +3498,6 @@
         <w:tc>
           <w:tcPr>
             <w:tcW w:w="1080" w:type="pct"/>
-            <w:vMerge w:val="restart"/>
             <w:tcBorders>
               <w:top w:val="single" w:sz="4" w:space="0" w:color="auto"/>
               <w:left w:val="single" w:sz="4" w:space="0" w:color="auto"/>
@@ -3620,31 +3506,6 @@
           </w:tcPr>
           <w:p>
             <w:pPr>
-              <w:rPr>
-                <w:rFonts w:ascii="Times New Roman" w:hAnsi="Times New Roman" w:cs="Times New Roman"/>
-              </w:rPr>
-            </w:pPr>
-            <w:r>
-              <w:rPr>
-                <w:rFonts w:ascii="Times New Roman" w:hAnsi="Times New Roman" w:cs="Times New Roman"/>
-              </w:rPr>
-              <w:t>[</w:t>
-            </w:r>
-            <w:r>
-              <w:rPr>
-                <w:rFonts w:ascii="Times New Roman" w:hAnsi="Times New Roman" w:cs="Times New Roman"/>
-              </w:rPr>
-              <w:t>Italics refer</w:t>
-            </w:r>
-            <w:r>
-              <w:rPr>
-                <w:rFonts w:ascii="Times New Roman" w:hAnsi="Times New Roman" w:cs="Times New Roman"/>
-              </w:rPr>
-              <w:t xml:space="preserve"> to 2c]</w:t>
-            </w:r>
-          </w:p>
-          <w:p>
-            <w:pPr>
               <w:spacing w:after="160" w:line="259" w:lineRule="auto"/>
               <w:rPr>
                 <w:rFonts w:ascii="Times New Roman" w:hAnsi="Times New Roman" w:cs="Times New Roman"/>
@@ -3654,14 +3515,14 @@
               <w:rPr>
                 <w:rFonts w:ascii="Times New Roman" w:hAnsi="Times New Roman" w:cs="Times New Roman"/>
               </w:rPr>
-              <w:t xml:space="preserve">Fixed effects yield p &lt; .05 are interpreted as subjective values changing significantly with n-back levels </w:t>
+              <w:t>Fixed effects yield p &lt; .05 are interpreted as subjective values changing significantly with n-back levels</w:t>
             </w:r>
             <w:r>
               <w:rPr>
                 <w:rFonts w:ascii="Times New Roman" w:hAnsi="Times New Roman" w:cs="Times New Roman"/>
                 <w:i/>
               </w:rPr>
-              <w:t>and NFC-score, respectively.</w:t>
+              <w:t>.</w:t>
             </w:r>
             <w:r>
               <w:rPr>
@@ -3672,132 +3533,18 @@
           </w:p>
           <w:p>
             <w:pPr>
-              <w:spacing w:after="160" w:line="259" w:lineRule="auto"/>
-              <w:rPr>
-                <w:rFonts w:ascii="Times New Roman" w:hAnsi="Times New Roman" w:cs="Times New Roman"/>
-                <w:i/>
-              </w:rPr>
-            </w:pPr>
-            <w:r>
-              <w:rPr>
-                <w:rFonts w:ascii="Times New Roman" w:hAnsi="Times New Roman" w:cs="Times New Roman"/>
-                <w:i/>
-              </w:rPr>
-              <w:t>Simple slopes of level for values of NFC yield p &lt; .05 are interpreted as subjective values changing significantly with n-back levels for the specific value of NFC. Subjective values are interpreted as equal between n-back levels for specific values of NFC if p &gt; .05.</w:t>
-            </w:r>
-          </w:p>
-          <w:p>
-            <w:pPr>
-              <w:rPr>
-                <w:rFonts w:ascii="Times New Roman" w:hAnsi="Times New Roman" w:cs="Times New Roman"/>
-              </w:rPr>
-            </w:pPr>
+              <w:rPr>
+                <w:rFonts w:ascii="Times New Roman" w:hAnsi="Times New Roman" w:cs="Times New Roman"/>
+              </w:rPr>
+            </w:pPr>
+            <w:bookmarkStart w:id="0" w:name="_GoBack"/>
+            <w:bookmarkEnd w:id="0"/>
             <w:r>
               <w:rPr>
                 <w:rFonts w:ascii="Times New Roman" w:hAnsi="Times New Roman" w:cs="Times New Roman"/>
               </w:rPr>
               <w:t>The Bayes factor BF10 is reported alongside every p-value to assess the strength of evidence.</w:t>
             </w:r>
-          </w:p>
-        </w:tc>
-      </w:tr>
-      <w:tr>
-        <w:trPr>
-          <w:trHeight w:val="3450"/>
-        </w:trPr>
-        <w:tc>
-          <w:tcPr>
-            <w:tcW w:w="644" w:type="pct"/>
-            <w:vMerge/>
-            <w:tcBorders>
-              <w:left w:val="single" w:sz="4" w:space="0" w:color="auto"/>
-              <w:right w:val="single" w:sz="4" w:space="0" w:color="auto"/>
-            </w:tcBorders>
-          </w:tcPr>
-          <w:p>
-            <w:pPr>
-              <w:rPr>
-                <w:rFonts w:ascii="Times New Roman" w:hAnsi="Times New Roman" w:cs="Times New Roman"/>
-              </w:rPr>
-            </w:pPr>
-          </w:p>
-        </w:tc>
-        <w:tc>
-          <w:tcPr>
-            <w:tcW w:w="794" w:type="pct"/>
-            <w:tcBorders>
-              <w:top w:val="single" w:sz="4" w:space="0" w:color="auto"/>
-              <w:left w:val="single" w:sz="4" w:space="0" w:color="auto"/>
-              <w:bottom w:val="single" w:sz="4" w:space="0" w:color="auto"/>
-              <w:right w:val="single" w:sz="4" w:space="0" w:color="auto"/>
-            </w:tcBorders>
-          </w:tcPr>
-          <w:p>
-            <w:pPr>
-              <w:rPr>
-                <w:rFonts w:ascii="Times New Roman" w:hAnsi="Times New Roman" w:cs="Times New Roman"/>
-              </w:rPr>
-            </w:pPr>
-            <w:r>
-              <w:rPr>
-                <w:rFonts w:ascii="Times New Roman" w:hAnsi="Times New Roman" w:cs="Times New Roman"/>
-              </w:rPr>
-              <w:t>2c) SVs decline stronger with increasing task load for individuals with low compared to high NFC scores.</w:t>
-            </w:r>
-          </w:p>
-        </w:tc>
-        <w:tc>
-          <w:tcPr>
-            <w:tcW w:w="1390" w:type="pct"/>
-            <w:vMerge/>
-            <w:tcBorders>
-              <w:left w:val="single" w:sz="4" w:space="0" w:color="auto"/>
-              <w:bottom w:val="single" w:sz="4" w:space="0" w:color="auto"/>
-              <w:right w:val="single" w:sz="4" w:space="0" w:color="auto"/>
-            </w:tcBorders>
-          </w:tcPr>
-          <w:p>
-            <w:pPr>
-              <w:rPr>
-                <w:rFonts w:ascii="Times New Roman" w:hAnsi="Times New Roman" w:cs="Times New Roman"/>
-              </w:rPr>
-            </w:pPr>
-          </w:p>
-        </w:tc>
-        <w:tc>
-          <w:tcPr>
-            <w:tcW w:w="1092" w:type="pct"/>
-            <w:vMerge/>
-            <w:tcBorders>
-              <w:left w:val="single" w:sz="4" w:space="0" w:color="auto"/>
-              <w:bottom w:val="single" w:sz="4" w:space="0" w:color="auto"/>
-              <w:right w:val="single" w:sz="4" w:space="0" w:color="auto"/>
-            </w:tcBorders>
-          </w:tcPr>
-          <w:p>
-            <w:pPr>
-              <w:rPr>
-                <w:rFonts w:ascii="Times New Roman" w:hAnsi="Times New Roman" w:cs="Times New Roman"/>
-              </w:rPr>
-            </w:pPr>
-          </w:p>
-        </w:tc>
-        <w:tc>
-          <w:tcPr>
-            <w:tcW w:w="1080" w:type="pct"/>
-            <w:vMerge/>
-            <w:tcBorders>
-              <w:left w:val="single" w:sz="4" w:space="0" w:color="auto"/>
-              <w:bottom w:val="single" w:sz="4" w:space="0" w:color="auto"/>
-              <w:right w:val="single" w:sz="4" w:space="0" w:color="auto"/>
-            </w:tcBorders>
-          </w:tcPr>
-          <w:p>
-            <w:pPr>
-              <w:rPr>
-                <w:rFonts w:ascii="Times New Roman" w:hAnsi="Times New Roman" w:cs="Times New Roman"/>
-              </w:rPr>
-            </w:pPr>
           </w:p>
         </w:tc>
       </w:tr>
@@ -3825,6 +3572,7 @@
               <w:rPr>
                 <w:rFonts w:ascii="Times New Roman" w:hAnsi="Times New Roman" w:cs="Times New Roman"/>
               </w:rPr>
+              <w:lastRenderedPageBreak/>
               <w:t xml:space="preserve">3. </w:t>
             </w:r>
             <w:r>
@@ -3837,14 +3585,7 @@
               <w:rPr>
                 <w:rFonts w:ascii="Times New Roman" w:hAnsi="Times New Roman" w:cs="Times New Roman"/>
               </w:rPr>
-              <w:t xml:space="preserve">perceived task load and subjective value of effort depending on a </w:t>
-            </w:r>
-            <w:r>
-              <w:rPr>
-                <w:rFonts w:ascii="Times New Roman" w:hAnsi="Times New Roman" w:cs="Times New Roman"/>
-              </w:rPr>
-              <w:lastRenderedPageBreak/>
-              <w:t>person’s Need for Cognition?</w:t>
+              <w:t>perceived task load and subjective value of effort depending on a person’s Need for Cognition?</w:t>
             </w:r>
           </w:p>
         </w:tc>
@@ -3868,7 +3609,6 @@
               <w:rPr>
                 <w:rFonts w:ascii="Times New Roman" w:hAnsi="Times New Roman" w:cs="Times New Roman"/>
               </w:rPr>
-              <w:lastRenderedPageBreak/>
               <w:t xml:space="preserve">3a) Subjective values </w:t>
             </w:r>
             <w:r>
@@ -4010,120 +3750,120 @@
               <w:rPr>
                 <w:rFonts w:ascii="Times New Roman" w:hAnsi="Times New Roman" w:cs="Times New Roman"/>
               </w:rPr>
+              <w:t xml:space="preserve">Power (1-β err </w:t>
+            </w:r>
+            <w:proofErr w:type="spellStart"/>
+            <w:r>
+              <w:rPr>
+                <w:rFonts w:ascii="Times New Roman" w:hAnsi="Times New Roman" w:cs="Times New Roman"/>
+              </w:rPr>
+              <w:t>prob</w:t>
+            </w:r>
+            <w:proofErr w:type="spellEnd"/>
+            <w:r>
+              <w:rPr>
+                <w:rFonts w:ascii="Times New Roman" w:hAnsi="Times New Roman" w:cs="Times New Roman"/>
+              </w:rPr>
+              <w:t>) = 0.95</w:t>
+            </w:r>
+          </w:p>
+          <w:p>
+            <w:pPr>
+              <w:rPr>
+                <w:rFonts w:ascii="Times New Roman" w:hAnsi="Times New Roman" w:cs="Times New Roman"/>
+              </w:rPr>
+            </w:pPr>
+            <w:r>
+              <w:rPr>
+                <w:rFonts w:ascii="Times New Roman" w:hAnsi="Times New Roman" w:cs="Times New Roman"/>
+              </w:rPr>
+              <w:t>Number of predictors = 1</w:t>
+            </w:r>
+          </w:p>
+          <w:p>
+            <w:pPr>
+              <w:rPr>
+                <w:rFonts w:ascii="Times New Roman" w:hAnsi="Times New Roman" w:cs="Times New Roman"/>
+              </w:rPr>
+            </w:pPr>
+            <w:r>
+              <w:rPr>
+                <w:rFonts w:ascii="Times New Roman" w:hAnsi="Times New Roman" w:cs="Times New Roman"/>
+                <w:u w:val="single"/>
+              </w:rPr>
+              <w:t>Output</w:t>
+            </w:r>
+            <w:r>
+              <w:rPr>
+                <w:rFonts w:ascii="Times New Roman" w:hAnsi="Times New Roman" w:cs="Times New Roman"/>
+              </w:rPr>
+              <w:t>:</w:t>
+            </w:r>
+            <w:r>
+              <w:rPr>
+                <w:rFonts w:ascii="Times New Roman" w:hAnsi="Times New Roman" w:cs="Times New Roman"/>
+              </w:rPr>
+              <w:tab/>
+            </w:r>
+          </w:p>
+          <w:p>
+            <w:pPr>
+              <w:rPr>
+                <w:rFonts w:ascii="Times New Roman" w:hAnsi="Times New Roman" w:cs="Times New Roman"/>
+              </w:rPr>
+            </w:pPr>
+            <w:proofErr w:type="spellStart"/>
+            <w:r>
+              <w:rPr>
+                <w:rFonts w:ascii="Times New Roman" w:hAnsi="Times New Roman" w:cs="Times New Roman"/>
+              </w:rPr>
+              <w:t>Noncentrality</w:t>
+            </w:r>
+            <w:proofErr w:type="spellEnd"/>
+            <w:r>
+              <w:rPr>
+                <w:rFonts w:ascii="Times New Roman" w:hAnsi="Times New Roman" w:cs="Times New Roman"/>
+              </w:rPr>
+              <w:t xml:space="preserve"> parameter δ = </w:t>
+            </w:r>
+            <w:r>
+              <w:rPr>
+                <w:rFonts w:ascii="Times New Roman" w:hAnsi="Times New Roman" w:cs="Times New Roman"/>
+              </w:rPr>
+              <w:t>3.3985291</w:t>
+            </w:r>
+          </w:p>
+          <w:p>
+            <w:pPr>
+              <w:rPr>
+                <w:rFonts w:ascii="Times New Roman" w:hAnsi="Times New Roman" w:cs="Times New Roman"/>
+              </w:rPr>
+            </w:pPr>
+            <w:r>
+              <w:rPr>
+                <w:rFonts w:ascii="Times New Roman" w:hAnsi="Times New Roman" w:cs="Times New Roman"/>
+              </w:rPr>
+              <w:t xml:space="preserve">Critical t = </w:t>
+            </w:r>
+            <w:r>
+              <w:rPr>
+                <w:rFonts w:ascii="Times New Roman" w:hAnsi="Times New Roman" w:cs="Times New Roman"/>
+              </w:rPr>
+              <w:t>1.6923603</w:t>
+            </w:r>
+          </w:p>
+          <w:p>
+            <w:pPr>
+              <w:rPr>
+                <w:rFonts w:ascii="Times New Roman" w:hAnsi="Times New Roman" w:cs="Times New Roman"/>
+              </w:rPr>
+            </w:pPr>
+            <w:proofErr w:type="spellStart"/>
+            <w:r>
+              <w:rPr>
+                <w:rFonts w:ascii="Times New Roman" w:hAnsi="Times New Roman" w:cs="Times New Roman"/>
+              </w:rPr>
               <w:lastRenderedPageBreak/>
-              <w:t xml:space="preserve">Power (1-β err </w:t>
-            </w:r>
-            <w:proofErr w:type="spellStart"/>
-            <w:r>
-              <w:rPr>
-                <w:rFonts w:ascii="Times New Roman" w:hAnsi="Times New Roman" w:cs="Times New Roman"/>
-              </w:rPr>
-              <w:t>prob</w:t>
-            </w:r>
-            <w:proofErr w:type="spellEnd"/>
-            <w:r>
-              <w:rPr>
-                <w:rFonts w:ascii="Times New Roman" w:hAnsi="Times New Roman" w:cs="Times New Roman"/>
-              </w:rPr>
-              <w:t>) = 0.95</w:t>
-            </w:r>
-          </w:p>
-          <w:p>
-            <w:pPr>
-              <w:rPr>
-                <w:rFonts w:ascii="Times New Roman" w:hAnsi="Times New Roman" w:cs="Times New Roman"/>
-              </w:rPr>
-            </w:pPr>
-            <w:r>
-              <w:rPr>
-                <w:rFonts w:ascii="Times New Roman" w:hAnsi="Times New Roman" w:cs="Times New Roman"/>
-              </w:rPr>
-              <w:t>Number of predictors = 1</w:t>
-            </w:r>
-          </w:p>
-          <w:p>
-            <w:pPr>
-              <w:rPr>
-                <w:rFonts w:ascii="Times New Roman" w:hAnsi="Times New Roman" w:cs="Times New Roman"/>
-              </w:rPr>
-            </w:pPr>
-            <w:r>
-              <w:rPr>
-                <w:rFonts w:ascii="Times New Roman" w:hAnsi="Times New Roman" w:cs="Times New Roman"/>
-                <w:u w:val="single"/>
-              </w:rPr>
-              <w:t>Output</w:t>
-            </w:r>
-            <w:r>
-              <w:rPr>
-                <w:rFonts w:ascii="Times New Roman" w:hAnsi="Times New Roman" w:cs="Times New Roman"/>
-              </w:rPr>
-              <w:t>:</w:t>
-            </w:r>
-            <w:r>
-              <w:rPr>
-                <w:rFonts w:ascii="Times New Roman" w:hAnsi="Times New Roman" w:cs="Times New Roman"/>
-              </w:rPr>
-              <w:tab/>
-            </w:r>
-          </w:p>
-          <w:p>
-            <w:pPr>
-              <w:rPr>
-                <w:rFonts w:ascii="Times New Roman" w:hAnsi="Times New Roman" w:cs="Times New Roman"/>
-              </w:rPr>
-            </w:pPr>
-            <w:proofErr w:type="spellStart"/>
-            <w:r>
-              <w:rPr>
-                <w:rFonts w:ascii="Times New Roman" w:hAnsi="Times New Roman" w:cs="Times New Roman"/>
-              </w:rPr>
-              <w:t>Noncentrality</w:t>
-            </w:r>
-            <w:proofErr w:type="spellEnd"/>
-            <w:r>
-              <w:rPr>
-                <w:rFonts w:ascii="Times New Roman" w:hAnsi="Times New Roman" w:cs="Times New Roman"/>
-              </w:rPr>
-              <w:t xml:space="preserve"> parameter δ = </w:t>
-            </w:r>
-            <w:r>
-              <w:rPr>
-                <w:rFonts w:ascii="Times New Roman" w:hAnsi="Times New Roman" w:cs="Times New Roman"/>
-              </w:rPr>
-              <w:t>3.3985291</w:t>
-            </w:r>
-          </w:p>
-          <w:p>
-            <w:pPr>
-              <w:rPr>
-                <w:rFonts w:ascii="Times New Roman" w:hAnsi="Times New Roman" w:cs="Times New Roman"/>
-              </w:rPr>
-            </w:pPr>
-            <w:r>
-              <w:rPr>
-                <w:rFonts w:ascii="Times New Roman" w:hAnsi="Times New Roman" w:cs="Times New Roman"/>
-              </w:rPr>
-              <w:t xml:space="preserve">Critical t = </w:t>
-            </w:r>
-            <w:r>
-              <w:rPr>
-                <w:rFonts w:ascii="Times New Roman" w:hAnsi="Times New Roman" w:cs="Times New Roman"/>
-              </w:rPr>
-              <w:t>1.6923603</w:t>
-            </w:r>
-          </w:p>
-          <w:p>
-            <w:pPr>
-              <w:rPr>
-                <w:rFonts w:ascii="Times New Roman" w:hAnsi="Times New Roman" w:cs="Times New Roman"/>
-              </w:rPr>
-            </w:pPr>
-            <w:proofErr w:type="spellStart"/>
-            <w:r>
-              <w:rPr>
-                <w:rFonts w:ascii="Times New Roman" w:hAnsi="Times New Roman" w:cs="Times New Roman"/>
-              </w:rPr>
               <w:t>Df</w:t>
             </w:r>
             <w:proofErr w:type="spellEnd"/>
@@ -4282,7 +4022,6 @@
               <w:rPr>
                 <w:rFonts w:ascii="Times New Roman" w:hAnsi="Times New Roman" w:cs="Times New Roman"/>
               </w:rPr>
-              <w:lastRenderedPageBreak/>
               <w:t>The Bayes factor BF10 is reported alongside every p-value to assess the strength of evidence.</w:t>
             </w:r>
           </w:p>

--- a/02_Hypotheses/Design_Table_T1.docx
+++ b/02_Hypotheses/Design_Table_T1.docx
@@ -3537,8 +3537,6 @@
                 <w:rFonts w:ascii="Times New Roman" w:hAnsi="Times New Roman" w:cs="Times New Roman"/>
               </w:rPr>
             </w:pPr>
-            <w:bookmarkStart w:id="0" w:name="_GoBack"/>
-            <w:bookmarkEnd w:id="0"/>
             <w:r>
               <w:rPr>
                 <w:rFonts w:ascii="Times New Roman" w:hAnsi="Times New Roman" w:cs="Times New Roman"/>
@@ -3573,19 +3571,7 @@
                 <w:rFonts w:ascii="Times New Roman" w:hAnsi="Times New Roman" w:cs="Times New Roman"/>
               </w:rPr>
               <w:lastRenderedPageBreak/>
-              <w:t xml:space="preserve">3. </w:t>
-            </w:r>
-            <w:r>
-              <w:rPr>
-                <w:rFonts w:ascii="Times New Roman" w:hAnsi="Times New Roman" w:cs="Times New Roman"/>
-              </w:rPr>
-              <w:t xml:space="preserve">Is there a discrepancy between </w:t>
-            </w:r>
-            <w:r>
-              <w:rPr>
-                <w:rFonts w:ascii="Times New Roman" w:hAnsi="Times New Roman" w:cs="Times New Roman"/>
-              </w:rPr>
-              <w:t>perceived task load and subjective value of effort depending on a person’s Need for Cognition?</w:t>
+              <w:t>3. Is there a discrepancy between perceived task load and subjective value of effort depending on a person’s Need for Cognition?</w:t>
             </w:r>
           </w:p>
         </w:tc>
@@ -3603,25 +3589,15 @@
             <w:pPr>
               <w:rPr>
                 <w:rFonts w:ascii="Times New Roman" w:hAnsi="Times New Roman" w:cs="Times New Roman"/>
-              </w:rPr>
-            </w:pPr>
-            <w:r>
-              <w:rPr>
-                <w:rFonts w:ascii="Times New Roman" w:hAnsi="Times New Roman" w:cs="Times New Roman"/>
-              </w:rPr>
-              <w:t xml:space="preserve">3a) Subjective values </w:t>
-            </w:r>
-            <w:r>
-              <w:rPr>
-                <w:rFonts w:ascii="Times New Roman" w:hAnsi="Times New Roman" w:cs="Times New Roman"/>
-              </w:rPr>
-              <w:t xml:space="preserve">positively </w:t>
-            </w:r>
-            <w:r>
-              <w:rPr>
-                <w:rFonts w:ascii="Times New Roman" w:hAnsi="Times New Roman" w:cs="Times New Roman"/>
-              </w:rPr>
-              <w:t>predict individual NFC scores.</w:t>
+                <w:highlight w:val="yellow"/>
+              </w:rPr>
+            </w:pPr>
+            <w:r>
+              <w:rPr>
+                <w:rFonts w:ascii="Times New Roman" w:hAnsi="Times New Roman" w:cs="Times New Roman"/>
+                <w:highlight w:val="yellow"/>
+              </w:rPr>
+              <w:t>3a) Participants with high NFC scores have higher subjective values for 2- and 3-back but lower subjective values for 1-back than participants with low NFC scores.</w:t>
             </w:r>
           </w:p>
         </w:tc>
@@ -3639,89 +3615,67 @@
             <w:pPr>
               <w:rPr>
                 <w:rFonts w:ascii="Times New Roman" w:hAnsi="Times New Roman" w:cs="Times New Roman"/>
-              </w:rPr>
-            </w:pPr>
-            <w:r>
-              <w:rPr>
-                <w:rFonts w:ascii="Times New Roman" w:hAnsi="Times New Roman" w:cs="Times New Roman"/>
-              </w:rPr>
-              <w:t>t tests - Linear multiple regression: Fixed model, single regression coefficient</w:t>
-            </w:r>
-          </w:p>
-          <w:p>
-            <w:pPr>
-              <w:rPr>
-                <w:rFonts w:ascii="Times New Roman" w:hAnsi="Times New Roman" w:cs="Times New Roman"/>
-              </w:rPr>
-            </w:pPr>
-            <w:r>
-              <w:rPr>
-                <w:rFonts w:ascii="Times New Roman" w:hAnsi="Times New Roman" w:cs="Times New Roman"/>
-              </w:rPr>
-              <w:t xml:space="preserve">Analysis: A priori: Compute required sample size </w:t>
-            </w:r>
-          </w:p>
-          <w:p>
-            <w:pPr>
-              <w:rPr>
-                <w:rFonts w:ascii="Times New Roman" w:hAnsi="Times New Roman" w:cs="Times New Roman"/>
-              </w:rPr>
-            </w:pPr>
-            <w:r>
-              <w:rPr>
-                <w:rFonts w:ascii="Times New Roman" w:hAnsi="Times New Roman" w:cs="Times New Roman"/>
+                <w:highlight w:val="yellow"/>
+              </w:rPr>
+            </w:pPr>
+            <w:r>
+              <w:rPr>
+                <w:rFonts w:ascii="Times New Roman" w:hAnsi="Times New Roman" w:cs="Times New Roman"/>
+                <w:highlight w:val="yellow"/>
+              </w:rPr>
+              <w:t xml:space="preserve">F tests - ANOVA: Repeated measures, within-between interaction: A priori: Compute required sample size </w:t>
+            </w:r>
+          </w:p>
+          <w:p>
+            <w:pPr>
+              <w:rPr>
+                <w:rFonts w:ascii="Times New Roman" w:hAnsi="Times New Roman" w:cs="Times New Roman"/>
+                <w:highlight w:val="yellow"/>
                 <w:u w:val="single"/>
               </w:rPr>
-              <w:t>Input</w:t>
-            </w:r>
-            <w:r>
-              <w:rPr>
-                <w:rFonts w:ascii="Times New Roman" w:hAnsi="Times New Roman" w:cs="Times New Roman"/>
-              </w:rPr>
-              <w:t>:</w:t>
-            </w:r>
-          </w:p>
-          <w:p>
-            <w:pPr>
-              <w:rPr>
-                <w:rFonts w:ascii="Times New Roman" w:hAnsi="Times New Roman" w:cs="Times New Roman"/>
-              </w:rPr>
-            </w:pPr>
-            <w:r>
-              <w:rPr>
-                <w:rFonts w:ascii="Times New Roman" w:hAnsi="Times New Roman" w:cs="Times New Roman"/>
-              </w:rPr>
-              <w:t xml:space="preserve">Tail(s) = </w:t>
-            </w:r>
-            <w:r>
-              <w:rPr>
-                <w:rFonts w:ascii="Times New Roman" w:hAnsi="Times New Roman" w:cs="Times New Roman"/>
-              </w:rPr>
-              <w:t>One</w:t>
-            </w:r>
-          </w:p>
-          <w:p>
-            <w:pPr>
-              <w:rPr>
-                <w:rFonts w:ascii="Times New Roman" w:hAnsi="Times New Roman" w:cs="Times New Roman"/>
-              </w:rPr>
-            </w:pPr>
-            <w:r>
-              <w:rPr>
-                <w:rFonts w:ascii="Times New Roman" w:hAnsi="Times New Roman" w:cs="Times New Roman"/>
-              </w:rPr>
-              <w:t>Effect size f² = 0.33</w:t>
-            </w:r>
-          </w:p>
-          <w:p>
-            <w:pPr>
-              <w:rPr>
-                <w:rFonts w:ascii="Times New Roman" w:hAnsi="Times New Roman" w:cs="Times New Roman"/>
-              </w:rPr>
-            </w:pPr>
-            <w:r>
-              <w:rPr>
-                <w:rFonts w:ascii="Times New Roman" w:hAnsi="Times New Roman" w:cs="Times New Roman"/>
+            </w:pPr>
+            <w:r>
+              <w:rPr>
+                <w:rFonts w:ascii="Times New Roman" w:hAnsi="Times New Roman" w:cs="Times New Roman"/>
+                <w:highlight w:val="yellow"/>
+                <w:u w:val="single"/>
+              </w:rPr>
+              <w:t>Input:</w:t>
+            </w:r>
+          </w:p>
+          <w:p>
+            <w:pPr>
+              <w:rPr>
+                <w:rFonts w:ascii="Times New Roman" w:hAnsi="Times New Roman" w:cs="Times New Roman"/>
+                <w:highlight w:val="yellow"/>
+              </w:rPr>
+            </w:pPr>
+            <w:r>
+              <w:rPr>
+                <w:rFonts w:ascii="Times New Roman" w:hAnsi="Times New Roman" w:cs="Times New Roman"/>
+                <w:highlight w:val="yellow"/>
+              </w:rPr>
+              <w:t>Effect size f = 0.</w:t>
+            </w:r>
+            <w:r>
+              <w:rPr>
+                <w:rFonts w:ascii="Times New Roman" w:hAnsi="Times New Roman" w:cs="Times New Roman"/>
+                <w:highlight w:val="yellow"/>
+              </w:rPr>
+              <w:t>57</w:t>
+            </w:r>
+          </w:p>
+          <w:p>
+            <w:pPr>
+              <w:rPr>
+                <w:rFonts w:ascii="Times New Roman" w:hAnsi="Times New Roman" w:cs="Times New Roman"/>
+                <w:highlight w:val="yellow"/>
+              </w:rPr>
+            </w:pPr>
+            <w:r>
+              <w:rPr>
+                <w:rFonts w:ascii="Times New Roman" w:hAnsi="Times New Roman" w:cs="Times New Roman"/>
+                <w:highlight w:val="yellow"/>
               </w:rPr>
               <w:t xml:space="preserve">α err </w:t>
             </w:r>
@@ -3729,6 +3683,7 @@
             <w:r>
               <w:rPr>
                 <w:rFonts w:ascii="Times New Roman" w:hAnsi="Times New Roman" w:cs="Times New Roman"/>
+                <w:highlight w:val="yellow"/>
               </w:rPr>
               <w:t>prob</w:t>
             </w:r>
@@ -3736,6 +3691,7 @@
             <w:r>
               <w:rPr>
                 <w:rFonts w:ascii="Times New Roman" w:hAnsi="Times New Roman" w:cs="Times New Roman"/>
+                <w:highlight w:val="yellow"/>
               </w:rPr>
               <w:t xml:space="preserve"> = 0.05</w:t>
             </w:r>
@@ -3744,11 +3700,13 @@
             <w:pPr>
               <w:rPr>
                 <w:rFonts w:ascii="Times New Roman" w:hAnsi="Times New Roman" w:cs="Times New Roman"/>
-              </w:rPr>
-            </w:pPr>
-            <w:r>
-              <w:rPr>
-                <w:rFonts w:ascii="Times New Roman" w:hAnsi="Times New Roman" w:cs="Times New Roman"/>
+                <w:highlight w:val="yellow"/>
+              </w:rPr>
+            </w:pPr>
+            <w:r>
+              <w:rPr>
+                <w:rFonts w:ascii="Times New Roman" w:hAnsi="Times New Roman" w:cs="Times New Roman"/>
+                <w:highlight w:val="yellow"/>
               </w:rPr>
               <w:t xml:space="preserve">Power (1-β err </w:t>
             </w:r>
@@ -3756,6 +3714,7 @@
             <w:r>
               <w:rPr>
                 <w:rFonts w:ascii="Times New Roman" w:hAnsi="Times New Roman" w:cs="Times New Roman"/>
+                <w:highlight w:val="yellow"/>
               </w:rPr>
               <w:t>prob</w:t>
             </w:r>
@@ -3763,6 +3722,7 @@
             <w:r>
               <w:rPr>
                 <w:rFonts w:ascii="Times New Roman" w:hAnsi="Times New Roman" w:cs="Times New Roman"/>
+                <w:highlight w:val="yellow"/>
               </w:rPr>
               <w:t>) = 0.95</w:t>
             </w:r>
@@ -3771,151 +3731,241 @@
             <w:pPr>
               <w:rPr>
                 <w:rFonts w:ascii="Times New Roman" w:hAnsi="Times New Roman" w:cs="Times New Roman"/>
-              </w:rPr>
-            </w:pPr>
-            <w:r>
-              <w:rPr>
-                <w:rFonts w:ascii="Times New Roman" w:hAnsi="Times New Roman" w:cs="Times New Roman"/>
-              </w:rPr>
-              <w:t>Number of predictors = 1</w:t>
-            </w:r>
-          </w:p>
-          <w:p>
-            <w:pPr>
-              <w:rPr>
-                <w:rFonts w:ascii="Times New Roman" w:hAnsi="Times New Roman" w:cs="Times New Roman"/>
-              </w:rPr>
-            </w:pPr>
-            <w:r>
-              <w:rPr>
-                <w:rFonts w:ascii="Times New Roman" w:hAnsi="Times New Roman" w:cs="Times New Roman"/>
+                <w:highlight w:val="yellow"/>
+              </w:rPr>
+            </w:pPr>
+            <w:r>
+              <w:rPr>
+                <w:rFonts w:ascii="Times New Roman" w:hAnsi="Times New Roman" w:cs="Times New Roman"/>
+                <w:highlight w:val="yellow"/>
+              </w:rPr>
+              <w:t>Number of groups = 2</w:t>
+            </w:r>
+          </w:p>
+          <w:p>
+            <w:pPr>
+              <w:rPr>
+                <w:rFonts w:ascii="Times New Roman" w:hAnsi="Times New Roman" w:cs="Times New Roman"/>
+                <w:highlight w:val="yellow"/>
+              </w:rPr>
+            </w:pPr>
+            <w:r>
+              <w:rPr>
+                <w:rFonts w:ascii="Times New Roman" w:hAnsi="Times New Roman" w:cs="Times New Roman"/>
+                <w:highlight w:val="yellow"/>
+              </w:rPr>
+              <w:t>Number of measurements = 4</w:t>
+            </w:r>
+          </w:p>
+          <w:p>
+            <w:pPr>
+              <w:rPr>
+                <w:rFonts w:ascii="Times New Roman" w:hAnsi="Times New Roman" w:cs="Times New Roman"/>
+                <w:highlight w:val="yellow"/>
+              </w:rPr>
+            </w:pPr>
+            <w:proofErr w:type="spellStart"/>
+            <w:r>
+              <w:rPr>
+                <w:rFonts w:ascii="Times New Roman" w:hAnsi="Times New Roman" w:cs="Times New Roman"/>
+                <w:highlight w:val="yellow"/>
+              </w:rPr>
+              <w:t>Corr</w:t>
+            </w:r>
+            <w:proofErr w:type="spellEnd"/>
+            <w:r>
+              <w:rPr>
+                <w:rFonts w:ascii="Times New Roman" w:hAnsi="Times New Roman" w:cs="Times New Roman"/>
+                <w:highlight w:val="yellow"/>
+              </w:rPr>
+              <w:t xml:space="preserve"> among rep measures = 0.5</w:t>
+            </w:r>
+          </w:p>
+          <w:p>
+            <w:pPr>
+              <w:rPr>
+                <w:rFonts w:ascii="Times New Roman" w:hAnsi="Times New Roman" w:cs="Times New Roman"/>
+                <w:highlight w:val="yellow"/>
+              </w:rPr>
+            </w:pPr>
+            <w:proofErr w:type="spellStart"/>
+            <w:r>
+              <w:rPr>
+                <w:rFonts w:ascii="Times New Roman" w:hAnsi="Times New Roman" w:cs="Times New Roman"/>
+                <w:highlight w:val="yellow"/>
+              </w:rPr>
+              <w:t>Nonsphericity</w:t>
+            </w:r>
+            <w:proofErr w:type="spellEnd"/>
+            <w:r>
+              <w:rPr>
+                <w:rFonts w:ascii="Times New Roman" w:hAnsi="Times New Roman" w:cs="Times New Roman"/>
+                <w:highlight w:val="yellow"/>
+              </w:rPr>
+              <w:t xml:space="preserve"> correction ε = 1</w:t>
+            </w:r>
+          </w:p>
+          <w:p>
+            <w:pPr>
+              <w:rPr>
+                <w:rFonts w:ascii="Times New Roman" w:hAnsi="Times New Roman" w:cs="Times New Roman"/>
+                <w:highlight w:val="yellow"/>
                 <w:u w:val="single"/>
               </w:rPr>
-              <w:t>Output</w:t>
-            </w:r>
-            <w:r>
-              <w:rPr>
-                <w:rFonts w:ascii="Times New Roman" w:hAnsi="Times New Roman" w:cs="Times New Roman"/>
-              </w:rPr>
-              <w:t>:</w:t>
-            </w:r>
-            <w:r>
-              <w:rPr>
-                <w:rFonts w:ascii="Times New Roman" w:hAnsi="Times New Roman" w:cs="Times New Roman"/>
+            </w:pPr>
+            <w:r>
+              <w:rPr>
+                <w:rFonts w:ascii="Times New Roman" w:hAnsi="Times New Roman" w:cs="Times New Roman"/>
+                <w:highlight w:val="yellow"/>
+                <w:u w:val="single"/>
+              </w:rPr>
+              <w:t>Output:</w:t>
+            </w:r>
+          </w:p>
+          <w:p>
+            <w:pPr>
+              <w:rPr>
+                <w:rFonts w:ascii="Times New Roman" w:hAnsi="Times New Roman" w:cs="Times New Roman"/>
+                <w:highlight w:val="yellow"/>
+              </w:rPr>
+            </w:pPr>
+            <w:proofErr w:type="spellStart"/>
+            <w:r>
+              <w:rPr>
+                <w:rFonts w:ascii="Times New Roman" w:hAnsi="Times New Roman" w:cs="Times New Roman"/>
+                <w:highlight w:val="yellow"/>
+              </w:rPr>
+              <w:t>Noncentrality</w:t>
+            </w:r>
+            <w:proofErr w:type="spellEnd"/>
+            <w:r>
+              <w:rPr>
+                <w:rFonts w:ascii="Times New Roman" w:hAnsi="Times New Roman" w:cs="Times New Roman"/>
+                <w:highlight w:val="yellow"/>
+              </w:rPr>
+              <w:t xml:space="preserve"> parameter λ = </w:t>
+            </w:r>
+            <w:r>
+              <w:rPr>
+                <w:rFonts w:ascii="Times New Roman" w:hAnsi="Times New Roman" w:cs="Times New Roman"/>
+                <w:highlight w:val="yellow"/>
+              </w:rPr>
+              <w:t>25.99</w:t>
+            </w:r>
+          </w:p>
+          <w:p>
+            <w:pPr>
+              <w:rPr>
+                <w:rFonts w:ascii="Times New Roman" w:hAnsi="Times New Roman" w:cs="Times New Roman"/>
+                <w:highlight w:val="yellow"/>
+              </w:rPr>
+            </w:pPr>
+            <w:r>
+              <w:rPr>
+                <w:rFonts w:ascii="Times New Roman" w:hAnsi="Times New Roman" w:cs="Times New Roman"/>
+                <w:highlight w:val="yellow"/>
+              </w:rPr>
+              <w:lastRenderedPageBreak/>
+              <w:t>Critical F = 2</w:t>
+            </w:r>
+            <w:r>
+              <w:rPr>
+                <w:rFonts w:ascii="Times New Roman" w:hAnsi="Times New Roman" w:cs="Times New Roman"/>
+                <w:highlight w:val="yellow"/>
+              </w:rPr>
+              <w:t>3.01</w:t>
+            </w:r>
+          </w:p>
+          <w:p>
+            <w:pPr>
+              <w:rPr>
+                <w:rFonts w:ascii="Times New Roman" w:hAnsi="Times New Roman" w:cs="Times New Roman"/>
+                <w:highlight w:val="yellow"/>
+              </w:rPr>
+            </w:pPr>
+            <w:r>
+              <w:rPr>
+                <w:rFonts w:ascii="Times New Roman" w:hAnsi="Times New Roman" w:cs="Times New Roman"/>
+                <w:highlight w:val="yellow"/>
+              </w:rPr>
+              <w:t xml:space="preserve">Numerator </w:t>
+            </w:r>
+            <w:proofErr w:type="spellStart"/>
+            <w:r>
+              <w:rPr>
+                <w:rFonts w:ascii="Times New Roman" w:hAnsi="Times New Roman" w:cs="Times New Roman"/>
+                <w:highlight w:val="yellow"/>
+              </w:rPr>
+              <w:t>df</w:t>
+            </w:r>
+            <w:proofErr w:type="spellEnd"/>
+            <w:r>
+              <w:rPr>
+                <w:rFonts w:ascii="Times New Roman" w:hAnsi="Times New Roman" w:cs="Times New Roman"/>
+                <w:highlight w:val="yellow"/>
+              </w:rPr>
+              <w:t xml:space="preserve"> = 3</w:t>
+            </w:r>
+          </w:p>
+          <w:p>
+            <w:pPr>
+              <w:rPr>
+                <w:rFonts w:ascii="Times New Roman" w:hAnsi="Times New Roman" w:cs="Times New Roman"/>
+                <w:highlight w:val="yellow"/>
+              </w:rPr>
+            </w:pPr>
+            <w:r>
+              <w:rPr>
+                <w:rFonts w:ascii="Times New Roman" w:hAnsi="Times New Roman" w:cs="Times New Roman"/>
+                <w:highlight w:val="yellow"/>
+              </w:rPr>
+              <w:t xml:space="preserve">Denominator </w:t>
+            </w:r>
+            <w:proofErr w:type="spellStart"/>
+            <w:r>
+              <w:rPr>
+                <w:rFonts w:ascii="Times New Roman" w:hAnsi="Times New Roman" w:cs="Times New Roman"/>
+                <w:highlight w:val="yellow"/>
+              </w:rPr>
+              <w:t>df</w:t>
+            </w:r>
+            <w:proofErr w:type="spellEnd"/>
+            <w:r>
+              <w:rPr>
+                <w:rFonts w:ascii="Times New Roman" w:hAnsi="Times New Roman" w:cs="Times New Roman"/>
+                <w:highlight w:val="yellow"/>
               </w:rPr>
               <w:tab/>
-            </w:r>
-          </w:p>
-          <w:p>
-            <w:pPr>
-              <w:rPr>
-                <w:rFonts w:ascii="Times New Roman" w:hAnsi="Times New Roman" w:cs="Times New Roman"/>
-              </w:rPr>
-            </w:pPr>
-            <w:proofErr w:type="spellStart"/>
-            <w:r>
-              <w:rPr>
-                <w:rFonts w:ascii="Times New Roman" w:hAnsi="Times New Roman" w:cs="Times New Roman"/>
-              </w:rPr>
-              <w:t>Noncentrality</w:t>
-            </w:r>
-            <w:proofErr w:type="spellEnd"/>
-            <w:r>
-              <w:rPr>
-                <w:rFonts w:ascii="Times New Roman" w:hAnsi="Times New Roman" w:cs="Times New Roman"/>
-              </w:rPr>
-              <w:t xml:space="preserve"> parameter δ = </w:t>
-            </w:r>
-            <w:r>
-              <w:rPr>
-                <w:rFonts w:ascii="Times New Roman" w:hAnsi="Times New Roman" w:cs="Times New Roman"/>
-              </w:rPr>
-              <w:t>3.3985291</w:t>
-            </w:r>
-          </w:p>
-          <w:p>
-            <w:pPr>
-              <w:rPr>
-                <w:rFonts w:ascii="Times New Roman" w:hAnsi="Times New Roman" w:cs="Times New Roman"/>
-              </w:rPr>
-            </w:pPr>
-            <w:r>
-              <w:rPr>
-                <w:rFonts w:ascii="Times New Roman" w:hAnsi="Times New Roman" w:cs="Times New Roman"/>
-              </w:rPr>
-              <w:t xml:space="preserve">Critical t = </w:t>
-            </w:r>
-            <w:r>
-              <w:rPr>
-                <w:rFonts w:ascii="Times New Roman" w:hAnsi="Times New Roman" w:cs="Times New Roman"/>
-              </w:rPr>
-              <w:t>1.6923603</w:t>
-            </w:r>
-          </w:p>
-          <w:p>
-            <w:pPr>
-              <w:rPr>
-                <w:rFonts w:ascii="Times New Roman" w:hAnsi="Times New Roman" w:cs="Times New Roman"/>
-              </w:rPr>
-            </w:pPr>
-            <w:proofErr w:type="spellStart"/>
-            <w:r>
-              <w:rPr>
-                <w:rFonts w:ascii="Times New Roman" w:hAnsi="Times New Roman" w:cs="Times New Roman"/>
-              </w:rPr>
-              <w:lastRenderedPageBreak/>
-              <w:t>Df</w:t>
-            </w:r>
-            <w:proofErr w:type="spellEnd"/>
-            <w:r>
-              <w:rPr>
-                <w:rFonts w:ascii="Times New Roman" w:hAnsi="Times New Roman" w:cs="Times New Roman"/>
-              </w:rPr>
               <w:t xml:space="preserve"> = </w:t>
             </w:r>
             <w:r>
               <w:rPr>
                 <w:rFonts w:ascii="Times New Roman" w:hAnsi="Times New Roman" w:cs="Times New Roman"/>
-              </w:rPr>
-              <w:t>33</w:t>
-            </w:r>
-          </w:p>
-          <w:p>
-            <w:pPr>
-              <w:rPr>
-                <w:rFonts w:ascii="Times New Roman" w:hAnsi="Times New Roman" w:cs="Times New Roman"/>
-              </w:rPr>
-            </w:pPr>
-            <w:r>
-              <w:rPr>
-                <w:rFonts w:ascii="Times New Roman" w:hAnsi="Times New Roman" w:cs="Times New Roman"/>
+                <w:highlight w:val="yellow"/>
+              </w:rPr>
+              <w:t>24</w:t>
+            </w:r>
+          </w:p>
+          <w:p>
+            <w:pPr>
+              <w:rPr>
+                <w:rFonts w:ascii="Times New Roman" w:hAnsi="Times New Roman" w:cs="Times New Roman"/>
+                <w:highlight w:val="yellow"/>
+              </w:rPr>
+            </w:pPr>
+            <w:r>
+              <w:rPr>
+                <w:rFonts w:ascii="Times New Roman" w:hAnsi="Times New Roman" w:cs="Times New Roman"/>
+                <w:highlight w:val="yellow"/>
               </w:rPr>
               <w:t xml:space="preserve">Total sample size = </w:t>
             </w:r>
             <w:r>
               <w:rPr>
                 <w:rFonts w:ascii="Times New Roman" w:hAnsi="Times New Roman" w:cs="Times New Roman"/>
-              </w:rPr>
-              <w:t>35</w:t>
-            </w:r>
-          </w:p>
-          <w:p>
-            <w:pPr>
-              <w:rPr>
-                <w:rFonts w:ascii="Times New Roman" w:hAnsi="Times New Roman" w:cs="Times New Roman"/>
-              </w:rPr>
-            </w:pPr>
-            <w:r>
-              <w:rPr>
-                <w:rFonts w:ascii="Times New Roman" w:hAnsi="Times New Roman" w:cs="Times New Roman"/>
-              </w:rPr>
-              <w:t xml:space="preserve">Actual power = </w:t>
-            </w:r>
-            <w:r>
-              <w:rPr>
-                <w:rFonts w:ascii="Times New Roman" w:hAnsi="Times New Roman" w:cs="Times New Roman"/>
-              </w:rPr>
-              <w:t>0.9537894</w:t>
+                <w:highlight w:val="yellow"/>
+              </w:rPr>
+              <w:t>10</w:t>
             </w:r>
           </w:p>
         </w:tc>
@@ -3934,28 +3984,162 @@
               <w:spacing w:after="160" w:line="259" w:lineRule="auto"/>
               <w:rPr>
                 <w:rFonts w:ascii="Times New Roman" w:hAnsi="Times New Roman" w:cs="Times New Roman"/>
-              </w:rPr>
-            </w:pPr>
-            <w:r>
-              <w:rPr>
-                <w:rFonts w:ascii="Times New Roman" w:hAnsi="Times New Roman" w:cs="Times New Roman"/>
+                <w:highlight w:val="yellow"/>
+              </w:rPr>
+            </w:pPr>
+            <w:r>
+              <w:rPr>
+                <w:rFonts w:ascii="Times New Roman" w:hAnsi="Times New Roman" w:cs="Times New Roman"/>
+                <w:highlight w:val="yellow"/>
               </w:rPr>
               <w:lastRenderedPageBreak/>
-              <w:t xml:space="preserve">Subjective values are regressed on NFC scores using the </w:t>
+              <w:t>Difference scores of s</w:t>
+            </w:r>
+            <w:r>
+              <w:rPr>
+                <w:rFonts w:ascii="Times New Roman" w:hAnsi="Times New Roman" w:cs="Times New Roman"/>
+                <w:highlight w:val="yellow"/>
+              </w:rPr>
+              <w:t xml:space="preserve">ubjective values </w:t>
+            </w:r>
+            <w:r>
+              <w:rPr>
+                <w:rFonts w:ascii="Times New Roman" w:hAnsi="Times New Roman" w:cs="Times New Roman"/>
+                <w:highlight w:val="yellow"/>
+              </w:rPr>
+              <w:t xml:space="preserve">are computed between consecutive n-back levels, and the sample is divided by their NFC median, so an </w:t>
+            </w:r>
+            <w:proofErr w:type="spellStart"/>
+            <w:r>
+              <w:rPr>
+                <w:rFonts w:ascii="Times New Roman" w:hAnsi="Times New Roman" w:cs="Times New Roman"/>
+                <w:highlight w:val="yellow"/>
+              </w:rPr>
+              <w:t>rmANOVA</w:t>
+            </w:r>
+            <w:proofErr w:type="spellEnd"/>
+            <w:r>
+              <w:rPr>
+                <w:rFonts w:ascii="Times New Roman" w:hAnsi="Times New Roman" w:cs="Times New Roman"/>
+                <w:highlight w:val="yellow"/>
+              </w:rPr>
+              <w:t xml:space="preserve"> with the within-factor n-back level and the between-factor NFC group can be computed</w:t>
+            </w:r>
+            <w:r>
+              <w:rPr>
+                <w:rFonts w:ascii="Times New Roman" w:hAnsi="Times New Roman" w:cs="Times New Roman"/>
+                <w:highlight w:val="yellow"/>
+              </w:rPr>
+              <w:t>.</w:t>
+            </w:r>
+          </w:p>
+          <w:p>
+            <w:pPr>
+              <w:spacing w:after="160" w:line="259" w:lineRule="auto"/>
+              <w:rPr>
+                <w:rFonts w:ascii="Times New Roman" w:hAnsi="Times New Roman" w:cs="Times New Roman"/>
+              </w:rPr>
+            </w:pPr>
+            <w:r>
+              <w:rPr>
+                <w:rFonts w:ascii="Times New Roman" w:hAnsi="Times New Roman" w:cs="Times New Roman"/>
+                <w:highlight w:val="yellow"/>
+              </w:rPr>
+              <w:t xml:space="preserve">The ANOVA is calculated using </w:t>
+            </w:r>
+            <w:proofErr w:type="spellStart"/>
+            <w:r>
+              <w:rPr>
+                <w:rFonts w:ascii="Times New Roman" w:hAnsi="Times New Roman" w:cs="Times New Roman"/>
+                <w:highlight w:val="yellow"/>
+              </w:rPr>
+              <w:t>aov_</w:t>
             </w:r>
             <w:proofErr w:type="gramStart"/>
             <w:r>
               <w:rPr>
                 <w:rFonts w:ascii="Times New Roman" w:hAnsi="Times New Roman" w:cs="Times New Roman"/>
-              </w:rPr>
-              <w:t>lm(</w:t>
+                <w:highlight w:val="yellow"/>
+              </w:rPr>
+              <w:t>ez</w:t>
+            </w:r>
+            <w:proofErr w:type="spellEnd"/>
+            <w:r>
+              <w:rPr>
+                <w:rFonts w:ascii="Times New Roman" w:hAnsi="Times New Roman" w:cs="Times New Roman"/>
+                <w:highlight w:val="yellow"/>
+              </w:rPr>
+              <w:t>(</w:t>
             </w:r>
             <w:proofErr w:type="gramEnd"/>
             <w:r>
               <w:rPr>
                 <w:rFonts w:ascii="Times New Roman" w:hAnsi="Times New Roman" w:cs="Times New Roman"/>
-              </w:rPr>
-              <w:t>) function from the stats-package.</w:t>
+                <w:highlight w:val="yellow"/>
+              </w:rPr>
+              <w:t xml:space="preserve">) of the </w:t>
+            </w:r>
+            <w:proofErr w:type="spellStart"/>
+            <w:r>
+              <w:rPr>
+                <w:rFonts w:ascii="Times New Roman" w:hAnsi="Times New Roman" w:cs="Times New Roman"/>
+                <w:highlight w:val="yellow"/>
+              </w:rPr>
+              <w:t>afex</w:t>
+            </w:r>
+            <w:proofErr w:type="spellEnd"/>
+            <w:r>
+              <w:rPr>
+                <w:rFonts w:ascii="Times New Roman" w:hAnsi="Times New Roman" w:cs="Times New Roman"/>
+                <w:highlight w:val="yellow"/>
+              </w:rPr>
+              <w:t xml:space="preserve">-package, estimated marginal means are calculated using </w:t>
+            </w:r>
+            <w:proofErr w:type="spellStart"/>
+            <w:r>
+              <w:rPr>
+                <w:rFonts w:ascii="Times New Roman" w:hAnsi="Times New Roman" w:cs="Times New Roman"/>
+                <w:highlight w:val="yellow"/>
+              </w:rPr>
+              <w:t>emmeans</w:t>
+            </w:r>
+            <w:proofErr w:type="spellEnd"/>
+            <w:r>
+              <w:rPr>
+                <w:rFonts w:ascii="Times New Roman" w:hAnsi="Times New Roman" w:cs="Times New Roman"/>
+                <w:highlight w:val="yellow"/>
+              </w:rPr>
+              <w:t xml:space="preserve">() </w:t>
+            </w:r>
+            <w:r>
+              <w:rPr>
+                <w:rFonts w:ascii="Times New Roman" w:hAnsi="Times New Roman" w:cs="Times New Roman"/>
+                <w:highlight w:val="yellow"/>
+              </w:rPr>
+              <w:lastRenderedPageBreak/>
+              <w:t xml:space="preserve">from the </w:t>
+            </w:r>
+            <w:proofErr w:type="spellStart"/>
+            <w:r>
+              <w:rPr>
+                <w:rFonts w:ascii="Times New Roman" w:hAnsi="Times New Roman" w:cs="Times New Roman"/>
+                <w:highlight w:val="yellow"/>
+              </w:rPr>
+              <w:t>emmeans</w:t>
+            </w:r>
+            <w:proofErr w:type="spellEnd"/>
+            <w:r>
+              <w:rPr>
+                <w:rFonts w:ascii="Times New Roman" w:hAnsi="Times New Roman" w:cs="Times New Roman"/>
+                <w:highlight w:val="yellow"/>
+              </w:rPr>
+              <w:t>-package, and pairwise contrasts are calculated using pairs()</w:t>
+            </w:r>
+            <w:r>
+              <w:rPr>
+                <w:rFonts w:ascii="Times New Roman" w:hAnsi="Times New Roman" w:cs="Times New Roman"/>
+              </w:rPr>
+              <w:t>.</w:t>
             </w:r>
           </w:p>
           <w:p>
@@ -3969,7 +4153,19 @@
               <w:rPr>
                 <w:rFonts w:ascii="Times New Roman" w:hAnsi="Times New Roman" w:cs="Times New Roman"/>
               </w:rPr>
-              <w:t xml:space="preserve">Bayes factors are computed for the regression using the </w:t>
+              <w:t xml:space="preserve">Bayes factors are computed for the </w:t>
+            </w:r>
+            <w:r>
+              <w:rPr>
+                <w:rFonts w:ascii="Times New Roman" w:hAnsi="Times New Roman" w:cs="Times New Roman"/>
+              </w:rPr>
+              <w:t>ANOVA</w:t>
+            </w:r>
+            <w:r>
+              <w:rPr>
+                <w:rFonts w:ascii="Times New Roman" w:hAnsi="Times New Roman" w:cs="Times New Roman"/>
+              </w:rPr>
+              <w:t xml:space="preserve"> using the </w:t>
             </w:r>
             <w:proofErr w:type="spellStart"/>
             <w:r>
@@ -4004,11 +4200,530 @@
                 <w:rFonts w:ascii="Times New Roman" w:hAnsi="Times New Roman" w:cs="Times New Roman"/>
               </w:rPr>
             </w:pPr>
-            <w:r>
-              <w:rPr>
-                <w:rFonts w:ascii="Times New Roman" w:hAnsi="Times New Roman" w:cs="Times New Roman"/>
-              </w:rPr>
-              <w:t>Subjective values are interpreted as predicting NFC scores if the slope yields p &lt; .05. Direction and magnitude are inferred from the slope estimate.</w:t>
+            <w:bookmarkStart w:id="0" w:name="_GoBack"/>
+            <w:bookmarkEnd w:id="0"/>
+            <w:r>
+              <w:rPr>
+                <w:rFonts w:ascii="Times New Roman" w:hAnsi="Times New Roman" w:cs="Times New Roman"/>
+                <w:highlight w:val="yellow"/>
+              </w:rPr>
+              <w:lastRenderedPageBreak/>
+              <w:t xml:space="preserve">Subjective values are interpreted as </w:t>
+            </w:r>
+            <w:r>
+              <w:rPr>
+                <w:rFonts w:ascii="Times New Roman" w:hAnsi="Times New Roman" w:cs="Times New Roman"/>
+                <w:highlight w:val="yellow"/>
+              </w:rPr>
+              <w:t>being lower for 1-back and higher for 2- and 3-back in participants with high NFC if there is a main effect of the NFC group (</w:t>
+            </w:r>
+            <w:r>
+              <w:rPr>
+                <w:rFonts w:ascii="Times New Roman" w:hAnsi="Times New Roman" w:cs="Times New Roman"/>
+                <w:i/>
+                <w:highlight w:val="yellow"/>
+              </w:rPr>
+              <w:t xml:space="preserve">p </w:t>
+            </w:r>
+            <w:r>
+              <w:rPr>
+                <w:rFonts w:ascii="Times New Roman" w:hAnsi="Times New Roman" w:cs="Times New Roman"/>
+                <w:highlight w:val="yellow"/>
+              </w:rPr>
+              <w:t>&lt; .05</w:t>
+            </w:r>
+            <w:r>
+              <w:rPr>
+                <w:rFonts w:ascii="Times New Roman" w:hAnsi="Times New Roman" w:cs="Times New Roman"/>
+                <w:highlight w:val="yellow"/>
+              </w:rPr>
+              <w:t xml:space="preserve">) and if the contrasts reveal that pattern at </w:t>
+            </w:r>
+            <w:r>
+              <w:rPr>
+                <w:rFonts w:ascii="Times New Roman" w:hAnsi="Times New Roman" w:cs="Times New Roman"/>
+                <w:i/>
+                <w:highlight w:val="yellow"/>
+              </w:rPr>
+              <w:t>p</w:t>
+            </w:r>
+            <w:r>
+              <w:rPr>
+                <w:rFonts w:ascii="Times New Roman" w:hAnsi="Times New Roman" w:cs="Times New Roman"/>
+                <w:highlight w:val="yellow"/>
+              </w:rPr>
+              <w:t xml:space="preserve"> &lt; .05</w:t>
+            </w:r>
+            <w:r>
+              <w:rPr>
+                <w:rFonts w:ascii="Times New Roman" w:hAnsi="Times New Roman" w:cs="Times New Roman"/>
+                <w:highlight w:val="yellow"/>
+              </w:rPr>
+              <w:t>.</w:t>
+            </w:r>
+          </w:p>
+          <w:p>
+            <w:pPr>
+              <w:spacing w:after="160" w:line="259" w:lineRule="auto"/>
+              <w:rPr>
+                <w:rFonts w:ascii="Times New Roman" w:hAnsi="Times New Roman" w:cs="Times New Roman"/>
+              </w:rPr>
+            </w:pPr>
+            <w:r>
+              <w:rPr>
+                <w:rFonts w:ascii="Times New Roman" w:hAnsi="Times New Roman" w:cs="Times New Roman"/>
+              </w:rPr>
+              <w:t xml:space="preserve">The Bayes factor BF10 is reported alongside every </w:t>
+            </w:r>
+            <w:r>
+              <w:rPr>
+                <w:rFonts w:ascii="Times New Roman" w:hAnsi="Times New Roman" w:cs="Times New Roman"/>
+                <w:i/>
+              </w:rPr>
+              <w:t>p</w:t>
+            </w:r>
+            <w:r>
+              <w:rPr>
+                <w:rFonts w:ascii="Times New Roman" w:hAnsi="Times New Roman" w:cs="Times New Roman"/>
+              </w:rPr>
+              <w:t>-</w:t>
+            </w:r>
+            <w:r>
+              <w:rPr>
+                <w:rFonts w:ascii="Times New Roman" w:hAnsi="Times New Roman" w:cs="Times New Roman"/>
+              </w:rPr>
+              <w:lastRenderedPageBreak/>
+              <w:t>value to assess the strength of evidence.</w:t>
+            </w:r>
+          </w:p>
+        </w:tc>
+      </w:tr>
+      <w:tr>
+        <w:trPr>
+          <w:trHeight w:val="1266"/>
+        </w:trPr>
+        <w:tc>
+          <w:tcPr>
+            <w:tcW w:w="644" w:type="pct"/>
+            <w:vMerge/>
+            <w:tcBorders>
+              <w:left w:val="single" w:sz="4" w:space="0" w:color="auto"/>
+              <w:right w:val="single" w:sz="4" w:space="0" w:color="auto"/>
+            </w:tcBorders>
+          </w:tcPr>
+          <w:p>
+            <w:pPr>
+              <w:rPr>
+                <w:rFonts w:ascii="Times New Roman" w:hAnsi="Times New Roman" w:cs="Times New Roman"/>
+              </w:rPr>
+            </w:pPr>
+          </w:p>
+        </w:tc>
+        <w:tc>
+          <w:tcPr>
+            <w:tcW w:w="794" w:type="pct"/>
+            <w:tcBorders>
+              <w:top w:val="single" w:sz="4" w:space="0" w:color="auto"/>
+              <w:left w:val="single" w:sz="4" w:space="0" w:color="auto"/>
+              <w:bottom w:val="single" w:sz="4" w:space="0" w:color="auto"/>
+              <w:right w:val="single" w:sz="4" w:space="0" w:color="auto"/>
+            </w:tcBorders>
+          </w:tcPr>
+          <w:p>
+            <w:pPr>
+              <w:rPr>
+                <w:rFonts w:ascii="Times New Roman" w:hAnsi="Times New Roman" w:cs="Times New Roman"/>
+              </w:rPr>
+            </w:pPr>
+            <w:r>
+              <w:rPr>
+                <w:rFonts w:ascii="Times New Roman" w:hAnsi="Times New Roman" w:cs="Times New Roman"/>
+                <w:highlight w:val="yellow"/>
+              </w:rPr>
+              <w:t>3b) Participants with high NFC scores have lower NASA-TLX scores in every n-back level than p</w:t>
+            </w:r>
+            <w:r>
+              <w:rPr>
+                <w:rFonts w:ascii="Times New Roman" w:hAnsi="Times New Roman" w:cs="Times New Roman"/>
+                <w:highlight w:val="yellow"/>
+              </w:rPr>
+              <w:t>articipants with low NFC scores</w:t>
+            </w:r>
+            <w:r>
+              <w:rPr>
+                <w:rFonts w:ascii="Times New Roman" w:hAnsi="Times New Roman" w:cs="Times New Roman"/>
+                <w:highlight w:val="yellow"/>
+              </w:rPr>
+              <w:t>.</w:t>
+            </w:r>
+          </w:p>
+        </w:tc>
+        <w:tc>
+          <w:tcPr>
+            <w:tcW w:w="1390" w:type="pct"/>
+            <w:tcBorders>
+              <w:top w:val="single" w:sz="4" w:space="0" w:color="auto"/>
+              <w:left w:val="single" w:sz="4" w:space="0" w:color="auto"/>
+              <w:bottom w:val="single" w:sz="4" w:space="0" w:color="auto"/>
+              <w:right w:val="single" w:sz="4" w:space="0" w:color="auto"/>
+            </w:tcBorders>
+          </w:tcPr>
+          <w:p>
+            <w:pPr>
+              <w:rPr>
+                <w:rFonts w:ascii="Times New Roman" w:hAnsi="Times New Roman" w:cs="Times New Roman"/>
+              </w:rPr>
+            </w:pPr>
+            <w:r>
+              <w:rPr>
+                <w:rFonts w:ascii="Times New Roman" w:hAnsi="Times New Roman" w:cs="Times New Roman"/>
+              </w:rPr>
+              <w:t>Westbrook et al. have only reported the p-value here, so we used the regression results of our pilot study, which included NASA-TLX scores and subjective values as predictors of NFC scores.</w:t>
+            </w:r>
+          </w:p>
+          <w:p>
+            <w:pPr>
+              <w:rPr>
+                <w:rFonts w:ascii="Times New Roman" w:hAnsi="Times New Roman" w:cs="Times New Roman"/>
+              </w:rPr>
+            </w:pPr>
+          </w:p>
+          <w:p>
+            <w:pPr>
+              <w:rPr>
+                <w:rFonts w:ascii="Times New Roman" w:hAnsi="Times New Roman" w:cs="Times New Roman"/>
+              </w:rPr>
+            </w:pPr>
+            <w:r>
+              <w:rPr>
+                <w:rFonts w:ascii="Times New Roman" w:hAnsi="Times New Roman" w:cs="Times New Roman"/>
+              </w:rPr>
+              <w:t>t tests - Linear multiple regression: Fixed model, single regression coefficient</w:t>
+            </w:r>
+          </w:p>
+          <w:p>
+            <w:pPr>
+              <w:rPr>
+                <w:rFonts w:ascii="Times New Roman" w:hAnsi="Times New Roman" w:cs="Times New Roman"/>
+              </w:rPr>
+            </w:pPr>
+            <w:r>
+              <w:rPr>
+                <w:rFonts w:ascii="Times New Roman" w:hAnsi="Times New Roman" w:cs="Times New Roman"/>
+              </w:rPr>
+              <w:t xml:space="preserve">Analysis: A priori: Compute required sample size </w:t>
+            </w:r>
+          </w:p>
+          <w:p>
+            <w:pPr>
+              <w:rPr>
+                <w:rFonts w:ascii="Times New Roman" w:hAnsi="Times New Roman" w:cs="Times New Roman"/>
+              </w:rPr>
+            </w:pPr>
+            <w:r>
+              <w:rPr>
+                <w:rFonts w:ascii="Times New Roman" w:hAnsi="Times New Roman" w:cs="Times New Roman"/>
+                <w:u w:val="single"/>
+              </w:rPr>
+              <w:t>Input</w:t>
+            </w:r>
+            <w:r>
+              <w:rPr>
+                <w:rFonts w:ascii="Times New Roman" w:hAnsi="Times New Roman" w:cs="Times New Roman"/>
+              </w:rPr>
+              <w:t>:</w:t>
+            </w:r>
+          </w:p>
+          <w:p>
+            <w:pPr>
+              <w:rPr>
+                <w:rFonts w:ascii="Times New Roman" w:hAnsi="Times New Roman" w:cs="Times New Roman"/>
+              </w:rPr>
+            </w:pPr>
+            <w:r>
+              <w:rPr>
+                <w:rFonts w:ascii="Times New Roman" w:hAnsi="Times New Roman" w:cs="Times New Roman"/>
+              </w:rPr>
+              <w:t>Tail(s) = One</w:t>
+            </w:r>
+          </w:p>
+          <w:p>
+            <w:pPr>
+              <w:rPr>
+                <w:rFonts w:ascii="Times New Roman" w:hAnsi="Times New Roman" w:cs="Times New Roman"/>
+              </w:rPr>
+            </w:pPr>
+            <w:r>
+              <w:rPr>
+                <w:rFonts w:ascii="Times New Roman" w:hAnsi="Times New Roman" w:cs="Times New Roman"/>
+              </w:rPr>
+              <w:t>Effect size f² = 1.10</w:t>
+            </w:r>
+          </w:p>
+          <w:p>
+            <w:pPr>
+              <w:rPr>
+                <w:rFonts w:ascii="Times New Roman" w:hAnsi="Times New Roman" w:cs="Times New Roman"/>
+              </w:rPr>
+            </w:pPr>
+            <w:r>
+              <w:rPr>
+                <w:rFonts w:ascii="Times New Roman" w:hAnsi="Times New Roman" w:cs="Times New Roman"/>
+              </w:rPr>
+              <w:t xml:space="preserve">α err </w:t>
+            </w:r>
+            <w:proofErr w:type="spellStart"/>
+            <w:r>
+              <w:rPr>
+                <w:rFonts w:ascii="Times New Roman" w:hAnsi="Times New Roman" w:cs="Times New Roman"/>
+              </w:rPr>
+              <w:t>prob</w:t>
+            </w:r>
+            <w:proofErr w:type="spellEnd"/>
+            <w:r>
+              <w:rPr>
+                <w:rFonts w:ascii="Times New Roman" w:hAnsi="Times New Roman" w:cs="Times New Roman"/>
+              </w:rPr>
+              <w:t xml:space="preserve"> = 0.05</w:t>
+            </w:r>
+          </w:p>
+          <w:p>
+            <w:pPr>
+              <w:rPr>
+                <w:rFonts w:ascii="Times New Roman" w:hAnsi="Times New Roman" w:cs="Times New Roman"/>
+              </w:rPr>
+            </w:pPr>
+            <w:r>
+              <w:rPr>
+                <w:rFonts w:ascii="Times New Roman" w:hAnsi="Times New Roman" w:cs="Times New Roman"/>
+              </w:rPr>
+              <w:t xml:space="preserve">Power (1-β err </w:t>
+            </w:r>
+            <w:proofErr w:type="spellStart"/>
+            <w:r>
+              <w:rPr>
+                <w:rFonts w:ascii="Times New Roman" w:hAnsi="Times New Roman" w:cs="Times New Roman"/>
+              </w:rPr>
+              <w:t>prob</w:t>
+            </w:r>
+            <w:proofErr w:type="spellEnd"/>
+            <w:r>
+              <w:rPr>
+                <w:rFonts w:ascii="Times New Roman" w:hAnsi="Times New Roman" w:cs="Times New Roman"/>
+              </w:rPr>
+              <w:t>) = 0.95</w:t>
+            </w:r>
+          </w:p>
+          <w:p>
+            <w:pPr>
+              <w:rPr>
+                <w:rFonts w:ascii="Times New Roman" w:hAnsi="Times New Roman" w:cs="Times New Roman"/>
+              </w:rPr>
+            </w:pPr>
+            <w:r>
+              <w:rPr>
+                <w:rFonts w:ascii="Times New Roman" w:hAnsi="Times New Roman" w:cs="Times New Roman"/>
+              </w:rPr>
+              <w:t>Number of predictors = 2</w:t>
+            </w:r>
+          </w:p>
+          <w:p>
+            <w:pPr>
+              <w:rPr>
+                <w:rFonts w:ascii="Times New Roman" w:hAnsi="Times New Roman" w:cs="Times New Roman"/>
+              </w:rPr>
+            </w:pPr>
+            <w:r>
+              <w:rPr>
+                <w:rFonts w:ascii="Times New Roman" w:hAnsi="Times New Roman" w:cs="Times New Roman"/>
+                <w:u w:val="single"/>
+              </w:rPr>
+              <w:t>Output</w:t>
+            </w:r>
+            <w:r>
+              <w:rPr>
+                <w:rFonts w:ascii="Times New Roman" w:hAnsi="Times New Roman" w:cs="Times New Roman"/>
+              </w:rPr>
+              <w:t>:</w:t>
+            </w:r>
+            <w:r>
+              <w:rPr>
+                <w:rFonts w:ascii="Times New Roman" w:hAnsi="Times New Roman" w:cs="Times New Roman"/>
+              </w:rPr>
+              <w:tab/>
+            </w:r>
+          </w:p>
+          <w:p>
+            <w:pPr>
+              <w:rPr>
+                <w:rFonts w:ascii="Times New Roman" w:hAnsi="Times New Roman" w:cs="Times New Roman"/>
+              </w:rPr>
+            </w:pPr>
+            <w:proofErr w:type="spellStart"/>
+            <w:r>
+              <w:rPr>
+                <w:rFonts w:ascii="Times New Roman" w:hAnsi="Times New Roman" w:cs="Times New Roman"/>
+              </w:rPr>
+              <w:t>Noncentrality</w:t>
+            </w:r>
+            <w:proofErr w:type="spellEnd"/>
+            <w:r>
+              <w:rPr>
+                <w:rFonts w:ascii="Times New Roman" w:hAnsi="Times New Roman" w:cs="Times New Roman"/>
+              </w:rPr>
+              <w:t xml:space="preserve"> parameter δ = 3.6331804</w:t>
+            </w:r>
+          </w:p>
+          <w:p>
+            <w:pPr>
+              <w:rPr>
+                <w:rFonts w:ascii="Times New Roman" w:hAnsi="Times New Roman" w:cs="Times New Roman"/>
+              </w:rPr>
+            </w:pPr>
+            <w:r>
+              <w:rPr>
+                <w:rFonts w:ascii="Times New Roman" w:hAnsi="Times New Roman" w:cs="Times New Roman"/>
+              </w:rPr>
+              <w:t>Critical t = 1.8331129</w:t>
+            </w:r>
+          </w:p>
+          <w:p>
+            <w:pPr>
+              <w:rPr>
+                <w:rFonts w:ascii="Times New Roman" w:hAnsi="Times New Roman" w:cs="Times New Roman"/>
+              </w:rPr>
+            </w:pPr>
+            <w:proofErr w:type="spellStart"/>
+            <w:r>
+              <w:rPr>
+                <w:rFonts w:ascii="Times New Roman" w:hAnsi="Times New Roman" w:cs="Times New Roman"/>
+              </w:rPr>
+              <w:t>Df</w:t>
+            </w:r>
+            <w:proofErr w:type="spellEnd"/>
+            <w:r>
+              <w:rPr>
+                <w:rFonts w:ascii="Times New Roman" w:hAnsi="Times New Roman" w:cs="Times New Roman"/>
+              </w:rPr>
+              <w:t xml:space="preserve"> = 9</w:t>
+            </w:r>
+          </w:p>
+          <w:p>
+            <w:pPr>
+              <w:rPr>
+                <w:rFonts w:ascii="Times New Roman" w:hAnsi="Times New Roman" w:cs="Times New Roman"/>
+              </w:rPr>
+            </w:pPr>
+            <w:r>
+              <w:rPr>
+                <w:rFonts w:ascii="Times New Roman" w:hAnsi="Times New Roman" w:cs="Times New Roman"/>
+              </w:rPr>
+              <w:t>Total sample size = 12</w:t>
+            </w:r>
+          </w:p>
+          <w:p>
+            <w:pPr>
+              <w:rPr>
+                <w:rFonts w:ascii="Times New Roman" w:hAnsi="Times New Roman" w:cs="Times New Roman"/>
+              </w:rPr>
+            </w:pPr>
+            <w:r>
+              <w:rPr>
+                <w:rFonts w:ascii="Times New Roman" w:hAnsi="Times New Roman" w:cs="Times New Roman"/>
+              </w:rPr>
+              <w:t>Actual power = 0.9552071</w:t>
+            </w:r>
+          </w:p>
+        </w:tc>
+        <w:tc>
+          <w:tcPr>
+            <w:tcW w:w="1092" w:type="pct"/>
+            <w:tcBorders>
+              <w:top w:val="single" w:sz="4" w:space="0" w:color="auto"/>
+              <w:left w:val="single" w:sz="4" w:space="0" w:color="auto"/>
+              <w:bottom w:val="single" w:sz="4" w:space="0" w:color="auto"/>
+              <w:right w:val="single" w:sz="4" w:space="0" w:color="auto"/>
+            </w:tcBorders>
+          </w:tcPr>
+          <w:p>
+            <w:pPr>
+              <w:spacing w:after="160" w:line="259" w:lineRule="auto"/>
+              <w:rPr>
+                <w:rFonts w:ascii="Times New Roman" w:hAnsi="Times New Roman" w:cs="Times New Roman"/>
+              </w:rPr>
+            </w:pPr>
+            <w:r>
+              <w:rPr>
+                <w:rFonts w:ascii="Times New Roman" w:hAnsi="Times New Roman" w:cs="Times New Roman"/>
+              </w:rPr>
+              <w:t xml:space="preserve">Subjective values and the area under the curve of each subject’s NASA-TLX scores are regressed on NFC scores using the </w:t>
+            </w:r>
+            <w:proofErr w:type="gramStart"/>
+            <w:r>
+              <w:rPr>
+                <w:rFonts w:ascii="Times New Roman" w:hAnsi="Times New Roman" w:cs="Times New Roman"/>
+              </w:rPr>
+              <w:t>lm(</w:t>
+            </w:r>
+            <w:proofErr w:type="gramEnd"/>
+            <w:r>
+              <w:rPr>
+                <w:rFonts w:ascii="Times New Roman" w:hAnsi="Times New Roman" w:cs="Times New Roman"/>
+              </w:rPr>
+              <w:t>) function from the stats-package.</w:t>
+            </w:r>
+          </w:p>
+          <w:p>
+            <w:pPr>
+              <w:spacing w:after="160" w:line="259" w:lineRule="auto"/>
+              <w:rPr>
+                <w:rFonts w:ascii="Times New Roman" w:hAnsi="Times New Roman" w:cs="Times New Roman"/>
+              </w:rPr>
+            </w:pPr>
+            <w:r>
+              <w:rPr>
+                <w:rFonts w:ascii="Times New Roman" w:hAnsi="Times New Roman" w:cs="Times New Roman"/>
+              </w:rPr>
+              <w:t xml:space="preserve">Bayes factors are computed for each predictor using the </w:t>
+            </w:r>
+            <w:proofErr w:type="spellStart"/>
+            <w:r>
+              <w:rPr>
+                <w:rFonts w:ascii="Times New Roman" w:hAnsi="Times New Roman" w:cs="Times New Roman"/>
+              </w:rPr>
+              <w:t>BayesFactor</w:t>
+            </w:r>
+            <w:proofErr w:type="spellEnd"/>
+            <w:r>
+              <w:rPr>
+                <w:rFonts w:ascii="Times New Roman" w:hAnsi="Times New Roman" w:cs="Times New Roman"/>
+              </w:rPr>
+              <w:t>-package.</w:t>
+            </w:r>
+          </w:p>
+        </w:tc>
+        <w:tc>
+          <w:tcPr>
+            <w:tcW w:w="1080" w:type="pct"/>
+            <w:tcBorders>
+              <w:top w:val="single" w:sz="4" w:space="0" w:color="auto"/>
+              <w:left w:val="single" w:sz="4" w:space="0" w:color="auto"/>
+              <w:bottom w:val="single" w:sz="4" w:space="0" w:color="auto"/>
+              <w:right w:val="single" w:sz="4" w:space="0" w:color="auto"/>
+            </w:tcBorders>
+          </w:tcPr>
+          <w:p>
+            <w:pPr>
+              <w:spacing w:after="160" w:line="259" w:lineRule="auto"/>
+              <w:rPr>
+                <w:rFonts w:ascii="Times New Roman" w:hAnsi="Times New Roman" w:cs="Times New Roman"/>
+              </w:rPr>
+            </w:pPr>
+            <w:r>
+              <w:rPr>
+                <w:rFonts w:ascii="Times New Roman" w:hAnsi="Times New Roman" w:cs="Times New Roman"/>
+              </w:rPr>
+              <w:t>Subjective values and NASA-TLX scores are interpreted as predicting NFC scores if their slope yields p &lt; .05. Direction and magnitude are inferred from the slope estimate.</w:t>
             </w:r>
           </w:p>
           <w:p>
@@ -4063,37 +4778,127 @@
             <w:pPr>
               <w:rPr>
                 <w:rFonts w:ascii="Times New Roman" w:hAnsi="Times New Roman" w:cs="Times New Roman"/>
-              </w:rPr>
-            </w:pPr>
-            <w:r>
-              <w:rPr>
-                <w:rFonts w:ascii="Times New Roman" w:hAnsi="Times New Roman" w:cs="Times New Roman"/>
-              </w:rPr>
-              <w:t>3b) N</w:t>
-            </w:r>
-            <w:r>
-              <w:rPr>
-                <w:rFonts w:ascii="Times New Roman" w:hAnsi="Times New Roman" w:cs="Times New Roman"/>
-              </w:rPr>
-              <w:t>ASA-</w:t>
-            </w:r>
-            <w:r>
-              <w:rPr>
-                <w:rFonts w:ascii="Times New Roman" w:hAnsi="Times New Roman" w:cs="Times New Roman"/>
-              </w:rPr>
-              <w:t xml:space="preserve">TLX scores </w:t>
-            </w:r>
-            <w:r>
-              <w:rPr>
-                <w:rFonts w:ascii="Times New Roman" w:hAnsi="Times New Roman" w:cs="Times New Roman"/>
-              </w:rPr>
-              <w:t>negatively</w:t>
-            </w:r>
-            <w:r>
-              <w:rPr>
-                <w:rFonts w:ascii="Times New Roman" w:hAnsi="Times New Roman" w:cs="Times New Roman"/>
-              </w:rPr>
-              <w:t xml:space="preserve"> predict individual NFC scores.</w:t>
+                <w:highlight w:val="yellow"/>
+              </w:rPr>
+            </w:pPr>
+            <w:r>
+              <w:rPr>
+                <w:rFonts w:ascii="Times New Roman" w:hAnsi="Times New Roman" w:cs="Times New Roman"/>
+                <w:highlight w:val="yellow"/>
+              </w:rPr>
+              <w:t>3</w:t>
+            </w:r>
+            <w:r>
+              <w:rPr>
+                <w:rFonts w:ascii="Times New Roman" w:hAnsi="Times New Roman" w:cs="Times New Roman"/>
+                <w:highlight w:val="yellow"/>
+              </w:rPr>
+              <w:t>c</w:t>
+            </w:r>
+            <w:r>
+              <w:rPr>
+                <w:rFonts w:ascii="Times New Roman" w:hAnsi="Times New Roman" w:cs="Times New Roman"/>
+                <w:highlight w:val="yellow"/>
+              </w:rPr>
+              <w:t xml:space="preserve">) Participants with high NFC scores have </w:t>
+            </w:r>
+            <w:r>
+              <w:rPr>
+                <w:rFonts w:ascii="Times New Roman" w:hAnsi="Times New Roman" w:cs="Times New Roman"/>
+                <w:highlight w:val="yellow"/>
+              </w:rPr>
+              <w:t>lower</w:t>
+            </w:r>
+            <w:r>
+              <w:rPr>
+                <w:rFonts w:ascii="Times New Roman" w:hAnsi="Times New Roman" w:cs="Times New Roman"/>
+                <w:highlight w:val="yellow"/>
+              </w:rPr>
+              <w:t xml:space="preserve"> </w:t>
+            </w:r>
+            <w:proofErr w:type="spellStart"/>
+            <w:r>
+              <w:rPr>
+                <w:rFonts w:ascii="Times New Roman" w:hAnsi="Times New Roman" w:cs="Times New Roman"/>
+                <w:highlight w:val="yellow"/>
+              </w:rPr>
+              <w:t>aversiveness</w:t>
+            </w:r>
+            <w:proofErr w:type="spellEnd"/>
+            <w:r>
+              <w:rPr>
+                <w:rFonts w:ascii="Times New Roman" w:hAnsi="Times New Roman" w:cs="Times New Roman"/>
+                <w:highlight w:val="yellow"/>
+              </w:rPr>
+              <w:t xml:space="preserve"> </w:t>
+            </w:r>
+            <w:r>
+              <w:rPr>
+                <w:rFonts w:ascii="Times New Roman" w:hAnsi="Times New Roman" w:cs="Times New Roman"/>
+                <w:highlight w:val="yellow"/>
+              </w:rPr>
+              <w:t>ratings</w:t>
+            </w:r>
+            <w:r>
+              <w:rPr>
+                <w:rFonts w:ascii="Times New Roman" w:hAnsi="Times New Roman" w:cs="Times New Roman"/>
+                <w:highlight w:val="yellow"/>
+              </w:rPr>
+              <w:t xml:space="preserve"> for 2- and 3-back but </w:t>
+            </w:r>
+            <w:r>
+              <w:rPr>
+                <w:rFonts w:ascii="Times New Roman" w:hAnsi="Times New Roman" w:cs="Times New Roman"/>
+                <w:highlight w:val="yellow"/>
+              </w:rPr>
+              <w:t>higher</w:t>
+            </w:r>
+            <w:r>
+              <w:rPr>
+                <w:rFonts w:ascii="Times New Roman" w:hAnsi="Times New Roman" w:cs="Times New Roman"/>
+                <w:highlight w:val="yellow"/>
+              </w:rPr>
+              <w:t xml:space="preserve"> </w:t>
+            </w:r>
+            <w:proofErr w:type="spellStart"/>
+            <w:r>
+              <w:rPr>
+                <w:rFonts w:ascii="Times New Roman" w:hAnsi="Times New Roman" w:cs="Times New Roman"/>
+                <w:highlight w:val="yellow"/>
+              </w:rPr>
+              <w:t>higher</w:t>
+            </w:r>
+            <w:proofErr w:type="spellEnd"/>
+            <w:r>
+              <w:rPr>
+                <w:rFonts w:ascii="Times New Roman" w:hAnsi="Times New Roman" w:cs="Times New Roman"/>
+                <w:highlight w:val="yellow"/>
+              </w:rPr>
+              <w:t xml:space="preserve"> </w:t>
+            </w:r>
+            <w:proofErr w:type="spellStart"/>
+            <w:r>
+              <w:rPr>
+                <w:rFonts w:ascii="Times New Roman" w:hAnsi="Times New Roman" w:cs="Times New Roman"/>
+                <w:highlight w:val="yellow"/>
+              </w:rPr>
+              <w:lastRenderedPageBreak/>
+              <w:t>aversiveness</w:t>
+            </w:r>
+            <w:proofErr w:type="spellEnd"/>
+            <w:r>
+              <w:rPr>
+                <w:rFonts w:ascii="Times New Roman" w:hAnsi="Times New Roman" w:cs="Times New Roman"/>
+                <w:highlight w:val="yellow"/>
+              </w:rPr>
+              <w:t xml:space="preserve"> ratings</w:t>
+            </w:r>
+            <w:r>
+              <w:rPr>
+                <w:rFonts w:ascii="Times New Roman" w:hAnsi="Times New Roman" w:cs="Times New Roman"/>
+                <w:highlight w:val="yellow"/>
+              </w:rPr>
+              <w:t xml:space="preserve"> for 1-back than participants with low NFC scores.</w:t>
             </w:r>
           </w:p>
         </w:tc>
@@ -4113,337 +4918,6 @@
                 <w:rFonts w:ascii="Times New Roman" w:hAnsi="Times New Roman" w:cs="Times New Roman"/>
               </w:rPr>
             </w:pPr>
-            <w:r>
-              <w:rPr>
-                <w:rFonts w:ascii="Times New Roman" w:hAnsi="Times New Roman" w:cs="Times New Roman"/>
-              </w:rPr>
-              <w:t xml:space="preserve">Westbrook et al. have only reported the p-value here, so we </w:t>
-            </w:r>
-            <w:r>
-              <w:rPr>
-                <w:rFonts w:ascii="Times New Roman" w:hAnsi="Times New Roman" w:cs="Times New Roman"/>
-              </w:rPr>
-              <w:t xml:space="preserve">used the regression results of our pilot study, which included </w:t>
-            </w:r>
-            <w:r>
-              <w:rPr>
-                <w:rFonts w:ascii="Times New Roman" w:hAnsi="Times New Roman" w:cs="Times New Roman"/>
-              </w:rPr>
-              <w:t xml:space="preserve">NASA-TLX scores </w:t>
-            </w:r>
-            <w:r>
-              <w:rPr>
-                <w:rFonts w:ascii="Times New Roman" w:hAnsi="Times New Roman" w:cs="Times New Roman"/>
-              </w:rPr>
-              <w:t>and subjective values as predictors of NFC scores</w:t>
-            </w:r>
-            <w:r>
-              <w:rPr>
-                <w:rFonts w:ascii="Times New Roman" w:hAnsi="Times New Roman" w:cs="Times New Roman"/>
-              </w:rPr>
-              <w:t>.</w:t>
-            </w:r>
-          </w:p>
-          <w:p>
-            <w:pPr>
-              <w:rPr>
-                <w:rFonts w:ascii="Times New Roman" w:hAnsi="Times New Roman" w:cs="Times New Roman"/>
-              </w:rPr>
-            </w:pPr>
-          </w:p>
-          <w:p>
-            <w:pPr>
-              <w:rPr>
-                <w:rFonts w:ascii="Times New Roman" w:hAnsi="Times New Roman" w:cs="Times New Roman"/>
-              </w:rPr>
-            </w:pPr>
-            <w:r>
-              <w:rPr>
-                <w:rFonts w:ascii="Times New Roman" w:hAnsi="Times New Roman" w:cs="Times New Roman"/>
-              </w:rPr>
-              <w:t>t tests - Linear multiple regression: Fixed model, single regression coefficient</w:t>
-            </w:r>
-          </w:p>
-          <w:p>
-            <w:pPr>
-              <w:rPr>
-                <w:rFonts w:ascii="Times New Roman" w:hAnsi="Times New Roman" w:cs="Times New Roman"/>
-              </w:rPr>
-            </w:pPr>
-            <w:r>
-              <w:rPr>
-                <w:rFonts w:ascii="Times New Roman" w:hAnsi="Times New Roman" w:cs="Times New Roman"/>
-              </w:rPr>
-              <w:t xml:space="preserve">Analysis: A priori: Compute required sample size </w:t>
-            </w:r>
-          </w:p>
-          <w:p>
-            <w:pPr>
-              <w:rPr>
-                <w:rFonts w:ascii="Times New Roman" w:hAnsi="Times New Roman" w:cs="Times New Roman"/>
-              </w:rPr>
-            </w:pPr>
-            <w:r>
-              <w:rPr>
-                <w:rFonts w:ascii="Times New Roman" w:hAnsi="Times New Roman" w:cs="Times New Roman"/>
-                <w:u w:val="single"/>
-              </w:rPr>
-              <w:t>Input</w:t>
-            </w:r>
-            <w:r>
-              <w:rPr>
-                <w:rFonts w:ascii="Times New Roman" w:hAnsi="Times New Roman" w:cs="Times New Roman"/>
-              </w:rPr>
-              <w:t>:</w:t>
-            </w:r>
-          </w:p>
-          <w:p>
-            <w:pPr>
-              <w:rPr>
-                <w:rFonts w:ascii="Times New Roman" w:hAnsi="Times New Roman" w:cs="Times New Roman"/>
-              </w:rPr>
-            </w:pPr>
-            <w:r>
-              <w:rPr>
-                <w:rFonts w:ascii="Times New Roman" w:hAnsi="Times New Roman" w:cs="Times New Roman"/>
-              </w:rPr>
-              <w:t xml:space="preserve">Tail(s) = </w:t>
-            </w:r>
-            <w:r>
-              <w:rPr>
-                <w:rFonts w:ascii="Times New Roman" w:hAnsi="Times New Roman" w:cs="Times New Roman"/>
-              </w:rPr>
-              <w:t>One</w:t>
-            </w:r>
-          </w:p>
-          <w:p>
-            <w:pPr>
-              <w:rPr>
-                <w:rFonts w:ascii="Times New Roman" w:hAnsi="Times New Roman" w:cs="Times New Roman"/>
-              </w:rPr>
-            </w:pPr>
-            <w:r>
-              <w:rPr>
-                <w:rFonts w:ascii="Times New Roman" w:hAnsi="Times New Roman" w:cs="Times New Roman"/>
-              </w:rPr>
-              <w:t xml:space="preserve">Effect size f² = </w:t>
-            </w:r>
-            <w:r>
-              <w:rPr>
-                <w:rFonts w:ascii="Times New Roman" w:hAnsi="Times New Roman" w:cs="Times New Roman"/>
-              </w:rPr>
-              <w:t>1.10</w:t>
-            </w:r>
-          </w:p>
-          <w:p>
-            <w:pPr>
-              <w:rPr>
-                <w:rFonts w:ascii="Times New Roman" w:hAnsi="Times New Roman" w:cs="Times New Roman"/>
-              </w:rPr>
-            </w:pPr>
-            <w:r>
-              <w:rPr>
-                <w:rFonts w:ascii="Times New Roman" w:hAnsi="Times New Roman" w:cs="Times New Roman"/>
-              </w:rPr>
-              <w:t xml:space="preserve">α err </w:t>
-            </w:r>
-            <w:proofErr w:type="spellStart"/>
-            <w:r>
-              <w:rPr>
-                <w:rFonts w:ascii="Times New Roman" w:hAnsi="Times New Roman" w:cs="Times New Roman"/>
-              </w:rPr>
-              <w:t>prob</w:t>
-            </w:r>
-            <w:proofErr w:type="spellEnd"/>
-            <w:r>
-              <w:rPr>
-                <w:rFonts w:ascii="Times New Roman" w:hAnsi="Times New Roman" w:cs="Times New Roman"/>
-              </w:rPr>
-              <w:t xml:space="preserve"> = 0.05</w:t>
-            </w:r>
-          </w:p>
-          <w:p>
-            <w:pPr>
-              <w:rPr>
-                <w:rFonts w:ascii="Times New Roman" w:hAnsi="Times New Roman" w:cs="Times New Roman"/>
-              </w:rPr>
-            </w:pPr>
-            <w:r>
-              <w:rPr>
-                <w:rFonts w:ascii="Times New Roman" w:hAnsi="Times New Roman" w:cs="Times New Roman"/>
-              </w:rPr>
-              <w:t xml:space="preserve">Power (1-β err </w:t>
-            </w:r>
-            <w:proofErr w:type="spellStart"/>
-            <w:r>
-              <w:rPr>
-                <w:rFonts w:ascii="Times New Roman" w:hAnsi="Times New Roman" w:cs="Times New Roman"/>
-              </w:rPr>
-              <w:t>prob</w:t>
-            </w:r>
-            <w:proofErr w:type="spellEnd"/>
-            <w:r>
-              <w:rPr>
-                <w:rFonts w:ascii="Times New Roman" w:hAnsi="Times New Roman" w:cs="Times New Roman"/>
-              </w:rPr>
-              <w:t>) = 0.95</w:t>
-            </w:r>
-          </w:p>
-          <w:p>
-            <w:pPr>
-              <w:rPr>
-                <w:rFonts w:ascii="Times New Roman" w:hAnsi="Times New Roman" w:cs="Times New Roman"/>
-              </w:rPr>
-            </w:pPr>
-            <w:r>
-              <w:rPr>
-                <w:rFonts w:ascii="Times New Roman" w:hAnsi="Times New Roman" w:cs="Times New Roman"/>
-              </w:rPr>
-              <w:t xml:space="preserve">Number of predictors = </w:t>
-            </w:r>
-            <w:r>
-              <w:rPr>
-                <w:rFonts w:ascii="Times New Roman" w:hAnsi="Times New Roman" w:cs="Times New Roman"/>
-              </w:rPr>
-              <w:t>2</w:t>
-            </w:r>
-          </w:p>
-          <w:p>
-            <w:pPr>
-              <w:rPr>
-                <w:rFonts w:ascii="Times New Roman" w:hAnsi="Times New Roman" w:cs="Times New Roman"/>
-              </w:rPr>
-            </w:pPr>
-            <w:r>
-              <w:rPr>
-                <w:rFonts w:ascii="Times New Roman" w:hAnsi="Times New Roman" w:cs="Times New Roman"/>
-                <w:u w:val="single"/>
-              </w:rPr>
-              <w:t>Output</w:t>
-            </w:r>
-            <w:r>
-              <w:rPr>
-                <w:rFonts w:ascii="Times New Roman" w:hAnsi="Times New Roman" w:cs="Times New Roman"/>
-              </w:rPr>
-              <w:t>:</w:t>
-            </w:r>
-            <w:r>
-              <w:rPr>
-                <w:rFonts w:ascii="Times New Roman" w:hAnsi="Times New Roman" w:cs="Times New Roman"/>
-              </w:rPr>
-              <w:tab/>
-            </w:r>
-          </w:p>
-          <w:p>
-            <w:pPr>
-              <w:rPr>
-                <w:rFonts w:ascii="Times New Roman" w:hAnsi="Times New Roman" w:cs="Times New Roman"/>
-              </w:rPr>
-            </w:pPr>
-            <w:proofErr w:type="spellStart"/>
-            <w:r>
-              <w:rPr>
-                <w:rFonts w:ascii="Times New Roman" w:hAnsi="Times New Roman" w:cs="Times New Roman"/>
-              </w:rPr>
-              <w:t>Noncentrality</w:t>
-            </w:r>
-            <w:proofErr w:type="spellEnd"/>
-            <w:r>
-              <w:rPr>
-                <w:rFonts w:ascii="Times New Roman" w:hAnsi="Times New Roman" w:cs="Times New Roman"/>
-              </w:rPr>
-              <w:t xml:space="preserve"> parameter δ = </w:t>
-            </w:r>
-            <w:r>
-              <w:rPr>
-                <w:rFonts w:ascii="Times New Roman" w:hAnsi="Times New Roman" w:cs="Times New Roman"/>
-              </w:rPr>
-              <w:t>3.6331804</w:t>
-            </w:r>
-          </w:p>
-          <w:p>
-            <w:pPr>
-              <w:rPr>
-                <w:rFonts w:ascii="Times New Roman" w:hAnsi="Times New Roman" w:cs="Times New Roman"/>
-              </w:rPr>
-            </w:pPr>
-            <w:r>
-              <w:rPr>
-                <w:rFonts w:ascii="Times New Roman" w:hAnsi="Times New Roman" w:cs="Times New Roman"/>
-              </w:rPr>
-              <w:t xml:space="preserve">Critical t = </w:t>
-            </w:r>
-            <w:r>
-              <w:rPr>
-                <w:rFonts w:ascii="Times New Roman" w:hAnsi="Times New Roman" w:cs="Times New Roman"/>
-              </w:rPr>
-              <w:t>1.8331129</w:t>
-            </w:r>
-          </w:p>
-          <w:p>
-            <w:pPr>
-              <w:rPr>
-                <w:rFonts w:ascii="Times New Roman" w:hAnsi="Times New Roman" w:cs="Times New Roman"/>
-              </w:rPr>
-            </w:pPr>
-            <w:proofErr w:type="spellStart"/>
-            <w:r>
-              <w:rPr>
-                <w:rFonts w:ascii="Times New Roman" w:hAnsi="Times New Roman" w:cs="Times New Roman"/>
-              </w:rPr>
-              <w:t>Df</w:t>
-            </w:r>
-            <w:proofErr w:type="spellEnd"/>
-            <w:r>
-              <w:rPr>
-                <w:rFonts w:ascii="Times New Roman" w:hAnsi="Times New Roman" w:cs="Times New Roman"/>
-              </w:rPr>
-              <w:t xml:space="preserve"> = </w:t>
-            </w:r>
-            <w:r>
-              <w:rPr>
-                <w:rFonts w:ascii="Times New Roman" w:hAnsi="Times New Roman" w:cs="Times New Roman"/>
-              </w:rPr>
-              <w:t>9</w:t>
-            </w:r>
-          </w:p>
-          <w:p>
-            <w:pPr>
-              <w:rPr>
-                <w:rFonts w:ascii="Times New Roman" w:hAnsi="Times New Roman" w:cs="Times New Roman"/>
-              </w:rPr>
-            </w:pPr>
-            <w:r>
-              <w:rPr>
-                <w:rFonts w:ascii="Times New Roman" w:hAnsi="Times New Roman" w:cs="Times New Roman"/>
-              </w:rPr>
-              <w:t xml:space="preserve">Total sample size = </w:t>
-            </w:r>
-            <w:r>
-              <w:rPr>
-                <w:rFonts w:ascii="Times New Roman" w:hAnsi="Times New Roman" w:cs="Times New Roman"/>
-              </w:rPr>
-              <w:t>12</w:t>
-            </w:r>
-          </w:p>
-          <w:p>
-            <w:pPr>
-              <w:rPr>
-                <w:rFonts w:ascii="Times New Roman" w:hAnsi="Times New Roman" w:cs="Times New Roman"/>
-              </w:rPr>
-            </w:pPr>
-            <w:r>
-              <w:rPr>
-                <w:rFonts w:ascii="Times New Roman" w:hAnsi="Times New Roman" w:cs="Times New Roman"/>
-              </w:rPr>
-              <w:t xml:space="preserve">Actual power = </w:t>
-            </w:r>
-            <w:r>
-              <w:rPr>
-                <w:rFonts w:ascii="Times New Roman" w:hAnsi="Times New Roman" w:cs="Times New Roman"/>
-              </w:rPr>
-              <w:t>0.9552071</w:t>
-            </w:r>
           </w:p>
         </w:tc>
         <w:tc>
@@ -4458,59 +4932,10 @@
           </w:tcPr>
           <w:p>
             <w:pPr>
-              <w:spacing w:after="160" w:line="259" w:lineRule="auto"/>
-              <w:rPr>
-                <w:rFonts w:ascii="Times New Roman" w:hAnsi="Times New Roman" w:cs="Times New Roman"/>
-              </w:rPr>
-            </w:pPr>
-            <w:r>
-              <w:rPr>
-                <w:rFonts w:ascii="Times New Roman" w:hAnsi="Times New Roman" w:cs="Times New Roman"/>
-              </w:rPr>
-              <w:t xml:space="preserve">Subjective values and the area under the curve of each subject’s NASA-TLX scores are regressed on NFC scores using the </w:t>
-            </w:r>
-            <w:proofErr w:type="gramStart"/>
-            <w:r>
-              <w:rPr>
-                <w:rFonts w:ascii="Times New Roman" w:hAnsi="Times New Roman" w:cs="Times New Roman"/>
-              </w:rPr>
-              <w:t>lm(</w:t>
-            </w:r>
-            <w:proofErr w:type="gramEnd"/>
-            <w:r>
-              <w:rPr>
-                <w:rFonts w:ascii="Times New Roman" w:hAnsi="Times New Roman" w:cs="Times New Roman"/>
-              </w:rPr>
-              <w:t>) function from the stats-package.</w:t>
-            </w:r>
-          </w:p>
-          <w:p>
-            <w:pPr>
-              <w:spacing w:after="160" w:line="259" w:lineRule="auto"/>
-              <w:rPr>
-                <w:rFonts w:ascii="Times New Roman" w:hAnsi="Times New Roman" w:cs="Times New Roman"/>
-              </w:rPr>
-            </w:pPr>
-            <w:r>
-              <w:rPr>
-                <w:rFonts w:ascii="Times New Roman" w:hAnsi="Times New Roman" w:cs="Times New Roman"/>
-              </w:rPr>
-              <w:t xml:space="preserve">Bayes factors are computed for each predictor using the </w:t>
-            </w:r>
-            <w:proofErr w:type="spellStart"/>
-            <w:r>
-              <w:rPr>
-                <w:rFonts w:ascii="Times New Roman" w:hAnsi="Times New Roman" w:cs="Times New Roman"/>
-              </w:rPr>
-              <w:t>BayesFactor</w:t>
-            </w:r>
-            <w:proofErr w:type="spellEnd"/>
-            <w:r>
-              <w:rPr>
-                <w:rFonts w:ascii="Times New Roman" w:hAnsi="Times New Roman" w:cs="Times New Roman"/>
-              </w:rPr>
-              <w:t>-package.</w:t>
-            </w:r>
+              <w:rPr>
+                <w:rFonts w:ascii="Times New Roman" w:hAnsi="Times New Roman" w:cs="Times New Roman"/>
+              </w:rPr>
+            </w:pPr>
           </w:p>
         </w:tc>
         <w:tc>
@@ -4525,31 +4950,10 @@
           </w:tcPr>
           <w:p>
             <w:pPr>
-              <w:spacing w:after="160" w:line="259" w:lineRule="auto"/>
-              <w:rPr>
-                <w:rFonts w:ascii="Times New Roman" w:hAnsi="Times New Roman" w:cs="Times New Roman"/>
-              </w:rPr>
-            </w:pPr>
-            <w:r>
-              <w:rPr>
-                <w:rFonts w:ascii="Times New Roman" w:hAnsi="Times New Roman" w:cs="Times New Roman"/>
-              </w:rPr>
-              <w:t>Subjective values and NASA-TLX scores are interpreted as predicting NFC scores if their slope yields p &lt; .05. Direction and magnitude are inferred from the slope estimate.</w:t>
-            </w:r>
-          </w:p>
-          <w:p>
-            <w:pPr>
-              <w:spacing w:after="160" w:line="259" w:lineRule="auto"/>
-              <w:rPr>
-                <w:rFonts w:ascii="Times New Roman" w:hAnsi="Times New Roman" w:cs="Times New Roman"/>
-              </w:rPr>
-            </w:pPr>
-            <w:r>
-              <w:rPr>
-                <w:rFonts w:ascii="Times New Roman" w:hAnsi="Times New Roman" w:cs="Times New Roman"/>
-              </w:rPr>
-              <w:t>The Bayes factor BF10 is reported alongside every p-value to assess the strength of evidence.</w:t>
-            </w:r>
+              <w:rPr>
+                <w:rFonts w:ascii="Times New Roman" w:hAnsi="Times New Roman" w:cs="Times New Roman"/>
+              </w:rPr>
+            </w:pPr>
           </w:p>
         </w:tc>
       </w:tr>

--- a/02_Hypotheses/Design_Table_T1.docx
+++ b/02_Hypotheses/Design_Table_T1.docx
@@ -625,28 +625,14 @@
               <w:rPr>
                 <w:rFonts w:ascii="Times New Roman" w:hAnsi="Times New Roman" w:cs="Times New Roman"/>
               </w:rPr>
-              <w:t>aov_</w:t>
-            </w:r>
-            <w:proofErr w:type="gramStart"/>
-            <w:r>
-              <w:rPr>
-                <w:rFonts w:ascii="Times New Roman" w:hAnsi="Times New Roman" w:cs="Times New Roman"/>
-              </w:rPr>
-              <w:t>ez</w:t>
-            </w:r>
-            <w:proofErr w:type="spellEnd"/>
-            <w:r>
-              <w:rPr>
-                <w:rFonts w:ascii="Times New Roman" w:hAnsi="Times New Roman" w:cs="Times New Roman"/>
-              </w:rPr>
-              <w:t>(</w:t>
-            </w:r>
-            <w:proofErr w:type="gramEnd"/>
-            <w:r>
-              <w:rPr>
-                <w:rFonts w:ascii="Times New Roman" w:hAnsi="Times New Roman" w:cs="Times New Roman"/>
-              </w:rPr>
-              <w:t xml:space="preserve">) of the </w:t>
+              <w:t>aov_ez</w:t>
+            </w:r>
+            <w:proofErr w:type="spellEnd"/>
+            <w:r>
+              <w:rPr>
+                <w:rFonts w:ascii="Times New Roman" w:hAnsi="Times New Roman" w:cs="Times New Roman"/>
+              </w:rPr>
+              <w:t xml:space="preserve">() of the </w:t>
             </w:r>
             <w:proofErr w:type="spellStart"/>
             <w:r>
@@ -1288,28 +1274,14 @@
               <w:rPr>
                 <w:rFonts w:ascii="Times New Roman" w:hAnsi="Times New Roman" w:cs="Times New Roman"/>
               </w:rPr>
-              <w:t>aov_</w:t>
-            </w:r>
-            <w:proofErr w:type="gramStart"/>
-            <w:r>
-              <w:rPr>
-                <w:rFonts w:ascii="Times New Roman" w:hAnsi="Times New Roman" w:cs="Times New Roman"/>
-              </w:rPr>
-              <w:t>ez</w:t>
-            </w:r>
-            <w:proofErr w:type="spellEnd"/>
-            <w:r>
-              <w:rPr>
-                <w:rFonts w:ascii="Times New Roman" w:hAnsi="Times New Roman" w:cs="Times New Roman"/>
-              </w:rPr>
-              <w:t>(</w:t>
-            </w:r>
-            <w:proofErr w:type="gramEnd"/>
-            <w:r>
-              <w:rPr>
-                <w:rFonts w:ascii="Times New Roman" w:hAnsi="Times New Roman" w:cs="Times New Roman"/>
-              </w:rPr>
-              <w:t xml:space="preserve">) of the </w:t>
+              <w:t>aov_ez</w:t>
+            </w:r>
+            <w:proofErr w:type="spellEnd"/>
+            <w:r>
+              <w:rPr>
+                <w:rFonts w:ascii="Times New Roman" w:hAnsi="Times New Roman" w:cs="Times New Roman"/>
+              </w:rPr>
+              <w:t xml:space="preserve">() of the </w:t>
             </w:r>
             <w:proofErr w:type="spellStart"/>
             <w:r>
@@ -2029,28 +2001,14 @@
               <w:rPr>
                 <w:rFonts w:ascii="Times New Roman" w:hAnsi="Times New Roman" w:cs="Times New Roman"/>
               </w:rPr>
-              <w:t>aov_</w:t>
-            </w:r>
-            <w:proofErr w:type="gramStart"/>
-            <w:r>
-              <w:rPr>
-                <w:rFonts w:ascii="Times New Roman" w:hAnsi="Times New Roman" w:cs="Times New Roman"/>
-              </w:rPr>
-              <w:t>ez</w:t>
-            </w:r>
-            <w:proofErr w:type="spellEnd"/>
-            <w:r>
-              <w:rPr>
-                <w:rFonts w:ascii="Times New Roman" w:hAnsi="Times New Roman" w:cs="Times New Roman"/>
-              </w:rPr>
-              <w:t>(</w:t>
-            </w:r>
-            <w:proofErr w:type="gramEnd"/>
-            <w:r>
-              <w:rPr>
-                <w:rFonts w:ascii="Times New Roman" w:hAnsi="Times New Roman" w:cs="Times New Roman"/>
-              </w:rPr>
-              <w:t xml:space="preserve">) of the </w:t>
+              <w:t>aov_ez</w:t>
+            </w:r>
+            <w:proofErr w:type="spellEnd"/>
+            <w:r>
+              <w:rPr>
+                <w:rFonts w:ascii="Times New Roman" w:hAnsi="Times New Roman" w:cs="Times New Roman"/>
+              </w:rPr>
+              <w:t xml:space="preserve">() of the </w:t>
             </w:r>
             <w:proofErr w:type="spellStart"/>
             <w:r>
@@ -2690,28 +2648,14 @@
               <w:rPr>
                 <w:rFonts w:ascii="Times New Roman" w:hAnsi="Times New Roman" w:cs="Times New Roman"/>
               </w:rPr>
-              <w:t>aov_</w:t>
-            </w:r>
-            <w:proofErr w:type="gramStart"/>
-            <w:r>
-              <w:rPr>
-                <w:rFonts w:ascii="Times New Roman" w:hAnsi="Times New Roman" w:cs="Times New Roman"/>
-              </w:rPr>
-              <w:t>ez</w:t>
-            </w:r>
-            <w:proofErr w:type="spellEnd"/>
-            <w:r>
-              <w:rPr>
-                <w:rFonts w:ascii="Times New Roman" w:hAnsi="Times New Roman" w:cs="Times New Roman"/>
-              </w:rPr>
-              <w:t>(</w:t>
-            </w:r>
-            <w:proofErr w:type="gramEnd"/>
-            <w:r>
-              <w:rPr>
-                <w:rFonts w:ascii="Times New Roman" w:hAnsi="Times New Roman" w:cs="Times New Roman"/>
-              </w:rPr>
-              <w:t xml:space="preserve">) of the </w:t>
+              <w:t>aov_ez</w:t>
+            </w:r>
+            <w:proofErr w:type="spellEnd"/>
+            <w:r>
+              <w:rPr>
+                <w:rFonts w:ascii="Times New Roman" w:hAnsi="Times New Roman" w:cs="Times New Roman"/>
+              </w:rPr>
+              <w:t xml:space="preserve">() of the </w:t>
             </w:r>
             <w:proofErr w:type="spellStart"/>
             <w:r>
@@ -3423,7 +3367,6 @@
               <w:t xml:space="preserve">The null model and the random slopes model are calculated using </w:t>
             </w:r>
             <w:proofErr w:type="spellStart"/>
-            <w:proofErr w:type="gramStart"/>
             <w:r>
               <w:rPr>
                 <w:rFonts w:ascii="Times New Roman" w:hAnsi="Times New Roman" w:cs="Times New Roman"/>
@@ -3435,14 +3378,7 @@
               <w:rPr>
                 <w:rFonts w:ascii="Times New Roman" w:hAnsi="Times New Roman" w:cs="Times New Roman"/>
               </w:rPr>
-              <w:t>(</w:t>
-            </w:r>
-            <w:proofErr w:type="gramEnd"/>
-            <w:r>
-              <w:rPr>
-                <w:rFonts w:ascii="Times New Roman" w:hAnsi="Times New Roman" w:cs="Times New Roman"/>
-              </w:rPr>
-              <w:t xml:space="preserve">) of the </w:t>
+              <w:t xml:space="preserve">() of the </w:t>
             </w:r>
             <w:proofErr w:type="spellStart"/>
             <w:r>
@@ -3655,14 +3591,7 @@
                 <w:rFonts w:ascii="Times New Roman" w:hAnsi="Times New Roman" w:cs="Times New Roman"/>
                 <w:highlight w:val="yellow"/>
               </w:rPr>
-              <w:t>Effect size f = 0.</w:t>
-            </w:r>
-            <w:r>
-              <w:rPr>
-                <w:rFonts w:ascii="Times New Roman" w:hAnsi="Times New Roman" w:cs="Times New Roman"/>
-                <w:highlight w:val="yellow"/>
-              </w:rPr>
-              <w:t>57</w:t>
+              <w:t>Effect size f = 0.57</w:t>
             </w:r>
           </w:p>
           <w:p>
@@ -3843,14 +3772,7 @@
                 <w:rFonts w:ascii="Times New Roman" w:hAnsi="Times New Roman" w:cs="Times New Roman"/>
                 <w:highlight w:val="yellow"/>
               </w:rPr>
-              <w:t xml:space="preserve"> parameter λ = </w:t>
-            </w:r>
-            <w:r>
-              <w:rPr>
-                <w:rFonts w:ascii="Times New Roman" w:hAnsi="Times New Roman" w:cs="Times New Roman"/>
-                <w:highlight w:val="yellow"/>
-              </w:rPr>
-              <w:t>25.99</w:t>
+              <w:t xml:space="preserve"> parameter λ = 25.99</w:t>
             </w:r>
           </w:p>
           <w:p>
@@ -3866,14 +3788,7 @@
                 <w:highlight w:val="yellow"/>
               </w:rPr>
               <w:lastRenderedPageBreak/>
-              <w:t>Critical F = 2</w:t>
-            </w:r>
-            <w:r>
-              <w:rPr>
-                <w:rFonts w:ascii="Times New Roman" w:hAnsi="Times New Roman" w:cs="Times New Roman"/>
-                <w:highlight w:val="yellow"/>
-              </w:rPr>
-              <w:t>3.01</w:t>
+              <w:t>Critical F = 23.01</w:t>
             </w:r>
           </w:p>
           <w:p>
@@ -3936,36 +3851,22 @@
                 <w:highlight w:val="yellow"/>
               </w:rPr>
               <w:tab/>
-              <w:t xml:space="preserve"> = </w:t>
-            </w:r>
-            <w:r>
-              <w:rPr>
-                <w:rFonts w:ascii="Times New Roman" w:hAnsi="Times New Roman" w:cs="Times New Roman"/>
-                <w:highlight w:val="yellow"/>
-              </w:rPr>
-              <w:t>24</w:t>
-            </w:r>
-          </w:p>
-          <w:p>
-            <w:pPr>
-              <w:rPr>
-                <w:rFonts w:ascii="Times New Roman" w:hAnsi="Times New Roman" w:cs="Times New Roman"/>
-                <w:highlight w:val="yellow"/>
-              </w:rPr>
-            </w:pPr>
-            <w:r>
-              <w:rPr>
-                <w:rFonts w:ascii="Times New Roman" w:hAnsi="Times New Roman" w:cs="Times New Roman"/>
-                <w:highlight w:val="yellow"/>
-              </w:rPr>
-              <w:t xml:space="preserve">Total sample size = </w:t>
-            </w:r>
-            <w:r>
-              <w:rPr>
-                <w:rFonts w:ascii="Times New Roman" w:hAnsi="Times New Roman" w:cs="Times New Roman"/>
-                <w:highlight w:val="yellow"/>
-              </w:rPr>
-              <w:t>10</w:t>
+              <w:t xml:space="preserve"> = 24</w:t>
+            </w:r>
+          </w:p>
+          <w:p>
+            <w:pPr>
+              <w:rPr>
+                <w:rFonts w:ascii="Times New Roman" w:hAnsi="Times New Roman" w:cs="Times New Roman"/>
+                <w:highlight w:val="yellow"/>
+              </w:rPr>
+            </w:pPr>
+            <w:r>
+              <w:rPr>
+                <w:rFonts w:ascii="Times New Roman" w:hAnsi="Times New Roman" w:cs="Times New Roman"/>
+                <w:highlight w:val="yellow"/>
+              </w:rPr>
+              <w:t>Total sample size = 10</w:t>
             </w:r>
           </w:p>
         </w:tc>
@@ -4053,31 +3954,15 @@
                 <w:rFonts w:ascii="Times New Roman" w:hAnsi="Times New Roman" w:cs="Times New Roman"/>
                 <w:highlight w:val="yellow"/>
               </w:rPr>
-              <w:t>aov_</w:t>
-            </w:r>
-            <w:proofErr w:type="gramStart"/>
-            <w:r>
-              <w:rPr>
-                <w:rFonts w:ascii="Times New Roman" w:hAnsi="Times New Roman" w:cs="Times New Roman"/>
-                <w:highlight w:val="yellow"/>
-              </w:rPr>
-              <w:t>ez</w:t>
-            </w:r>
-            <w:proofErr w:type="spellEnd"/>
-            <w:r>
-              <w:rPr>
-                <w:rFonts w:ascii="Times New Roman" w:hAnsi="Times New Roman" w:cs="Times New Roman"/>
-                <w:highlight w:val="yellow"/>
-              </w:rPr>
-              <w:t>(</w:t>
-            </w:r>
-            <w:proofErr w:type="gramEnd"/>
-            <w:r>
-              <w:rPr>
-                <w:rFonts w:ascii="Times New Roman" w:hAnsi="Times New Roman" w:cs="Times New Roman"/>
-                <w:highlight w:val="yellow"/>
-              </w:rPr>
-              <w:t xml:space="preserve">) of the </w:t>
+              <w:t>aov_ez</w:t>
+            </w:r>
+            <w:proofErr w:type="spellEnd"/>
+            <w:r>
+              <w:rPr>
+                <w:rFonts w:ascii="Times New Roman" w:hAnsi="Times New Roman" w:cs="Times New Roman"/>
+                <w:highlight w:val="yellow"/>
+              </w:rPr>
+              <w:t xml:space="preserve">() of the </w:t>
             </w:r>
             <w:proofErr w:type="spellStart"/>
             <w:r>
@@ -4200,8 +4085,6 @@
                 <w:rFonts w:ascii="Times New Roman" w:hAnsi="Times New Roman" w:cs="Times New Roman"/>
               </w:rPr>
             </w:pPr>
-            <w:bookmarkStart w:id="0" w:name="_GoBack"/>
-            <w:bookmarkEnd w:id="0"/>
             <w:r>
               <w:rPr>
                 <w:rFonts w:ascii="Times New Roman" w:hAnsi="Times New Roman" w:cs="Times New Roman"/>
@@ -4378,97 +4261,156 @@
               <w:rPr>
                 <w:rFonts w:ascii="Times New Roman" w:hAnsi="Times New Roman" w:cs="Times New Roman"/>
               </w:rPr>
-              <w:t>Westbrook et al. have only reported the p-value here, so we used the regression results of our pilot study, which included NASA-TLX scores and subjective values as predictors of NFC scores.</w:t>
-            </w:r>
-          </w:p>
-          <w:p>
-            <w:pPr>
-              <w:rPr>
-                <w:rFonts w:ascii="Times New Roman" w:hAnsi="Times New Roman" w:cs="Times New Roman"/>
-              </w:rPr>
-            </w:pPr>
-          </w:p>
-          <w:p>
-            <w:pPr>
-              <w:rPr>
-                <w:rFonts w:ascii="Times New Roman" w:hAnsi="Times New Roman" w:cs="Times New Roman"/>
-              </w:rPr>
-            </w:pPr>
-            <w:r>
-              <w:rPr>
-                <w:rFonts w:ascii="Times New Roman" w:hAnsi="Times New Roman" w:cs="Times New Roman"/>
-              </w:rPr>
-              <w:t>t tests - Linear multiple regression: Fixed model, single regression coefficient</w:t>
-            </w:r>
-          </w:p>
-          <w:p>
-            <w:pPr>
-              <w:rPr>
-                <w:rFonts w:ascii="Times New Roman" w:hAnsi="Times New Roman" w:cs="Times New Roman"/>
-              </w:rPr>
-            </w:pPr>
-            <w:r>
-              <w:rPr>
-                <w:rFonts w:ascii="Times New Roman" w:hAnsi="Times New Roman" w:cs="Times New Roman"/>
-              </w:rPr>
-              <w:t xml:space="preserve">Analysis: A priori: Compute required sample size </w:t>
-            </w:r>
-          </w:p>
-          <w:p>
-            <w:pPr>
-              <w:rPr>
-                <w:rFonts w:ascii="Times New Roman" w:hAnsi="Times New Roman" w:cs="Times New Roman"/>
-              </w:rPr>
-            </w:pPr>
-            <w:r>
-              <w:rPr>
-                <w:rFonts w:ascii="Times New Roman" w:hAnsi="Times New Roman" w:cs="Times New Roman"/>
+              <w:t xml:space="preserve">Westbrook et al. have only reported the p-value here, so we used the </w:t>
+            </w:r>
+            <w:r>
+              <w:rPr>
+                <w:rFonts w:ascii="Times New Roman" w:hAnsi="Times New Roman" w:cs="Times New Roman"/>
+                <w:highlight w:val="yellow"/>
+              </w:rPr>
+              <w:t>ANOVA</w:t>
+            </w:r>
+            <w:r>
+              <w:rPr>
+                <w:rFonts w:ascii="Times New Roman" w:hAnsi="Times New Roman" w:cs="Times New Roman"/>
+              </w:rPr>
+              <w:t xml:space="preserve"> results of our pilot study, which included NASA-TLX scores </w:t>
+            </w:r>
+            <w:r>
+              <w:rPr>
+                <w:rFonts w:ascii="Times New Roman" w:hAnsi="Times New Roman" w:cs="Times New Roman"/>
+                <w:highlight w:val="yellow"/>
+              </w:rPr>
+              <w:t>(per level and subject)</w:t>
+            </w:r>
+            <w:r>
+              <w:rPr>
+                <w:rFonts w:ascii="Times New Roman" w:hAnsi="Times New Roman" w:cs="Times New Roman"/>
+              </w:rPr>
+              <w:t xml:space="preserve"> </w:t>
+            </w:r>
+            <w:r>
+              <w:rPr>
+                <w:rFonts w:ascii="Times New Roman" w:hAnsi="Times New Roman" w:cs="Times New Roman"/>
+              </w:rPr>
+              <w:t>and NFC scores.</w:t>
+            </w:r>
+            <w:r>
+              <w:rPr>
+                <w:rFonts w:ascii="Times New Roman" w:hAnsi="Times New Roman" w:cs="Times New Roman"/>
+              </w:rPr>
+              <w:t xml:space="preserve"> </w:t>
+            </w:r>
+            <w:r>
+              <w:rPr>
+                <w:rFonts w:ascii="Times New Roman" w:hAnsi="Times New Roman" w:cs="Times New Roman"/>
+                <w:highlight w:val="yellow"/>
+              </w:rPr>
+              <w:t xml:space="preserve">The F statistic was </w:t>
+            </w:r>
+            <w:r>
+              <w:rPr>
+                <w:rFonts w:ascii="Times New Roman" w:hAnsi="Times New Roman" w:cs="Times New Roman"/>
+                <w:i/>
+                <w:highlight w:val="yellow"/>
+              </w:rPr>
+              <w:t>F</w:t>
+            </w:r>
+            <w:r>
+              <w:rPr>
+                <w:rFonts w:ascii="Times New Roman" w:hAnsi="Times New Roman" w:cs="Times New Roman"/>
+                <w:highlight w:val="yellow"/>
+              </w:rPr>
+              <w:t xml:space="preserve">(1,12) = 7.57, which is an effect size of </w:t>
+            </w:r>
+            <w:r>
+              <w:rPr>
+                <w:rFonts w:ascii="Times New Roman" w:hAnsi="Times New Roman" w:cs="Times New Roman"/>
+                <w:i/>
+                <w:highlight w:val="yellow"/>
+              </w:rPr>
+              <w:t>f </w:t>
+            </w:r>
+            <w:r>
+              <w:rPr>
+                <w:rFonts w:ascii="Times New Roman" w:hAnsi="Times New Roman" w:cs="Times New Roman"/>
+                <w:highlight w:val="yellow"/>
+              </w:rPr>
+              <w:t>= 0.7355.</w:t>
+            </w:r>
+          </w:p>
+          <w:p>
+            <w:pPr>
+              <w:rPr>
+                <w:rFonts w:ascii="Times New Roman" w:hAnsi="Times New Roman" w:cs="Times New Roman"/>
+              </w:rPr>
+            </w:pPr>
+          </w:p>
+          <w:p>
+            <w:pPr>
+              <w:rPr>
+                <w:rFonts w:ascii="Times New Roman" w:hAnsi="Times New Roman" w:cs="Times New Roman"/>
+                <w:highlight w:val="yellow"/>
+              </w:rPr>
+            </w:pPr>
+            <w:r>
+              <w:rPr>
+                <w:rFonts w:ascii="Times New Roman" w:hAnsi="Times New Roman" w:cs="Times New Roman"/>
+                <w:highlight w:val="yellow"/>
+              </w:rPr>
+              <w:t xml:space="preserve">F tests - ANOVA: Repeated measures, within-between interaction: A priori: Compute required sample size </w:t>
+            </w:r>
+          </w:p>
+          <w:p>
+            <w:pPr>
+              <w:rPr>
+                <w:rFonts w:ascii="Times New Roman" w:hAnsi="Times New Roman" w:cs="Times New Roman"/>
+                <w:highlight w:val="yellow"/>
                 <w:u w:val="single"/>
               </w:rPr>
-              <w:t>Input</w:t>
-            </w:r>
-            <w:r>
-              <w:rPr>
-                <w:rFonts w:ascii="Times New Roman" w:hAnsi="Times New Roman" w:cs="Times New Roman"/>
-              </w:rPr>
-              <w:t>:</w:t>
-            </w:r>
-          </w:p>
-          <w:p>
-            <w:pPr>
-              <w:rPr>
-                <w:rFonts w:ascii="Times New Roman" w:hAnsi="Times New Roman" w:cs="Times New Roman"/>
-              </w:rPr>
-            </w:pPr>
-            <w:r>
-              <w:rPr>
-                <w:rFonts w:ascii="Times New Roman" w:hAnsi="Times New Roman" w:cs="Times New Roman"/>
-              </w:rPr>
-              <w:t>Tail(s) = One</w:t>
-            </w:r>
-          </w:p>
-          <w:p>
-            <w:pPr>
-              <w:rPr>
-                <w:rFonts w:ascii="Times New Roman" w:hAnsi="Times New Roman" w:cs="Times New Roman"/>
-              </w:rPr>
-            </w:pPr>
-            <w:r>
-              <w:rPr>
-                <w:rFonts w:ascii="Times New Roman" w:hAnsi="Times New Roman" w:cs="Times New Roman"/>
-              </w:rPr>
-              <w:t>Effect size f² = 1.10</w:t>
-            </w:r>
-          </w:p>
-          <w:p>
-            <w:pPr>
-              <w:rPr>
-                <w:rFonts w:ascii="Times New Roman" w:hAnsi="Times New Roman" w:cs="Times New Roman"/>
-              </w:rPr>
-            </w:pPr>
-            <w:r>
-              <w:rPr>
-                <w:rFonts w:ascii="Times New Roman" w:hAnsi="Times New Roman" w:cs="Times New Roman"/>
+            </w:pPr>
+            <w:r>
+              <w:rPr>
+                <w:rFonts w:ascii="Times New Roman" w:hAnsi="Times New Roman" w:cs="Times New Roman"/>
+                <w:highlight w:val="yellow"/>
+                <w:u w:val="single"/>
+              </w:rPr>
+              <w:t>Input:</w:t>
+            </w:r>
+          </w:p>
+          <w:p>
+            <w:pPr>
+              <w:rPr>
+                <w:rFonts w:ascii="Times New Roman" w:hAnsi="Times New Roman" w:cs="Times New Roman"/>
+                <w:highlight w:val="yellow"/>
+              </w:rPr>
+            </w:pPr>
+            <w:r>
+              <w:rPr>
+                <w:rFonts w:ascii="Times New Roman" w:hAnsi="Times New Roman" w:cs="Times New Roman"/>
+                <w:highlight w:val="yellow"/>
+              </w:rPr>
+              <w:t>Effect size f = 0.</w:t>
+            </w:r>
+            <w:r>
+              <w:rPr>
+                <w:rFonts w:ascii="Times New Roman" w:hAnsi="Times New Roman" w:cs="Times New Roman"/>
+                <w:highlight w:val="yellow"/>
+              </w:rPr>
+              <w:t>7355</w:t>
+            </w:r>
+          </w:p>
+          <w:p>
+            <w:pPr>
+              <w:rPr>
+                <w:rFonts w:ascii="Times New Roman" w:hAnsi="Times New Roman" w:cs="Times New Roman"/>
+                <w:highlight w:val="yellow"/>
+              </w:rPr>
+            </w:pPr>
+            <w:r>
+              <w:rPr>
+                <w:rFonts w:ascii="Times New Roman" w:hAnsi="Times New Roman" w:cs="Times New Roman"/>
+                <w:highlight w:val="yellow"/>
               </w:rPr>
               <w:t xml:space="preserve">α err </w:t>
             </w:r>
@@ -4476,6 +4418,7 @@
             <w:r>
               <w:rPr>
                 <w:rFonts w:ascii="Times New Roman" w:hAnsi="Times New Roman" w:cs="Times New Roman"/>
+                <w:highlight w:val="yellow"/>
               </w:rPr>
               <w:t>prob</w:t>
             </w:r>
@@ -4483,6 +4426,7 @@
             <w:r>
               <w:rPr>
                 <w:rFonts w:ascii="Times New Roman" w:hAnsi="Times New Roman" w:cs="Times New Roman"/>
+                <w:highlight w:val="yellow"/>
               </w:rPr>
               <w:t xml:space="preserve"> = 0.05</w:t>
             </w:r>
@@ -4491,11 +4435,13 @@
             <w:pPr>
               <w:rPr>
                 <w:rFonts w:ascii="Times New Roman" w:hAnsi="Times New Roman" w:cs="Times New Roman"/>
-              </w:rPr>
-            </w:pPr>
-            <w:r>
-              <w:rPr>
-                <w:rFonts w:ascii="Times New Roman" w:hAnsi="Times New Roman" w:cs="Times New Roman"/>
+                <w:highlight w:val="yellow"/>
+              </w:rPr>
+            </w:pPr>
+            <w:r>
+              <w:rPr>
+                <w:rFonts w:ascii="Times New Roman" w:hAnsi="Times New Roman" w:cs="Times New Roman"/>
+                <w:highlight w:val="yellow"/>
               </w:rPr>
               <w:t xml:space="preserve">Power (1-β err </w:t>
             </w:r>
@@ -4503,6 +4449,7 @@
             <w:r>
               <w:rPr>
                 <w:rFonts w:ascii="Times New Roman" w:hAnsi="Times New Roman" w:cs="Times New Roman"/>
+                <w:highlight w:val="yellow"/>
               </w:rPr>
               <w:t>prob</w:t>
             </w:r>
@@ -4510,6 +4457,7 @@
             <w:r>
               <w:rPr>
                 <w:rFonts w:ascii="Times New Roman" w:hAnsi="Times New Roman" w:cs="Times New Roman"/>
+                <w:highlight w:val="yellow"/>
               </w:rPr>
               <w:t>) = 0.95</w:t>
             </w:r>
@@ -4518,120 +4466,246 @@
             <w:pPr>
               <w:rPr>
                 <w:rFonts w:ascii="Times New Roman" w:hAnsi="Times New Roman" w:cs="Times New Roman"/>
-              </w:rPr>
-            </w:pPr>
-            <w:r>
-              <w:rPr>
-                <w:rFonts w:ascii="Times New Roman" w:hAnsi="Times New Roman" w:cs="Times New Roman"/>
-              </w:rPr>
-              <w:t>Number of predictors = 2</w:t>
-            </w:r>
-          </w:p>
-          <w:p>
-            <w:pPr>
-              <w:rPr>
-                <w:rFonts w:ascii="Times New Roman" w:hAnsi="Times New Roman" w:cs="Times New Roman"/>
-              </w:rPr>
-            </w:pPr>
-            <w:r>
-              <w:rPr>
-                <w:rFonts w:ascii="Times New Roman" w:hAnsi="Times New Roman" w:cs="Times New Roman"/>
+                <w:highlight w:val="yellow"/>
+              </w:rPr>
+            </w:pPr>
+            <w:r>
+              <w:rPr>
+                <w:rFonts w:ascii="Times New Roman" w:hAnsi="Times New Roman" w:cs="Times New Roman"/>
+                <w:highlight w:val="yellow"/>
+              </w:rPr>
+              <w:t>Number of groups = 2</w:t>
+            </w:r>
+          </w:p>
+          <w:p>
+            <w:pPr>
+              <w:rPr>
+                <w:rFonts w:ascii="Times New Roman" w:hAnsi="Times New Roman" w:cs="Times New Roman"/>
+                <w:highlight w:val="yellow"/>
+              </w:rPr>
+            </w:pPr>
+            <w:r>
+              <w:rPr>
+                <w:rFonts w:ascii="Times New Roman" w:hAnsi="Times New Roman" w:cs="Times New Roman"/>
+                <w:highlight w:val="yellow"/>
+              </w:rPr>
+              <w:t>Number of measurements = 4</w:t>
+            </w:r>
+          </w:p>
+          <w:p>
+            <w:pPr>
+              <w:rPr>
+                <w:rFonts w:ascii="Times New Roman" w:hAnsi="Times New Roman" w:cs="Times New Roman"/>
+                <w:highlight w:val="yellow"/>
+              </w:rPr>
+            </w:pPr>
+            <w:proofErr w:type="spellStart"/>
+            <w:r>
+              <w:rPr>
+                <w:rFonts w:ascii="Times New Roman" w:hAnsi="Times New Roman" w:cs="Times New Roman"/>
+                <w:highlight w:val="yellow"/>
+              </w:rPr>
+              <w:t>Corr</w:t>
+            </w:r>
+            <w:proofErr w:type="spellEnd"/>
+            <w:r>
+              <w:rPr>
+                <w:rFonts w:ascii="Times New Roman" w:hAnsi="Times New Roman" w:cs="Times New Roman"/>
+                <w:highlight w:val="yellow"/>
+              </w:rPr>
+              <w:t xml:space="preserve"> among rep measures = 0.5</w:t>
+            </w:r>
+          </w:p>
+          <w:p>
+            <w:pPr>
+              <w:rPr>
+                <w:rFonts w:ascii="Times New Roman" w:hAnsi="Times New Roman" w:cs="Times New Roman"/>
+                <w:highlight w:val="yellow"/>
+              </w:rPr>
+            </w:pPr>
+            <w:proofErr w:type="spellStart"/>
+            <w:r>
+              <w:rPr>
+                <w:rFonts w:ascii="Times New Roman" w:hAnsi="Times New Roman" w:cs="Times New Roman"/>
+                <w:highlight w:val="yellow"/>
+              </w:rPr>
+              <w:t>Nonsphericity</w:t>
+            </w:r>
+            <w:proofErr w:type="spellEnd"/>
+            <w:r>
+              <w:rPr>
+                <w:rFonts w:ascii="Times New Roman" w:hAnsi="Times New Roman" w:cs="Times New Roman"/>
+                <w:highlight w:val="yellow"/>
+              </w:rPr>
+              <w:t xml:space="preserve"> correction ε = 1</w:t>
+            </w:r>
+          </w:p>
+          <w:p>
+            <w:pPr>
+              <w:rPr>
+                <w:rFonts w:ascii="Times New Roman" w:hAnsi="Times New Roman" w:cs="Times New Roman"/>
+                <w:highlight w:val="yellow"/>
                 <w:u w:val="single"/>
               </w:rPr>
-              <w:t>Output</w:t>
-            </w:r>
-            <w:r>
-              <w:rPr>
-                <w:rFonts w:ascii="Times New Roman" w:hAnsi="Times New Roman" w:cs="Times New Roman"/>
-              </w:rPr>
-              <w:t>:</w:t>
-            </w:r>
-            <w:r>
-              <w:rPr>
-                <w:rFonts w:ascii="Times New Roman" w:hAnsi="Times New Roman" w:cs="Times New Roman"/>
+            </w:pPr>
+            <w:r>
+              <w:rPr>
+                <w:rFonts w:ascii="Times New Roman" w:hAnsi="Times New Roman" w:cs="Times New Roman"/>
+                <w:highlight w:val="yellow"/>
+                <w:u w:val="single"/>
+              </w:rPr>
+              <w:t>Output:</w:t>
+            </w:r>
+          </w:p>
+          <w:p>
+            <w:pPr>
+              <w:rPr>
+                <w:rFonts w:ascii="Times New Roman" w:hAnsi="Times New Roman" w:cs="Times New Roman"/>
+                <w:highlight w:val="yellow"/>
+              </w:rPr>
+            </w:pPr>
+            <w:proofErr w:type="spellStart"/>
+            <w:r>
+              <w:rPr>
+                <w:rFonts w:ascii="Times New Roman" w:hAnsi="Times New Roman" w:cs="Times New Roman"/>
+                <w:highlight w:val="yellow"/>
+              </w:rPr>
+              <w:t>N</w:t>
+            </w:r>
+            <w:r>
+              <w:rPr>
+                <w:rFonts w:ascii="Times New Roman" w:hAnsi="Times New Roman" w:cs="Times New Roman"/>
+                <w:highlight w:val="yellow"/>
+              </w:rPr>
+              <w:t>oncentrality</w:t>
+            </w:r>
+            <w:proofErr w:type="spellEnd"/>
+            <w:r>
+              <w:rPr>
+                <w:rFonts w:ascii="Times New Roman" w:hAnsi="Times New Roman" w:cs="Times New Roman"/>
+                <w:highlight w:val="yellow"/>
+              </w:rPr>
+              <w:t xml:space="preserve"> parameter λ = 25.97</w:t>
+            </w:r>
+          </w:p>
+          <w:p>
+            <w:pPr>
+              <w:rPr>
+                <w:rFonts w:ascii="Times New Roman" w:hAnsi="Times New Roman" w:cs="Times New Roman"/>
+                <w:highlight w:val="yellow"/>
+              </w:rPr>
+            </w:pPr>
+            <w:r>
+              <w:rPr>
+                <w:rFonts w:ascii="Times New Roman" w:hAnsi="Times New Roman" w:cs="Times New Roman"/>
+                <w:highlight w:val="yellow"/>
+              </w:rPr>
+              <w:t xml:space="preserve">Critical F = </w:t>
+            </w:r>
+            <w:r>
+              <w:rPr>
+                <w:rFonts w:ascii="Times New Roman" w:hAnsi="Times New Roman" w:cs="Times New Roman"/>
+                <w:highlight w:val="yellow"/>
+              </w:rPr>
+              <w:t>3.49</w:t>
+            </w:r>
+          </w:p>
+          <w:p>
+            <w:pPr>
+              <w:rPr>
+                <w:rFonts w:ascii="Times New Roman" w:hAnsi="Times New Roman" w:cs="Times New Roman"/>
+                <w:highlight w:val="yellow"/>
+              </w:rPr>
+            </w:pPr>
+            <w:r>
+              <w:rPr>
+                <w:rFonts w:ascii="Times New Roman" w:hAnsi="Times New Roman" w:cs="Times New Roman"/>
+                <w:highlight w:val="yellow"/>
+              </w:rPr>
+              <w:t xml:space="preserve">Numerator </w:t>
+            </w:r>
+            <w:proofErr w:type="spellStart"/>
+            <w:r>
+              <w:rPr>
+                <w:rFonts w:ascii="Times New Roman" w:hAnsi="Times New Roman" w:cs="Times New Roman"/>
+                <w:highlight w:val="yellow"/>
+              </w:rPr>
+              <w:t>df</w:t>
+            </w:r>
+            <w:proofErr w:type="spellEnd"/>
+            <w:r>
+              <w:rPr>
+                <w:rFonts w:ascii="Times New Roman" w:hAnsi="Times New Roman" w:cs="Times New Roman"/>
+                <w:highlight w:val="yellow"/>
+              </w:rPr>
+              <w:t xml:space="preserve"> = 3</w:t>
+            </w:r>
+          </w:p>
+          <w:p>
+            <w:pPr>
+              <w:rPr>
+                <w:rFonts w:ascii="Times New Roman" w:hAnsi="Times New Roman" w:cs="Times New Roman"/>
+                <w:highlight w:val="yellow"/>
+              </w:rPr>
+            </w:pPr>
+            <w:r>
+              <w:rPr>
+                <w:rFonts w:ascii="Times New Roman" w:hAnsi="Times New Roman" w:cs="Times New Roman"/>
+                <w:highlight w:val="yellow"/>
+              </w:rPr>
+              <w:t xml:space="preserve">Denominator </w:t>
+            </w:r>
+            <w:proofErr w:type="spellStart"/>
+            <w:r>
+              <w:rPr>
+                <w:rFonts w:ascii="Times New Roman" w:hAnsi="Times New Roman" w:cs="Times New Roman"/>
+                <w:highlight w:val="yellow"/>
+              </w:rPr>
+              <w:t>df</w:t>
+            </w:r>
+            <w:proofErr w:type="spellEnd"/>
+            <w:r>
+              <w:rPr>
+                <w:rFonts w:ascii="Times New Roman" w:hAnsi="Times New Roman" w:cs="Times New Roman"/>
+                <w:highlight w:val="yellow"/>
               </w:rPr>
               <w:tab/>
-            </w:r>
-          </w:p>
-          <w:p>
-            <w:pPr>
-              <w:rPr>
-                <w:rFonts w:ascii="Times New Roman" w:hAnsi="Times New Roman" w:cs="Times New Roman"/>
-              </w:rPr>
-            </w:pPr>
-            <w:proofErr w:type="spellStart"/>
-            <w:r>
-              <w:rPr>
-                <w:rFonts w:ascii="Times New Roman" w:hAnsi="Times New Roman" w:cs="Times New Roman"/>
-              </w:rPr>
-              <w:t>Noncentrality</w:t>
-            </w:r>
-            <w:proofErr w:type="spellEnd"/>
-            <w:r>
-              <w:rPr>
-                <w:rFonts w:ascii="Times New Roman" w:hAnsi="Times New Roman" w:cs="Times New Roman"/>
-              </w:rPr>
-              <w:t xml:space="preserve"> parameter δ = 3.6331804</w:t>
-            </w:r>
-          </w:p>
-          <w:p>
-            <w:pPr>
-              <w:rPr>
-                <w:rFonts w:ascii="Times New Roman" w:hAnsi="Times New Roman" w:cs="Times New Roman"/>
-              </w:rPr>
-            </w:pPr>
-            <w:r>
-              <w:rPr>
-                <w:rFonts w:ascii="Times New Roman" w:hAnsi="Times New Roman" w:cs="Times New Roman"/>
-              </w:rPr>
-              <w:t>Critical t = 1.8331129</w:t>
-            </w:r>
-          </w:p>
-          <w:p>
-            <w:pPr>
-              <w:rPr>
-                <w:rFonts w:ascii="Times New Roman" w:hAnsi="Times New Roman" w:cs="Times New Roman"/>
-              </w:rPr>
-            </w:pPr>
-            <w:proofErr w:type="spellStart"/>
-            <w:r>
-              <w:rPr>
-                <w:rFonts w:ascii="Times New Roman" w:hAnsi="Times New Roman" w:cs="Times New Roman"/>
-              </w:rPr>
-              <w:t>Df</w:t>
-            </w:r>
-            <w:proofErr w:type="spellEnd"/>
-            <w:r>
-              <w:rPr>
-                <w:rFonts w:ascii="Times New Roman" w:hAnsi="Times New Roman" w:cs="Times New Roman"/>
-              </w:rPr>
-              <w:t xml:space="preserve"> = 9</w:t>
-            </w:r>
-          </w:p>
-          <w:p>
-            <w:pPr>
-              <w:rPr>
-                <w:rFonts w:ascii="Times New Roman" w:hAnsi="Times New Roman" w:cs="Times New Roman"/>
-              </w:rPr>
-            </w:pPr>
-            <w:r>
-              <w:rPr>
-                <w:rFonts w:ascii="Times New Roman" w:hAnsi="Times New Roman" w:cs="Times New Roman"/>
-              </w:rPr>
-              <w:t>Total sample size = 12</w:t>
-            </w:r>
-          </w:p>
-          <w:p>
-            <w:pPr>
-              <w:rPr>
-                <w:rFonts w:ascii="Times New Roman" w:hAnsi="Times New Roman" w:cs="Times New Roman"/>
-              </w:rPr>
-            </w:pPr>
-            <w:r>
-              <w:rPr>
-                <w:rFonts w:ascii="Times New Roman" w:hAnsi="Times New Roman" w:cs="Times New Roman"/>
-              </w:rPr>
-              <w:t>Actual power = 0.9552071</w:t>
+              <w:t xml:space="preserve"> = </w:t>
+            </w:r>
+            <w:r>
+              <w:rPr>
+                <w:rFonts w:ascii="Times New Roman" w:hAnsi="Times New Roman" w:cs="Times New Roman"/>
+                <w:highlight w:val="yellow"/>
+              </w:rPr>
+              <w:t>12</w:t>
+            </w:r>
+          </w:p>
+          <w:p>
+            <w:pPr>
+              <w:rPr>
+                <w:rFonts w:ascii="Times New Roman" w:hAnsi="Times New Roman" w:cs="Times New Roman"/>
+              </w:rPr>
+            </w:pPr>
+            <w:r>
+              <w:rPr>
+                <w:rFonts w:ascii="Times New Roman" w:hAnsi="Times New Roman" w:cs="Times New Roman"/>
+                <w:highlight w:val="yellow"/>
+              </w:rPr>
+              <w:t>Total sample size =</w:t>
+            </w:r>
+            <w:r>
+              <w:rPr>
+                <w:rFonts w:ascii="Times New Roman" w:hAnsi="Times New Roman" w:cs="Times New Roman"/>
+                <w:highlight w:val="yellow"/>
+              </w:rPr>
+              <w:t xml:space="preserve"> </w:t>
+            </w:r>
+            <w:r>
+              <w:rPr>
+                <w:rFonts w:ascii="Times New Roman" w:hAnsi="Times New Roman" w:cs="Times New Roman"/>
+                <w:highlight w:val="yellow"/>
+              </w:rPr>
+              <w:t>6</w:t>
             </w:r>
           </w:p>
         </w:tc>
@@ -4650,27 +4724,38 @@
               <w:spacing w:after="160" w:line="259" w:lineRule="auto"/>
               <w:rPr>
                 <w:rFonts w:ascii="Times New Roman" w:hAnsi="Times New Roman" w:cs="Times New Roman"/>
-              </w:rPr>
-            </w:pPr>
-            <w:r>
-              <w:rPr>
-                <w:rFonts w:ascii="Times New Roman" w:hAnsi="Times New Roman" w:cs="Times New Roman"/>
-              </w:rPr>
-              <w:t xml:space="preserve">Subjective values and the area under the curve of each subject’s NASA-TLX scores are regressed on NFC scores using the </w:t>
-            </w:r>
-            <w:proofErr w:type="gramStart"/>
-            <w:r>
-              <w:rPr>
-                <w:rFonts w:ascii="Times New Roman" w:hAnsi="Times New Roman" w:cs="Times New Roman"/>
-              </w:rPr>
-              <w:t>lm(</w:t>
-            </w:r>
-            <w:proofErr w:type="gramEnd"/>
-            <w:r>
-              <w:rPr>
-                <w:rFonts w:ascii="Times New Roman" w:hAnsi="Times New Roman" w:cs="Times New Roman"/>
-              </w:rPr>
-              <w:t>) function from the stats-package.</w:t>
+                <w:highlight w:val="yellow"/>
+              </w:rPr>
+            </w:pPr>
+            <w:r>
+              <w:rPr>
+                <w:rFonts w:ascii="Times New Roman" w:hAnsi="Times New Roman" w:cs="Times New Roman"/>
+                <w:highlight w:val="yellow"/>
+              </w:rPr>
+              <w:t>NASA-TLX sum scores are computed per level and subject</w:t>
+            </w:r>
+            <w:r>
+              <w:rPr>
+                <w:rFonts w:ascii="Times New Roman" w:hAnsi="Times New Roman" w:cs="Times New Roman"/>
+                <w:highlight w:val="yellow"/>
+              </w:rPr>
+              <w:t xml:space="preserve">, and the sample is divided by their NFC median, so an </w:t>
+            </w:r>
+            <w:proofErr w:type="spellStart"/>
+            <w:r>
+              <w:rPr>
+                <w:rFonts w:ascii="Times New Roman" w:hAnsi="Times New Roman" w:cs="Times New Roman"/>
+                <w:highlight w:val="yellow"/>
+              </w:rPr>
+              <w:t>rmANOVA</w:t>
+            </w:r>
+            <w:proofErr w:type="spellEnd"/>
+            <w:r>
+              <w:rPr>
+                <w:rFonts w:ascii="Times New Roman" w:hAnsi="Times New Roman" w:cs="Times New Roman"/>
+                <w:highlight w:val="yellow"/>
+              </w:rPr>
+              <w:t xml:space="preserve"> with the within-factor n-back level and the between-factor NFC group can be computed.</w:t>
             </w:r>
           </w:p>
           <w:p>
@@ -4722,8 +4807,60 @@
             <w:r>
               <w:rPr>
                 <w:rFonts w:ascii="Times New Roman" w:hAnsi="Times New Roman" w:cs="Times New Roman"/>
-              </w:rPr>
-              <w:t>Subjective values and NASA-TLX scores are interpreted as predicting NFC scores if their slope yields p &lt; .05. Direction and magnitude are inferred from the slope estimate.</w:t>
+                <w:highlight w:val="yellow"/>
+              </w:rPr>
+              <w:t>NASA-TLX scores</w:t>
+            </w:r>
+            <w:r>
+              <w:rPr>
+                <w:rFonts w:ascii="Times New Roman" w:hAnsi="Times New Roman" w:cs="Times New Roman"/>
+                <w:highlight w:val="yellow"/>
+              </w:rPr>
+              <w:t xml:space="preserve"> are interpreted as being </w:t>
+            </w:r>
+            <w:r>
+              <w:rPr>
+                <w:rFonts w:ascii="Times New Roman" w:hAnsi="Times New Roman" w:cs="Times New Roman"/>
+                <w:highlight w:val="yellow"/>
+              </w:rPr>
+              <w:t>lower</w:t>
+            </w:r>
+            <w:r>
+              <w:rPr>
+                <w:rFonts w:ascii="Times New Roman" w:hAnsi="Times New Roman" w:cs="Times New Roman"/>
+                <w:highlight w:val="yellow"/>
+              </w:rPr>
+              <w:t xml:space="preserve"> for participants with high NFC if there is a main effect of the NFC group (</w:t>
+            </w:r>
+            <w:r>
+              <w:rPr>
+                <w:rFonts w:ascii="Times New Roman" w:hAnsi="Times New Roman" w:cs="Times New Roman"/>
+                <w:i/>
+                <w:highlight w:val="yellow"/>
+              </w:rPr>
+              <w:t xml:space="preserve">p </w:t>
+            </w:r>
+            <w:r>
+              <w:rPr>
+                <w:rFonts w:ascii="Times New Roman" w:hAnsi="Times New Roman" w:cs="Times New Roman"/>
+                <w:highlight w:val="yellow"/>
+              </w:rPr>
+              <w:t xml:space="preserve">&lt; .05) and if the contrasts reveal that pattern at </w:t>
+            </w:r>
+            <w:r>
+              <w:rPr>
+                <w:rFonts w:ascii="Times New Roman" w:hAnsi="Times New Roman" w:cs="Times New Roman"/>
+                <w:i/>
+                <w:highlight w:val="yellow"/>
+              </w:rPr>
+              <w:t>p</w:t>
+            </w:r>
+            <w:r>
+              <w:rPr>
+                <w:rFonts w:ascii="Times New Roman" w:hAnsi="Times New Roman" w:cs="Times New Roman"/>
+                <w:highlight w:val="yellow"/>
+              </w:rPr>
+              <w:t xml:space="preserve"> &lt; .05.</w:t>
             </w:r>
           </w:p>
           <w:p>
@@ -4882,7 +5019,6 @@
                 <w:rFonts w:ascii="Times New Roman" w:hAnsi="Times New Roman" w:cs="Times New Roman"/>
                 <w:highlight w:val="yellow"/>
               </w:rPr>
-              <w:lastRenderedPageBreak/>
               <w:t>aversiveness</w:t>
             </w:r>
             <w:proofErr w:type="spellEnd"/>
@@ -4918,6 +5054,469 @@
                 <w:rFonts w:ascii="Times New Roman" w:hAnsi="Times New Roman" w:cs="Times New Roman"/>
               </w:rPr>
             </w:pPr>
+            <w:r>
+              <w:rPr>
+                <w:rFonts w:ascii="Times New Roman" w:hAnsi="Times New Roman" w:cs="Times New Roman"/>
+                <w:highlight w:val="yellow"/>
+              </w:rPr>
+              <w:t xml:space="preserve">As we could not find any study reporting an association of NFC and </w:t>
+            </w:r>
+            <w:proofErr w:type="spellStart"/>
+            <w:r>
+              <w:rPr>
+                <w:rFonts w:ascii="Times New Roman" w:hAnsi="Times New Roman" w:cs="Times New Roman"/>
+                <w:highlight w:val="yellow"/>
+              </w:rPr>
+              <w:t>aversiveness</w:t>
+            </w:r>
+            <w:proofErr w:type="spellEnd"/>
+            <w:r>
+              <w:rPr>
+                <w:rFonts w:ascii="Times New Roman" w:hAnsi="Times New Roman" w:cs="Times New Roman"/>
+                <w:highlight w:val="yellow"/>
+              </w:rPr>
+              <w:t xml:space="preserve"> ratings, we assumed a medium to large association (r = 0.25, according to </w:t>
+            </w:r>
+            <w:proofErr w:type="spellStart"/>
+            <w:r>
+              <w:rPr>
+                <w:rFonts w:ascii="Times New Roman" w:hAnsi="Times New Roman" w:cs="Times New Roman"/>
+                <w:highlight w:val="yellow"/>
+              </w:rPr>
+              <w:t>Gignac</w:t>
+            </w:r>
+            <w:proofErr w:type="spellEnd"/>
+            <w:r>
+              <w:rPr>
+                <w:rFonts w:ascii="Times New Roman" w:hAnsi="Times New Roman" w:cs="Times New Roman"/>
+                <w:highlight w:val="yellow"/>
+              </w:rPr>
+              <w:t xml:space="preserve"> &amp; </w:t>
+            </w:r>
+            <w:proofErr w:type="spellStart"/>
+            <w:r>
+              <w:rPr>
+                <w:rFonts w:ascii="Times New Roman" w:hAnsi="Times New Roman" w:cs="Times New Roman"/>
+                <w:highlight w:val="yellow"/>
+              </w:rPr>
+              <w:t>Szodorai</w:t>
+            </w:r>
+            <w:proofErr w:type="spellEnd"/>
+            <w:r>
+              <w:rPr>
+                <w:rFonts w:ascii="Times New Roman" w:hAnsi="Times New Roman" w:cs="Times New Roman"/>
+                <w:highlight w:val="yellow"/>
+              </w:rPr>
+              <w:t xml:space="preserve"> (2016), </w:t>
+            </w:r>
+            <w:proofErr w:type="spellStart"/>
+            <w:r>
+              <w:rPr>
+                <w:rFonts w:ascii="Times New Roman" w:hAnsi="Times New Roman" w:cs="Times New Roman"/>
+                <w:highlight w:val="yellow"/>
+              </w:rPr>
+              <w:t>doi</w:t>
+            </w:r>
+            <w:proofErr w:type="spellEnd"/>
+            <w:r>
+              <w:rPr>
+                <w:highlight w:val="yellow"/>
+              </w:rPr>
+              <w:t xml:space="preserve">: </w:t>
+            </w:r>
+            <w:hyperlink r:id="rId5" w:history="1">
+              <w:r>
+                <w:rPr>
+                  <w:rStyle w:val="Hyperlink"/>
+                  <w:rFonts w:ascii="Times New Roman" w:hAnsi="Times New Roman" w:cs="Times New Roman"/>
+                  <w:highlight w:val="yellow"/>
+                </w:rPr>
+                <w:t>10.1016/j.paid.2016.06.069</w:t>
+              </w:r>
+            </w:hyperlink>
+            <w:r>
+              <w:rPr>
+                <w:rFonts w:ascii="Times New Roman" w:hAnsi="Times New Roman" w:cs="Times New Roman"/>
+                <w:highlight w:val="yellow"/>
+              </w:rPr>
+              <w:t>). We assume this, because NFC is a trait defined as a preference for effortful cognitive activities, thereby it should be negatively associated with aversion to a cognitively effortful task.</w:t>
+            </w:r>
+          </w:p>
+          <w:p>
+            <w:pPr>
+              <w:rPr>
+                <w:rFonts w:ascii="Times New Roman" w:hAnsi="Times New Roman" w:cs="Times New Roman"/>
+              </w:rPr>
+            </w:pPr>
+          </w:p>
+          <w:p>
+            <w:pPr>
+              <w:rPr>
+                <w:rFonts w:ascii="Times New Roman" w:hAnsi="Times New Roman" w:cs="Times New Roman"/>
+                <w:highlight w:val="yellow"/>
+              </w:rPr>
+            </w:pPr>
+            <w:r>
+              <w:rPr>
+                <w:rFonts w:ascii="Times New Roman" w:hAnsi="Times New Roman" w:cs="Times New Roman"/>
+                <w:highlight w:val="yellow"/>
+              </w:rPr>
+              <w:t xml:space="preserve">F tests - ANOVA: Repeated measures, within-between interaction: A priori: Compute required sample size </w:t>
+            </w:r>
+          </w:p>
+          <w:p>
+            <w:pPr>
+              <w:rPr>
+                <w:rFonts w:ascii="Times New Roman" w:hAnsi="Times New Roman" w:cs="Times New Roman"/>
+                <w:highlight w:val="yellow"/>
+                <w:u w:val="single"/>
+              </w:rPr>
+            </w:pPr>
+            <w:r>
+              <w:rPr>
+                <w:rFonts w:ascii="Times New Roman" w:hAnsi="Times New Roman" w:cs="Times New Roman"/>
+                <w:highlight w:val="yellow"/>
+                <w:u w:val="single"/>
+              </w:rPr>
+              <w:t>Input:</w:t>
+            </w:r>
+          </w:p>
+          <w:p>
+            <w:pPr>
+              <w:rPr>
+                <w:rFonts w:ascii="Times New Roman" w:hAnsi="Times New Roman" w:cs="Times New Roman"/>
+                <w:highlight w:val="yellow"/>
+              </w:rPr>
+            </w:pPr>
+            <w:r>
+              <w:rPr>
+                <w:rFonts w:ascii="Times New Roman" w:hAnsi="Times New Roman" w:cs="Times New Roman"/>
+                <w:highlight w:val="yellow"/>
+              </w:rPr>
+              <w:t>Effect size f = 0.</w:t>
+            </w:r>
+            <w:r>
+              <w:rPr>
+                <w:rFonts w:ascii="Times New Roman" w:hAnsi="Times New Roman" w:cs="Times New Roman"/>
+                <w:highlight w:val="yellow"/>
+              </w:rPr>
+              <w:t>2582</w:t>
+            </w:r>
+          </w:p>
+          <w:p>
+            <w:pPr>
+              <w:rPr>
+                <w:rFonts w:ascii="Times New Roman" w:hAnsi="Times New Roman" w:cs="Times New Roman"/>
+                <w:highlight w:val="yellow"/>
+              </w:rPr>
+            </w:pPr>
+            <w:r>
+              <w:rPr>
+                <w:rFonts w:ascii="Times New Roman" w:hAnsi="Times New Roman" w:cs="Times New Roman"/>
+                <w:highlight w:val="yellow"/>
+              </w:rPr>
+              <w:t xml:space="preserve">α err </w:t>
+            </w:r>
+            <w:proofErr w:type="spellStart"/>
+            <w:r>
+              <w:rPr>
+                <w:rFonts w:ascii="Times New Roman" w:hAnsi="Times New Roman" w:cs="Times New Roman"/>
+                <w:highlight w:val="yellow"/>
+              </w:rPr>
+              <w:t>prob</w:t>
+            </w:r>
+            <w:proofErr w:type="spellEnd"/>
+            <w:r>
+              <w:rPr>
+                <w:rFonts w:ascii="Times New Roman" w:hAnsi="Times New Roman" w:cs="Times New Roman"/>
+                <w:highlight w:val="yellow"/>
+              </w:rPr>
+              <w:t xml:space="preserve"> = 0.05</w:t>
+            </w:r>
+          </w:p>
+          <w:p>
+            <w:pPr>
+              <w:rPr>
+                <w:rFonts w:ascii="Times New Roman" w:hAnsi="Times New Roman" w:cs="Times New Roman"/>
+                <w:highlight w:val="yellow"/>
+              </w:rPr>
+            </w:pPr>
+            <w:r>
+              <w:rPr>
+                <w:rFonts w:ascii="Times New Roman" w:hAnsi="Times New Roman" w:cs="Times New Roman"/>
+                <w:highlight w:val="yellow"/>
+              </w:rPr>
+              <w:t xml:space="preserve">Power (1-β err </w:t>
+            </w:r>
+            <w:proofErr w:type="spellStart"/>
+            <w:r>
+              <w:rPr>
+                <w:rFonts w:ascii="Times New Roman" w:hAnsi="Times New Roman" w:cs="Times New Roman"/>
+                <w:highlight w:val="yellow"/>
+              </w:rPr>
+              <w:t>prob</w:t>
+            </w:r>
+            <w:proofErr w:type="spellEnd"/>
+            <w:r>
+              <w:rPr>
+                <w:rFonts w:ascii="Times New Roman" w:hAnsi="Times New Roman" w:cs="Times New Roman"/>
+                <w:highlight w:val="yellow"/>
+              </w:rPr>
+              <w:t>) = 0.95</w:t>
+            </w:r>
+          </w:p>
+          <w:p>
+            <w:pPr>
+              <w:rPr>
+                <w:rFonts w:ascii="Times New Roman" w:hAnsi="Times New Roman" w:cs="Times New Roman"/>
+                <w:highlight w:val="yellow"/>
+              </w:rPr>
+            </w:pPr>
+            <w:r>
+              <w:rPr>
+                <w:rFonts w:ascii="Times New Roman" w:hAnsi="Times New Roman" w:cs="Times New Roman"/>
+                <w:highlight w:val="yellow"/>
+              </w:rPr>
+              <w:t>Number of groups = 2</w:t>
+            </w:r>
+          </w:p>
+          <w:p>
+            <w:pPr>
+              <w:rPr>
+                <w:rFonts w:ascii="Times New Roman" w:hAnsi="Times New Roman" w:cs="Times New Roman"/>
+                <w:highlight w:val="yellow"/>
+              </w:rPr>
+            </w:pPr>
+            <w:r>
+              <w:rPr>
+                <w:rFonts w:ascii="Times New Roman" w:hAnsi="Times New Roman" w:cs="Times New Roman"/>
+                <w:highlight w:val="yellow"/>
+              </w:rPr>
+              <w:t>Number of measurements = 4</w:t>
+            </w:r>
+          </w:p>
+          <w:p>
+            <w:pPr>
+              <w:rPr>
+                <w:rFonts w:ascii="Times New Roman" w:hAnsi="Times New Roman" w:cs="Times New Roman"/>
+                <w:highlight w:val="yellow"/>
+              </w:rPr>
+            </w:pPr>
+            <w:proofErr w:type="spellStart"/>
+            <w:r>
+              <w:rPr>
+                <w:rFonts w:ascii="Times New Roman" w:hAnsi="Times New Roman" w:cs="Times New Roman"/>
+                <w:highlight w:val="yellow"/>
+              </w:rPr>
+              <w:t>Corr</w:t>
+            </w:r>
+            <w:proofErr w:type="spellEnd"/>
+            <w:r>
+              <w:rPr>
+                <w:rFonts w:ascii="Times New Roman" w:hAnsi="Times New Roman" w:cs="Times New Roman"/>
+                <w:highlight w:val="yellow"/>
+              </w:rPr>
+              <w:t xml:space="preserve"> among rep measures = 0.5</w:t>
+            </w:r>
+          </w:p>
+          <w:p>
+            <w:pPr>
+              <w:rPr>
+                <w:rFonts w:ascii="Times New Roman" w:hAnsi="Times New Roman" w:cs="Times New Roman"/>
+                <w:highlight w:val="yellow"/>
+              </w:rPr>
+            </w:pPr>
+            <w:proofErr w:type="spellStart"/>
+            <w:r>
+              <w:rPr>
+                <w:rFonts w:ascii="Times New Roman" w:hAnsi="Times New Roman" w:cs="Times New Roman"/>
+                <w:highlight w:val="yellow"/>
+              </w:rPr>
+              <w:t>Nonsphericity</w:t>
+            </w:r>
+            <w:proofErr w:type="spellEnd"/>
+            <w:r>
+              <w:rPr>
+                <w:rFonts w:ascii="Times New Roman" w:hAnsi="Times New Roman" w:cs="Times New Roman"/>
+                <w:highlight w:val="yellow"/>
+              </w:rPr>
+              <w:t xml:space="preserve"> correction ε = 1</w:t>
+            </w:r>
+          </w:p>
+          <w:p>
+            <w:pPr>
+              <w:rPr>
+                <w:rFonts w:ascii="Times New Roman" w:hAnsi="Times New Roman" w:cs="Times New Roman"/>
+                <w:highlight w:val="yellow"/>
+                <w:u w:val="single"/>
+              </w:rPr>
+            </w:pPr>
+            <w:r>
+              <w:rPr>
+                <w:rFonts w:ascii="Times New Roman" w:hAnsi="Times New Roman" w:cs="Times New Roman"/>
+                <w:highlight w:val="yellow"/>
+                <w:u w:val="single"/>
+              </w:rPr>
+              <w:t>Output:</w:t>
+            </w:r>
+          </w:p>
+          <w:p>
+            <w:pPr>
+              <w:rPr>
+                <w:rFonts w:ascii="Times New Roman" w:hAnsi="Times New Roman" w:cs="Times New Roman"/>
+                <w:highlight w:val="yellow"/>
+              </w:rPr>
+            </w:pPr>
+            <w:proofErr w:type="spellStart"/>
+            <w:r>
+              <w:rPr>
+                <w:rFonts w:ascii="Times New Roman" w:hAnsi="Times New Roman" w:cs="Times New Roman"/>
+                <w:highlight w:val="yellow"/>
+              </w:rPr>
+              <w:t>N</w:t>
+            </w:r>
+            <w:r>
+              <w:rPr>
+                <w:rFonts w:ascii="Times New Roman" w:hAnsi="Times New Roman" w:cs="Times New Roman"/>
+                <w:highlight w:val="yellow"/>
+              </w:rPr>
+              <w:t>oncentrality</w:t>
+            </w:r>
+            <w:proofErr w:type="spellEnd"/>
+            <w:r>
+              <w:rPr>
+                <w:rFonts w:ascii="Times New Roman" w:hAnsi="Times New Roman" w:cs="Times New Roman"/>
+                <w:highlight w:val="yellow"/>
+              </w:rPr>
+              <w:t xml:space="preserve"> parameter λ = </w:t>
+            </w:r>
+            <w:r>
+              <w:rPr>
+                <w:rFonts w:ascii="Times New Roman" w:hAnsi="Times New Roman" w:cs="Times New Roman"/>
+                <w:highlight w:val="yellow"/>
+              </w:rPr>
+              <w:t>18.13</w:t>
+            </w:r>
+          </w:p>
+          <w:p>
+            <w:pPr>
+              <w:rPr>
+                <w:rFonts w:ascii="Times New Roman" w:hAnsi="Times New Roman" w:cs="Times New Roman"/>
+                <w:highlight w:val="yellow"/>
+              </w:rPr>
+            </w:pPr>
+            <w:r>
+              <w:rPr>
+                <w:rFonts w:ascii="Times New Roman" w:hAnsi="Times New Roman" w:cs="Times New Roman"/>
+                <w:highlight w:val="yellow"/>
+              </w:rPr>
+              <w:t xml:space="preserve">Critical F = </w:t>
+            </w:r>
+            <w:r>
+              <w:rPr>
+                <w:rFonts w:ascii="Times New Roman" w:hAnsi="Times New Roman" w:cs="Times New Roman"/>
+                <w:highlight w:val="yellow"/>
+              </w:rPr>
+              <w:t>2.70</w:t>
+            </w:r>
+          </w:p>
+          <w:p>
+            <w:pPr>
+              <w:rPr>
+                <w:rFonts w:ascii="Times New Roman" w:hAnsi="Times New Roman" w:cs="Times New Roman"/>
+                <w:highlight w:val="yellow"/>
+              </w:rPr>
+            </w:pPr>
+            <w:r>
+              <w:rPr>
+                <w:rFonts w:ascii="Times New Roman" w:hAnsi="Times New Roman" w:cs="Times New Roman"/>
+                <w:highlight w:val="yellow"/>
+              </w:rPr>
+              <w:t xml:space="preserve">Numerator </w:t>
+            </w:r>
+            <w:proofErr w:type="spellStart"/>
+            <w:r>
+              <w:rPr>
+                <w:rFonts w:ascii="Times New Roman" w:hAnsi="Times New Roman" w:cs="Times New Roman"/>
+                <w:highlight w:val="yellow"/>
+              </w:rPr>
+              <w:t>df</w:t>
+            </w:r>
+            <w:proofErr w:type="spellEnd"/>
+            <w:r>
+              <w:rPr>
+                <w:rFonts w:ascii="Times New Roman" w:hAnsi="Times New Roman" w:cs="Times New Roman"/>
+                <w:highlight w:val="yellow"/>
+              </w:rPr>
+              <w:t xml:space="preserve"> = 3</w:t>
+            </w:r>
+          </w:p>
+          <w:p>
+            <w:pPr>
+              <w:rPr>
+                <w:rFonts w:ascii="Times New Roman" w:hAnsi="Times New Roman" w:cs="Times New Roman"/>
+                <w:highlight w:val="yellow"/>
+              </w:rPr>
+            </w:pPr>
+            <w:r>
+              <w:rPr>
+                <w:rFonts w:ascii="Times New Roman" w:hAnsi="Times New Roman" w:cs="Times New Roman"/>
+                <w:highlight w:val="yellow"/>
+              </w:rPr>
+              <w:t xml:space="preserve">Denominator </w:t>
+            </w:r>
+            <w:proofErr w:type="spellStart"/>
+            <w:r>
+              <w:rPr>
+                <w:rFonts w:ascii="Times New Roman" w:hAnsi="Times New Roman" w:cs="Times New Roman"/>
+                <w:highlight w:val="yellow"/>
+              </w:rPr>
+              <w:t>df</w:t>
+            </w:r>
+            <w:proofErr w:type="spellEnd"/>
+            <w:r>
+              <w:rPr>
+                <w:rFonts w:ascii="Times New Roman" w:hAnsi="Times New Roman" w:cs="Times New Roman"/>
+                <w:highlight w:val="yellow"/>
+              </w:rPr>
+              <w:tab/>
+              <w:t xml:space="preserve"> = </w:t>
+            </w:r>
+            <w:r>
+              <w:rPr>
+                <w:rFonts w:ascii="Times New Roman" w:hAnsi="Times New Roman" w:cs="Times New Roman"/>
+                <w:highlight w:val="yellow"/>
+              </w:rPr>
+              <w:t>96</w:t>
+            </w:r>
+          </w:p>
+          <w:p>
+            <w:pPr>
+              <w:rPr>
+                <w:rFonts w:ascii="Times New Roman" w:hAnsi="Times New Roman" w:cs="Times New Roman"/>
+              </w:rPr>
+            </w:pPr>
+            <w:r>
+              <w:rPr>
+                <w:rFonts w:ascii="Times New Roman" w:hAnsi="Times New Roman" w:cs="Times New Roman"/>
+                <w:highlight w:val="yellow"/>
+              </w:rPr>
+              <w:t>Total sample size =</w:t>
+            </w:r>
+            <w:r>
+              <w:rPr>
+                <w:rFonts w:ascii="Times New Roman" w:hAnsi="Times New Roman" w:cs="Times New Roman"/>
+                <w:highlight w:val="yellow"/>
+              </w:rPr>
+              <w:t xml:space="preserve"> </w:t>
+            </w:r>
+            <w:r>
+              <w:rPr>
+                <w:rFonts w:ascii="Times New Roman" w:hAnsi="Times New Roman" w:cs="Times New Roman"/>
+                <w:highlight w:val="yellow"/>
+              </w:rPr>
+              <w:t>34</w:t>
+            </w:r>
           </w:p>
         </w:tc>
         <w:tc>
@@ -4932,10 +5531,168 @@
           </w:tcPr>
           <w:p>
             <w:pPr>
-              <w:rPr>
-                <w:rFonts w:ascii="Times New Roman" w:hAnsi="Times New Roman" w:cs="Times New Roman"/>
-              </w:rPr>
-            </w:pPr>
+              <w:spacing w:after="160" w:line="259" w:lineRule="auto"/>
+              <w:rPr>
+                <w:rFonts w:ascii="Times New Roman" w:hAnsi="Times New Roman" w:cs="Times New Roman"/>
+                <w:highlight w:val="yellow"/>
+              </w:rPr>
+            </w:pPr>
+            <w:r>
+              <w:rPr>
+                <w:rFonts w:ascii="Times New Roman" w:hAnsi="Times New Roman" w:cs="Times New Roman"/>
+                <w:highlight w:val="yellow"/>
+              </w:rPr>
+              <w:t xml:space="preserve">Difference scores of </w:t>
+            </w:r>
+            <w:proofErr w:type="spellStart"/>
+            <w:r>
+              <w:rPr>
+                <w:rFonts w:ascii="Times New Roman" w:hAnsi="Times New Roman" w:cs="Times New Roman"/>
+                <w:highlight w:val="yellow"/>
+              </w:rPr>
+              <w:t>aversiveness</w:t>
+            </w:r>
+            <w:proofErr w:type="spellEnd"/>
+            <w:r>
+              <w:rPr>
+                <w:rFonts w:ascii="Times New Roman" w:hAnsi="Times New Roman" w:cs="Times New Roman"/>
+                <w:highlight w:val="yellow"/>
+              </w:rPr>
+              <w:t xml:space="preserve"> ratings</w:t>
+            </w:r>
+            <w:r>
+              <w:rPr>
+                <w:rFonts w:ascii="Times New Roman" w:hAnsi="Times New Roman" w:cs="Times New Roman"/>
+                <w:highlight w:val="yellow"/>
+              </w:rPr>
+              <w:t xml:space="preserve"> are computed between consecutive n-back levels, and the sample is divided by their NFC median, so an </w:t>
+            </w:r>
+            <w:proofErr w:type="spellStart"/>
+            <w:r>
+              <w:rPr>
+                <w:rFonts w:ascii="Times New Roman" w:hAnsi="Times New Roman" w:cs="Times New Roman"/>
+                <w:highlight w:val="yellow"/>
+              </w:rPr>
+              <w:t>rmANOVA</w:t>
+            </w:r>
+            <w:proofErr w:type="spellEnd"/>
+            <w:r>
+              <w:rPr>
+                <w:rFonts w:ascii="Times New Roman" w:hAnsi="Times New Roman" w:cs="Times New Roman"/>
+                <w:highlight w:val="yellow"/>
+              </w:rPr>
+              <w:t xml:space="preserve"> with the within-factor n-back level and the between-factor NFC group can be computed.</w:t>
+            </w:r>
+          </w:p>
+          <w:p>
+            <w:pPr>
+              <w:spacing w:after="160" w:line="259" w:lineRule="auto"/>
+              <w:rPr>
+                <w:rFonts w:ascii="Times New Roman" w:hAnsi="Times New Roman" w:cs="Times New Roman"/>
+                <w:highlight w:val="yellow"/>
+              </w:rPr>
+            </w:pPr>
+            <w:r>
+              <w:rPr>
+                <w:rFonts w:ascii="Times New Roman" w:hAnsi="Times New Roman" w:cs="Times New Roman"/>
+                <w:highlight w:val="yellow"/>
+              </w:rPr>
+              <w:t xml:space="preserve">The ANOVA is calculated using </w:t>
+            </w:r>
+            <w:proofErr w:type="spellStart"/>
+            <w:r>
+              <w:rPr>
+                <w:rFonts w:ascii="Times New Roman" w:hAnsi="Times New Roman" w:cs="Times New Roman"/>
+                <w:highlight w:val="yellow"/>
+              </w:rPr>
+              <w:t>aov_ez</w:t>
+            </w:r>
+            <w:proofErr w:type="spellEnd"/>
+            <w:r>
+              <w:rPr>
+                <w:rFonts w:ascii="Times New Roman" w:hAnsi="Times New Roman" w:cs="Times New Roman"/>
+                <w:highlight w:val="yellow"/>
+              </w:rPr>
+              <w:t xml:space="preserve">() of the </w:t>
+            </w:r>
+            <w:proofErr w:type="spellStart"/>
+            <w:r>
+              <w:rPr>
+                <w:rFonts w:ascii="Times New Roman" w:hAnsi="Times New Roman" w:cs="Times New Roman"/>
+                <w:highlight w:val="yellow"/>
+              </w:rPr>
+              <w:t>afex</w:t>
+            </w:r>
+            <w:proofErr w:type="spellEnd"/>
+            <w:r>
+              <w:rPr>
+                <w:rFonts w:ascii="Times New Roman" w:hAnsi="Times New Roman" w:cs="Times New Roman"/>
+                <w:highlight w:val="yellow"/>
+              </w:rPr>
+              <w:t xml:space="preserve">-package, estimated marginal means are calculated using </w:t>
+            </w:r>
+            <w:proofErr w:type="spellStart"/>
+            <w:r>
+              <w:rPr>
+                <w:rFonts w:ascii="Times New Roman" w:hAnsi="Times New Roman" w:cs="Times New Roman"/>
+                <w:highlight w:val="yellow"/>
+              </w:rPr>
+              <w:t>emmeans</w:t>
+            </w:r>
+            <w:proofErr w:type="spellEnd"/>
+            <w:r>
+              <w:rPr>
+                <w:rFonts w:ascii="Times New Roman" w:hAnsi="Times New Roman" w:cs="Times New Roman"/>
+                <w:highlight w:val="yellow"/>
+              </w:rPr>
+              <w:t xml:space="preserve">() from the </w:t>
+            </w:r>
+            <w:proofErr w:type="spellStart"/>
+            <w:r>
+              <w:rPr>
+                <w:rFonts w:ascii="Times New Roman" w:hAnsi="Times New Roman" w:cs="Times New Roman"/>
+                <w:highlight w:val="yellow"/>
+              </w:rPr>
+              <w:t>emmeans</w:t>
+            </w:r>
+            <w:proofErr w:type="spellEnd"/>
+            <w:r>
+              <w:rPr>
+                <w:rFonts w:ascii="Times New Roman" w:hAnsi="Times New Roman" w:cs="Times New Roman"/>
+                <w:highlight w:val="yellow"/>
+              </w:rPr>
+              <w:t>-package, and pairwise contrasts are calculated using pairs().</w:t>
+            </w:r>
+          </w:p>
+          <w:p>
+            <w:pPr>
+              <w:rPr>
+                <w:rFonts w:ascii="Times New Roman" w:hAnsi="Times New Roman" w:cs="Times New Roman"/>
+              </w:rPr>
+            </w:pPr>
+            <w:r>
+              <w:rPr>
+                <w:rFonts w:ascii="Times New Roman" w:hAnsi="Times New Roman" w:cs="Times New Roman"/>
+                <w:highlight w:val="yellow"/>
+              </w:rPr>
+              <w:t xml:space="preserve">Bayes factors are computed for the ANOVA using the </w:t>
+            </w:r>
+            <w:proofErr w:type="spellStart"/>
+            <w:r>
+              <w:rPr>
+                <w:rFonts w:ascii="Times New Roman" w:hAnsi="Times New Roman" w:cs="Times New Roman"/>
+                <w:highlight w:val="yellow"/>
+              </w:rPr>
+              <w:t>BayesFactor</w:t>
+            </w:r>
+            <w:proofErr w:type="spellEnd"/>
+            <w:r>
+              <w:rPr>
+                <w:rFonts w:ascii="Times New Roman" w:hAnsi="Times New Roman" w:cs="Times New Roman"/>
+                <w:highlight w:val="yellow"/>
+              </w:rPr>
+              <w:t>-package.</w:t>
+            </w:r>
           </w:p>
         </w:tc>
         <w:tc>
@@ -4950,10 +5707,123 @@
           </w:tcPr>
           <w:p>
             <w:pPr>
-              <w:rPr>
-                <w:rFonts w:ascii="Times New Roman" w:hAnsi="Times New Roman" w:cs="Times New Roman"/>
-              </w:rPr>
-            </w:pPr>
+              <w:spacing w:after="160" w:line="259" w:lineRule="auto"/>
+              <w:rPr>
+                <w:rFonts w:ascii="Times New Roman" w:hAnsi="Times New Roman" w:cs="Times New Roman"/>
+              </w:rPr>
+            </w:pPr>
+            <w:proofErr w:type="spellStart"/>
+            <w:r>
+              <w:rPr>
+                <w:rFonts w:ascii="Times New Roman" w:hAnsi="Times New Roman" w:cs="Times New Roman"/>
+                <w:highlight w:val="yellow"/>
+              </w:rPr>
+              <w:t>Aversiveness</w:t>
+            </w:r>
+            <w:proofErr w:type="spellEnd"/>
+            <w:r>
+              <w:rPr>
+                <w:rFonts w:ascii="Times New Roman" w:hAnsi="Times New Roman" w:cs="Times New Roman"/>
+                <w:highlight w:val="yellow"/>
+              </w:rPr>
+              <w:t xml:space="preserve"> ratings</w:t>
+            </w:r>
+            <w:r>
+              <w:rPr>
+                <w:rFonts w:ascii="Times New Roman" w:hAnsi="Times New Roman" w:cs="Times New Roman"/>
+                <w:highlight w:val="yellow"/>
+              </w:rPr>
+              <w:t xml:space="preserve"> are interpreted as being </w:t>
+            </w:r>
+            <w:r>
+              <w:rPr>
+                <w:rFonts w:ascii="Times New Roman" w:hAnsi="Times New Roman" w:cs="Times New Roman"/>
+                <w:highlight w:val="yellow"/>
+              </w:rPr>
+              <w:t>higher</w:t>
+            </w:r>
+            <w:r>
+              <w:rPr>
+                <w:rFonts w:ascii="Times New Roman" w:hAnsi="Times New Roman" w:cs="Times New Roman"/>
+                <w:highlight w:val="yellow"/>
+              </w:rPr>
+              <w:t xml:space="preserve"> for 1-back and </w:t>
+            </w:r>
+            <w:r>
+              <w:rPr>
+                <w:rFonts w:ascii="Times New Roman" w:hAnsi="Times New Roman" w:cs="Times New Roman"/>
+                <w:highlight w:val="yellow"/>
+              </w:rPr>
+              <w:t>lower</w:t>
+            </w:r>
+            <w:bookmarkStart w:id="0" w:name="_GoBack"/>
+            <w:bookmarkEnd w:id="0"/>
+            <w:r>
+              <w:rPr>
+                <w:rFonts w:ascii="Times New Roman" w:hAnsi="Times New Roman" w:cs="Times New Roman"/>
+                <w:highlight w:val="yellow"/>
+              </w:rPr>
+              <w:t xml:space="preserve"> for 2- and 3-back in participants with high NFC if there is a main effect of the NFC group (</w:t>
+            </w:r>
+            <w:r>
+              <w:rPr>
+                <w:rFonts w:ascii="Times New Roman" w:hAnsi="Times New Roman" w:cs="Times New Roman"/>
+                <w:i/>
+                <w:highlight w:val="yellow"/>
+              </w:rPr>
+              <w:t xml:space="preserve">p </w:t>
+            </w:r>
+            <w:r>
+              <w:rPr>
+                <w:rFonts w:ascii="Times New Roman" w:hAnsi="Times New Roman" w:cs="Times New Roman"/>
+                <w:highlight w:val="yellow"/>
+              </w:rPr>
+              <w:t xml:space="preserve">&lt; .05) and if the contrasts reveal that pattern at </w:t>
+            </w:r>
+            <w:r>
+              <w:rPr>
+                <w:rFonts w:ascii="Times New Roman" w:hAnsi="Times New Roman" w:cs="Times New Roman"/>
+                <w:i/>
+                <w:highlight w:val="yellow"/>
+              </w:rPr>
+              <w:t>p</w:t>
+            </w:r>
+            <w:r>
+              <w:rPr>
+                <w:rFonts w:ascii="Times New Roman" w:hAnsi="Times New Roman" w:cs="Times New Roman"/>
+                <w:highlight w:val="yellow"/>
+              </w:rPr>
+              <w:t xml:space="preserve"> &lt; .05.</w:t>
+            </w:r>
+          </w:p>
+          <w:p>
+            <w:pPr>
+              <w:rPr>
+                <w:rFonts w:ascii="Times New Roman" w:hAnsi="Times New Roman" w:cs="Times New Roman"/>
+              </w:rPr>
+            </w:pPr>
+            <w:r>
+              <w:rPr>
+                <w:rFonts w:ascii="Times New Roman" w:hAnsi="Times New Roman" w:cs="Times New Roman"/>
+                <w:highlight w:val="yellow"/>
+              </w:rPr>
+              <w:t xml:space="preserve">The Bayes factor BF10 is reported alongside every </w:t>
+            </w:r>
+            <w:r>
+              <w:rPr>
+                <w:rFonts w:ascii="Times New Roman" w:hAnsi="Times New Roman" w:cs="Times New Roman"/>
+                <w:i/>
+                <w:highlight w:val="yellow"/>
+              </w:rPr>
+              <w:t>p</w:t>
+            </w:r>
+            <w:r>
+              <w:rPr>
+                <w:rFonts w:ascii="Times New Roman" w:hAnsi="Times New Roman" w:cs="Times New Roman"/>
+                <w:highlight w:val="yellow"/>
+              </w:rPr>
+              <w:t>-value to assess the strength of evidence.</w:t>
+            </w:r>
           </w:p>
         </w:tc>
       </w:tr>
@@ -5658,6 +6528,17 @@
       <w:contextualSpacing/>
     </w:pPr>
   </w:style>
+  <w:style w:type="character" w:styleId="Hyperlink">
+    <w:name w:val="Hyperlink"/>
+    <w:basedOn w:val="Absatz-Standardschriftart"/>
+    <w:uiPriority w:val="99"/>
+    <w:unhideWhenUsed/>
+    <w:rsid w:val="008E6187"/>
+    <w:rPr>
+      <w:color w:val="0563C1" w:themeColor="hyperlink"/>
+      <w:u w:val="single"/>
+    </w:rPr>
+  </w:style>
 </w:styles>
 </file>
 

--- a/02_Hypotheses/Design_Table_T1.docx
+++ b/02_Hypotheses/Design_Table_T1.docx
@@ -598,7 +598,31 @@
               <w:rPr>
                 <w:rFonts w:ascii="Times New Roman" w:hAnsi="Times New Roman" w:cs="Times New Roman"/>
               </w:rPr>
-              <w:t>Repeated measures ANOVA with three linear contrasts, comparing the d’ value of two n-back levels (2, 3, 4) at a time.</w:t>
+              <w:t xml:space="preserve">Repeated measures ANOVA with </w:t>
+            </w:r>
+            <w:r>
+              <w:rPr>
+                <w:rFonts w:ascii="Times New Roman" w:hAnsi="Times New Roman" w:cs="Times New Roman"/>
+              </w:rPr>
+              <w:t>six</w:t>
+            </w:r>
+            <w:r>
+              <w:rPr>
+                <w:rFonts w:ascii="Times New Roman" w:hAnsi="Times New Roman" w:cs="Times New Roman"/>
+              </w:rPr>
+              <w:t xml:space="preserve"> linear contrasts, comparing the d’ value of two n-back levels (</w:t>
+            </w:r>
+            <w:r>
+              <w:rPr>
+                <w:rFonts w:ascii="Times New Roman" w:hAnsi="Times New Roman" w:cs="Times New Roman"/>
+              </w:rPr>
+              <w:t xml:space="preserve">1, </w:t>
+            </w:r>
+            <w:r>
+              <w:rPr>
+                <w:rFonts w:ascii="Times New Roman" w:hAnsi="Times New Roman" w:cs="Times New Roman"/>
+              </w:rPr>
+              <w:t>2, 3, 4) at a time.</w:t>
             </w:r>
           </w:p>
           <w:p>
@@ -625,14 +649,28 @@
               <w:rPr>
                 <w:rFonts w:ascii="Times New Roman" w:hAnsi="Times New Roman" w:cs="Times New Roman"/>
               </w:rPr>
-              <w:t>aov_ez</w:t>
-            </w:r>
-            <w:proofErr w:type="spellEnd"/>
-            <w:r>
-              <w:rPr>
-                <w:rFonts w:ascii="Times New Roman" w:hAnsi="Times New Roman" w:cs="Times New Roman"/>
-              </w:rPr>
-              <w:t xml:space="preserve">() of the </w:t>
+              <w:t>aov_</w:t>
+            </w:r>
+            <w:proofErr w:type="gramStart"/>
+            <w:r>
+              <w:rPr>
+                <w:rFonts w:ascii="Times New Roman" w:hAnsi="Times New Roman" w:cs="Times New Roman"/>
+              </w:rPr>
+              <w:t>ez</w:t>
+            </w:r>
+            <w:proofErr w:type="spellEnd"/>
+            <w:r>
+              <w:rPr>
+                <w:rFonts w:ascii="Times New Roman" w:hAnsi="Times New Roman" w:cs="Times New Roman"/>
+              </w:rPr>
+              <w:t>(</w:t>
+            </w:r>
+            <w:proofErr w:type="gramEnd"/>
+            <w:r>
+              <w:rPr>
+                <w:rFonts w:ascii="Times New Roman" w:hAnsi="Times New Roman" w:cs="Times New Roman"/>
+              </w:rPr>
+              <w:t xml:space="preserve">) of the </w:t>
             </w:r>
             <w:proofErr w:type="spellStart"/>
             <w:r>
@@ -740,7 +778,27 @@
               <w:rPr>
                 <w:rFonts w:ascii="Times New Roman" w:hAnsi="Times New Roman" w:cs="Times New Roman"/>
               </w:rPr>
-              <w:t xml:space="preserve"> &lt; .05 is interpreted as d’ changing significantly with n-back levels. Values of d’ are interpreted as equal between n-back levels if </w:t>
+              <w:t xml:space="preserve"> &lt; .05 is interpreted as d’ changing si</w:t>
+            </w:r>
+            <w:r>
+              <w:rPr>
+                <w:rFonts w:ascii="Times New Roman" w:hAnsi="Times New Roman" w:cs="Times New Roman"/>
+              </w:rPr>
+              <w:t>gnificantly with n-back levels.</w:t>
+            </w:r>
+          </w:p>
+          <w:p>
+            <w:pPr>
+              <w:spacing w:after="160" w:line="259" w:lineRule="auto"/>
+              <w:rPr>
+                <w:rFonts w:ascii="Times New Roman" w:hAnsi="Times New Roman" w:cs="Times New Roman"/>
+              </w:rPr>
+            </w:pPr>
+            <w:r>
+              <w:rPr>
+                <w:rFonts w:ascii="Times New Roman" w:hAnsi="Times New Roman" w:cs="Times New Roman"/>
+              </w:rPr>
+              <w:t xml:space="preserve">Each contrast yielding </w:t>
             </w:r>
             <w:r>
               <w:rPr>
@@ -753,53 +811,7 @@
               <w:rPr>
                 <w:rFonts w:ascii="Times New Roman" w:hAnsi="Times New Roman" w:cs="Times New Roman"/>
               </w:rPr>
-              <w:t xml:space="preserve"> &gt; .05.</w:t>
-            </w:r>
-          </w:p>
-          <w:p>
-            <w:pPr>
-              <w:spacing w:after="160" w:line="259" w:lineRule="auto"/>
-              <w:rPr>
-                <w:rFonts w:ascii="Times New Roman" w:hAnsi="Times New Roman" w:cs="Times New Roman"/>
-              </w:rPr>
-            </w:pPr>
-            <w:r>
-              <w:rPr>
-                <w:rFonts w:ascii="Times New Roman" w:hAnsi="Times New Roman" w:cs="Times New Roman"/>
-              </w:rPr>
-              <w:t xml:space="preserve">Each contrast yielding </w:t>
-            </w:r>
-            <w:r>
-              <w:rPr>
-                <w:rFonts w:ascii="Times New Roman" w:hAnsi="Times New Roman" w:cs="Times New Roman"/>
-                <w:i/>
-              </w:rPr>
-              <w:t>p</w:t>
-            </w:r>
-            <w:r>
-              <w:rPr>
-                <w:rFonts w:ascii="Times New Roman" w:hAnsi="Times New Roman" w:cs="Times New Roman"/>
-              </w:rPr>
               <w:t xml:space="preserve"> &lt; .05 is interpreted as d’ being different between those levels, magnitude and direction are inferred from the respective estimate.</w:t>
-            </w:r>
-            <w:r>
-              <w:rPr>
-                <w:rFonts w:ascii="Times New Roman" w:hAnsi="Times New Roman" w:cs="Times New Roman"/>
-              </w:rPr>
-              <w:t xml:space="preserve"> Values of d’ are interpreted as equal between n-back levels if </w:t>
-            </w:r>
-            <w:r>
-              <w:rPr>
-                <w:rFonts w:ascii="Times New Roman" w:hAnsi="Times New Roman" w:cs="Times New Roman"/>
-                <w:i/>
-              </w:rPr>
-              <w:t>p</w:t>
-            </w:r>
-            <w:r>
-              <w:rPr>
-                <w:rFonts w:ascii="Times New Roman" w:hAnsi="Times New Roman" w:cs="Times New Roman"/>
-              </w:rPr>
-              <w:t xml:space="preserve"> &gt; .05.</w:t>
             </w:r>
           </w:p>
           <w:p>
@@ -1030,34 +1042,34 @@
               <w:rPr>
                 <w:rFonts w:ascii="Times New Roman" w:hAnsi="Times New Roman" w:cs="Times New Roman"/>
               </w:rPr>
+              <w:t>Number of groups = 1</w:t>
+            </w:r>
+          </w:p>
+          <w:p>
+            <w:pPr>
+              <w:rPr>
+                <w:rFonts w:ascii="Times New Roman" w:hAnsi="Times New Roman" w:cs="Times New Roman"/>
+              </w:rPr>
+            </w:pPr>
+            <w:r>
+              <w:rPr>
+                <w:rFonts w:ascii="Times New Roman" w:hAnsi="Times New Roman" w:cs="Times New Roman"/>
+              </w:rPr>
+              <w:t>Number of measurements = 4</w:t>
+            </w:r>
+          </w:p>
+          <w:p>
+            <w:pPr>
+              <w:rPr>
+                <w:rFonts w:ascii="Times New Roman" w:hAnsi="Times New Roman" w:cs="Times New Roman"/>
+              </w:rPr>
+            </w:pPr>
+            <w:proofErr w:type="spellStart"/>
+            <w:r>
+              <w:rPr>
+                <w:rFonts w:ascii="Times New Roman" w:hAnsi="Times New Roman" w:cs="Times New Roman"/>
+              </w:rPr>
               <w:lastRenderedPageBreak/>
-              <w:t>Number of groups = 1</w:t>
-            </w:r>
-          </w:p>
-          <w:p>
-            <w:pPr>
-              <w:rPr>
-                <w:rFonts w:ascii="Times New Roman" w:hAnsi="Times New Roman" w:cs="Times New Roman"/>
-              </w:rPr>
-            </w:pPr>
-            <w:r>
-              <w:rPr>
-                <w:rFonts w:ascii="Times New Roman" w:hAnsi="Times New Roman" w:cs="Times New Roman"/>
-              </w:rPr>
-              <w:t>Number of measurements = 4</w:t>
-            </w:r>
-          </w:p>
-          <w:p>
-            <w:pPr>
-              <w:rPr>
-                <w:rFonts w:ascii="Times New Roman" w:hAnsi="Times New Roman" w:cs="Times New Roman"/>
-              </w:rPr>
-            </w:pPr>
-            <w:proofErr w:type="spellStart"/>
-            <w:r>
-              <w:rPr>
-                <w:rFonts w:ascii="Times New Roman" w:hAnsi="Times New Roman" w:cs="Times New Roman"/>
-              </w:rPr>
               <w:t>Corr</w:t>
             </w:r>
             <w:proofErr w:type="spellEnd"/>
@@ -1253,7 +1265,31 @@
                 <w:rFonts w:ascii="Times New Roman" w:hAnsi="Times New Roman" w:cs="Times New Roman"/>
               </w:rPr>
               <w:lastRenderedPageBreak/>
-              <w:t>Repeated measures ANOVA with three linear contrasts, comparing the median reaction time of two n-back levels (2, 3, 4) at a time.</w:t>
+              <w:t xml:space="preserve">Repeated measures ANOVA with </w:t>
+            </w:r>
+            <w:r>
+              <w:rPr>
+                <w:rFonts w:ascii="Times New Roman" w:hAnsi="Times New Roman" w:cs="Times New Roman"/>
+              </w:rPr>
+              <w:t>six</w:t>
+            </w:r>
+            <w:r>
+              <w:rPr>
+                <w:rFonts w:ascii="Times New Roman" w:hAnsi="Times New Roman" w:cs="Times New Roman"/>
+              </w:rPr>
+              <w:t xml:space="preserve"> linear contrasts, comparing the median reaction time of two n-back levels (</w:t>
+            </w:r>
+            <w:r>
+              <w:rPr>
+                <w:rFonts w:ascii="Times New Roman" w:hAnsi="Times New Roman" w:cs="Times New Roman"/>
+              </w:rPr>
+              <w:t xml:space="preserve">1, </w:t>
+            </w:r>
+            <w:r>
+              <w:rPr>
+                <w:rFonts w:ascii="Times New Roman" w:hAnsi="Times New Roman" w:cs="Times New Roman"/>
+              </w:rPr>
+              <w:t>2, 3, 4) at a time.</w:t>
             </w:r>
           </w:p>
           <w:p>
@@ -1274,14 +1310,28 @@
               <w:rPr>
                 <w:rFonts w:ascii="Times New Roman" w:hAnsi="Times New Roman" w:cs="Times New Roman"/>
               </w:rPr>
-              <w:t>aov_ez</w:t>
-            </w:r>
-            <w:proofErr w:type="spellEnd"/>
-            <w:r>
-              <w:rPr>
-                <w:rFonts w:ascii="Times New Roman" w:hAnsi="Times New Roman" w:cs="Times New Roman"/>
-              </w:rPr>
-              <w:t xml:space="preserve">() of the </w:t>
+              <w:t>aov_</w:t>
+            </w:r>
+            <w:proofErr w:type="gramStart"/>
+            <w:r>
+              <w:rPr>
+                <w:rFonts w:ascii="Times New Roman" w:hAnsi="Times New Roman" w:cs="Times New Roman"/>
+              </w:rPr>
+              <w:t>ez</w:t>
+            </w:r>
+            <w:proofErr w:type="spellEnd"/>
+            <w:r>
+              <w:rPr>
+                <w:rFonts w:ascii="Times New Roman" w:hAnsi="Times New Roman" w:cs="Times New Roman"/>
+              </w:rPr>
+              <w:t>(</w:t>
+            </w:r>
+            <w:proofErr w:type="gramEnd"/>
+            <w:r>
+              <w:rPr>
+                <w:rFonts w:ascii="Times New Roman" w:hAnsi="Times New Roman" w:cs="Times New Roman"/>
+              </w:rPr>
+              <w:t xml:space="preserve">) of the </w:t>
             </w:r>
             <w:proofErr w:type="spellStart"/>
             <w:r>
@@ -1295,28 +1345,28 @@
               <w:rPr>
                 <w:rFonts w:ascii="Times New Roman" w:hAnsi="Times New Roman" w:cs="Times New Roman"/>
               </w:rPr>
-              <w:t xml:space="preserve">-package, </w:t>
+              <w:t xml:space="preserve">-package, estimated marginal means are calculated using </w:t>
+            </w:r>
+            <w:proofErr w:type="spellStart"/>
+            <w:r>
+              <w:rPr>
+                <w:rFonts w:ascii="Times New Roman" w:hAnsi="Times New Roman" w:cs="Times New Roman"/>
+              </w:rPr>
+              <w:t>emmeans</w:t>
+            </w:r>
+            <w:proofErr w:type="spellEnd"/>
+            <w:r>
+              <w:rPr>
+                <w:rFonts w:ascii="Times New Roman" w:hAnsi="Times New Roman" w:cs="Times New Roman"/>
+              </w:rPr>
+              <w:t xml:space="preserve">() </w:t>
             </w:r>
             <w:r>
               <w:rPr>
                 <w:rFonts w:ascii="Times New Roman" w:hAnsi="Times New Roman" w:cs="Times New Roman"/>
               </w:rPr>
               <w:lastRenderedPageBreak/>
-              <w:t xml:space="preserve">estimated marginal means are calculated using </w:t>
-            </w:r>
-            <w:proofErr w:type="spellStart"/>
-            <w:r>
-              <w:rPr>
-                <w:rFonts w:ascii="Times New Roman" w:hAnsi="Times New Roman" w:cs="Times New Roman"/>
-              </w:rPr>
-              <w:t>emmeans</w:t>
-            </w:r>
-            <w:proofErr w:type="spellEnd"/>
-            <w:r>
-              <w:rPr>
-                <w:rFonts w:ascii="Times New Roman" w:hAnsi="Times New Roman" w:cs="Times New Roman"/>
-              </w:rPr>
-              <w:t xml:space="preserve">() from the </w:t>
+              <w:t xml:space="preserve">from the </w:t>
             </w:r>
             <w:proofErr w:type="spellStart"/>
             <w:r>
@@ -1397,7 +1447,27 @@
               <w:rPr>
                 <w:rFonts w:ascii="Times New Roman" w:hAnsi="Times New Roman" w:cs="Times New Roman"/>
               </w:rPr>
-              <w:t xml:space="preserve"> &lt; .05 is interpreted as the median reaction time changing significantly with n-back levels. Median reaction times are interpreted as equal between n-back levels if </w:t>
+              <w:t xml:space="preserve"> &lt; .05 is interpreted as the median reaction time changing si</w:t>
+            </w:r>
+            <w:r>
+              <w:rPr>
+                <w:rFonts w:ascii="Times New Roman" w:hAnsi="Times New Roman" w:cs="Times New Roman"/>
+              </w:rPr>
+              <w:t>gnificantly with n-back levels.</w:t>
+            </w:r>
+          </w:p>
+          <w:p>
+            <w:pPr>
+              <w:spacing w:after="160" w:line="259" w:lineRule="auto"/>
+              <w:rPr>
+                <w:rFonts w:ascii="Times New Roman" w:hAnsi="Times New Roman" w:cs="Times New Roman"/>
+              </w:rPr>
+            </w:pPr>
+            <w:r>
+              <w:rPr>
+                <w:rFonts w:ascii="Times New Roman" w:hAnsi="Times New Roman" w:cs="Times New Roman"/>
+              </w:rPr>
+              <w:t xml:space="preserve">Each contrast yielding </w:t>
             </w:r>
             <w:r>
               <w:rPr>
@@ -1410,48 +1480,20 @@
               <w:rPr>
                 <w:rFonts w:ascii="Times New Roman" w:hAnsi="Times New Roman" w:cs="Times New Roman"/>
               </w:rPr>
-              <w:t xml:space="preserve"> &gt; .05.</w:t>
-            </w:r>
-          </w:p>
-          <w:p>
-            <w:pPr>
-              <w:spacing w:after="160" w:line="259" w:lineRule="auto"/>
-              <w:rPr>
-                <w:rFonts w:ascii="Times New Roman" w:hAnsi="Times New Roman" w:cs="Times New Roman"/>
-              </w:rPr>
-            </w:pPr>
+              <w:t xml:space="preserve"> &lt; .05 is interpreted as the median reaction time being different between those levels, magnitude </w:t>
+            </w:r>
             <w:r>
               <w:rPr>
                 <w:rFonts w:ascii="Times New Roman" w:hAnsi="Times New Roman" w:cs="Times New Roman"/>
               </w:rPr>
               <w:lastRenderedPageBreak/>
-              <w:t xml:space="preserve">Each contrast yielding </w:t>
-            </w:r>
-            <w:r>
-              <w:rPr>
-                <w:rFonts w:ascii="Times New Roman" w:hAnsi="Times New Roman" w:cs="Times New Roman"/>
-                <w:i/>
-              </w:rPr>
-              <w:t>p</w:t>
-            </w:r>
-            <w:r>
-              <w:rPr>
-                <w:rFonts w:ascii="Times New Roman" w:hAnsi="Times New Roman" w:cs="Times New Roman"/>
-              </w:rPr>
-              <w:t xml:space="preserve"> &lt; .05 is interpreted as the median reaction time being different between those levels, magnitude and direction are inferred from the respective estimate. Median reaction times are interpreted as equal between n-back levels if </w:t>
-            </w:r>
-            <w:r>
-              <w:rPr>
-                <w:rFonts w:ascii="Times New Roman" w:hAnsi="Times New Roman" w:cs="Times New Roman"/>
-                <w:i/>
-              </w:rPr>
-              <w:t>p</w:t>
-            </w:r>
-            <w:r>
-              <w:rPr>
-                <w:rFonts w:ascii="Times New Roman" w:hAnsi="Times New Roman" w:cs="Times New Roman"/>
-              </w:rPr>
-              <w:t xml:space="preserve"> &gt; .05.</w:t>
+              <w:t>and direction are inferre</w:t>
+            </w:r>
+            <w:r>
+              <w:rPr>
+                <w:rFonts w:ascii="Times New Roman" w:hAnsi="Times New Roman" w:cs="Times New Roman"/>
+              </w:rPr>
+              <w:t>d from the respective estimate.</w:t>
             </w:r>
           </w:p>
           <w:p>
@@ -1899,7 +1941,6 @@
               <w:rPr>
                 <w:rFonts w:ascii="Times New Roman" w:hAnsi="Times New Roman" w:cs="Times New Roman"/>
               </w:rPr>
-              <w:lastRenderedPageBreak/>
               <w:t>Actual power = 0.9620526</w:t>
             </w:r>
           </w:p>
@@ -1925,7 +1966,6 @@
               <w:rPr>
                 <w:rFonts w:ascii="Times New Roman" w:hAnsi="Times New Roman" w:cs="Times New Roman"/>
               </w:rPr>
-              <w:lastRenderedPageBreak/>
               <w:t>A r</w:t>
             </w:r>
             <w:r>
@@ -2001,14 +2041,28 @@
               <w:rPr>
                 <w:rFonts w:ascii="Times New Roman" w:hAnsi="Times New Roman" w:cs="Times New Roman"/>
               </w:rPr>
-              <w:t>aov_ez</w:t>
-            </w:r>
-            <w:proofErr w:type="spellEnd"/>
-            <w:r>
-              <w:rPr>
-                <w:rFonts w:ascii="Times New Roman" w:hAnsi="Times New Roman" w:cs="Times New Roman"/>
-              </w:rPr>
-              <w:t xml:space="preserve">() of the </w:t>
+              <w:t>aov_</w:t>
+            </w:r>
+            <w:proofErr w:type="gramStart"/>
+            <w:r>
+              <w:rPr>
+                <w:rFonts w:ascii="Times New Roman" w:hAnsi="Times New Roman" w:cs="Times New Roman"/>
+              </w:rPr>
+              <w:t>ez</w:t>
+            </w:r>
+            <w:proofErr w:type="spellEnd"/>
+            <w:r>
+              <w:rPr>
+                <w:rFonts w:ascii="Times New Roman" w:hAnsi="Times New Roman" w:cs="Times New Roman"/>
+              </w:rPr>
+              <w:t>(</w:t>
+            </w:r>
+            <w:proofErr w:type="gramEnd"/>
+            <w:r>
+              <w:rPr>
+                <w:rFonts w:ascii="Times New Roman" w:hAnsi="Times New Roman" w:cs="Times New Roman"/>
+              </w:rPr>
+              <w:t xml:space="preserve">) of the </w:t>
             </w:r>
             <w:proofErr w:type="spellStart"/>
             <w:r>
@@ -2116,7 +2170,27 @@
               <w:rPr>
                 <w:rFonts w:ascii="Times New Roman" w:hAnsi="Times New Roman" w:cs="Times New Roman"/>
               </w:rPr>
-              <w:t xml:space="preserve"> &lt; .05 is interpreted as the subscale score changing significantly with n-back levels. The subscale scores are interpreted as equal between n-back levels if </w:t>
+              <w:t xml:space="preserve"> &lt; .05 is interpreted as the subscale score changing si</w:t>
+            </w:r>
+            <w:r>
+              <w:rPr>
+                <w:rFonts w:ascii="Times New Roman" w:hAnsi="Times New Roman" w:cs="Times New Roman"/>
+              </w:rPr>
+              <w:t>gnificantly with n-back levels.</w:t>
+            </w:r>
+          </w:p>
+          <w:p>
+            <w:pPr>
+              <w:spacing w:after="160" w:line="259" w:lineRule="auto"/>
+              <w:rPr>
+                <w:rFonts w:ascii="Times New Roman" w:hAnsi="Times New Roman" w:cs="Times New Roman"/>
+              </w:rPr>
+            </w:pPr>
+            <w:r>
+              <w:rPr>
+                <w:rFonts w:ascii="Times New Roman" w:hAnsi="Times New Roman" w:cs="Times New Roman"/>
+              </w:rPr>
+              <w:t xml:space="preserve">Each contrast yielding </w:t>
             </w:r>
             <w:r>
               <w:rPr>
@@ -2129,7 +2203,7 @@
               <w:rPr>
                 <w:rFonts w:ascii="Times New Roman" w:hAnsi="Times New Roman" w:cs="Times New Roman"/>
               </w:rPr>
-              <w:t xml:space="preserve"> &gt; .05.</w:t>
+              <w:t xml:space="preserve"> &lt; .05 is interpreted as the subscale score being different between those levels, magnitude and direction are inferred from the respective estimate.</w:t>
             </w:r>
           </w:p>
           <w:p>
@@ -2143,80 +2217,33 @@
               <w:rPr>
                 <w:rFonts w:ascii="Times New Roman" w:hAnsi="Times New Roman" w:cs="Times New Roman"/>
               </w:rPr>
-              <w:t xml:space="preserve">Each contrast yielding </w:t>
+              <w:t xml:space="preserve">The Bayes factor </w:t>
             </w:r>
             <w:r>
               <w:rPr>
                 <w:rFonts w:ascii="Times New Roman" w:hAnsi="Times New Roman" w:cs="Times New Roman"/>
                 <w:i/>
               </w:rPr>
+              <w:t>BF10</w:t>
+            </w:r>
+            <w:r>
+              <w:rPr>
+                <w:rFonts w:ascii="Times New Roman" w:hAnsi="Times New Roman" w:cs="Times New Roman"/>
+              </w:rPr>
+              <w:t xml:space="preserve"> is reported alongside every </w:t>
+            </w:r>
+            <w:r>
+              <w:rPr>
+                <w:rFonts w:ascii="Times New Roman" w:hAnsi="Times New Roman" w:cs="Times New Roman"/>
+                <w:i/>
+              </w:rPr>
               <w:t>p</w:t>
             </w:r>
             <w:r>
               <w:rPr>
                 <w:rFonts w:ascii="Times New Roman" w:hAnsi="Times New Roman" w:cs="Times New Roman"/>
               </w:rPr>
-              <w:t xml:space="preserve"> &lt; .05 is interpreted as the subscale score being different between those levels, magnitude and direction are inferred from the respective estimate. The subscale scores are interpreted as equal between n-back levels if </w:t>
-            </w:r>
-            <w:r>
-              <w:rPr>
-                <w:rFonts w:ascii="Times New Roman" w:hAnsi="Times New Roman" w:cs="Times New Roman"/>
-                <w:i/>
-              </w:rPr>
-              <w:t>p</w:t>
-            </w:r>
-            <w:r>
-              <w:rPr>
-                <w:rFonts w:ascii="Times New Roman" w:hAnsi="Times New Roman" w:cs="Times New Roman"/>
-              </w:rPr>
-              <w:t xml:space="preserve"> &gt; .05.</w:t>
-            </w:r>
-          </w:p>
-          <w:p>
-            <w:pPr>
-              <w:spacing w:after="160" w:line="259" w:lineRule="auto"/>
-              <w:rPr>
-                <w:rFonts w:ascii="Times New Roman" w:hAnsi="Times New Roman" w:cs="Times New Roman"/>
-              </w:rPr>
-            </w:pPr>
-            <w:r>
-              <w:rPr>
-                <w:rFonts w:ascii="Times New Roman" w:hAnsi="Times New Roman" w:cs="Times New Roman"/>
-              </w:rPr>
-              <w:t xml:space="preserve">The Bayes factor </w:t>
-            </w:r>
-            <w:r>
-              <w:rPr>
-                <w:rFonts w:ascii="Times New Roman" w:hAnsi="Times New Roman" w:cs="Times New Roman"/>
-                <w:i/>
-              </w:rPr>
-              <w:t>BF10</w:t>
-            </w:r>
-            <w:r>
-              <w:rPr>
-                <w:rFonts w:ascii="Times New Roman" w:hAnsi="Times New Roman" w:cs="Times New Roman"/>
-              </w:rPr>
-              <w:t xml:space="preserve"> is reported alongside every </w:t>
-            </w:r>
-            <w:r>
-              <w:rPr>
-                <w:rFonts w:ascii="Times New Roman" w:hAnsi="Times New Roman" w:cs="Times New Roman"/>
-                <w:i/>
-              </w:rPr>
-              <w:t>p</w:t>
-            </w:r>
-            <w:r>
-              <w:rPr>
-                <w:rFonts w:ascii="Times New Roman" w:hAnsi="Times New Roman" w:cs="Times New Roman"/>
-              </w:rPr>
-              <w:t>-</w:t>
-            </w:r>
-            <w:r>
-              <w:rPr>
-                <w:rFonts w:ascii="Times New Roman" w:hAnsi="Times New Roman" w:cs="Times New Roman"/>
-              </w:rPr>
-              <w:lastRenderedPageBreak/>
-              <w:t>value to assess the strength of evidence.</w:t>
+              <w:t>-value to assess the strength of evidence.</w:t>
             </w:r>
           </w:p>
         </w:tc>
@@ -2627,7 +2654,69 @@
               <w:rPr>
                 <w:rFonts w:ascii="Times New Roman" w:hAnsi="Times New Roman" w:cs="Times New Roman"/>
               </w:rPr>
-              <w:t>Repeated measures ANOVA with six linear contrasts, comparing the subjective values of two n-back levels (1, 2, 3, 4) at a time.</w:t>
+              <w:t xml:space="preserve">Repeated measures ANOVA with </w:t>
+            </w:r>
+            <w:r>
+              <w:rPr>
+                <w:rFonts w:ascii="Times New Roman" w:hAnsi="Times New Roman" w:cs="Times New Roman"/>
+              </w:rPr>
+              <w:t>four</w:t>
+            </w:r>
+            <w:r>
+              <w:rPr>
+                <w:rFonts w:ascii="Times New Roman" w:hAnsi="Times New Roman" w:cs="Times New Roman"/>
+              </w:rPr>
+              <w:t xml:space="preserve"> contrasts</w:t>
+            </w:r>
+            <w:r>
+              <w:rPr>
+                <w:rFonts w:ascii="Times New Roman" w:hAnsi="Times New Roman" w:cs="Times New Roman"/>
+              </w:rPr>
+              <w:t xml:space="preserve"> (</w:t>
+            </w:r>
+            <w:r>
+              <w:rPr>
+                <w:rFonts w:ascii="Times New Roman" w:hAnsi="Times New Roman" w:cs="Times New Roman"/>
+              </w:rPr>
+              <w:t>linear (3,</w:t>
+            </w:r>
+            <w:proofErr w:type="gramStart"/>
+            <w:r>
+              <w:rPr>
+                <w:rFonts w:ascii="Times New Roman" w:hAnsi="Times New Roman" w:cs="Times New Roman"/>
+              </w:rPr>
+              <w:t>1,-</w:t>
+            </w:r>
+            <w:proofErr w:type="gramEnd"/>
+            <w:r>
+              <w:rPr>
+                <w:rFonts w:ascii="Times New Roman" w:hAnsi="Times New Roman" w:cs="Times New Roman"/>
+              </w:rPr>
+              <w:t>1,-3), quadratic (-1,1,1,-1), logistic (3,2,-2,-3), and skewed normal (1,2,-1,-2)</w:t>
+            </w:r>
+            <w:r>
+              <w:rPr>
+                <w:rFonts w:ascii="Times New Roman" w:hAnsi="Times New Roman" w:cs="Times New Roman"/>
+              </w:rPr>
+              <w:t>)</w:t>
+            </w:r>
+            <w:r>
+              <w:rPr>
+                <w:rFonts w:ascii="Times New Roman" w:hAnsi="Times New Roman" w:cs="Times New Roman"/>
+              </w:rPr>
+              <w:t xml:space="preserve">, comparing the subjective values of </w:t>
+            </w:r>
+            <w:r>
+              <w:rPr>
+                <w:rFonts w:ascii="Times New Roman" w:hAnsi="Times New Roman" w:cs="Times New Roman"/>
+              </w:rPr>
+              <w:t>all</w:t>
+            </w:r>
+            <w:r>
+              <w:rPr>
+                <w:rFonts w:ascii="Times New Roman" w:hAnsi="Times New Roman" w:cs="Times New Roman"/>
+              </w:rPr>
+              <w:t xml:space="preserve"> n-back levels.</w:t>
             </w:r>
           </w:p>
           <w:p>
@@ -2648,14 +2737,28 @@
               <w:rPr>
                 <w:rFonts w:ascii="Times New Roman" w:hAnsi="Times New Roman" w:cs="Times New Roman"/>
               </w:rPr>
-              <w:t>aov_ez</w:t>
-            </w:r>
-            <w:proofErr w:type="spellEnd"/>
-            <w:r>
-              <w:rPr>
-                <w:rFonts w:ascii="Times New Roman" w:hAnsi="Times New Roman" w:cs="Times New Roman"/>
-              </w:rPr>
-              <w:t xml:space="preserve">() of the </w:t>
+              <w:t>aov_</w:t>
+            </w:r>
+            <w:proofErr w:type="gramStart"/>
+            <w:r>
+              <w:rPr>
+                <w:rFonts w:ascii="Times New Roman" w:hAnsi="Times New Roman" w:cs="Times New Roman"/>
+              </w:rPr>
+              <w:t>ez</w:t>
+            </w:r>
+            <w:proofErr w:type="spellEnd"/>
+            <w:r>
+              <w:rPr>
+                <w:rFonts w:ascii="Times New Roman" w:hAnsi="Times New Roman" w:cs="Times New Roman"/>
+              </w:rPr>
+              <w:t>(</w:t>
+            </w:r>
+            <w:proofErr w:type="gramEnd"/>
+            <w:r>
+              <w:rPr>
+                <w:rFonts w:ascii="Times New Roman" w:hAnsi="Times New Roman" w:cs="Times New Roman"/>
+              </w:rPr>
+              <w:t xml:space="preserve">) of the </w:t>
             </w:r>
             <w:proofErr w:type="spellStart"/>
             <w:r>
@@ -2697,7 +2800,7 @@
               <w:rPr>
                 <w:rFonts w:ascii="Times New Roman" w:hAnsi="Times New Roman" w:cs="Times New Roman"/>
               </w:rPr>
-              <w:t>-package, and pairwise contrasts are calculated using pairs().</w:t>
+              <w:t>-package.</w:t>
             </w:r>
           </w:p>
           <w:p>
@@ -2763,7 +2866,33 @@
               <w:rPr>
                 <w:rFonts w:ascii="Times New Roman" w:hAnsi="Times New Roman" w:cs="Times New Roman"/>
               </w:rPr>
-              <w:t xml:space="preserve"> &lt; .05 is interpreted as subjective values changing significantly with n-back levels. Subjective values are interpreted as equal between n-back levels if </w:t>
+              <w:t xml:space="preserve"> &lt; .05 is interpreted as subjective values changing s</w:t>
+            </w:r>
+            <w:r>
+              <w:rPr>
+                <w:rFonts w:ascii="Times New Roman" w:hAnsi="Times New Roman" w:cs="Times New Roman"/>
+              </w:rPr>
+              <w:t>ignificantly with n-back levels</w:t>
+            </w:r>
+            <w:r>
+              <w:rPr>
+                <w:rFonts w:ascii="Times New Roman" w:hAnsi="Times New Roman" w:cs="Times New Roman"/>
+              </w:rPr>
+              <w:t>.</w:t>
+            </w:r>
+          </w:p>
+          <w:p>
+            <w:pPr>
+              <w:spacing w:after="160" w:line="259" w:lineRule="auto"/>
+              <w:rPr>
+                <w:rFonts w:ascii="Times New Roman" w:hAnsi="Times New Roman" w:cs="Times New Roman"/>
+              </w:rPr>
+            </w:pPr>
+            <w:r>
+              <w:rPr>
+                <w:rFonts w:ascii="Times New Roman" w:hAnsi="Times New Roman" w:cs="Times New Roman"/>
+              </w:rPr>
+              <w:t xml:space="preserve">Each contrast yielding </w:t>
             </w:r>
             <w:r>
               <w:rPr>
@@ -2776,47 +2905,19 @@
               <w:rPr>
                 <w:rFonts w:ascii="Times New Roman" w:hAnsi="Times New Roman" w:cs="Times New Roman"/>
               </w:rPr>
-              <w:t xml:space="preserve"> &gt; .05.</w:t>
-            </w:r>
-          </w:p>
-          <w:p>
-            <w:pPr>
-              <w:spacing w:after="160" w:line="259" w:lineRule="auto"/>
-              <w:rPr>
-                <w:rFonts w:ascii="Times New Roman" w:hAnsi="Times New Roman" w:cs="Times New Roman"/>
-              </w:rPr>
-            </w:pPr>
-            <w:r>
-              <w:rPr>
-                <w:rFonts w:ascii="Times New Roman" w:hAnsi="Times New Roman" w:cs="Times New Roman"/>
-              </w:rPr>
-              <w:t xml:space="preserve">Each contrast yielding </w:t>
-            </w:r>
-            <w:r>
-              <w:rPr>
-                <w:rFonts w:ascii="Times New Roman" w:hAnsi="Times New Roman" w:cs="Times New Roman"/>
-                <w:i/>
-              </w:rPr>
-              <w:t>p</w:t>
-            </w:r>
-            <w:r>
-              <w:rPr>
-                <w:rFonts w:ascii="Times New Roman" w:hAnsi="Times New Roman" w:cs="Times New Roman"/>
-              </w:rPr>
-              <w:t xml:space="preserve"> &lt; .05 is interpreted as subjective values being different between those levels, magnitude and direction are inferred from the respective estimate. Subjective values are interpreted as equal between n-back levels if </w:t>
-            </w:r>
-            <w:r>
-              <w:rPr>
-                <w:rFonts w:ascii="Times New Roman" w:hAnsi="Times New Roman" w:cs="Times New Roman"/>
-                <w:i/>
-              </w:rPr>
-              <w:t>p</w:t>
-            </w:r>
-            <w:r>
-              <w:rPr>
-                <w:rFonts w:ascii="Times New Roman" w:hAnsi="Times New Roman" w:cs="Times New Roman"/>
-              </w:rPr>
-              <w:t xml:space="preserve"> &gt; .05.</w:t>
+              <w:t xml:space="preserve"> &lt; .05 is interpreted as subjective values being different between levels, magnitude and direction are inferr</w:t>
+            </w:r>
+            <w:r>
+              <w:rPr>
+                <w:rFonts w:ascii="Times New Roman" w:hAnsi="Times New Roman" w:cs="Times New Roman"/>
+              </w:rPr>
+              <w:t>ed from the respective estimate</w:t>
+            </w:r>
+            <w:r>
+              <w:rPr>
+                <w:rFonts w:ascii="Times New Roman" w:hAnsi="Times New Roman" w:cs="Times New Roman"/>
+              </w:rPr>
+              <w:t>.</w:t>
             </w:r>
           </w:p>
           <w:p>
@@ -2863,7 +2964,7 @@
       </w:tr>
       <w:tr>
         <w:trPr>
-          <w:trHeight w:val="3450"/>
+          <w:trHeight w:val="841"/>
         </w:trPr>
         <w:tc>
           <w:tcPr>
@@ -2925,276 +3026,201 @@
               <w:rPr>
                 <w:rFonts w:ascii="Times New Roman" w:hAnsi="Times New Roman" w:cs="Times New Roman"/>
               </w:rPr>
-              <w:t xml:space="preserve">As there is no prior evidence on the size of </w:t>
-            </w:r>
-            <w:r>
-              <w:rPr>
-                <w:rFonts w:ascii="Times New Roman" w:hAnsi="Times New Roman" w:cs="Times New Roman"/>
-              </w:rPr>
-              <w:t xml:space="preserve">a </w:t>
-            </w:r>
-            <w:r>
-              <w:rPr>
-                <w:rFonts w:ascii="Times New Roman" w:hAnsi="Times New Roman" w:cs="Times New Roman"/>
-              </w:rPr>
-              <w:t>level*NFC interaction effect, we assumed a</w:t>
-            </w:r>
-            <w:r>
-              <w:rPr>
-                <w:rFonts w:ascii="Times New Roman" w:hAnsi="Times New Roman" w:cs="Times New Roman"/>
-              </w:rPr>
-              <w:t xml:space="preserve"> small to medium effect, i.e. f </w:t>
-            </w:r>
-            <w:r>
-              <w:rPr>
-                <w:rFonts w:ascii="Times New Roman" w:hAnsi="Times New Roman" w:cs="Times New Roman"/>
-              </w:rPr>
-              <w:t>=</w:t>
-            </w:r>
-            <w:r>
-              <w:rPr>
-                <w:rFonts w:ascii="Times New Roman" w:hAnsi="Times New Roman" w:cs="Times New Roman"/>
-              </w:rPr>
-              <w:t> </w:t>
-            </w:r>
-            <w:r>
-              <w:rPr>
-                <w:rFonts w:ascii="Times New Roman" w:hAnsi="Times New Roman" w:cs="Times New Roman"/>
-              </w:rPr>
-              <w:t>.175</w:t>
-            </w:r>
-          </w:p>
-          <w:p>
-            <w:pPr>
-              <w:rPr>
-                <w:rFonts w:ascii="Times New Roman" w:hAnsi="Times New Roman" w:cs="Times New Roman"/>
-              </w:rPr>
-            </w:pPr>
-          </w:p>
-          <w:p>
-            <w:pPr>
-              <w:rPr>
-                <w:rFonts w:ascii="Times New Roman" w:hAnsi="Times New Roman" w:cs="Times New Roman"/>
-              </w:rPr>
-            </w:pPr>
-            <w:r>
-              <w:rPr>
-                <w:rFonts w:ascii="Times New Roman" w:hAnsi="Times New Roman" w:cs="Times New Roman"/>
-              </w:rPr>
-              <w:t>F tests - ANOVA: Repeated measures, within-between interaction</w:t>
-            </w:r>
-            <w:r>
-              <w:rPr>
-                <w:rFonts w:ascii="Times New Roman" w:hAnsi="Times New Roman" w:cs="Times New Roman"/>
-              </w:rPr>
-              <w:t xml:space="preserve">: A priori: Compute required sample size </w:t>
-            </w:r>
-          </w:p>
-          <w:p>
-            <w:pPr>
+              <w:t>F tests - ANOVA: Repeated measures, within factors</w:t>
+            </w:r>
+          </w:p>
+          <w:p>
+            <w:pPr>
+              <w:rPr>
+                <w:rFonts w:ascii="Times New Roman" w:hAnsi="Times New Roman" w:cs="Times New Roman"/>
+              </w:rPr>
+            </w:pPr>
+            <w:r>
+              <w:rPr>
+                <w:rFonts w:ascii="Times New Roman" w:hAnsi="Times New Roman" w:cs="Times New Roman"/>
+              </w:rPr>
+              <w:t xml:space="preserve">Analysis: A priori: Compute required sample size </w:t>
+            </w:r>
+          </w:p>
+          <w:p>
+            <w:pPr>
+              <w:rPr>
+                <w:rFonts w:ascii="Times New Roman" w:hAnsi="Times New Roman" w:cs="Times New Roman"/>
+              </w:rPr>
+            </w:pPr>
+            <w:r>
               <w:rPr>
                 <w:rFonts w:ascii="Times New Roman" w:hAnsi="Times New Roman" w:cs="Times New Roman"/>
                 <w:u w:val="single"/>
               </w:rPr>
+              <w:t>Input</w:t>
+            </w:r>
+            <w:r>
+              <w:rPr>
+                <w:rFonts w:ascii="Times New Roman" w:hAnsi="Times New Roman" w:cs="Times New Roman"/>
+              </w:rPr>
+              <w:t>:</w:t>
+            </w:r>
+          </w:p>
+          <w:p>
+            <w:pPr>
+              <w:rPr>
+                <w:rFonts w:ascii="Times New Roman" w:hAnsi="Times New Roman" w:cs="Times New Roman"/>
+              </w:rPr>
+            </w:pPr>
+            <w:r>
+              <w:rPr>
+                <w:rFonts w:ascii="Times New Roman" w:hAnsi="Times New Roman" w:cs="Times New Roman"/>
+              </w:rPr>
+              <w:t>Effect size f = 0.9229582</w:t>
+            </w:r>
+          </w:p>
+          <w:p>
+            <w:pPr>
+              <w:rPr>
+                <w:rFonts w:ascii="Times New Roman" w:hAnsi="Times New Roman" w:cs="Times New Roman"/>
+              </w:rPr>
+            </w:pPr>
+            <w:r>
+              <w:rPr>
+                <w:rFonts w:ascii="Times New Roman" w:hAnsi="Times New Roman" w:cs="Times New Roman"/>
+              </w:rPr>
+              <w:t xml:space="preserve">α err </w:t>
+            </w:r>
+            <w:proofErr w:type="spellStart"/>
+            <w:r>
+              <w:rPr>
+                <w:rFonts w:ascii="Times New Roman" w:hAnsi="Times New Roman" w:cs="Times New Roman"/>
+              </w:rPr>
+              <w:t>prob</w:t>
+            </w:r>
+            <w:proofErr w:type="spellEnd"/>
+            <w:r>
+              <w:rPr>
+                <w:rFonts w:ascii="Times New Roman" w:hAnsi="Times New Roman" w:cs="Times New Roman"/>
+              </w:rPr>
+              <w:t xml:space="preserve"> = 0.05</w:t>
+            </w:r>
+          </w:p>
+          <w:p>
+            <w:pPr>
+              <w:rPr>
+                <w:rFonts w:ascii="Times New Roman" w:hAnsi="Times New Roman" w:cs="Times New Roman"/>
+              </w:rPr>
+            </w:pPr>
+            <w:r>
+              <w:rPr>
+                <w:rFonts w:ascii="Times New Roman" w:hAnsi="Times New Roman" w:cs="Times New Roman"/>
+              </w:rPr>
+              <w:t xml:space="preserve">Power (1-β err </w:t>
+            </w:r>
+            <w:proofErr w:type="spellStart"/>
+            <w:r>
+              <w:rPr>
+                <w:rFonts w:ascii="Times New Roman" w:hAnsi="Times New Roman" w:cs="Times New Roman"/>
+              </w:rPr>
+              <w:t>prob</w:t>
+            </w:r>
+            <w:proofErr w:type="spellEnd"/>
+            <w:r>
+              <w:rPr>
+                <w:rFonts w:ascii="Times New Roman" w:hAnsi="Times New Roman" w:cs="Times New Roman"/>
+              </w:rPr>
+              <w:t>) = 0.95</w:t>
+            </w:r>
+          </w:p>
+          <w:p>
+            <w:pPr>
+              <w:rPr>
+                <w:rFonts w:ascii="Times New Roman" w:hAnsi="Times New Roman" w:cs="Times New Roman"/>
+              </w:rPr>
+            </w:pPr>
+            <w:r>
+              <w:rPr>
+                <w:rFonts w:ascii="Times New Roman" w:hAnsi="Times New Roman" w:cs="Times New Roman"/>
+              </w:rPr>
+              <w:t>Number of groups = 1</w:t>
+            </w:r>
+          </w:p>
+          <w:p>
+            <w:pPr>
+              <w:rPr>
+                <w:rFonts w:ascii="Times New Roman" w:hAnsi="Times New Roman" w:cs="Times New Roman"/>
+              </w:rPr>
+            </w:pPr>
+            <w:r>
+              <w:rPr>
+                <w:rFonts w:ascii="Times New Roman" w:hAnsi="Times New Roman" w:cs="Times New Roman"/>
+              </w:rPr>
+              <w:t>Number of measurements = 4</w:t>
+            </w:r>
+          </w:p>
+          <w:p>
+            <w:pPr>
+              <w:rPr>
+                <w:rFonts w:ascii="Times New Roman" w:hAnsi="Times New Roman" w:cs="Times New Roman"/>
+              </w:rPr>
+            </w:pPr>
+            <w:proofErr w:type="spellStart"/>
+            <w:r>
+              <w:rPr>
+                <w:rFonts w:ascii="Times New Roman" w:hAnsi="Times New Roman" w:cs="Times New Roman"/>
+              </w:rPr>
+              <w:t>Corr</w:t>
+            </w:r>
+            <w:proofErr w:type="spellEnd"/>
+            <w:r>
+              <w:rPr>
+                <w:rFonts w:ascii="Times New Roman" w:hAnsi="Times New Roman" w:cs="Times New Roman"/>
+              </w:rPr>
+              <w:t xml:space="preserve"> among rep measures = 0.5</w:t>
+            </w:r>
+          </w:p>
+          <w:p>
+            <w:pPr>
+              <w:rPr>
+                <w:rFonts w:ascii="Times New Roman" w:hAnsi="Times New Roman" w:cs="Times New Roman"/>
+              </w:rPr>
+            </w:pPr>
+            <w:proofErr w:type="spellStart"/>
+            <w:r>
+              <w:rPr>
+                <w:rFonts w:ascii="Times New Roman" w:hAnsi="Times New Roman" w:cs="Times New Roman"/>
+              </w:rPr>
+              <w:t>Nonsphericity</w:t>
+            </w:r>
+            <w:proofErr w:type="spellEnd"/>
+            <w:r>
+              <w:rPr>
+                <w:rFonts w:ascii="Times New Roman" w:hAnsi="Times New Roman" w:cs="Times New Roman"/>
+              </w:rPr>
+              <w:t xml:space="preserve"> correction ε = 1</w:t>
+            </w:r>
+          </w:p>
+          <w:p>
+            <w:pPr>
+              <w:rPr>
+                <w:rFonts w:ascii="Times New Roman" w:hAnsi="Times New Roman" w:cs="Times New Roman"/>
+              </w:rPr>
             </w:pPr>
             <w:r>
               <w:rPr>
                 <w:rFonts w:ascii="Times New Roman" w:hAnsi="Times New Roman" w:cs="Times New Roman"/>
                 <w:u w:val="single"/>
               </w:rPr>
-              <w:t>Input:</w:t>
-            </w:r>
-          </w:p>
-          <w:p>
-            <w:pPr>
-              <w:rPr>
-                <w:rFonts w:ascii="Times New Roman" w:hAnsi="Times New Roman" w:cs="Times New Roman"/>
-              </w:rPr>
-            </w:pPr>
-            <w:r>
-              <w:rPr>
-                <w:rFonts w:ascii="Times New Roman" w:hAnsi="Times New Roman" w:cs="Times New Roman"/>
-              </w:rPr>
-              <w:t xml:space="preserve">Effect size f = </w:t>
-            </w:r>
-            <w:r>
-              <w:rPr>
-                <w:rFonts w:ascii="Times New Roman" w:hAnsi="Times New Roman" w:cs="Times New Roman"/>
-              </w:rPr>
-              <w:t>0.175</w:t>
-            </w:r>
-          </w:p>
-          <w:p>
-            <w:pPr>
-              <w:rPr>
-                <w:rFonts w:ascii="Times New Roman" w:hAnsi="Times New Roman" w:cs="Times New Roman"/>
-              </w:rPr>
-            </w:pPr>
-            <w:r>
-              <w:rPr>
-                <w:rFonts w:ascii="Times New Roman" w:hAnsi="Times New Roman" w:cs="Times New Roman"/>
-              </w:rPr>
-              <w:t xml:space="preserve">α err </w:t>
-            </w:r>
-            <w:proofErr w:type="spellStart"/>
-            <w:r>
-              <w:rPr>
-                <w:rFonts w:ascii="Times New Roman" w:hAnsi="Times New Roman" w:cs="Times New Roman"/>
-              </w:rPr>
-              <w:t>prob</w:t>
-            </w:r>
-            <w:proofErr w:type="spellEnd"/>
-            <w:r>
-              <w:rPr>
-                <w:rFonts w:ascii="Times New Roman" w:hAnsi="Times New Roman" w:cs="Times New Roman"/>
-              </w:rPr>
-              <w:t xml:space="preserve"> = </w:t>
-            </w:r>
-            <w:r>
-              <w:rPr>
-                <w:rFonts w:ascii="Times New Roman" w:hAnsi="Times New Roman" w:cs="Times New Roman"/>
-              </w:rPr>
-              <w:t>0.05</w:t>
-            </w:r>
-          </w:p>
-          <w:p>
-            <w:pPr>
-              <w:rPr>
-                <w:rFonts w:ascii="Times New Roman" w:hAnsi="Times New Roman" w:cs="Times New Roman"/>
-              </w:rPr>
-            </w:pPr>
-            <w:r>
-              <w:rPr>
-                <w:rFonts w:ascii="Times New Roman" w:hAnsi="Times New Roman" w:cs="Times New Roman"/>
-              </w:rPr>
-              <w:t xml:space="preserve">Power (1-β err </w:t>
-            </w:r>
-            <w:proofErr w:type="spellStart"/>
-            <w:r>
-              <w:rPr>
-                <w:rFonts w:ascii="Times New Roman" w:hAnsi="Times New Roman" w:cs="Times New Roman"/>
-              </w:rPr>
-              <w:t>prob</w:t>
-            </w:r>
-            <w:proofErr w:type="spellEnd"/>
-            <w:r>
-              <w:rPr>
-                <w:rFonts w:ascii="Times New Roman" w:hAnsi="Times New Roman" w:cs="Times New Roman"/>
-              </w:rPr>
-              <w:t xml:space="preserve">) = </w:t>
-            </w:r>
-            <w:r>
-              <w:rPr>
-                <w:rFonts w:ascii="Times New Roman" w:hAnsi="Times New Roman" w:cs="Times New Roman"/>
-              </w:rPr>
-              <w:t>0.95</w:t>
-            </w:r>
-          </w:p>
-          <w:p>
-            <w:pPr>
-              <w:rPr>
-                <w:rFonts w:ascii="Times New Roman" w:hAnsi="Times New Roman" w:cs="Times New Roman"/>
-              </w:rPr>
-            </w:pPr>
-            <w:r>
-              <w:rPr>
-                <w:rFonts w:ascii="Times New Roman" w:hAnsi="Times New Roman" w:cs="Times New Roman"/>
-              </w:rPr>
-              <w:t xml:space="preserve">Number of groups = </w:t>
-            </w:r>
-            <w:r>
-              <w:rPr>
-                <w:rFonts w:ascii="Times New Roman" w:hAnsi="Times New Roman" w:cs="Times New Roman"/>
-              </w:rPr>
-              <w:t>2</w:t>
-            </w:r>
-          </w:p>
-          <w:p>
-            <w:pPr>
-              <w:rPr>
-                <w:rFonts w:ascii="Times New Roman" w:hAnsi="Times New Roman" w:cs="Times New Roman"/>
-              </w:rPr>
-            </w:pPr>
-            <w:r>
-              <w:rPr>
-                <w:rFonts w:ascii="Times New Roman" w:hAnsi="Times New Roman" w:cs="Times New Roman"/>
-              </w:rPr>
-              <w:t xml:space="preserve">Number of measurements = </w:t>
-            </w:r>
-            <w:r>
-              <w:rPr>
-                <w:rFonts w:ascii="Times New Roman" w:hAnsi="Times New Roman" w:cs="Times New Roman"/>
-              </w:rPr>
-              <w:t>4</w:t>
-            </w:r>
-          </w:p>
-          <w:p>
-            <w:pPr>
-              <w:rPr>
-                <w:rFonts w:ascii="Times New Roman" w:hAnsi="Times New Roman" w:cs="Times New Roman"/>
-              </w:rPr>
-            </w:pPr>
-            <w:proofErr w:type="spellStart"/>
-            <w:r>
-              <w:rPr>
-                <w:rFonts w:ascii="Times New Roman" w:hAnsi="Times New Roman" w:cs="Times New Roman"/>
-              </w:rPr>
-              <w:t>Corr</w:t>
-            </w:r>
-            <w:proofErr w:type="spellEnd"/>
-            <w:r>
-              <w:rPr>
-                <w:rFonts w:ascii="Times New Roman" w:hAnsi="Times New Roman" w:cs="Times New Roman"/>
-              </w:rPr>
-              <w:t xml:space="preserve"> among rep measures = </w:t>
-            </w:r>
-            <w:r>
-              <w:rPr>
-                <w:rFonts w:ascii="Times New Roman" w:hAnsi="Times New Roman" w:cs="Times New Roman"/>
-              </w:rPr>
-              <w:t>0.5</w:t>
-            </w:r>
-          </w:p>
-          <w:p>
-            <w:pPr>
-              <w:rPr>
-                <w:rFonts w:ascii="Times New Roman" w:hAnsi="Times New Roman" w:cs="Times New Roman"/>
-              </w:rPr>
-            </w:pPr>
-            <w:proofErr w:type="spellStart"/>
-            <w:r>
-              <w:rPr>
-                <w:rFonts w:ascii="Times New Roman" w:hAnsi="Times New Roman" w:cs="Times New Roman"/>
-              </w:rPr>
-              <w:t>Nonsphericity</w:t>
-            </w:r>
-            <w:proofErr w:type="spellEnd"/>
-            <w:r>
-              <w:rPr>
-                <w:rFonts w:ascii="Times New Roman" w:hAnsi="Times New Roman" w:cs="Times New Roman"/>
-              </w:rPr>
-              <w:t xml:space="preserve"> correction ε = </w:t>
-            </w:r>
-            <w:r>
-              <w:rPr>
-                <w:rFonts w:ascii="Times New Roman" w:hAnsi="Times New Roman" w:cs="Times New Roman"/>
-              </w:rPr>
-              <w:t>1</w:t>
-            </w:r>
-          </w:p>
-          <w:p>
-            <w:pPr>
-              <w:rPr>
-                <w:rFonts w:ascii="Times New Roman" w:hAnsi="Times New Roman" w:cs="Times New Roman"/>
-                <w:u w:val="single"/>
-              </w:rPr>
-            </w:pPr>
-            <w:r>
-              <w:rPr>
-                <w:rFonts w:ascii="Times New Roman" w:hAnsi="Times New Roman" w:cs="Times New Roman"/>
-                <w:u w:val="single"/>
-              </w:rPr>
-              <w:t>Output:</w:t>
+              <w:t>Output</w:t>
+            </w:r>
+            <w:r>
+              <w:rPr>
+                <w:rFonts w:ascii="Times New Roman" w:hAnsi="Times New Roman" w:cs="Times New Roman"/>
+              </w:rPr>
+              <w:t>:</w:t>
+            </w:r>
+            <w:r>
+              <w:rPr>
+                <w:rFonts w:ascii="Times New Roman" w:hAnsi="Times New Roman" w:cs="Times New Roman"/>
+              </w:rPr>
+              <w:tab/>
             </w:r>
           </w:p>
           <w:p>
@@ -3215,26 +3241,20 @@
               <w:rPr>
                 <w:rFonts w:ascii="Times New Roman" w:hAnsi="Times New Roman" w:cs="Times New Roman"/>
               </w:rPr>
-              <w:t xml:space="preserve"> parameter λ = 17.64</w:t>
-            </w:r>
-          </w:p>
-          <w:p>
-            <w:pPr>
-              <w:rPr>
-                <w:rFonts w:ascii="Times New Roman" w:hAnsi="Times New Roman" w:cs="Times New Roman"/>
-              </w:rPr>
-            </w:pPr>
-            <w:r>
-              <w:rPr>
-                <w:rFonts w:ascii="Times New Roman" w:hAnsi="Times New Roman" w:cs="Times New Roman"/>
-              </w:rPr>
-              <w:t xml:space="preserve">Critical F = </w:t>
-            </w:r>
-            <w:r>
-              <w:rPr>
-                <w:rFonts w:ascii="Times New Roman" w:hAnsi="Times New Roman" w:cs="Times New Roman"/>
-              </w:rPr>
-              <w:t>2.6475951</w:t>
+              <w:t xml:space="preserve"> parameter λ = 27.2592588</w:t>
+            </w:r>
+          </w:p>
+          <w:p>
+            <w:pPr>
+              <w:rPr>
+                <w:rFonts w:ascii="Times New Roman" w:hAnsi="Times New Roman" w:cs="Times New Roman"/>
+              </w:rPr>
+            </w:pPr>
+            <w:r>
+              <w:rPr>
+                <w:rFonts w:ascii="Times New Roman" w:hAnsi="Times New Roman" w:cs="Times New Roman"/>
+              </w:rPr>
+              <w:t>Critical F = 3.8625484</w:t>
             </w:r>
           </w:p>
           <w:p>
@@ -3261,25 +3281,20 @@
               <w:rPr>
                 <w:rFonts w:ascii="Times New Roman" w:hAnsi="Times New Roman" w:cs="Times New Roman"/>
               </w:rPr>
-              <w:t xml:space="preserve"> = </w:t>
-            </w:r>
-            <w:r>
-              <w:rPr>
-                <w:rFonts w:ascii="Times New Roman" w:hAnsi="Times New Roman" w:cs="Times New Roman"/>
-              </w:rPr>
-              <w:t>3</w:t>
-            </w:r>
-          </w:p>
-          <w:p>
-            <w:pPr>
-              <w:rPr>
-                <w:rFonts w:ascii="Times New Roman" w:hAnsi="Times New Roman" w:cs="Times New Roman"/>
-              </w:rPr>
-            </w:pPr>
-            <w:r>
-              <w:rPr>
-                <w:rFonts w:ascii="Times New Roman" w:hAnsi="Times New Roman" w:cs="Times New Roman"/>
-              </w:rPr>
+              <w:t xml:space="preserve"> = 3.0000000</w:t>
+            </w:r>
+          </w:p>
+          <w:p>
+            <w:pPr>
+              <w:rPr>
+                <w:rFonts w:ascii="Times New Roman" w:hAnsi="Times New Roman" w:cs="Times New Roman"/>
+              </w:rPr>
+            </w:pPr>
+            <w:r>
+              <w:rPr>
+                <w:rFonts w:ascii="Times New Roman" w:hAnsi="Times New Roman" w:cs="Times New Roman"/>
+              </w:rPr>
+              <w:lastRenderedPageBreak/>
               <w:t xml:space="preserve">Denominator </w:t>
             </w:r>
             <w:proofErr w:type="spellStart"/>
@@ -3294,34 +3309,36 @@
               <w:rPr>
                 <w:rFonts w:ascii="Times New Roman" w:hAnsi="Times New Roman" w:cs="Times New Roman"/>
               </w:rPr>
-              <w:tab/>
-              <w:t xml:space="preserve"> = </w:t>
-            </w:r>
-            <w:r>
-              <w:rPr>
-                <w:rFonts w:ascii="Times New Roman" w:hAnsi="Times New Roman" w:cs="Times New Roman"/>
-              </w:rPr>
-              <w:t>210</w:t>
-            </w:r>
-          </w:p>
-          <w:p>
-            <w:pPr>
-              <w:rPr>
-                <w:rFonts w:ascii="Times New Roman" w:hAnsi="Times New Roman" w:cs="Times New Roman"/>
-              </w:rPr>
-            </w:pPr>
-            <w:r>
-              <w:rPr>
-                <w:rFonts w:ascii="Times New Roman" w:hAnsi="Times New Roman" w:cs="Times New Roman"/>
-              </w:rPr>
-              <w:t xml:space="preserve">Total sample size = </w:t>
-            </w:r>
-            <w:r>
-              <w:rPr>
-                <w:rFonts w:ascii="Times New Roman" w:hAnsi="Times New Roman" w:cs="Times New Roman"/>
-              </w:rPr>
-              <w:t>72</w:t>
-            </w:r>
+              <w:t xml:space="preserve"> = 9.0000000</w:t>
+            </w:r>
+          </w:p>
+          <w:p>
+            <w:pPr>
+              <w:rPr>
+                <w:rFonts w:ascii="Times New Roman" w:hAnsi="Times New Roman" w:cs="Times New Roman"/>
+              </w:rPr>
+            </w:pPr>
+            <w:r>
+              <w:rPr>
+                <w:rFonts w:ascii="Times New Roman" w:hAnsi="Times New Roman" w:cs="Times New Roman"/>
+              </w:rPr>
+              <w:t>Total sample size = 4</w:t>
+            </w:r>
+          </w:p>
+          <w:p>
+            <w:pPr>
+              <w:rPr>
+                <w:rFonts w:ascii="Times New Roman" w:hAnsi="Times New Roman" w:cs="Times New Roman"/>
+              </w:rPr>
+            </w:pPr>
+            <w:r>
+              <w:rPr>
+                <w:rFonts w:ascii="Times New Roman" w:hAnsi="Times New Roman" w:cs="Times New Roman"/>
+              </w:rPr>
+              <w:t>Actual power = 0.9506771</w:t>
+            </w:r>
+            <w:bookmarkStart w:id="0" w:name="_GoBack"/>
+            <w:bookmarkEnd w:id="0"/>
           </w:p>
         </w:tc>
         <w:tc>
@@ -3343,7 +3360,20 @@
               <w:rPr>
                 <w:rFonts w:ascii="Times New Roman" w:hAnsi="Times New Roman" w:cs="Times New Roman"/>
               </w:rPr>
-              <w:t>Multilevel model of SVs with n-back load level as level-1-predictor controlling for d’, reaction time, correct and post-correct trials using subject-specific intercepts and allowing random slopes for n-back level.</w:t>
+              <w:lastRenderedPageBreak/>
+              <w:t>Multilevel model of SVs with n-back load level as level-</w:t>
+            </w:r>
+            <w:r>
+              <w:rPr>
+                <w:rFonts w:ascii="Times New Roman" w:hAnsi="Times New Roman" w:cs="Times New Roman"/>
+              </w:rPr>
+              <w:t xml:space="preserve">1-predictor controlling for d’ and </w:t>
+            </w:r>
+            <w:r>
+              <w:rPr>
+                <w:rFonts w:ascii="Times New Roman" w:hAnsi="Times New Roman" w:cs="Times New Roman"/>
+              </w:rPr>
+              <w:t>reaction time subject-specific intercepts and allowing random slopes for n-back level.</w:t>
             </w:r>
           </w:p>
           <w:p>
@@ -3367,6 +3397,7 @@
               <w:t xml:space="preserve">The null model and the random slopes model are calculated using </w:t>
             </w:r>
             <w:proofErr w:type="spellStart"/>
+            <w:proofErr w:type="gramStart"/>
             <w:r>
               <w:rPr>
                 <w:rFonts w:ascii="Times New Roman" w:hAnsi="Times New Roman" w:cs="Times New Roman"/>
@@ -3378,7 +3409,14 @@
               <w:rPr>
                 <w:rFonts w:ascii="Times New Roman" w:hAnsi="Times New Roman" w:cs="Times New Roman"/>
               </w:rPr>
-              <w:t xml:space="preserve">() of the </w:t>
+              <w:t>(</w:t>
+            </w:r>
+            <w:proofErr w:type="gramEnd"/>
+            <w:r>
+              <w:rPr>
+                <w:rFonts w:ascii="Times New Roman" w:hAnsi="Times New Roman" w:cs="Times New Roman"/>
+              </w:rPr>
+              <w:t xml:space="preserve">) of the </w:t>
             </w:r>
             <w:proofErr w:type="spellStart"/>
             <w:r>
@@ -3451,20 +3489,19 @@
               <w:rPr>
                 <w:rFonts w:ascii="Times New Roman" w:hAnsi="Times New Roman" w:cs="Times New Roman"/>
               </w:rPr>
-              <w:t>Fixed effects yield p &lt; .05 are interpreted as subjective values changing significantly with n-back levels</w:t>
-            </w:r>
-            <w:r>
-              <w:rPr>
-                <w:rFonts w:ascii="Times New Roman" w:hAnsi="Times New Roman" w:cs="Times New Roman"/>
-                <w:i/>
-              </w:rPr>
-              <w:t>.</w:t>
-            </w:r>
-            <w:r>
-              <w:rPr>
-                <w:rFonts w:ascii="Times New Roman" w:hAnsi="Times New Roman" w:cs="Times New Roman"/>
-              </w:rPr>
-              <w:t xml:space="preserve"> Subjective values are interpreted as equal between n-back levels if p &gt; .05.</w:t>
+              <w:t>Fixed effects yield</w:t>
+            </w:r>
+            <w:r>
+              <w:rPr>
+                <w:rFonts w:ascii="Times New Roman" w:hAnsi="Times New Roman" w:cs="Times New Roman"/>
+              </w:rPr>
+              <w:t>ing</w:t>
+            </w:r>
+            <w:r>
+              <w:rPr>
+                <w:rFonts w:ascii="Times New Roman" w:hAnsi="Times New Roman" w:cs="Times New Roman"/>
+              </w:rPr>
+              <w:t xml:space="preserve"> p &lt; .05 are interpreted as subjective values changing significantly with n-back levels.</w:t>
             </w:r>
           </w:p>
           <w:p>
@@ -3525,15 +3562,37 @@
             <w:pPr>
               <w:rPr>
                 <w:rFonts w:ascii="Times New Roman" w:hAnsi="Times New Roman" w:cs="Times New Roman"/>
-                <w:highlight w:val="yellow"/>
-              </w:rPr>
-            </w:pPr>
-            <w:r>
-              <w:rPr>
-                <w:rFonts w:ascii="Times New Roman" w:hAnsi="Times New Roman" w:cs="Times New Roman"/>
-                <w:highlight w:val="yellow"/>
-              </w:rPr>
-              <w:t>3a) Participants with high NFC scores have higher subjective values for 2- and 3-back but lower subjective values for 1-back than participants with low NFC scores.</w:t>
+              </w:rPr>
+            </w:pPr>
+            <w:r>
+              <w:rPr>
+                <w:rFonts w:ascii="Times New Roman" w:hAnsi="Times New Roman" w:cs="Times New Roman"/>
+              </w:rPr>
+              <w:t>3a) Participants with high</w:t>
+            </w:r>
+            <w:r>
+              <w:rPr>
+                <w:rFonts w:ascii="Times New Roman" w:hAnsi="Times New Roman" w:cs="Times New Roman"/>
+              </w:rPr>
+              <w:t>er</w:t>
+            </w:r>
+            <w:r>
+              <w:rPr>
+                <w:rFonts w:ascii="Times New Roman" w:hAnsi="Times New Roman" w:cs="Times New Roman"/>
+              </w:rPr>
+              <w:t xml:space="preserve"> NFC scores have higher subjective values for 2- and 3-back but lower subjective values for 1-back than participants with low</w:t>
+            </w:r>
+            <w:r>
+              <w:rPr>
+                <w:rFonts w:ascii="Times New Roman" w:hAnsi="Times New Roman" w:cs="Times New Roman"/>
+              </w:rPr>
+              <w:t>er</w:t>
+            </w:r>
+            <w:r>
+              <w:rPr>
+                <w:rFonts w:ascii="Times New Roman" w:hAnsi="Times New Roman" w:cs="Times New Roman"/>
+              </w:rPr>
+              <w:t xml:space="preserve"> NFC scores.</w:t>
             </w:r>
           </w:p>
         </w:tc>
@@ -3551,13 +3610,11 @@
             <w:pPr>
               <w:rPr>
                 <w:rFonts w:ascii="Times New Roman" w:hAnsi="Times New Roman" w:cs="Times New Roman"/>
-                <w:highlight w:val="yellow"/>
-              </w:rPr>
-            </w:pPr>
-            <w:r>
-              <w:rPr>
-                <w:rFonts w:ascii="Times New Roman" w:hAnsi="Times New Roman" w:cs="Times New Roman"/>
-                <w:highlight w:val="yellow"/>
+              </w:rPr>
+            </w:pPr>
+            <w:r>
+              <w:rPr>
+                <w:rFonts w:ascii="Times New Roman" w:hAnsi="Times New Roman" w:cs="Times New Roman"/>
               </w:rPr>
               <w:t xml:space="preserve">F tests - ANOVA: Repeated measures, within-between interaction: A priori: Compute required sample size </w:t>
             </w:r>
@@ -3566,14 +3623,12 @@
             <w:pPr>
               <w:rPr>
                 <w:rFonts w:ascii="Times New Roman" w:hAnsi="Times New Roman" w:cs="Times New Roman"/>
-                <w:highlight w:val="yellow"/>
                 <w:u w:val="single"/>
               </w:rPr>
             </w:pPr>
             <w:r>
               <w:rPr>
                 <w:rFonts w:ascii="Times New Roman" w:hAnsi="Times New Roman" w:cs="Times New Roman"/>
-                <w:highlight w:val="yellow"/>
                 <w:u w:val="single"/>
               </w:rPr>
               <w:t>Input:</w:t>
@@ -3583,13 +3638,11 @@
             <w:pPr>
               <w:rPr>
                 <w:rFonts w:ascii="Times New Roman" w:hAnsi="Times New Roman" w:cs="Times New Roman"/>
-                <w:highlight w:val="yellow"/>
-              </w:rPr>
-            </w:pPr>
-            <w:r>
-              <w:rPr>
-                <w:rFonts w:ascii="Times New Roman" w:hAnsi="Times New Roman" w:cs="Times New Roman"/>
-                <w:highlight w:val="yellow"/>
+              </w:rPr>
+            </w:pPr>
+            <w:r>
+              <w:rPr>
+                <w:rFonts w:ascii="Times New Roman" w:hAnsi="Times New Roman" w:cs="Times New Roman"/>
               </w:rPr>
               <w:t>Effect size f = 0.57</w:t>
             </w:r>
@@ -3598,13 +3651,11 @@
             <w:pPr>
               <w:rPr>
                 <w:rFonts w:ascii="Times New Roman" w:hAnsi="Times New Roman" w:cs="Times New Roman"/>
-                <w:highlight w:val="yellow"/>
-              </w:rPr>
-            </w:pPr>
-            <w:r>
-              <w:rPr>
-                <w:rFonts w:ascii="Times New Roman" w:hAnsi="Times New Roman" w:cs="Times New Roman"/>
-                <w:highlight w:val="yellow"/>
+              </w:rPr>
+            </w:pPr>
+            <w:r>
+              <w:rPr>
+                <w:rFonts w:ascii="Times New Roman" w:hAnsi="Times New Roman" w:cs="Times New Roman"/>
               </w:rPr>
               <w:t xml:space="preserve">α err </w:t>
             </w:r>
@@ -3612,7 +3663,6 @@
             <w:r>
               <w:rPr>
                 <w:rFonts w:ascii="Times New Roman" w:hAnsi="Times New Roman" w:cs="Times New Roman"/>
-                <w:highlight w:val="yellow"/>
               </w:rPr>
               <w:t>prob</w:t>
             </w:r>
@@ -3620,7 +3670,6 @@
             <w:r>
               <w:rPr>
                 <w:rFonts w:ascii="Times New Roman" w:hAnsi="Times New Roman" w:cs="Times New Roman"/>
-                <w:highlight w:val="yellow"/>
               </w:rPr>
               <w:t xml:space="preserve"> = 0.05</w:t>
             </w:r>
@@ -3629,13 +3678,11 @@
             <w:pPr>
               <w:rPr>
                 <w:rFonts w:ascii="Times New Roman" w:hAnsi="Times New Roman" w:cs="Times New Roman"/>
-                <w:highlight w:val="yellow"/>
-              </w:rPr>
-            </w:pPr>
-            <w:r>
-              <w:rPr>
-                <w:rFonts w:ascii="Times New Roman" w:hAnsi="Times New Roman" w:cs="Times New Roman"/>
-                <w:highlight w:val="yellow"/>
+              </w:rPr>
+            </w:pPr>
+            <w:r>
+              <w:rPr>
+                <w:rFonts w:ascii="Times New Roman" w:hAnsi="Times New Roman" w:cs="Times New Roman"/>
               </w:rPr>
               <w:t xml:space="preserve">Power (1-β err </w:t>
             </w:r>
@@ -3643,7 +3690,6 @@
             <w:r>
               <w:rPr>
                 <w:rFonts w:ascii="Times New Roman" w:hAnsi="Times New Roman" w:cs="Times New Roman"/>
-                <w:highlight w:val="yellow"/>
               </w:rPr>
               <w:t>prob</w:t>
             </w:r>
@@ -3651,7 +3697,6 @@
             <w:r>
               <w:rPr>
                 <w:rFonts w:ascii="Times New Roman" w:hAnsi="Times New Roman" w:cs="Times New Roman"/>
-                <w:highlight w:val="yellow"/>
               </w:rPr>
               <w:t>) = 0.95</w:t>
             </w:r>
@@ -3660,13 +3705,11 @@
             <w:pPr>
               <w:rPr>
                 <w:rFonts w:ascii="Times New Roman" w:hAnsi="Times New Roman" w:cs="Times New Roman"/>
-                <w:highlight w:val="yellow"/>
-              </w:rPr>
-            </w:pPr>
-            <w:r>
-              <w:rPr>
-                <w:rFonts w:ascii="Times New Roman" w:hAnsi="Times New Roman" w:cs="Times New Roman"/>
-                <w:highlight w:val="yellow"/>
+              </w:rPr>
+            </w:pPr>
+            <w:r>
+              <w:rPr>
+                <w:rFonts w:ascii="Times New Roman" w:hAnsi="Times New Roman" w:cs="Times New Roman"/>
               </w:rPr>
               <w:t>Number of groups = 2</w:t>
             </w:r>
@@ -3675,13 +3718,11 @@
             <w:pPr>
               <w:rPr>
                 <w:rFonts w:ascii="Times New Roman" w:hAnsi="Times New Roman" w:cs="Times New Roman"/>
-                <w:highlight w:val="yellow"/>
-              </w:rPr>
-            </w:pPr>
-            <w:r>
-              <w:rPr>
-                <w:rFonts w:ascii="Times New Roman" w:hAnsi="Times New Roman" w:cs="Times New Roman"/>
-                <w:highlight w:val="yellow"/>
+              </w:rPr>
+            </w:pPr>
+            <w:r>
+              <w:rPr>
+                <w:rFonts w:ascii="Times New Roman" w:hAnsi="Times New Roman" w:cs="Times New Roman"/>
               </w:rPr>
               <w:t>Number of measurements = 4</w:t>
             </w:r>
@@ -3690,14 +3731,12 @@
             <w:pPr>
               <w:rPr>
                 <w:rFonts w:ascii="Times New Roman" w:hAnsi="Times New Roman" w:cs="Times New Roman"/>
-                <w:highlight w:val="yellow"/>
-              </w:rPr>
-            </w:pPr>
-            <w:proofErr w:type="spellStart"/>
-            <w:r>
-              <w:rPr>
-                <w:rFonts w:ascii="Times New Roman" w:hAnsi="Times New Roman" w:cs="Times New Roman"/>
-                <w:highlight w:val="yellow"/>
+              </w:rPr>
+            </w:pPr>
+            <w:proofErr w:type="spellStart"/>
+            <w:r>
+              <w:rPr>
+                <w:rFonts w:ascii="Times New Roman" w:hAnsi="Times New Roman" w:cs="Times New Roman"/>
               </w:rPr>
               <w:t>Corr</w:t>
             </w:r>
@@ -3705,7 +3744,6 @@
             <w:r>
               <w:rPr>
                 <w:rFonts w:ascii="Times New Roman" w:hAnsi="Times New Roman" w:cs="Times New Roman"/>
-                <w:highlight w:val="yellow"/>
               </w:rPr>
               <w:t xml:space="preserve"> among rep measures = 0.5</w:t>
             </w:r>
@@ -3714,14 +3752,12 @@
             <w:pPr>
               <w:rPr>
                 <w:rFonts w:ascii="Times New Roman" w:hAnsi="Times New Roman" w:cs="Times New Roman"/>
-                <w:highlight w:val="yellow"/>
-              </w:rPr>
-            </w:pPr>
-            <w:proofErr w:type="spellStart"/>
-            <w:r>
-              <w:rPr>
-                <w:rFonts w:ascii="Times New Roman" w:hAnsi="Times New Roman" w:cs="Times New Roman"/>
-                <w:highlight w:val="yellow"/>
+              </w:rPr>
+            </w:pPr>
+            <w:proofErr w:type="spellStart"/>
+            <w:r>
+              <w:rPr>
+                <w:rFonts w:ascii="Times New Roman" w:hAnsi="Times New Roman" w:cs="Times New Roman"/>
               </w:rPr>
               <w:t>Nonsphericity</w:t>
             </w:r>
@@ -3729,7 +3765,6 @@
             <w:r>
               <w:rPr>
                 <w:rFonts w:ascii="Times New Roman" w:hAnsi="Times New Roman" w:cs="Times New Roman"/>
-                <w:highlight w:val="yellow"/>
               </w:rPr>
               <w:t xml:space="preserve"> correction ε = 1</w:t>
             </w:r>
@@ -3738,14 +3773,12 @@
             <w:pPr>
               <w:rPr>
                 <w:rFonts w:ascii="Times New Roman" w:hAnsi="Times New Roman" w:cs="Times New Roman"/>
-                <w:highlight w:val="yellow"/>
                 <w:u w:val="single"/>
               </w:rPr>
             </w:pPr>
             <w:r>
               <w:rPr>
                 <w:rFonts w:ascii="Times New Roman" w:hAnsi="Times New Roman" w:cs="Times New Roman"/>
-                <w:highlight w:val="yellow"/>
                 <w:u w:val="single"/>
               </w:rPr>
               <w:t>Output:</w:t>
@@ -3755,14 +3788,12 @@
             <w:pPr>
               <w:rPr>
                 <w:rFonts w:ascii="Times New Roman" w:hAnsi="Times New Roman" w:cs="Times New Roman"/>
-                <w:highlight w:val="yellow"/>
-              </w:rPr>
-            </w:pPr>
-            <w:proofErr w:type="spellStart"/>
-            <w:r>
-              <w:rPr>
-                <w:rFonts w:ascii="Times New Roman" w:hAnsi="Times New Roman" w:cs="Times New Roman"/>
-                <w:highlight w:val="yellow"/>
+              </w:rPr>
+            </w:pPr>
+            <w:proofErr w:type="spellStart"/>
+            <w:r>
+              <w:rPr>
+                <w:rFonts w:ascii="Times New Roman" w:hAnsi="Times New Roman" w:cs="Times New Roman"/>
               </w:rPr>
               <w:t>Noncentrality</w:t>
             </w:r>
@@ -3770,7 +3801,6 @@
             <w:r>
               <w:rPr>
                 <w:rFonts w:ascii="Times New Roman" w:hAnsi="Times New Roman" w:cs="Times New Roman"/>
-                <w:highlight w:val="yellow"/>
               </w:rPr>
               <w:t xml:space="preserve"> parameter λ = 25.99</w:t>
             </w:r>
@@ -3779,15 +3809,12 @@
             <w:pPr>
               <w:rPr>
                 <w:rFonts w:ascii="Times New Roman" w:hAnsi="Times New Roman" w:cs="Times New Roman"/>
-                <w:highlight w:val="yellow"/>
-              </w:rPr>
-            </w:pPr>
-            <w:r>
-              <w:rPr>
-                <w:rFonts w:ascii="Times New Roman" w:hAnsi="Times New Roman" w:cs="Times New Roman"/>
-                <w:highlight w:val="yellow"/>
-              </w:rPr>
-              <w:lastRenderedPageBreak/>
+              </w:rPr>
+            </w:pPr>
+            <w:r>
+              <w:rPr>
+                <w:rFonts w:ascii="Times New Roman" w:hAnsi="Times New Roman" w:cs="Times New Roman"/>
+              </w:rPr>
               <w:t>Critical F = 23.01</w:t>
             </w:r>
           </w:p>
@@ -3795,13 +3822,11 @@
             <w:pPr>
               <w:rPr>
                 <w:rFonts w:ascii="Times New Roman" w:hAnsi="Times New Roman" w:cs="Times New Roman"/>
-                <w:highlight w:val="yellow"/>
-              </w:rPr>
-            </w:pPr>
-            <w:r>
-              <w:rPr>
-                <w:rFonts w:ascii="Times New Roman" w:hAnsi="Times New Roman" w:cs="Times New Roman"/>
-                <w:highlight w:val="yellow"/>
+              </w:rPr>
+            </w:pPr>
+            <w:r>
+              <w:rPr>
+                <w:rFonts w:ascii="Times New Roman" w:hAnsi="Times New Roman" w:cs="Times New Roman"/>
               </w:rPr>
               <w:t xml:space="preserve">Numerator </w:t>
             </w:r>
@@ -3809,7 +3834,6 @@
             <w:r>
               <w:rPr>
                 <w:rFonts w:ascii="Times New Roman" w:hAnsi="Times New Roman" w:cs="Times New Roman"/>
-                <w:highlight w:val="yellow"/>
               </w:rPr>
               <w:t>df</w:t>
             </w:r>
@@ -3817,7 +3841,6 @@
             <w:r>
               <w:rPr>
                 <w:rFonts w:ascii="Times New Roman" w:hAnsi="Times New Roman" w:cs="Times New Roman"/>
-                <w:highlight w:val="yellow"/>
               </w:rPr>
               <w:t xml:space="preserve"> = 3</w:t>
             </w:r>
@@ -3826,13 +3849,11 @@
             <w:pPr>
               <w:rPr>
                 <w:rFonts w:ascii="Times New Roman" w:hAnsi="Times New Roman" w:cs="Times New Roman"/>
-                <w:highlight w:val="yellow"/>
-              </w:rPr>
-            </w:pPr>
-            <w:r>
-              <w:rPr>
-                <w:rFonts w:ascii="Times New Roman" w:hAnsi="Times New Roman" w:cs="Times New Roman"/>
-                <w:highlight w:val="yellow"/>
+              </w:rPr>
+            </w:pPr>
+            <w:r>
+              <w:rPr>
+                <w:rFonts w:ascii="Times New Roman" w:hAnsi="Times New Roman" w:cs="Times New Roman"/>
               </w:rPr>
               <w:t xml:space="preserve">Denominator </w:t>
             </w:r>
@@ -3840,7 +3861,6 @@
             <w:r>
               <w:rPr>
                 <w:rFonts w:ascii="Times New Roman" w:hAnsi="Times New Roman" w:cs="Times New Roman"/>
-                <w:highlight w:val="yellow"/>
               </w:rPr>
               <w:t>df</w:t>
             </w:r>
@@ -3848,7 +3868,6 @@
             <w:r>
               <w:rPr>
                 <w:rFonts w:ascii="Times New Roman" w:hAnsi="Times New Roman" w:cs="Times New Roman"/>
-                <w:highlight w:val="yellow"/>
               </w:rPr>
               <w:tab/>
               <w:t xml:space="preserve"> = 24</w:t>
@@ -3858,13 +3877,11 @@
             <w:pPr>
               <w:rPr>
                 <w:rFonts w:ascii="Times New Roman" w:hAnsi="Times New Roman" w:cs="Times New Roman"/>
-                <w:highlight w:val="yellow"/>
-              </w:rPr>
-            </w:pPr>
-            <w:r>
-              <w:rPr>
-                <w:rFonts w:ascii="Times New Roman" w:hAnsi="Times New Roman" w:cs="Times New Roman"/>
-                <w:highlight w:val="yellow"/>
+              </w:rPr>
+            </w:pPr>
+            <w:r>
+              <w:rPr>
+                <w:rFonts w:ascii="Times New Roman" w:hAnsi="Times New Roman" w:cs="Times New Roman"/>
               </w:rPr>
               <w:t>Total sample size = 10</w:t>
             </w:r>
@@ -3885,28 +3902,23 @@
               <w:spacing w:after="160" w:line="259" w:lineRule="auto"/>
               <w:rPr>
                 <w:rFonts w:ascii="Times New Roman" w:hAnsi="Times New Roman" w:cs="Times New Roman"/>
-                <w:highlight w:val="yellow"/>
-              </w:rPr>
-            </w:pPr>
-            <w:r>
-              <w:rPr>
-                <w:rFonts w:ascii="Times New Roman" w:hAnsi="Times New Roman" w:cs="Times New Roman"/>
-                <w:highlight w:val="yellow"/>
-              </w:rPr>
-              <w:lastRenderedPageBreak/>
+              </w:rPr>
+            </w:pPr>
+            <w:r>
+              <w:rPr>
+                <w:rFonts w:ascii="Times New Roman" w:hAnsi="Times New Roman" w:cs="Times New Roman"/>
+              </w:rPr>
               <w:t>Difference scores of s</w:t>
             </w:r>
             <w:r>
               <w:rPr>
                 <w:rFonts w:ascii="Times New Roman" w:hAnsi="Times New Roman" w:cs="Times New Roman"/>
-                <w:highlight w:val="yellow"/>
               </w:rPr>
               <w:t xml:space="preserve">ubjective values </w:t>
             </w:r>
             <w:r>
               <w:rPr>
                 <w:rFonts w:ascii="Times New Roman" w:hAnsi="Times New Roman" w:cs="Times New Roman"/>
-                <w:highlight w:val="yellow"/>
               </w:rPr>
               <w:t xml:space="preserve">are computed between consecutive n-back levels, and the sample is divided by their NFC median, so an </w:t>
             </w:r>
@@ -3914,7 +3926,6 @@
             <w:r>
               <w:rPr>
                 <w:rFonts w:ascii="Times New Roman" w:hAnsi="Times New Roman" w:cs="Times New Roman"/>
-                <w:highlight w:val="yellow"/>
               </w:rPr>
               <w:t>rmANOVA</w:t>
             </w:r>
@@ -3922,14 +3933,12 @@
             <w:r>
               <w:rPr>
                 <w:rFonts w:ascii="Times New Roman" w:hAnsi="Times New Roman" w:cs="Times New Roman"/>
-                <w:highlight w:val="yellow"/>
               </w:rPr>
               <w:t xml:space="preserve"> with the within-factor n-back level and the between-factor NFC group can be computed</w:t>
             </w:r>
             <w:r>
               <w:rPr>
                 <w:rFonts w:ascii="Times New Roman" w:hAnsi="Times New Roman" w:cs="Times New Roman"/>
-                <w:highlight w:val="yellow"/>
               </w:rPr>
               <w:t>.</w:t>
             </w:r>
@@ -3944,7 +3953,6 @@
             <w:r>
               <w:rPr>
                 <w:rFonts w:ascii="Times New Roman" w:hAnsi="Times New Roman" w:cs="Times New Roman"/>
-                <w:highlight w:val="yellow"/>
               </w:rPr>
               <w:t xml:space="preserve">The ANOVA is calculated using </w:t>
             </w:r>
@@ -3952,23 +3960,34 @@
             <w:r>
               <w:rPr>
                 <w:rFonts w:ascii="Times New Roman" w:hAnsi="Times New Roman" w:cs="Times New Roman"/>
-                <w:highlight w:val="yellow"/>
-              </w:rPr>
-              <w:t>aov_ez</w:t>
-            </w:r>
-            <w:proofErr w:type="spellEnd"/>
-            <w:r>
-              <w:rPr>
-                <w:rFonts w:ascii="Times New Roman" w:hAnsi="Times New Roman" w:cs="Times New Roman"/>
-                <w:highlight w:val="yellow"/>
-              </w:rPr>
-              <w:t xml:space="preserve">() of the </w:t>
-            </w:r>
-            <w:proofErr w:type="spellStart"/>
-            <w:r>
-              <w:rPr>
-                <w:rFonts w:ascii="Times New Roman" w:hAnsi="Times New Roman" w:cs="Times New Roman"/>
-                <w:highlight w:val="yellow"/>
+              </w:rPr>
+              <w:t>aov_</w:t>
+            </w:r>
+            <w:proofErr w:type="gramStart"/>
+            <w:r>
+              <w:rPr>
+                <w:rFonts w:ascii="Times New Roman" w:hAnsi="Times New Roman" w:cs="Times New Roman"/>
+              </w:rPr>
+              <w:t>ez</w:t>
+            </w:r>
+            <w:proofErr w:type="spellEnd"/>
+            <w:r>
+              <w:rPr>
+                <w:rFonts w:ascii="Times New Roman" w:hAnsi="Times New Roman" w:cs="Times New Roman"/>
+              </w:rPr>
+              <w:t>(</w:t>
+            </w:r>
+            <w:proofErr w:type="gramEnd"/>
+            <w:r>
+              <w:rPr>
+                <w:rFonts w:ascii="Times New Roman" w:hAnsi="Times New Roman" w:cs="Times New Roman"/>
+              </w:rPr>
+              <w:t xml:space="preserve">) of the </w:t>
+            </w:r>
+            <w:proofErr w:type="spellStart"/>
+            <w:r>
+              <w:rPr>
+                <w:rFonts w:ascii="Times New Roman" w:hAnsi="Times New Roman" w:cs="Times New Roman"/>
               </w:rPr>
               <w:t>afex</w:t>
             </w:r>
@@ -3976,7 +3995,6 @@
             <w:r>
               <w:rPr>
                 <w:rFonts w:ascii="Times New Roman" w:hAnsi="Times New Roman" w:cs="Times New Roman"/>
-                <w:highlight w:val="yellow"/>
               </w:rPr>
               <w:t xml:space="preserve">-package, estimated marginal means are calculated using </w:t>
             </w:r>
@@ -3984,7 +4002,6 @@
             <w:r>
               <w:rPr>
                 <w:rFonts w:ascii="Times New Roman" w:hAnsi="Times New Roman" w:cs="Times New Roman"/>
-                <w:highlight w:val="yellow"/>
               </w:rPr>
               <w:t>emmeans</w:t>
             </w:r>
@@ -3992,23 +4009,13 @@
             <w:r>
               <w:rPr>
                 <w:rFonts w:ascii="Times New Roman" w:hAnsi="Times New Roman" w:cs="Times New Roman"/>
-                <w:highlight w:val="yellow"/>
-              </w:rPr>
-              <w:t xml:space="preserve">() </w:t>
-            </w:r>
-            <w:r>
-              <w:rPr>
-                <w:rFonts w:ascii="Times New Roman" w:hAnsi="Times New Roman" w:cs="Times New Roman"/>
-                <w:highlight w:val="yellow"/>
-              </w:rPr>
-              <w:lastRenderedPageBreak/>
-              <w:t xml:space="preserve">from the </w:t>
-            </w:r>
-            <w:proofErr w:type="spellStart"/>
-            <w:r>
-              <w:rPr>
-                <w:rFonts w:ascii="Times New Roman" w:hAnsi="Times New Roman" w:cs="Times New Roman"/>
-                <w:highlight w:val="yellow"/>
+              </w:rPr>
+              <w:t xml:space="preserve">() from the </w:t>
+            </w:r>
+            <w:proofErr w:type="spellStart"/>
+            <w:r>
+              <w:rPr>
+                <w:rFonts w:ascii="Times New Roman" w:hAnsi="Times New Roman" w:cs="Times New Roman"/>
               </w:rPr>
               <w:t>emmeans</w:t>
             </w:r>
@@ -4016,9 +4023,8 @@
             <w:r>
               <w:rPr>
                 <w:rFonts w:ascii="Times New Roman" w:hAnsi="Times New Roman" w:cs="Times New Roman"/>
-                <w:highlight w:val="yellow"/>
-              </w:rPr>
-              <w:t>-package, and pairwise contrasts are calculated using pairs()</w:t>
+              </w:rPr>
+              <w:t>-package</w:t>
             </w:r>
             <w:r>
               <w:rPr>
@@ -4088,37 +4094,43 @@
             <w:r>
               <w:rPr>
                 <w:rFonts w:ascii="Times New Roman" w:hAnsi="Times New Roman" w:cs="Times New Roman"/>
-                <w:highlight w:val="yellow"/>
-              </w:rPr>
-              <w:lastRenderedPageBreak/>
+              </w:rPr>
               <w:t xml:space="preserve">Subjective values are interpreted as </w:t>
             </w:r>
             <w:r>
               <w:rPr>
                 <w:rFonts w:ascii="Times New Roman" w:hAnsi="Times New Roman" w:cs="Times New Roman"/>
-                <w:highlight w:val="yellow"/>
-              </w:rPr>
-              <w:t>being lower for 1-back and higher for 2- and 3-back in participants with high NFC if there is a main effect of the NFC group (</w:t>
+              </w:rPr>
+              <w:t>being lower for 1-back and higher for 2- and 3-back in participants with high</w:t>
+            </w:r>
+            <w:r>
+              <w:rPr>
+                <w:rFonts w:ascii="Times New Roman" w:hAnsi="Times New Roman" w:cs="Times New Roman"/>
+              </w:rPr>
+              <w:t>er</w:t>
+            </w:r>
+            <w:r>
+              <w:rPr>
+                <w:rFonts w:ascii="Times New Roman" w:hAnsi="Times New Roman" w:cs="Times New Roman"/>
+              </w:rPr>
+              <w:t xml:space="preserve"> NFC if there is a main effect of the NFC group (</w:t>
             </w:r>
             <w:r>
               <w:rPr>
                 <w:rFonts w:ascii="Times New Roman" w:hAnsi="Times New Roman" w:cs="Times New Roman"/>
                 <w:i/>
-                <w:highlight w:val="yellow"/>
               </w:rPr>
               <w:t xml:space="preserve">p </w:t>
             </w:r>
             <w:r>
               <w:rPr>
                 <w:rFonts w:ascii="Times New Roman" w:hAnsi="Times New Roman" w:cs="Times New Roman"/>
-                <w:highlight w:val="yellow"/>
               </w:rPr>
               <w:t>&lt; .05</w:t>
             </w:r>
             <w:r>
               <w:rPr>
                 <w:rFonts w:ascii="Times New Roman" w:hAnsi="Times New Roman" w:cs="Times New Roman"/>
-                <w:highlight w:val="yellow"/>
               </w:rPr>
               <w:t xml:space="preserve">) and if the contrasts reveal that pattern at </w:t>
             </w:r>
@@ -4126,21 +4138,18 @@
               <w:rPr>
                 <w:rFonts w:ascii="Times New Roman" w:hAnsi="Times New Roman" w:cs="Times New Roman"/>
                 <w:i/>
-                <w:highlight w:val="yellow"/>
               </w:rPr>
               <w:t>p</w:t>
             </w:r>
             <w:r>
               <w:rPr>
                 <w:rFonts w:ascii="Times New Roman" w:hAnsi="Times New Roman" w:cs="Times New Roman"/>
-                <w:highlight w:val="yellow"/>
               </w:rPr>
               <w:t xml:space="preserve"> &lt; .05</w:t>
             </w:r>
             <w:r>
               <w:rPr>
                 <w:rFonts w:ascii="Times New Roman" w:hAnsi="Times New Roman" w:cs="Times New Roman"/>
-                <w:highlight w:val="yellow"/>
               </w:rPr>
               <w:t>.</w:t>
             </w:r>
@@ -4169,14 +4178,7 @@
               <w:rPr>
                 <w:rFonts w:ascii="Times New Roman" w:hAnsi="Times New Roman" w:cs="Times New Roman"/>
               </w:rPr>
-              <w:t>-</w:t>
-            </w:r>
-            <w:r>
-              <w:rPr>
-                <w:rFonts w:ascii="Times New Roman" w:hAnsi="Times New Roman" w:cs="Times New Roman"/>
-              </w:rPr>
-              <w:lastRenderedPageBreak/>
-              <w:t>value to assess the strength of evidence.</w:t>
+              <w:t>-value to assess the strength of evidence.</w:t>
             </w:r>
           </w:p>
         </w:tc>
@@ -4221,23 +4223,32 @@
             <w:r>
               <w:rPr>
                 <w:rFonts w:ascii="Times New Roman" w:hAnsi="Times New Roman" w:cs="Times New Roman"/>
-                <w:highlight w:val="yellow"/>
-              </w:rPr>
-              <w:t>3b) Participants with high NFC scores have lower NASA-TLX scores in every n-back level than p</w:t>
-            </w:r>
-            <w:r>
-              <w:rPr>
-                <w:rFonts w:ascii="Times New Roman" w:hAnsi="Times New Roman" w:cs="Times New Roman"/>
-                <w:highlight w:val="yellow"/>
-              </w:rPr>
-              <w:t>articipants with low NFC scores</w:t>
-            </w:r>
-            <w:r>
-              <w:rPr>
-                <w:rFonts w:ascii="Times New Roman" w:hAnsi="Times New Roman" w:cs="Times New Roman"/>
-                <w:highlight w:val="yellow"/>
-              </w:rPr>
-              <w:t>.</w:t>
+              </w:rPr>
+              <w:t>3b) Participants with high</w:t>
+            </w:r>
+            <w:r>
+              <w:rPr>
+                <w:rFonts w:ascii="Times New Roman" w:hAnsi="Times New Roman" w:cs="Times New Roman"/>
+              </w:rPr>
+              <w:t>er</w:t>
+            </w:r>
+            <w:r>
+              <w:rPr>
+                <w:rFonts w:ascii="Times New Roman" w:hAnsi="Times New Roman" w:cs="Times New Roman"/>
+              </w:rPr>
+              <w:t xml:space="preserve"> NFC scores have lower NASA-TLX scores in every n-back level than participants with low</w:t>
+            </w:r>
+            <w:r>
+              <w:rPr>
+                <w:rFonts w:ascii="Times New Roman" w:hAnsi="Times New Roman" w:cs="Times New Roman"/>
+              </w:rPr>
+              <w:t>er</w:t>
+            </w:r>
+            <w:r>
+              <w:rPr>
+                <w:rFonts w:ascii="Times New Roman" w:hAnsi="Times New Roman" w:cs="Times New Roman"/>
+              </w:rPr>
+              <w:t xml:space="preserve"> NFC scores.</w:t>
             </w:r>
           </w:p>
         </w:tc>
@@ -4266,7 +4277,6 @@
             <w:r>
               <w:rPr>
                 <w:rFonts w:ascii="Times New Roman" w:hAnsi="Times New Roman" w:cs="Times New Roman"/>
-                <w:highlight w:val="yellow"/>
               </w:rPr>
               <w:t>ANOVA</w:t>
             </w:r>
@@ -4279,15 +4289,8 @@
             <w:r>
               <w:rPr>
                 <w:rFonts w:ascii="Times New Roman" w:hAnsi="Times New Roman" w:cs="Times New Roman"/>
-                <w:highlight w:val="yellow"/>
-              </w:rPr>
-              <w:t>(per level and subject)</w:t>
-            </w:r>
-            <w:r>
-              <w:rPr>
-                <w:rFonts w:ascii="Times New Roman" w:hAnsi="Times New Roman" w:cs="Times New Roman"/>
-              </w:rPr>
-              <w:t xml:space="preserve"> </w:t>
+              </w:rPr>
+              <w:t xml:space="preserve">(per level and subject) </w:t>
             </w:r>
             <w:r>
               <w:rPr>
@@ -4299,42 +4302,39 @@
               <w:rPr>
                 <w:rFonts w:ascii="Times New Roman" w:hAnsi="Times New Roman" w:cs="Times New Roman"/>
               </w:rPr>
-              <w:t xml:space="preserve"> </w:t>
-            </w:r>
-            <w:r>
-              <w:rPr>
-                <w:rFonts w:ascii="Times New Roman" w:hAnsi="Times New Roman" w:cs="Times New Roman"/>
-                <w:highlight w:val="yellow"/>
-              </w:rPr>
-              <w:t xml:space="preserve">The F statistic was </w:t>
-            </w:r>
+              <w:t xml:space="preserve"> The F statistic was </w:t>
+            </w:r>
+            <w:proofErr w:type="gramStart"/>
             <w:r>
               <w:rPr>
                 <w:rFonts w:ascii="Times New Roman" w:hAnsi="Times New Roman" w:cs="Times New Roman"/>
                 <w:i/>
-                <w:highlight w:val="yellow"/>
               </w:rPr>
               <w:t>F</w:t>
             </w:r>
             <w:r>
               <w:rPr>
                 <w:rFonts w:ascii="Times New Roman" w:hAnsi="Times New Roman" w:cs="Times New Roman"/>
-                <w:highlight w:val="yellow"/>
-              </w:rPr>
-              <w:t xml:space="preserve">(1,12) = 7.57, which is an effect size of </w:t>
+              </w:rPr>
+              <w:t>(</w:t>
+            </w:r>
+            <w:proofErr w:type="gramEnd"/>
+            <w:r>
+              <w:rPr>
+                <w:rFonts w:ascii="Times New Roman" w:hAnsi="Times New Roman" w:cs="Times New Roman"/>
+              </w:rPr>
+              <w:t xml:space="preserve">1,12) = 7.57, which is an effect size of </w:t>
             </w:r>
             <w:r>
               <w:rPr>
                 <w:rFonts w:ascii="Times New Roman" w:hAnsi="Times New Roman" w:cs="Times New Roman"/>
                 <w:i/>
-                <w:highlight w:val="yellow"/>
               </w:rPr>
               <w:t>f </w:t>
             </w:r>
             <w:r>
               <w:rPr>
                 <w:rFonts w:ascii="Times New Roman" w:hAnsi="Times New Roman" w:cs="Times New Roman"/>
-                <w:highlight w:val="yellow"/>
               </w:rPr>
               <w:t>= 0.7355.</w:t>
             </w:r>
@@ -4350,13 +4350,11 @@
             <w:pPr>
               <w:rPr>
                 <w:rFonts w:ascii="Times New Roman" w:hAnsi="Times New Roman" w:cs="Times New Roman"/>
-                <w:highlight w:val="yellow"/>
-              </w:rPr>
-            </w:pPr>
-            <w:r>
-              <w:rPr>
-                <w:rFonts w:ascii="Times New Roman" w:hAnsi="Times New Roman" w:cs="Times New Roman"/>
-                <w:highlight w:val="yellow"/>
+              </w:rPr>
+            </w:pPr>
+            <w:r>
+              <w:rPr>
+                <w:rFonts w:ascii="Times New Roman" w:hAnsi="Times New Roman" w:cs="Times New Roman"/>
               </w:rPr>
               <w:t xml:space="preserve">F tests - ANOVA: Repeated measures, within-between interaction: A priori: Compute required sample size </w:t>
             </w:r>
@@ -4365,14 +4363,12 @@
             <w:pPr>
               <w:rPr>
                 <w:rFonts w:ascii="Times New Roman" w:hAnsi="Times New Roman" w:cs="Times New Roman"/>
-                <w:highlight w:val="yellow"/>
                 <w:u w:val="single"/>
               </w:rPr>
             </w:pPr>
             <w:r>
               <w:rPr>
                 <w:rFonts w:ascii="Times New Roman" w:hAnsi="Times New Roman" w:cs="Times New Roman"/>
-                <w:highlight w:val="yellow"/>
                 <w:u w:val="single"/>
               </w:rPr>
               <w:t>Input:</w:t>
@@ -4382,43 +4378,32 @@
             <w:pPr>
               <w:rPr>
                 <w:rFonts w:ascii="Times New Roman" w:hAnsi="Times New Roman" w:cs="Times New Roman"/>
-                <w:highlight w:val="yellow"/>
-              </w:rPr>
-            </w:pPr>
-            <w:r>
-              <w:rPr>
-                <w:rFonts w:ascii="Times New Roman" w:hAnsi="Times New Roman" w:cs="Times New Roman"/>
-                <w:highlight w:val="yellow"/>
-              </w:rPr>
-              <w:t>Effect size f = 0.</w:t>
-            </w:r>
-            <w:r>
-              <w:rPr>
-                <w:rFonts w:ascii="Times New Roman" w:hAnsi="Times New Roman" w:cs="Times New Roman"/>
-                <w:highlight w:val="yellow"/>
-              </w:rPr>
-              <w:t>7355</w:t>
-            </w:r>
-          </w:p>
-          <w:p>
-            <w:pPr>
-              <w:rPr>
-                <w:rFonts w:ascii="Times New Roman" w:hAnsi="Times New Roman" w:cs="Times New Roman"/>
-                <w:highlight w:val="yellow"/>
-              </w:rPr>
-            </w:pPr>
-            <w:r>
-              <w:rPr>
-                <w:rFonts w:ascii="Times New Roman" w:hAnsi="Times New Roman" w:cs="Times New Roman"/>
-                <w:highlight w:val="yellow"/>
-              </w:rPr>
+              </w:rPr>
+            </w:pPr>
+            <w:r>
+              <w:rPr>
+                <w:rFonts w:ascii="Times New Roman" w:hAnsi="Times New Roman" w:cs="Times New Roman"/>
+              </w:rPr>
+              <w:t>Effect size f = 0.7355</w:t>
+            </w:r>
+          </w:p>
+          <w:p>
+            <w:pPr>
+              <w:rPr>
+                <w:rFonts w:ascii="Times New Roman" w:hAnsi="Times New Roman" w:cs="Times New Roman"/>
+              </w:rPr>
+            </w:pPr>
+            <w:r>
+              <w:rPr>
+                <w:rFonts w:ascii="Times New Roman" w:hAnsi="Times New Roman" w:cs="Times New Roman"/>
+              </w:rPr>
+              <w:lastRenderedPageBreak/>
               <w:t xml:space="preserve">α err </w:t>
             </w:r>
             <w:proofErr w:type="spellStart"/>
             <w:r>
               <w:rPr>
                 <w:rFonts w:ascii="Times New Roman" w:hAnsi="Times New Roman" w:cs="Times New Roman"/>
-                <w:highlight w:val="yellow"/>
               </w:rPr>
               <w:t>prob</w:t>
             </w:r>
@@ -4426,7 +4411,6 @@
             <w:r>
               <w:rPr>
                 <w:rFonts w:ascii="Times New Roman" w:hAnsi="Times New Roman" w:cs="Times New Roman"/>
-                <w:highlight w:val="yellow"/>
               </w:rPr>
               <w:t xml:space="preserve"> = 0.05</w:t>
             </w:r>
@@ -4435,13 +4419,11 @@
             <w:pPr>
               <w:rPr>
                 <w:rFonts w:ascii="Times New Roman" w:hAnsi="Times New Roman" w:cs="Times New Roman"/>
-                <w:highlight w:val="yellow"/>
-              </w:rPr>
-            </w:pPr>
-            <w:r>
-              <w:rPr>
-                <w:rFonts w:ascii="Times New Roman" w:hAnsi="Times New Roman" w:cs="Times New Roman"/>
-                <w:highlight w:val="yellow"/>
+              </w:rPr>
+            </w:pPr>
+            <w:r>
+              <w:rPr>
+                <w:rFonts w:ascii="Times New Roman" w:hAnsi="Times New Roman" w:cs="Times New Roman"/>
               </w:rPr>
               <w:t xml:space="preserve">Power (1-β err </w:t>
             </w:r>
@@ -4449,7 +4431,6 @@
             <w:r>
               <w:rPr>
                 <w:rFonts w:ascii="Times New Roman" w:hAnsi="Times New Roman" w:cs="Times New Roman"/>
-                <w:highlight w:val="yellow"/>
               </w:rPr>
               <w:t>prob</w:t>
             </w:r>
@@ -4457,7 +4438,6 @@
             <w:r>
               <w:rPr>
                 <w:rFonts w:ascii="Times New Roman" w:hAnsi="Times New Roman" w:cs="Times New Roman"/>
-                <w:highlight w:val="yellow"/>
               </w:rPr>
               <w:t>) = 0.95</w:t>
             </w:r>
@@ -4466,13 +4446,11 @@
             <w:pPr>
               <w:rPr>
                 <w:rFonts w:ascii="Times New Roman" w:hAnsi="Times New Roman" w:cs="Times New Roman"/>
-                <w:highlight w:val="yellow"/>
-              </w:rPr>
-            </w:pPr>
-            <w:r>
-              <w:rPr>
-                <w:rFonts w:ascii="Times New Roman" w:hAnsi="Times New Roman" w:cs="Times New Roman"/>
-                <w:highlight w:val="yellow"/>
+              </w:rPr>
+            </w:pPr>
+            <w:r>
+              <w:rPr>
+                <w:rFonts w:ascii="Times New Roman" w:hAnsi="Times New Roman" w:cs="Times New Roman"/>
               </w:rPr>
               <w:t>Number of groups = 2</w:t>
             </w:r>
@@ -4481,13 +4459,11 @@
             <w:pPr>
               <w:rPr>
                 <w:rFonts w:ascii="Times New Roman" w:hAnsi="Times New Roman" w:cs="Times New Roman"/>
-                <w:highlight w:val="yellow"/>
-              </w:rPr>
-            </w:pPr>
-            <w:r>
-              <w:rPr>
-                <w:rFonts w:ascii="Times New Roman" w:hAnsi="Times New Roman" w:cs="Times New Roman"/>
-                <w:highlight w:val="yellow"/>
+              </w:rPr>
+            </w:pPr>
+            <w:r>
+              <w:rPr>
+                <w:rFonts w:ascii="Times New Roman" w:hAnsi="Times New Roman" w:cs="Times New Roman"/>
               </w:rPr>
               <w:t>Number of measurements = 4</w:t>
             </w:r>
@@ -4496,14 +4472,12 @@
             <w:pPr>
               <w:rPr>
                 <w:rFonts w:ascii="Times New Roman" w:hAnsi="Times New Roman" w:cs="Times New Roman"/>
-                <w:highlight w:val="yellow"/>
-              </w:rPr>
-            </w:pPr>
-            <w:proofErr w:type="spellStart"/>
-            <w:r>
-              <w:rPr>
-                <w:rFonts w:ascii="Times New Roman" w:hAnsi="Times New Roman" w:cs="Times New Roman"/>
-                <w:highlight w:val="yellow"/>
+              </w:rPr>
+            </w:pPr>
+            <w:proofErr w:type="spellStart"/>
+            <w:r>
+              <w:rPr>
+                <w:rFonts w:ascii="Times New Roman" w:hAnsi="Times New Roman" w:cs="Times New Roman"/>
               </w:rPr>
               <w:t>Corr</w:t>
             </w:r>
@@ -4511,7 +4485,6 @@
             <w:r>
               <w:rPr>
                 <w:rFonts w:ascii="Times New Roman" w:hAnsi="Times New Roman" w:cs="Times New Roman"/>
-                <w:highlight w:val="yellow"/>
               </w:rPr>
               <w:t xml:space="preserve"> among rep measures = 0.5</w:t>
             </w:r>
@@ -4520,14 +4493,12 @@
             <w:pPr>
               <w:rPr>
                 <w:rFonts w:ascii="Times New Roman" w:hAnsi="Times New Roman" w:cs="Times New Roman"/>
-                <w:highlight w:val="yellow"/>
-              </w:rPr>
-            </w:pPr>
-            <w:proofErr w:type="spellStart"/>
-            <w:r>
-              <w:rPr>
-                <w:rFonts w:ascii="Times New Roman" w:hAnsi="Times New Roman" w:cs="Times New Roman"/>
-                <w:highlight w:val="yellow"/>
+              </w:rPr>
+            </w:pPr>
+            <w:proofErr w:type="spellStart"/>
+            <w:r>
+              <w:rPr>
+                <w:rFonts w:ascii="Times New Roman" w:hAnsi="Times New Roman" w:cs="Times New Roman"/>
               </w:rPr>
               <w:t>Nonsphericity</w:t>
             </w:r>
@@ -4535,7 +4506,6 @@
             <w:r>
               <w:rPr>
                 <w:rFonts w:ascii="Times New Roman" w:hAnsi="Times New Roman" w:cs="Times New Roman"/>
-                <w:highlight w:val="yellow"/>
               </w:rPr>
               <w:t xml:space="preserve"> correction ε = 1</w:t>
             </w:r>
@@ -4544,14 +4514,12 @@
             <w:pPr>
               <w:rPr>
                 <w:rFonts w:ascii="Times New Roman" w:hAnsi="Times New Roman" w:cs="Times New Roman"/>
-                <w:highlight w:val="yellow"/>
                 <w:u w:val="single"/>
               </w:rPr>
             </w:pPr>
             <w:r>
               <w:rPr>
                 <w:rFonts w:ascii="Times New Roman" w:hAnsi="Times New Roman" w:cs="Times New Roman"/>
-                <w:highlight w:val="yellow"/>
                 <w:u w:val="single"/>
               </w:rPr>
               <w:t>Output:</w:t>
@@ -4561,29 +4529,19 @@
             <w:pPr>
               <w:rPr>
                 <w:rFonts w:ascii="Times New Roman" w:hAnsi="Times New Roman" w:cs="Times New Roman"/>
-                <w:highlight w:val="yellow"/>
-              </w:rPr>
-            </w:pPr>
-            <w:proofErr w:type="spellStart"/>
-            <w:r>
-              <w:rPr>
-                <w:rFonts w:ascii="Times New Roman" w:hAnsi="Times New Roman" w:cs="Times New Roman"/>
-                <w:highlight w:val="yellow"/>
-              </w:rPr>
-              <w:t>N</w:t>
-            </w:r>
-            <w:r>
-              <w:rPr>
-                <w:rFonts w:ascii="Times New Roman" w:hAnsi="Times New Roman" w:cs="Times New Roman"/>
-                <w:highlight w:val="yellow"/>
-              </w:rPr>
-              <w:t>oncentrality</w:t>
-            </w:r>
-            <w:proofErr w:type="spellEnd"/>
-            <w:r>
-              <w:rPr>
-                <w:rFonts w:ascii="Times New Roman" w:hAnsi="Times New Roman" w:cs="Times New Roman"/>
-                <w:highlight w:val="yellow"/>
+              </w:rPr>
+            </w:pPr>
+            <w:proofErr w:type="spellStart"/>
+            <w:r>
+              <w:rPr>
+                <w:rFonts w:ascii="Times New Roman" w:hAnsi="Times New Roman" w:cs="Times New Roman"/>
+              </w:rPr>
+              <w:t>Noncentrality</w:t>
+            </w:r>
+            <w:proofErr w:type="spellEnd"/>
+            <w:r>
+              <w:rPr>
+                <w:rFonts w:ascii="Times New Roman" w:hAnsi="Times New Roman" w:cs="Times New Roman"/>
               </w:rPr>
               <w:t xml:space="preserve"> parameter λ = 25.97</w:t>
             </w:r>
@@ -4592,35 +4550,24 @@
             <w:pPr>
               <w:rPr>
                 <w:rFonts w:ascii="Times New Roman" w:hAnsi="Times New Roman" w:cs="Times New Roman"/>
-                <w:highlight w:val="yellow"/>
-              </w:rPr>
-            </w:pPr>
-            <w:r>
-              <w:rPr>
-                <w:rFonts w:ascii="Times New Roman" w:hAnsi="Times New Roman" w:cs="Times New Roman"/>
-                <w:highlight w:val="yellow"/>
-              </w:rPr>
-              <w:t xml:space="preserve">Critical F = </w:t>
-            </w:r>
-            <w:r>
-              <w:rPr>
-                <w:rFonts w:ascii="Times New Roman" w:hAnsi="Times New Roman" w:cs="Times New Roman"/>
-                <w:highlight w:val="yellow"/>
-              </w:rPr>
-              <w:t>3.49</w:t>
-            </w:r>
-          </w:p>
-          <w:p>
-            <w:pPr>
-              <w:rPr>
-                <w:rFonts w:ascii="Times New Roman" w:hAnsi="Times New Roman" w:cs="Times New Roman"/>
-                <w:highlight w:val="yellow"/>
-              </w:rPr>
-            </w:pPr>
-            <w:r>
-              <w:rPr>
-                <w:rFonts w:ascii="Times New Roman" w:hAnsi="Times New Roman" w:cs="Times New Roman"/>
-                <w:highlight w:val="yellow"/>
+              </w:rPr>
+            </w:pPr>
+            <w:r>
+              <w:rPr>
+                <w:rFonts w:ascii="Times New Roman" w:hAnsi="Times New Roman" w:cs="Times New Roman"/>
+              </w:rPr>
+              <w:t>Critical F = 3.49</w:t>
+            </w:r>
+          </w:p>
+          <w:p>
+            <w:pPr>
+              <w:rPr>
+                <w:rFonts w:ascii="Times New Roman" w:hAnsi="Times New Roman" w:cs="Times New Roman"/>
+              </w:rPr>
+            </w:pPr>
+            <w:r>
+              <w:rPr>
+                <w:rFonts w:ascii="Times New Roman" w:hAnsi="Times New Roman" w:cs="Times New Roman"/>
               </w:rPr>
               <w:t xml:space="preserve">Numerator </w:t>
             </w:r>
@@ -4628,7 +4575,6 @@
             <w:r>
               <w:rPr>
                 <w:rFonts w:ascii="Times New Roman" w:hAnsi="Times New Roman" w:cs="Times New Roman"/>
-                <w:highlight w:val="yellow"/>
               </w:rPr>
               <w:t>df</w:t>
             </w:r>
@@ -4636,7 +4582,6 @@
             <w:r>
               <w:rPr>
                 <w:rFonts w:ascii="Times New Roman" w:hAnsi="Times New Roman" w:cs="Times New Roman"/>
-                <w:highlight w:val="yellow"/>
               </w:rPr>
               <w:t xml:space="preserve"> = 3</w:t>
             </w:r>
@@ -4645,13 +4590,11 @@
             <w:pPr>
               <w:rPr>
                 <w:rFonts w:ascii="Times New Roman" w:hAnsi="Times New Roman" w:cs="Times New Roman"/>
-                <w:highlight w:val="yellow"/>
-              </w:rPr>
-            </w:pPr>
-            <w:r>
-              <w:rPr>
-                <w:rFonts w:ascii="Times New Roman" w:hAnsi="Times New Roman" w:cs="Times New Roman"/>
-                <w:highlight w:val="yellow"/>
+              </w:rPr>
+            </w:pPr>
+            <w:r>
+              <w:rPr>
+                <w:rFonts w:ascii="Times New Roman" w:hAnsi="Times New Roman" w:cs="Times New Roman"/>
               </w:rPr>
               <w:t xml:space="preserve">Denominator </w:t>
             </w:r>
@@ -4659,7 +4602,6 @@
             <w:r>
               <w:rPr>
                 <w:rFonts w:ascii="Times New Roman" w:hAnsi="Times New Roman" w:cs="Times New Roman"/>
-                <w:highlight w:val="yellow"/>
               </w:rPr>
               <w:t>df</w:t>
             </w:r>
@@ -4667,45 +4609,22 @@
             <w:r>
               <w:rPr>
                 <w:rFonts w:ascii="Times New Roman" w:hAnsi="Times New Roman" w:cs="Times New Roman"/>
-                <w:highlight w:val="yellow"/>
               </w:rPr>
               <w:tab/>
-              <w:t xml:space="preserve"> = </w:t>
-            </w:r>
-            <w:r>
-              <w:rPr>
-                <w:rFonts w:ascii="Times New Roman" w:hAnsi="Times New Roman" w:cs="Times New Roman"/>
-                <w:highlight w:val="yellow"/>
-              </w:rPr>
-              <w:t>12</w:t>
-            </w:r>
-          </w:p>
-          <w:p>
-            <w:pPr>
-              <w:rPr>
-                <w:rFonts w:ascii="Times New Roman" w:hAnsi="Times New Roman" w:cs="Times New Roman"/>
-              </w:rPr>
-            </w:pPr>
-            <w:r>
-              <w:rPr>
-                <w:rFonts w:ascii="Times New Roman" w:hAnsi="Times New Roman" w:cs="Times New Roman"/>
-                <w:highlight w:val="yellow"/>
-              </w:rPr>
-              <w:t>Total sample size =</w:t>
-            </w:r>
-            <w:r>
-              <w:rPr>
-                <w:rFonts w:ascii="Times New Roman" w:hAnsi="Times New Roman" w:cs="Times New Roman"/>
-                <w:highlight w:val="yellow"/>
-              </w:rPr>
-              <w:t xml:space="preserve"> </w:t>
-            </w:r>
-            <w:r>
-              <w:rPr>
-                <w:rFonts w:ascii="Times New Roman" w:hAnsi="Times New Roman" w:cs="Times New Roman"/>
-                <w:highlight w:val="yellow"/>
-              </w:rPr>
-              <w:t>6</w:t>
+              <w:t xml:space="preserve"> = 12</w:t>
+            </w:r>
+          </w:p>
+          <w:p>
+            <w:pPr>
+              <w:rPr>
+                <w:rFonts w:ascii="Times New Roman" w:hAnsi="Times New Roman" w:cs="Times New Roman"/>
+              </w:rPr>
+            </w:pPr>
+            <w:r>
+              <w:rPr>
+                <w:rFonts w:ascii="Times New Roman" w:hAnsi="Times New Roman" w:cs="Times New Roman"/>
+              </w:rPr>
+              <w:t>Total sample size = 6</w:t>
             </w:r>
           </w:p>
         </w:tc>
@@ -4724,28 +4643,19 @@
               <w:spacing w:after="160" w:line="259" w:lineRule="auto"/>
               <w:rPr>
                 <w:rFonts w:ascii="Times New Roman" w:hAnsi="Times New Roman" w:cs="Times New Roman"/>
-                <w:highlight w:val="yellow"/>
-              </w:rPr>
-            </w:pPr>
-            <w:r>
-              <w:rPr>
-                <w:rFonts w:ascii="Times New Roman" w:hAnsi="Times New Roman" w:cs="Times New Roman"/>
-                <w:highlight w:val="yellow"/>
-              </w:rPr>
-              <w:t>NASA-TLX sum scores are computed per level and subject</w:t>
-            </w:r>
-            <w:r>
-              <w:rPr>
-                <w:rFonts w:ascii="Times New Roman" w:hAnsi="Times New Roman" w:cs="Times New Roman"/>
-                <w:highlight w:val="yellow"/>
-              </w:rPr>
-              <w:t xml:space="preserve">, and the sample is divided by their NFC median, so an </w:t>
-            </w:r>
-            <w:proofErr w:type="spellStart"/>
-            <w:r>
-              <w:rPr>
-                <w:rFonts w:ascii="Times New Roman" w:hAnsi="Times New Roman" w:cs="Times New Roman"/>
-                <w:highlight w:val="yellow"/>
+              </w:rPr>
+            </w:pPr>
+            <w:r>
+              <w:rPr>
+                <w:rFonts w:ascii="Times New Roman" w:hAnsi="Times New Roman" w:cs="Times New Roman"/>
+              </w:rPr>
+              <w:lastRenderedPageBreak/>
+              <w:t xml:space="preserve">NASA-TLX sum scores are computed per level and subject, and the sample is divided by their NFC median, so an </w:t>
+            </w:r>
+            <w:proofErr w:type="spellStart"/>
+            <w:r>
+              <w:rPr>
+                <w:rFonts w:ascii="Times New Roman" w:hAnsi="Times New Roman" w:cs="Times New Roman"/>
               </w:rPr>
               <w:t>rmANOVA</w:t>
             </w:r>
@@ -4753,9 +4663,105 @@
             <w:r>
               <w:rPr>
                 <w:rFonts w:ascii="Times New Roman" w:hAnsi="Times New Roman" w:cs="Times New Roman"/>
-                <w:highlight w:val="yellow"/>
               </w:rPr>
               <w:t xml:space="preserve"> with the within-factor n-back level and the between-factor NFC group can be computed.</w:t>
+            </w:r>
+          </w:p>
+          <w:p>
+            <w:pPr>
+              <w:spacing w:after="160" w:line="259" w:lineRule="auto"/>
+              <w:rPr>
+                <w:rFonts w:ascii="Times New Roman" w:hAnsi="Times New Roman" w:cs="Times New Roman"/>
+              </w:rPr>
+            </w:pPr>
+            <w:r>
+              <w:rPr>
+                <w:rFonts w:ascii="Times New Roman" w:hAnsi="Times New Roman" w:cs="Times New Roman"/>
+              </w:rPr>
+              <w:t xml:space="preserve">The ANOVA is calculated using </w:t>
+            </w:r>
+            <w:proofErr w:type="spellStart"/>
+            <w:r>
+              <w:rPr>
+                <w:rFonts w:ascii="Times New Roman" w:hAnsi="Times New Roman" w:cs="Times New Roman"/>
+              </w:rPr>
+              <w:t>aov_</w:t>
+            </w:r>
+            <w:proofErr w:type="gramStart"/>
+            <w:r>
+              <w:rPr>
+                <w:rFonts w:ascii="Times New Roman" w:hAnsi="Times New Roman" w:cs="Times New Roman"/>
+              </w:rPr>
+              <w:t>ez</w:t>
+            </w:r>
+            <w:proofErr w:type="spellEnd"/>
+            <w:r>
+              <w:rPr>
+                <w:rFonts w:ascii="Times New Roman" w:hAnsi="Times New Roman" w:cs="Times New Roman"/>
+              </w:rPr>
+              <w:t>(</w:t>
+            </w:r>
+            <w:proofErr w:type="gramEnd"/>
+            <w:r>
+              <w:rPr>
+                <w:rFonts w:ascii="Times New Roman" w:hAnsi="Times New Roman" w:cs="Times New Roman"/>
+              </w:rPr>
+              <w:t xml:space="preserve">) of the </w:t>
+            </w:r>
+            <w:proofErr w:type="spellStart"/>
+            <w:r>
+              <w:rPr>
+                <w:rFonts w:ascii="Times New Roman" w:hAnsi="Times New Roman" w:cs="Times New Roman"/>
+              </w:rPr>
+              <w:t>afex</w:t>
+            </w:r>
+            <w:proofErr w:type="spellEnd"/>
+            <w:r>
+              <w:rPr>
+                <w:rFonts w:ascii="Times New Roman" w:hAnsi="Times New Roman" w:cs="Times New Roman"/>
+              </w:rPr>
+              <w:t xml:space="preserve">-package, estimated marginal means are </w:t>
+            </w:r>
+            <w:r>
+              <w:rPr>
+                <w:rFonts w:ascii="Times New Roman" w:hAnsi="Times New Roman" w:cs="Times New Roman"/>
+              </w:rPr>
+              <w:lastRenderedPageBreak/>
+              <w:t xml:space="preserve">calculated using </w:t>
+            </w:r>
+            <w:proofErr w:type="spellStart"/>
+            <w:r>
+              <w:rPr>
+                <w:rFonts w:ascii="Times New Roman" w:hAnsi="Times New Roman" w:cs="Times New Roman"/>
+              </w:rPr>
+              <w:t>emmeans</w:t>
+            </w:r>
+            <w:proofErr w:type="spellEnd"/>
+            <w:r>
+              <w:rPr>
+                <w:rFonts w:ascii="Times New Roman" w:hAnsi="Times New Roman" w:cs="Times New Roman"/>
+              </w:rPr>
+              <w:t xml:space="preserve">() from the </w:t>
+            </w:r>
+            <w:proofErr w:type="spellStart"/>
+            <w:r>
+              <w:rPr>
+                <w:rFonts w:ascii="Times New Roman" w:hAnsi="Times New Roman" w:cs="Times New Roman"/>
+              </w:rPr>
+              <w:t>emmeans</w:t>
+            </w:r>
+            <w:proofErr w:type="spellEnd"/>
+            <w:r>
+              <w:rPr>
+                <w:rFonts w:ascii="Times New Roman" w:hAnsi="Times New Roman" w:cs="Times New Roman"/>
+              </w:rPr>
+              <w:t>-package</w:t>
+            </w:r>
+            <w:r>
+              <w:rPr>
+                <w:rFonts w:ascii="Times New Roman" w:hAnsi="Times New Roman" w:cs="Times New Roman"/>
+              </w:rPr>
+              <w:t>.</w:t>
             </w:r>
           </w:p>
           <w:p>
@@ -4807,43 +4813,32 @@
             <w:r>
               <w:rPr>
                 <w:rFonts w:ascii="Times New Roman" w:hAnsi="Times New Roman" w:cs="Times New Roman"/>
-                <w:highlight w:val="yellow"/>
-              </w:rPr>
-              <w:t>NASA-TLX scores</w:t>
-            </w:r>
-            <w:r>
-              <w:rPr>
-                <w:rFonts w:ascii="Times New Roman" w:hAnsi="Times New Roman" w:cs="Times New Roman"/>
-                <w:highlight w:val="yellow"/>
-              </w:rPr>
-              <w:t xml:space="preserve"> are interpreted as being </w:t>
-            </w:r>
-            <w:r>
-              <w:rPr>
-                <w:rFonts w:ascii="Times New Roman" w:hAnsi="Times New Roman" w:cs="Times New Roman"/>
-                <w:highlight w:val="yellow"/>
-              </w:rPr>
-              <w:t>lower</w:t>
-            </w:r>
-            <w:r>
-              <w:rPr>
-                <w:rFonts w:ascii="Times New Roman" w:hAnsi="Times New Roman" w:cs="Times New Roman"/>
-                <w:highlight w:val="yellow"/>
-              </w:rPr>
-              <w:t xml:space="preserve"> for participants with high NFC if there is a main effect of the NFC group (</w:t>
+              </w:rPr>
+              <w:lastRenderedPageBreak/>
+              <w:t>NASA-TLX scores are interpreted as being lower for participants with high</w:t>
+            </w:r>
+            <w:r>
+              <w:rPr>
+                <w:rFonts w:ascii="Times New Roman" w:hAnsi="Times New Roman" w:cs="Times New Roman"/>
+              </w:rPr>
+              <w:t>er</w:t>
+            </w:r>
+            <w:r>
+              <w:rPr>
+                <w:rFonts w:ascii="Times New Roman" w:hAnsi="Times New Roman" w:cs="Times New Roman"/>
+              </w:rPr>
+              <w:t xml:space="preserve"> NFC if there is a main effect of the NFC group (</w:t>
             </w:r>
             <w:r>
               <w:rPr>
                 <w:rFonts w:ascii="Times New Roman" w:hAnsi="Times New Roman" w:cs="Times New Roman"/>
                 <w:i/>
-                <w:highlight w:val="yellow"/>
               </w:rPr>
               <w:t xml:space="preserve">p </w:t>
             </w:r>
             <w:r>
               <w:rPr>
                 <w:rFonts w:ascii="Times New Roman" w:hAnsi="Times New Roman" w:cs="Times New Roman"/>
-                <w:highlight w:val="yellow"/>
               </w:rPr>
               <w:t xml:space="preserve">&lt; .05) and if the contrasts reveal that pattern at </w:t>
             </w:r>
@@ -4851,14 +4846,12 @@
               <w:rPr>
                 <w:rFonts w:ascii="Times New Roman" w:hAnsi="Times New Roman" w:cs="Times New Roman"/>
                 <w:i/>
-                <w:highlight w:val="yellow"/>
               </w:rPr>
               <w:t>p</w:t>
             </w:r>
             <w:r>
               <w:rPr>
                 <w:rFonts w:ascii="Times New Roman" w:hAnsi="Times New Roman" w:cs="Times New Roman"/>
-                <w:highlight w:val="yellow"/>
               </w:rPr>
               <w:t xml:space="preserve"> &lt; .05.</w:t>
             </w:r>
@@ -4915,41 +4908,51 @@
             <w:pPr>
               <w:rPr>
                 <w:rFonts w:ascii="Times New Roman" w:hAnsi="Times New Roman" w:cs="Times New Roman"/>
-                <w:highlight w:val="yellow"/>
-              </w:rPr>
-            </w:pPr>
-            <w:r>
-              <w:rPr>
-                <w:rFonts w:ascii="Times New Roman" w:hAnsi="Times New Roman" w:cs="Times New Roman"/>
-                <w:highlight w:val="yellow"/>
-              </w:rPr>
-              <w:t>3</w:t>
-            </w:r>
-            <w:r>
-              <w:rPr>
-                <w:rFonts w:ascii="Times New Roman" w:hAnsi="Times New Roman" w:cs="Times New Roman"/>
-                <w:highlight w:val="yellow"/>
-              </w:rPr>
-              <w:t>c</w:t>
-            </w:r>
-            <w:r>
-              <w:rPr>
-                <w:rFonts w:ascii="Times New Roman" w:hAnsi="Times New Roman" w:cs="Times New Roman"/>
-                <w:highlight w:val="yellow"/>
-              </w:rPr>
-              <w:t xml:space="preserve">) Participants with high NFC scores have </w:t>
-            </w:r>
-            <w:r>
-              <w:rPr>
-                <w:rFonts w:ascii="Times New Roman" w:hAnsi="Times New Roman" w:cs="Times New Roman"/>
-                <w:highlight w:val="yellow"/>
-              </w:rPr>
-              <w:t>lower</w:t>
-            </w:r>
-            <w:r>
-              <w:rPr>
-                <w:rFonts w:ascii="Times New Roman" w:hAnsi="Times New Roman" w:cs="Times New Roman"/>
-                <w:highlight w:val="yellow"/>
+              </w:rPr>
+            </w:pPr>
+            <w:r>
+              <w:rPr>
+                <w:rFonts w:ascii="Times New Roman" w:hAnsi="Times New Roman" w:cs="Times New Roman"/>
+              </w:rPr>
+              <w:t>3c) Participants with high</w:t>
+            </w:r>
+            <w:r>
+              <w:rPr>
+                <w:rFonts w:ascii="Times New Roman" w:hAnsi="Times New Roman" w:cs="Times New Roman"/>
+              </w:rPr>
+              <w:t>er</w:t>
+            </w:r>
+            <w:r>
+              <w:rPr>
+                <w:rFonts w:ascii="Times New Roman" w:hAnsi="Times New Roman" w:cs="Times New Roman"/>
+              </w:rPr>
+              <w:t xml:space="preserve"> NFC scores have lower </w:t>
+            </w:r>
+            <w:proofErr w:type="spellStart"/>
+            <w:r>
+              <w:rPr>
+                <w:rFonts w:ascii="Times New Roman" w:hAnsi="Times New Roman" w:cs="Times New Roman"/>
+              </w:rPr>
+              <w:t>aversiveness</w:t>
+            </w:r>
+            <w:proofErr w:type="spellEnd"/>
+            <w:r>
+              <w:rPr>
+                <w:rFonts w:ascii="Times New Roman" w:hAnsi="Times New Roman" w:cs="Times New Roman"/>
+              </w:rPr>
+              <w:t xml:space="preserve"> ratings for 2- and 3-back but higher </w:t>
+            </w:r>
+            <w:proofErr w:type="spellStart"/>
+            <w:r>
+              <w:rPr>
+                <w:rFonts w:ascii="Times New Roman" w:hAnsi="Times New Roman" w:cs="Times New Roman"/>
+              </w:rPr>
+              <w:t>higher</w:t>
+            </w:r>
+            <w:proofErr w:type="spellEnd"/>
+            <w:r>
+              <w:rPr>
+                <w:rFonts w:ascii="Times New Roman" w:hAnsi="Times New Roman" w:cs="Times New Roman"/>
               </w:rPr>
               <w:t xml:space="preserve"> </w:t>
             </w:r>
@@ -4957,7 +4960,6 @@
             <w:r>
               <w:rPr>
                 <w:rFonts w:ascii="Times New Roman" w:hAnsi="Times New Roman" w:cs="Times New Roman"/>
-                <w:highlight w:val="yellow"/>
               </w:rPr>
               <w:t>aversiveness</w:t>
             </w:r>
@@ -4965,76 +4967,20 @@
             <w:r>
               <w:rPr>
                 <w:rFonts w:ascii="Times New Roman" w:hAnsi="Times New Roman" w:cs="Times New Roman"/>
-                <w:highlight w:val="yellow"/>
-              </w:rPr>
-              <w:t xml:space="preserve"> </w:t>
-            </w:r>
-            <w:r>
-              <w:rPr>
-                <w:rFonts w:ascii="Times New Roman" w:hAnsi="Times New Roman" w:cs="Times New Roman"/>
-                <w:highlight w:val="yellow"/>
-              </w:rPr>
-              <w:t>ratings</w:t>
-            </w:r>
-            <w:r>
-              <w:rPr>
-                <w:rFonts w:ascii="Times New Roman" w:hAnsi="Times New Roman" w:cs="Times New Roman"/>
-                <w:highlight w:val="yellow"/>
-              </w:rPr>
-              <w:t xml:space="preserve"> for 2- and 3-back but </w:t>
-            </w:r>
-            <w:r>
-              <w:rPr>
-                <w:rFonts w:ascii="Times New Roman" w:hAnsi="Times New Roman" w:cs="Times New Roman"/>
-                <w:highlight w:val="yellow"/>
-              </w:rPr>
-              <w:t>higher</w:t>
-            </w:r>
-            <w:r>
-              <w:rPr>
-                <w:rFonts w:ascii="Times New Roman" w:hAnsi="Times New Roman" w:cs="Times New Roman"/>
-                <w:highlight w:val="yellow"/>
-              </w:rPr>
-              <w:t xml:space="preserve"> </w:t>
-            </w:r>
-            <w:proofErr w:type="spellStart"/>
-            <w:r>
-              <w:rPr>
-                <w:rFonts w:ascii="Times New Roman" w:hAnsi="Times New Roman" w:cs="Times New Roman"/>
-                <w:highlight w:val="yellow"/>
-              </w:rPr>
-              <w:t>higher</w:t>
-            </w:r>
-            <w:proofErr w:type="spellEnd"/>
-            <w:r>
-              <w:rPr>
-                <w:rFonts w:ascii="Times New Roman" w:hAnsi="Times New Roman" w:cs="Times New Roman"/>
-                <w:highlight w:val="yellow"/>
-              </w:rPr>
-              <w:t xml:space="preserve"> </w:t>
-            </w:r>
-            <w:proofErr w:type="spellStart"/>
-            <w:r>
-              <w:rPr>
-                <w:rFonts w:ascii="Times New Roman" w:hAnsi="Times New Roman" w:cs="Times New Roman"/>
-                <w:highlight w:val="yellow"/>
-              </w:rPr>
-              <w:t>aversiveness</w:t>
-            </w:r>
-            <w:proofErr w:type="spellEnd"/>
-            <w:r>
-              <w:rPr>
-                <w:rFonts w:ascii="Times New Roman" w:hAnsi="Times New Roman" w:cs="Times New Roman"/>
-                <w:highlight w:val="yellow"/>
-              </w:rPr>
-              <w:t xml:space="preserve"> ratings</w:t>
-            </w:r>
-            <w:r>
-              <w:rPr>
-                <w:rFonts w:ascii="Times New Roman" w:hAnsi="Times New Roman" w:cs="Times New Roman"/>
-                <w:highlight w:val="yellow"/>
-              </w:rPr>
-              <w:t xml:space="preserve"> for 1-back than participants with low NFC scores.</w:t>
+              </w:rPr>
+              <w:t xml:space="preserve"> ratings for 1-back than participants with low</w:t>
+            </w:r>
+            <w:r>
+              <w:rPr>
+                <w:rFonts w:ascii="Times New Roman" w:hAnsi="Times New Roman" w:cs="Times New Roman"/>
+              </w:rPr>
+              <w:t>er</w:t>
+            </w:r>
+            <w:r>
+              <w:rPr>
+                <w:rFonts w:ascii="Times New Roman" w:hAnsi="Times New Roman" w:cs="Times New Roman"/>
+              </w:rPr>
+              <w:t xml:space="preserve"> NFC scores.</w:t>
             </w:r>
           </w:p>
         </w:tc>
@@ -5057,7 +5003,6 @@
             <w:r>
               <w:rPr>
                 <w:rFonts w:ascii="Times New Roman" w:hAnsi="Times New Roman" w:cs="Times New Roman"/>
-                <w:highlight w:val="yellow"/>
               </w:rPr>
               <w:t xml:space="preserve">As we could not find any study reporting an association of NFC and </w:t>
             </w:r>
@@ -5065,7 +5010,6 @@
             <w:r>
               <w:rPr>
                 <w:rFonts w:ascii="Times New Roman" w:hAnsi="Times New Roman" w:cs="Times New Roman"/>
-                <w:highlight w:val="yellow"/>
               </w:rPr>
               <w:t>aversiveness</w:t>
             </w:r>
@@ -5073,7 +5017,6 @@
             <w:r>
               <w:rPr>
                 <w:rFonts w:ascii="Times New Roman" w:hAnsi="Times New Roman" w:cs="Times New Roman"/>
-                <w:highlight w:val="yellow"/>
               </w:rPr>
               <w:t xml:space="preserve"> ratings, we assumed a medium to large association (r = 0.25, according to </w:t>
             </w:r>
@@ -5081,7 +5024,6 @@
             <w:r>
               <w:rPr>
                 <w:rFonts w:ascii="Times New Roman" w:hAnsi="Times New Roman" w:cs="Times New Roman"/>
-                <w:highlight w:val="yellow"/>
               </w:rPr>
               <w:t>Gignac</w:t>
             </w:r>
@@ -5089,7 +5031,6 @@
             <w:r>
               <w:rPr>
                 <w:rFonts w:ascii="Times New Roman" w:hAnsi="Times New Roman" w:cs="Times New Roman"/>
-                <w:highlight w:val="yellow"/>
               </w:rPr>
               <w:t xml:space="preserve"> &amp; </w:t>
             </w:r>
@@ -5097,7 +5038,6 @@
             <w:r>
               <w:rPr>
                 <w:rFonts w:ascii="Times New Roman" w:hAnsi="Times New Roman" w:cs="Times New Roman"/>
-                <w:highlight w:val="yellow"/>
               </w:rPr>
               <w:t>Szodorai</w:t>
             </w:r>
@@ -5105,7 +5045,6 @@
             <w:r>
               <w:rPr>
                 <w:rFonts w:ascii="Times New Roman" w:hAnsi="Times New Roman" w:cs="Times New Roman"/>
-                <w:highlight w:val="yellow"/>
               </w:rPr>
               <w:t xml:space="preserve"> (2016), </w:t>
             </w:r>
@@ -5113,15 +5052,11 @@
             <w:r>
               <w:rPr>
                 <w:rFonts w:ascii="Times New Roman" w:hAnsi="Times New Roman" w:cs="Times New Roman"/>
-                <w:highlight w:val="yellow"/>
               </w:rPr>
               <w:t>doi</w:t>
             </w:r>
             <w:proofErr w:type="spellEnd"/>
             <w:r>
-              <w:rPr>
-                <w:highlight w:val="yellow"/>
-              </w:rPr>
               <w:t xml:space="preserve">: </w:t>
             </w:r>
             <w:hyperlink r:id="rId5" w:history="1">
@@ -5129,7 +5064,6 @@
                 <w:rPr>
                   <w:rStyle w:val="Hyperlink"/>
                   <w:rFonts w:ascii="Times New Roman" w:hAnsi="Times New Roman" w:cs="Times New Roman"/>
-                  <w:highlight w:val="yellow"/>
                 </w:rPr>
                 <w:t>10.1016/j.paid.2016.06.069</w:t>
               </w:r>
@@ -5137,7 +5071,6 @@
             <w:r>
               <w:rPr>
                 <w:rFonts w:ascii="Times New Roman" w:hAnsi="Times New Roman" w:cs="Times New Roman"/>
-                <w:highlight w:val="yellow"/>
               </w:rPr>
               <w:t>). We assume this, because NFC is a trait defined as a preference for effortful cognitive activities, thereby it should be negatively associated with aversion to a cognitively effortful task.</w:t>
             </w:r>
@@ -5153,13 +5086,11 @@
             <w:pPr>
               <w:rPr>
                 <w:rFonts w:ascii="Times New Roman" w:hAnsi="Times New Roman" w:cs="Times New Roman"/>
-                <w:highlight w:val="yellow"/>
-              </w:rPr>
-            </w:pPr>
-            <w:r>
-              <w:rPr>
-                <w:rFonts w:ascii="Times New Roman" w:hAnsi="Times New Roman" w:cs="Times New Roman"/>
-                <w:highlight w:val="yellow"/>
+              </w:rPr>
+            </w:pPr>
+            <w:r>
+              <w:rPr>
+                <w:rFonts w:ascii="Times New Roman" w:hAnsi="Times New Roman" w:cs="Times New Roman"/>
               </w:rPr>
               <w:t xml:space="preserve">F tests - ANOVA: Repeated measures, within-between interaction: A priori: Compute required sample size </w:t>
             </w:r>
@@ -5168,14 +5099,12 @@
             <w:pPr>
               <w:rPr>
                 <w:rFonts w:ascii="Times New Roman" w:hAnsi="Times New Roman" w:cs="Times New Roman"/>
-                <w:highlight w:val="yellow"/>
                 <w:u w:val="single"/>
               </w:rPr>
             </w:pPr>
             <w:r>
               <w:rPr>
                 <w:rFonts w:ascii="Times New Roman" w:hAnsi="Times New Roman" w:cs="Times New Roman"/>
-                <w:highlight w:val="yellow"/>
                 <w:u w:val="single"/>
               </w:rPr>
               <w:t>Input:</w:t>
@@ -5185,35 +5114,24 @@
             <w:pPr>
               <w:rPr>
                 <w:rFonts w:ascii="Times New Roman" w:hAnsi="Times New Roman" w:cs="Times New Roman"/>
-                <w:highlight w:val="yellow"/>
-              </w:rPr>
-            </w:pPr>
-            <w:r>
-              <w:rPr>
-                <w:rFonts w:ascii="Times New Roman" w:hAnsi="Times New Roman" w:cs="Times New Roman"/>
-                <w:highlight w:val="yellow"/>
-              </w:rPr>
-              <w:t>Effect size f = 0.</w:t>
-            </w:r>
-            <w:r>
-              <w:rPr>
-                <w:rFonts w:ascii="Times New Roman" w:hAnsi="Times New Roman" w:cs="Times New Roman"/>
-                <w:highlight w:val="yellow"/>
-              </w:rPr>
-              <w:t>2582</w:t>
-            </w:r>
-          </w:p>
-          <w:p>
-            <w:pPr>
-              <w:rPr>
-                <w:rFonts w:ascii="Times New Roman" w:hAnsi="Times New Roman" w:cs="Times New Roman"/>
-                <w:highlight w:val="yellow"/>
-              </w:rPr>
-            </w:pPr>
-            <w:r>
-              <w:rPr>
-                <w:rFonts w:ascii="Times New Roman" w:hAnsi="Times New Roman" w:cs="Times New Roman"/>
-                <w:highlight w:val="yellow"/>
+              </w:rPr>
+            </w:pPr>
+            <w:r>
+              <w:rPr>
+                <w:rFonts w:ascii="Times New Roman" w:hAnsi="Times New Roman" w:cs="Times New Roman"/>
+              </w:rPr>
+              <w:t>Effect size f = 0.2582</w:t>
+            </w:r>
+          </w:p>
+          <w:p>
+            <w:pPr>
+              <w:rPr>
+                <w:rFonts w:ascii="Times New Roman" w:hAnsi="Times New Roman" w:cs="Times New Roman"/>
+              </w:rPr>
+            </w:pPr>
+            <w:r>
+              <w:rPr>
+                <w:rFonts w:ascii="Times New Roman" w:hAnsi="Times New Roman" w:cs="Times New Roman"/>
               </w:rPr>
               <w:t xml:space="preserve">α err </w:t>
             </w:r>
@@ -5221,7 +5139,6 @@
             <w:r>
               <w:rPr>
                 <w:rFonts w:ascii="Times New Roman" w:hAnsi="Times New Roman" w:cs="Times New Roman"/>
-                <w:highlight w:val="yellow"/>
               </w:rPr>
               <w:t>prob</w:t>
             </w:r>
@@ -5229,7 +5146,6 @@
             <w:r>
               <w:rPr>
                 <w:rFonts w:ascii="Times New Roman" w:hAnsi="Times New Roman" w:cs="Times New Roman"/>
-                <w:highlight w:val="yellow"/>
               </w:rPr>
               <w:t xml:space="preserve"> = 0.05</w:t>
             </w:r>
@@ -5238,13 +5154,11 @@
             <w:pPr>
               <w:rPr>
                 <w:rFonts w:ascii="Times New Roman" w:hAnsi="Times New Roman" w:cs="Times New Roman"/>
-                <w:highlight w:val="yellow"/>
-              </w:rPr>
-            </w:pPr>
-            <w:r>
-              <w:rPr>
-                <w:rFonts w:ascii="Times New Roman" w:hAnsi="Times New Roman" w:cs="Times New Roman"/>
-                <w:highlight w:val="yellow"/>
+              </w:rPr>
+            </w:pPr>
+            <w:r>
+              <w:rPr>
+                <w:rFonts w:ascii="Times New Roman" w:hAnsi="Times New Roman" w:cs="Times New Roman"/>
               </w:rPr>
               <w:t xml:space="preserve">Power (1-β err </w:t>
             </w:r>
@@ -5252,7 +5166,6 @@
             <w:r>
               <w:rPr>
                 <w:rFonts w:ascii="Times New Roman" w:hAnsi="Times New Roman" w:cs="Times New Roman"/>
-                <w:highlight w:val="yellow"/>
               </w:rPr>
               <w:t>prob</w:t>
             </w:r>
@@ -5260,7 +5173,6 @@
             <w:r>
               <w:rPr>
                 <w:rFonts w:ascii="Times New Roman" w:hAnsi="Times New Roman" w:cs="Times New Roman"/>
-                <w:highlight w:val="yellow"/>
               </w:rPr>
               <w:t>) = 0.95</w:t>
             </w:r>
@@ -5269,13 +5181,11 @@
             <w:pPr>
               <w:rPr>
                 <w:rFonts w:ascii="Times New Roman" w:hAnsi="Times New Roman" w:cs="Times New Roman"/>
-                <w:highlight w:val="yellow"/>
-              </w:rPr>
-            </w:pPr>
-            <w:r>
-              <w:rPr>
-                <w:rFonts w:ascii="Times New Roman" w:hAnsi="Times New Roman" w:cs="Times New Roman"/>
-                <w:highlight w:val="yellow"/>
+              </w:rPr>
+            </w:pPr>
+            <w:r>
+              <w:rPr>
+                <w:rFonts w:ascii="Times New Roman" w:hAnsi="Times New Roman" w:cs="Times New Roman"/>
               </w:rPr>
               <w:t>Number of groups = 2</w:t>
             </w:r>
@@ -5284,13 +5194,11 @@
             <w:pPr>
               <w:rPr>
                 <w:rFonts w:ascii="Times New Roman" w:hAnsi="Times New Roman" w:cs="Times New Roman"/>
-                <w:highlight w:val="yellow"/>
-              </w:rPr>
-            </w:pPr>
-            <w:r>
-              <w:rPr>
-                <w:rFonts w:ascii="Times New Roman" w:hAnsi="Times New Roman" w:cs="Times New Roman"/>
-                <w:highlight w:val="yellow"/>
+              </w:rPr>
+            </w:pPr>
+            <w:r>
+              <w:rPr>
+                <w:rFonts w:ascii="Times New Roman" w:hAnsi="Times New Roman" w:cs="Times New Roman"/>
               </w:rPr>
               <w:t>Number of measurements = 4</w:t>
             </w:r>
@@ -5299,14 +5207,12 @@
             <w:pPr>
               <w:rPr>
                 <w:rFonts w:ascii="Times New Roman" w:hAnsi="Times New Roman" w:cs="Times New Roman"/>
-                <w:highlight w:val="yellow"/>
-              </w:rPr>
-            </w:pPr>
-            <w:proofErr w:type="spellStart"/>
-            <w:r>
-              <w:rPr>
-                <w:rFonts w:ascii="Times New Roman" w:hAnsi="Times New Roman" w:cs="Times New Roman"/>
-                <w:highlight w:val="yellow"/>
+              </w:rPr>
+            </w:pPr>
+            <w:proofErr w:type="spellStart"/>
+            <w:r>
+              <w:rPr>
+                <w:rFonts w:ascii="Times New Roman" w:hAnsi="Times New Roman" w:cs="Times New Roman"/>
               </w:rPr>
               <w:t>Corr</w:t>
             </w:r>
@@ -5314,7 +5220,6 @@
             <w:r>
               <w:rPr>
                 <w:rFonts w:ascii="Times New Roman" w:hAnsi="Times New Roman" w:cs="Times New Roman"/>
-                <w:highlight w:val="yellow"/>
               </w:rPr>
               <w:t xml:space="preserve"> among rep measures = 0.5</w:t>
             </w:r>
@@ -5323,14 +5228,12 @@
             <w:pPr>
               <w:rPr>
                 <w:rFonts w:ascii="Times New Roman" w:hAnsi="Times New Roman" w:cs="Times New Roman"/>
-                <w:highlight w:val="yellow"/>
-              </w:rPr>
-            </w:pPr>
-            <w:proofErr w:type="spellStart"/>
-            <w:r>
-              <w:rPr>
-                <w:rFonts w:ascii="Times New Roman" w:hAnsi="Times New Roman" w:cs="Times New Roman"/>
-                <w:highlight w:val="yellow"/>
+              </w:rPr>
+            </w:pPr>
+            <w:proofErr w:type="spellStart"/>
+            <w:r>
+              <w:rPr>
+                <w:rFonts w:ascii="Times New Roman" w:hAnsi="Times New Roman" w:cs="Times New Roman"/>
               </w:rPr>
               <w:t>Nonsphericity</w:t>
             </w:r>
@@ -5338,7 +5241,6 @@
             <w:r>
               <w:rPr>
                 <w:rFonts w:ascii="Times New Roman" w:hAnsi="Times New Roman" w:cs="Times New Roman"/>
-                <w:highlight w:val="yellow"/>
               </w:rPr>
               <w:t xml:space="preserve"> correction ε = 1</w:t>
             </w:r>
@@ -5347,16 +5249,15 @@
             <w:pPr>
               <w:rPr>
                 <w:rFonts w:ascii="Times New Roman" w:hAnsi="Times New Roman" w:cs="Times New Roman"/>
-                <w:highlight w:val="yellow"/>
                 <w:u w:val="single"/>
               </w:rPr>
             </w:pPr>
             <w:r>
               <w:rPr>
                 <w:rFonts w:ascii="Times New Roman" w:hAnsi="Times New Roman" w:cs="Times New Roman"/>
-                <w:highlight w:val="yellow"/>
                 <w:u w:val="single"/>
               </w:rPr>
+              <w:lastRenderedPageBreak/>
               <w:t>Output:</w:t>
             </w:r>
           </w:p>
@@ -5364,73 +5265,45 @@
             <w:pPr>
               <w:rPr>
                 <w:rFonts w:ascii="Times New Roman" w:hAnsi="Times New Roman" w:cs="Times New Roman"/>
-                <w:highlight w:val="yellow"/>
-              </w:rPr>
-            </w:pPr>
-            <w:proofErr w:type="spellStart"/>
-            <w:r>
-              <w:rPr>
-                <w:rFonts w:ascii="Times New Roman" w:hAnsi="Times New Roman" w:cs="Times New Roman"/>
-                <w:highlight w:val="yellow"/>
-              </w:rPr>
-              <w:t>N</w:t>
-            </w:r>
-            <w:r>
-              <w:rPr>
-                <w:rFonts w:ascii="Times New Roman" w:hAnsi="Times New Roman" w:cs="Times New Roman"/>
-                <w:highlight w:val="yellow"/>
-              </w:rPr>
-              <w:t>oncentrality</w:t>
-            </w:r>
-            <w:proofErr w:type="spellEnd"/>
-            <w:r>
-              <w:rPr>
-                <w:rFonts w:ascii="Times New Roman" w:hAnsi="Times New Roman" w:cs="Times New Roman"/>
-                <w:highlight w:val="yellow"/>
-              </w:rPr>
-              <w:t xml:space="preserve"> parameter λ = </w:t>
-            </w:r>
-            <w:r>
-              <w:rPr>
-                <w:rFonts w:ascii="Times New Roman" w:hAnsi="Times New Roman" w:cs="Times New Roman"/>
-                <w:highlight w:val="yellow"/>
-              </w:rPr>
-              <w:t>18.13</w:t>
-            </w:r>
-          </w:p>
-          <w:p>
-            <w:pPr>
-              <w:rPr>
-                <w:rFonts w:ascii="Times New Roman" w:hAnsi="Times New Roman" w:cs="Times New Roman"/>
-                <w:highlight w:val="yellow"/>
-              </w:rPr>
-            </w:pPr>
-            <w:r>
-              <w:rPr>
-                <w:rFonts w:ascii="Times New Roman" w:hAnsi="Times New Roman" w:cs="Times New Roman"/>
-                <w:highlight w:val="yellow"/>
-              </w:rPr>
-              <w:t xml:space="preserve">Critical F = </w:t>
-            </w:r>
-            <w:r>
-              <w:rPr>
-                <w:rFonts w:ascii="Times New Roman" w:hAnsi="Times New Roman" w:cs="Times New Roman"/>
-                <w:highlight w:val="yellow"/>
-              </w:rPr>
-              <w:t>2.70</w:t>
-            </w:r>
-          </w:p>
-          <w:p>
-            <w:pPr>
-              <w:rPr>
-                <w:rFonts w:ascii="Times New Roman" w:hAnsi="Times New Roman" w:cs="Times New Roman"/>
-                <w:highlight w:val="yellow"/>
-              </w:rPr>
-            </w:pPr>
-            <w:r>
-              <w:rPr>
-                <w:rFonts w:ascii="Times New Roman" w:hAnsi="Times New Roman" w:cs="Times New Roman"/>
-                <w:highlight w:val="yellow"/>
+              </w:rPr>
+            </w:pPr>
+            <w:proofErr w:type="spellStart"/>
+            <w:r>
+              <w:rPr>
+                <w:rFonts w:ascii="Times New Roman" w:hAnsi="Times New Roman" w:cs="Times New Roman"/>
+              </w:rPr>
+              <w:t>Noncentrality</w:t>
+            </w:r>
+            <w:proofErr w:type="spellEnd"/>
+            <w:r>
+              <w:rPr>
+                <w:rFonts w:ascii="Times New Roman" w:hAnsi="Times New Roman" w:cs="Times New Roman"/>
+              </w:rPr>
+              <w:t xml:space="preserve"> parameter λ = 18.13</w:t>
+            </w:r>
+          </w:p>
+          <w:p>
+            <w:pPr>
+              <w:rPr>
+                <w:rFonts w:ascii="Times New Roman" w:hAnsi="Times New Roman" w:cs="Times New Roman"/>
+              </w:rPr>
+            </w:pPr>
+            <w:r>
+              <w:rPr>
+                <w:rFonts w:ascii="Times New Roman" w:hAnsi="Times New Roman" w:cs="Times New Roman"/>
+              </w:rPr>
+              <w:t>Critical F = 2.70</w:t>
+            </w:r>
+          </w:p>
+          <w:p>
+            <w:pPr>
+              <w:rPr>
+                <w:rFonts w:ascii="Times New Roman" w:hAnsi="Times New Roman" w:cs="Times New Roman"/>
+              </w:rPr>
+            </w:pPr>
+            <w:r>
+              <w:rPr>
+                <w:rFonts w:ascii="Times New Roman" w:hAnsi="Times New Roman" w:cs="Times New Roman"/>
               </w:rPr>
               <w:t xml:space="preserve">Numerator </w:t>
             </w:r>
@@ -5438,7 +5311,6 @@
             <w:r>
               <w:rPr>
                 <w:rFonts w:ascii="Times New Roman" w:hAnsi="Times New Roman" w:cs="Times New Roman"/>
-                <w:highlight w:val="yellow"/>
               </w:rPr>
               <w:t>df</w:t>
             </w:r>
@@ -5446,7 +5318,6 @@
             <w:r>
               <w:rPr>
                 <w:rFonts w:ascii="Times New Roman" w:hAnsi="Times New Roman" w:cs="Times New Roman"/>
-                <w:highlight w:val="yellow"/>
               </w:rPr>
               <w:t xml:space="preserve"> = 3</w:t>
             </w:r>
@@ -5455,13 +5326,11 @@
             <w:pPr>
               <w:rPr>
                 <w:rFonts w:ascii="Times New Roman" w:hAnsi="Times New Roman" w:cs="Times New Roman"/>
-                <w:highlight w:val="yellow"/>
-              </w:rPr>
-            </w:pPr>
-            <w:r>
-              <w:rPr>
-                <w:rFonts w:ascii="Times New Roman" w:hAnsi="Times New Roman" w:cs="Times New Roman"/>
-                <w:highlight w:val="yellow"/>
+              </w:rPr>
+            </w:pPr>
+            <w:r>
+              <w:rPr>
+                <w:rFonts w:ascii="Times New Roman" w:hAnsi="Times New Roman" w:cs="Times New Roman"/>
               </w:rPr>
               <w:t xml:space="preserve">Denominator </w:t>
             </w:r>
@@ -5469,7 +5338,6 @@
             <w:r>
               <w:rPr>
                 <w:rFonts w:ascii="Times New Roman" w:hAnsi="Times New Roman" w:cs="Times New Roman"/>
-                <w:highlight w:val="yellow"/>
               </w:rPr>
               <w:t>df</w:t>
             </w:r>
@@ -5477,45 +5345,22 @@
             <w:r>
               <w:rPr>
                 <w:rFonts w:ascii="Times New Roman" w:hAnsi="Times New Roman" w:cs="Times New Roman"/>
-                <w:highlight w:val="yellow"/>
               </w:rPr>
               <w:tab/>
-              <w:t xml:space="preserve"> = </w:t>
-            </w:r>
-            <w:r>
-              <w:rPr>
-                <w:rFonts w:ascii="Times New Roman" w:hAnsi="Times New Roman" w:cs="Times New Roman"/>
-                <w:highlight w:val="yellow"/>
-              </w:rPr>
-              <w:t>96</w:t>
-            </w:r>
-          </w:p>
-          <w:p>
-            <w:pPr>
-              <w:rPr>
-                <w:rFonts w:ascii="Times New Roman" w:hAnsi="Times New Roman" w:cs="Times New Roman"/>
-              </w:rPr>
-            </w:pPr>
-            <w:r>
-              <w:rPr>
-                <w:rFonts w:ascii="Times New Roman" w:hAnsi="Times New Roman" w:cs="Times New Roman"/>
-                <w:highlight w:val="yellow"/>
-              </w:rPr>
-              <w:t>Total sample size =</w:t>
-            </w:r>
-            <w:r>
-              <w:rPr>
-                <w:rFonts w:ascii="Times New Roman" w:hAnsi="Times New Roman" w:cs="Times New Roman"/>
-                <w:highlight w:val="yellow"/>
-              </w:rPr>
-              <w:t xml:space="preserve"> </w:t>
-            </w:r>
-            <w:r>
-              <w:rPr>
-                <w:rFonts w:ascii="Times New Roman" w:hAnsi="Times New Roman" w:cs="Times New Roman"/>
-                <w:highlight w:val="yellow"/>
-              </w:rPr>
-              <w:t>34</w:t>
+              <w:t xml:space="preserve"> = 96</w:t>
+            </w:r>
+          </w:p>
+          <w:p>
+            <w:pPr>
+              <w:rPr>
+                <w:rFonts w:ascii="Times New Roman" w:hAnsi="Times New Roman" w:cs="Times New Roman"/>
+              </w:rPr>
+            </w:pPr>
+            <w:r>
+              <w:rPr>
+                <w:rFonts w:ascii="Times New Roman" w:hAnsi="Times New Roman" w:cs="Times New Roman"/>
+              </w:rPr>
+              <w:t>Total sample size = 34</w:t>
             </w:r>
           </w:p>
         </w:tc>
@@ -5534,21 +5379,19 @@
               <w:spacing w:after="160" w:line="259" w:lineRule="auto"/>
               <w:rPr>
                 <w:rFonts w:ascii="Times New Roman" w:hAnsi="Times New Roman" w:cs="Times New Roman"/>
-                <w:highlight w:val="yellow"/>
-              </w:rPr>
-            </w:pPr>
-            <w:r>
-              <w:rPr>
-                <w:rFonts w:ascii="Times New Roman" w:hAnsi="Times New Roman" w:cs="Times New Roman"/>
-                <w:highlight w:val="yellow"/>
-              </w:rPr>
+              </w:rPr>
+            </w:pPr>
+            <w:r>
+              <w:rPr>
+                <w:rFonts w:ascii="Times New Roman" w:hAnsi="Times New Roman" w:cs="Times New Roman"/>
+              </w:rPr>
+              <w:lastRenderedPageBreak/>
               <w:t xml:space="preserve">Difference scores of </w:t>
             </w:r>
             <w:proofErr w:type="spellStart"/>
             <w:r>
               <w:rPr>
                 <w:rFonts w:ascii="Times New Roman" w:hAnsi="Times New Roman" w:cs="Times New Roman"/>
-                <w:highlight w:val="yellow"/>
               </w:rPr>
               <w:t>aversiveness</w:t>
             </w:r>
@@ -5556,22 +5399,13 @@
             <w:r>
               <w:rPr>
                 <w:rFonts w:ascii="Times New Roman" w:hAnsi="Times New Roman" w:cs="Times New Roman"/>
-                <w:highlight w:val="yellow"/>
-              </w:rPr>
-              <w:t xml:space="preserve"> ratings</w:t>
-            </w:r>
-            <w:r>
-              <w:rPr>
-                <w:rFonts w:ascii="Times New Roman" w:hAnsi="Times New Roman" w:cs="Times New Roman"/>
-                <w:highlight w:val="yellow"/>
-              </w:rPr>
-              <w:t xml:space="preserve"> are computed between consecutive n-back levels, and the sample is divided by their NFC median, so an </w:t>
-            </w:r>
-            <w:proofErr w:type="spellStart"/>
-            <w:r>
-              <w:rPr>
-                <w:rFonts w:ascii="Times New Roman" w:hAnsi="Times New Roman" w:cs="Times New Roman"/>
-                <w:highlight w:val="yellow"/>
+              </w:rPr>
+              <w:t xml:space="preserve"> ratings are computed between consecutive n-back levels, and the sample is divided by their NFC median, so an </w:t>
+            </w:r>
+            <w:proofErr w:type="spellStart"/>
+            <w:r>
+              <w:rPr>
+                <w:rFonts w:ascii="Times New Roman" w:hAnsi="Times New Roman" w:cs="Times New Roman"/>
               </w:rPr>
               <w:t>rmANOVA</w:t>
             </w:r>
@@ -5579,7 +5413,6 @@
             <w:r>
               <w:rPr>
                 <w:rFonts w:ascii="Times New Roman" w:hAnsi="Times New Roman" w:cs="Times New Roman"/>
-                <w:highlight w:val="yellow"/>
               </w:rPr>
               <w:t xml:space="preserve"> with the within-factor n-back level and the between-factor NFC group can be computed.</w:t>
             </w:r>
@@ -5589,13 +5422,11 @@
               <w:spacing w:after="160" w:line="259" w:lineRule="auto"/>
               <w:rPr>
                 <w:rFonts w:ascii="Times New Roman" w:hAnsi="Times New Roman" w:cs="Times New Roman"/>
-                <w:highlight w:val="yellow"/>
-              </w:rPr>
-            </w:pPr>
-            <w:r>
-              <w:rPr>
-                <w:rFonts w:ascii="Times New Roman" w:hAnsi="Times New Roman" w:cs="Times New Roman"/>
-                <w:highlight w:val="yellow"/>
+              </w:rPr>
+            </w:pPr>
+            <w:r>
+              <w:rPr>
+                <w:rFonts w:ascii="Times New Roman" w:hAnsi="Times New Roman" w:cs="Times New Roman"/>
               </w:rPr>
               <w:t xml:space="preserve">The ANOVA is calculated using </w:t>
             </w:r>
@@ -5603,23 +5434,34 @@
             <w:r>
               <w:rPr>
                 <w:rFonts w:ascii="Times New Roman" w:hAnsi="Times New Roman" w:cs="Times New Roman"/>
-                <w:highlight w:val="yellow"/>
-              </w:rPr>
-              <w:t>aov_ez</w:t>
-            </w:r>
-            <w:proofErr w:type="spellEnd"/>
-            <w:r>
-              <w:rPr>
-                <w:rFonts w:ascii="Times New Roman" w:hAnsi="Times New Roman" w:cs="Times New Roman"/>
-                <w:highlight w:val="yellow"/>
-              </w:rPr>
-              <w:t xml:space="preserve">() of the </w:t>
-            </w:r>
-            <w:proofErr w:type="spellStart"/>
-            <w:r>
-              <w:rPr>
-                <w:rFonts w:ascii="Times New Roman" w:hAnsi="Times New Roman" w:cs="Times New Roman"/>
-                <w:highlight w:val="yellow"/>
+              </w:rPr>
+              <w:t>aov_</w:t>
+            </w:r>
+            <w:proofErr w:type="gramStart"/>
+            <w:r>
+              <w:rPr>
+                <w:rFonts w:ascii="Times New Roman" w:hAnsi="Times New Roman" w:cs="Times New Roman"/>
+              </w:rPr>
+              <w:t>ez</w:t>
+            </w:r>
+            <w:proofErr w:type="spellEnd"/>
+            <w:r>
+              <w:rPr>
+                <w:rFonts w:ascii="Times New Roman" w:hAnsi="Times New Roman" w:cs="Times New Roman"/>
+              </w:rPr>
+              <w:t>(</w:t>
+            </w:r>
+            <w:proofErr w:type="gramEnd"/>
+            <w:r>
+              <w:rPr>
+                <w:rFonts w:ascii="Times New Roman" w:hAnsi="Times New Roman" w:cs="Times New Roman"/>
+              </w:rPr>
+              <w:t xml:space="preserve">) of the </w:t>
+            </w:r>
+            <w:proofErr w:type="spellStart"/>
+            <w:r>
+              <w:rPr>
+                <w:rFonts w:ascii="Times New Roman" w:hAnsi="Times New Roman" w:cs="Times New Roman"/>
               </w:rPr>
               <w:t>afex</w:t>
             </w:r>
@@ -5627,7 +5469,6 @@
             <w:r>
               <w:rPr>
                 <w:rFonts w:ascii="Times New Roman" w:hAnsi="Times New Roman" w:cs="Times New Roman"/>
-                <w:highlight w:val="yellow"/>
               </w:rPr>
               <w:t xml:space="preserve">-package, estimated marginal means are calculated using </w:t>
             </w:r>
@@ -5635,7 +5476,6 @@
             <w:r>
               <w:rPr>
                 <w:rFonts w:ascii="Times New Roman" w:hAnsi="Times New Roman" w:cs="Times New Roman"/>
-                <w:highlight w:val="yellow"/>
               </w:rPr>
               <w:t>emmeans</w:t>
             </w:r>
@@ -5643,7 +5483,6 @@
             <w:r>
               <w:rPr>
                 <w:rFonts w:ascii="Times New Roman" w:hAnsi="Times New Roman" w:cs="Times New Roman"/>
-                <w:highlight w:val="yellow"/>
               </w:rPr>
               <w:t xml:space="preserve">() from the </w:t>
             </w:r>
@@ -5651,7 +5490,6 @@
             <w:r>
               <w:rPr>
                 <w:rFonts w:ascii="Times New Roman" w:hAnsi="Times New Roman" w:cs="Times New Roman"/>
-                <w:highlight w:val="yellow"/>
               </w:rPr>
               <w:t>emmeans</w:t>
             </w:r>
@@ -5659,21 +5497,25 @@
             <w:r>
               <w:rPr>
                 <w:rFonts w:ascii="Times New Roman" w:hAnsi="Times New Roman" w:cs="Times New Roman"/>
-                <w:highlight w:val="yellow"/>
-              </w:rPr>
-              <w:t>-package, and pairwise contrasts are calculated using pairs().</w:t>
-            </w:r>
-          </w:p>
-          <w:p>
-            <w:pPr>
-              <w:rPr>
-                <w:rFonts w:ascii="Times New Roman" w:hAnsi="Times New Roman" w:cs="Times New Roman"/>
-              </w:rPr>
-            </w:pPr>
-            <w:r>
-              <w:rPr>
-                <w:rFonts w:ascii="Times New Roman" w:hAnsi="Times New Roman" w:cs="Times New Roman"/>
-                <w:highlight w:val="yellow"/>
+              </w:rPr>
+              <w:t>-package</w:t>
+            </w:r>
+            <w:r>
+              <w:rPr>
+                <w:rFonts w:ascii="Times New Roman" w:hAnsi="Times New Roman" w:cs="Times New Roman"/>
+              </w:rPr>
+              <w:t>.</w:t>
+            </w:r>
+          </w:p>
+          <w:p>
+            <w:pPr>
+              <w:rPr>
+                <w:rFonts w:ascii="Times New Roman" w:hAnsi="Times New Roman" w:cs="Times New Roman"/>
+              </w:rPr>
+            </w:pPr>
+            <w:r>
+              <w:rPr>
+                <w:rFonts w:ascii="Times New Roman" w:hAnsi="Times New Roman" w:cs="Times New Roman"/>
               </w:rPr>
               <w:t xml:space="preserve">Bayes factors are computed for the ANOVA using the </w:t>
             </w:r>
@@ -5681,7 +5523,6 @@
             <w:r>
               <w:rPr>
                 <w:rFonts w:ascii="Times New Roman" w:hAnsi="Times New Roman" w:cs="Times New Roman"/>
-                <w:highlight w:val="yellow"/>
               </w:rPr>
               <w:t>BayesFactor</w:t>
             </w:r>
@@ -5689,7 +5530,6 @@
             <w:r>
               <w:rPr>
                 <w:rFonts w:ascii="Times New Roman" w:hAnsi="Times New Roman" w:cs="Times New Roman"/>
-                <w:highlight w:val="yellow"/>
               </w:rPr>
               <w:t>-package.</w:t>
             </w:r>
@@ -5716,7 +5556,6 @@
             <w:r>
               <w:rPr>
                 <w:rFonts w:ascii="Times New Roman" w:hAnsi="Times New Roman" w:cs="Times New Roman"/>
-                <w:highlight w:val="yellow"/>
               </w:rPr>
               <w:t>Aversiveness</w:t>
             </w:r>
@@ -5724,59 +5563,31 @@
             <w:r>
               <w:rPr>
                 <w:rFonts w:ascii="Times New Roman" w:hAnsi="Times New Roman" w:cs="Times New Roman"/>
-                <w:highlight w:val="yellow"/>
-              </w:rPr>
-              <w:t xml:space="preserve"> ratings</w:t>
-            </w:r>
-            <w:r>
-              <w:rPr>
-                <w:rFonts w:ascii="Times New Roman" w:hAnsi="Times New Roman" w:cs="Times New Roman"/>
-                <w:highlight w:val="yellow"/>
-              </w:rPr>
-              <w:t xml:space="preserve"> are interpreted as being </w:t>
-            </w:r>
-            <w:r>
-              <w:rPr>
-                <w:rFonts w:ascii="Times New Roman" w:hAnsi="Times New Roman" w:cs="Times New Roman"/>
-                <w:highlight w:val="yellow"/>
-              </w:rPr>
-              <w:t>higher</w:t>
-            </w:r>
-            <w:r>
-              <w:rPr>
-                <w:rFonts w:ascii="Times New Roman" w:hAnsi="Times New Roman" w:cs="Times New Roman"/>
-                <w:highlight w:val="yellow"/>
-              </w:rPr>
-              <w:t xml:space="preserve"> for 1-back and </w:t>
-            </w:r>
-            <w:r>
-              <w:rPr>
-                <w:rFonts w:ascii="Times New Roman" w:hAnsi="Times New Roman" w:cs="Times New Roman"/>
-                <w:highlight w:val="yellow"/>
-              </w:rPr>
-              <w:t>lower</w:t>
-            </w:r>
-            <w:bookmarkStart w:id="0" w:name="_GoBack"/>
-            <w:bookmarkEnd w:id="0"/>
-            <w:r>
-              <w:rPr>
-                <w:rFonts w:ascii="Times New Roman" w:hAnsi="Times New Roman" w:cs="Times New Roman"/>
-                <w:highlight w:val="yellow"/>
-              </w:rPr>
-              <w:t xml:space="preserve"> for 2- and 3-back in participants with high NFC if there is a main effect of the NFC group (</w:t>
+              </w:rPr>
+              <w:t xml:space="preserve"> ratings are interpreted as being higher for 1-back and lower for 2- and 3-back in participants with high</w:t>
+            </w:r>
+            <w:r>
+              <w:rPr>
+                <w:rFonts w:ascii="Times New Roman" w:hAnsi="Times New Roman" w:cs="Times New Roman"/>
+              </w:rPr>
+              <w:t>er</w:t>
+            </w:r>
+            <w:r>
+              <w:rPr>
+                <w:rFonts w:ascii="Times New Roman" w:hAnsi="Times New Roman" w:cs="Times New Roman"/>
+              </w:rPr>
+              <w:t xml:space="preserve"> NFC if there is a main effect of the NFC group (</w:t>
             </w:r>
             <w:r>
               <w:rPr>
                 <w:rFonts w:ascii="Times New Roman" w:hAnsi="Times New Roman" w:cs="Times New Roman"/>
                 <w:i/>
-                <w:highlight w:val="yellow"/>
               </w:rPr>
               <w:t xml:space="preserve">p </w:t>
             </w:r>
             <w:r>
               <w:rPr>
                 <w:rFonts w:ascii="Times New Roman" w:hAnsi="Times New Roman" w:cs="Times New Roman"/>
-                <w:highlight w:val="yellow"/>
               </w:rPr>
               <w:t xml:space="preserve">&lt; .05) and if the contrasts reveal that pattern at </w:t>
             </w:r>
@@ -5784,14 +5595,12 @@
               <w:rPr>
                 <w:rFonts w:ascii="Times New Roman" w:hAnsi="Times New Roman" w:cs="Times New Roman"/>
                 <w:i/>
-                <w:highlight w:val="yellow"/>
               </w:rPr>
               <w:t>p</w:t>
             </w:r>
             <w:r>
               <w:rPr>
                 <w:rFonts w:ascii="Times New Roman" w:hAnsi="Times New Roman" w:cs="Times New Roman"/>
-                <w:highlight w:val="yellow"/>
               </w:rPr>
               <w:t xml:space="preserve"> &lt; .05.</w:t>
             </w:r>
@@ -5805,7 +5614,6 @@
             <w:r>
               <w:rPr>
                 <w:rFonts w:ascii="Times New Roman" w:hAnsi="Times New Roman" w:cs="Times New Roman"/>
-                <w:highlight w:val="yellow"/>
               </w:rPr>
               <w:t xml:space="preserve">The Bayes factor BF10 is reported alongside every </w:t>
             </w:r>
@@ -5813,14 +5621,12 @@
               <w:rPr>
                 <w:rFonts w:ascii="Times New Roman" w:hAnsi="Times New Roman" w:cs="Times New Roman"/>
                 <w:i/>
-                <w:highlight w:val="yellow"/>
               </w:rPr>
               <w:t>p</w:t>
             </w:r>
             <w:r>
               <w:rPr>
                 <w:rFonts w:ascii="Times New Roman" w:hAnsi="Times New Roman" w:cs="Times New Roman"/>
-                <w:highlight w:val="yellow"/>
               </w:rPr>
               <w:t>-value to assess the strength of evidence.</w:t>
             </w:r>
